--- a/Paper-Implementasi dan Analisis Performa Algoritma Enkripsi ChaCha20 Berbasis Protokol Komunikasi ESP-NOW Pada Wireless Sensor Network.docx
+++ b/Paper-Implementasi dan Analisis Performa Algoritma Enkripsi ChaCha20 Berbasis Protokol Komunikasi ESP-NOW Pada Wireless Sensor Network.docx
@@ -216,7 +216,25 @@
           <w:szCs w:val="22"/>
           <w:lang w:val="sv-SE"/>
         </w:rPr>
-        <w:t>Agung Setiabudi</w:t>
+        <w:t>Agung Setia</w:t>
+      </w:r>
+      <w:r>
+        <w:rPr>
+          <w:b/>
+          <w:sz w:val="22"/>
+          <w:szCs w:val="22"/>
+          <w:lang w:val="sv-SE"/>
+        </w:rPr>
+        <w:t xml:space="preserve"> B</w:t>
+      </w:r>
+      <w:r>
+        <w:rPr>
+          <w:b/>
+          <w:sz w:val="22"/>
+          <w:szCs w:val="22"/>
+          <w:lang w:val="sv-SE"/>
+        </w:rPr>
+        <w:t>udi</w:t>
       </w:r>
       <w:r>
         <w:rPr>
@@ -376,358 +394,133 @@
         <w:rPr>
           <w:sz w:val="22"/>
           <w:szCs w:val="22"/>
-        </w:rPr>
-      </w:pPr>
-      <w:proofErr w:type="spellStart"/>
-      <w:r>
-        <w:rPr>
-          <w:sz w:val="22"/>
-          <w:szCs w:val="22"/>
-        </w:rPr>
-        <w:t>Tempatkan</w:t>
-      </w:r>
-      <w:proofErr w:type="spellEnd"/>
-      <w:r>
-        <w:rPr>
-          <w:sz w:val="22"/>
-          <w:szCs w:val="22"/>
-        </w:rPr>
-        <w:t xml:space="preserve"> </w:t>
-      </w:r>
-      <w:proofErr w:type="spellStart"/>
-      <w:r>
-        <w:rPr>
-          <w:sz w:val="22"/>
-          <w:szCs w:val="22"/>
-        </w:rPr>
-        <w:t>abstrak</w:t>
-      </w:r>
-      <w:proofErr w:type="spellEnd"/>
-      <w:r>
-        <w:rPr>
-          <w:sz w:val="22"/>
-          <w:szCs w:val="22"/>
-        </w:rPr>
-        <w:t xml:space="preserve"> </w:t>
-      </w:r>
-      <w:proofErr w:type="spellStart"/>
-      <w:r>
-        <w:rPr>
-          <w:sz w:val="22"/>
-          <w:szCs w:val="22"/>
-        </w:rPr>
-        <w:t>berbahasa</w:t>
-      </w:r>
-      <w:proofErr w:type="spellEnd"/>
-      <w:r>
-        <w:rPr>
-          <w:sz w:val="22"/>
-          <w:szCs w:val="22"/>
-        </w:rPr>
-        <w:t xml:space="preserve"> Indonesia pada </w:t>
-      </w:r>
-      <w:proofErr w:type="spellStart"/>
-      <w:r>
-        <w:rPr>
-          <w:sz w:val="22"/>
-          <w:szCs w:val="22"/>
-        </w:rPr>
-        <w:t>bagian</w:t>
-      </w:r>
-      <w:proofErr w:type="spellEnd"/>
-      <w:r>
-        <w:rPr>
-          <w:sz w:val="22"/>
-          <w:szCs w:val="22"/>
-        </w:rPr>
-        <w:t xml:space="preserve"> ini. </w:t>
-      </w:r>
-      <w:proofErr w:type="spellStart"/>
-      <w:r>
-        <w:rPr>
-          <w:sz w:val="22"/>
-          <w:szCs w:val="22"/>
-        </w:rPr>
-        <w:t>Abstrak</w:t>
-      </w:r>
-      <w:proofErr w:type="spellEnd"/>
-      <w:r>
-        <w:rPr>
-          <w:sz w:val="22"/>
-          <w:szCs w:val="22"/>
-        </w:rPr>
-        <w:t xml:space="preserve"> </w:t>
-      </w:r>
-      <w:proofErr w:type="spellStart"/>
-      <w:r>
-        <w:rPr>
-          <w:sz w:val="22"/>
-          <w:szCs w:val="22"/>
-        </w:rPr>
-        <w:t>memberikan</w:t>
-      </w:r>
-      <w:proofErr w:type="spellEnd"/>
-      <w:r>
-        <w:rPr>
-          <w:sz w:val="22"/>
-          <w:szCs w:val="22"/>
-        </w:rPr>
-        <w:t xml:space="preserve"> </w:t>
-      </w:r>
-      <w:proofErr w:type="spellStart"/>
-      <w:r>
-        <w:rPr>
-          <w:sz w:val="22"/>
-          <w:szCs w:val="22"/>
-        </w:rPr>
-        <w:t>gambaran</w:t>
-      </w:r>
-      <w:proofErr w:type="spellEnd"/>
-      <w:r>
-        <w:rPr>
-          <w:sz w:val="22"/>
-          <w:szCs w:val="22"/>
-        </w:rPr>
-        <w:t xml:space="preserve"> </w:t>
-      </w:r>
-      <w:proofErr w:type="spellStart"/>
-      <w:r>
-        <w:rPr>
-          <w:sz w:val="22"/>
-          <w:szCs w:val="22"/>
-        </w:rPr>
-        <w:t>umum</w:t>
-      </w:r>
-      <w:proofErr w:type="spellEnd"/>
-      <w:r>
-        <w:rPr>
-          <w:sz w:val="22"/>
-          <w:szCs w:val="22"/>
-        </w:rPr>
-        <w:t xml:space="preserve"> </w:t>
-      </w:r>
-      <w:proofErr w:type="spellStart"/>
-      <w:r>
-        <w:rPr>
-          <w:sz w:val="22"/>
-          <w:szCs w:val="22"/>
-        </w:rPr>
-        <w:t>tentang</w:t>
-      </w:r>
-      <w:proofErr w:type="spellEnd"/>
-      <w:r>
-        <w:rPr>
-          <w:sz w:val="22"/>
-          <w:szCs w:val="22"/>
-        </w:rPr>
-        <w:t xml:space="preserve"> </w:t>
-      </w:r>
-      <w:proofErr w:type="spellStart"/>
-      <w:r>
-        <w:rPr>
-          <w:sz w:val="22"/>
-          <w:szCs w:val="22"/>
-        </w:rPr>
-        <w:t>isi</w:t>
-      </w:r>
-      <w:proofErr w:type="spellEnd"/>
-      <w:r>
-        <w:rPr>
-          <w:sz w:val="22"/>
-          <w:szCs w:val="22"/>
-        </w:rPr>
-        <w:t xml:space="preserve"> </w:t>
-      </w:r>
-      <w:proofErr w:type="spellStart"/>
-      <w:r>
-        <w:rPr>
-          <w:sz w:val="22"/>
-          <w:szCs w:val="22"/>
-        </w:rPr>
-        <w:t>makalah</w:t>
-      </w:r>
-      <w:proofErr w:type="spellEnd"/>
-      <w:r>
-        <w:rPr>
-          <w:sz w:val="22"/>
-          <w:szCs w:val="22"/>
-        </w:rPr>
-        <w:t xml:space="preserve"> dan </w:t>
-      </w:r>
-      <w:proofErr w:type="spellStart"/>
-      <w:r>
-        <w:rPr>
-          <w:sz w:val="22"/>
-          <w:szCs w:val="22"/>
-        </w:rPr>
-        <w:t>harus</w:t>
-      </w:r>
-      <w:proofErr w:type="spellEnd"/>
-      <w:r>
-        <w:rPr>
-          <w:sz w:val="22"/>
-          <w:szCs w:val="22"/>
-        </w:rPr>
-        <w:t xml:space="preserve"> </w:t>
-      </w:r>
-      <w:proofErr w:type="spellStart"/>
-      <w:r>
-        <w:rPr>
-          <w:sz w:val="22"/>
-          <w:szCs w:val="22"/>
-        </w:rPr>
-        <w:t>ditulis</w:t>
-      </w:r>
-      <w:proofErr w:type="spellEnd"/>
-      <w:r>
-        <w:rPr>
-          <w:sz w:val="22"/>
-          <w:szCs w:val="22"/>
-        </w:rPr>
-        <w:t xml:space="preserve"> </w:t>
-      </w:r>
-      <w:proofErr w:type="spellStart"/>
-      <w:r>
-        <w:rPr>
-          <w:sz w:val="22"/>
-          <w:szCs w:val="22"/>
-        </w:rPr>
-        <w:t>dengan</w:t>
-      </w:r>
-      <w:proofErr w:type="spellEnd"/>
-      <w:r>
-        <w:rPr>
-          <w:sz w:val="22"/>
-          <w:szCs w:val="22"/>
-        </w:rPr>
-        <w:t xml:space="preserve"> </w:t>
-      </w:r>
+          <w:lang w:val="sv-SE"/>
+        </w:rPr>
+      </w:pPr>
       <w:r>
         <w:rPr>
           <w:i/>
-          <w:sz w:val="22"/>
-          <w:szCs w:val="22"/>
-        </w:rPr>
-        <w:t>Times New Roman</w:t>
-      </w:r>
-      <w:r>
-        <w:rPr>
-          <w:sz w:val="22"/>
-          <w:szCs w:val="22"/>
-        </w:rPr>
-        <w:t xml:space="preserve"> 11 </w:t>
-      </w:r>
-      <w:proofErr w:type="spellStart"/>
-      <w:r>
-        <w:rPr>
-          <w:sz w:val="22"/>
-          <w:szCs w:val="22"/>
-        </w:rPr>
-        <w:t>dalam</w:t>
-      </w:r>
-      <w:proofErr w:type="spellEnd"/>
-      <w:r>
-        <w:rPr>
-          <w:sz w:val="22"/>
-          <w:szCs w:val="22"/>
-        </w:rPr>
-        <w:t xml:space="preserve"> format </w:t>
-      </w:r>
-      <w:proofErr w:type="spellStart"/>
-      <w:r>
-        <w:rPr>
-          <w:sz w:val="22"/>
-          <w:szCs w:val="22"/>
-        </w:rPr>
-        <w:t>satu</w:t>
-      </w:r>
-      <w:proofErr w:type="spellEnd"/>
-      <w:r>
-        <w:rPr>
-          <w:sz w:val="22"/>
-          <w:szCs w:val="22"/>
-        </w:rPr>
-        <w:t xml:space="preserve"> </w:t>
-      </w:r>
-      <w:proofErr w:type="spellStart"/>
-      <w:r>
-        <w:rPr>
-          <w:sz w:val="22"/>
-          <w:szCs w:val="22"/>
-        </w:rPr>
-        <w:t>kolom</w:t>
-      </w:r>
-      <w:proofErr w:type="spellEnd"/>
-      <w:r>
-        <w:rPr>
-          <w:sz w:val="22"/>
-          <w:szCs w:val="22"/>
-        </w:rPr>
-        <w:t xml:space="preserve">. Panjang ideal </w:t>
-      </w:r>
-      <w:proofErr w:type="spellStart"/>
-      <w:r>
-        <w:rPr>
-          <w:sz w:val="22"/>
-          <w:szCs w:val="22"/>
-        </w:rPr>
-        <w:t>sebuah</w:t>
-      </w:r>
-      <w:proofErr w:type="spellEnd"/>
-      <w:r>
-        <w:rPr>
-          <w:sz w:val="22"/>
-          <w:szCs w:val="22"/>
-        </w:rPr>
-        <w:t xml:space="preserve"> </w:t>
-      </w:r>
-      <w:proofErr w:type="spellStart"/>
-      <w:r>
-        <w:rPr>
-          <w:sz w:val="22"/>
-          <w:szCs w:val="22"/>
-        </w:rPr>
-        <w:t>abstrak</w:t>
-      </w:r>
-      <w:proofErr w:type="spellEnd"/>
-      <w:r>
-        <w:rPr>
-          <w:sz w:val="22"/>
-          <w:szCs w:val="22"/>
-        </w:rPr>
-        <w:t xml:space="preserve"> </w:t>
-      </w:r>
-      <w:proofErr w:type="spellStart"/>
-      <w:r>
-        <w:rPr>
-          <w:sz w:val="22"/>
-          <w:szCs w:val="22"/>
-        </w:rPr>
-        <w:t>adalah</w:t>
-      </w:r>
-      <w:proofErr w:type="spellEnd"/>
-      <w:r>
-        <w:rPr>
-          <w:sz w:val="22"/>
-          <w:szCs w:val="22"/>
-        </w:rPr>
-        <w:t xml:space="preserve"> 150 </w:t>
-      </w:r>
-      <w:proofErr w:type="spellStart"/>
-      <w:r>
-        <w:rPr>
-          <w:sz w:val="22"/>
-          <w:szCs w:val="22"/>
-        </w:rPr>
-        <w:t>sampai</w:t>
-      </w:r>
-      <w:proofErr w:type="spellEnd"/>
-      <w:r>
-        <w:rPr>
-          <w:sz w:val="22"/>
-          <w:szCs w:val="22"/>
-        </w:rPr>
-        <w:t xml:space="preserve"> 200 kata.</w:t>
+          <w:iCs/>
+          <w:sz w:val="22"/>
+          <w:szCs w:val="22"/>
+          <w:lang w:val="id"/>
+        </w:rPr>
+        <w:t>Wireless Sensor Network</w:t>
+      </w:r>
+      <w:r>
+        <w:rPr>
+          <w:sz w:val="22"/>
+          <w:szCs w:val="22"/>
+          <w:lang w:val="id"/>
+        </w:rPr>
+        <w:t xml:space="preserve"> (WSN) telah berkembang pesat dalam mendukung </w:t>
+      </w:r>
+      <w:r>
+        <w:rPr>
+          <w:sz w:val="22"/>
+          <w:szCs w:val="22"/>
+        </w:rPr>
+        <w:t>proses o</w:t>
+      </w:r>
+      <w:proofErr w:type="spellStart"/>
+      <w:r>
+        <w:rPr>
+          <w:sz w:val="22"/>
+          <w:szCs w:val="22"/>
+          <w:lang w:val="id"/>
+        </w:rPr>
+        <w:t>tomasi</w:t>
+      </w:r>
+      <w:proofErr w:type="spellEnd"/>
+      <w:r>
+        <w:rPr>
+          <w:sz w:val="22"/>
+          <w:szCs w:val="22"/>
+          <w:lang w:val="id"/>
+        </w:rPr>
+        <w:t xml:space="preserve">, seperti pengumpulan data sensor, pengendalian sistem nirkabel, dan </w:t>
+      </w:r>
+      <w:proofErr w:type="spellStart"/>
+      <w:r>
+        <w:rPr>
+          <w:i/>
+          <w:iCs/>
+          <w:sz w:val="22"/>
+          <w:szCs w:val="22"/>
+          <w:lang w:val="id"/>
+        </w:rPr>
+        <w:t>monitoring</w:t>
+      </w:r>
+      <w:proofErr w:type="spellEnd"/>
+      <w:r>
+        <w:rPr>
+          <w:sz w:val="22"/>
+          <w:szCs w:val="22"/>
+          <w:lang w:val="id"/>
+        </w:rPr>
+        <w:t xml:space="preserve">. </w:t>
+      </w:r>
+      <w:r>
+        <w:rPr>
+          <w:sz w:val="22"/>
+          <w:szCs w:val="22"/>
+          <w:lang w:val="sv-SE"/>
+        </w:rPr>
+        <w:t xml:space="preserve">Namun, keamanan data pada WSN menjadi tantangan penting karena data yang ditransmisikan sering kali bersifat sensitif dan rentan terhadap akses tidak sah. Selain itu, perangkat pada WSN memiliki keterbatasan sumber daya seperti memori, daya komputasi, dan energi, sehingga tidak memungkinkan penggunaan algoritma kriptografi konvensional yang memerlukan sumber daya tinggi. Oleh karena itu, diperlukan pendekatan </w:t>
+      </w:r>
+      <w:r>
+        <w:rPr>
+          <w:i/>
+          <w:iCs/>
+          <w:sz w:val="22"/>
+          <w:szCs w:val="22"/>
+          <w:lang w:val="sv-SE"/>
+        </w:rPr>
+        <w:t>lightweight</w:t>
+      </w:r>
+      <w:r>
+        <w:rPr>
+          <w:sz w:val="22"/>
+          <w:szCs w:val="22"/>
+          <w:lang w:val="sv-SE"/>
+        </w:rPr>
+        <w:t xml:space="preserve"> </w:t>
+      </w:r>
+      <w:r>
+        <w:rPr>
+          <w:i/>
+          <w:iCs/>
+          <w:sz w:val="22"/>
+          <w:szCs w:val="22"/>
+          <w:lang w:val="sv-SE"/>
+        </w:rPr>
+        <w:t>cryptography</w:t>
+      </w:r>
+      <w:r>
+        <w:rPr>
+          <w:sz w:val="22"/>
+          <w:szCs w:val="22"/>
+          <w:lang w:val="sv-SE"/>
+        </w:rPr>
+        <w:t xml:space="preserve"> yang efisien namun tetap memberikan perlindungan keamanan yang optimal. Penelitian ini menganalisis performa algoritma enkripsi ChaCha20 pada protokol komunikasi ESP-NOW menggunakan perangkat berbasis ESP8266. Evaluasi dilakukan dengan membandingkan kecepatan enkripsi, konsumsi energi, serta pengujian aspek keamanan terkait kerahasiaan data terhadap algoritma lain, yaitu AES-CBC, Clefia, dan Snow-V. Hasil penelitian menunjukkan bahwa ChaCha20 memiliki waktu komputasi tercepat dibandingkan algoritma lainnya, baik untuk ukuran data 5 KB maupun 10 KB. Selain itu, konsumsi energinya juga paling rendah, menjadikannya pilihan yang efisien untuk aplikasi WSN yang memiliki keterbatasan sumber daya. Temuan ini mendukung penggunaan ChaCha20 sebagai alternatif algoritma enkripsi yang efektif untuk meningkatkan keamanan data pada sistem WSN dengan tetap mempertimbangkan efisiensi komputasi dan penggunaan energi.</w:t>
+      </w:r>
+    </w:p>
+    <w:p>
+      <w:pPr>
+        <w:jc w:val="both"/>
+        <w:rPr>
+          <w:sz w:val="22"/>
+          <w:szCs w:val="22"/>
+          <w:lang w:val="sv-SE"/>
+        </w:rPr>
+      </w:pPr>
+      <w:r>
+        <w:rPr>
+          <w:sz w:val="22"/>
+          <w:szCs w:val="22"/>
+          <w:lang w:val="sv-SE"/>
+        </w:rPr>
+        <w:t>.</w:t>
       </w:r>
     </w:p>
     <w:p>
@@ -738,6 +531,7 @@
           <w:i/>
           <w:sz w:val="22"/>
           <w:szCs w:val="22"/>
+          <w:lang w:val="sv-SE"/>
         </w:rPr>
       </w:pPr>
       <w:r>
@@ -745,23 +539,15 @@
           <w:b/>
           <w:sz w:val="22"/>
           <w:szCs w:val="22"/>
-        </w:rPr>
-        <w:t xml:space="preserve">Kata </w:t>
-      </w:r>
-      <w:proofErr w:type="spellStart"/>
-      <w:r>
-        <w:rPr>
-          <w:b/>
-          <w:sz w:val="22"/>
-          <w:szCs w:val="22"/>
-        </w:rPr>
-        <w:t>kunci</w:t>
-      </w:r>
-      <w:proofErr w:type="spellEnd"/>
-      <w:r>
-        <w:rPr>
-          <w:sz w:val="22"/>
-          <w:szCs w:val="22"/>
+          <w:lang w:val="sv-SE"/>
+        </w:rPr>
+        <w:t>Kata kunci</w:t>
+      </w:r>
+      <w:r>
+        <w:rPr>
+          <w:sz w:val="22"/>
+          <w:szCs w:val="22"/>
+          <w:lang w:val="sv-SE"/>
         </w:rPr>
         <w:t xml:space="preserve">: </w:t>
       </w:r>
@@ -770,8 +556,9 @@
           <w:i/>
           <w:sz w:val="22"/>
           <w:szCs w:val="22"/>
-        </w:rPr>
-        <w:t xml:space="preserve">kata </w:t>
+          <w:lang w:val="id-ID"/>
+        </w:rPr>
+        <w:t xml:space="preserve">Wireless Sensor Network, ChaCha20, </w:t>
       </w:r>
       <w:proofErr w:type="spellStart"/>
       <w:r>
@@ -779,8 +566,9 @@
           <w:i/>
           <w:sz w:val="22"/>
           <w:szCs w:val="22"/>
-        </w:rPr>
-        <w:t>kunci</w:t>
+          <w:lang w:val="id-ID"/>
+        </w:rPr>
+        <w:t>Lightweight</w:t>
       </w:r>
       <w:proofErr w:type="spellEnd"/>
       <w:r>
@@ -788,6 +576,7 @@
           <w:i/>
           <w:sz w:val="22"/>
           <w:szCs w:val="22"/>
+          <w:lang w:val="id-ID"/>
         </w:rPr>
         <w:t xml:space="preserve"> </w:t>
       </w:r>
@@ -797,8 +586,9 @@
           <w:i/>
           <w:sz w:val="22"/>
           <w:szCs w:val="22"/>
-        </w:rPr>
-        <w:t>sedapat</w:t>
+          <w:lang w:val="id-ID"/>
+        </w:rPr>
+        <w:t>Cryptography</w:t>
       </w:r>
       <w:proofErr w:type="spellEnd"/>
       <w:r>
@@ -806,260 +596,18 @@
           <w:i/>
           <w:sz w:val="22"/>
           <w:szCs w:val="22"/>
-        </w:rPr>
-        <w:t xml:space="preserve"> </w:t>
-      </w:r>
-      <w:proofErr w:type="spellStart"/>
+          <w:lang w:val="id-ID"/>
+        </w:rPr>
+        <w:t>, ESP-NOW, Keamanan Data, Efisiensi Sumber Daya</w:t>
+      </w:r>
       <w:r>
         <w:rPr>
           <w:i/>
           <w:sz w:val="22"/>
           <w:szCs w:val="22"/>
-        </w:rPr>
-        <w:t>mungkin</w:t>
-      </w:r>
-      <w:proofErr w:type="spellEnd"/>
-      <w:r>
-        <w:rPr>
-          <w:i/>
-          <w:sz w:val="22"/>
-          <w:szCs w:val="22"/>
-        </w:rPr>
-        <w:t xml:space="preserve"> </w:t>
-      </w:r>
-      <w:proofErr w:type="spellStart"/>
-      <w:r>
-        <w:rPr>
-          <w:i/>
-          <w:sz w:val="22"/>
-          <w:szCs w:val="22"/>
-        </w:rPr>
-        <w:t>menjelaskan</w:t>
-      </w:r>
-      <w:proofErr w:type="spellEnd"/>
-      <w:r>
-        <w:rPr>
-          <w:i/>
-          <w:sz w:val="22"/>
-          <w:szCs w:val="22"/>
-        </w:rPr>
-        <w:t xml:space="preserve"> </w:t>
-      </w:r>
-      <w:proofErr w:type="spellStart"/>
-      <w:r>
-        <w:rPr>
-          <w:i/>
-          <w:sz w:val="22"/>
-          <w:szCs w:val="22"/>
-        </w:rPr>
-        <w:t>isi</w:t>
-      </w:r>
-      <w:proofErr w:type="spellEnd"/>
-      <w:r>
-        <w:rPr>
-          <w:i/>
-          <w:sz w:val="22"/>
-          <w:szCs w:val="22"/>
-        </w:rPr>
-        <w:t xml:space="preserve"> tulisan, </w:t>
-      </w:r>
-      <w:proofErr w:type="spellStart"/>
-      <w:r>
-        <w:rPr>
-          <w:i/>
-          <w:sz w:val="22"/>
-          <w:szCs w:val="22"/>
-        </w:rPr>
-        <w:t>ditulis</w:t>
-      </w:r>
-      <w:proofErr w:type="spellEnd"/>
-      <w:r>
-        <w:rPr>
-          <w:i/>
-          <w:sz w:val="22"/>
-          <w:szCs w:val="22"/>
-        </w:rPr>
-        <w:t xml:space="preserve"> </w:t>
-      </w:r>
-      <w:proofErr w:type="spellStart"/>
-      <w:r>
-        <w:rPr>
-          <w:i/>
-          <w:sz w:val="22"/>
-          <w:szCs w:val="22"/>
-        </w:rPr>
-        <w:t>dengan</w:t>
-      </w:r>
-      <w:proofErr w:type="spellEnd"/>
-      <w:r>
-        <w:rPr>
-          <w:i/>
-          <w:sz w:val="22"/>
-          <w:szCs w:val="22"/>
-        </w:rPr>
-        <w:t xml:space="preserve"> </w:t>
-      </w:r>
-      <w:proofErr w:type="spellStart"/>
-      <w:r>
-        <w:rPr>
-          <w:i/>
-          <w:sz w:val="22"/>
-          <w:szCs w:val="22"/>
-        </w:rPr>
-        <w:t>huruf</w:t>
-      </w:r>
-      <w:proofErr w:type="spellEnd"/>
-      <w:r>
-        <w:rPr>
-          <w:i/>
-          <w:sz w:val="22"/>
-          <w:szCs w:val="22"/>
-        </w:rPr>
-        <w:t xml:space="preserve"> </w:t>
-      </w:r>
-      <w:proofErr w:type="spellStart"/>
-      <w:r>
-        <w:rPr>
-          <w:i/>
-          <w:sz w:val="22"/>
-          <w:szCs w:val="22"/>
-        </w:rPr>
-        <w:t>kecil</w:t>
-      </w:r>
-      <w:proofErr w:type="spellEnd"/>
-      <w:r>
-        <w:rPr>
-          <w:i/>
-          <w:sz w:val="22"/>
-          <w:szCs w:val="22"/>
-        </w:rPr>
-        <w:t xml:space="preserve"> </w:t>
-      </w:r>
-      <w:proofErr w:type="spellStart"/>
-      <w:r>
-        <w:rPr>
-          <w:i/>
-          <w:sz w:val="22"/>
-          <w:szCs w:val="22"/>
-        </w:rPr>
-        <w:t>kecuali</w:t>
-      </w:r>
-      <w:proofErr w:type="spellEnd"/>
-      <w:r>
-        <w:rPr>
-          <w:i/>
-          <w:sz w:val="22"/>
-          <w:szCs w:val="22"/>
-        </w:rPr>
-        <w:t xml:space="preserve"> </w:t>
-      </w:r>
-      <w:proofErr w:type="spellStart"/>
-      <w:r>
-        <w:rPr>
-          <w:i/>
-          <w:sz w:val="22"/>
-          <w:szCs w:val="22"/>
-        </w:rPr>
-        <w:t>singkatan</w:t>
-      </w:r>
-      <w:proofErr w:type="spellEnd"/>
-      <w:r>
-        <w:rPr>
-          <w:i/>
-          <w:sz w:val="22"/>
-          <w:szCs w:val="22"/>
-        </w:rPr>
-        <w:t xml:space="preserve">, </w:t>
-      </w:r>
-      <w:proofErr w:type="spellStart"/>
-      <w:r>
-        <w:rPr>
-          <w:i/>
-          <w:sz w:val="22"/>
-          <w:szCs w:val="22"/>
-        </w:rPr>
-        <w:t>maksimum</w:t>
-      </w:r>
-      <w:proofErr w:type="spellEnd"/>
-      <w:r>
-        <w:rPr>
-          <w:i/>
-          <w:sz w:val="22"/>
-          <w:szCs w:val="22"/>
-        </w:rPr>
-        <w:t xml:space="preserve"> </w:t>
-      </w:r>
-      <w:proofErr w:type="spellStart"/>
-      <w:r>
-        <w:rPr>
-          <w:i/>
-          <w:sz w:val="22"/>
-          <w:szCs w:val="22"/>
-        </w:rPr>
-        <w:t>enam</w:t>
-      </w:r>
-      <w:proofErr w:type="spellEnd"/>
-      <w:r>
-        <w:rPr>
-          <w:i/>
-          <w:sz w:val="22"/>
-          <w:szCs w:val="22"/>
-        </w:rPr>
-        <w:t xml:space="preserve"> kata, masing-masing </w:t>
-      </w:r>
-      <w:proofErr w:type="spellStart"/>
-      <w:r>
-        <w:rPr>
-          <w:i/>
-          <w:sz w:val="22"/>
-          <w:szCs w:val="22"/>
-        </w:rPr>
-        <w:t>dipisahkan</w:t>
-      </w:r>
-      <w:proofErr w:type="spellEnd"/>
-      <w:r>
-        <w:rPr>
-          <w:i/>
-          <w:sz w:val="22"/>
-          <w:szCs w:val="22"/>
-        </w:rPr>
-        <w:t xml:space="preserve"> </w:t>
-      </w:r>
-      <w:proofErr w:type="spellStart"/>
-      <w:r>
-        <w:rPr>
-          <w:i/>
-          <w:sz w:val="22"/>
-          <w:szCs w:val="22"/>
-        </w:rPr>
-        <w:t>dengan</w:t>
-      </w:r>
-      <w:proofErr w:type="spellEnd"/>
-      <w:r>
-        <w:rPr>
-          <w:i/>
-          <w:sz w:val="22"/>
-          <w:szCs w:val="22"/>
-        </w:rPr>
-        <w:t xml:space="preserve"> </w:t>
-      </w:r>
-      <w:proofErr w:type="spellStart"/>
-      <w:r>
-        <w:rPr>
-          <w:i/>
-          <w:sz w:val="22"/>
-          <w:szCs w:val="22"/>
-        </w:rPr>
-        <w:t>koma</w:t>
-      </w:r>
-      <w:proofErr w:type="spellEnd"/>
-      <w:r>
-        <w:rPr>
-          <w:i/>
-          <w:sz w:val="22"/>
-          <w:szCs w:val="22"/>
-        </w:rPr>
-        <w:t>, Times New Roman 10, italic</w:t>
+          <w:lang w:val="sv-SE"/>
+        </w:rPr>
+        <w:t>, Algoritma Enkripsi.</w:t>
       </w:r>
     </w:p>
     <w:p>
@@ -1090,6 +638,7 @@
           <w:i/>
           <w:sz w:val="22"/>
           <w:szCs w:val="22"/>
+          <w:lang w:val="en-ID"/>
         </w:rPr>
       </w:pPr>
       <w:r>
@@ -1097,27 +646,83 @@
           <w:i/>
           <w:sz w:val="22"/>
           <w:szCs w:val="22"/>
-          <w:lang w:val="sv-SE"/>
-        </w:rPr>
-        <w:t xml:space="preserve">Tempatkan abstrak berbahasa Inggris pada bagian ini. </w:t>
-      </w:r>
-      <w:proofErr w:type="spellStart"/>
+          <w:lang w:val="en-ID"/>
+        </w:rPr>
+        <w:t>Wireless Sensor Networks (WSN) has rapidly advanced in supporting automation, such as sensor data collection, wireless system control, and monitoring. However, data security in WSN poses a significant challenge, as the transmitted data is often sensitive and vulnerable to unauthorized access. Furthermore, WSN devices have limited resources, such as memory, computational power, and energy, making conventional cryptographic algorithms that require high resource consumption impractical. Therefore, an efficient lightweight cryptography approach is required to provide optimal security while maintaining resource efficiency.</w:t>
+      </w:r>
       <w:r>
         <w:rPr>
           <w:i/>
           <w:sz w:val="22"/>
           <w:szCs w:val="22"/>
-        </w:rPr>
-        <w:t>Gunakan</w:t>
-      </w:r>
-      <w:proofErr w:type="spellEnd"/>
+          <w:lang w:val="en-ID"/>
+        </w:rPr>
+        <w:t xml:space="preserve"> </w:t>
+      </w:r>
       <w:r>
         <w:rPr>
           <w:i/>
           <w:sz w:val="22"/>
           <w:szCs w:val="22"/>
-        </w:rPr>
-        <w:t xml:space="preserve"> font Times New Roman 11, italic.</w:t>
+          <w:lang w:val="en-ID"/>
+        </w:rPr>
+        <w:t xml:space="preserve">This study </w:t>
+      </w:r>
+      <w:r>
+        <w:rPr>
+          <w:i/>
+          <w:sz w:val="22"/>
+          <w:szCs w:val="22"/>
+          <w:lang w:val="en-ID"/>
+        </w:rPr>
+        <w:t>analyses</w:t>
+      </w:r>
+      <w:r>
+        <w:rPr>
+          <w:i/>
+          <w:sz w:val="22"/>
+          <w:szCs w:val="22"/>
+          <w:lang w:val="en-ID"/>
+        </w:rPr>
+        <w:t xml:space="preserve"> the performance of the ChaCha20 encryption algorithm on the ESP-NOW communication protocol using ESP8266-based devices. The evaluation compares encryption speed, energy consumption, and security aspects related to data confidentiality against other algorithms, namely AES-CBC, </w:t>
+      </w:r>
+      <w:proofErr w:type="spellStart"/>
+      <w:r>
+        <w:rPr>
+          <w:i/>
+          <w:sz w:val="22"/>
+          <w:szCs w:val="22"/>
+          <w:lang w:val="en-ID"/>
+        </w:rPr>
+        <w:t>Clefia</w:t>
+      </w:r>
+      <w:proofErr w:type="spellEnd"/>
+      <w:r>
+        <w:rPr>
+          <w:i/>
+          <w:sz w:val="22"/>
+          <w:szCs w:val="22"/>
+          <w:lang w:val="en-ID"/>
+        </w:rPr>
+        <w:t>, and Snow-V. The results indicate that ChaCha20 achieves the fastest computation time among the tested algorithms for both 5 KB and 10 KB data sizes. Additionally, its energy consumption is the lowest, making it an efficient choice for WSN applications with limited resources. These findings support the use of ChaCha20 as an effective encryption algorithm alternative to enhance data security in WSN systems while maintaining computational and energy efficiency.</w:t>
+      </w:r>
+    </w:p>
+    <w:p>
+      <w:pPr>
+        <w:jc w:val="both"/>
+        <w:rPr>
+          <w:i/>
+          <w:sz w:val="22"/>
+          <w:szCs w:val="22"/>
+        </w:rPr>
+      </w:pPr>
+      <w:r>
+        <w:rPr>
+          <w:i/>
+          <w:sz w:val="22"/>
+          <w:szCs w:val="22"/>
+        </w:rPr>
+        <w:t>.</w:t>
       </w:r>
     </w:p>
     <w:p>
@@ -1151,295 +756,23 @@
           <w:sz w:val="22"/>
           <w:szCs w:val="22"/>
         </w:rPr>
-        <w:t xml:space="preserve">kata </w:t>
-      </w:r>
-      <w:proofErr w:type="spellStart"/>
+        <w:t xml:space="preserve">Wireless Sensor Network, ChaCha20, Lightweight Cryptography, ESP-NOW, </w:t>
+      </w:r>
       <w:r>
         <w:rPr>
           <w:i/>
           <w:sz w:val="22"/>
           <w:szCs w:val="22"/>
         </w:rPr>
-        <w:t>kunci</w:t>
-      </w:r>
-      <w:proofErr w:type="spellEnd"/>
+        <w:t>Data Security, Energy Efficiency</w:t>
+      </w:r>
       <w:r>
         <w:rPr>
           <w:i/>
           <w:sz w:val="22"/>
           <w:szCs w:val="22"/>
         </w:rPr>
-        <w:t xml:space="preserve"> </w:t>
-      </w:r>
-      <w:proofErr w:type="spellStart"/>
-      <w:r>
-        <w:rPr>
-          <w:i/>
-          <w:sz w:val="22"/>
-          <w:szCs w:val="22"/>
-        </w:rPr>
-        <w:t>sedapat</w:t>
-      </w:r>
-      <w:proofErr w:type="spellEnd"/>
-      <w:r>
-        <w:rPr>
-          <w:i/>
-          <w:sz w:val="22"/>
-          <w:szCs w:val="22"/>
-        </w:rPr>
-        <w:t xml:space="preserve"> </w:t>
-      </w:r>
-      <w:proofErr w:type="spellStart"/>
-      <w:r>
-        <w:rPr>
-          <w:i/>
-          <w:sz w:val="22"/>
-          <w:szCs w:val="22"/>
-        </w:rPr>
-        <w:t>mungkin</w:t>
-      </w:r>
-      <w:proofErr w:type="spellEnd"/>
-      <w:r>
-        <w:rPr>
-          <w:i/>
-          <w:sz w:val="22"/>
-          <w:szCs w:val="22"/>
-        </w:rPr>
-        <w:t xml:space="preserve"> </w:t>
-      </w:r>
-      <w:proofErr w:type="spellStart"/>
-      <w:r>
-        <w:rPr>
-          <w:i/>
-          <w:sz w:val="22"/>
-          <w:szCs w:val="22"/>
-        </w:rPr>
-        <w:t>menjelaskan</w:t>
-      </w:r>
-      <w:proofErr w:type="spellEnd"/>
-      <w:r>
-        <w:rPr>
-          <w:i/>
-          <w:sz w:val="22"/>
-          <w:szCs w:val="22"/>
-        </w:rPr>
-        <w:t xml:space="preserve"> </w:t>
-      </w:r>
-      <w:proofErr w:type="spellStart"/>
-      <w:r>
-        <w:rPr>
-          <w:i/>
-          <w:sz w:val="22"/>
-          <w:szCs w:val="22"/>
-        </w:rPr>
-        <w:t>isi</w:t>
-      </w:r>
-      <w:proofErr w:type="spellEnd"/>
-      <w:r>
-        <w:rPr>
-          <w:i/>
-          <w:sz w:val="22"/>
-          <w:szCs w:val="22"/>
-        </w:rPr>
-        <w:t xml:space="preserve"> tulisan, </w:t>
-      </w:r>
-      <w:proofErr w:type="spellStart"/>
-      <w:r>
-        <w:rPr>
-          <w:i/>
-          <w:sz w:val="22"/>
-          <w:szCs w:val="22"/>
-        </w:rPr>
-        <w:t>ditulis</w:t>
-      </w:r>
-      <w:proofErr w:type="spellEnd"/>
-      <w:r>
-        <w:rPr>
-          <w:i/>
-          <w:sz w:val="22"/>
-          <w:szCs w:val="22"/>
-        </w:rPr>
-        <w:t xml:space="preserve"> </w:t>
-      </w:r>
-      <w:proofErr w:type="spellStart"/>
-      <w:r>
-        <w:rPr>
-          <w:i/>
-          <w:sz w:val="22"/>
-          <w:szCs w:val="22"/>
-        </w:rPr>
-        <w:t>dengan</w:t>
-      </w:r>
-      <w:proofErr w:type="spellEnd"/>
-      <w:r>
-        <w:rPr>
-          <w:i/>
-          <w:sz w:val="22"/>
-          <w:szCs w:val="22"/>
-        </w:rPr>
-        <w:t xml:space="preserve"> </w:t>
-      </w:r>
-      <w:proofErr w:type="spellStart"/>
-      <w:r>
-        <w:rPr>
-          <w:i/>
-          <w:sz w:val="22"/>
-          <w:szCs w:val="22"/>
-        </w:rPr>
-        <w:t>huruf</w:t>
-      </w:r>
-      <w:proofErr w:type="spellEnd"/>
-      <w:r>
-        <w:rPr>
-          <w:i/>
-          <w:sz w:val="22"/>
-          <w:szCs w:val="22"/>
-        </w:rPr>
-        <w:t xml:space="preserve"> </w:t>
-      </w:r>
-      <w:proofErr w:type="spellStart"/>
-      <w:r>
-        <w:rPr>
-          <w:i/>
-          <w:sz w:val="22"/>
-          <w:szCs w:val="22"/>
-        </w:rPr>
-        <w:t>kecil</w:t>
-      </w:r>
-      <w:proofErr w:type="spellEnd"/>
-      <w:r>
-        <w:rPr>
-          <w:i/>
-          <w:sz w:val="22"/>
-          <w:szCs w:val="22"/>
-        </w:rPr>
-        <w:t xml:space="preserve"> </w:t>
-      </w:r>
-      <w:proofErr w:type="spellStart"/>
-      <w:r>
-        <w:rPr>
-          <w:i/>
-          <w:sz w:val="22"/>
-          <w:szCs w:val="22"/>
-        </w:rPr>
-        <w:t>kecuali</w:t>
-      </w:r>
-      <w:proofErr w:type="spellEnd"/>
-      <w:r>
-        <w:rPr>
-          <w:i/>
-          <w:sz w:val="22"/>
-          <w:szCs w:val="22"/>
-        </w:rPr>
-        <w:t xml:space="preserve"> </w:t>
-      </w:r>
-      <w:proofErr w:type="spellStart"/>
-      <w:r>
-        <w:rPr>
-          <w:i/>
-          <w:sz w:val="22"/>
-          <w:szCs w:val="22"/>
-        </w:rPr>
-        <w:t>singkatan</w:t>
-      </w:r>
-      <w:proofErr w:type="spellEnd"/>
-      <w:r>
-        <w:rPr>
-          <w:i/>
-          <w:sz w:val="22"/>
-          <w:szCs w:val="22"/>
-        </w:rPr>
-        <w:t xml:space="preserve">, </w:t>
-      </w:r>
-      <w:proofErr w:type="spellStart"/>
-      <w:r>
-        <w:rPr>
-          <w:i/>
-          <w:sz w:val="22"/>
-          <w:szCs w:val="22"/>
-        </w:rPr>
-        <w:t>maksimum</w:t>
-      </w:r>
-      <w:proofErr w:type="spellEnd"/>
-      <w:r>
-        <w:rPr>
-          <w:i/>
-          <w:sz w:val="22"/>
-          <w:szCs w:val="22"/>
-        </w:rPr>
-        <w:t xml:space="preserve"> </w:t>
-      </w:r>
-      <w:proofErr w:type="spellStart"/>
-      <w:r>
-        <w:rPr>
-          <w:i/>
-          <w:sz w:val="22"/>
-          <w:szCs w:val="22"/>
-        </w:rPr>
-        <w:t>enam</w:t>
-      </w:r>
-      <w:proofErr w:type="spellEnd"/>
-      <w:r>
-        <w:rPr>
-          <w:i/>
-          <w:sz w:val="22"/>
-          <w:szCs w:val="22"/>
-        </w:rPr>
-        <w:t xml:space="preserve"> kata, masing-masing </w:t>
-      </w:r>
-      <w:proofErr w:type="spellStart"/>
-      <w:r>
-        <w:rPr>
-          <w:i/>
-          <w:sz w:val="22"/>
-          <w:szCs w:val="22"/>
-        </w:rPr>
-        <w:t>dipisahkan</w:t>
-      </w:r>
-      <w:proofErr w:type="spellEnd"/>
-      <w:r>
-        <w:rPr>
-          <w:i/>
-          <w:sz w:val="22"/>
-          <w:szCs w:val="22"/>
-        </w:rPr>
-        <w:t xml:space="preserve"> </w:t>
-      </w:r>
-      <w:proofErr w:type="spellStart"/>
-      <w:r>
-        <w:rPr>
-          <w:i/>
-          <w:sz w:val="22"/>
-          <w:szCs w:val="22"/>
-        </w:rPr>
-        <w:t>dengan</w:t>
-      </w:r>
-      <w:proofErr w:type="spellEnd"/>
-      <w:r>
-        <w:rPr>
-          <w:i/>
-          <w:sz w:val="22"/>
-          <w:szCs w:val="22"/>
-        </w:rPr>
-        <w:t xml:space="preserve"> </w:t>
-      </w:r>
-      <w:proofErr w:type="spellStart"/>
-      <w:r>
-        <w:rPr>
-          <w:i/>
-          <w:sz w:val="22"/>
-          <w:szCs w:val="22"/>
-        </w:rPr>
-        <w:t>koma</w:t>
-      </w:r>
-      <w:proofErr w:type="spellEnd"/>
-      <w:r>
-        <w:rPr>
-          <w:i/>
-          <w:sz w:val="22"/>
-          <w:szCs w:val="22"/>
-        </w:rPr>
-        <w:t>, Times New Roman 10, italic</w:t>
+        <w:t>.</w:t>
       </w:r>
     </w:p>
     <w:p>
@@ -1447,6 +780,33 @@
         <w:pBdr>
           <w:bottom w:val="single" w:sz="4" w:space="1" w:color="000000"/>
         </w:pBdr>
+        <w:rPr>
+          <w:b/>
+          <w:sz w:val="20"/>
+          <w:szCs w:val="20"/>
+        </w:rPr>
+      </w:pPr>
+    </w:p>
+    <w:p>
+      <w:pPr>
+        <w:rPr>
+          <w:b/>
+          <w:sz w:val="20"/>
+          <w:szCs w:val="20"/>
+        </w:rPr>
+      </w:pPr>
+    </w:p>
+    <w:p>
+      <w:pPr>
+        <w:rPr>
+          <w:b/>
+          <w:sz w:val="20"/>
+          <w:szCs w:val="20"/>
+        </w:rPr>
+      </w:pPr>
+    </w:p>
+    <w:p>
+      <w:pPr>
         <w:rPr>
           <w:b/>
           <w:sz w:val="20"/>
@@ -1486,6 +846,7 @@
         <w:ind w:hanging="360"/>
       </w:pPr>
       <w:r>
+        <w:lastRenderedPageBreak/>
         <w:t>PENDAHULUAN</w:t>
       </w:r>
     </w:p>
@@ -1526,37 +887,18 @@
         </w:rPr>
         <w:t xml:space="preserve">Naskah yang ditulis untuk J-PTIIK meliputi hasil-hasil penelitian di bidang Teknologi Informasi dan Ilmu Komputeri. Naskah diketik pada kertas berukuran standar A4 (21 cm x 29,7 cm) dalam format dua kolom dan satu spasi. Gunakan margin 3-3-2-2 cm (left-top-right-bottom), lebar tiap kolom 7,5 cm dengan jarak antar kolom 1 cm, menggunakan huruf Times New Roman 11 point dengan spasi tunggal. Naskah dalam bentuk file Microsoft Word dapat dikirimkan sewaktu-waktu melalui sistem OJS di </w:t>
       </w:r>
-      <w:r>
-        <w:fldChar w:fldCharType="begin"/>
-      </w:r>
-      <w:r>
-        <w:rPr>
-          <w:lang w:val="sv-SE"/>
-        </w:rPr>
-        <w:instrText>HYPERLINK "http://www.j-ptiik.ub.ac.id" \h</w:instrText>
-      </w:r>
-      <w:r>
-        <w:fldChar w:fldCharType="separate"/>
-      </w:r>
-      <w:r>
-        <w:rPr>
-          <w:color w:val="0000FF"/>
-          <w:sz w:val="22"/>
-          <w:szCs w:val="22"/>
-          <w:u w:val="single"/>
-          <w:lang w:val="sv-SE"/>
-        </w:rPr>
-        <w:t>http://www.j-ptiik.ub.ac.id</w:t>
-      </w:r>
-      <w:r>
-        <w:rPr>
-          <w:color w:val="0000FF"/>
-          <w:sz w:val="22"/>
-          <w:szCs w:val="22"/>
-          <w:u w:val="single"/>
-        </w:rPr>
-        <w:fldChar w:fldCharType="end"/>
-      </w:r>
+      <w:hyperlink r:id="rId14">
+        <w:r>
+          <w:rPr>
+            <w:color w:val="0000FF"/>
+            <w:sz w:val="22"/>
+            <w:szCs w:val="22"/>
+            <w:u w:val="single"/>
+            <w:lang w:val="sv-SE"/>
+          </w:rPr>
+          <w:t>http://www.j-ptiik.ub.ac.id</w:t>
+        </w:r>
+      </w:hyperlink>
       <w:r>
         <w:rPr>
           <w:sz w:val="22"/>
@@ -1584,37 +926,18 @@
         </w:rPr>
         <w:t xml:space="preserve">Makalah dapat ditulis dalam Bahasa Indonesia dan Bahasa Inggris. Panjang naskah diharapkan tidak melebihi 10 halaman. Penulis diharuskan mengikuti petunjuk penulisan ini dan templatenya bisa didapatkan pada </w:t>
       </w:r>
-      <w:r>
-        <w:fldChar w:fldCharType="begin"/>
-      </w:r>
-      <w:r>
-        <w:rPr>
-          <w:lang w:val="sv-SE"/>
-        </w:rPr>
-        <w:instrText>HYPERLINK "http://www.j-ptiik.ub.ac.id" \h</w:instrText>
-      </w:r>
-      <w:r>
-        <w:fldChar w:fldCharType="separate"/>
-      </w:r>
-      <w:r>
-        <w:rPr>
-          <w:color w:val="0000FF"/>
-          <w:sz w:val="22"/>
-          <w:szCs w:val="22"/>
-          <w:u w:val="single"/>
-          <w:lang w:val="sv-SE"/>
-        </w:rPr>
-        <w:t>http://www.j-ptiik.ub.ac.id</w:t>
-      </w:r>
-      <w:r>
-        <w:rPr>
-          <w:color w:val="0000FF"/>
-          <w:sz w:val="22"/>
-          <w:szCs w:val="22"/>
-          <w:u w:val="single"/>
-        </w:rPr>
-        <w:fldChar w:fldCharType="end"/>
-      </w:r>
+      <w:hyperlink r:id="rId15">
+        <w:r>
+          <w:rPr>
+            <w:color w:val="0000FF"/>
+            <w:sz w:val="22"/>
+            <w:szCs w:val="22"/>
+            <w:u w:val="single"/>
+            <w:lang w:val="sv-SE"/>
+          </w:rPr>
+          <w:t>http://www.j-ptiik.ub.ac.id</w:t>
+        </w:r>
+      </w:hyperlink>
       <w:r>
         <w:rPr>
           <w:sz w:val="22"/>
@@ -1640,15 +963,7 @@
           <w:szCs w:val="22"/>
           <w:lang w:val="sv-SE"/>
         </w:rPr>
-        <w:t xml:space="preserve">Sistematika naskah adalah: judul yang harus ditulis secara ringkas dan menggambarkan isi naskah; nama penulis (tanpa gelar akademik); afiliasi penulis; alamat email; abstrak (150 – 200 </w:t>
-      </w:r>
-      <w:r>
-        <w:rPr>
-          <w:sz w:val="22"/>
-          <w:szCs w:val="22"/>
-          <w:lang w:val="sv-SE"/>
-        </w:rPr>
-        <w:t>kata); kata kunci (minimal tiga buah); pendahuluan yang berisi latar belakang dan tujuan atau ruang lingkup tulisan; bahasan utama (dapat dibagi ke dalam beberapa sub-bagian); penutup atau kesimpulan; daftar pustaka (hanya memuat sumber-sumber yang dirujuk).</w:t>
+        <w:t>Sistematika naskah adalah: judul yang harus ditulis secara ringkas dan menggambarkan isi naskah; nama penulis (tanpa gelar akademik); afiliasi penulis; alamat email; abstrak (150 – 200 kata); kata kunci (minimal tiga buah); pendahuluan yang berisi latar belakang dan tujuan atau ruang lingkup tulisan; bahasan utama (dapat dibagi ke dalam beberapa sub-bagian); penutup atau kesimpulan; daftar pustaka (hanya memuat sumber-sumber yang dirujuk).</w:t>
       </w:r>
     </w:p>
     <w:p>
@@ -1954,7 +1269,6 @@
         <w:ind w:hanging="360"/>
       </w:pPr>
       <w:r>
-        <w:lastRenderedPageBreak/>
         <w:t>TABEL DAN GAMBAR</w:t>
       </w:r>
     </w:p>
@@ -2735,7 +2049,7 @@
                     <pic:cNvPicPr preferRelativeResize="0"/>
                   </pic:nvPicPr>
                   <pic:blipFill>
-                    <a:blip r:embed="rId14"/>
+                    <a:blip r:embed="rId16"/>
                     <a:srcRect/>
                     <a:stretch>
                       <a:fillRect/>
@@ -3220,7 +2534,15 @@
           <w:sz w:val="22"/>
           <w:szCs w:val="22"/>
         </w:rPr>
-        <w:t xml:space="preserve"> dan/atau </w:t>
+        <w:t xml:space="preserve"> </w:t>
+      </w:r>
+      <w:r>
+        <w:rPr>
+          <w:sz w:val="22"/>
+          <w:szCs w:val="22"/>
+        </w:rPr>
+        <w:lastRenderedPageBreak/>
+        <w:t xml:space="preserve">dan/atau </w:t>
       </w:r>
       <w:proofErr w:type="spellStart"/>
       <w:r>
@@ -3443,23 +2765,7 @@
           <w:sz w:val="22"/>
           <w:szCs w:val="22"/>
         </w:rPr>
-        <w:t xml:space="preserve"> </w:t>
-      </w:r>
-      <w:proofErr w:type="spellStart"/>
-      <w:r>
-        <w:rPr>
-          <w:sz w:val="22"/>
-          <w:szCs w:val="22"/>
-        </w:rPr>
-        <w:t>teks</w:t>
-      </w:r>
-      <w:proofErr w:type="spellEnd"/>
-      <w:r>
-        <w:rPr>
-          <w:sz w:val="22"/>
-          <w:szCs w:val="22"/>
-        </w:rPr>
-        <w:t xml:space="preserve">; </w:t>
+        <w:t xml:space="preserve"> teks; </w:t>
       </w:r>
     </w:p>
     <w:p>
@@ -4352,7 +3658,15 @@
           <w:sz w:val="22"/>
           <w:szCs w:val="22"/>
         </w:rPr>
-        <w:t>Proceedings of the International Multi Conference of Engineers and Computer Scientists</w:t>
+        <w:t xml:space="preserve">Proceedings of the International Multi Conference of </w:t>
+      </w:r>
+      <w:r>
+        <w:rPr>
+          <w:i/>
+          <w:sz w:val="22"/>
+          <w:szCs w:val="22"/>
+        </w:rPr>
+        <w:t>Engineers and Computer Scientists</w:t>
       </w:r>
       <w:r>
         <w:rPr>
@@ -4517,16 +3831,7 @@
           <w:sz w:val="22"/>
           <w:szCs w:val="22"/>
         </w:rPr>
-        <w:t xml:space="preserve">Intelligent Control and Innovative </w:t>
-      </w:r>
-      <w:r>
-        <w:rPr>
-          <w:i/>
-          <w:sz w:val="22"/>
-          <w:szCs w:val="22"/>
-        </w:rPr>
-        <w:lastRenderedPageBreak/>
-        <w:t>Computing.</w:t>
+        <w:t>Intelligent Control and Innovative Computing.</w:t>
       </w:r>
       <w:r>
         <w:rPr>
@@ -4711,14 +4016,7 @@
           <w:sz w:val="22"/>
           <w:szCs w:val="22"/>
         </w:rPr>
-        <w:t xml:space="preserve">. Universiteit </w:t>
-      </w:r>
-      <w:r>
-        <w:rPr>
-          <w:sz w:val="22"/>
-          <w:szCs w:val="22"/>
-        </w:rPr>
-        <w:t>van Amsterdam.</w:t>
+        <w:t>. Universiteit van Amsterdam.</w:t>
       </w:r>
     </w:p>
     <w:p>
@@ -5045,20 +4343,16 @@
       <w:t>Komputer</w:t>
     </w:r>
     <w:proofErr w:type="spellEnd"/>
-  </w:p>
-  <w:p>
-    <w:pPr>
-      <w:tabs>
-        <w:tab w:val="center" w:pos="4513"/>
-        <w:tab w:val="right" w:pos="9026"/>
-      </w:tabs>
-      <w:spacing w:after="240"/>
+    <w:r>
       <w:rPr>
         <w:rFonts w:ascii="Cambria" w:eastAsia="Cambria" w:hAnsi="Cambria" w:cs="Cambria"/>
-        <w:sz w:val="22"/>
-        <w:szCs w:val="22"/>
+        <w:b/>
+        <w:color w:val="002060"/>
+        <w:sz w:val="18"/>
+        <w:szCs w:val="18"/>
       </w:rPr>
-    </w:pPr>
+      <w:t xml:space="preserve"> </w:t>
+    </w:r>
     <w:r>
       <w:rPr>
         <w:rFonts w:ascii="Cambria" w:eastAsia="Cambria" w:hAnsi="Cambria" w:cs="Cambria"/>

--- a/Paper-Implementasi dan Analisis Performa Algoritma Enkripsi ChaCha20 Berbasis Protokol Komunikasi ESP-NOW Pada Wireless Sensor Network.docx
+++ b/Paper-Implementasi dan Analisis Performa Algoritma Enkripsi ChaCha20 Berbasis Protokol Komunikasi ESP-NOW Pada Wireless Sensor Network.docx
@@ -15,7 +15,6 @@
         </w:rPr>
       </w:pPr>
       <w:bookmarkStart w:id="0" w:name="_Hlk175781314"/>
-      <w:proofErr w:type="spellStart"/>
       <w:r>
         <w:rPr>
           <w:b/>
@@ -24,9 +23,9 @@
           <w:szCs w:val="28"/>
           <w:lang w:val="en-ID"/>
         </w:rPr>
-        <w:t>Implementasi</w:t>
-      </w:r>
-      <w:proofErr w:type="spellEnd"/>
+        <w:t xml:space="preserve">Implementasi dan </w:t>
+      </w:r>
+      <w:proofErr w:type="spellStart"/>
       <w:r>
         <w:rPr>
           <w:b/>
@@ -35,9 +34,9 @@
           <w:szCs w:val="28"/>
           <w:lang w:val="en-ID"/>
         </w:rPr>
-        <w:t xml:space="preserve"> dan </w:t>
-      </w:r>
-      <w:proofErr w:type="spellStart"/>
+        <w:t>Analisis</w:t>
+      </w:r>
+      <w:proofErr w:type="spellEnd"/>
       <w:r>
         <w:rPr>
           <w:b/>
@@ -46,128 +45,7 @@
           <w:szCs w:val="28"/>
           <w:lang w:val="en-ID"/>
         </w:rPr>
-        <w:t>Analisis</w:t>
-      </w:r>
-      <w:proofErr w:type="spellEnd"/>
-      <w:r>
-        <w:rPr>
-          <w:b/>
-          <w:bCs/>
-          <w:sz w:val="28"/>
-          <w:szCs w:val="28"/>
-          <w:lang w:val="en-ID"/>
-        </w:rPr>
-        <w:t xml:space="preserve"> Performa </w:t>
-      </w:r>
-      <w:proofErr w:type="spellStart"/>
-      <w:r>
-        <w:rPr>
-          <w:b/>
-          <w:bCs/>
-          <w:sz w:val="28"/>
-          <w:szCs w:val="28"/>
-          <w:lang w:val="en-ID"/>
-        </w:rPr>
-        <w:t>Algoritma</w:t>
-      </w:r>
-      <w:proofErr w:type="spellEnd"/>
-      <w:r>
-        <w:rPr>
-          <w:b/>
-          <w:bCs/>
-          <w:sz w:val="28"/>
-          <w:szCs w:val="28"/>
-          <w:lang w:val="en-ID"/>
-        </w:rPr>
-        <w:t xml:space="preserve"> </w:t>
-      </w:r>
-      <w:proofErr w:type="spellStart"/>
-      <w:r>
-        <w:rPr>
-          <w:b/>
-          <w:bCs/>
-          <w:sz w:val="28"/>
-          <w:szCs w:val="28"/>
-          <w:lang w:val="en-ID"/>
-        </w:rPr>
-        <w:t>Enkripsi</w:t>
-      </w:r>
-      <w:proofErr w:type="spellEnd"/>
-      <w:r>
-        <w:rPr>
-          <w:b/>
-          <w:bCs/>
-          <w:sz w:val="28"/>
-          <w:szCs w:val="28"/>
-          <w:lang w:val="en-ID"/>
-        </w:rPr>
-        <w:t xml:space="preserve"> ChaCha20 </w:t>
-      </w:r>
-      <w:proofErr w:type="spellStart"/>
-      <w:r>
-        <w:rPr>
-          <w:b/>
-          <w:bCs/>
-          <w:sz w:val="28"/>
-          <w:szCs w:val="28"/>
-          <w:lang w:val="en-ID"/>
-        </w:rPr>
-        <w:t>Berbasis</w:t>
-      </w:r>
-      <w:proofErr w:type="spellEnd"/>
-      <w:r>
-        <w:rPr>
-          <w:b/>
-          <w:bCs/>
-          <w:sz w:val="28"/>
-          <w:szCs w:val="28"/>
-          <w:lang w:val="en-ID"/>
-        </w:rPr>
-        <w:t xml:space="preserve"> </w:t>
-      </w:r>
-      <w:proofErr w:type="spellStart"/>
-      <w:r>
-        <w:rPr>
-          <w:b/>
-          <w:bCs/>
-          <w:sz w:val="28"/>
-          <w:szCs w:val="28"/>
-          <w:lang w:val="en-ID"/>
-        </w:rPr>
-        <w:t>Protokol</w:t>
-      </w:r>
-      <w:proofErr w:type="spellEnd"/>
-      <w:r>
-        <w:rPr>
-          <w:b/>
-          <w:bCs/>
-          <w:sz w:val="28"/>
-          <w:szCs w:val="28"/>
-          <w:lang w:val="en-ID"/>
-        </w:rPr>
-        <w:t xml:space="preserve"> </w:t>
-      </w:r>
-      <w:proofErr w:type="spellStart"/>
-      <w:r>
-        <w:rPr>
-          <w:b/>
-          <w:bCs/>
-          <w:sz w:val="28"/>
-          <w:szCs w:val="28"/>
-          <w:lang w:val="en-ID"/>
-        </w:rPr>
-        <w:t>Komunikasi</w:t>
-      </w:r>
-      <w:proofErr w:type="spellEnd"/>
-      <w:r>
-        <w:rPr>
-          <w:b/>
-          <w:bCs/>
-          <w:sz w:val="28"/>
-          <w:szCs w:val="28"/>
-          <w:lang w:val="en-ID"/>
-        </w:rPr>
-        <w:t xml:space="preserve"> ESP-NOW Pada Wireless Sensor Network</w:t>
+        <w:t xml:space="preserve"> Performa Algoritma Enkripsi ChaCha20 Berbasis Protokol Komunikasi ESP-NOW Pada Wireless Sensor Network</w:t>
       </w:r>
     </w:p>
     <w:bookmarkEnd w:id="0"/>
@@ -390,6 +268,7 @@
     </w:p>
     <w:p>
       <w:pPr>
+        <w:spacing w:before="120"/>
         <w:jc w:val="both"/>
         <w:rPr>
           <w:sz w:val="22"/>
@@ -403,7 +282,7 @@
           <w:iCs/>
           <w:sz w:val="22"/>
           <w:szCs w:val="22"/>
-          <w:lang w:val="id"/>
+          <w:lang w:val="en-ID"/>
         </w:rPr>
         <w:t>Wireless Sensor Network</w:t>
       </w:r>
@@ -411,72 +290,234 @@
         <w:rPr>
           <w:sz w:val="22"/>
           <w:szCs w:val="22"/>
-          <w:lang w:val="id"/>
-        </w:rPr>
-        <w:t xml:space="preserve"> (WSN) telah berkembang pesat dalam mendukung </w:t>
-      </w:r>
-      <w:r>
-        <w:rPr>
-          <w:sz w:val="22"/>
-          <w:szCs w:val="22"/>
-        </w:rPr>
-        <w:t>proses o</w:t>
-      </w:r>
-      <w:proofErr w:type="spellStart"/>
-      <w:r>
-        <w:rPr>
-          <w:sz w:val="22"/>
-          <w:szCs w:val="22"/>
-          <w:lang w:val="id"/>
-        </w:rPr>
-        <w:t>tomasi</w:t>
-      </w:r>
-      <w:proofErr w:type="spellEnd"/>
-      <w:r>
-        <w:rPr>
-          <w:sz w:val="22"/>
-          <w:szCs w:val="22"/>
-          <w:lang w:val="id"/>
-        </w:rPr>
-        <w:t xml:space="preserve">, seperti pengumpulan data sensor, pengendalian sistem nirkabel, dan </w:t>
-      </w:r>
-      <w:proofErr w:type="spellStart"/>
+          <w:lang w:val="en-ID"/>
+        </w:rPr>
+        <w:t xml:space="preserve"> (WSN) telah berkembang pesat dalam mendukung proses otomasi, seperti pengumpulan data sensor, pengendalian sistem nirkabel, dan </w:t>
+      </w:r>
       <w:r>
         <w:rPr>
           <w:i/>
           <w:iCs/>
           <w:sz w:val="22"/>
           <w:szCs w:val="22"/>
-          <w:lang w:val="id"/>
+          <w:lang w:val="en-ID"/>
         </w:rPr>
         <w:t>monitoring</w:t>
       </w:r>
-      <w:proofErr w:type="spellEnd"/>
-      <w:r>
-        <w:rPr>
-          <w:sz w:val="22"/>
-          <w:szCs w:val="22"/>
-          <w:lang w:val="id"/>
-        </w:rPr>
-        <w:t xml:space="preserve">. </w:t>
-      </w:r>
-      <w:r>
-        <w:rPr>
-          <w:sz w:val="22"/>
-          <w:szCs w:val="22"/>
-          <w:lang w:val="sv-SE"/>
-        </w:rPr>
-        <w:t xml:space="preserve">Namun, keamanan data pada WSN menjadi tantangan penting karena data yang ditransmisikan sering kali bersifat sensitif dan rentan terhadap akses tidak sah. Selain itu, perangkat pada WSN memiliki keterbatasan sumber daya seperti memori, daya komputasi, dan energi, sehingga tidak memungkinkan penggunaan algoritma kriptografi konvensional yang memerlukan sumber daya tinggi. Oleh karena itu, diperlukan pendekatan </w:t>
+      <w:r>
+        <w:rPr>
+          <w:sz w:val="22"/>
+          <w:szCs w:val="22"/>
+          <w:lang w:val="en-ID"/>
+        </w:rPr>
+        <w:t xml:space="preserve">. Namun, keamanan data menjadi tantangan utama karena data yang ditransmisikan sering kali bersifat sensitif dan rentan terhadap ancaman seperti data breach dan akses tidak sah. Keterbatasan sumber daya perangkat WSN, seperti daya komputasi, memori, dan energi, juga menjadi </w:t>
+      </w:r>
+      <w:proofErr w:type="spellStart"/>
+      <w:r>
+        <w:rPr>
+          <w:sz w:val="22"/>
+          <w:szCs w:val="22"/>
+          <w:lang w:val="en-ID"/>
+        </w:rPr>
+        <w:t>hambatan</w:t>
+      </w:r>
+      <w:proofErr w:type="spellEnd"/>
+      <w:r>
+        <w:rPr>
+          <w:sz w:val="22"/>
+          <w:szCs w:val="22"/>
+          <w:lang w:val="en-ID"/>
+        </w:rPr>
+        <w:t xml:space="preserve"> dalam </w:t>
+      </w:r>
+      <w:proofErr w:type="spellStart"/>
+      <w:r>
+        <w:rPr>
+          <w:sz w:val="22"/>
+          <w:szCs w:val="22"/>
+          <w:lang w:val="en-ID"/>
+        </w:rPr>
+        <w:t>penerapan</w:t>
+      </w:r>
+      <w:proofErr w:type="spellEnd"/>
+      <w:r>
+        <w:rPr>
+          <w:sz w:val="22"/>
+          <w:szCs w:val="22"/>
+          <w:lang w:val="en-ID"/>
+        </w:rPr>
+        <w:t xml:space="preserve"> algoritma kriptografi konvensional yang </w:t>
+      </w:r>
+      <w:proofErr w:type="spellStart"/>
+      <w:r>
+        <w:rPr>
+          <w:sz w:val="22"/>
+          <w:szCs w:val="22"/>
+          <w:lang w:val="en-ID"/>
+        </w:rPr>
+        <w:t>membutuhkan</w:t>
+      </w:r>
+      <w:proofErr w:type="spellEnd"/>
+      <w:r>
+        <w:rPr>
+          <w:sz w:val="22"/>
+          <w:szCs w:val="22"/>
+          <w:lang w:val="en-ID"/>
+        </w:rPr>
+        <w:t xml:space="preserve"> sumber daya besar. Oleh karena itu, diperlukan lightweight cryptography (LWC) yang efisien </w:t>
+      </w:r>
+      <w:proofErr w:type="spellStart"/>
+      <w:r>
+        <w:rPr>
+          <w:sz w:val="22"/>
+          <w:szCs w:val="22"/>
+          <w:lang w:val="en-ID"/>
+        </w:rPr>
+        <w:t>namun</w:t>
+      </w:r>
+      <w:proofErr w:type="spellEnd"/>
+      <w:r>
+        <w:rPr>
+          <w:sz w:val="22"/>
+          <w:szCs w:val="22"/>
+          <w:lang w:val="en-ID"/>
+        </w:rPr>
+        <w:t xml:space="preserve"> </w:t>
+      </w:r>
+      <w:proofErr w:type="spellStart"/>
+      <w:r>
+        <w:rPr>
+          <w:sz w:val="22"/>
+          <w:szCs w:val="22"/>
+          <w:lang w:val="en-ID"/>
+        </w:rPr>
+        <w:t>tetap</w:t>
+      </w:r>
+      <w:proofErr w:type="spellEnd"/>
+      <w:r>
+        <w:rPr>
+          <w:sz w:val="22"/>
+          <w:szCs w:val="22"/>
+          <w:lang w:val="en-ID"/>
+        </w:rPr>
+        <w:t xml:space="preserve"> </w:t>
+      </w:r>
+      <w:proofErr w:type="spellStart"/>
+      <w:r>
+        <w:rPr>
+          <w:sz w:val="22"/>
+          <w:szCs w:val="22"/>
+          <w:lang w:val="en-ID"/>
+        </w:rPr>
+        <w:t>aman</w:t>
+      </w:r>
+      <w:proofErr w:type="spellEnd"/>
+      <w:r>
+        <w:rPr>
+          <w:sz w:val="22"/>
+          <w:szCs w:val="22"/>
+          <w:lang w:val="en-ID"/>
+        </w:rPr>
+        <w:t>.</w:t>
+      </w:r>
+      <w:r>
+        <w:rPr>
+          <w:sz w:val="22"/>
+          <w:szCs w:val="22"/>
+          <w:lang w:val="en-ID"/>
+        </w:rPr>
+        <w:t xml:space="preserve"> </w:t>
+      </w:r>
+      <w:r>
+        <w:rPr>
+          <w:sz w:val="22"/>
+          <w:szCs w:val="22"/>
+          <w:lang w:val="en-ID"/>
+        </w:rPr>
+        <w:t xml:space="preserve">Penelitian ini menganalisis performa algoritma enkripsi ChaCha20 pada protokol komunikasi ESP-NOW menggunakan perangkat berbasis ESP8266, yang tidak dilengkapi </w:t>
       </w:r>
       <w:r>
         <w:rPr>
           <w:i/>
-          <w:iCs/>
-          <w:sz w:val="22"/>
-          <w:szCs w:val="22"/>
-          <w:lang w:val="sv-SE"/>
-        </w:rPr>
-        <w:t>lightweight</w:t>
+          <w:sz w:val="22"/>
+          <w:szCs w:val="22"/>
+          <w:lang w:val="en-ID"/>
+        </w:rPr>
+        <w:t>cryptographic hardware accelerators</w:t>
+      </w:r>
+      <w:r>
+        <w:rPr>
+          <w:sz w:val="22"/>
+          <w:szCs w:val="22"/>
+          <w:lang w:val="en-ID"/>
+        </w:rPr>
+        <w:t xml:space="preserve">. Pengujian dilakukan secara komparatif terhadap algoritma AES-CBC, Clefia, dan Snow-V, dengan </w:t>
+      </w:r>
+      <w:proofErr w:type="spellStart"/>
+      <w:r>
+        <w:rPr>
+          <w:sz w:val="22"/>
+          <w:szCs w:val="22"/>
+          <w:lang w:val="en-ID"/>
+        </w:rPr>
+        <w:t>mengevaluasi</w:t>
+      </w:r>
+      <w:proofErr w:type="spellEnd"/>
+      <w:r>
+        <w:rPr>
+          <w:sz w:val="22"/>
+          <w:szCs w:val="22"/>
+          <w:lang w:val="en-ID"/>
+        </w:rPr>
+        <w:t xml:space="preserve"> kecepatan enkripsi-dekripsi, konsumsi daya, serta aspek keamanan terkait konfidensialitas data. </w:t>
+      </w:r>
+      <w:r>
+        <w:rPr>
+          <w:sz w:val="22"/>
+          <w:szCs w:val="22"/>
+          <w:lang w:val="sv-SE"/>
+        </w:rPr>
+        <w:t xml:space="preserve">Implementasi sistem menggunakan </w:t>
+      </w:r>
+      <w:r>
+        <w:rPr>
+          <w:sz w:val="22"/>
+          <w:szCs w:val="22"/>
+          <w:lang w:val="sv-SE"/>
+        </w:rPr>
+        <w:t>ESP8266</w:t>
+      </w:r>
+      <w:r>
+        <w:rPr>
+          <w:sz w:val="22"/>
+          <w:szCs w:val="22"/>
+          <w:lang w:val="sv-SE"/>
+        </w:rPr>
+        <w:t xml:space="preserve"> serta sensor INA219 untuk mengukur konsumsi daya</w:t>
+      </w:r>
+      <w:r>
+        <w:rPr>
+          <w:sz w:val="22"/>
+          <w:szCs w:val="22"/>
+          <w:lang w:val="sv-SE"/>
+        </w:rPr>
+        <w:t xml:space="preserve"> pada sist</w:t>
+      </w:r>
+      <w:r>
+        <w:rPr>
+          <w:sz w:val="22"/>
+          <w:szCs w:val="22"/>
+          <w:lang w:val="sv-SE"/>
+        </w:rPr>
+        <w:t>em pengukur</w:t>
+      </w:r>
+      <w:r>
+        <w:rPr>
+          <w:sz w:val="22"/>
+          <w:szCs w:val="22"/>
+          <w:lang w:val="sv-SE"/>
+        </w:rPr>
+        <w:t>.</w:t>
       </w:r>
       <w:r>
         <w:rPr>
@@ -488,39 +529,19 @@
       </w:r>
       <w:r>
         <w:rPr>
-          <w:i/>
-          <w:iCs/>
-          <w:sz w:val="22"/>
-          <w:szCs w:val="22"/>
-          <w:lang w:val="sv-SE"/>
-        </w:rPr>
-        <w:t>cryptography</w:t>
-      </w:r>
-      <w:r>
-        <w:rPr>
-          <w:sz w:val="22"/>
-          <w:szCs w:val="22"/>
-          <w:lang w:val="sv-SE"/>
-        </w:rPr>
-        <w:t xml:space="preserve"> yang efisien namun tetap memberikan perlindungan keamanan yang optimal. Penelitian ini menganalisis performa algoritma enkripsi ChaCha20 pada protokol komunikasi ESP-NOW menggunakan perangkat berbasis ESP8266. Evaluasi dilakukan dengan membandingkan kecepatan enkripsi, konsumsi energi, serta pengujian aspek keamanan terkait kerahasiaan data terhadap algoritma lain, yaitu AES-CBC, Clefia, dan Snow-V. Hasil penelitian menunjukkan bahwa ChaCha20 memiliki waktu komputasi tercepat dibandingkan algoritma lainnya, baik untuk ukuran data 5 KB maupun 10 KB. Selain itu, konsumsi energinya juga paling rendah, menjadikannya pilihan yang efisien untuk aplikasi WSN yang memiliki keterbatasan sumber daya. Temuan ini mendukung penggunaan ChaCha20 sebagai alternatif algoritma enkripsi yang efektif untuk meningkatkan keamanan data pada sistem WSN dengan tetap mempertimbangkan efisiensi komputasi dan penggunaan energi.</w:t>
-      </w:r>
-    </w:p>
-    <w:p>
-      <w:pPr>
-        <w:jc w:val="both"/>
-        <w:rPr>
-          <w:sz w:val="22"/>
-          <w:szCs w:val="22"/>
-          <w:lang w:val="sv-SE"/>
-        </w:rPr>
-      </w:pPr>
-      <w:r>
-        <w:rPr>
-          <w:sz w:val="22"/>
-          <w:szCs w:val="22"/>
-          <w:lang w:val="sv-SE"/>
-        </w:rPr>
-        <w:t>.</w:t>
+          <w:sz w:val="22"/>
+          <w:szCs w:val="22"/>
+          <w:lang w:val="en-ID"/>
+        </w:rPr>
+        <w:t xml:space="preserve">Hasil pengujian menunjukkan ChaCha20 memiliki performa terbaik dalam hal waktu komputasi dan efisiensi energi, baik untuk ukuran data 5 KB maupun 10 KB. </w:t>
+      </w:r>
+      <w:r>
+        <w:rPr>
+          <w:sz w:val="22"/>
+          <w:szCs w:val="22"/>
+          <w:lang w:val="sv-SE"/>
+        </w:rPr>
+        <w:t>Tanpa bergantung pada akselerator perangkat keras, ChaCha20 menjadi solusi ideal bagi perangkat WSN dengan keterbatasan sumber daya. Temuan ini mendukung ChaCha20 sebagai algoritma enkripsi yang efisien untuk meningkatkan keamanan data tanpa mengorbankan efisiensi.</w:t>
       </w:r>
     </w:p>
     <w:p>
@@ -558,47 +579,7 @@
           <w:szCs w:val="22"/>
           <w:lang w:val="id-ID"/>
         </w:rPr>
-        <w:t xml:space="preserve">Wireless Sensor Network, ChaCha20, </w:t>
-      </w:r>
-      <w:proofErr w:type="spellStart"/>
-      <w:r>
-        <w:rPr>
-          <w:i/>
-          <w:sz w:val="22"/>
-          <w:szCs w:val="22"/>
-          <w:lang w:val="id-ID"/>
-        </w:rPr>
-        <w:t>Lightweight</w:t>
-      </w:r>
-      <w:proofErr w:type="spellEnd"/>
-      <w:r>
-        <w:rPr>
-          <w:i/>
-          <w:sz w:val="22"/>
-          <w:szCs w:val="22"/>
-          <w:lang w:val="id-ID"/>
-        </w:rPr>
-        <w:t xml:space="preserve"> </w:t>
-      </w:r>
-      <w:proofErr w:type="spellStart"/>
-      <w:r>
-        <w:rPr>
-          <w:i/>
-          <w:sz w:val="22"/>
-          <w:szCs w:val="22"/>
-          <w:lang w:val="id-ID"/>
-        </w:rPr>
-        <w:t>Cryptography</w:t>
-      </w:r>
-      <w:proofErr w:type="spellEnd"/>
-      <w:r>
-        <w:rPr>
-          <w:i/>
-          <w:sz w:val="22"/>
-          <w:szCs w:val="22"/>
-          <w:lang w:val="id-ID"/>
-        </w:rPr>
-        <w:t>, ESP-NOW, Keamanan Data, Efisiensi Sumber Daya</w:t>
+        <w:t>Wireless Sensor Network, ChaCha20, Lightweight Cryptography, ESP-NOW, Keamanan Data, Efisiensi Sumber Daya</w:t>
       </w:r>
       <w:r>
         <w:rPr>
@@ -618,7 +599,7 @@
           <w:b/>
           <w:sz w:val="22"/>
           <w:szCs w:val="22"/>
-          <w:lang w:val="sv-SE"/>
+          <w:lang w:val="en-ID"/>
         </w:rPr>
       </w:pPr>
       <w:r>
@@ -626,7 +607,7 @@
           <w:b/>
           <w:sz w:val="22"/>
           <w:szCs w:val="22"/>
-          <w:lang w:val="sv-SE"/>
+          <w:lang w:val="en-ID"/>
         </w:rPr>
         <w:t>Abstract</w:t>
       </w:r>
@@ -648,7 +629,7 @@
           <w:szCs w:val="22"/>
           <w:lang w:val="en-ID"/>
         </w:rPr>
-        <w:t>Wireless Sensor Networks (WSN) has rapidly advanced in supporting automation, such as sensor data collection, wireless system control, and monitoring. However, data security in WSN poses a significant challenge, as the transmitted data is often sensitive and vulnerable to unauthorized access. Furthermore, WSN devices have limited resources, such as memory, computational power, and energy, making conventional cryptographic algorithms that require high resource consumption impractical. Therefore, an efficient lightweight cryptography approach is required to provide optimal security while maintaining resource efficiency.</w:t>
+        <w:t>Wireless Sensor Networks (WSNs) have significantly advanced in supporting automation processes, such as sensor data collection, wireless system control, and monitoring. However, data security remains a critical challenge since transmitted data is often sensitive and vulnerable to threats such as data breaches and unauthorized access. The limited resources of WSN devices, including computational power, memory, and energy, further hinder the implementation of conventional cryptographic algorithms, which require substantial resources. Therefore, lightweight cryptography (LWC) is needed to provide efficient yet secure solutions.</w:t>
       </w:r>
       <w:r>
         <w:rPr>
@@ -668,6 +649,7 @@
         </w:rPr>
         <w:t xml:space="preserve">This study </w:t>
       </w:r>
+      <w:proofErr w:type="spellStart"/>
       <w:r>
         <w:rPr>
           <w:i/>
@@ -675,8 +657,9 @@
           <w:szCs w:val="22"/>
           <w:lang w:val="en-ID"/>
         </w:rPr>
-        <w:t>analyses</w:t>
-      </w:r>
+        <w:t>analyzes</w:t>
+      </w:r>
+      <w:proofErr w:type="spellEnd"/>
       <w:r>
         <w:rPr>
           <w:i/>
@@ -684,9 +667,8 @@
           <w:szCs w:val="22"/>
           <w:lang w:val="en-ID"/>
         </w:rPr>
-        <w:t xml:space="preserve"> the performance of the ChaCha20 encryption algorithm on the ESP-NOW communication protocol using ESP8266-based devices. The evaluation compares encryption speed, energy consumption, and security aspects related to data confidentiality against other algorithms, namely AES-CBC, </w:t>
-      </w:r>
-      <w:proofErr w:type="spellStart"/>
+        <w:t xml:space="preserve"> the performance of the ChaCha20 encryption algorithm on the ESP-NOW communication protocol using ESP8266-based devices, which lack cryptographic hardware accelerators. The evaluation is conducted in comparison with AES-CBC, Clefia, and Snow-V algorithms, focusing on encryption-decryption speed, energy consumption, and data confidentiality. The system implementation employs a DHT22 temperature and humidity sensor as the data source and an INA219 sensor to measure energy consumption.</w:t>
+      </w:r>
       <w:r>
         <w:rPr>
           <w:i/>
@@ -694,9 +676,8 @@
           <w:szCs w:val="22"/>
           <w:lang w:val="en-ID"/>
         </w:rPr>
-        <w:t>Clefia</w:t>
-      </w:r>
-      <w:proofErr w:type="spellEnd"/>
+        <w:t xml:space="preserve"> </w:t>
+      </w:r>
       <w:r>
         <w:rPr>
           <w:i/>
@@ -704,25 +685,7 @@
           <w:szCs w:val="22"/>
           <w:lang w:val="en-ID"/>
         </w:rPr>
-        <w:t>, and Snow-V. The results indicate that ChaCha20 achieves the fastest computation time among the tested algorithms for both 5 KB and 10 KB data sizes. Additionally, its energy consumption is the lowest, making it an efficient choice for WSN applications with limited resources. These findings support the use of ChaCha20 as an effective encryption algorithm alternative to enhance data security in WSN systems while maintaining computational and energy efficiency.</w:t>
-      </w:r>
-    </w:p>
-    <w:p>
-      <w:pPr>
-        <w:jc w:val="both"/>
-        <w:rPr>
-          <w:i/>
-          <w:sz w:val="22"/>
-          <w:szCs w:val="22"/>
-        </w:rPr>
-      </w:pPr>
-      <w:r>
-        <w:rPr>
-          <w:i/>
-          <w:sz w:val="22"/>
-          <w:szCs w:val="22"/>
-        </w:rPr>
-        <w:t>.</w:t>
+        <w:t>The results demonstrate that ChaCha20 achieves the best performance in terms of computational speed and energy efficiency for data sizes of 5 KB and 10 KB. Without relying on hardware accelerators, ChaCha20 emerges as an ideal solution for WSN devices with limited resources. These findings support ChaCha20 as an efficient encryption algorithm to enhance data security while maintaining computational and energy efficiency.</w:t>
       </w:r>
     </w:p>
     <w:p>
@@ -772,7 +735,61 @@
           <w:sz w:val="22"/>
           <w:szCs w:val="22"/>
         </w:rPr>
-        <w:t>.</w:t>
+        <w:t xml:space="preserve">, </w:t>
+      </w:r>
+      <w:r>
+        <w:rPr>
+          <w:i/>
+          <w:sz w:val="22"/>
+          <w:szCs w:val="22"/>
+          <w:lang w:val="en-ID"/>
+        </w:rPr>
+        <w:t>C</w:t>
+      </w:r>
+      <w:r>
+        <w:rPr>
+          <w:i/>
+          <w:sz w:val="22"/>
+          <w:szCs w:val="22"/>
+          <w:lang w:val="en-ID"/>
+        </w:rPr>
+        <w:t xml:space="preserve">ryptographic </w:t>
+      </w:r>
+      <w:r>
+        <w:rPr>
+          <w:i/>
+          <w:sz w:val="22"/>
+          <w:szCs w:val="22"/>
+          <w:lang w:val="en-ID"/>
+        </w:rPr>
+        <w:t>H</w:t>
+      </w:r>
+      <w:r>
+        <w:rPr>
+          <w:i/>
+          <w:sz w:val="22"/>
+          <w:szCs w:val="22"/>
+          <w:lang w:val="en-ID"/>
+        </w:rPr>
+        <w:t xml:space="preserve">ardware </w:t>
+      </w:r>
+      <w:r>
+        <w:rPr>
+          <w:i/>
+          <w:sz w:val="22"/>
+          <w:szCs w:val="22"/>
+          <w:lang w:val="en-ID"/>
+        </w:rPr>
+        <w:t>A</w:t>
+      </w:r>
+      <w:r>
+        <w:rPr>
+          <w:i/>
+          <w:sz w:val="22"/>
+          <w:szCs w:val="22"/>
+          <w:lang w:val="en-ID"/>
+        </w:rPr>
+        <w:t>ccelerators.</w:t>
       </w:r>
     </w:p>
     <w:p>
@@ -822,12 +839,12 @@
           <w:szCs w:val="20"/>
         </w:rPr>
         <w:sectPr>
-          <w:headerReference w:type="even" r:id="rId8"/>
-          <w:headerReference w:type="default" r:id="rId9"/>
-          <w:footerReference w:type="even" r:id="rId10"/>
-          <w:footerReference w:type="default" r:id="rId11"/>
-          <w:headerReference w:type="first" r:id="rId12"/>
-          <w:footerReference w:type="first" r:id="rId13"/>
+          <w:headerReference w:type="even" r:id="rId9"/>
+          <w:headerReference w:type="default" r:id="rId10"/>
+          <w:footerReference w:type="even" r:id="rId11"/>
+          <w:footerReference w:type="default" r:id="rId12"/>
+          <w:headerReference w:type="first" r:id="rId13"/>
+          <w:footerReference w:type="first" r:id="rId14"/>
           <w:pgSz w:w="11907" w:h="16840"/>
           <w:pgMar w:top="1701" w:right="1134" w:bottom="1134" w:left="1701" w:header="0" w:footer="720" w:gutter="0"/>
           <w:pgNumType w:start="1"/>
@@ -845,11 +862,13 @@
         </w:numPr>
         <w:ind w:hanging="360"/>
       </w:pPr>
+      <w:bookmarkStart w:id="2" w:name="_Hlk183734102"/>
       <w:r>
         <w:lastRenderedPageBreak/>
         <w:t>PENDAHULUAN</w:t>
       </w:r>
     </w:p>
+    <w:bookmarkEnd w:id="2"/>
     <w:p>
       <w:pPr>
         <w:ind w:firstLine="426"/>
@@ -864,9 +883,510 @@
         <w:rPr>
           <w:sz w:val="22"/>
           <w:szCs w:val="22"/>
-          <w:lang w:val="sv-SE"/>
-        </w:rPr>
-        <w:t>Jurnal Pengembangan Teknologi Informasi dan Ilmu Komputer (J-PTIIK) terbit dua belas kali setahun. J-PTIIK diterbitkan oleh Fakultas Ilmu Komputer (FILKOM), Universitas Brawijaya sejak Januari 2017. J-PTIIK memuat naskah hasil-hasil penelitian di bidang Teknologi Informasi dan Ilmu Komputer.</w:t>
+        </w:rPr>
+        <w:t>P</w:t>
+      </w:r>
+      <w:proofErr w:type="spellStart"/>
+      <w:r>
+        <w:rPr>
+          <w:sz w:val="22"/>
+          <w:szCs w:val="22"/>
+          <w:lang w:val="en-ID"/>
+        </w:rPr>
+        <w:t>erkembangan</w:t>
+      </w:r>
+      <w:proofErr w:type="spellEnd"/>
+      <w:r>
+        <w:rPr>
+          <w:sz w:val="22"/>
+          <w:szCs w:val="22"/>
+          <w:lang w:val="en-ID"/>
+        </w:rPr>
+        <w:t xml:space="preserve"> </w:t>
+      </w:r>
+      <w:proofErr w:type="spellStart"/>
+      <w:r>
+        <w:rPr>
+          <w:sz w:val="22"/>
+          <w:szCs w:val="22"/>
+          <w:lang w:val="en-ID"/>
+        </w:rPr>
+        <w:t>teknologi</w:t>
+      </w:r>
+      <w:proofErr w:type="spellEnd"/>
+      <w:r>
+        <w:rPr>
+          <w:sz w:val="22"/>
+          <w:szCs w:val="22"/>
+          <w:lang w:val="en-ID"/>
+        </w:rPr>
+        <w:t xml:space="preserve"> dalam </w:t>
+      </w:r>
+      <w:proofErr w:type="spellStart"/>
+      <w:r>
+        <w:rPr>
+          <w:sz w:val="22"/>
+          <w:szCs w:val="22"/>
+          <w:lang w:val="en-ID"/>
+        </w:rPr>
+        <w:t>bidang</w:t>
+      </w:r>
+      <w:proofErr w:type="spellEnd"/>
+      <w:r>
+        <w:rPr>
+          <w:sz w:val="22"/>
+          <w:szCs w:val="22"/>
+          <w:lang w:val="en-ID"/>
+        </w:rPr>
+        <w:t xml:space="preserve"> Wireless Sensor Network (WSN) </w:t>
+      </w:r>
+      <w:proofErr w:type="spellStart"/>
+      <w:r>
+        <w:rPr>
+          <w:sz w:val="22"/>
+          <w:szCs w:val="22"/>
+          <w:lang w:val="en-ID"/>
+        </w:rPr>
+        <w:t>semakin</w:t>
+      </w:r>
+      <w:proofErr w:type="spellEnd"/>
+      <w:r>
+        <w:rPr>
+          <w:sz w:val="22"/>
+          <w:szCs w:val="22"/>
+          <w:lang w:val="en-ID"/>
+        </w:rPr>
+        <w:t xml:space="preserve"> pesat dalam </w:t>
+      </w:r>
+      <w:proofErr w:type="spellStart"/>
+      <w:r>
+        <w:rPr>
+          <w:sz w:val="22"/>
+          <w:szCs w:val="22"/>
+          <w:lang w:val="en-ID"/>
+        </w:rPr>
+        <w:t>beberapa</w:t>
+      </w:r>
+      <w:proofErr w:type="spellEnd"/>
+      <w:r>
+        <w:rPr>
+          <w:sz w:val="22"/>
+          <w:szCs w:val="22"/>
+          <w:lang w:val="en-ID"/>
+        </w:rPr>
+        <w:t xml:space="preserve"> </w:t>
+      </w:r>
+      <w:proofErr w:type="spellStart"/>
+      <w:r>
+        <w:rPr>
+          <w:sz w:val="22"/>
+          <w:szCs w:val="22"/>
+          <w:lang w:val="en-ID"/>
+        </w:rPr>
+        <w:t>tahun</w:t>
+      </w:r>
+      <w:proofErr w:type="spellEnd"/>
+      <w:r>
+        <w:rPr>
+          <w:sz w:val="22"/>
+          <w:szCs w:val="22"/>
+          <w:lang w:val="en-ID"/>
+        </w:rPr>
+        <w:t xml:space="preserve"> </w:t>
+      </w:r>
+      <w:proofErr w:type="spellStart"/>
+      <w:r>
+        <w:rPr>
+          <w:sz w:val="22"/>
+          <w:szCs w:val="22"/>
+          <w:lang w:val="en-ID"/>
+        </w:rPr>
+        <w:t>terakhir</w:t>
+      </w:r>
+      <w:proofErr w:type="spellEnd"/>
+      <w:r>
+        <w:rPr>
+          <w:sz w:val="22"/>
+          <w:szCs w:val="22"/>
+          <w:lang w:val="en-ID"/>
+        </w:rPr>
+        <w:t xml:space="preserve">. WSN, yang </w:t>
+      </w:r>
+      <w:proofErr w:type="spellStart"/>
+      <w:r>
+        <w:rPr>
+          <w:sz w:val="22"/>
+          <w:szCs w:val="22"/>
+          <w:lang w:val="en-ID"/>
+        </w:rPr>
+        <w:t>terdiri</w:t>
+      </w:r>
+      <w:proofErr w:type="spellEnd"/>
+      <w:r>
+        <w:rPr>
+          <w:sz w:val="22"/>
+          <w:szCs w:val="22"/>
+          <w:lang w:val="en-ID"/>
+        </w:rPr>
+        <w:t xml:space="preserve"> </w:t>
+      </w:r>
+      <w:proofErr w:type="spellStart"/>
+      <w:r>
+        <w:rPr>
+          <w:sz w:val="22"/>
+          <w:szCs w:val="22"/>
+          <w:lang w:val="en-ID"/>
+        </w:rPr>
+        <w:t>dari</w:t>
+      </w:r>
+      <w:proofErr w:type="spellEnd"/>
+      <w:r>
+        <w:rPr>
+          <w:sz w:val="22"/>
+          <w:szCs w:val="22"/>
+          <w:lang w:val="en-ID"/>
+        </w:rPr>
+        <w:t xml:space="preserve"> </w:t>
+      </w:r>
+      <w:proofErr w:type="spellStart"/>
+      <w:r>
+        <w:rPr>
+          <w:sz w:val="22"/>
+          <w:szCs w:val="22"/>
+          <w:lang w:val="en-ID"/>
+        </w:rPr>
+        <w:t>jaringan</w:t>
+      </w:r>
+      <w:proofErr w:type="spellEnd"/>
+      <w:r>
+        <w:rPr>
+          <w:sz w:val="22"/>
+          <w:szCs w:val="22"/>
+          <w:lang w:val="en-ID"/>
+        </w:rPr>
+        <w:t xml:space="preserve"> node sensor yang </w:t>
+      </w:r>
+      <w:proofErr w:type="spellStart"/>
+      <w:r>
+        <w:rPr>
+          <w:sz w:val="22"/>
+          <w:szCs w:val="22"/>
+          <w:lang w:val="en-ID"/>
+        </w:rPr>
+        <w:t>saling</w:t>
+      </w:r>
+      <w:proofErr w:type="spellEnd"/>
+      <w:r>
+        <w:rPr>
+          <w:sz w:val="22"/>
+          <w:szCs w:val="22"/>
+          <w:lang w:val="en-ID"/>
+        </w:rPr>
+        <w:t xml:space="preserve"> </w:t>
+      </w:r>
+      <w:proofErr w:type="spellStart"/>
+      <w:r>
+        <w:rPr>
+          <w:sz w:val="22"/>
+          <w:szCs w:val="22"/>
+          <w:lang w:val="en-ID"/>
+        </w:rPr>
+        <w:t>terhubung</w:t>
+      </w:r>
+      <w:proofErr w:type="spellEnd"/>
+      <w:r>
+        <w:rPr>
+          <w:sz w:val="22"/>
+          <w:szCs w:val="22"/>
+          <w:lang w:val="en-ID"/>
+        </w:rPr>
+        <w:t xml:space="preserve"> secara nirkabel, memungkinkan pengumpulan data, pengendalian sistem, serta </w:t>
+      </w:r>
+      <w:proofErr w:type="spellStart"/>
+      <w:r>
+        <w:rPr>
+          <w:sz w:val="22"/>
+          <w:szCs w:val="22"/>
+          <w:lang w:val="en-ID"/>
+        </w:rPr>
+        <w:t>pengawasan</w:t>
+      </w:r>
+      <w:proofErr w:type="spellEnd"/>
+      <w:r>
+        <w:rPr>
+          <w:sz w:val="22"/>
+          <w:szCs w:val="22"/>
+          <w:lang w:val="en-ID"/>
+        </w:rPr>
+        <w:t xml:space="preserve"> secara </w:t>
+      </w:r>
+      <w:proofErr w:type="spellStart"/>
+      <w:r>
+        <w:rPr>
+          <w:sz w:val="22"/>
+          <w:szCs w:val="22"/>
+          <w:lang w:val="en-ID"/>
+        </w:rPr>
+        <w:t>otomatis</w:t>
+      </w:r>
+      <w:proofErr w:type="spellEnd"/>
+      <w:r>
+        <w:rPr>
+          <w:sz w:val="22"/>
+          <w:szCs w:val="22"/>
+          <w:lang w:val="en-ID"/>
+        </w:rPr>
+        <w:t xml:space="preserve"> (Astuti &amp; Wibisono, 2017). </w:t>
+      </w:r>
+      <w:proofErr w:type="spellStart"/>
+      <w:r>
+        <w:rPr>
+          <w:sz w:val="22"/>
+          <w:szCs w:val="22"/>
+          <w:lang w:val="en-ID"/>
+        </w:rPr>
+        <w:t>Meskipun</w:t>
+      </w:r>
+      <w:proofErr w:type="spellEnd"/>
+      <w:r>
+        <w:rPr>
+          <w:sz w:val="22"/>
+          <w:szCs w:val="22"/>
+          <w:lang w:val="en-ID"/>
+        </w:rPr>
+        <w:t xml:space="preserve"> </w:t>
+      </w:r>
+      <w:proofErr w:type="spellStart"/>
+      <w:r>
+        <w:rPr>
+          <w:sz w:val="22"/>
+          <w:szCs w:val="22"/>
+          <w:lang w:val="en-ID"/>
+        </w:rPr>
+        <w:t>demikian</w:t>
+      </w:r>
+      <w:proofErr w:type="spellEnd"/>
+      <w:r>
+        <w:rPr>
+          <w:sz w:val="22"/>
+          <w:szCs w:val="22"/>
+          <w:lang w:val="en-ID"/>
+        </w:rPr>
+        <w:t xml:space="preserve">, tantangan utama dalam </w:t>
+      </w:r>
+      <w:proofErr w:type="spellStart"/>
+      <w:r>
+        <w:rPr>
+          <w:sz w:val="22"/>
+          <w:szCs w:val="22"/>
+          <w:lang w:val="en-ID"/>
+        </w:rPr>
+        <w:t>implementasi</w:t>
+      </w:r>
+      <w:proofErr w:type="spellEnd"/>
+      <w:r>
+        <w:rPr>
+          <w:sz w:val="22"/>
+          <w:szCs w:val="22"/>
+          <w:lang w:val="en-ID"/>
+        </w:rPr>
+        <w:t xml:space="preserve"> WSN </w:t>
+      </w:r>
+      <w:proofErr w:type="spellStart"/>
+      <w:r>
+        <w:rPr>
+          <w:sz w:val="22"/>
+          <w:szCs w:val="22"/>
+          <w:lang w:val="en-ID"/>
+        </w:rPr>
+        <w:t>adalah</w:t>
+      </w:r>
+      <w:proofErr w:type="spellEnd"/>
+      <w:r>
+        <w:rPr>
+          <w:sz w:val="22"/>
+          <w:szCs w:val="22"/>
+          <w:lang w:val="en-ID"/>
+        </w:rPr>
+        <w:t xml:space="preserve"> keterbatasan sumber daya perangkat keras, seperti daya komputasi, </w:t>
+      </w:r>
+      <w:proofErr w:type="spellStart"/>
+      <w:r>
+        <w:rPr>
+          <w:sz w:val="22"/>
+          <w:szCs w:val="22"/>
+          <w:lang w:val="en-ID"/>
+        </w:rPr>
+        <w:t>penyimpanan</w:t>
+      </w:r>
+      <w:proofErr w:type="spellEnd"/>
+      <w:r>
+        <w:rPr>
+          <w:sz w:val="22"/>
+          <w:szCs w:val="22"/>
+          <w:lang w:val="en-ID"/>
+        </w:rPr>
+        <w:t xml:space="preserve">, dan konsumsi energi. Di </w:t>
+      </w:r>
+      <w:proofErr w:type="spellStart"/>
+      <w:r>
+        <w:rPr>
+          <w:sz w:val="22"/>
+          <w:szCs w:val="22"/>
+          <w:lang w:val="en-ID"/>
+        </w:rPr>
+        <w:t>sisi</w:t>
+      </w:r>
+      <w:proofErr w:type="spellEnd"/>
+      <w:r>
+        <w:rPr>
+          <w:sz w:val="22"/>
+          <w:szCs w:val="22"/>
+          <w:lang w:val="en-ID"/>
+        </w:rPr>
+        <w:t xml:space="preserve"> lain, aspek keamanan data menjadi hal </w:t>
+      </w:r>
+      <w:proofErr w:type="spellStart"/>
+      <w:r>
+        <w:rPr>
+          <w:sz w:val="22"/>
+          <w:szCs w:val="22"/>
+          <w:lang w:val="en-ID"/>
+        </w:rPr>
+        <w:t>krusial</w:t>
+      </w:r>
+      <w:proofErr w:type="spellEnd"/>
+      <w:r>
+        <w:rPr>
+          <w:sz w:val="22"/>
+          <w:szCs w:val="22"/>
+          <w:lang w:val="en-ID"/>
+        </w:rPr>
+        <w:t xml:space="preserve">, </w:t>
+      </w:r>
+      <w:proofErr w:type="spellStart"/>
+      <w:r>
+        <w:rPr>
+          <w:sz w:val="22"/>
+          <w:szCs w:val="22"/>
+          <w:lang w:val="en-ID"/>
+        </w:rPr>
+        <w:t>terutama</w:t>
+      </w:r>
+      <w:proofErr w:type="spellEnd"/>
+      <w:r>
+        <w:rPr>
+          <w:sz w:val="22"/>
+          <w:szCs w:val="22"/>
+          <w:lang w:val="en-ID"/>
+        </w:rPr>
+        <w:t xml:space="preserve"> pada </w:t>
+      </w:r>
+      <w:proofErr w:type="spellStart"/>
+      <w:r>
+        <w:rPr>
+          <w:sz w:val="22"/>
+          <w:szCs w:val="22"/>
+          <w:lang w:val="en-ID"/>
+        </w:rPr>
+        <w:t>aplikasi</w:t>
+      </w:r>
+      <w:proofErr w:type="spellEnd"/>
+      <w:r>
+        <w:rPr>
+          <w:sz w:val="22"/>
+          <w:szCs w:val="22"/>
+          <w:lang w:val="en-ID"/>
+        </w:rPr>
+        <w:t xml:space="preserve"> yang </w:t>
+      </w:r>
+      <w:proofErr w:type="spellStart"/>
+      <w:r>
+        <w:rPr>
+          <w:sz w:val="22"/>
+          <w:szCs w:val="22"/>
+          <w:lang w:val="en-ID"/>
+        </w:rPr>
+        <w:t>melibatkan</w:t>
+      </w:r>
+      <w:proofErr w:type="spellEnd"/>
+      <w:r>
+        <w:rPr>
+          <w:sz w:val="22"/>
+          <w:szCs w:val="22"/>
+          <w:lang w:val="en-ID"/>
+        </w:rPr>
+        <w:t xml:space="preserve"> data sensitif yang </w:t>
+      </w:r>
+      <w:proofErr w:type="spellStart"/>
+      <w:r>
+        <w:rPr>
+          <w:sz w:val="22"/>
+          <w:szCs w:val="22"/>
+          <w:lang w:val="en-ID"/>
+        </w:rPr>
+        <w:t>rawan</w:t>
+      </w:r>
+      <w:proofErr w:type="spellEnd"/>
+      <w:r>
+        <w:rPr>
+          <w:sz w:val="22"/>
+          <w:szCs w:val="22"/>
+          <w:lang w:val="en-ID"/>
+        </w:rPr>
+        <w:t xml:space="preserve"> terhadap ancaman seperti </w:t>
+      </w:r>
+      <w:r>
+        <w:rPr>
+          <w:i/>
+          <w:iCs/>
+          <w:sz w:val="22"/>
+          <w:szCs w:val="22"/>
+          <w:lang w:val="en-ID"/>
+        </w:rPr>
+        <w:t xml:space="preserve">data breach </w:t>
+      </w:r>
+      <w:proofErr w:type="spellStart"/>
+      <w:r>
+        <w:rPr>
+          <w:sz w:val="22"/>
+          <w:szCs w:val="22"/>
+          <w:lang w:val="en-ID"/>
+        </w:rPr>
+        <w:t>atau</w:t>
+      </w:r>
+      <w:proofErr w:type="spellEnd"/>
+      <w:r>
+        <w:rPr>
+          <w:sz w:val="22"/>
+          <w:szCs w:val="22"/>
+          <w:lang w:val="en-ID"/>
+        </w:rPr>
+        <w:t xml:space="preserve"> akses tidak sah (Sarker et al., 2020). </w:t>
+      </w:r>
+      <w:r>
+        <w:rPr>
+          <w:sz w:val="22"/>
+          <w:szCs w:val="22"/>
+          <w:lang w:val="sv-SE"/>
+        </w:rPr>
+        <w:t>Oleh karena itu, diperlukan metode kriptografi yang mampu memberikan perlindungan</w:t>
+      </w:r>
+      <w:r>
+        <w:rPr>
+          <w:sz w:val="22"/>
+          <w:szCs w:val="22"/>
+          <w:lang w:val="sv-SE"/>
+        </w:rPr>
+        <w:t xml:space="preserve"> pada data</w:t>
+      </w:r>
+      <w:r>
+        <w:rPr>
+          <w:sz w:val="22"/>
+          <w:szCs w:val="22"/>
+          <w:lang w:val="sv-SE"/>
+        </w:rPr>
+        <w:t xml:space="preserve"> tanpa mengorbankan efisiensi perangkat.</w:t>
       </w:r>
     </w:p>
     <w:p>
@@ -885,20 +1405,90 @@
           <w:szCs w:val="22"/>
           <w:lang w:val="sv-SE"/>
         </w:rPr>
-        <w:t xml:space="preserve">Naskah yang ditulis untuk J-PTIIK meliputi hasil-hasil penelitian di bidang Teknologi Informasi dan Ilmu Komputeri. Naskah diketik pada kertas berukuran standar A4 (21 cm x 29,7 cm) dalam format dua kolom dan satu spasi. Gunakan margin 3-3-2-2 cm (left-top-right-bottom), lebar tiap kolom 7,5 cm dengan jarak antar kolom 1 cm, menggunakan huruf Times New Roman 11 point dengan spasi tunggal. Naskah dalam bentuk file Microsoft Word dapat dikirimkan sewaktu-waktu melalui sistem OJS di </w:t>
-      </w:r>
-      <w:hyperlink r:id="rId14">
-        <w:r>
-          <w:rPr>
-            <w:color w:val="0000FF"/>
-            <w:sz w:val="22"/>
-            <w:szCs w:val="22"/>
-            <w:u w:val="single"/>
-            <w:lang w:val="sv-SE"/>
-          </w:rPr>
-          <w:t>http://www.j-ptiik.ub.ac.id</w:t>
-        </w:r>
-      </w:hyperlink>
+        <w:t xml:space="preserve">Salah satu pendekatan yang sedang berkembang adalah </w:t>
+      </w:r>
+      <w:r>
+        <w:rPr>
+          <w:i/>
+          <w:iCs/>
+          <w:sz w:val="22"/>
+          <w:szCs w:val="22"/>
+          <w:lang w:val="sv-SE"/>
+        </w:rPr>
+        <w:t>lightweight cryptography</w:t>
+      </w:r>
+      <w:r>
+        <w:rPr>
+          <w:sz w:val="22"/>
+          <w:szCs w:val="22"/>
+          <w:lang w:val="sv-SE"/>
+        </w:rPr>
+        <w:t xml:space="preserve"> (LWC), yang dirancang untuk memenuhi kebutuhan keamanan pada perangkat dengan sumber daya terbatas (Gunathilake et al., 2019). Algoritma ChaCha20, sebuah </w:t>
+      </w:r>
+      <w:r>
+        <w:rPr>
+          <w:i/>
+          <w:iCs/>
+          <w:sz w:val="22"/>
+          <w:szCs w:val="22"/>
+          <w:lang w:val="sv-SE"/>
+        </w:rPr>
+        <w:t>stream cipher</w:t>
+      </w:r>
+      <w:r>
+        <w:rPr>
+          <w:sz w:val="22"/>
+          <w:szCs w:val="22"/>
+          <w:lang w:val="sv-SE"/>
+        </w:rPr>
+        <w:t xml:space="preserve"> berkecepatan tinggi yang dikembangkan oleh Bernstein </w:t>
+      </w:r>
+      <w:r>
+        <w:rPr>
+          <w:sz w:val="22"/>
+          <w:szCs w:val="22"/>
+          <w:lang w:val="sv-SE"/>
+        </w:rPr>
+        <w:t xml:space="preserve">tahun </w:t>
+      </w:r>
+      <w:r>
+        <w:rPr>
+          <w:sz w:val="22"/>
+          <w:szCs w:val="22"/>
+          <w:lang w:val="sv-SE"/>
+        </w:rPr>
+        <w:t xml:space="preserve">2008, menawarkan solusi dengan kebutuhan sumber daya yang rendah sekaligus memberikan tingkat keamanan yang setara dengan algoritma modern lainnya. Dalam konteks WSN, di mana perangkat seperti ESP8266 yang tidak memiliki akselerator perangkat keras kriptografi sering digunakan, ChaCha20 menjadi kandidat yang menarik karena tidak bergantung pada dukungan perangkat keras khusus. </w:t>
+      </w:r>
+      <w:r>
+        <w:rPr>
+          <w:sz w:val="22"/>
+          <w:szCs w:val="22"/>
+          <w:lang w:val="sv-SE"/>
+        </w:rPr>
+        <w:t>Menurut Jin (2022) pada p</w:t>
+      </w:r>
+      <w:r>
+        <w:rPr>
+          <w:sz w:val="22"/>
+          <w:szCs w:val="22"/>
+          <w:lang w:val="sv-SE"/>
+        </w:rPr>
+        <w:t>enelitian sebelumnya menunjukkan bahwa algoritma seperti AES yang memanfaatkan akselerator perangkat keras dapat meningkatkan performa secara signifikan, tetapi jika fitur ini tidak tersedia, efisiensi dapat menurun drastis</w:t>
+      </w:r>
+      <w:r>
+        <w:rPr>
+          <w:sz w:val="22"/>
+          <w:szCs w:val="22"/>
+          <w:lang w:val="sv-SE"/>
+        </w:rPr>
+        <w:t xml:space="preserve"> hingga </w:t>
+      </w:r>
+      <w:r>
+        <w:rPr>
+          <w:lang w:val="id-ID"/>
+        </w:rPr>
+        <w:t>257,8%</w:t>
+      </w:r>
       <w:r>
         <w:rPr>
           <w:sz w:val="22"/>
@@ -924,27 +1514,15 @@
           <w:szCs w:val="22"/>
           <w:lang w:val="sv-SE"/>
         </w:rPr>
-        <w:t xml:space="preserve">Makalah dapat ditulis dalam Bahasa Indonesia dan Bahasa Inggris. Panjang naskah diharapkan tidak melebihi 10 halaman. Penulis diharuskan mengikuti petunjuk penulisan ini dan templatenya bisa didapatkan pada </w:t>
-      </w:r>
-      <w:hyperlink r:id="rId15">
-        <w:r>
-          <w:rPr>
-            <w:color w:val="0000FF"/>
-            <w:sz w:val="22"/>
-            <w:szCs w:val="22"/>
-            <w:u w:val="single"/>
-            <w:lang w:val="sv-SE"/>
-          </w:rPr>
-          <w:t>http://www.j-ptiik.ub.ac.id</w:t>
-        </w:r>
-      </w:hyperlink>
-      <w:r>
-        <w:rPr>
-          <w:sz w:val="22"/>
-          <w:szCs w:val="22"/>
-          <w:lang w:val="sv-SE"/>
-        </w:rPr>
-        <w:t>.</w:t>
+        <w:t xml:space="preserve">Dalam penelitian ini, dilakukan analisis performa ChaCha20 pada protokol komunikasi ESP-NOW berbasis mikrokontroler ESP8266. Penelitian ini bertujuan untuk mengevaluasi waktu komputasi algoritma, pengaruhnya terhadap penggunaan sumber daya komputasi, serta efektivitasnya dalam meningkatkan aspek kerahasiaan data. Dengan membandingkan performa ChaCha20 dengan algoritma lain seperti AES, Clefia, dan Snow-V, penelitian ini </w:t>
+      </w:r>
+      <w:r>
+        <w:rPr>
+          <w:sz w:val="22"/>
+          <w:szCs w:val="22"/>
+          <w:lang w:val="sv-SE"/>
+        </w:rPr>
+        <w:t>diharapkan dapat memberikan gambaran menyeluruh terkait efisiensi dan keamanan algoritma enkripsi dalam skenario sistem tertanam yang memiliki keterbatasan sumber daya.</w:t>
       </w:r>
     </w:p>
     <w:p>
@@ -963,7 +1541,89 @@
           <w:szCs w:val="22"/>
           <w:lang w:val="sv-SE"/>
         </w:rPr>
-        <w:t>Sistematika naskah adalah: judul yang harus ditulis secara ringkas dan menggambarkan isi naskah; nama penulis (tanpa gelar akademik); afiliasi penulis; alamat email; abstrak (150 – 200 kata); kata kunci (minimal tiga buah); pendahuluan yang berisi latar belakang dan tujuan atau ruang lingkup tulisan; bahasan utama (dapat dibagi ke dalam beberapa sub-bagian); penutup atau kesimpulan; daftar pustaka (hanya memuat sumber-sumber yang dirujuk).</w:t>
+        <w:t>Metodologi yang digunakan meliputi desain prototipe menggunakan tiga perangkat ESP8266 yang dilengkapi sensor DHT22</w:t>
+      </w:r>
+      <w:r>
+        <w:rPr>
+          <w:sz w:val="22"/>
+          <w:szCs w:val="22"/>
+          <w:lang w:val="sv-SE"/>
+        </w:rPr>
+        <w:t xml:space="preserve"> yang berfungsi dalam pengambilan data uji</w:t>
+      </w:r>
+      <w:r>
+        <w:rPr>
+          <w:sz w:val="22"/>
+          <w:szCs w:val="22"/>
+          <w:lang w:val="sv-SE"/>
+        </w:rPr>
+        <w:t xml:space="preserve">, </w:t>
+      </w:r>
+      <w:r>
+        <w:rPr>
+          <w:sz w:val="22"/>
+          <w:szCs w:val="22"/>
+          <w:lang w:val="sv-SE"/>
+        </w:rPr>
+        <w:t>yang mencakup</w:t>
+      </w:r>
+      <w:r>
+        <w:rPr>
+          <w:sz w:val="22"/>
+          <w:szCs w:val="22"/>
+          <w:lang w:val="sv-SE"/>
+        </w:rPr>
+        <w:t xml:space="preserve"> kecepatan enkrips</w:t>
+      </w:r>
+      <w:r>
+        <w:rPr>
+          <w:sz w:val="22"/>
+          <w:szCs w:val="22"/>
+          <w:lang w:val="sv-SE"/>
+        </w:rPr>
+        <w:t>i-</w:t>
+      </w:r>
+      <w:r>
+        <w:rPr>
+          <w:sz w:val="22"/>
+          <w:szCs w:val="22"/>
+          <w:lang w:val="sv-SE"/>
+        </w:rPr>
+        <w:t xml:space="preserve">dekripsi, konsumsi daya, dan </w:t>
+      </w:r>
+      <w:r>
+        <w:rPr>
+          <w:sz w:val="22"/>
+          <w:szCs w:val="22"/>
+          <w:lang w:val="sv-SE"/>
+        </w:rPr>
+        <w:t xml:space="preserve">aspek keamanan khususnya </w:t>
+      </w:r>
+      <w:r>
+        <w:rPr>
+          <w:i/>
+          <w:iCs/>
+          <w:sz w:val="22"/>
+          <w:szCs w:val="22"/>
+          <w:lang w:val="sv-SE"/>
+        </w:rPr>
+        <w:t xml:space="preserve">confidentiality </w:t>
+      </w:r>
+      <w:r>
+        <w:rPr>
+          <w:sz w:val="22"/>
+          <w:szCs w:val="22"/>
+          <w:lang w:val="sv-SE"/>
+        </w:rPr>
+        <w:t>(kerahasiaan) pada data</w:t>
+      </w:r>
+      <w:r>
+        <w:rPr>
+          <w:sz w:val="22"/>
+          <w:szCs w:val="22"/>
+          <w:lang w:val="sv-SE"/>
+        </w:rPr>
+        <w:t>. Pengujian algoritma dilakukan secara komparatif, dengan mempertimbangkan efisiensi komputasi dan aspek keamanan data melalui validasi vektor uji dan pengukuran konsumsi energi menggunakan modul INA219.</w:t>
       </w:r>
     </w:p>
     <w:p>
@@ -971,20 +1631,1096 @@
         <w:ind w:firstLine="426"/>
         <w:jc w:val="both"/>
         <w:rPr>
+          <w:sz w:val="22"/>
+          <w:szCs w:val="22"/>
+          <w:lang w:val="sv-SE"/>
+        </w:rPr>
+      </w:pPr>
+      <w:r>
+        <w:rPr>
+          <w:sz w:val="22"/>
+          <w:szCs w:val="22"/>
+          <w:lang w:val="sv-SE"/>
+        </w:rPr>
+        <w:t>Hasil dari penelitian ini diharapkan dapat memberikan kontribusi signifikan pada pengembangan WSN, terutama dalam memilih algoritma enkripsi yang efisien, cepat, dan sesuai untuk perangkat dengan sumber daya terbatas. Selain itu, penelitian ini juga diharapkan dapat memberikan referensi bagi pengembang atau peneliti untuk mengintegrasikan metode keamanan yang lebih hemat sumber daya pada sistem WSN di masa depan.</w:t>
+      </w:r>
+    </w:p>
+    <w:p>
+      <w:pPr>
+        <w:ind w:firstLine="426"/>
+        <w:jc w:val="both"/>
+        <w:rPr>
+          <w:sz w:val="22"/>
+          <w:szCs w:val="22"/>
+          <w:lang w:val="sv-SE"/>
+        </w:rPr>
+      </w:pPr>
+    </w:p>
+    <w:p>
+      <w:pPr>
+        <w:ind w:firstLine="426"/>
+        <w:jc w:val="both"/>
+        <w:rPr>
+          <w:sz w:val="22"/>
+          <w:szCs w:val="22"/>
+          <w:lang w:val="sv-SE"/>
+        </w:rPr>
+      </w:pPr>
+    </w:p>
+    <w:p>
+      <w:pPr>
+        <w:pStyle w:val="Heading1"/>
+        <w:rPr>
+          <w:lang w:val="sv-SE"/>
+        </w:rPr>
+      </w:pPr>
+      <w:r>
+        <w:rPr>
+          <w:lang w:val="sv-SE"/>
+        </w:rPr>
+        <w:t xml:space="preserve">2. </w:t>
+      </w:r>
+      <w:r>
+        <w:rPr>
+          <w:lang w:val="sv-SE"/>
+        </w:rPr>
+        <w:tab/>
+      </w:r>
+      <w:r>
+        <w:rPr>
+          <w:lang w:val="sv-SE"/>
+        </w:rPr>
+        <w:t>PERANCANGAN DAN IMPLEMENTASI</w:t>
+      </w:r>
+    </w:p>
+    <w:p>
+      <w:pPr>
+        <w:pStyle w:val="Heading1"/>
+        <w:ind w:left="0" w:firstLine="0"/>
+        <w:rPr>
+          <w:lang w:val="sv-SE"/>
+        </w:rPr>
+      </w:pPr>
+      <w:r>
+        <w:rPr>
+          <w:lang w:val="sv-SE"/>
+        </w:rPr>
+        <w:t>2.1 Perancangan Sistem</w:t>
+      </w:r>
+    </w:p>
+    <w:p>
+      <w:pPr>
+        <w:jc w:val="center"/>
+      </w:pPr>
+      <w:r>
+        <w:rPr>
+          <w:noProof/>
+          <w:lang w:val="en-ID"/>
+        </w:rPr>
+        <w:drawing>
+          <wp:inline distT="0" distB="0" distL="0" distR="0" wp14:anchorId="56ECBDC2" wp14:editId="474BB7FC">
+            <wp:extent cx="2369185" cy="2067560"/>
+            <wp:effectExtent l="0" t="0" r="0" b="8890"/>
+            <wp:docPr id="1594503643" name="Picture 14"/>
+            <wp:cNvGraphicFramePr>
+              <a:graphicFrameLocks xmlns:a="http://schemas.openxmlformats.org/drawingml/2006/main" noChangeAspect="1"/>
+            </wp:cNvGraphicFramePr>
+            <a:graphic xmlns:a="http://schemas.openxmlformats.org/drawingml/2006/main">
+              <a:graphicData uri="http://schemas.openxmlformats.org/drawingml/2006/picture">
+                <pic:pic xmlns:pic="http://schemas.openxmlformats.org/drawingml/2006/picture">
+                  <pic:nvPicPr>
+                    <pic:cNvPr id="0" name="Picture 1"/>
+                    <pic:cNvPicPr>
+                      <a:picLocks noChangeAspect="1" noChangeArrowheads="1"/>
+                    </pic:cNvPicPr>
+                  </pic:nvPicPr>
+                  <pic:blipFill>
+                    <a:blip r:embed="rId15" cstate="print">
+                      <a:extLst>
+                        <a:ext uri="{28A0092B-C50C-407E-A947-70E740481C1C}">
+                          <a14:useLocalDpi xmlns:a14="http://schemas.microsoft.com/office/drawing/2010/main" val="0"/>
+                        </a:ext>
+                      </a:extLst>
+                    </a:blip>
+                    <a:srcRect/>
+                    <a:stretch>
+                      <a:fillRect/>
+                    </a:stretch>
+                  </pic:blipFill>
+                  <pic:spPr bwMode="auto">
+                    <a:xfrm>
+                      <a:off x="0" y="0"/>
+                      <a:ext cx="2369185" cy="2067560"/>
+                    </a:xfrm>
+                    <a:prstGeom prst="rect">
+                      <a:avLst/>
+                    </a:prstGeom>
+                    <a:noFill/>
+                    <a:ln>
+                      <a:noFill/>
+                    </a:ln>
+                  </pic:spPr>
+                </pic:pic>
+              </a:graphicData>
+            </a:graphic>
+          </wp:inline>
+        </w:drawing>
+      </w:r>
+    </w:p>
+    <w:p>
+      <w:pPr>
+        <w:jc w:val="center"/>
+        <w:rPr>
+          <w:sz w:val="20"/>
+          <w:szCs w:val="20"/>
+        </w:rPr>
+      </w:pPr>
+      <w:r>
+        <w:rPr>
+          <w:sz w:val="20"/>
+          <w:szCs w:val="20"/>
+        </w:rPr>
+        <w:t xml:space="preserve">Gambar 1. Diagram Blok </w:t>
+      </w:r>
+      <w:proofErr w:type="spellStart"/>
+      <w:r>
+        <w:rPr>
+          <w:sz w:val="20"/>
+          <w:szCs w:val="20"/>
+        </w:rPr>
+        <w:t>Perancangan</w:t>
+      </w:r>
+      <w:proofErr w:type="spellEnd"/>
+      <w:r>
+        <w:rPr>
+          <w:sz w:val="20"/>
+          <w:szCs w:val="20"/>
+        </w:rPr>
+        <w:t xml:space="preserve"> Sistem</w:t>
+      </w:r>
+    </w:p>
+    <w:p>
+      <w:pPr>
+        <w:jc w:val="center"/>
+        <w:rPr>
           <w:b/>
-          <w:sz w:val="22"/>
-          <w:szCs w:val="22"/>
-          <w:lang w:val="sv-SE"/>
-        </w:rPr>
-      </w:pPr>
-      <w:r>
-        <w:rPr>
-          <w:sz w:val="22"/>
-          <w:szCs w:val="22"/>
-          <w:lang w:val="sv-SE"/>
-        </w:rPr>
-        <w:t>Isi pendahuluan mengandung latar belakang, tujuan, identifikasi masalah dan metode penelitian, yang dipaparkan secara tersirat (implisit). Kecuali bab Pendahuluan dan bab Kesimpulan, penulisan judul-judul bab sebaiknya eksplisit menyesuaikan isinya. Tidak harus implisit dinyatakan sebagai Dasar Teori, Perancangan, dan sebagainya.</w:t>
-      </w:r>
+          <w:bCs/>
+          <w:sz w:val="22"/>
+          <w:szCs w:val="22"/>
+        </w:rPr>
+      </w:pPr>
+      <w:r>
+        <w:rPr>
+          <w:noProof/>
+        </w:rPr>
+        <w:lastRenderedPageBreak/>
+        <w:drawing>
+          <wp:inline distT="0" distB="0" distL="0" distR="0" wp14:anchorId="5338B289" wp14:editId="4E549611">
+            <wp:extent cx="1939925" cy="1487170"/>
+            <wp:effectExtent l="0" t="0" r="3175" b="0"/>
+            <wp:docPr id="407098198" name="Picture 13"/>
+            <wp:cNvGraphicFramePr>
+              <a:graphicFrameLocks xmlns:a="http://schemas.openxmlformats.org/drawingml/2006/main" noChangeAspect="1"/>
+            </wp:cNvGraphicFramePr>
+            <a:graphic xmlns:a="http://schemas.openxmlformats.org/drawingml/2006/main">
+              <a:graphicData uri="http://schemas.openxmlformats.org/drawingml/2006/picture">
+                <pic:pic xmlns:pic="http://schemas.openxmlformats.org/drawingml/2006/picture">
+                  <pic:nvPicPr>
+                    <pic:cNvPr id="0" name="Picture 2"/>
+                    <pic:cNvPicPr>
+                      <a:picLocks noChangeAspect="1" noChangeArrowheads="1"/>
+                    </pic:cNvPicPr>
+                  </pic:nvPicPr>
+                  <pic:blipFill>
+                    <a:blip r:embed="rId16" cstate="print">
+                      <a:extLst>
+                        <a:ext uri="{28A0092B-C50C-407E-A947-70E740481C1C}">
+                          <a14:useLocalDpi xmlns:a14="http://schemas.microsoft.com/office/drawing/2010/main" val="0"/>
+                        </a:ext>
+                      </a:extLst>
+                    </a:blip>
+                    <a:srcRect t="4358" r="60110" b="26617"/>
+                    <a:stretch>
+                      <a:fillRect/>
+                    </a:stretch>
+                  </pic:blipFill>
+                  <pic:spPr bwMode="auto">
+                    <a:xfrm>
+                      <a:off x="0" y="0"/>
+                      <a:ext cx="1939925" cy="1487170"/>
+                    </a:xfrm>
+                    <a:prstGeom prst="rect">
+                      <a:avLst/>
+                    </a:prstGeom>
+                    <a:noFill/>
+                    <a:ln>
+                      <a:noFill/>
+                    </a:ln>
+                  </pic:spPr>
+                </pic:pic>
+              </a:graphicData>
+            </a:graphic>
+          </wp:inline>
+        </w:drawing>
+      </w:r>
+    </w:p>
+    <w:p>
+      <w:pPr>
+        <w:jc w:val="center"/>
+        <w:rPr>
+          <w:b/>
+          <w:bCs/>
+          <w:sz w:val="22"/>
+          <w:szCs w:val="22"/>
+          <w:lang w:val="sv-SE"/>
+        </w:rPr>
+      </w:pPr>
+      <w:r>
+        <w:rPr>
+          <w:sz w:val="20"/>
+          <w:szCs w:val="20"/>
+          <w:lang w:val="sv-SE"/>
+        </w:rPr>
+        <w:t>Gambar 2. Skematik Perancangan Sistem Node Pengirim</w:t>
+      </w:r>
+    </w:p>
+    <w:p>
+      <w:pPr>
+        <w:jc w:val="center"/>
+        <w:rPr>
+          <w:b/>
+          <w:bCs/>
+          <w:sz w:val="22"/>
+          <w:szCs w:val="22"/>
+        </w:rPr>
+      </w:pPr>
+      <w:r>
+        <w:rPr>
+          <w:noProof/>
+        </w:rPr>
+        <w:drawing>
+          <wp:inline distT="0" distB="0" distL="0" distR="0" wp14:anchorId="412623A9" wp14:editId="6DE748CB">
+            <wp:extent cx="2027555" cy="1526540"/>
+            <wp:effectExtent l="0" t="0" r="0" b="0"/>
+            <wp:docPr id="48451312" name="Picture 12"/>
+            <wp:cNvGraphicFramePr>
+              <a:graphicFrameLocks xmlns:a="http://schemas.openxmlformats.org/drawingml/2006/main" noChangeAspect="1"/>
+            </wp:cNvGraphicFramePr>
+            <a:graphic xmlns:a="http://schemas.openxmlformats.org/drawingml/2006/main">
+              <a:graphicData uri="http://schemas.openxmlformats.org/drawingml/2006/picture">
+                <pic:pic xmlns:pic="http://schemas.openxmlformats.org/drawingml/2006/picture">
+                  <pic:nvPicPr>
+                    <pic:cNvPr id="0" name="Picture 3"/>
+                    <pic:cNvPicPr>
+                      <a:picLocks noChangeAspect="1" noChangeArrowheads="1"/>
+                    </pic:cNvPicPr>
+                  </pic:nvPicPr>
+                  <pic:blipFill>
+                    <a:blip r:embed="rId17" cstate="print">
+                      <a:extLst>
+                        <a:ext uri="{28A0092B-C50C-407E-A947-70E740481C1C}">
+                          <a14:useLocalDpi xmlns:a14="http://schemas.microsoft.com/office/drawing/2010/main" val="0"/>
+                        </a:ext>
+                      </a:extLst>
+                    </a:blip>
+                    <a:srcRect l="45686" b="7986"/>
+                    <a:stretch>
+                      <a:fillRect/>
+                    </a:stretch>
+                  </pic:blipFill>
+                  <pic:spPr bwMode="auto">
+                    <a:xfrm>
+                      <a:off x="0" y="0"/>
+                      <a:ext cx="2027555" cy="1526540"/>
+                    </a:xfrm>
+                    <a:prstGeom prst="rect">
+                      <a:avLst/>
+                    </a:prstGeom>
+                    <a:noFill/>
+                    <a:ln>
+                      <a:noFill/>
+                    </a:ln>
+                  </pic:spPr>
+                </pic:pic>
+              </a:graphicData>
+            </a:graphic>
+          </wp:inline>
+        </w:drawing>
+      </w:r>
+    </w:p>
+    <w:p>
+      <w:pPr>
+        <w:jc w:val="center"/>
+        <w:rPr>
+          <w:b/>
+          <w:bCs/>
+          <w:sz w:val="22"/>
+          <w:szCs w:val="22"/>
+          <w:lang w:val="sv-SE"/>
+        </w:rPr>
+      </w:pPr>
+      <w:r>
+        <w:rPr>
+          <w:sz w:val="20"/>
+          <w:szCs w:val="20"/>
+          <w:lang w:val="sv-SE"/>
+        </w:rPr>
+        <w:t>Gambar 3. Skematik Perancangan Sistem Node Penerima</w:t>
+      </w:r>
+    </w:p>
+    <w:p>
+      <w:pPr>
+        <w:jc w:val="center"/>
+        <w:rPr>
+          <w:b/>
+          <w:bCs/>
+          <w:sz w:val="22"/>
+          <w:szCs w:val="22"/>
+          <w:lang w:val="sv-SE"/>
+        </w:rPr>
+      </w:pPr>
+    </w:p>
+    <w:p>
+      <w:pPr>
+        <w:jc w:val="center"/>
+        <w:rPr>
+          <w:b/>
+          <w:bCs/>
+          <w:sz w:val="22"/>
+          <w:szCs w:val="22"/>
+        </w:rPr>
+      </w:pPr>
+      <w:r>
+        <w:rPr>
+          <w:noProof/>
+        </w:rPr>
+        <w:drawing>
+          <wp:inline distT="0" distB="0" distL="0" distR="0" wp14:anchorId="6F32E7D4" wp14:editId="45B12C01">
+            <wp:extent cx="1892300" cy="2226310"/>
+            <wp:effectExtent l="0" t="0" r="0" b="2540"/>
+            <wp:docPr id="1067339158" name="Picture 11"/>
+            <wp:cNvGraphicFramePr>
+              <a:graphicFrameLocks xmlns:a="http://schemas.openxmlformats.org/drawingml/2006/main" noChangeAspect="1"/>
+            </wp:cNvGraphicFramePr>
+            <a:graphic xmlns:a="http://schemas.openxmlformats.org/drawingml/2006/main">
+              <a:graphicData uri="http://schemas.openxmlformats.org/drawingml/2006/picture">
+                <pic:pic xmlns:pic="http://schemas.openxmlformats.org/drawingml/2006/picture">
+                  <pic:nvPicPr>
+                    <pic:cNvPr id="0" name="Picture 4"/>
+                    <pic:cNvPicPr>
+                      <a:picLocks noChangeAspect="1" noChangeArrowheads="1"/>
+                    </pic:cNvPicPr>
+                  </pic:nvPicPr>
+                  <pic:blipFill>
+                    <a:blip r:embed="rId18" cstate="print">
+                      <a:extLst>
+                        <a:ext uri="{28A0092B-C50C-407E-A947-70E740481C1C}">
+                          <a14:useLocalDpi xmlns:a14="http://schemas.microsoft.com/office/drawing/2010/main" val="0"/>
+                        </a:ext>
+                      </a:extLst>
+                    </a:blip>
+                    <a:srcRect/>
+                    <a:stretch>
+                      <a:fillRect/>
+                    </a:stretch>
+                  </pic:blipFill>
+                  <pic:spPr bwMode="auto">
+                    <a:xfrm>
+                      <a:off x="0" y="0"/>
+                      <a:ext cx="1892300" cy="2226310"/>
+                    </a:xfrm>
+                    <a:prstGeom prst="rect">
+                      <a:avLst/>
+                    </a:prstGeom>
+                    <a:noFill/>
+                    <a:ln>
+                      <a:noFill/>
+                    </a:ln>
+                  </pic:spPr>
+                </pic:pic>
+              </a:graphicData>
+            </a:graphic>
+          </wp:inline>
+        </w:drawing>
+      </w:r>
+      <w:r>
+        <w:rPr>
+          <w:b/>
+          <w:bCs/>
+          <w:sz w:val="22"/>
+          <w:szCs w:val="22"/>
+        </w:rPr>
+        <w:tab/>
+      </w:r>
+    </w:p>
+    <w:p>
+      <w:pPr>
+        <w:jc w:val="center"/>
+        <w:rPr>
+          <w:sz w:val="20"/>
+          <w:szCs w:val="20"/>
+          <w:lang w:val="sv-SE"/>
+        </w:rPr>
+      </w:pPr>
+      <w:r>
+        <w:rPr>
+          <w:sz w:val="20"/>
+          <w:szCs w:val="20"/>
+          <w:lang w:val="sv-SE"/>
+        </w:rPr>
+        <w:t>Gambar 4. Skematik Perancangan Sistem Pengukur</w:t>
+      </w:r>
+    </w:p>
+    <w:p>
+      <w:pPr>
+        <w:rPr>
+          <w:sz w:val="20"/>
+          <w:szCs w:val="20"/>
+          <w:lang w:val="sv-SE"/>
+        </w:rPr>
+      </w:pPr>
+    </w:p>
+    <w:p>
+      <w:pPr>
+        <w:pStyle w:val="Heading1"/>
+        <w:ind w:left="0" w:firstLine="0"/>
+        <w:rPr>
+          <w:lang w:val="sv-SE"/>
+        </w:rPr>
+      </w:pPr>
+      <w:r>
+        <w:rPr>
+          <w:lang w:val="sv-SE"/>
+        </w:rPr>
+        <w:t>2.2 Implementasi Sistem</w:t>
+      </w:r>
+    </w:p>
+    <w:p>
+      <w:pPr>
+        <w:jc w:val="center"/>
+        <w:rPr>
+          <w:sz w:val="20"/>
+          <w:szCs w:val="20"/>
+        </w:rPr>
+      </w:pPr>
+      <w:r>
+        <w:rPr>
+          <w:noProof/>
+          <w:lang w:val="sv-SE"/>
+        </w:rPr>
+        <w:drawing>
+          <wp:inline distT="0" distB="0" distL="0" distR="0" wp14:anchorId="0EF49D44" wp14:editId="628E061D">
+            <wp:extent cx="2194560" cy="1828800"/>
+            <wp:effectExtent l="0" t="0" r="0" b="0"/>
+            <wp:docPr id="908737391" name="Picture 10"/>
+            <wp:cNvGraphicFramePr>
+              <a:graphicFrameLocks xmlns:a="http://schemas.openxmlformats.org/drawingml/2006/main" noChangeAspect="1"/>
+            </wp:cNvGraphicFramePr>
+            <a:graphic xmlns:a="http://schemas.openxmlformats.org/drawingml/2006/main">
+              <a:graphicData uri="http://schemas.openxmlformats.org/drawingml/2006/picture">
+                <pic:pic xmlns:pic="http://schemas.openxmlformats.org/drawingml/2006/picture">
+                  <pic:nvPicPr>
+                    <pic:cNvPr id="0" name="Picture 5"/>
+                    <pic:cNvPicPr>
+                      <a:picLocks noChangeAspect="1" noChangeArrowheads="1"/>
+                    </pic:cNvPicPr>
+                  </pic:nvPicPr>
+                  <pic:blipFill>
+                    <a:blip r:embed="rId19" cstate="print">
+                      <a:extLst>
+                        <a:ext uri="{28A0092B-C50C-407E-A947-70E740481C1C}">
+                          <a14:useLocalDpi xmlns:a14="http://schemas.microsoft.com/office/drawing/2010/main" val="0"/>
+                        </a:ext>
+                      </a:extLst>
+                    </a:blip>
+                    <a:srcRect/>
+                    <a:stretch>
+                      <a:fillRect/>
+                    </a:stretch>
+                  </pic:blipFill>
+                  <pic:spPr bwMode="auto">
+                    <a:xfrm>
+                      <a:off x="0" y="0"/>
+                      <a:ext cx="2194560" cy="1828800"/>
+                    </a:xfrm>
+                    <a:prstGeom prst="rect">
+                      <a:avLst/>
+                    </a:prstGeom>
+                    <a:noFill/>
+                    <a:ln>
+                      <a:noFill/>
+                    </a:ln>
+                  </pic:spPr>
+                </pic:pic>
+              </a:graphicData>
+            </a:graphic>
+          </wp:inline>
+        </w:drawing>
+      </w:r>
+    </w:p>
+    <w:p>
+      <w:pPr>
+        <w:jc w:val="center"/>
+        <w:rPr>
+          <w:sz w:val="20"/>
+          <w:szCs w:val="20"/>
+        </w:rPr>
+      </w:pPr>
+      <w:r>
+        <w:rPr>
+          <w:sz w:val="20"/>
+          <w:szCs w:val="20"/>
+        </w:rPr>
+        <w:t xml:space="preserve">Gambar 5. </w:t>
+      </w:r>
+      <w:proofErr w:type="spellStart"/>
+      <w:r>
+        <w:rPr>
+          <w:sz w:val="20"/>
+          <w:szCs w:val="20"/>
+        </w:rPr>
+        <w:t>Implementasi</w:t>
+      </w:r>
+      <w:proofErr w:type="spellEnd"/>
+      <w:r>
+        <w:rPr>
+          <w:sz w:val="20"/>
+          <w:szCs w:val="20"/>
+        </w:rPr>
+        <w:t xml:space="preserve"> Sistem </w:t>
+      </w:r>
+      <w:proofErr w:type="spellStart"/>
+      <w:r>
+        <w:rPr>
+          <w:sz w:val="20"/>
+          <w:szCs w:val="20"/>
+        </w:rPr>
+        <w:t>Pengirim</w:t>
+      </w:r>
+      <w:proofErr w:type="spellEnd"/>
+    </w:p>
+    <w:p>
+      <w:pPr>
+        <w:jc w:val="center"/>
+        <w:rPr>
+          <w:sz w:val="20"/>
+          <w:szCs w:val="20"/>
+        </w:rPr>
+      </w:pPr>
+    </w:p>
+    <w:p>
+      <w:pPr>
+        <w:jc w:val="center"/>
+        <w:rPr>
+          <w:sz w:val="20"/>
+          <w:szCs w:val="20"/>
+        </w:rPr>
+      </w:pPr>
+    </w:p>
+    <w:p>
+      <w:pPr>
+        <w:jc w:val="center"/>
+        <w:rPr>
+          <w:b/>
+          <w:bCs/>
+          <w:sz w:val="22"/>
+          <w:szCs w:val="22"/>
+        </w:rPr>
+      </w:pPr>
+      <w:r>
+        <w:rPr>
+          <w:noProof/>
+          <w:lang w:val="sv-SE"/>
+        </w:rPr>
+        <w:drawing>
+          <wp:inline distT="0" distB="0" distL="0" distR="0" wp14:anchorId="5941E6E2" wp14:editId="144A0A9A">
+            <wp:extent cx="2266315" cy="1868805"/>
+            <wp:effectExtent l="0" t="0" r="635" b="0"/>
+            <wp:docPr id="146272181" name="Picture 9"/>
+            <wp:cNvGraphicFramePr>
+              <a:graphicFrameLocks xmlns:a="http://schemas.openxmlformats.org/drawingml/2006/main" noChangeAspect="1"/>
+            </wp:cNvGraphicFramePr>
+            <a:graphic xmlns:a="http://schemas.openxmlformats.org/drawingml/2006/main">
+              <a:graphicData uri="http://schemas.openxmlformats.org/drawingml/2006/picture">
+                <pic:pic xmlns:pic="http://schemas.openxmlformats.org/drawingml/2006/picture">
+                  <pic:nvPicPr>
+                    <pic:cNvPr id="0" name="Picture 6"/>
+                    <pic:cNvPicPr>
+                      <a:picLocks noChangeAspect="1" noChangeArrowheads="1"/>
+                    </pic:cNvPicPr>
+                  </pic:nvPicPr>
+                  <pic:blipFill>
+                    <a:blip r:embed="rId20" cstate="print">
+                      <a:extLst>
+                        <a:ext uri="{28A0092B-C50C-407E-A947-70E740481C1C}">
+                          <a14:useLocalDpi xmlns:a14="http://schemas.microsoft.com/office/drawing/2010/main" val="0"/>
+                        </a:ext>
+                      </a:extLst>
+                    </a:blip>
+                    <a:srcRect/>
+                    <a:stretch>
+                      <a:fillRect/>
+                    </a:stretch>
+                  </pic:blipFill>
+                  <pic:spPr bwMode="auto">
+                    <a:xfrm>
+                      <a:off x="0" y="0"/>
+                      <a:ext cx="2266315" cy="1868805"/>
+                    </a:xfrm>
+                    <a:prstGeom prst="rect">
+                      <a:avLst/>
+                    </a:prstGeom>
+                    <a:noFill/>
+                    <a:ln>
+                      <a:noFill/>
+                    </a:ln>
+                  </pic:spPr>
+                </pic:pic>
+              </a:graphicData>
+            </a:graphic>
+          </wp:inline>
+        </w:drawing>
+      </w:r>
+    </w:p>
+    <w:p>
+      <w:pPr>
+        <w:jc w:val="center"/>
+        <w:rPr>
+          <w:sz w:val="20"/>
+          <w:szCs w:val="20"/>
+        </w:rPr>
+      </w:pPr>
+      <w:r>
+        <w:rPr>
+          <w:sz w:val="20"/>
+          <w:szCs w:val="20"/>
+        </w:rPr>
+        <w:t xml:space="preserve">Gambar 6. </w:t>
+      </w:r>
+      <w:proofErr w:type="spellStart"/>
+      <w:r>
+        <w:rPr>
+          <w:sz w:val="20"/>
+          <w:szCs w:val="20"/>
+        </w:rPr>
+        <w:t>Implementasi</w:t>
+      </w:r>
+      <w:proofErr w:type="spellEnd"/>
+      <w:r>
+        <w:rPr>
+          <w:sz w:val="20"/>
+          <w:szCs w:val="20"/>
+        </w:rPr>
+        <w:t xml:space="preserve"> Sistem </w:t>
+      </w:r>
+      <w:proofErr w:type="spellStart"/>
+      <w:r>
+        <w:rPr>
+          <w:sz w:val="20"/>
+          <w:szCs w:val="20"/>
+        </w:rPr>
+        <w:t>Penerima</w:t>
+      </w:r>
+      <w:proofErr w:type="spellEnd"/>
+    </w:p>
+    <w:p>
+      <w:pPr>
+        <w:jc w:val="center"/>
+        <w:rPr>
+          <w:sz w:val="20"/>
+          <w:szCs w:val="20"/>
+        </w:rPr>
+      </w:pPr>
+    </w:p>
+    <w:p/>
+    <w:p>
+      <w:pPr>
+        <w:jc w:val="center"/>
+        <w:rPr>
+          <w:sz w:val="20"/>
+          <w:szCs w:val="20"/>
+        </w:rPr>
+      </w:pPr>
+      <w:r>
+        <w:rPr>
+          <w:noProof/>
+        </w:rPr>
+        <w:drawing>
+          <wp:inline distT="0" distB="0" distL="0" distR="0" wp14:anchorId="50435A3F" wp14:editId="04CBE140">
+            <wp:extent cx="2170430" cy="2003425"/>
+            <wp:effectExtent l="0" t="0" r="1270" b="0"/>
+            <wp:docPr id="1955946459" name="Picture 8"/>
+            <wp:cNvGraphicFramePr>
+              <a:graphicFrameLocks xmlns:a="http://schemas.openxmlformats.org/drawingml/2006/main" noChangeAspect="1"/>
+            </wp:cNvGraphicFramePr>
+            <a:graphic xmlns:a="http://schemas.openxmlformats.org/drawingml/2006/main">
+              <a:graphicData uri="http://schemas.openxmlformats.org/drawingml/2006/picture">
+                <pic:pic xmlns:pic="http://schemas.openxmlformats.org/drawingml/2006/picture">
+                  <pic:nvPicPr>
+                    <pic:cNvPr id="0" name="Picture 7"/>
+                    <pic:cNvPicPr>
+                      <a:picLocks noChangeAspect="1" noChangeArrowheads="1"/>
+                    </pic:cNvPicPr>
+                  </pic:nvPicPr>
+                  <pic:blipFill>
+                    <a:blip r:embed="rId21" cstate="print">
+                      <a:extLst>
+                        <a:ext uri="{28A0092B-C50C-407E-A947-70E740481C1C}">
+                          <a14:useLocalDpi xmlns:a14="http://schemas.microsoft.com/office/drawing/2010/main" val="0"/>
+                        </a:ext>
+                      </a:extLst>
+                    </a:blip>
+                    <a:srcRect l="17973" t="7512" r="17903" b="13773"/>
+                    <a:stretch>
+                      <a:fillRect/>
+                    </a:stretch>
+                  </pic:blipFill>
+                  <pic:spPr bwMode="auto">
+                    <a:xfrm>
+                      <a:off x="0" y="0"/>
+                      <a:ext cx="2170430" cy="2003425"/>
+                    </a:xfrm>
+                    <a:prstGeom prst="rect">
+                      <a:avLst/>
+                    </a:prstGeom>
+                    <a:noFill/>
+                    <a:ln>
+                      <a:noFill/>
+                    </a:ln>
+                  </pic:spPr>
+                </pic:pic>
+              </a:graphicData>
+            </a:graphic>
+          </wp:inline>
+        </w:drawing>
+      </w:r>
+    </w:p>
+    <w:p>
+      <w:pPr>
+        <w:jc w:val="center"/>
+        <w:rPr>
+          <w:sz w:val="20"/>
+          <w:szCs w:val="20"/>
+          <w:lang w:val="sv-SE"/>
+        </w:rPr>
+      </w:pPr>
+      <w:r>
+        <w:rPr>
+          <w:sz w:val="20"/>
+          <w:szCs w:val="20"/>
+          <w:lang w:val="sv-SE"/>
+        </w:rPr>
+        <w:t>Gambar 7. Implementasi Sistem Pengukur Daya</w:t>
+      </w:r>
+    </w:p>
+    <w:p>
+      <w:pPr>
+        <w:jc w:val="center"/>
+        <w:rPr>
+          <w:sz w:val="20"/>
+          <w:szCs w:val="20"/>
+          <w:lang w:val="sv-SE"/>
+        </w:rPr>
+      </w:pPr>
+    </w:p>
+    <w:p>
+      <w:pPr>
+        <w:jc w:val="center"/>
+        <w:rPr>
+          <w:sz w:val="20"/>
+          <w:szCs w:val="20"/>
+          <w:lang w:val="sv-SE"/>
+        </w:rPr>
+      </w:pPr>
+    </w:p>
+    <w:p>
+      <w:pPr>
+        <w:jc w:val="center"/>
+        <w:rPr>
+          <w:sz w:val="20"/>
+          <w:szCs w:val="20"/>
+          <w:lang w:val="sv-SE"/>
+        </w:rPr>
+      </w:pPr>
+    </w:p>
+    <w:p>
+      <w:pPr>
+        <w:pStyle w:val="Heading1"/>
+        <w:rPr>
+          <w:lang w:val="sv-SE"/>
+        </w:rPr>
+      </w:pPr>
+      <w:r>
+        <w:rPr>
+          <w:lang w:val="sv-SE"/>
+        </w:rPr>
+        <w:t>3</w:t>
+      </w:r>
+      <w:r>
+        <w:rPr>
+          <w:lang w:val="sv-SE"/>
+        </w:rPr>
+        <w:t xml:space="preserve">. </w:t>
+      </w:r>
+      <w:r>
+        <w:rPr>
+          <w:lang w:val="sv-SE"/>
+        </w:rPr>
+        <w:tab/>
+      </w:r>
+      <w:r>
+        <w:rPr>
+          <w:lang w:val="sv-SE"/>
+        </w:rPr>
+        <w:t>PE</w:t>
+      </w:r>
+      <w:r>
+        <w:rPr>
+          <w:lang w:val="sv-SE"/>
+        </w:rPr>
+        <w:t>NGUJIAN DAN ANALISIS</w:t>
+      </w:r>
+    </w:p>
+    <w:p>
+      <w:pPr>
+        <w:pStyle w:val="Heading1"/>
+        <w:ind w:left="0" w:firstLine="0"/>
+        <w:rPr>
+          <w:lang w:val="sv-SE"/>
+        </w:rPr>
+      </w:pPr>
+      <w:r>
+        <w:rPr>
+          <w:lang w:val="sv-SE"/>
+        </w:rPr>
+        <w:t>3</w:t>
+      </w:r>
+      <w:r>
+        <w:rPr>
+          <w:lang w:val="sv-SE"/>
+        </w:rPr>
+        <w:t xml:space="preserve">.1 </w:t>
+      </w:r>
+      <w:r>
+        <w:rPr>
+          <w:lang w:val="sv-SE"/>
+        </w:rPr>
+        <w:t>Pengujian</w:t>
+      </w:r>
+    </w:p>
+    <w:p>
+      <w:pPr>
+        <w:pStyle w:val="Heading1"/>
+        <w:ind w:left="0" w:firstLine="0"/>
+        <w:rPr>
+          <w:lang w:val="fi-FI"/>
+        </w:rPr>
+      </w:pPr>
+      <w:r>
+        <w:rPr>
+          <w:lang w:val="fi-FI"/>
+        </w:rPr>
+        <w:t>3.</w:t>
+      </w:r>
+      <w:r>
+        <w:rPr>
+          <w:lang w:val="fi-FI"/>
+        </w:rPr>
+        <w:t>2</w:t>
+      </w:r>
+      <w:r>
+        <w:rPr>
+          <w:lang w:val="fi-FI"/>
+        </w:rPr>
+        <w:t xml:space="preserve"> </w:t>
+      </w:r>
+      <w:r>
+        <w:rPr>
+          <w:lang w:val="fi-FI"/>
+        </w:rPr>
+        <w:t>A</w:t>
+      </w:r>
+      <w:r>
+        <w:rPr>
+          <w:lang w:val="fi-FI"/>
+        </w:rPr>
+        <w:t>nalisis</w:t>
+      </w:r>
+    </w:p>
+    <w:p>
+      <w:pPr>
+        <w:rPr>
+          <w:lang w:val="fi-FI"/>
+        </w:rPr>
+      </w:pPr>
+    </w:p>
+    <w:p>
+      <w:pPr>
+        <w:pStyle w:val="Heading1"/>
+        <w:rPr>
+          <w:lang w:val="fi-FI"/>
+        </w:rPr>
+      </w:pPr>
+      <w:r>
+        <w:rPr>
+          <w:lang w:val="fi-FI"/>
+        </w:rPr>
+        <w:t>4</w:t>
+      </w:r>
+      <w:r>
+        <w:rPr>
+          <w:lang w:val="fi-FI"/>
+        </w:rPr>
+        <w:t xml:space="preserve">. </w:t>
+      </w:r>
+      <w:r>
+        <w:rPr>
+          <w:lang w:val="fi-FI"/>
+        </w:rPr>
+        <w:tab/>
+      </w:r>
+      <w:r>
+        <w:rPr>
+          <w:lang w:val="fi-FI"/>
+        </w:rPr>
+        <w:t>KESIMPULAN DAN SARAN</w:t>
+      </w:r>
+    </w:p>
+    <w:p>
+      <w:pPr>
+        <w:pStyle w:val="Heading1"/>
+        <w:ind w:left="0" w:firstLine="0"/>
+        <w:rPr>
+          <w:lang w:val="fi-FI"/>
+        </w:rPr>
+      </w:pPr>
+      <w:r>
+        <w:rPr>
+          <w:lang w:val="fi-FI"/>
+        </w:rPr>
+        <w:t>4</w:t>
+      </w:r>
+      <w:r>
+        <w:rPr>
+          <w:lang w:val="fi-FI"/>
+        </w:rPr>
+        <w:t>.1</w:t>
+      </w:r>
+      <w:r>
+        <w:rPr>
+          <w:lang w:val="fi-FI"/>
+        </w:rPr>
+        <w:t xml:space="preserve"> K</w:t>
+      </w:r>
+      <w:r>
+        <w:rPr>
+          <w:lang w:val="fi-FI"/>
+        </w:rPr>
+        <w:t>esimpulan</w:t>
+      </w:r>
+    </w:p>
+    <w:p>
+      <w:pPr>
+        <w:pStyle w:val="Heading1"/>
+        <w:ind w:left="0" w:firstLine="0"/>
+        <w:rPr>
+          <w:lang w:val="fi-FI"/>
+        </w:rPr>
+      </w:pPr>
+      <w:r>
+        <w:rPr>
+          <w:lang w:val="fi-FI"/>
+        </w:rPr>
+        <w:t>4</w:t>
+      </w:r>
+      <w:r>
+        <w:rPr>
+          <w:lang w:val="fi-FI"/>
+        </w:rPr>
+        <w:t xml:space="preserve">.2 </w:t>
+      </w:r>
+      <w:r>
+        <w:rPr>
+          <w:lang w:val="fi-FI"/>
+        </w:rPr>
+        <w:t>S</w:t>
+      </w:r>
+      <w:r>
+        <w:rPr>
+          <w:lang w:val="fi-FI"/>
+        </w:rPr>
+        <w:t>aran</w:t>
+      </w:r>
+    </w:p>
+    <w:p>
+      <w:pPr>
+        <w:rPr>
+          <w:lang w:val="fi-FI"/>
+        </w:rPr>
+      </w:pPr>
+    </w:p>
+    <w:p>
+      <w:pPr>
+        <w:pStyle w:val="Heading1"/>
+        <w:rPr>
+          <w:lang w:val="fi-FI"/>
+        </w:rPr>
+      </w:pPr>
+      <w:r>
+        <w:rPr>
+          <w:lang w:val="fi-FI"/>
+        </w:rPr>
+        <w:t xml:space="preserve">4. </w:t>
+      </w:r>
+      <w:r>
+        <w:rPr>
+          <w:lang w:val="fi-FI"/>
+        </w:rPr>
+        <w:tab/>
+      </w:r>
+      <w:r>
+        <w:rPr>
+          <w:lang w:val="fi-FI"/>
+        </w:rPr>
+        <w:t>DAFTAR PUSTAKKA</w:t>
+      </w:r>
+    </w:p>
+    <w:p>
+      <w:pPr>
+        <w:rPr>
+          <w:lang w:val="fi-FI"/>
+        </w:rPr>
+      </w:pPr>
+    </w:p>
+    <w:p>
+      <w:pPr>
+        <w:rPr>
+          <w:lang w:val="fi-FI"/>
+        </w:rPr>
+      </w:pPr>
+    </w:p>
+    <w:p>
+      <w:pPr>
+        <w:rPr>
+          <w:lang w:val="fi-FI"/>
+        </w:rPr>
+      </w:pPr>
+    </w:p>
+    <w:p>
+      <w:pPr>
+        <w:rPr>
+          <w:lang w:val="fi-FI"/>
+        </w:rPr>
+      </w:pPr>
+    </w:p>
+    <w:p>
+      <w:pPr>
+        <w:pStyle w:val="Heading1"/>
+        <w:ind w:firstLine="0"/>
+        <w:rPr>
+          <w:lang w:val="fi-FI"/>
+        </w:rPr>
+      </w:pPr>
     </w:p>
     <w:p>
       <w:pPr>
@@ -996,280 +2732,11 @@
         <w:ind w:hanging="360"/>
       </w:pPr>
       <w:r>
-        <w:t>PERSAMAAN MATEMATIKA</w:t>
-      </w:r>
-    </w:p>
-    <w:p>
-      <w:pPr>
-        <w:ind w:firstLine="426"/>
-        <w:jc w:val="both"/>
-        <w:rPr>
-          <w:sz w:val="22"/>
-          <w:szCs w:val="22"/>
-          <w:lang w:val="sv-SE"/>
-        </w:rPr>
-      </w:pPr>
-      <w:r>
-        <w:rPr>
-          <w:sz w:val="22"/>
-          <w:szCs w:val="22"/>
-          <w:lang w:val="sv-SE"/>
-        </w:rPr>
-        <w:t>Persamaan matematika harus diberi nomor urut dalam kurung biasa dan harus diacu dalam tulisan.</w:t>
-      </w:r>
-    </w:p>
-    <w:p>
-      <w:pPr>
-        <w:ind w:firstLine="426"/>
-        <w:jc w:val="both"/>
-        <w:rPr>
-          <w:sz w:val="22"/>
-          <w:szCs w:val="22"/>
-          <w:lang w:val="sv-SE"/>
-        </w:rPr>
-      </w:pPr>
-      <w:r>
-        <w:rPr>
-          <w:sz w:val="22"/>
-          <w:szCs w:val="22"/>
-          <w:lang w:val="sv-SE"/>
-        </w:rPr>
-        <w:t>Persamaan matematika dinomori dengan angka Arab di dalam tanda kurung buka-tutup pada posisi rata kanan kolom. Persamaan ditulis menjorok ke dalam sejauh 6 mm.</w:t>
-      </w:r>
-    </w:p>
-    <w:p>
-      <w:pPr>
-        <w:ind w:firstLine="426"/>
-        <w:jc w:val="both"/>
-        <w:rPr>
-          <w:sz w:val="22"/>
-          <w:szCs w:val="22"/>
-          <w:lang w:val="fi-FI"/>
-        </w:rPr>
-      </w:pPr>
-      <w:r>
-        <w:rPr>
-          <w:sz w:val="22"/>
-          <w:szCs w:val="22"/>
-          <w:lang w:val="sv-SE"/>
-        </w:rPr>
-        <w:t xml:space="preserve">Untuk persamaan yang tidak cukup ditulis dalam lebar 1 kolom,  penulisannya dapat melintasi 2 kolom, ditulis di bagian bawah halaman dan diberi nomor urut yang sesuai. </w:t>
-      </w:r>
-      <w:r>
-        <w:rPr>
-          <w:sz w:val="22"/>
-          <w:szCs w:val="22"/>
-          <w:lang w:val="fi-FI"/>
-        </w:rPr>
-        <w:t>Perhatikan contoh penulisan Persamaan (1).</w:t>
-      </w:r>
-    </w:p>
-    <w:p>
-      <w:pPr>
-        <w:tabs>
-          <w:tab w:val="right" w:pos="4140"/>
-        </w:tabs>
-        <w:spacing w:before="120"/>
-        <w:ind w:firstLine="360"/>
-        <w:jc w:val="both"/>
-        <w:rPr>
-          <w:sz w:val="20"/>
-          <w:szCs w:val="20"/>
-          <w:lang w:val="fi-FI"/>
-        </w:rPr>
-      </w:pPr>
-      <m:oMath>
-        <m:r>
-          <w:rPr>
-            <w:rFonts w:ascii="Cambria Math" w:eastAsia="Cambria Math" w:hAnsi="Cambria Math" w:cs="Cambria Math"/>
-            <w:sz w:val="20"/>
-            <w:szCs w:val="20"/>
-          </w:rPr>
-          <m:t>Maksimalkan</m:t>
-        </m:r>
-        <m:r>
-          <w:rPr>
-            <w:rFonts w:ascii="Cambria Math" w:eastAsia="Cambria Math" w:hAnsi="Cambria Math" w:cs="Cambria Math"/>
-            <w:sz w:val="20"/>
-            <w:szCs w:val="20"/>
-            <w:lang w:val="fi-FI"/>
-          </w:rPr>
-          <m:t xml:space="preserve">: </m:t>
-        </m:r>
-        <m:r>
-          <w:rPr>
-            <w:rFonts w:ascii="Cambria Math" w:eastAsia="Cambria Math" w:hAnsi="Cambria Math" w:cs="Cambria Math"/>
-            <w:sz w:val="20"/>
-            <w:szCs w:val="20"/>
-          </w:rPr>
-          <m:t>t</m:t>
-        </m:r>
-        <m:r>
-          <w:rPr>
-            <w:rFonts w:ascii="Cambria Math" w:eastAsia="Cambria Math" w:hAnsi="Cambria Math" w:cs="Cambria Math"/>
-            <w:sz w:val="20"/>
-            <w:szCs w:val="20"/>
-            <w:lang w:val="fi-FI"/>
-          </w:rPr>
-          <m:t>h=</m:t>
-        </m:r>
-        <m:nary>
-          <m:naryPr>
-            <m:chr m:val="∑"/>
-            <m:ctrlPr>
-              <w:rPr>
-                <w:rFonts w:ascii="Cambria Math" w:eastAsia="Cambria Math" w:hAnsi="Cambria Math" w:cs="Cambria Math"/>
-                <w:sz w:val="20"/>
-                <w:szCs w:val="20"/>
-              </w:rPr>
-            </m:ctrlPr>
-          </m:naryPr>
-          <m:sub>
-            <m:r>
-              <w:rPr>
-                <w:rFonts w:ascii="Cambria Math" w:eastAsia="Cambria Math" w:hAnsi="Cambria Math" w:cs="Cambria Math"/>
-                <w:sz w:val="20"/>
-                <w:szCs w:val="20"/>
-              </w:rPr>
-              <m:t>p</m:t>
-            </m:r>
-            <m:r>
-              <w:rPr>
-                <w:rFonts w:ascii="Cambria Math" w:eastAsia="Cambria Math" w:hAnsi="Cambria Math" w:cs="Cambria Math"/>
-                <w:sz w:val="20"/>
-                <w:szCs w:val="20"/>
-                <w:lang w:val="fi-FI"/>
-              </w:rPr>
-              <m:t>=1</m:t>
-            </m:r>
-          </m:sub>
-          <m:sup>
-            <m:r>
-              <w:rPr>
-                <w:rFonts w:ascii="Cambria Math" w:eastAsia="Cambria Math" w:hAnsi="Cambria Math" w:cs="Cambria Math"/>
-                <w:sz w:val="20"/>
-                <w:szCs w:val="20"/>
-              </w:rPr>
-              <m:t>P</m:t>
-            </m:r>
-          </m:sup>
-          <m:e/>
-        </m:nary>
-        <m:sSub>
-          <m:sSubPr>
-            <m:ctrlPr>
-              <w:rPr>
-                <w:rFonts w:ascii="Cambria Math" w:eastAsia="Cambria Math" w:hAnsi="Cambria Math" w:cs="Cambria Math"/>
-                <w:sz w:val="20"/>
-                <w:szCs w:val="20"/>
-              </w:rPr>
-            </m:ctrlPr>
-          </m:sSubPr>
-          <m:e>
-            <m:r>
-              <w:rPr>
-                <w:rFonts w:ascii="Cambria Math" w:eastAsia="Cambria Math" w:hAnsi="Cambria Math" w:cs="Cambria Math"/>
-                <w:sz w:val="20"/>
-                <w:szCs w:val="20"/>
-              </w:rPr>
-              <m:t>X</m:t>
-            </m:r>
-          </m:e>
-          <m:sub>
-            <m:r>
-              <w:rPr>
-                <w:rFonts w:ascii="Cambria Math" w:eastAsia="Cambria Math" w:hAnsi="Cambria Math" w:cs="Cambria Math"/>
-                <w:sz w:val="20"/>
-                <w:szCs w:val="20"/>
-              </w:rPr>
-              <m:t>p</m:t>
-            </m:r>
-          </m:sub>
-        </m:sSub>
-        <m:sSub>
-          <m:sSubPr>
-            <m:ctrlPr>
-              <w:rPr>
-                <w:rFonts w:ascii="Cambria Math" w:eastAsia="Cambria Math" w:hAnsi="Cambria Math" w:cs="Cambria Math"/>
-                <w:sz w:val="20"/>
-                <w:szCs w:val="20"/>
-              </w:rPr>
-            </m:ctrlPr>
-          </m:sSubPr>
-          <m:e>
-            <m:r>
-              <w:rPr>
-                <w:rFonts w:ascii="Cambria Math" w:eastAsia="Cambria Math" w:hAnsi="Cambria Math" w:cs="Cambria Math"/>
-                <w:sz w:val="20"/>
-                <w:szCs w:val="20"/>
-              </w:rPr>
-              <m:t>Q</m:t>
-            </m:r>
-          </m:e>
-          <m:sub>
-            <m:r>
-              <w:rPr>
-                <w:rFonts w:ascii="Cambria Math" w:eastAsia="Cambria Math" w:hAnsi="Cambria Math" w:cs="Cambria Math"/>
-                <w:sz w:val="20"/>
-                <w:szCs w:val="20"/>
-              </w:rPr>
-              <m:t>p</m:t>
-            </m:r>
-          </m:sub>
-        </m:sSub>
-        <m:sSub>
-          <m:sSubPr>
-            <m:ctrlPr>
-              <w:rPr>
-                <w:rFonts w:ascii="Cambria Math" w:eastAsia="Cambria Math" w:hAnsi="Cambria Math" w:cs="Cambria Math"/>
-                <w:sz w:val="20"/>
-                <w:szCs w:val="20"/>
-              </w:rPr>
-            </m:ctrlPr>
-          </m:sSubPr>
-          <m:e>
-            <m:r>
-              <w:rPr>
-                <w:rFonts w:ascii="Cambria Math" w:eastAsia="Cambria Math" w:hAnsi="Cambria Math" w:cs="Cambria Math"/>
-                <w:sz w:val="20"/>
-                <w:szCs w:val="20"/>
-              </w:rPr>
-              <m:t>V</m:t>
-            </m:r>
-          </m:e>
-          <m:sub>
-            <m:r>
-              <w:rPr>
-                <w:rFonts w:ascii="Cambria Math" w:eastAsia="Cambria Math" w:hAnsi="Cambria Math" w:cs="Cambria Math"/>
-                <w:sz w:val="20"/>
-                <w:szCs w:val="20"/>
-              </w:rPr>
-              <m:t>p</m:t>
-            </m:r>
-          </m:sub>
-        </m:sSub>
-      </m:oMath>
-      <w:r>
-        <w:rPr>
-          <w:sz w:val="20"/>
-          <w:szCs w:val="20"/>
-          <w:lang w:val="fi-FI"/>
-        </w:rPr>
-        <w:tab/>
-        <w:t>(1)</w:t>
-      </w:r>
-    </w:p>
-    <w:p>
-      <w:pPr>
-        <w:pStyle w:val="Heading1"/>
-        <w:numPr>
-          <w:ilvl w:val="0"/>
-          <w:numId w:val="2"/>
-        </w:numPr>
-        <w:ind w:hanging="360"/>
-      </w:pPr>
-      <w:r>
-        <w:t>TABEL DAN GAMBAR</w:t>
+        <w:lastRenderedPageBreak/>
+        <w:t>T</w:t>
+      </w:r>
+      <w:r>
+        <w:t>ABEL DAN GAMBAR</w:t>
       </w:r>
     </w:p>
     <w:p>
@@ -2049,7 +3516,7 @@
                     <pic:cNvPicPr preferRelativeResize="0"/>
                   </pic:nvPicPr>
                   <pic:blipFill>
-                    <a:blip r:embed="rId16"/>
+                    <a:blip r:embed="rId22"/>
                     <a:srcRect/>
                     <a:stretch>
                       <a:fillRect/>
@@ -2534,15 +4001,7 @@
           <w:sz w:val="22"/>
           <w:szCs w:val="22"/>
         </w:rPr>
-        <w:t xml:space="preserve"> </w:t>
-      </w:r>
-      <w:r>
-        <w:rPr>
-          <w:sz w:val="22"/>
-          <w:szCs w:val="22"/>
-        </w:rPr>
-        <w:lastRenderedPageBreak/>
-        <w:t xml:space="preserve">dan/atau </w:t>
+        <w:t xml:space="preserve"> dan/atau </w:t>
       </w:r>
       <w:proofErr w:type="spellStart"/>
       <w:r>
@@ -3658,15 +5117,7 @@
           <w:sz w:val="22"/>
           <w:szCs w:val="22"/>
         </w:rPr>
-        <w:t xml:space="preserve">Proceedings of the International Multi Conference of </w:t>
-      </w:r>
-      <w:r>
-        <w:rPr>
-          <w:i/>
-          <w:sz w:val="22"/>
-          <w:szCs w:val="22"/>
-        </w:rPr>
-        <w:t>Engineers and Computer Scientists</w:t>
+        <w:t>Proceedings of the International Multi Conference of Engineers and Computer Scientists</w:t>
       </w:r>
       <w:r>
         <w:rPr>
@@ -3831,7 +5282,16 @@
           <w:sz w:val="22"/>
           <w:szCs w:val="22"/>
         </w:rPr>
-        <w:t>Intelligent Control and Innovative Computing.</w:t>
+        <w:t xml:space="preserve">Intelligent Control and Innovative </w:t>
+      </w:r>
+      <w:r>
+        <w:rPr>
+          <w:i/>
+          <w:sz w:val="22"/>
+          <w:szCs w:val="22"/>
+        </w:rPr>
+        <w:lastRenderedPageBreak/>
+        <w:t>Computing.</w:t>
       </w:r>
       <w:r>
         <w:rPr>
@@ -3986,8 +5446,8 @@
           <w:szCs w:val="22"/>
         </w:rPr>
       </w:pPr>
-      <w:bookmarkStart w:id="2" w:name="_heading=h.gjdgxs" w:colFirst="0" w:colLast="0"/>
-      <w:bookmarkEnd w:id="2"/>
+      <w:bookmarkStart w:id="3" w:name="_heading=h.gjdgxs" w:colFirst="0" w:colLast="0"/>
+      <w:bookmarkEnd w:id="3"/>
       <w:r>
         <w:rPr>
           <w:sz w:val="22"/>
@@ -4016,7 +5476,14 @@
           <w:sz w:val="22"/>
           <w:szCs w:val="22"/>
         </w:rPr>
-        <w:t>. Universiteit van Amsterdam.</w:t>
+        <w:t xml:space="preserve">. Universiteit </w:t>
+      </w:r>
+      <w:r>
+        <w:rPr>
+          <w:sz w:val="22"/>
+          <w:szCs w:val="22"/>
+        </w:rPr>
+        <w:t>van Amsterdam.</w:t>
       </w:r>
     </w:p>
     <w:p>
@@ -4857,6 +6324,36 @@
   </w:num>
   <w:num w:numId="2" w16cid:durableId="151265607">
     <w:abstractNumId w:val="0"/>
+  </w:num>
+  <w:num w:numId="3" w16cid:durableId="1449542034">
+    <w:abstractNumId w:val="0"/>
+    <w:lvlOverride w:ilvl="0">
+      <w:startOverride w:val="1"/>
+    </w:lvlOverride>
+    <w:lvlOverride w:ilvl="1">
+      <w:startOverride w:val="1"/>
+    </w:lvlOverride>
+    <w:lvlOverride w:ilvl="2">
+      <w:startOverride w:val="1"/>
+    </w:lvlOverride>
+    <w:lvlOverride w:ilvl="3">
+      <w:startOverride w:val="1"/>
+    </w:lvlOverride>
+    <w:lvlOverride w:ilvl="4">
+      <w:startOverride w:val="1"/>
+    </w:lvlOverride>
+    <w:lvlOverride w:ilvl="5">
+      <w:startOverride w:val="1"/>
+    </w:lvlOverride>
+    <w:lvlOverride w:ilvl="6">
+      <w:startOverride w:val="1"/>
+    </w:lvlOverride>
+    <w:lvlOverride w:ilvl="7">
+      <w:startOverride w:val="1"/>
+    </w:lvlOverride>
+    <w:lvlOverride w:ilvl="8">
+      <w:startOverride w:val="1"/>
+    </w:lvlOverride>
   </w:num>
 </w:numbering>
 </file>
@@ -5264,6 +6761,7 @@
     <w:name w:val="heading 1"/>
     <w:basedOn w:val="Normal"/>
     <w:next w:val="Normal"/>
+    <w:link w:val="Heading1Char"/>
     <w:uiPriority w:val="9"/>
     <w:qFormat/>
     <w:pPr>
@@ -5526,6 +7024,37 @@
         <w:right w:w="115" w:type="dxa"/>
       </w:tblCellMar>
     </w:tblPr>
+  </w:style>
+  <w:style w:type="paragraph" w:styleId="ListParagraph">
+    <w:name w:val="List Paragraph"/>
+    <w:basedOn w:val="Normal"/>
+    <w:uiPriority w:val="34"/>
+    <w:qFormat/>
+    <w:rsid w:val="00E619B9"/>
+    <w:pPr>
+      <w:ind w:left="720"/>
+      <w:contextualSpacing/>
+    </w:pPr>
+  </w:style>
+  <w:style w:type="character" w:customStyle="1" w:styleId="Heading1Char">
+    <w:name w:val="Heading 1 Char"/>
+    <w:basedOn w:val="DefaultParagraphFont"/>
+    <w:link w:val="Heading1"/>
+    <w:uiPriority w:val="9"/>
+    <w:rsid w:val="00E619B9"/>
+    <w:rPr>
+      <w:b/>
+      <w:sz w:val="22"/>
+      <w:szCs w:val="22"/>
+    </w:rPr>
+  </w:style>
+  <w:style w:type="paragraph" w:styleId="NormalWeb">
+    <w:name w:val="Normal (Web)"/>
+    <w:basedOn w:val="Normal"/>
+    <w:uiPriority w:val="99"/>
+    <w:semiHidden/>
+    <w:unhideWhenUsed/>
+    <w:rsid w:val="002E6D7D"/>
   </w:style>
 </w:styles>
 </file>
@@ -5821,6 +7350,10 @@
 </go:gDocsCustomXmlDataStorage>
 </file>
 
+<file path=customXml/item2.xml><?xml version="1.0" encoding="utf-8"?>
+<b:Sources xmlns:b="http://schemas.openxmlformats.org/officeDocument/2006/bibliography" xmlns="http://schemas.openxmlformats.org/officeDocument/2006/bibliography" SelectedStyle="\APASixthEditionOfficeOnline.xsl" StyleName="APA" Version="6"/>
+</file>
+
 <file path=customXml/itemProps1.xml><?xml version="1.0" encoding="utf-8"?>
 <ds:datastoreItem xmlns:ds="http://schemas.openxmlformats.org/officeDocument/2006/customXml" ds:itemID="{11111111-1234-1234-1234-123412341234}">
   <ds:schemaRefs>
@@ -5828,4 +7361,12 @@
     <ds:schemaRef ds:uri="http://schemas.openxmlformats.org/officeDocument/2006/relationships"/>
   </ds:schemaRefs>
 </ds:datastoreItem>
+</file>
+
+<file path=customXml/itemProps2.xml><?xml version="1.0" encoding="utf-8"?>
+<ds:datastoreItem xmlns:ds="http://schemas.openxmlformats.org/officeDocument/2006/customXml" ds:itemID="{9BEBAF4D-54E1-4BF5-A9B4-37EE59F4427B}">
+  <ds:schemaRefs>
+    <ds:schemaRef ds:uri="http://schemas.openxmlformats.org/officeDocument/2006/bibliography"/>
+  </ds:schemaRefs>
+</ds:datastoreItem>
 </file>
--- a/Paper-Implementasi dan Analisis Performa Algoritma Enkripsi ChaCha20 Berbasis Protokol Komunikasi ESP-NOW Pada Wireless Sensor Network.docx
+++ b/Paper-Implementasi dan Analisis Performa Algoritma Enkripsi ChaCha20 Berbasis Protokol Komunikasi ESP-NOW Pada Wireless Sensor Network.docx
@@ -5,47 +5,51 @@
   <w:body>
     <w:p>
       <w:pPr>
-        <w:jc w:val="center"/>
-        <w:rPr>
-          <w:b/>
-          <w:bCs/>
-          <w:sz w:val="28"/>
-          <w:szCs w:val="28"/>
-          <w:lang w:val="en-ID"/>
-        </w:rPr>
+        <w:pStyle w:val="Title"/>
       </w:pPr>
       <w:bookmarkStart w:id="0" w:name="_Hlk175781314"/>
       <w:r>
-        <w:rPr>
-          <w:b/>
-          <w:bCs/>
-          <w:sz w:val="28"/>
-          <w:szCs w:val="28"/>
-          <w:lang w:val="en-ID"/>
-        </w:rPr>
         <w:t xml:space="preserve">Implementasi dan </w:t>
       </w:r>
       <w:proofErr w:type="spellStart"/>
       <w:r>
-        <w:rPr>
-          <w:b/>
-          <w:bCs/>
-          <w:sz w:val="28"/>
-          <w:szCs w:val="28"/>
-          <w:lang w:val="en-ID"/>
-        </w:rPr>
         <w:t>Analisis</w:t>
       </w:r>
       <w:proofErr w:type="spellEnd"/>
       <w:r>
-        <w:rPr>
-          <w:b/>
-          <w:bCs/>
-          <w:sz w:val="28"/>
-          <w:szCs w:val="28"/>
-          <w:lang w:val="en-ID"/>
-        </w:rPr>
-        <w:t xml:space="preserve"> Performa Algoritma Enkripsi ChaCha20 Berbasis Protokol Komunikasi ESP-NOW Pada Wireless Sensor Network</w:t>
+        <w:t xml:space="preserve"> Performa </w:t>
+      </w:r>
+      <w:proofErr w:type="spellStart"/>
+      <w:r>
+        <w:t>Algoritma</w:t>
+      </w:r>
+      <w:proofErr w:type="spellEnd"/>
+      <w:r>
+        <w:t xml:space="preserve"> Enkripsi ChaCha20 </w:t>
+      </w:r>
+      <w:proofErr w:type="spellStart"/>
+      <w:r>
+        <w:t>Berbasis</w:t>
+      </w:r>
+      <w:proofErr w:type="spellEnd"/>
+      <w:r>
+        <w:t xml:space="preserve"> </w:t>
+      </w:r>
+      <w:proofErr w:type="spellStart"/>
+      <w:r>
+        <w:t>Protokol</w:t>
+      </w:r>
+      <w:proofErr w:type="spellEnd"/>
+      <w:r>
+        <w:t xml:space="preserve"> </w:t>
+      </w:r>
+      <w:proofErr w:type="spellStart"/>
+      <w:r>
+        <w:t>Komunikasi</w:t>
+      </w:r>
+      <w:proofErr w:type="spellEnd"/>
+      <w:r>
+        <w:t xml:space="preserve"> ESP-NOW Pada Wireless Sensor Network</w:t>
       </w:r>
     </w:p>
     <w:bookmarkEnd w:id="0"/>
@@ -310,7 +314,43 @@
           <w:szCs w:val="22"/>
           <w:lang w:val="en-ID"/>
         </w:rPr>
-        <w:t xml:space="preserve">. Namun, keamanan data menjadi tantangan utama karena data yang ditransmisikan sering kali bersifat sensitif dan rentan terhadap ancaman seperti data breach dan akses tidak sah. Keterbatasan sumber daya perangkat WSN, seperti daya komputasi, memori, dan energi, juga menjadi </w:t>
+        <w:t xml:space="preserve">. Namun, keamanan data menjadi tantangan utama karena data yang ditransmisikan sering kali bersifat sensitif dan rentan terhadap ancaman seperti data breach dan akses tidak sah. Keterbatasan sumber daya perangkat WSN, seperti daya komputasi, memori, dan </w:t>
+      </w:r>
+      <w:proofErr w:type="spellStart"/>
+      <w:r>
+        <w:rPr>
+          <w:sz w:val="22"/>
+          <w:szCs w:val="22"/>
+          <w:lang w:val="en-ID"/>
+        </w:rPr>
+        <w:t>energi</w:t>
+      </w:r>
+      <w:proofErr w:type="spellEnd"/>
+      <w:r>
+        <w:rPr>
+          <w:sz w:val="22"/>
+          <w:szCs w:val="22"/>
+          <w:lang w:val="en-ID"/>
+        </w:rPr>
+        <w:t xml:space="preserve">, juga </w:t>
+      </w:r>
+      <w:proofErr w:type="spellStart"/>
+      <w:r>
+        <w:rPr>
+          <w:sz w:val="22"/>
+          <w:szCs w:val="22"/>
+          <w:lang w:val="en-ID"/>
+        </w:rPr>
+        <w:t>menjadi</w:t>
+      </w:r>
+      <w:proofErr w:type="spellEnd"/>
+      <w:r>
+        <w:rPr>
+          <w:sz w:val="22"/>
+          <w:szCs w:val="22"/>
+          <w:lang w:val="en-ID"/>
+        </w:rPr>
+        <w:t xml:space="preserve"> </w:t>
       </w:r>
       <w:proofErr w:type="spellStart"/>
       <w:r>
@@ -328,7 +368,25 @@
           <w:szCs w:val="22"/>
           <w:lang w:val="en-ID"/>
         </w:rPr>
-        <w:t xml:space="preserve"> dalam </w:t>
+        <w:t xml:space="preserve"> </w:t>
+      </w:r>
+      <w:proofErr w:type="spellStart"/>
+      <w:r>
+        <w:rPr>
+          <w:sz w:val="22"/>
+          <w:szCs w:val="22"/>
+          <w:lang w:val="en-ID"/>
+        </w:rPr>
+        <w:t>dalam</w:t>
+      </w:r>
+      <w:proofErr w:type="spellEnd"/>
+      <w:r>
+        <w:rPr>
+          <w:sz w:val="22"/>
+          <w:szCs w:val="22"/>
+          <w:lang w:val="en-ID"/>
+        </w:rPr>
+        <w:t xml:space="preserve"> </w:t>
       </w:r>
       <w:proofErr w:type="spellStart"/>
       <w:r>
@@ -346,7 +404,61 @@
           <w:szCs w:val="22"/>
           <w:lang w:val="en-ID"/>
         </w:rPr>
-        <w:t xml:space="preserve"> algoritma kriptografi konvensional yang </w:t>
+        <w:t xml:space="preserve"> </w:t>
+      </w:r>
+      <w:proofErr w:type="spellStart"/>
+      <w:r>
+        <w:rPr>
+          <w:sz w:val="22"/>
+          <w:szCs w:val="22"/>
+          <w:lang w:val="en-ID"/>
+        </w:rPr>
+        <w:t>algoritma</w:t>
+      </w:r>
+      <w:proofErr w:type="spellEnd"/>
+      <w:r>
+        <w:rPr>
+          <w:sz w:val="22"/>
+          <w:szCs w:val="22"/>
+          <w:lang w:val="en-ID"/>
+        </w:rPr>
+        <w:t xml:space="preserve"> </w:t>
+      </w:r>
+      <w:proofErr w:type="spellStart"/>
+      <w:r>
+        <w:rPr>
+          <w:sz w:val="22"/>
+          <w:szCs w:val="22"/>
+          <w:lang w:val="en-ID"/>
+        </w:rPr>
+        <w:t>kriptografi</w:t>
+      </w:r>
+      <w:proofErr w:type="spellEnd"/>
+      <w:r>
+        <w:rPr>
+          <w:sz w:val="22"/>
+          <w:szCs w:val="22"/>
+          <w:lang w:val="en-ID"/>
+        </w:rPr>
+        <w:t xml:space="preserve"> </w:t>
+      </w:r>
+      <w:proofErr w:type="spellStart"/>
+      <w:r>
+        <w:rPr>
+          <w:sz w:val="22"/>
+          <w:szCs w:val="22"/>
+          <w:lang w:val="en-ID"/>
+        </w:rPr>
+        <w:t>konvensional</w:t>
+      </w:r>
+      <w:proofErr w:type="spellEnd"/>
+      <w:r>
+        <w:rPr>
+          <w:sz w:val="22"/>
+          <w:szCs w:val="22"/>
+          <w:lang w:val="en-ID"/>
+        </w:rPr>
+        <w:t xml:space="preserve"> yang </w:t>
       </w:r>
       <w:proofErr w:type="spellStart"/>
       <w:r>
@@ -364,7 +476,79 @@
           <w:szCs w:val="22"/>
           <w:lang w:val="en-ID"/>
         </w:rPr>
-        <w:t xml:space="preserve"> sumber daya besar. Oleh karena itu, diperlukan lightweight cryptography (LWC) yang efisien </w:t>
+        <w:t xml:space="preserve"> </w:t>
+      </w:r>
+      <w:proofErr w:type="spellStart"/>
+      <w:r>
+        <w:rPr>
+          <w:sz w:val="22"/>
+          <w:szCs w:val="22"/>
+          <w:lang w:val="en-ID"/>
+        </w:rPr>
+        <w:t>sumber</w:t>
+      </w:r>
+      <w:proofErr w:type="spellEnd"/>
+      <w:r>
+        <w:rPr>
+          <w:sz w:val="22"/>
+          <w:szCs w:val="22"/>
+          <w:lang w:val="en-ID"/>
+        </w:rPr>
+        <w:t xml:space="preserve"> </w:t>
+      </w:r>
+      <w:proofErr w:type="spellStart"/>
+      <w:r>
+        <w:rPr>
+          <w:sz w:val="22"/>
+          <w:szCs w:val="22"/>
+          <w:lang w:val="en-ID"/>
+        </w:rPr>
+        <w:t>daya</w:t>
+      </w:r>
+      <w:proofErr w:type="spellEnd"/>
+      <w:r>
+        <w:rPr>
+          <w:sz w:val="22"/>
+          <w:szCs w:val="22"/>
+          <w:lang w:val="en-ID"/>
+        </w:rPr>
+        <w:t xml:space="preserve"> </w:t>
+      </w:r>
+      <w:proofErr w:type="spellStart"/>
+      <w:r>
+        <w:rPr>
+          <w:sz w:val="22"/>
+          <w:szCs w:val="22"/>
+          <w:lang w:val="en-ID"/>
+        </w:rPr>
+        <w:t>besar</w:t>
+      </w:r>
+      <w:proofErr w:type="spellEnd"/>
+      <w:r>
+        <w:rPr>
+          <w:sz w:val="22"/>
+          <w:szCs w:val="22"/>
+          <w:lang w:val="en-ID"/>
+        </w:rPr>
+        <w:t xml:space="preserve">. Oleh karena itu, diperlukan lightweight cryptography (LWC) yang </w:t>
+      </w:r>
+      <w:proofErr w:type="spellStart"/>
+      <w:r>
+        <w:rPr>
+          <w:sz w:val="22"/>
+          <w:szCs w:val="22"/>
+          <w:lang w:val="en-ID"/>
+        </w:rPr>
+        <w:t>efisien</w:t>
+      </w:r>
+      <w:proofErr w:type="spellEnd"/>
+      <w:r>
+        <w:rPr>
+          <w:sz w:val="22"/>
+          <w:szCs w:val="22"/>
+          <w:lang w:val="en-ID"/>
+        </w:rPr>
+        <w:t xml:space="preserve"> </w:t>
       </w:r>
       <w:proofErr w:type="spellStart"/>
       <w:r>
@@ -451,7 +635,25 @@
           <w:szCs w:val="22"/>
           <w:lang w:val="en-ID"/>
         </w:rPr>
-        <w:t xml:space="preserve">. Pengujian dilakukan secara komparatif terhadap algoritma AES-CBC, Clefia, dan Snow-V, dengan </w:t>
+        <w:t xml:space="preserve">. Pengujian dilakukan secara komparatif terhadap algoritma AES-CBC, Clefia, dan Snow-V, </w:t>
+      </w:r>
+      <w:proofErr w:type="spellStart"/>
+      <w:r>
+        <w:rPr>
+          <w:sz w:val="22"/>
+          <w:szCs w:val="22"/>
+          <w:lang w:val="en-ID"/>
+        </w:rPr>
+        <w:t>dengan</w:t>
+      </w:r>
+      <w:proofErr w:type="spellEnd"/>
+      <w:r>
+        <w:rPr>
+          <w:sz w:val="22"/>
+          <w:szCs w:val="22"/>
+          <w:lang w:val="en-ID"/>
+        </w:rPr>
+        <w:t xml:space="preserve"> </w:t>
       </w:r>
       <w:proofErr w:type="spellStart"/>
       <w:r>
@@ -469,7 +671,61 @@
           <w:szCs w:val="22"/>
           <w:lang w:val="en-ID"/>
         </w:rPr>
-        <w:t xml:space="preserve"> kecepatan enkripsi-dekripsi, konsumsi daya, serta aspek keamanan terkait konfidensialitas data. </w:t>
+        <w:t xml:space="preserve"> </w:t>
+      </w:r>
+      <w:proofErr w:type="spellStart"/>
+      <w:r>
+        <w:rPr>
+          <w:sz w:val="22"/>
+          <w:szCs w:val="22"/>
+          <w:lang w:val="en-ID"/>
+        </w:rPr>
+        <w:t>kecepatan</w:t>
+      </w:r>
+      <w:proofErr w:type="spellEnd"/>
+      <w:r>
+        <w:rPr>
+          <w:sz w:val="22"/>
+          <w:szCs w:val="22"/>
+          <w:lang w:val="en-ID"/>
+        </w:rPr>
+        <w:t xml:space="preserve"> </w:t>
+      </w:r>
+      <w:proofErr w:type="spellStart"/>
+      <w:r>
+        <w:rPr>
+          <w:sz w:val="22"/>
+          <w:szCs w:val="22"/>
+          <w:lang w:val="en-ID"/>
+        </w:rPr>
+        <w:t>enkripsi</w:t>
+      </w:r>
+      <w:proofErr w:type="spellEnd"/>
+      <w:r>
+        <w:rPr>
+          <w:sz w:val="22"/>
+          <w:szCs w:val="22"/>
+          <w:lang w:val="en-ID"/>
+        </w:rPr>
+        <w:t xml:space="preserve">-dekripsi, </w:t>
+      </w:r>
+      <w:proofErr w:type="spellStart"/>
+      <w:r>
+        <w:rPr>
+          <w:sz w:val="22"/>
+          <w:szCs w:val="22"/>
+          <w:lang w:val="en-ID"/>
+        </w:rPr>
+        <w:t>konsumsi</w:t>
+      </w:r>
+      <w:proofErr w:type="spellEnd"/>
+      <w:r>
+        <w:rPr>
+          <w:sz w:val="22"/>
+          <w:szCs w:val="22"/>
+          <w:lang w:val="en-ID"/>
+        </w:rPr>
+        <w:t xml:space="preserve"> daya, serta aspek keamanan terkait konfidensialitas data. </w:t>
       </w:r>
       <w:r>
         <w:rPr>
@@ -531,7 +787,7 @@
         <w:rPr>
           <w:sz w:val="22"/>
           <w:szCs w:val="22"/>
-          <w:lang w:val="en-ID"/>
+          <w:lang w:val="sv-SE"/>
         </w:rPr>
         <w:t xml:space="preserve">Hasil pengujian menunjukkan ChaCha20 memiliki performa terbaik dalam hal waktu komputasi dan efisiensi energi, baik untuk ukuran data 5 KB maupun 10 KB. </w:t>
       </w:r>
@@ -883,89 +1139,79 @@
         <w:rPr>
           <w:sz w:val="22"/>
           <w:szCs w:val="22"/>
-        </w:rPr>
-        <w:t>P</w:t>
-      </w:r>
-      <w:proofErr w:type="spellStart"/>
-      <w:r>
-        <w:rPr>
-          <w:sz w:val="22"/>
-          <w:szCs w:val="22"/>
-          <w:lang w:val="en-ID"/>
-        </w:rPr>
-        <w:t>erkembangan</w:t>
-      </w:r>
-      <w:proofErr w:type="spellEnd"/>
-      <w:r>
-        <w:rPr>
-          <w:sz w:val="22"/>
-          <w:szCs w:val="22"/>
-          <w:lang w:val="en-ID"/>
+          <w:lang w:val="sv-SE"/>
+        </w:rPr>
+        <w:t>Revolusi industri dan kemajuan teknologi komunikasi nirkabel telah mendorong pengembangan sensor pintar yang kecil, hemat daya, dan berbiaya rendah. Sensor ini bekerja secara otonom dengan komunikasi nirkabel, meskipun memiliki sumber daya terbatas, seperti unit sensor, pemrosesan, dan transmisi (Hamami dan Nassereddine, 2020).</w:t>
+      </w:r>
+      <w:r>
+        <w:rPr>
+          <w:sz w:val="22"/>
+          <w:szCs w:val="22"/>
+          <w:lang w:val="sv-SE"/>
         </w:rPr>
         <w:t xml:space="preserve"> </w:t>
       </w:r>
-      <w:proofErr w:type="spellStart"/>
-      <w:r>
-        <w:rPr>
-          <w:sz w:val="22"/>
-          <w:szCs w:val="22"/>
-          <w:lang w:val="en-ID"/>
-        </w:rPr>
-        <w:t>teknologi</w:t>
-      </w:r>
-      <w:proofErr w:type="spellEnd"/>
-      <w:r>
-        <w:rPr>
-          <w:sz w:val="22"/>
-          <w:szCs w:val="22"/>
-          <w:lang w:val="en-ID"/>
-        </w:rPr>
-        <w:t xml:space="preserve"> dalam </w:t>
-      </w:r>
-      <w:proofErr w:type="spellStart"/>
-      <w:r>
-        <w:rPr>
-          <w:sz w:val="22"/>
-          <w:szCs w:val="22"/>
-          <w:lang w:val="en-ID"/>
-        </w:rPr>
-        <w:t>bidang</w:t>
-      </w:r>
-      <w:proofErr w:type="spellEnd"/>
-      <w:r>
-        <w:rPr>
-          <w:sz w:val="22"/>
-          <w:szCs w:val="22"/>
-          <w:lang w:val="en-ID"/>
-        </w:rPr>
-        <w:t xml:space="preserve"> Wireless Sensor Network (WSN) </w:t>
-      </w:r>
-      <w:proofErr w:type="spellStart"/>
-      <w:r>
-        <w:rPr>
-          <w:sz w:val="22"/>
-          <w:szCs w:val="22"/>
-          <w:lang w:val="en-ID"/>
-        </w:rPr>
-        <w:t>semakin</w:t>
-      </w:r>
-      <w:proofErr w:type="spellEnd"/>
-      <w:r>
-        <w:rPr>
-          <w:sz w:val="22"/>
-          <w:szCs w:val="22"/>
-          <w:lang w:val="en-ID"/>
-        </w:rPr>
-        <w:t xml:space="preserve"> pesat dalam </w:t>
-      </w:r>
-      <w:proofErr w:type="spellStart"/>
-      <w:r>
-        <w:rPr>
-          <w:sz w:val="22"/>
-          <w:szCs w:val="22"/>
-          <w:lang w:val="en-ID"/>
-        </w:rPr>
-        <w:t>beberapa</w:t>
+      <w:r>
+        <w:rPr>
+          <w:sz w:val="22"/>
+          <w:szCs w:val="22"/>
+          <w:lang w:val="sv-SE"/>
+        </w:rPr>
+        <w:t>Wireless Sensor Network (WSN) adalah kumpulan node sensor yang saling terhubung untuk mengumpulkan, mengirim, dan menerima data secara nirkabel. Teknologi WSN telah berkembang pesat dengan berbagai fungsi, seperti pengumpulan data sensor, pengendalian sistem, dan monitoring, meskipun memiliki keterbatasan sumber daya dan komunikasi (Astuti dan Wibisono, 2017).</w:t>
+      </w:r>
+    </w:p>
+    <w:p>
+      <w:pPr>
+        <w:ind w:firstLine="426"/>
+        <w:jc w:val="both"/>
+        <w:rPr>
+          <w:sz w:val="22"/>
+          <w:szCs w:val="22"/>
+          <w:lang w:val="sv-SE"/>
+        </w:rPr>
+      </w:pPr>
+      <w:r>
+        <w:rPr>
+          <w:sz w:val="22"/>
+          <w:szCs w:val="22"/>
+          <w:lang w:val="sv-SE"/>
+        </w:rPr>
+        <w:t xml:space="preserve">Meskipun demikian, tantangan utama dalam implementasi WSN adalah keterbatasan sumber daya perangkat keras, seperti daya komputasi, penyimpanan, dan konsumsi energi. </w:t>
+      </w:r>
+      <w:r>
+        <w:rPr>
+          <w:sz w:val="22"/>
+          <w:szCs w:val="22"/>
+          <w:lang w:val="en-ID"/>
+        </w:rPr>
+        <w:t xml:space="preserve">Di </w:t>
+      </w:r>
+      <w:proofErr w:type="spellStart"/>
+      <w:r>
+        <w:rPr>
+          <w:sz w:val="22"/>
+          <w:szCs w:val="22"/>
+          <w:lang w:val="en-ID"/>
+        </w:rPr>
+        <w:t>sisi</w:t>
+      </w:r>
+      <w:proofErr w:type="spellEnd"/>
+      <w:r>
+        <w:rPr>
+          <w:sz w:val="22"/>
+          <w:szCs w:val="22"/>
+          <w:lang w:val="en-ID"/>
+        </w:rPr>
+        <w:t xml:space="preserve"> lain, </w:t>
+      </w:r>
+      <w:proofErr w:type="spellStart"/>
+      <w:r>
+        <w:rPr>
+          <w:sz w:val="22"/>
+          <w:szCs w:val="22"/>
+          <w:lang w:val="en-ID"/>
+        </w:rPr>
+        <w:t>aspek</w:t>
       </w:r>
       <w:proofErr w:type="spellEnd"/>
       <w:r>
@@ -983,7 +1229,25 @@
           <w:szCs w:val="22"/>
           <w:lang w:val="en-ID"/>
         </w:rPr>
-        <w:t>tahun</w:t>
+        <w:t>keamanan</w:t>
+      </w:r>
+      <w:proofErr w:type="spellEnd"/>
+      <w:r>
+        <w:rPr>
+          <w:sz w:val="22"/>
+          <w:szCs w:val="22"/>
+          <w:lang w:val="en-ID"/>
+        </w:rPr>
+        <w:t xml:space="preserve"> data </w:t>
+      </w:r>
+      <w:proofErr w:type="spellStart"/>
+      <w:r>
+        <w:rPr>
+          <w:sz w:val="22"/>
+          <w:szCs w:val="22"/>
+          <w:lang w:val="en-ID"/>
+        </w:rPr>
+        <w:t>menjadi</w:t>
       </w:r>
       <w:proofErr w:type="spellEnd"/>
       <w:r>
@@ -1001,25 +1265,7 @@
           <w:szCs w:val="22"/>
           <w:lang w:val="en-ID"/>
         </w:rPr>
-        <w:t>terakhir</w:t>
-      </w:r>
-      <w:proofErr w:type="spellEnd"/>
-      <w:r>
-        <w:rPr>
-          <w:sz w:val="22"/>
-          <w:szCs w:val="22"/>
-          <w:lang w:val="en-ID"/>
-        </w:rPr>
-        <w:t xml:space="preserve">. WSN, yang </w:t>
-      </w:r>
-      <w:proofErr w:type="spellStart"/>
-      <w:r>
-        <w:rPr>
-          <w:sz w:val="22"/>
-          <w:szCs w:val="22"/>
-          <w:lang w:val="en-ID"/>
-        </w:rPr>
-        <w:t>terdiri</w:t>
+        <w:t>hal</w:t>
       </w:r>
       <w:proofErr w:type="spellEnd"/>
       <w:r>
@@ -1037,7 +1283,97 @@
           <w:szCs w:val="22"/>
           <w:lang w:val="en-ID"/>
         </w:rPr>
-        <w:t>dari</w:t>
+        <w:t>krusial</w:t>
+      </w:r>
+      <w:proofErr w:type="spellEnd"/>
+      <w:r>
+        <w:rPr>
+          <w:sz w:val="22"/>
+          <w:szCs w:val="22"/>
+          <w:lang w:val="en-ID"/>
+        </w:rPr>
+        <w:t xml:space="preserve">, </w:t>
+      </w:r>
+      <w:proofErr w:type="spellStart"/>
+      <w:r>
+        <w:rPr>
+          <w:sz w:val="22"/>
+          <w:szCs w:val="22"/>
+          <w:lang w:val="en-ID"/>
+        </w:rPr>
+        <w:t>terutama</w:t>
+      </w:r>
+      <w:proofErr w:type="spellEnd"/>
+      <w:r>
+        <w:rPr>
+          <w:sz w:val="22"/>
+          <w:szCs w:val="22"/>
+          <w:lang w:val="en-ID"/>
+        </w:rPr>
+        <w:t xml:space="preserve"> pada </w:t>
+      </w:r>
+      <w:proofErr w:type="spellStart"/>
+      <w:r>
+        <w:rPr>
+          <w:sz w:val="22"/>
+          <w:szCs w:val="22"/>
+          <w:lang w:val="en-ID"/>
+        </w:rPr>
+        <w:t>aplikasi</w:t>
+      </w:r>
+      <w:proofErr w:type="spellEnd"/>
+      <w:r>
+        <w:rPr>
+          <w:sz w:val="22"/>
+          <w:szCs w:val="22"/>
+          <w:lang w:val="en-ID"/>
+        </w:rPr>
+        <w:t xml:space="preserve"> yang </w:t>
+      </w:r>
+      <w:proofErr w:type="spellStart"/>
+      <w:r>
+        <w:rPr>
+          <w:sz w:val="22"/>
+          <w:szCs w:val="22"/>
+          <w:lang w:val="en-ID"/>
+        </w:rPr>
+        <w:t>melibatkan</w:t>
+      </w:r>
+      <w:proofErr w:type="spellEnd"/>
+      <w:r>
+        <w:rPr>
+          <w:sz w:val="22"/>
+          <w:szCs w:val="22"/>
+          <w:lang w:val="en-ID"/>
+        </w:rPr>
+        <w:t xml:space="preserve"> data </w:t>
+      </w:r>
+      <w:proofErr w:type="spellStart"/>
+      <w:r>
+        <w:rPr>
+          <w:sz w:val="22"/>
+          <w:szCs w:val="22"/>
+          <w:lang w:val="en-ID"/>
+        </w:rPr>
+        <w:t>sensitif</w:t>
+      </w:r>
+      <w:proofErr w:type="spellEnd"/>
+      <w:r>
+        <w:rPr>
+          <w:sz w:val="22"/>
+          <w:szCs w:val="22"/>
+          <w:lang w:val="en-ID"/>
+        </w:rPr>
+        <w:t xml:space="preserve"> yang </w:t>
+      </w:r>
+      <w:proofErr w:type="spellStart"/>
+      <w:r>
+        <w:rPr>
+          <w:sz w:val="22"/>
+          <w:szCs w:val="22"/>
+          <w:lang w:val="en-ID"/>
+        </w:rPr>
+        <w:t>rawan</w:t>
       </w:r>
       <w:proofErr w:type="spellEnd"/>
       <w:r>
@@ -1055,25 +1391,7 @@
           <w:szCs w:val="22"/>
           <w:lang w:val="en-ID"/>
         </w:rPr>
-        <w:t>jaringan</w:t>
-      </w:r>
-      <w:proofErr w:type="spellEnd"/>
-      <w:r>
-        <w:rPr>
-          <w:sz w:val="22"/>
-          <w:szCs w:val="22"/>
-          <w:lang w:val="en-ID"/>
-        </w:rPr>
-        <w:t xml:space="preserve"> node sensor yang </w:t>
-      </w:r>
-      <w:proofErr w:type="spellStart"/>
-      <w:r>
-        <w:rPr>
-          <w:sz w:val="22"/>
-          <w:szCs w:val="22"/>
-          <w:lang w:val="en-ID"/>
-        </w:rPr>
-        <w:t>saling</w:t>
+        <w:t>terhadap</w:t>
       </w:r>
       <w:proofErr w:type="spellEnd"/>
       <w:r>
@@ -1091,61 +1409,7 @@
           <w:szCs w:val="22"/>
           <w:lang w:val="en-ID"/>
         </w:rPr>
-        <w:t>terhubung</w:t>
-      </w:r>
-      <w:proofErr w:type="spellEnd"/>
-      <w:r>
-        <w:rPr>
-          <w:sz w:val="22"/>
-          <w:szCs w:val="22"/>
-          <w:lang w:val="en-ID"/>
-        </w:rPr>
-        <w:t xml:space="preserve"> secara nirkabel, memungkinkan pengumpulan data, pengendalian sistem, serta </w:t>
-      </w:r>
-      <w:proofErr w:type="spellStart"/>
-      <w:r>
-        <w:rPr>
-          <w:sz w:val="22"/>
-          <w:szCs w:val="22"/>
-          <w:lang w:val="en-ID"/>
-        </w:rPr>
-        <w:t>pengawasan</w:t>
-      </w:r>
-      <w:proofErr w:type="spellEnd"/>
-      <w:r>
-        <w:rPr>
-          <w:sz w:val="22"/>
-          <w:szCs w:val="22"/>
-          <w:lang w:val="en-ID"/>
-        </w:rPr>
-        <w:t xml:space="preserve"> secara </w:t>
-      </w:r>
-      <w:proofErr w:type="spellStart"/>
-      <w:r>
-        <w:rPr>
-          <w:sz w:val="22"/>
-          <w:szCs w:val="22"/>
-          <w:lang w:val="en-ID"/>
-        </w:rPr>
-        <w:t>otomatis</w:t>
-      </w:r>
-      <w:proofErr w:type="spellEnd"/>
-      <w:r>
-        <w:rPr>
-          <w:sz w:val="22"/>
-          <w:szCs w:val="22"/>
-          <w:lang w:val="en-ID"/>
-        </w:rPr>
-        <w:t xml:space="preserve"> (Astuti &amp; Wibisono, 2017). </w:t>
-      </w:r>
-      <w:proofErr w:type="spellStart"/>
-      <w:r>
-        <w:rPr>
-          <w:sz w:val="22"/>
-          <w:szCs w:val="22"/>
-          <w:lang w:val="en-ID"/>
-        </w:rPr>
-        <w:t>Meskipun</w:t>
+        <w:t>ancaman</w:t>
       </w:r>
       <w:proofErr w:type="spellEnd"/>
       <w:r>
@@ -1163,178 +1427,16 @@
           <w:szCs w:val="22"/>
           <w:lang w:val="en-ID"/>
         </w:rPr>
-        <w:t>demikian</w:t>
-      </w:r>
-      <w:proofErr w:type="spellEnd"/>
-      <w:r>
-        <w:rPr>
-          <w:sz w:val="22"/>
-          <w:szCs w:val="22"/>
-          <w:lang w:val="en-ID"/>
-        </w:rPr>
-        <w:t xml:space="preserve">, tantangan utama dalam </w:t>
-      </w:r>
-      <w:proofErr w:type="spellStart"/>
-      <w:r>
-        <w:rPr>
-          <w:sz w:val="22"/>
-          <w:szCs w:val="22"/>
-          <w:lang w:val="en-ID"/>
-        </w:rPr>
-        <w:t>implementasi</w:t>
-      </w:r>
-      <w:proofErr w:type="spellEnd"/>
-      <w:r>
-        <w:rPr>
-          <w:sz w:val="22"/>
-          <w:szCs w:val="22"/>
-          <w:lang w:val="en-ID"/>
-        </w:rPr>
-        <w:t xml:space="preserve"> WSN </w:t>
-      </w:r>
-      <w:proofErr w:type="spellStart"/>
-      <w:r>
-        <w:rPr>
-          <w:sz w:val="22"/>
-          <w:szCs w:val="22"/>
-          <w:lang w:val="en-ID"/>
-        </w:rPr>
-        <w:t>adalah</w:t>
-      </w:r>
-      <w:proofErr w:type="spellEnd"/>
-      <w:r>
-        <w:rPr>
-          <w:sz w:val="22"/>
-          <w:szCs w:val="22"/>
-          <w:lang w:val="en-ID"/>
-        </w:rPr>
-        <w:t xml:space="preserve"> keterbatasan sumber daya perangkat keras, seperti daya komputasi, </w:t>
-      </w:r>
-      <w:proofErr w:type="spellStart"/>
-      <w:r>
-        <w:rPr>
-          <w:sz w:val="22"/>
-          <w:szCs w:val="22"/>
-          <w:lang w:val="en-ID"/>
-        </w:rPr>
-        <w:t>penyimpanan</w:t>
-      </w:r>
-      <w:proofErr w:type="spellEnd"/>
-      <w:r>
-        <w:rPr>
-          <w:sz w:val="22"/>
-          <w:szCs w:val="22"/>
-          <w:lang w:val="en-ID"/>
-        </w:rPr>
-        <w:t xml:space="preserve">, dan konsumsi energi. Di </w:t>
-      </w:r>
-      <w:proofErr w:type="spellStart"/>
-      <w:r>
-        <w:rPr>
-          <w:sz w:val="22"/>
-          <w:szCs w:val="22"/>
-          <w:lang w:val="en-ID"/>
-        </w:rPr>
-        <w:t>sisi</w:t>
-      </w:r>
-      <w:proofErr w:type="spellEnd"/>
-      <w:r>
-        <w:rPr>
-          <w:sz w:val="22"/>
-          <w:szCs w:val="22"/>
-          <w:lang w:val="en-ID"/>
-        </w:rPr>
-        <w:t xml:space="preserve"> lain, aspek keamanan data menjadi hal </w:t>
-      </w:r>
-      <w:proofErr w:type="spellStart"/>
-      <w:r>
-        <w:rPr>
-          <w:sz w:val="22"/>
-          <w:szCs w:val="22"/>
-          <w:lang w:val="en-ID"/>
-        </w:rPr>
-        <w:t>krusial</w:t>
-      </w:r>
-      <w:proofErr w:type="spellEnd"/>
-      <w:r>
-        <w:rPr>
-          <w:sz w:val="22"/>
-          <w:szCs w:val="22"/>
-          <w:lang w:val="en-ID"/>
-        </w:rPr>
-        <w:t xml:space="preserve">, </w:t>
-      </w:r>
-      <w:proofErr w:type="spellStart"/>
-      <w:r>
-        <w:rPr>
-          <w:sz w:val="22"/>
-          <w:szCs w:val="22"/>
-          <w:lang w:val="en-ID"/>
-        </w:rPr>
-        <w:t>terutama</w:t>
-      </w:r>
-      <w:proofErr w:type="spellEnd"/>
-      <w:r>
-        <w:rPr>
-          <w:sz w:val="22"/>
-          <w:szCs w:val="22"/>
-          <w:lang w:val="en-ID"/>
-        </w:rPr>
-        <w:t xml:space="preserve"> pada </w:t>
-      </w:r>
-      <w:proofErr w:type="spellStart"/>
-      <w:r>
-        <w:rPr>
-          <w:sz w:val="22"/>
-          <w:szCs w:val="22"/>
-          <w:lang w:val="en-ID"/>
-        </w:rPr>
-        <w:t>aplikasi</w:t>
-      </w:r>
-      <w:proofErr w:type="spellEnd"/>
-      <w:r>
-        <w:rPr>
-          <w:sz w:val="22"/>
-          <w:szCs w:val="22"/>
-          <w:lang w:val="en-ID"/>
-        </w:rPr>
-        <w:t xml:space="preserve"> yang </w:t>
-      </w:r>
-      <w:proofErr w:type="spellStart"/>
-      <w:r>
-        <w:rPr>
-          <w:sz w:val="22"/>
-          <w:szCs w:val="22"/>
-          <w:lang w:val="en-ID"/>
-        </w:rPr>
-        <w:t>melibatkan</w:t>
-      </w:r>
-      <w:proofErr w:type="spellEnd"/>
-      <w:r>
-        <w:rPr>
-          <w:sz w:val="22"/>
-          <w:szCs w:val="22"/>
-          <w:lang w:val="en-ID"/>
-        </w:rPr>
-        <w:t xml:space="preserve"> data sensitif yang </w:t>
-      </w:r>
-      <w:proofErr w:type="spellStart"/>
-      <w:r>
-        <w:rPr>
-          <w:sz w:val="22"/>
-          <w:szCs w:val="22"/>
-          <w:lang w:val="en-ID"/>
-        </w:rPr>
-        <w:t>rawan</w:t>
-      </w:r>
-      <w:proofErr w:type="spellEnd"/>
-      <w:r>
-        <w:rPr>
-          <w:sz w:val="22"/>
-          <w:szCs w:val="22"/>
-          <w:lang w:val="en-ID"/>
-        </w:rPr>
-        <w:t xml:space="preserve"> terhadap ancaman seperti </w:t>
+        <w:t>seperti</w:t>
+      </w:r>
+      <w:proofErr w:type="spellEnd"/>
+      <w:r>
+        <w:rPr>
+          <w:sz w:val="22"/>
+          <w:szCs w:val="22"/>
+          <w:lang w:val="en-ID"/>
+        </w:rPr>
+        <w:t xml:space="preserve"> </w:t>
       </w:r>
       <w:r>
         <w:rPr>
@@ -1362,7 +1464,61 @@
           <w:szCs w:val="22"/>
           <w:lang w:val="en-ID"/>
         </w:rPr>
-        <w:t xml:space="preserve"> akses tidak sah (Sarker et al., 2020). </w:t>
+        <w:t xml:space="preserve"> </w:t>
+      </w:r>
+      <w:proofErr w:type="spellStart"/>
+      <w:r>
+        <w:rPr>
+          <w:sz w:val="22"/>
+          <w:szCs w:val="22"/>
+          <w:lang w:val="en-ID"/>
+        </w:rPr>
+        <w:t>akses</w:t>
+      </w:r>
+      <w:proofErr w:type="spellEnd"/>
+      <w:r>
+        <w:rPr>
+          <w:sz w:val="22"/>
+          <w:szCs w:val="22"/>
+          <w:lang w:val="en-ID"/>
+        </w:rPr>
+        <w:t xml:space="preserve"> </w:t>
+      </w:r>
+      <w:proofErr w:type="spellStart"/>
+      <w:r>
+        <w:rPr>
+          <w:sz w:val="22"/>
+          <w:szCs w:val="22"/>
+          <w:lang w:val="en-ID"/>
+        </w:rPr>
+        <w:t>tidak</w:t>
+      </w:r>
+      <w:proofErr w:type="spellEnd"/>
+      <w:r>
+        <w:rPr>
+          <w:sz w:val="22"/>
+          <w:szCs w:val="22"/>
+          <w:lang w:val="en-ID"/>
+        </w:rPr>
+        <w:t xml:space="preserve"> </w:t>
+      </w:r>
+      <w:proofErr w:type="spellStart"/>
+      <w:r>
+        <w:rPr>
+          <w:sz w:val="22"/>
+          <w:szCs w:val="22"/>
+          <w:lang w:val="en-ID"/>
+        </w:rPr>
+        <w:t>sah</w:t>
+      </w:r>
+      <w:proofErr w:type="spellEnd"/>
+      <w:r>
+        <w:rPr>
+          <w:sz w:val="22"/>
+          <w:szCs w:val="22"/>
+          <w:lang w:val="en-ID"/>
+        </w:rPr>
+        <w:t xml:space="preserve"> (Sarker et al., 2020). </w:t>
       </w:r>
       <w:r>
         <w:rPr>
@@ -1449,6 +1605,14 @@
           <w:szCs w:val="22"/>
           <w:lang w:val="sv-SE"/>
         </w:rPr>
+        <w:t xml:space="preserve">pada </w:t>
+      </w:r>
+      <w:r>
+        <w:rPr>
+          <w:sz w:val="22"/>
+          <w:szCs w:val="22"/>
+          <w:lang w:val="sv-SE"/>
+        </w:rPr>
         <w:t xml:space="preserve">tahun </w:t>
       </w:r>
       <w:r>
@@ -1457,7 +1621,23 @@
           <w:szCs w:val="22"/>
           <w:lang w:val="sv-SE"/>
         </w:rPr>
-        <w:t xml:space="preserve">2008, menawarkan solusi dengan kebutuhan sumber daya yang rendah sekaligus memberikan tingkat keamanan yang setara dengan algoritma modern lainnya. Dalam konteks WSN, di mana perangkat seperti ESP8266 yang tidak memiliki akselerator perangkat keras kriptografi sering digunakan, ChaCha20 menjadi kandidat yang menarik karena tidak bergantung pada dukungan perangkat keras khusus. </w:t>
+        <w:t xml:space="preserve">2008, </w:t>
+      </w:r>
+      <w:r>
+        <w:rPr>
+          <w:sz w:val="22"/>
+          <w:szCs w:val="22"/>
+          <w:lang w:val="sv-SE"/>
+        </w:rPr>
+        <w:t>dapat menjadi</w:t>
+      </w:r>
+      <w:r>
+        <w:rPr>
+          <w:sz w:val="22"/>
+          <w:szCs w:val="22"/>
+          <w:lang w:val="sv-SE"/>
+        </w:rPr>
+        <w:t xml:space="preserve"> solusi dengan kebutuhan sumber daya yang rendah sekaligus memberikan tingkat keamanan yang setara dengan algoritma modern lainnya. Dalam konteks WSN, di mana perangkat seperti ESP8266 yang tidak memiliki akselerator perangkat keras kriptografi sering digunakan, ChaCha20 menjadi kandidat yang menarik karena tidak bergantung pada dukungan perangkat keras khusus. </w:t>
       </w:r>
       <w:r>
         <w:rPr>
@@ -1508,22 +1688,6 @@
           <w:lang w:val="sv-SE"/>
         </w:rPr>
       </w:pPr>
-      <w:r>
-        <w:rPr>
-          <w:sz w:val="22"/>
-          <w:szCs w:val="22"/>
-          <w:lang w:val="sv-SE"/>
-        </w:rPr>
-        <w:t xml:space="preserve">Dalam penelitian ini, dilakukan analisis performa ChaCha20 pada protokol komunikasi ESP-NOW berbasis mikrokontroler ESP8266. Penelitian ini bertujuan untuk mengevaluasi waktu komputasi algoritma, pengaruhnya terhadap penggunaan sumber daya komputasi, serta efektivitasnya dalam meningkatkan aspek kerahasiaan data. Dengan membandingkan performa ChaCha20 dengan algoritma lain seperti AES, Clefia, dan Snow-V, penelitian ini </w:t>
-      </w:r>
-      <w:r>
-        <w:rPr>
-          <w:sz w:val="22"/>
-          <w:szCs w:val="22"/>
-          <w:lang w:val="sv-SE"/>
-        </w:rPr>
-        <w:t>diharapkan dapat memberikan gambaran menyeluruh terkait efisiensi dan keamanan algoritma enkripsi dalam skenario sistem tertanam yang memiliki keterbatasan sumber daya.</w:t>
-      </w:r>
     </w:p>
     <w:p>
       <w:pPr>
@@ -1541,7 +1705,50 @@
           <w:szCs w:val="22"/>
           <w:lang w:val="sv-SE"/>
         </w:rPr>
-        <w:t>Metodologi yang digunakan meliputi desain prototipe menggunakan tiga perangkat ESP8266 yang dilengkapi sensor DHT22</w:t>
+        <w:t>Dalam penelitian ini, dilakukan analisis performa ChaCha20 pada protokol komunikasi ESP-NOW berbasis mikrokontroler ESP8266. Penelitian ini bertujuan untuk mengevaluasi waktu komputasi algoritma, pengaruhnya terhadap penggunaan sumber daya komputasi, serta efektivitasnya dalam meningkatkan aspek kerahasiaan data. Dengan membandingkan performa ChaCha20 dengan algoritma lain seperti AES, Clefia, dan Snow-V, penelitian ini diharapkan dapat memberikan gambaran menyeluruh terkait efisiensi dan keamanan algoritma enkripsi dalam skenario sistem tertanam yang memiliki keterbatasan sumber daya</w:t>
+      </w:r>
+      <w:r>
+        <w:rPr>
+          <w:sz w:val="22"/>
+          <w:szCs w:val="22"/>
+          <w:lang w:val="sv-SE"/>
+        </w:rPr>
+        <w:t xml:space="preserve">. </w:t>
+      </w:r>
+    </w:p>
+    <w:p>
+      <w:pPr>
+        <w:ind w:firstLine="426"/>
+        <w:jc w:val="both"/>
+        <w:rPr>
+          <w:sz w:val="22"/>
+          <w:szCs w:val="22"/>
+          <w:lang w:val="sv-SE"/>
+        </w:rPr>
+      </w:pPr>
+      <w:r>
+        <w:rPr>
+          <w:sz w:val="22"/>
+          <w:szCs w:val="22"/>
+          <w:lang w:val="sv-SE"/>
+        </w:rPr>
+        <w:t xml:space="preserve">Metodologi yang digunakan meliputi </w:t>
+      </w:r>
+      <w:r>
+        <w:rPr>
+          <w:sz w:val="22"/>
+          <w:szCs w:val="22"/>
+          <w:lang w:val="sv-SE"/>
+        </w:rPr>
+        <w:t xml:space="preserve">perancangan </w:t>
+      </w:r>
+      <w:r>
+        <w:rPr>
+          <w:sz w:val="22"/>
+          <w:szCs w:val="22"/>
+          <w:lang w:val="sv-SE"/>
+        </w:rPr>
+        <w:t>desain prototipe menggunakan tiga perangkat ESP8266 yang dilengkapi sensor DHT22</w:t>
       </w:r>
       <w:r>
         <w:rPr>
@@ -1557,7 +1764,15 @@
           <w:szCs w:val="22"/>
           <w:lang w:val="sv-SE"/>
         </w:rPr>
-        <w:t xml:space="preserve">, </w:t>
+        <w:t>,</w:t>
+      </w:r>
+      <w:r>
+        <w:rPr>
+          <w:sz w:val="22"/>
+          <w:szCs w:val="22"/>
+          <w:lang w:val="sv-SE"/>
+        </w:rPr>
+        <w:t xml:space="preserve"> lalu implementasi </w:t>
       </w:r>
       <w:r>
         <w:rPr>
@@ -1573,7 +1788,23 @@
           <w:szCs w:val="22"/>
           <w:lang w:val="sv-SE"/>
         </w:rPr>
-        <w:t xml:space="preserve"> kecepatan enkrips</w:t>
+        <w:t xml:space="preserve"> </w:t>
+      </w:r>
+      <w:r>
+        <w:rPr>
+          <w:sz w:val="22"/>
+          <w:szCs w:val="22"/>
+          <w:lang w:val="sv-SE"/>
+        </w:rPr>
+        <w:t xml:space="preserve">beberapa sistem terpisah yaitu perangkat node pengirim, node penerima, dan node pengukur daya, dan pengujian pada sistem meliputi beberapa aspek yaitu </w:t>
+      </w:r>
+      <w:r>
+        <w:rPr>
+          <w:sz w:val="22"/>
+          <w:szCs w:val="22"/>
+          <w:lang w:val="sv-SE"/>
+        </w:rPr>
+        <w:t>kecepatan enkrips</w:t>
       </w:r>
       <w:r>
         <w:rPr>
@@ -1623,7 +1854,55 @@
           <w:szCs w:val="22"/>
           <w:lang w:val="sv-SE"/>
         </w:rPr>
-        <w:t>. Pengujian algoritma dilakukan secara komparatif, dengan mempertimbangkan efisiensi komputasi dan aspek keamanan data melalui validasi vektor uji dan pengukuran konsumsi energi menggunakan modul INA219.</w:t>
+        <w:t xml:space="preserve">. Pengujian algoritma dilakukan secara komparatif, dengan mempertimbangkan </w:t>
+      </w:r>
+      <w:r>
+        <w:rPr>
+          <w:sz w:val="22"/>
+          <w:szCs w:val="22"/>
+          <w:lang w:val="sv-SE"/>
+        </w:rPr>
+        <w:t xml:space="preserve">parameter pengujian yang sama, </w:t>
+      </w:r>
+      <w:r>
+        <w:rPr>
+          <w:sz w:val="22"/>
+          <w:szCs w:val="22"/>
+          <w:lang w:val="sv-SE"/>
+        </w:rPr>
+        <w:t xml:space="preserve">efisiensi komputasi dan aspek keamanan data melalui validasi </w:t>
+      </w:r>
+      <w:r>
+        <w:rPr>
+          <w:sz w:val="22"/>
+          <w:szCs w:val="22"/>
+          <w:lang w:val="sv-SE"/>
+        </w:rPr>
+        <w:t>data</w:t>
+      </w:r>
+      <w:r>
+        <w:rPr>
+          <w:sz w:val="22"/>
+          <w:szCs w:val="22"/>
+          <w:lang w:val="sv-SE"/>
+        </w:rPr>
+        <w:t xml:space="preserve"> dan pengukuran konsumsi energi menggunakan </w:t>
+      </w:r>
+      <w:r>
+        <w:rPr>
+          <w:sz w:val="22"/>
+          <w:szCs w:val="22"/>
+          <w:lang w:val="sv-SE"/>
+        </w:rPr>
+        <w:t>sensor arus dan daya</w:t>
+      </w:r>
+      <w:r>
+        <w:rPr>
+          <w:sz w:val="22"/>
+          <w:szCs w:val="22"/>
+          <w:lang w:val="sv-SE"/>
+        </w:rPr>
+        <w:t xml:space="preserve"> INA219.</w:t>
       </w:r>
     </w:p>
     <w:p>
@@ -1647,28 +1926,6 @@
     </w:p>
     <w:p>
       <w:pPr>
-        <w:ind w:firstLine="426"/>
-        <w:jc w:val="both"/>
-        <w:rPr>
-          <w:sz w:val="22"/>
-          <w:szCs w:val="22"/>
-          <w:lang w:val="sv-SE"/>
-        </w:rPr>
-      </w:pPr>
-    </w:p>
-    <w:p>
-      <w:pPr>
-        <w:ind w:firstLine="426"/>
-        <w:jc w:val="both"/>
-        <w:rPr>
-          <w:sz w:val="22"/>
-          <w:szCs w:val="22"/>
-          <w:lang w:val="sv-SE"/>
-        </w:rPr>
-      </w:pPr>
-    </w:p>
-    <w:p>
-      <w:pPr>
         <w:pStyle w:val="Heading1"/>
         <w:rPr>
           <w:lang w:val="sv-SE"/>
@@ -1678,7 +1935,13 @@
         <w:rPr>
           <w:lang w:val="sv-SE"/>
         </w:rPr>
-        <w:t xml:space="preserve">2. </w:t>
+        <w:t>2</w:t>
+      </w:r>
+      <w:r>
+        <w:rPr>
+          <w:lang w:val="sv-SE"/>
+        </w:rPr>
+        <w:t xml:space="preserve">. </w:t>
       </w:r>
       <w:r>
         <w:rPr>
@@ -1710,6 +1973,55 @@
     </w:p>
     <w:p>
       <w:pPr>
+        <w:jc w:val="both"/>
+        <w:rPr>
+          <w:sz w:val="22"/>
+          <w:szCs w:val="22"/>
+          <w:lang w:val="sv-SE"/>
+        </w:rPr>
+      </w:pPr>
+      <w:r>
+        <w:rPr>
+          <w:sz w:val="22"/>
+          <w:szCs w:val="22"/>
+          <w:lang w:val="sv-SE"/>
+        </w:rPr>
+        <w:t xml:space="preserve">Pada bagian ini dilakukan perancangan sistem sesuai kebutuhan </w:t>
+      </w:r>
+      <w:r>
+        <w:rPr>
+          <w:sz w:val="22"/>
+          <w:szCs w:val="22"/>
+          <w:lang w:val="sv-SE"/>
+        </w:rPr>
+        <w:t xml:space="preserve">penelitian yaitu </w:t>
+      </w:r>
+      <w:r>
+        <w:rPr>
+          <w:sz w:val="22"/>
+          <w:szCs w:val="22"/>
+          <w:lang w:val="sv-SE"/>
+        </w:rPr>
+        <w:t xml:space="preserve">analisis performa dengan </w:t>
+      </w:r>
+      <w:r>
+        <w:rPr>
+          <w:sz w:val="22"/>
+          <w:szCs w:val="22"/>
+          <w:lang w:val="sv-SE"/>
+        </w:rPr>
+        <w:t>menggunakan perangkat dan parameter yang sama agar komparasi dilakukan setara setiap algoritma.</w:t>
+      </w:r>
+    </w:p>
+    <w:p>
+      <w:pPr>
+        <w:rPr>
+          <w:lang w:val="sv-SE"/>
+        </w:rPr>
+      </w:pPr>
+    </w:p>
+    <w:p>
+      <w:pPr>
         <w:jc w:val="center"/>
       </w:pPr>
       <w:r>
@@ -1717,10 +2029,11 @@
           <w:noProof/>
           <w:lang w:val="en-ID"/>
         </w:rPr>
+        <w:lastRenderedPageBreak/>
         <w:drawing>
-          <wp:inline distT="0" distB="0" distL="0" distR="0" wp14:anchorId="56ECBDC2" wp14:editId="474BB7FC">
-            <wp:extent cx="2369185" cy="2067560"/>
-            <wp:effectExtent l="0" t="0" r="0" b="8890"/>
+          <wp:inline distT="0" distB="0" distL="0" distR="0" wp14:anchorId="56ECBDC2" wp14:editId="0DACEAA8">
+            <wp:extent cx="2531477" cy="2209190"/>
+            <wp:effectExtent l="0" t="0" r="2540" b="635"/>
             <wp:docPr id="1594503643" name="Picture 14"/>
             <wp:cNvGraphicFramePr>
               <a:graphicFrameLocks xmlns:a="http://schemas.openxmlformats.org/drawingml/2006/main" noChangeAspect="1"/>
@@ -1750,7 +2063,7 @@
                   <pic:spPr bwMode="auto">
                     <a:xfrm>
                       <a:off x="0" y="0"/>
-                      <a:ext cx="2369185" cy="2067560"/>
+                      <a:ext cx="2532840" cy="2210380"/>
                     </a:xfrm>
                     <a:prstGeom prst="rect">
                       <a:avLst/>
@@ -1773,52 +2086,332 @@
         <w:rPr>
           <w:sz w:val="20"/>
           <w:szCs w:val="20"/>
+          <w:lang w:val="sv-SE"/>
         </w:rPr>
       </w:pPr>
       <w:r>
         <w:rPr>
           <w:sz w:val="20"/>
           <w:szCs w:val="20"/>
-        </w:rPr>
-        <w:t xml:space="preserve">Gambar 1. Diagram Blok </w:t>
-      </w:r>
-      <w:proofErr w:type="spellStart"/>
-      <w:r>
-        <w:rPr>
-          <w:sz w:val="20"/>
-          <w:szCs w:val="20"/>
-        </w:rPr>
-        <w:t>Perancangan</w:t>
-      </w:r>
-      <w:proofErr w:type="spellEnd"/>
-      <w:r>
-        <w:rPr>
-          <w:sz w:val="20"/>
-          <w:szCs w:val="20"/>
-        </w:rPr>
-        <w:t xml:space="preserve"> Sistem</w:t>
-      </w:r>
-    </w:p>
-    <w:p>
-      <w:pPr>
+          <w:lang w:val="sv-SE"/>
+        </w:rPr>
+        <w:t>Gambar 1. Diagram Blok Perancangan Sistem</w:t>
+      </w:r>
+    </w:p>
+    <w:p>
+      <w:pPr>
+        <w:ind w:firstLine="340"/>
+        <w:jc w:val="both"/>
+        <w:rPr>
+          <w:sz w:val="22"/>
+          <w:szCs w:val="22"/>
+          <w:lang w:val="sv-SE"/>
+        </w:rPr>
+      </w:pPr>
+      <w:r>
+        <w:rPr>
+          <w:sz w:val="22"/>
+          <w:szCs w:val="22"/>
+          <w:lang w:val="sv-SE"/>
+        </w:rPr>
+        <w:t xml:space="preserve">Pada gambar 1, sistem utama </w:t>
+      </w:r>
+      <w:r>
+        <w:rPr>
+          <w:sz w:val="22"/>
+          <w:szCs w:val="22"/>
+          <w:lang w:val="sv-SE"/>
+        </w:rPr>
+        <w:t>dirancang</w:t>
+      </w:r>
+      <w:r>
+        <w:rPr>
+          <w:sz w:val="22"/>
+          <w:szCs w:val="22"/>
+          <w:lang w:val="sv-SE"/>
+        </w:rPr>
+        <w:t xml:space="preserve"> menjadi 2 yaitu pada node pengirim dan node penerima yang saling berkomunikasi dengan protok</w:t>
+      </w:r>
+      <w:r>
+        <w:rPr>
+          <w:sz w:val="22"/>
+          <w:szCs w:val="22"/>
+          <w:lang w:val="sv-SE"/>
+        </w:rPr>
+        <w:t xml:space="preserve">ol ESP-NOW. Berdasarkan diagram blok diatas bahwa node pengirim menggunakan mikrokontroler ESP8266 dan akan menggunakan data uji yang berasal dari sensor DHT22 untuk dilakukan enkripsi dan mengirimkan data dalam bentuk </w:t>
+      </w:r>
+      <w:r>
+        <w:rPr>
+          <w:i/>
+          <w:iCs/>
+          <w:sz w:val="22"/>
+          <w:szCs w:val="22"/>
+          <w:lang w:val="sv-SE"/>
+        </w:rPr>
+        <w:t xml:space="preserve">ciphertext </w:t>
+      </w:r>
+      <w:r>
+        <w:rPr>
+          <w:sz w:val="22"/>
+          <w:szCs w:val="22"/>
+          <w:lang w:val="sv-SE"/>
+        </w:rPr>
+        <w:t xml:space="preserve"> kepada node pengirim, yang dimana ketika proses komputasi akan dilakukan pengukuran daya oleh sistem pengukur daya untuk analisis penggunaan sumber daya. Selanjutnya, pada node penerima menggunakan mikrokontroler yang sama namun bertugas untuk menerima data ter-enkripsi</w:t>
+      </w:r>
+      <w:r>
+        <w:rPr>
+          <w:sz w:val="22"/>
+          <w:szCs w:val="22"/>
+          <w:lang w:val="sv-SE"/>
+        </w:rPr>
+        <w:t xml:space="preserve"> </w:t>
+      </w:r>
+      <w:r>
+        <w:rPr>
+          <w:sz w:val="22"/>
+          <w:szCs w:val="22"/>
+          <w:lang w:val="sv-SE"/>
+        </w:rPr>
+        <w:t xml:space="preserve">dan melakukan dekripsi data sehingga yang diterima </w:t>
+      </w:r>
+      <w:r>
+        <w:rPr>
+          <w:sz w:val="22"/>
+          <w:szCs w:val="22"/>
+          <w:lang w:val="sv-SE"/>
+        </w:rPr>
+        <w:t>sudah dalam bentuk data asli</w:t>
+      </w:r>
+      <w:r>
+        <w:rPr>
+          <w:sz w:val="22"/>
+          <w:szCs w:val="22"/>
+          <w:lang w:val="sv-SE"/>
+        </w:rPr>
+        <w:t>. Terakhir, node pengirim akan menyimpan data yang sudah ter-dekripsi</w:t>
+      </w:r>
+      <w:r>
+        <w:rPr>
+          <w:sz w:val="22"/>
+          <w:szCs w:val="22"/>
+          <w:lang w:val="sv-SE"/>
+        </w:rPr>
+        <w:t xml:space="preserve"> pada kartu mikro SD untuk dianalisis hasilnya.</w:t>
+      </w:r>
+    </w:p>
+    <w:p>
+      <w:pPr>
+        <w:ind w:firstLine="340"/>
+        <w:jc w:val="both"/>
+        <w:rPr>
+          <w:sz w:val="22"/>
+          <w:szCs w:val="22"/>
+          <w:lang w:val="sv-SE"/>
+        </w:rPr>
+      </w:pPr>
+    </w:p>
+    <w:p>
+      <w:pPr>
+        <w:rPr>
+          <w:sz w:val="22"/>
+          <w:szCs w:val="22"/>
+          <w:lang w:val="sv-SE"/>
+        </w:rPr>
+      </w:pPr>
+      <w:r>
+        <w:rPr>
+          <w:sz w:val="22"/>
+          <w:szCs w:val="22"/>
+          <w:lang w:val="sv-SE"/>
+        </w:rPr>
+        <w:t xml:space="preserve">A. </w:t>
+      </w:r>
+      <w:r>
+        <w:rPr>
+          <w:sz w:val="22"/>
+          <w:szCs w:val="22"/>
+          <w:lang w:val="sv-SE"/>
+        </w:rPr>
+        <w:t xml:space="preserve">Perancangan </w:t>
+      </w:r>
+      <w:r>
+        <w:rPr>
+          <w:sz w:val="22"/>
+          <w:szCs w:val="22"/>
+          <w:lang w:val="sv-SE"/>
+        </w:rPr>
+        <w:t>Node Pengirim</w:t>
+      </w:r>
+    </w:p>
+    <w:p>
+      <w:pPr>
+        <w:ind w:firstLine="425"/>
+        <w:jc w:val="both"/>
+        <w:rPr>
+          <w:sz w:val="22"/>
+          <w:szCs w:val="22"/>
+          <w:lang w:val="sv-SE"/>
+        </w:rPr>
+      </w:pPr>
+      <w:r>
+        <w:rPr>
+          <w:sz w:val="22"/>
+          <w:szCs w:val="22"/>
+          <w:lang w:val="sv-SE"/>
+        </w:rPr>
+        <w:t>Pada Gambar 5,</w:t>
+      </w:r>
+      <w:r>
+        <w:rPr>
+          <w:sz w:val="22"/>
+          <w:szCs w:val="22"/>
+          <w:lang w:val="sv-SE"/>
+        </w:rPr>
+        <w:t xml:space="preserve"> dapat dilihat gambaran umum dari sistem dimana</w:t>
+      </w:r>
+      <w:r>
+        <w:rPr>
+          <w:sz w:val="22"/>
+          <w:szCs w:val="22"/>
+          <w:lang w:val="sv-SE"/>
+        </w:rPr>
+        <w:t xml:space="preserve"> proses dimulai dengan </w:t>
+      </w:r>
+      <w:r>
+        <w:rPr>
+          <w:sz w:val="22"/>
+          <w:szCs w:val="22"/>
+          <w:lang w:val="sv-SE"/>
+        </w:rPr>
+        <w:t>input</w:t>
+      </w:r>
+      <w:r>
+        <w:rPr>
+          <w:sz w:val="22"/>
+          <w:szCs w:val="22"/>
+          <w:lang w:val="sv-SE"/>
+        </w:rPr>
+        <w:t xml:space="preserve"> data</w:t>
+      </w:r>
+      <w:r>
+        <w:rPr>
+          <w:sz w:val="22"/>
+          <w:szCs w:val="22"/>
+          <w:lang w:val="sv-SE"/>
+        </w:rPr>
+        <w:t xml:space="preserve"> uji</w:t>
+      </w:r>
+      <w:r>
+        <w:rPr>
+          <w:sz w:val="22"/>
+          <w:szCs w:val="22"/>
+          <w:lang w:val="sv-SE"/>
+        </w:rPr>
+        <w:t xml:space="preserve"> dari sensor </w:t>
+      </w:r>
+      <w:r>
+        <w:rPr>
+          <w:sz w:val="22"/>
+          <w:szCs w:val="22"/>
+          <w:lang w:val="sv-SE"/>
+        </w:rPr>
+        <w:t>yang sudah didapatkan  sebelumnya dengan ukuran 5 KB dan 10 KB, lalu menjalankan proses</w:t>
+      </w:r>
+      <w:r>
+        <w:rPr>
+          <w:sz w:val="22"/>
+          <w:szCs w:val="22"/>
+          <w:lang w:val="sv-SE"/>
+        </w:rPr>
+        <w:t xml:space="preserve"> enkripsi</w:t>
+      </w:r>
+      <w:r>
+        <w:rPr>
+          <w:sz w:val="22"/>
+          <w:szCs w:val="22"/>
+          <w:lang w:val="sv-SE"/>
+        </w:rPr>
+        <w:t xml:space="preserve"> dengan ChaCha20 serta beberapa algoritma enkripsi lainnya untuk komparasi</w:t>
+      </w:r>
+      <w:r>
+        <w:rPr>
+          <w:sz w:val="22"/>
+          <w:szCs w:val="22"/>
+          <w:lang w:val="sv-SE"/>
+        </w:rPr>
+        <w:t xml:space="preserve">. Setelah itu, sistem memeriksa apakah ukuran data yang dienkripsi melebihi batas payload protokol ESP-NOW. Jika melebihi, data akan dipecah agar sesuai dengan batas tersebut. Jika tidak, proses fragmentasi </w:t>
+      </w:r>
+      <w:r>
+        <w:rPr>
+          <w:sz w:val="22"/>
+          <w:szCs w:val="22"/>
+          <w:lang w:val="sv-SE"/>
+        </w:rPr>
+        <w:t xml:space="preserve">data </w:t>
+      </w:r>
+      <w:r>
+        <w:rPr>
+          <w:sz w:val="22"/>
+          <w:szCs w:val="22"/>
+          <w:lang w:val="sv-SE"/>
+        </w:rPr>
+        <w:t xml:space="preserve">dilewati. Setelah data siap, data dikirim ke node penerima (node dekriptor). Sistem memeriksa apakah data sudah diterima, dan </w:t>
+      </w:r>
+      <w:bookmarkStart w:id="3" w:name="_Hlk183796188"/>
+      <w:r>
+        <w:rPr>
+          <w:sz w:val="22"/>
+          <w:szCs w:val="22"/>
+          <w:lang w:val="sv-SE"/>
+        </w:rPr>
+        <w:t xml:space="preserve">jika </w:t>
+      </w:r>
+      <w:r>
+        <w:rPr>
+          <w:sz w:val="22"/>
+          <w:szCs w:val="22"/>
+          <w:lang w:val="sv-SE"/>
+        </w:rPr>
+        <w:t>gagal maka akan menampilkan status gagal dalam pengiriman</w:t>
+      </w:r>
+      <w:r>
+        <w:rPr>
+          <w:sz w:val="22"/>
+          <w:szCs w:val="22"/>
+          <w:lang w:val="sv-SE"/>
+        </w:rPr>
+        <w:t>. Jika data sudah diterima, proses selesai.</w:t>
+      </w:r>
+      <w:bookmarkEnd w:id="3"/>
+    </w:p>
+    <w:p>
+      <w:pPr>
+        <w:ind w:firstLine="340"/>
+        <w:jc w:val="both"/>
+        <w:rPr>
+          <w:sz w:val="22"/>
+          <w:szCs w:val="22"/>
+          <w:lang w:val="sv-SE"/>
+        </w:rPr>
+      </w:pPr>
+    </w:p>
+    <w:p>
+      <w:pPr>
+        <w:widowControl/>
         <w:jc w:val="center"/>
         <w:rPr>
-          <w:b/>
-          <w:bCs/>
-          <w:sz w:val="22"/>
-          <w:szCs w:val="22"/>
-        </w:rPr>
-      </w:pPr>
-      <w:r>
-        <w:rPr>
-          <w:noProof/>
-        </w:rPr>
-        <w:lastRenderedPageBreak/>
+          <w:lang w:val="en-ID"/>
+        </w:rPr>
+      </w:pPr>
+      <w:r>
+        <w:rPr>
+          <w:lang w:val="en-ID"/>
+        </w:rPr>
         <w:drawing>
-          <wp:inline distT="0" distB="0" distL="0" distR="0" wp14:anchorId="5338B289" wp14:editId="4E549611">
-            <wp:extent cx="1939925" cy="1487170"/>
-            <wp:effectExtent l="0" t="0" r="3175" b="0"/>
-            <wp:docPr id="407098198" name="Picture 13"/>
+          <wp:inline distT="0" distB="0" distL="0" distR="0" wp14:anchorId="6720C68C" wp14:editId="569E665C">
+            <wp:extent cx="2200940" cy="4083543"/>
+            <wp:effectExtent l="0" t="0" r="8890" b="0"/>
+            <wp:docPr id="945184600" name="Picture 14"/>
             <wp:cNvGraphicFramePr>
               <a:graphicFrameLocks xmlns:a="http://schemas.openxmlformats.org/drawingml/2006/main" noChangeAspect="1"/>
             </wp:cNvGraphicFramePr>
@@ -1826,7 +2419,7 @@
               <a:graphicData uri="http://schemas.openxmlformats.org/drawingml/2006/picture">
                 <pic:pic xmlns:pic="http://schemas.openxmlformats.org/drawingml/2006/picture">
                   <pic:nvPicPr>
-                    <pic:cNvPr id="0" name="Picture 2"/>
+                    <pic:cNvPr id="0" name="Picture 16"/>
                     <pic:cNvPicPr>
                       <a:picLocks noChangeAspect="1" noChangeArrowheads="1"/>
                     </pic:cNvPicPr>
@@ -1839,7 +2432,7 @@
                         </a:ext>
                       </a:extLst>
                     </a:blip>
-                    <a:srcRect t="4358" r="60110" b="26617"/>
+                    <a:srcRect/>
                     <a:stretch>
                       <a:fillRect/>
                     </a:stretch>
@@ -1847,7 +2440,7 @@
                   <pic:spPr bwMode="auto">
                     <a:xfrm>
                       <a:off x="0" y="0"/>
-                      <a:ext cx="1939925" cy="1487170"/>
+                      <a:ext cx="2208017" cy="4096673"/>
                     </a:xfrm>
                     <a:prstGeom prst="rect">
                       <a:avLst/>
@@ -1868,41 +2461,137 @@
       <w:pPr>
         <w:jc w:val="center"/>
         <w:rPr>
-          <w:b/>
-          <w:bCs/>
-          <w:sz w:val="22"/>
-          <w:szCs w:val="22"/>
-          <w:lang w:val="sv-SE"/>
-        </w:rPr>
-      </w:pPr>
-      <w:r>
-        <w:rPr>
           <w:sz w:val="20"/>
           <w:szCs w:val="20"/>
           <w:lang w:val="sv-SE"/>
         </w:rPr>
-        <w:t>Gambar 2. Skematik Perancangan Sistem Node Pengirim</w:t>
+      </w:pPr>
+      <w:r>
+        <w:rPr>
+          <w:sz w:val="20"/>
+          <w:szCs w:val="20"/>
+          <w:lang w:val="sv-SE"/>
+        </w:rPr>
+        <w:t xml:space="preserve">Gambar </w:t>
+      </w:r>
+      <w:r>
+        <w:rPr>
+          <w:sz w:val="20"/>
+          <w:szCs w:val="20"/>
+          <w:lang w:val="sv-SE"/>
+        </w:rPr>
+        <w:t>5</w:t>
+      </w:r>
+      <w:r>
+        <w:rPr>
+          <w:sz w:val="20"/>
+          <w:szCs w:val="20"/>
+          <w:lang w:val="sv-SE"/>
+        </w:rPr>
+        <w:t xml:space="preserve">. </w:t>
+      </w:r>
+      <w:r>
+        <w:rPr>
+          <w:sz w:val="20"/>
+          <w:szCs w:val="20"/>
+          <w:lang w:val="sv-SE"/>
+        </w:rPr>
+        <w:t xml:space="preserve">Diagram Alir </w:t>
+      </w:r>
+      <w:r>
+        <w:rPr>
+          <w:sz w:val="20"/>
+          <w:szCs w:val="20"/>
+          <w:lang w:val="sv-SE"/>
+        </w:rPr>
+        <w:t>Sistem</w:t>
+      </w:r>
+      <w:r>
+        <w:rPr>
+          <w:sz w:val="20"/>
+          <w:szCs w:val="20"/>
+          <w:lang w:val="sv-SE"/>
+        </w:rPr>
+        <w:t xml:space="preserve"> Node Pengirim</w:t>
       </w:r>
     </w:p>
     <w:p>
       <w:pPr>
         <w:jc w:val="center"/>
         <w:rPr>
-          <w:b/>
-          <w:bCs/>
-          <w:sz w:val="22"/>
-          <w:szCs w:val="22"/>
+          <w:sz w:val="20"/>
+          <w:szCs w:val="20"/>
+          <w:lang w:val="sv-SE"/>
+        </w:rPr>
+      </w:pPr>
+    </w:p>
+    <w:p>
+      <w:pPr>
+        <w:rPr>
+          <w:sz w:val="22"/>
+          <w:szCs w:val="22"/>
+          <w:lang w:val="sv-SE"/>
+        </w:rPr>
+      </w:pPr>
+      <w:r>
+        <w:rPr>
+          <w:sz w:val="22"/>
+          <w:szCs w:val="22"/>
+          <w:lang w:val="sv-SE"/>
+        </w:rPr>
+        <w:t>B</w:t>
+      </w:r>
+      <w:r>
+        <w:rPr>
+          <w:sz w:val="22"/>
+          <w:szCs w:val="22"/>
+          <w:lang w:val="sv-SE"/>
+        </w:rPr>
+        <w:t xml:space="preserve">. </w:t>
+      </w:r>
+      <w:r>
+        <w:rPr>
+          <w:sz w:val="22"/>
+          <w:szCs w:val="22"/>
+          <w:lang w:val="sv-SE"/>
+        </w:rPr>
+        <w:t xml:space="preserve">Perancangan </w:t>
+      </w:r>
+      <w:r>
+        <w:rPr>
+          <w:sz w:val="22"/>
+          <w:szCs w:val="22"/>
+          <w:lang w:val="sv-SE"/>
+        </w:rPr>
+        <w:t>Node Pe</w:t>
+      </w:r>
+      <w:r>
+        <w:rPr>
+          <w:sz w:val="22"/>
+          <w:szCs w:val="22"/>
+          <w:lang w:val="sv-SE"/>
+        </w:rPr>
+        <w:t>nerima</w:t>
+      </w:r>
+    </w:p>
+    <w:p>
+      <w:pPr>
+        <w:widowControl/>
+        <w:jc w:val="center"/>
+        <w:rPr>
+          <w:lang w:val="en-ID"/>
         </w:rPr>
       </w:pPr>
       <w:r>
         <w:rPr>
           <w:noProof/>
+          <w:lang w:val="en-ID"/>
         </w:rPr>
         <w:drawing>
-          <wp:inline distT="0" distB="0" distL="0" distR="0" wp14:anchorId="412623A9" wp14:editId="6DE748CB">
-            <wp:extent cx="2027555" cy="1526540"/>
-            <wp:effectExtent l="0" t="0" r="0" b="0"/>
-            <wp:docPr id="48451312" name="Picture 12"/>
+          <wp:inline distT="0" distB="0" distL="0" distR="0" wp14:anchorId="318B910D" wp14:editId="12FEF7AD">
+            <wp:extent cx="1690577" cy="4016739"/>
+            <wp:effectExtent l="0" t="0" r="5080" b="3175"/>
+            <wp:docPr id="886476571" name="Picture 15"/>
             <wp:cNvGraphicFramePr>
               <a:graphicFrameLocks xmlns:a="http://schemas.openxmlformats.org/drawingml/2006/main" noChangeAspect="1"/>
             </wp:cNvGraphicFramePr>
@@ -1910,7 +2599,7 @@
               <a:graphicData uri="http://schemas.openxmlformats.org/drawingml/2006/picture">
                 <pic:pic xmlns:pic="http://schemas.openxmlformats.org/drawingml/2006/picture">
                   <pic:nvPicPr>
-                    <pic:cNvPr id="0" name="Picture 3"/>
+                    <pic:cNvPr id="0" name="Picture 18"/>
                     <pic:cNvPicPr>
                       <a:picLocks noChangeAspect="1" noChangeArrowheads="1"/>
                     </pic:cNvPicPr>
@@ -1923,7 +2612,7 @@
                         </a:ext>
                       </a:extLst>
                     </a:blip>
-                    <a:srcRect l="45686" b="7986"/>
+                    <a:srcRect/>
                     <a:stretch>
                       <a:fillRect/>
                     </a:stretch>
@@ -1931,7 +2620,7 @@
                   <pic:spPr bwMode="auto">
                     <a:xfrm>
                       <a:off x="0" y="0"/>
-                      <a:ext cx="2027555" cy="1526540"/>
+                      <a:ext cx="1717214" cy="4080028"/>
                     </a:xfrm>
                     <a:prstGeom prst="rect">
                       <a:avLst/>
@@ -1952,53 +2641,379 @@
       <w:pPr>
         <w:jc w:val="center"/>
         <w:rPr>
-          <w:b/>
-          <w:bCs/>
-          <w:sz w:val="22"/>
-          <w:szCs w:val="22"/>
-          <w:lang w:val="sv-SE"/>
-        </w:rPr>
-      </w:pPr>
-      <w:r>
-        <w:rPr>
           <w:sz w:val="20"/>
           <w:szCs w:val="20"/>
           <w:lang w:val="sv-SE"/>
         </w:rPr>
-        <w:t>Gambar 3. Skematik Perancangan Sistem Node Penerima</w:t>
+      </w:pPr>
+      <w:r>
+        <w:rPr>
+          <w:sz w:val="20"/>
+          <w:szCs w:val="20"/>
+          <w:lang w:val="sv-SE"/>
+        </w:rPr>
+        <w:t xml:space="preserve">Gambar </w:t>
+      </w:r>
+      <w:r>
+        <w:rPr>
+          <w:sz w:val="20"/>
+          <w:szCs w:val="20"/>
+          <w:lang w:val="sv-SE"/>
+        </w:rPr>
+        <w:t>6</w:t>
+      </w:r>
+      <w:r>
+        <w:rPr>
+          <w:sz w:val="20"/>
+          <w:szCs w:val="20"/>
+          <w:lang w:val="sv-SE"/>
+        </w:rPr>
+        <w:t xml:space="preserve">. </w:t>
+      </w:r>
+      <w:r>
+        <w:rPr>
+          <w:sz w:val="20"/>
+          <w:szCs w:val="20"/>
+          <w:lang w:val="sv-SE"/>
+        </w:rPr>
+        <w:t xml:space="preserve">Diagram Alir </w:t>
+      </w:r>
+      <w:r>
+        <w:rPr>
+          <w:sz w:val="20"/>
+          <w:szCs w:val="20"/>
+          <w:lang w:val="sv-SE"/>
+        </w:rPr>
+        <w:t>Sistem</w:t>
+      </w:r>
+      <w:r>
+        <w:rPr>
+          <w:sz w:val="20"/>
+          <w:szCs w:val="20"/>
+          <w:lang w:val="sv-SE"/>
+        </w:rPr>
+        <w:t xml:space="preserve"> Node P</w:t>
+      </w:r>
+      <w:r>
+        <w:rPr>
+          <w:sz w:val="20"/>
+          <w:szCs w:val="20"/>
+          <w:lang w:val="sv-SE"/>
+        </w:rPr>
+        <w:t>enerima</w:t>
+      </w:r>
+      <w:r>
+        <w:rPr>
+          <w:sz w:val="20"/>
+          <w:szCs w:val="20"/>
+          <w:lang w:val="sv-SE"/>
+        </w:rPr>
+        <w:t xml:space="preserve"> </w:t>
       </w:r>
     </w:p>
     <w:p>
       <w:pPr>
         <w:jc w:val="center"/>
         <w:rPr>
-          <w:b/>
-          <w:bCs/>
-          <w:sz w:val="22"/>
-          <w:szCs w:val="22"/>
-          <w:lang w:val="sv-SE"/>
-        </w:rPr>
-      </w:pPr>
+          <w:sz w:val="20"/>
+          <w:szCs w:val="20"/>
+          <w:lang w:val="sv-SE"/>
+        </w:rPr>
+      </w:pPr>
+    </w:p>
+    <w:p>
+      <w:pPr>
+        <w:ind w:firstLine="425"/>
+        <w:jc w:val="both"/>
+        <w:rPr>
+          <w:sz w:val="20"/>
+          <w:szCs w:val="20"/>
+          <w:lang w:val="sv-SE"/>
+        </w:rPr>
+      </w:pPr>
+      <w:bookmarkStart w:id="4" w:name="_Hlk183796764"/>
+      <w:r>
+        <w:rPr>
+          <w:sz w:val="22"/>
+          <w:szCs w:val="22"/>
+          <w:lang w:val="sv-SE"/>
+        </w:rPr>
+        <w:lastRenderedPageBreak/>
+        <w:t>Berdasarkan</w:t>
+      </w:r>
+      <w:r>
+        <w:rPr>
+          <w:sz w:val="22"/>
+          <w:szCs w:val="22"/>
+          <w:lang w:val="sv-SE"/>
+        </w:rPr>
+        <w:t xml:space="preserve"> gambar </w:t>
+      </w:r>
+      <w:r>
+        <w:rPr>
+          <w:sz w:val="22"/>
+          <w:szCs w:val="22"/>
+          <w:lang w:val="sv-SE"/>
+        </w:rPr>
+        <w:t>6</w:t>
+      </w:r>
+      <w:r>
+        <w:rPr>
+          <w:sz w:val="22"/>
+          <w:szCs w:val="22"/>
+          <w:lang w:val="sv-SE"/>
+        </w:rPr>
+        <w:t xml:space="preserve">, </w:t>
+      </w:r>
+      <w:r>
+        <w:rPr>
+          <w:sz w:val="22"/>
+          <w:szCs w:val="22"/>
+          <w:lang w:val="sv-SE"/>
+        </w:rPr>
+        <w:t>alur kerja node penerima secara umum adalah</w:t>
+      </w:r>
+      <w:r>
+        <w:rPr>
+          <w:sz w:val="22"/>
+          <w:szCs w:val="22"/>
+          <w:lang w:val="sv-SE"/>
+        </w:rPr>
+        <w:t xml:space="preserve"> p</w:t>
+      </w:r>
+      <w:r>
+        <w:rPr>
+          <w:sz w:val="22"/>
+          <w:szCs w:val="22"/>
+          <w:lang w:val="sv-SE"/>
+        </w:rPr>
+        <w:t xml:space="preserve">roses dimulai dengan sistem yang menunggu hingga data terenkripsi diterima. Data yang diterima dalam bentuk </w:t>
+      </w:r>
+      <w:r>
+        <w:rPr>
+          <w:i/>
+          <w:iCs/>
+          <w:sz w:val="22"/>
+          <w:szCs w:val="22"/>
+          <w:lang w:val="sv-SE"/>
+        </w:rPr>
+        <w:t>cipher text</w:t>
+      </w:r>
+      <w:r>
+        <w:rPr>
+          <w:sz w:val="22"/>
+          <w:szCs w:val="22"/>
+          <w:lang w:val="sv-SE"/>
+        </w:rPr>
+        <w:t xml:space="preserve"> kemudian diperiksa untuk melihat apakah terdiri </w:t>
+      </w:r>
+      <w:bookmarkEnd w:id="4"/>
+      <w:r>
+        <w:rPr>
+          <w:sz w:val="22"/>
+          <w:szCs w:val="22"/>
+          <w:lang w:val="sv-SE"/>
+        </w:rPr>
+        <w:t>dari lebih dari satu fragmen. Jika</w:t>
+      </w:r>
+      <w:r>
+        <w:rPr>
+          <w:sz w:val="22"/>
+          <w:szCs w:val="22"/>
+          <w:lang w:val="sv-SE"/>
+        </w:rPr>
+        <w:t xml:space="preserve"> lebih</w:t>
+      </w:r>
+      <w:r>
+        <w:rPr>
+          <w:sz w:val="22"/>
+          <w:szCs w:val="22"/>
+          <w:lang w:val="sv-SE"/>
+        </w:rPr>
+        <w:t>,</w:t>
+      </w:r>
+      <w:r>
+        <w:rPr>
+          <w:sz w:val="22"/>
+          <w:szCs w:val="22"/>
+          <w:lang w:val="sv-SE"/>
+        </w:rPr>
+        <w:t xml:space="preserve"> maka</w:t>
+      </w:r>
+      <w:r>
+        <w:rPr>
+          <w:sz w:val="22"/>
+          <w:szCs w:val="22"/>
+          <w:lang w:val="sv-SE"/>
+        </w:rPr>
+        <w:t xml:space="preserve"> data akan </w:t>
+      </w:r>
+      <w:r>
+        <w:rPr>
+          <w:sz w:val="22"/>
+          <w:szCs w:val="22"/>
+          <w:lang w:val="sv-SE"/>
+        </w:rPr>
+        <w:t xml:space="preserve"> </w:t>
+      </w:r>
+      <w:r>
+        <w:rPr>
+          <w:sz w:val="22"/>
+          <w:szCs w:val="22"/>
+          <w:lang w:val="sv-SE"/>
+        </w:rPr>
+        <w:t xml:space="preserve">digabungkan untuk membentuk data </w:t>
+      </w:r>
+      <w:r>
+        <w:rPr>
+          <w:sz w:val="22"/>
+          <w:szCs w:val="22"/>
+          <w:lang w:val="sv-SE"/>
+        </w:rPr>
+        <w:t>yang lengkap</w:t>
+      </w:r>
+      <w:r>
+        <w:rPr>
+          <w:sz w:val="22"/>
+          <w:szCs w:val="22"/>
+          <w:lang w:val="sv-SE"/>
+        </w:rPr>
+        <w:t>. Jika hanya ada satu fragmen, penggabungan tidak diperlukan dan sistem melanjutkan ke tahap berikutnya. Setelah data utuh diperoleh, data tersebut didekripsi untuk mengembalikannya ke teks asli (plain text). Data yang telah didekripsi kemudian disimpan dan ditampilkan pada serial monitor</w:t>
+      </w:r>
+      <w:r>
+        <w:rPr>
+          <w:sz w:val="22"/>
+          <w:szCs w:val="22"/>
+          <w:lang w:val="sv-SE"/>
+        </w:rPr>
+        <w:t xml:space="preserve"> bersama waktu komputasi</w:t>
+      </w:r>
+      <w:r>
+        <w:rPr>
+          <w:sz w:val="22"/>
+          <w:szCs w:val="22"/>
+          <w:lang w:val="sv-SE"/>
+        </w:rPr>
+        <w:t xml:space="preserve"> untuk </w:t>
+      </w:r>
+      <w:r>
+        <w:rPr>
+          <w:sz w:val="22"/>
+          <w:szCs w:val="22"/>
+          <w:lang w:val="sv-SE"/>
+        </w:rPr>
+        <w:t>dianalisis</w:t>
+      </w:r>
+      <w:r>
+        <w:rPr>
+          <w:sz w:val="22"/>
+          <w:szCs w:val="22"/>
+          <w:lang w:val="sv-SE"/>
+        </w:rPr>
+        <w:t xml:space="preserve">. </w:t>
+      </w:r>
+      <w:r>
+        <w:rPr>
+          <w:sz w:val="22"/>
+          <w:szCs w:val="22"/>
+          <w:lang w:val="sv-SE"/>
+        </w:rPr>
+        <w:t>Lalu t</w:t>
+      </w:r>
+      <w:r>
+        <w:rPr>
+          <w:sz w:val="22"/>
+          <w:szCs w:val="22"/>
+          <w:lang w:val="sv-SE"/>
+        </w:rPr>
+        <w:t xml:space="preserve">entunya node penerima juga akan menjalankan fungsi dekripsi ChaCha20 </w:t>
+      </w:r>
+      <w:r>
+        <w:rPr>
+          <w:sz w:val="22"/>
+          <w:szCs w:val="22"/>
+          <w:lang w:val="sv-SE"/>
+        </w:rPr>
+        <w:t>serta beberapa algoritma enkripsi lainnya untuk komparasi</w:t>
+      </w:r>
+      <w:r>
+        <w:rPr>
+          <w:sz w:val="22"/>
+          <w:szCs w:val="22"/>
+          <w:lang w:val="sv-SE"/>
+        </w:rPr>
+        <w:t xml:space="preserve">. </w:t>
+      </w:r>
     </w:p>
     <w:p>
       <w:pPr>
         <w:jc w:val="center"/>
         <w:rPr>
-          <w:b/>
-          <w:bCs/>
-          <w:sz w:val="22"/>
-          <w:szCs w:val="22"/>
+          <w:sz w:val="20"/>
+          <w:szCs w:val="20"/>
+          <w:lang w:val="sv-SE"/>
+        </w:rPr>
+      </w:pPr>
+    </w:p>
+    <w:p>
+      <w:pPr>
+        <w:rPr>
+          <w:sz w:val="22"/>
+          <w:szCs w:val="22"/>
+          <w:lang w:val="sv-SE"/>
+        </w:rPr>
+      </w:pPr>
+      <w:r>
+        <w:rPr>
+          <w:sz w:val="22"/>
+          <w:szCs w:val="22"/>
+          <w:lang w:val="sv-SE"/>
+        </w:rPr>
+        <w:t>C</w:t>
+      </w:r>
+      <w:r>
+        <w:rPr>
+          <w:sz w:val="22"/>
+          <w:szCs w:val="22"/>
+          <w:lang w:val="sv-SE"/>
+        </w:rPr>
+        <w:t xml:space="preserve">. </w:t>
+      </w:r>
+      <w:r>
+        <w:rPr>
+          <w:sz w:val="22"/>
+          <w:szCs w:val="22"/>
+          <w:lang w:val="sv-SE"/>
+        </w:rPr>
+        <w:t xml:space="preserve">Perancangan </w:t>
+      </w:r>
+      <w:r>
+        <w:rPr>
+          <w:sz w:val="22"/>
+          <w:szCs w:val="22"/>
+          <w:lang w:val="sv-SE"/>
+        </w:rPr>
+        <w:t>Node Pengukur Daya</w:t>
+      </w:r>
+    </w:p>
+    <w:p>
+      <w:pPr>
+        <w:widowControl/>
+        <w:ind w:left="720"/>
+        <w:rPr>
+          <w:lang w:val="en-ID"/>
         </w:rPr>
       </w:pPr>
       <w:r>
         <w:rPr>
           <w:noProof/>
+          <w:lang w:val="en-ID"/>
         </w:rPr>
         <w:drawing>
-          <wp:inline distT="0" distB="0" distL="0" distR="0" wp14:anchorId="6F32E7D4" wp14:editId="45B12C01">
-            <wp:extent cx="1892300" cy="2226310"/>
-            <wp:effectExtent l="0" t="0" r="0" b="2540"/>
-            <wp:docPr id="1067339158" name="Picture 11"/>
+          <wp:inline distT="0" distB="0" distL="0" distR="0" wp14:anchorId="07ECD71D" wp14:editId="7BC63C89">
+            <wp:extent cx="1104182" cy="2313321"/>
+            <wp:effectExtent l="0" t="0" r="1270" b="0"/>
+            <wp:docPr id="895998989" name="Picture 8"/>
             <wp:cNvGraphicFramePr>
               <a:graphicFrameLocks xmlns:a="http://schemas.openxmlformats.org/drawingml/2006/main" noChangeAspect="1"/>
             </wp:cNvGraphicFramePr>
@@ -2006,7 +3021,7 @@
               <a:graphicData uri="http://schemas.openxmlformats.org/drawingml/2006/picture">
                 <pic:pic xmlns:pic="http://schemas.openxmlformats.org/drawingml/2006/picture">
                   <pic:nvPicPr>
-                    <pic:cNvPr id="0" name="Picture 4"/>
+                    <pic:cNvPr id="0" name="Picture 12"/>
                     <pic:cNvPicPr>
                       <a:picLocks noChangeAspect="1" noChangeArrowheads="1"/>
                     </pic:cNvPicPr>
@@ -2027,7 +3042,7 @@
                   <pic:spPr bwMode="auto">
                     <a:xfrm>
                       <a:off x="0" y="0"/>
-                      <a:ext cx="1892300" cy="2226310"/>
+                      <a:ext cx="1118413" cy="2343136"/>
                     </a:xfrm>
                     <a:prstGeom prst="rect">
                       <a:avLst/>
@@ -2043,15 +3058,6 @@
           </wp:inline>
         </w:drawing>
       </w:r>
-      <w:r>
-        <w:rPr>
-          <w:b/>
-          <w:bCs/>
-          <w:sz w:val="22"/>
-          <w:szCs w:val="22"/>
-        </w:rPr>
-        <w:tab/>
-      </w:r>
     </w:p>
     <w:p>
       <w:pPr>
@@ -2068,11 +3074,188 @@
           <w:szCs w:val="20"/>
           <w:lang w:val="sv-SE"/>
         </w:rPr>
-        <w:t>Gambar 4. Skematik Perancangan Sistem Pengukur</w:t>
-      </w:r>
-    </w:p>
-    <w:p>
-      <w:pPr>
+        <w:t xml:space="preserve">Gambar </w:t>
+      </w:r>
+      <w:r>
+        <w:rPr>
+          <w:sz w:val="20"/>
+          <w:szCs w:val="20"/>
+          <w:lang w:val="sv-SE"/>
+        </w:rPr>
+        <w:t>7</w:t>
+      </w:r>
+      <w:r>
+        <w:rPr>
+          <w:sz w:val="20"/>
+          <w:szCs w:val="20"/>
+          <w:lang w:val="sv-SE"/>
+        </w:rPr>
+        <w:t xml:space="preserve">. </w:t>
+      </w:r>
+      <w:r>
+        <w:rPr>
+          <w:sz w:val="20"/>
+          <w:szCs w:val="20"/>
+          <w:lang w:val="sv-SE"/>
+        </w:rPr>
+        <w:t xml:space="preserve">Diagram Alir Program </w:t>
+      </w:r>
+      <w:r>
+        <w:rPr>
+          <w:sz w:val="20"/>
+          <w:szCs w:val="20"/>
+          <w:lang w:val="sv-SE"/>
+        </w:rPr>
+        <w:t>Node Pengukur</w:t>
+      </w:r>
+    </w:p>
+    <w:p>
+      <w:pPr>
+        <w:ind w:firstLine="425"/>
+        <w:jc w:val="both"/>
+        <w:rPr>
+          <w:sz w:val="22"/>
+          <w:szCs w:val="22"/>
+          <w:lang w:val="sv-SE"/>
+        </w:rPr>
+      </w:pPr>
+      <w:r>
+        <w:rPr>
+          <w:sz w:val="22"/>
+          <w:szCs w:val="22"/>
+          <w:lang w:val="sv-SE"/>
+        </w:rPr>
+        <w:t>Dari gambar 7 mengenai diagram alir, p</w:t>
+      </w:r>
+      <w:r>
+        <w:rPr>
+          <w:sz w:val="22"/>
+          <w:szCs w:val="22"/>
+          <w:lang w:val="sv-SE"/>
+        </w:rPr>
+        <w:t xml:space="preserve">roses dimulai dengan menginisialisasi sensor INA219. Setelah itu, sistem membaca data daya setiap 2 milidetik </w:t>
+      </w:r>
+      <w:r>
+        <w:rPr>
+          <w:sz w:val="22"/>
+          <w:szCs w:val="22"/>
+          <w:lang w:val="sv-SE"/>
+        </w:rPr>
+        <w:t xml:space="preserve">untuk mendapatkan data penggunaan daya yang hampir </w:t>
+      </w:r>
+      <w:r>
+        <w:rPr>
+          <w:i/>
+          <w:iCs/>
+          <w:sz w:val="22"/>
+          <w:szCs w:val="22"/>
+          <w:lang w:val="sv-SE"/>
+        </w:rPr>
+        <w:t>real-time</w:t>
+      </w:r>
+      <w:r>
+        <w:rPr>
+          <w:sz w:val="22"/>
+          <w:szCs w:val="22"/>
+          <w:lang w:val="sv-SE"/>
+        </w:rPr>
+        <w:t>. Data yang terkumpul kemudian ditampilkan pada serial monitor</w:t>
+      </w:r>
+      <w:r>
+        <w:rPr>
+          <w:sz w:val="22"/>
+          <w:szCs w:val="22"/>
+          <w:lang w:val="sv-SE"/>
+        </w:rPr>
+        <w:t xml:space="preserve"> </w:t>
+      </w:r>
+      <w:r>
+        <w:rPr>
+          <w:sz w:val="22"/>
+          <w:szCs w:val="22"/>
+          <w:lang w:val="sv-SE"/>
+        </w:rPr>
+        <w:t xml:space="preserve"> dan disimpan yang</w:t>
+      </w:r>
+      <w:r>
+        <w:rPr>
+          <w:sz w:val="22"/>
+          <w:szCs w:val="22"/>
+          <w:lang w:val="sv-SE"/>
+        </w:rPr>
+        <w:t xml:space="preserve"> memungkinkan pengguna untuk memantau penggunaan daya secara langsung dan menganalisis energi yang digunakan oleh masing-masing algoritma.</w:t>
+      </w:r>
+    </w:p>
+    <w:p>
+      <w:pPr>
+        <w:ind w:firstLine="425"/>
+        <w:jc w:val="both"/>
+        <w:rPr>
+          <w:sz w:val="20"/>
+          <w:szCs w:val="20"/>
+          <w:lang w:val="sv-SE"/>
+        </w:rPr>
+      </w:pPr>
+    </w:p>
+    <w:p>
+      <w:pPr>
+        <w:ind w:firstLine="425"/>
+        <w:jc w:val="both"/>
+        <w:rPr>
+          <w:sz w:val="20"/>
+          <w:szCs w:val="20"/>
+          <w:lang w:val="sv-SE"/>
+        </w:rPr>
+      </w:pPr>
+    </w:p>
+    <w:p>
+      <w:pPr>
+        <w:ind w:firstLine="425"/>
+        <w:jc w:val="both"/>
+        <w:rPr>
+          <w:sz w:val="20"/>
+          <w:szCs w:val="20"/>
+          <w:lang w:val="sv-SE"/>
+        </w:rPr>
+      </w:pPr>
+    </w:p>
+    <w:p>
+      <w:pPr>
+        <w:ind w:firstLine="425"/>
+        <w:jc w:val="both"/>
+        <w:rPr>
+          <w:sz w:val="20"/>
+          <w:szCs w:val="20"/>
+          <w:lang w:val="sv-SE"/>
+        </w:rPr>
+      </w:pPr>
+    </w:p>
+    <w:p>
+      <w:pPr>
+        <w:ind w:firstLine="425"/>
+        <w:jc w:val="both"/>
+        <w:rPr>
+          <w:sz w:val="20"/>
+          <w:szCs w:val="20"/>
+          <w:lang w:val="sv-SE"/>
+        </w:rPr>
+      </w:pPr>
+    </w:p>
+    <w:p>
+      <w:pPr>
+        <w:ind w:firstLine="425"/>
+        <w:jc w:val="both"/>
+        <w:rPr>
+          <w:sz w:val="20"/>
+          <w:szCs w:val="20"/>
+          <w:lang w:val="sv-SE"/>
+        </w:rPr>
+      </w:pPr>
+    </w:p>
+    <w:p>
+      <w:pPr>
+        <w:ind w:firstLine="425"/>
+        <w:jc w:val="both"/>
         <w:rPr>
           <w:sz w:val="20"/>
           <w:szCs w:val="20"/>
@@ -2171,23 +3354,21 @@
           <w:sz w:val="20"/>
           <w:szCs w:val="20"/>
         </w:rPr>
-        <w:t xml:space="preserve">Gambar 5. </w:t>
-      </w:r>
-      <w:proofErr w:type="spellStart"/>
+        <w:t xml:space="preserve">Gambar </w:t>
+      </w:r>
       <w:r>
         <w:rPr>
           <w:sz w:val="20"/>
           <w:szCs w:val="20"/>
         </w:rPr>
-        <w:t>Implementasi</w:t>
-      </w:r>
-      <w:proofErr w:type="spellEnd"/>
+        <w:t>8</w:t>
+      </w:r>
       <w:r>
         <w:rPr>
           <w:sz w:val="20"/>
           <w:szCs w:val="20"/>
         </w:rPr>
-        <w:t xml:space="preserve"> Sistem </w:t>
+        <w:t xml:space="preserve">. Implementasi Sistem </w:t>
       </w:r>
       <w:proofErr w:type="spellStart"/>
       <w:r>
@@ -2201,19 +3382,96 @@
     </w:p>
     <w:p>
       <w:pPr>
+        <w:ind w:firstLine="425"/>
+        <w:jc w:val="both"/>
+        <w:rPr>
+          <w:sz w:val="22"/>
+          <w:szCs w:val="22"/>
+          <w:lang w:val="id-ID"/>
+        </w:rPr>
+      </w:pPr>
+      <w:r>
+        <w:rPr>
+          <w:sz w:val="22"/>
+          <w:szCs w:val="22"/>
+          <w:lang w:val="sv-SE"/>
+        </w:rPr>
+        <w:t xml:space="preserve">Berdasarkan gambar </w:t>
+      </w:r>
+      <w:r>
+        <w:rPr>
+          <w:sz w:val="22"/>
+          <w:szCs w:val="22"/>
+          <w:lang w:val="sv-SE"/>
+        </w:rPr>
+        <w:t>8</w:t>
+      </w:r>
+      <w:r>
+        <w:rPr>
+          <w:sz w:val="22"/>
+          <w:szCs w:val="22"/>
+          <w:lang w:val="sv-SE"/>
+        </w:rPr>
+        <w:t xml:space="preserve">, </w:t>
+      </w:r>
+      <w:bookmarkStart w:id="5" w:name="_Hlk183799018"/>
+      <w:r>
+        <w:rPr>
+          <w:sz w:val="22"/>
+          <w:szCs w:val="22"/>
+          <w:lang w:val="sv-SE"/>
+        </w:rPr>
+        <w:t xml:space="preserve">menunjukkan </w:t>
+      </w:r>
+      <w:r>
+        <w:rPr>
+          <w:sz w:val="22"/>
+          <w:szCs w:val="22"/>
+          <w:lang w:val="sv-SE"/>
+        </w:rPr>
+        <w:t xml:space="preserve">implementasi </w:t>
+      </w:r>
+      <w:r>
+        <w:rPr>
+          <w:sz w:val="22"/>
+          <w:szCs w:val="22"/>
+          <w:lang w:val="id-ID"/>
+        </w:rPr>
+        <w:t xml:space="preserve">sistem node pengirim yang dirancang menggunakan modul ESP8266 dan sensor DHT22. Sistem ini </w:t>
+      </w:r>
+      <w:r>
+        <w:rPr>
+          <w:sz w:val="22"/>
+          <w:szCs w:val="22"/>
+          <w:lang w:val="id-ID"/>
+        </w:rPr>
+        <w:t>melakukan pengambilan data uji dan</w:t>
+      </w:r>
+      <w:r>
+        <w:rPr>
+          <w:sz w:val="22"/>
+          <w:szCs w:val="22"/>
+          <w:lang w:val="id-ID"/>
+        </w:rPr>
+        <w:t xml:space="preserve"> proses enkripsi menggunakan beberapa algoritma</w:t>
+      </w:r>
+      <w:r>
+        <w:rPr>
+          <w:sz w:val="22"/>
+          <w:szCs w:val="22"/>
+          <w:lang w:val="id-ID"/>
+        </w:rPr>
+        <w:t>, lalu data dikirimkan dengan protokol ESP-NOW.</w:t>
+      </w:r>
+    </w:p>
+    <w:bookmarkEnd w:id="5"/>
+    <w:p>
+      <w:pPr>
         <w:jc w:val="center"/>
         <w:rPr>
           <w:sz w:val="20"/>
           <w:szCs w:val="20"/>
-        </w:rPr>
-      </w:pPr>
-    </w:p>
-    <w:p>
-      <w:pPr>
-        <w:jc w:val="center"/>
-        <w:rPr>
-          <w:sz w:val="20"/>
-          <w:szCs w:val="20"/>
+          <w:lang w:val="id-ID"/>
         </w:rPr>
       </w:pPr>
     </w:p>
@@ -2295,33 +3553,96 @@
           <w:sz w:val="20"/>
           <w:szCs w:val="20"/>
         </w:rPr>
-        <w:t xml:space="preserve">Gambar 6. </w:t>
-      </w:r>
-      <w:proofErr w:type="spellStart"/>
+        <w:t xml:space="preserve">Gambar </w:t>
+      </w:r>
       <w:r>
         <w:rPr>
           <w:sz w:val="20"/>
           <w:szCs w:val="20"/>
         </w:rPr>
-        <w:t>Implementasi</w:t>
-      </w:r>
-      <w:proofErr w:type="spellEnd"/>
+        <w:t>9</w:t>
+      </w:r>
       <w:r>
         <w:rPr>
           <w:sz w:val="20"/>
           <w:szCs w:val="20"/>
         </w:rPr>
-        <w:t xml:space="preserve"> Sistem </w:t>
-      </w:r>
-      <w:proofErr w:type="spellStart"/>
-      <w:r>
+        <w:t>. Implementasi Sistem Penerima</w:t>
+      </w:r>
+    </w:p>
+    <w:p>
+      <w:pPr>
+        <w:ind w:firstLine="425"/>
+        <w:jc w:val="both"/>
+        <w:rPr>
+          <w:sz w:val="22"/>
+          <w:szCs w:val="22"/>
+          <w:lang w:val="id-ID"/>
+        </w:rPr>
+      </w:pPr>
+      <w:r>
+        <w:rPr>
+          <w:sz w:val="22"/>
+          <w:szCs w:val="22"/>
+        </w:rPr>
+        <w:t xml:space="preserve">Pada gambar 9 </w:t>
+      </w:r>
+      <w:proofErr w:type="spellStart"/>
+      <w:r>
+        <w:rPr>
+          <w:sz w:val="22"/>
+          <w:szCs w:val="22"/>
+        </w:rPr>
+        <w:t>diatas</w:t>
+      </w:r>
+      <w:proofErr w:type="spellEnd"/>
+      <w:r>
+        <w:rPr>
+          <w:sz w:val="22"/>
+          <w:szCs w:val="22"/>
+        </w:rPr>
+        <w:t xml:space="preserve"> </w:t>
+      </w:r>
+      <w:r>
+        <w:rPr>
+          <w:sz w:val="22"/>
+          <w:szCs w:val="22"/>
+        </w:rPr>
+        <w:t xml:space="preserve">menunjukkan </w:t>
+      </w:r>
+      <w:r>
+        <w:rPr>
+          <w:sz w:val="22"/>
+          <w:szCs w:val="22"/>
+          <w:lang w:val="id-ID"/>
+        </w:rPr>
+        <w:t xml:space="preserve">menunjukkan </w:t>
+      </w:r>
+      <w:r>
+        <w:rPr>
+          <w:sz w:val="22"/>
+          <w:szCs w:val="22"/>
+        </w:rPr>
+        <w:t xml:space="preserve">implementasi </w:t>
+      </w:r>
+      <w:r>
+        <w:rPr>
+          <w:sz w:val="22"/>
+          <w:szCs w:val="22"/>
+          <w:lang w:val="id-ID"/>
+        </w:rPr>
+        <w:t>sistem node penerima yang dirancang menggunakan modul ESP8266, modul kartu mikro SD, dan kartu mikro SD yang terpasang. Sistem ini digunakan untuk proses dekripsi menggunakan beberapa algoritma dan menyimpan data hasil dekripsi ke dalam kartu mikro SD. Modul ESP8266, yang memiliki kemampuan komunikasi nirkabel melalui protokol ESP-NOW untuk menerima data dari node pengirim.</w:t>
+      </w:r>
+    </w:p>
+    <w:p>
+      <w:pPr>
+        <w:jc w:val="center"/>
         <w:rPr>
           <w:sz w:val="20"/>
           <w:szCs w:val="20"/>
-        </w:rPr>
-        <w:t>Penerima</w:t>
-      </w:r>
-      <w:proofErr w:type="spellEnd"/>
+          <w:lang w:val="id-ID"/>
+        </w:rPr>
+      </w:pPr>
     </w:p>
     <w:p>
       <w:pPr>
@@ -2329,10 +3650,17 @@
         <w:rPr>
           <w:sz w:val="20"/>
           <w:szCs w:val="20"/>
-        </w:rPr>
-      </w:pPr>
-    </w:p>
-    <w:p/>
+          <w:lang w:val="id-ID"/>
+        </w:rPr>
+      </w:pPr>
+    </w:p>
+    <w:p>
+      <w:pPr>
+        <w:rPr>
+          <w:lang w:val="id-ID"/>
+        </w:rPr>
+      </w:pPr>
+    </w:p>
     <w:p>
       <w:pPr>
         <w:jc w:val="center"/>
@@ -2345,10 +3673,11 @@
         <w:rPr>
           <w:noProof/>
         </w:rPr>
+        <w:lastRenderedPageBreak/>
         <w:drawing>
-          <wp:inline distT="0" distB="0" distL="0" distR="0" wp14:anchorId="50435A3F" wp14:editId="04CBE140">
-            <wp:extent cx="2170430" cy="2003425"/>
-            <wp:effectExtent l="0" t="0" r="1270" b="0"/>
+          <wp:inline distT="0" distB="0" distL="0" distR="0" wp14:anchorId="50435A3F" wp14:editId="70112BA3">
+            <wp:extent cx="2052084" cy="1894185"/>
+            <wp:effectExtent l="0" t="0" r="5715" b="0"/>
             <wp:docPr id="1955946459" name="Picture 8"/>
             <wp:cNvGraphicFramePr>
               <a:graphicFrameLocks xmlns:a="http://schemas.openxmlformats.org/drawingml/2006/main" noChangeAspect="1"/>
@@ -2378,7 +3707,7 @@
                   <pic:spPr bwMode="auto">
                     <a:xfrm>
                       <a:off x="0" y="0"/>
-                      <a:ext cx="2170430" cy="2003425"/>
+                      <a:ext cx="2055821" cy="1897634"/>
                     </a:xfrm>
                     <a:prstGeom prst="rect">
                       <a:avLst/>
@@ -2410,392 +3739,122 @@
           <w:szCs w:val="20"/>
           <w:lang w:val="sv-SE"/>
         </w:rPr>
-        <w:t>Gambar 7. Implementasi Sistem Pengukur Daya</w:t>
-      </w:r>
-    </w:p>
-    <w:p>
-      <w:pPr>
-        <w:jc w:val="center"/>
+        <w:t xml:space="preserve">Gambar </w:t>
+      </w:r>
+      <w:r>
         <w:rPr>
           <w:sz w:val="20"/>
           <w:szCs w:val="20"/>
           <w:lang w:val="sv-SE"/>
         </w:rPr>
-      </w:pPr>
-    </w:p>
-    <w:p>
-      <w:pPr>
-        <w:jc w:val="center"/>
+        <w:t>10</w:t>
+      </w:r>
+      <w:r>
         <w:rPr>
           <w:sz w:val="20"/>
           <w:szCs w:val="20"/>
           <w:lang w:val="sv-SE"/>
         </w:rPr>
-      </w:pPr>
-    </w:p>
-    <w:p>
-      <w:pPr>
-        <w:jc w:val="center"/>
-        <w:rPr>
-          <w:sz w:val="20"/>
-          <w:szCs w:val="20"/>
-          <w:lang w:val="sv-SE"/>
-        </w:rPr>
-      </w:pPr>
+        <w:t>. Implementasi Sistem Pengukur Daya</w:t>
+      </w:r>
+    </w:p>
+    <w:p>
+      <w:pPr>
+        <w:ind w:firstLine="425"/>
+        <w:jc w:val="both"/>
+        <w:rPr>
+          <w:sz w:val="22"/>
+          <w:szCs w:val="22"/>
+          <w:lang w:val="sv-SE"/>
+        </w:rPr>
+      </w:pPr>
+      <w:r>
+        <w:rPr>
+          <w:sz w:val="22"/>
+          <w:szCs w:val="22"/>
+          <w:lang w:val="sv-SE"/>
+        </w:rPr>
+        <w:t>Gambar</w:t>
+      </w:r>
+      <w:r>
+        <w:rPr>
+          <w:sz w:val="22"/>
+          <w:szCs w:val="22"/>
+          <w:lang w:val="sv-SE"/>
+        </w:rPr>
+        <w:t xml:space="preserve"> 10</w:t>
+      </w:r>
+      <w:r>
+        <w:rPr>
+          <w:sz w:val="22"/>
+          <w:szCs w:val="22"/>
+          <w:lang w:val="sv-SE"/>
+        </w:rPr>
+        <w:t xml:space="preserve"> diatas </w:t>
+      </w:r>
+      <w:bookmarkStart w:id="6" w:name="_Hlk183799544"/>
+      <w:r>
+        <w:rPr>
+          <w:sz w:val="22"/>
+          <w:szCs w:val="22"/>
+          <w:lang w:val="sv-SE"/>
+        </w:rPr>
+        <w:t>adalah sistem pengukur yang dirancang menggunakan modul ESP32, sensor arus INA219 yang disolder pada papan PCB. Sistem ini digunakan untuk proses pengukuran daya yang akan di sambungkan pada node pengirim</w:t>
+      </w:r>
+      <w:r>
+        <w:rPr>
+          <w:sz w:val="22"/>
+          <w:szCs w:val="22"/>
+          <w:lang w:val="sv-SE"/>
+        </w:rPr>
+        <w:t>, dimana sumber daya akan dipisahkan. Daya yang digunakan oleh node pengirim berasal dari baterai 5V dan ESP32 menggunakan daya dari komputer sekaligus untuk melakukan analisis data dari serial monitor. Hal ini bertujuan untuk memastikan perhitungan daya pada sensor INA219 lebih akurat.</w:t>
+      </w:r>
+      <w:bookmarkEnd w:id="6"/>
     </w:p>
     <w:p>
       <w:pPr>
         <w:pStyle w:val="Heading1"/>
-        <w:rPr>
-          <w:lang w:val="sv-SE"/>
-        </w:rPr>
-      </w:pPr>
-      <w:r>
-        <w:rPr>
-          <w:lang w:val="sv-SE"/>
-        </w:rPr>
-        <w:t>3</w:t>
-      </w:r>
-      <w:r>
-        <w:rPr>
-          <w:lang w:val="sv-SE"/>
-        </w:rPr>
-        <w:t xml:space="preserve">. </w:t>
-      </w:r>
-      <w:r>
-        <w:rPr>
-          <w:lang w:val="sv-SE"/>
-        </w:rPr>
+      </w:pPr>
+      <w:r>
+        <w:t xml:space="preserve">3. </w:t>
+      </w:r>
+      <w:r>
         <w:tab/>
-      </w:r>
-      <w:r>
-        <w:rPr>
-          <w:lang w:val="sv-SE"/>
-        </w:rPr>
-        <w:t>PE</w:t>
-      </w:r>
-      <w:r>
-        <w:rPr>
-          <w:lang w:val="sv-SE"/>
-        </w:rPr>
-        <w:t>NGUJIAN DAN ANALISIS</w:t>
-      </w:r>
-    </w:p>
-    <w:p>
-      <w:pPr>
-        <w:pStyle w:val="Heading1"/>
-        <w:ind w:left="0" w:firstLine="0"/>
-        <w:rPr>
-          <w:lang w:val="sv-SE"/>
-        </w:rPr>
-      </w:pPr>
-      <w:r>
-        <w:rPr>
-          <w:lang w:val="sv-SE"/>
-        </w:rPr>
-        <w:t>3</w:t>
-      </w:r>
-      <w:r>
-        <w:rPr>
-          <w:lang w:val="sv-SE"/>
-        </w:rPr>
-        <w:t xml:space="preserve">.1 </w:t>
-      </w:r>
-      <w:r>
-        <w:rPr>
-          <w:lang w:val="sv-SE"/>
+        <w:t>PENGUJIAN DAN ANALISIS</w:t>
+      </w:r>
+    </w:p>
+    <w:p>
+      <w:pPr>
+        <w:ind w:firstLine="425"/>
+        <w:jc w:val="both"/>
+        <w:rPr>
+          <w:sz w:val="22"/>
+          <w:szCs w:val="22"/>
+        </w:rPr>
+      </w:pPr>
+      <w:proofErr w:type="spellStart"/>
+      <w:r>
+        <w:rPr>
+          <w:sz w:val="22"/>
+          <w:szCs w:val="22"/>
         </w:rPr>
         <w:t>Pengujian</w:t>
       </w:r>
-    </w:p>
-    <w:p>
-      <w:pPr>
-        <w:pStyle w:val="Heading1"/>
-        <w:ind w:left="0" w:firstLine="0"/>
-        <w:rPr>
-          <w:lang w:val="fi-FI"/>
-        </w:rPr>
-      </w:pPr>
-      <w:r>
-        <w:rPr>
-          <w:lang w:val="fi-FI"/>
-        </w:rPr>
-        <w:t>3.</w:t>
-      </w:r>
-      <w:r>
-        <w:rPr>
-          <w:lang w:val="fi-FI"/>
-        </w:rPr>
-        <w:t>2</w:t>
-      </w:r>
-      <w:r>
-        <w:rPr>
-          <w:lang w:val="fi-FI"/>
+      <w:proofErr w:type="spellEnd"/>
+      <w:r>
+        <w:rPr>
+          <w:sz w:val="22"/>
+          <w:szCs w:val="22"/>
         </w:rPr>
         <w:t xml:space="preserve"> </w:t>
       </w:r>
-      <w:r>
-        <w:rPr>
-          <w:lang w:val="fi-FI"/>
-        </w:rPr>
-        <w:t>A</w:t>
-      </w:r>
-      <w:r>
-        <w:rPr>
-          <w:lang w:val="fi-FI"/>
-        </w:rPr>
-        <w:t>nalisis</w:t>
-      </w:r>
-    </w:p>
-    <w:p>
-      <w:pPr>
-        <w:rPr>
-          <w:lang w:val="fi-FI"/>
-        </w:rPr>
-      </w:pPr>
-    </w:p>
-    <w:p>
-      <w:pPr>
-        <w:pStyle w:val="Heading1"/>
-        <w:rPr>
-          <w:lang w:val="fi-FI"/>
-        </w:rPr>
-      </w:pPr>
-      <w:r>
-        <w:rPr>
-          <w:lang w:val="fi-FI"/>
-        </w:rPr>
-        <w:t>4</w:t>
-      </w:r>
-      <w:r>
-        <w:rPr>
-          <w:lang w:val="fi-FI"/>
-        </w:rPr>
-        <w:t xml:space="preserve">. </w:t>
-      </w:r>
-      <w:r>
-        <w:rPr>
-          <w:lang w:val="fi-FI"/>
-        </w:rPr>
-        <w:tab/>
-      </w:r>
-      <w:r>
-        <w:rPr>
-          <w:lang w:val="fi-FI"/>
-        </w:rPr>
-        <w:t>KESIMPULAN DAN SARAN</w:t>
-      </w:r>
-    </w:p>
-    <w:p>
-      <w:pPr>
-        <w:pStyle w:val="Heading1"/>
-        <w:ind w:left="0" w:firstLine="0"/>
-        <w:rPr>
-          <w:lang w:val="fi-FI"/>
-        </w:rPr>
-      </w:pPr>
-      <w:r>
-        <w:rPr>
-          <w:lang w:val="fi-FI"/>
-        </w:rPr>
-        <w:t>4</w:t>
-      </w:r>
-      <w:r>
-        <w:rPr>
-          <w:lang w:val="fi-FI"/>
-        </w:rPr>
-        <w:t>.1</w:t>
-      </w:r>
-      <w:r>
-        <w:rPr>
-          <w:lang w:val="fi-FI"/>
-        </w:rPr>
-        <w:t xml:space="preserve"> K</w:t>
-      </w:r>
-      <w:r>
-        <w:rPr>
-          <w:lang w:val="fi-FI"/>
-        </w:rPr>
-        <w:t>esimpulan</w:t>
-      </w:r>
-    </w:p>
-    <w:p>
-      <w:pPr>
-        <w:pStyle w:val="Heading1"/>
-        <w:ind w:left="0" w:firstLine="0"/>
-        <w:rPr>
-          <w:lang w:val="fi-FI"/>
-        </w:rPr>
-      </w:pPr>
-      <w:r>
-        <w:rPr>
-          <w:lang w:val="fi-FI"/>
-        </w:rPr>
-        <w:t>4</w:t>
-      </w:r>
-      <w:r>
-        <w:rPr>
-          <w:lang w:val="fi-FI"/>
-        </w:rPr>
-        <w:t xml:space="preserve">.2 </w:t>
-      </w:r>
-      <w:r>
-        <w:rPr>
-          <w:lang w:val="fi-FI"/>
-        </w:rPr>
-        <w:t>S</w:t>
-      </w:r>
-      <w:r>
-        <w:rPr>
-          <w:lang w:val="fi-FI"/>
-        </w:rPr>
-        <w:t>aran</w:t>
-      </w:r>
-    </w:p>
-    <w:p>
-      <w:pPr>
-        <w:rPr>
-          <w:lang w:val="fi-FI"/>
-        </w:rPr>
-      </w:pPr>
-    </w:p>
-    <w:p>
-      <w:pPr>
-        <w:pStyle w:val="Heading1"/>
-        <w:rPr>
-          <w:lang w:val="fi-FI"/>
-        </w:rPr>
-      </w:pPr>
-      <w:r>
-        <w:rPr>
-          <w:lang w:val="fi-FI"/>
-        </w:rPr>
-        <w:t xml:space="preserve">4. </w:t>
-      </w:r>
-      <w:r>
-        <w:rPr>
-          <w:lang w:val="fi-FI"/>
-        </w:rPr>
-        <w:tab/>
-      </w:r>
-      <w:r>
-        <w:rPr>
-          <w:lang w:val="fi-FI"/>
-        </w:rPr>
-        <w:t>DAFTAR PUSTAKKA</w:t>
-      </w:r>
-    </w:p>
-    <w:p>
-      <w:pPr>
-        <w:rPr>
-          <w:lang w:val="fi-FI"/>
-        </w:rPr>
-      </w:pPr>
-    </w:p>
-    <w:p>
-      <w:pPr>
-        <w:rPr>
-          <w:lang w:val="fi-FI"/>
-        </w:rPr>
-      </w:pPr>
-    </w:p>
-    <w:p>
-      <w:pPr>
-        <w:rPr>
-          <w:lang w:val="fi-FI"/>
-        </w:rPr>
-      </w:pPr>
-    </w:p>
-    <w:p>
-      <w:pPr>
-        <w:rPr>
-          <w:lang w:val="fi-FI"/>
-        </w:rPr>
-      </w:pPr>
-    </w:p>
-    <w:p>
-      <w:pPr>
-        <w:pStyle w:val="Heading1"/>
-        <w:ind w:firstLine="0"/>
-        <w:rPr>
-          <w:lang w:val="fi-FI"/>
-        </w:rPr>
-      </w:pPr>
-    </w:p>
-    <w:p>
-      <w:pPr>
-        <w:pStyle w:val="Heading1"/>
-        <w:numPr>
-          <w:ilvl w:val="0"/>
-          <w:numId w:val="2"/>
-        </w:numPr>
-        <w:ind w:hanging="360"/>
-      </w:pPr>
-      <w:r>
-        <w:lastRenderedPageBreak/>
-        <w:t>T</w:t>
-      </w:r>
-      <w:r>
-        <w:t>ABEL DAN GAMBAR</w:t>
-      </w:r>
-    </w:p>
-    <w:p>
-      <w:pPr>
-        <w:ind w:firstLine="426"/>
-        <w:jc w:val="both"/>
-        <w:rPr>
-          <w:sz w:val="22"/>
-          <w:szCs w:val="22"/>
-          <w:lang w:val="sv-SE"/>
-        </w:rPr>
-      </w:pPr>
-      <w:r>
-        <w:rPr>
-          <w:sz w:val="22"/>
-          <w:szCs w:val="22"/>
-          <w:lang w:val="sv-SE"/>
-        </w:rPr>
-        <w:t>Tabel dan gambar harus diberi nomor dan judul lengkap serta harus diacu dalam tulisan. Contoh: Tabel 1, Tabel 2(a), Gambar 1, Gambar 2(a). Berikut ini diberikan contoh penulisan tabel dan gambar.</w:t>
-      </w:r>
-    </w:p>
-    <w:p>
-      <w:pPr>
-        <w:pStyle w:val="Heading2"/>
-        <w:rPr>
-          <w:lang w:val="sv-SE"/>
-        </w:rPr>
-      </w:pPr>
-      <w:r>
-        <w:rPr>
-          <w:lang w:val="sv-SE"/>
-        </w:rPr>
-        <w:t>3.1. Penulisan Tabel</w:t>
-      </w:r>
-    </w:p>
-    <w:p>
-      <w:pPr>
-        <w:ind w:firstLine="426"/>
-        <w:jc w:val="both"/>
-        <w:rPr>
-          <w:sz w:val="22"/>
-          <w:szCs w:val="22"/>
-        </w:rPr>
-      </w:pPr>
-      <w:r>
-        <w:rPr>
-          <w:sz w:val="22"/>
-          <w:szCs w:val="22"/>
-          <w:lang w:val="sv-SE"/>
-        </w:rPr>
-        <w:t xml:space="preserve">Perhatikan contoh penulisan Tabel 1. Keterangan tabel dituliskan pada bagian atas tabel. </w:t>
-      </w:r>
-      <w:proofErr w:type="spellStart"/>
-      <w:r>
-        <w:rPr>
-          <w:sz w:val="22"/>
-          <w:szCs w:val="22"/>
-        </w:rPr>
-        <w:t>Sebisa</w:t>
+      <w:proofErr w:type="spellStart"/>
+      <w:r>
+        <w:rPr>
+          <w:sz w:val="22"/>
+          <w:szCs w:val="22"/>
+        </w:rPr>
+        <w:t>akan</w:t>
       </w:r>
       <w:proofErr w:type="spellEnd"/>
       <w:r>
@@ -2811,7 +3870,7 @@
           <w:sz w:val="22"/>
           <w:szCs w:val="22"/>
         </w:rPr>
-        <w:t>mungkin</w:t>
+        <w:t>dilakukan</w:t>
       </w:r>
       <w:proofErr w:type="spellEnd"/>
       <w:r>
@@ -2827,7 +3886,39 @@
           <w:sz w:val="22"/>
           <w:szCs w:val="22"/>
         </w:rPr>
-        <w:t>hindari</w:t>
+        <w:t>dilakukan</w:t>
+      </w:r>
+      <w:proofErr w:type="spellEnd"/>
+      <w:r>
+        <w:rPr>
+          <w:sz w:val="22"/>
+          <w:szCs w:val="22"/>
+        </w:rPr>
+        <w:t xml:space="preserve"> pada 4 </w:t>
+      </w:r>
+      <w:proofErr w:type="spellStart"/>
+      <w:r>
+        <w:rPr>
+          <w:sz w:val="22"/>
+          <w:szCs w:val="22"/>
+        </w:rPr>
+        <w:t>aspek</w:t>
+      </w:r>
+      <w:proofErr w:type="spellEnd"/>
+      <w:r>
+        <w:rPr>
+          <w:sz w:val="22"/>
+          <w:szCs w:val="22"/>
+        </w:rPr>
+        <w:t xml:space="preserve"> yang </w:t>
+      </w:r>
+      <w:proofErr w:type="spellStart"/>
+      <w:r>
+        <w:rPr>
+          <w:sz w:val="22"/>
+          <w:szCs w:val="22"/>
+        </w:rPr>
+        <w:t>menjadi</w:t>
       </w:r>
       <w:proofErr w:type="spellEnd"/>
       <w:r>
@@ -2843,6 +3934,214 @@
           <w:sz w:val="22"/>
           <w:szCs w:val="22"/>
         </w:rPr>
+        <w:t>tujuan</w:t>
+      </w:r>
+      <w:proofErr w:type="spellEnd"/>
+      <w:r>
+        <w:rPr>
+          <w:sz w:val="22"/>
+          <w:szCs w:val="22"/>
+        </w:rPr>
+        <w:t xml:space="preserve"> </w:t>
+      </w:r>
+      <w:proofErr w:type="spellStart"/>
+      <w:r>
+        <w:rPr>
+          <w:sz w:val="22"/>
+          <w:szCs w:val="22"/>
+        </w:rPr>
+        <w:t>dari</w:t>
+      </w:r>
+      <w:proofErr w:type="spellEnd"/>
+      <w:r>
+        <w:rPr>
+          <w:sz w:val="22"/>
+          <w:szCs w:val="22"/>
+        </w:rPr>
+        <w:t xml:space="preserve"> </w:t>
+      </w:r>
+      <w:proofErr w:type="spellStart"/>
+      <w:r>
+        <w:rPr>
+          <w:sz w:val="22"/>
+          <w:szCs w:val="22"/>
+        </w:rPr>
+        <w:t>penelitian</w:t>
+      </w:r>
+      <w:proofErr w:type="spellEnd"/>
+      <w:r>
+        <w:rPr>
+          <w:sz w:val="22"/>
+          <w:szCs w:val="22"/>
+        </w:rPr>
+        <w:t xml:space="preserve"> ini. </w:t>
+      </w:r>
+      <w:proofErr w:type="spellStart"/>
+      <w:r>
+        <w:rPr>
+          <w:sz w:val="22"/>
+          <w:szCs w:val="22"/>
+        </w:rPr>
+        <w:t>Aspek-aspek</w:t>
+      </w:r>
+      <w:proofErr w:type="spellEnd"/>
+      <w:r>
+        <w:rPr>
+          <w:sz w:val="22"/>
+          <w:szCs w:val="22"/>
+        </w:rPr>
+        <w:t xml:space="preserve"> </w:t>
+      </w:r>
+      <w:proofErr w:type="spellStart"/>
+      <w:r>
+        <w:rPr>
+          <w:sz w:val="22"/>
+          <w:szCs w:val="22"/>
+        </w:rPr>
+        <w:t>tersebut</w:t>
+      </w:r>
+      <w:proofErr w:type="spellEnd"/>
+      <w:r>
+        <w:rPr>
+          <w:sz w:val="22"/>
+          <w:szCs w:val="22"/>
+        </w:rPr>
+        <w:t xml:space="preserve"> </w:t>
+      </w:r>
+      <w:proofErr w:type="spellStart"/>
+      <w:r>
+        <w:rPr>
+          <w:sz w:val="22"/>
+          <w:szCs w:val="22"/>
+        </w:rPr>
+        <w:t>adalah</w:t>
+      </w:r>
+      <w:proofErr w:type="spellEnd"/>
+      <w:r>
+        <w:rPr>
+          <w:sz w:val="22"/>
+          <w:szCs w:val="22"/>
+        </w:rPr>
+        <w:t xml:space="preserve"> </w:t>
+      </w:r>
+      <w:proofErr w:type="spellStart"/>
+      <w:r>
+        <w:rPr>
+          <w:sz w:val="22"/>
+          <w:szCs w:val="22"/>
+        </w:rPr>
+        <w:t>melakukan</w:t>
+      </w:r>
+      <w:proofErr w:type="spellEnd"/>
+      <w:r>
+        <w:rPr>
+          <w:sz w:val="22"/>
+          <w:szCs w:val="22"/>
+        </w:rPr>
+        <w:t xml:space="preserve"> </w:t>
+      </w:r>
+      <w:proofErr w:type="spellStart"/>
+      <w:r>
+        <w:rPr>
+          <w:sz w:val="22"/>
+          <w:szCs w:val="22"/>
+        </w:rPr>
+        <w:t>validasi</w:t>
+      </w:r>
+      <w:proofErr w:type="spellEnd"/>
+      <w:r>
+        <w:rPr>
+          <w:sz w:val="22"/>
+          <w:szCs w:val="22"/>
+        </w:rPr>
+        <w:t xml:space="preserve"> </w:t>
+      </w:r>
+      <w:proofErr w:type="spellStart"/>
+      <w:r>
+        <w:rPr>
+          <w:sz w:val="22"/>
+          <w:szCs w:val="22"/>
+        </w:rPr>
+        <w:t>kerja</w:t>
+      </w:r>
+      <w:proofErr w:type="spellEnd"/>
+      <w:r>
+        <w:rPr>
+          <w:sz w:val="22"/>
+          <w:szCs w:val="22"/>
+        </w:rPr>
+        <w:t xml:space="preserve"> </w:t>
+      </w:r>
+      <w:proofErr w:type="spellStart"/>
+      <w:r>
+        <w:rPr>
+          <w:sz w:val="22"/>
+          <w:szCs w:val="22"/>
+        </w:rPr>
+        <w:t>algoritma</w:t>
+      </w:r>
+      <w:proofErr w:type="spellEnd"/>
+      <w:r>
+        <w:rPr>
+          <w:sz w:val="22"/>
+          <w:szCs w:val="22"/>
+        </w:rPr>
+        <w:t xml:space="preserve">, </w:t>
+      </w:r>
+      <w:proofErr w:type="spellStart"/>
+      <w:r>
+        <w:rPr>
+          <w:sz w:val="22"/>
+          <w:szCs w:val="22"/>
+        </w:rPr>
+        <w:t>waktu</w:t>
+      </w:r>
+      <w:proofErr w:type="spellEnd"/>
+      <w:r>
+        <w:rPr>
+          <w:sz w:val="22"/>
+          <w:szCs w:val="22"/>
+        </w:rPr>
+        <w:t xml:space="preserve"> </w:t>
+      </w:r>
+      <w:proofErr w:type="spellStart"/>
+      <w:r>
+        <w:rPr>
+          <w:sz w:val="22"/>
+          <w:szCs w:val="22"/>
+        </w:rPr>
+        <w:t>komputasi</w:t>
+      </w:r>
+      <w:proofErr w:type="spellEnd"/>
+      <w:r>
+        <w:rPr>
+          <w:sz w:val="22"/>
+          <w:szCs w:val="22"/>
+        </w:rPr>
+        <w:t xml:space="preserve"> </w:t>
+      </w:r>
+      <w:proofErr w:type="spellStart"/>
+      <w:r>
+        <w:rPr>
+          <w:sz w:val="22"/>
+          <w:szCs w:val="22"/>
+        </w:rPr>
+        <w:t>algoritma</w:t>
+      </w:r>
+      <w:proofErr w:type="spellEnd"/>
+      <w:r>
+        <w:rPr>
+          <w:sz w:val="22"/>
+          <w:szCs w:val="22"/>
+        </w:rPr>
+        <w:t xml:space="preserve">, </w:t>
+      </w:r>
+      <w:proofErr w:type="spellStart"/>
+      <w:r>
+        <w:rPr>
+          <w:sz w:val="22"/>
+          <w:szCs w:val="22"/>
+        </w:rPr>
         <w:t>penggunaan</w:t>
       </w:r>
       <w:proofErr w:type="spellEnd"/>
@@ -2851,15 +4150,63 @@
           <w:sz w:val="22"/>
           <w:szCs w:val="22"/>
         </w:rPr>
-        <w:t xml:space="preserve"> garis </w:t>
-      </w:r>
-      <w:proofErr w:type="spellStart"/>
-      <w:r>
-        <w:rPr>
-          <w:sz w:val="22"/>
-          <w:szCs w:val="22"/>
-        </w:rPr>
-        <w:t>vertikal</w:t>
+        <w:t xml:space="preserve"> </w:t>
+      </w:r>
+      <w:proofErr w:type="spellStart"/>
+      <w:r>
+        <w:rPr>
+          <w:sz w:val="22"/>
+          <w:szCs w:val="22"/>
+        </w:rPr>
+        <w:t>sumber</w:t>
+      </w:r>
+      <w:proofErr w:type="spellEnd"/>
+      <w:r>
+        <w:rPr>
+          <w:sz w:val="22"/>
+          <w:szCs w:val="22"/>
+        </w:rPr>
+        <w:t xml:space="preserve"> </w:t>
+      </w:r>
+      <w:proofErr w:type="spellStart"/>
+      <w:r>
+        <w:rPr>
+          <w:sz w:val="22"/>
+          <w:szCs w:val="22"/>
+        </w:rPr>
+        <w:t>daya</w:t>
+      </w:r>
+      <w:proofErr w:type="spellEnd"/>
+      <w:r>
+        <w:rPr>
+          <w:sz w:val="22"/>
+          <w:szCs w:val="22"/>
+        </w:rPr>
+        <w:t xml:space="preserve">, dan </w:t>
+      </w:r>
+      <w:proofErr w:type="spellStart"/>
+      <w:r>
+        <w:rPr>
+          <w:sz w:val="22"/>
+          <w:szCs w:val="22"/>
+        </w:rPr>
+        <w:t>keamanan</w:t>
+      </w:r>
+      <w:proofErr w:type="spellEnd"/>
+      <w:r>
+        <w:rPr>
+          <w:sz w:val="22"/>
+          <w:szCs w:val="22"/>
+        </w:rPr>
+        <w:t xml:space="preserve"> </w:t>
+      </w:r>
+      <w:proofErr w:type="spellStart"/>
+      <w:r>
+        <w:rPr>
+          <w:sz w:val="22"/>
+          <w:szCs w:val="22"/>
+        </w:rPr>
+        <w:t>algoritma</w:t>
       </w:r>
       <w:proofErr w:type="spellEnd"/>
       <w:r>
@@ -2870,654 +4217,1509 @@
         <w:t>.</w:t>
       </w:r>
     </w:p>
-    <w:p>
-      <w:pPr>
-        <w:spacing w:before="120" w:after="120"/>
-        <w:jc w:val="center"/>
-        <w:rPr>
-          <w:sz w:val="20"/>
-          <w:szCs w:val="20"/>
-        </w:rPr>
-      </w:pPr>
-      <w:r>
-        <w:rPr>
-          <w:sz w:val="20"/>
-          <w:szCs w:val="20"/>
-        </w:rPr>
-        <w:t xml:space="preserve">Tabel 1. </w:t>
-      </w:r>
-      <w:proofErr w:type="spellStart"/>
-      <w:r>
-        <w:rPr>
-          <w:sz w:val="20"/>
-          <w:szCs w:val="20"/>
-        </w:rPr>
-        <w:t>Rancangan</w:t>
-      </w:r>
-      <w:proofErr w:type="spellEnd"/>
-      <w:r>
-        <w:rPr>
-          <w:sz w:val="20"/>
-          <w:szCs w:val="20"/>
+    <w:p/>
+    <w:p>
+      <w:pPr>
+        <w:rPr>
+          <w:sz w:val="22"/>
+          <w:szCs w:val="22"/>
+        </w:rPr>
+      </w:pPr>
+      <w:r>
+        <w:rPr>
+          <w:sz w:val="22"/>
+          <w:szCs w:val="22"/>
+        </w:rPr>
+        <w:t xml:space="preserve">A. </w:t>
+      </w:r>
+      <w:proofErr w:type="spellStart"/>
+      <w:r>
+        <w:rPr>
+          <w:sz w:val="22"/>
+          <w:szCs w:val="22"/>
+        </w:rPr>
+        <w:t>Valid</w:t>
+      </w:r>
+      <w:r>
+        <w:rPr>
+          <w:sz w:val="22"/>
+          <w:szCs w:val="22"/>
+        </w:rPr>
+        <w:t>itas</w:t>
+      </w:r>
+      <w:proofErr w:type="spellEnd"/>
+      <w:r>
+        <w:rPr>
+          <w:sz w:val="22"/>
+          <w:szCs w:val="22"/>
         </w:rPr>
         <w:t xml:space="preserve"> </w:t>
       </w:r>
       <w:proofErr w:type="spellStart"/>
       <w:r>
         <w:rPr>
-          <w:sz w:val="20"/>
-          <w:szCs w:val="20"/>
-        </w:rPr>
-        <w:t>Analisis</w:t>
-      </w:r>
-      <w:proofErr w:type="spellEnd"/>
-      <w:r>
-        <w:rPr>
-          <w:sz w:val="20"/>
-          <w:szCs w:val="20"/>
-        </w:rPr>
-        <w:t xml:space="preserve"> </w:t>
-      </w:r>
-      <w:proofErr w:type="spellStart"/>
-      <w:r>
-        <w:rPr>
-          <w:sz w:val="20"/>
-          <w:szCs w:val="20"/>
-        </w:rPr>
-        <w:t>Komputasi</w:t>
-      </w:r>
-      <w:proofErr w:type="spellEnd"/>
-    </w:p>
+          <w:sz w:val="22"/>
+          <w:szCs w:val="22"/>
+        </w:rPr>
+        <w:t>Algoritma</w:t>
+      </w:r>
+      <w:proofErr w:type="spellEnd"/>
+    </w:p>
+    <w:p/>
     <w:tbl>
       <w:tblPr>
-        <w:tblStyle w:val="a0"/>
-        <w:tblW w:w="2786" w:type="dxa"/>
-        <w:tblInd w:w="418" w:type="dxa"/>
+        <w:tblW w:w="4922" w:type="pct"/>
         <w:tblLayout w:type="fixed"/>
-        <w:tblLook w:val="0400" w:firstRow="0" w:lastRow="0" w:firstColumn="0" w:lastColumn="0" w:noHBand="0" w:noVBand="1"/>
+        <w:tblLook w:val="04A0" w:firstRow="1" w:lastRow="0" w:firstColumn="1" w:lastColumn="0" w:noHBand="0" w:noVBand="1"/>
       </w:tblPr>
       <w:tblGrid>
-        <w:gridCol w:w="666"/>
-        <w:gridCol w:w="864"/>
-        <w:gridCol w:w="1256"/>
+        <w:gridCol w:w="993"/>
+        <w:gridCol w:w="850"/>
+        <w:gridCol w:w="1134"/>
+        <w:gridCol w:w="1134"/>
       </w:tblGrid>
       <w:tr>
         <w:trPr>
-          <w:trHeight w:val="140"/>
+          <w:trHeight w:val="391"/>
         </w:trPr>
         <w:tc>
           <w:tcPr>
-            <w:tcW w:w="666" w:type="dxa"/>
+            <w:tcW w:w="1208" w:type="pct"/>
             <w:tcBorders>
-              <w:top w:val="single" w:sz="4" w:space="0" w:color="000000"/>
-              <w:bottom w:val="single" w:sz="4" w:space="0" w:color="000000"/>
+              <w:top w:val="single" w:sz="4" w:space="0" w:color="auto"/>
+              <w:left w:val="nil"/>
+              <w:bottom w:val="single" w:sz="4" w:space="0" w:color="auto"/>
+              <w:right w:val="nil"/>
             </w:tcBorders>
-            <w:shd w:val="clear" w:color="auto" w:fill="FFFFFF"/>
+            <w:shd w:val="clear" w:color="auto" w:fill="auto"/>
+            <w:noWrap/>
             <w:vAlign w:val="center"/>
+            <w:hideMark/>
           </w:tcPr>
           <w:p>
             <w:pPr>
+              <w:widowControl/>
               <w:jc w:val="center"/>
               <w:rPr>
                 <w:b/>
-                <w:sz w:val="18"/>
-                <w:szCs w:val="18"/>
+                <w:bCs/>
+                <w:color w:val="000000"/>
+                <w:sz w:val="16"/>
+                <w:szCs w:val="16"/>
+                <w:lang w:val="en-ID"/>
               </w:rPr>
             </w:pPr>
             <w:proofErr w:type="spellStart"/>
             <w:r>
               <w:rPr>
                 <w:b/>
-                <w:sz w:val="18"/>
-                <w:szCs w:val="18"/>
+                <w:bCs/>
+                <w:color w:val="000000"/>
+                <w:sz w:val="16"/>
+                <w:szCs w:val="16"/>
+                <w:lang w:val="en-ID"/>
               </w:rPr>
-              <w:t>mesin</w:t>
+              <w:t>Algoritma</w:t>
             </w:r>
             <w:proofErr w:type="spellEnd"/>
           </w:p>
         </w:tc>
         <w:tc>
           <w:tcPr>
-            <w:tcW w:w="864" w:type="dxa"/>
+            <w:tcW w:w="1034" w:type="pct"/>
             <w:tcBorders>
-              <w:top w:val="single" w:sz="4" w:space="0" w:color="000000"/>
-              <w:bottom w:val="single" w:sz="4" w:space="0" w:color="000000"/>
+              <w:top w:val="single" w:sz="4" w:space="0" w:color="auto"/>
+              <w:left w:val="nil"/>
+              <w:bottom w:val="single" w:sz="4" w:space="0" w:color="auto"/>
+              <w:right w:val="nil"/>
             </w:tcBorders>
-            <w:shd w:val="clear" w:color="auto" w:fill="FFFFFF"/>
+            <w:shd w:val="clear" w:color="auto" w:fill="auto"/>
+            <w:noWrap/>
             <w:vAlign w:val="center"/>
+            <w:hideMark/>
           </w:tcPr>
           <w:p>
             <w:pPr>
+              <w:widowControl/>
               <w:jc w:val="center"/>
               <w:rPr>
                 <w:b/>
-                <w:sz w:val="18"/>
-                <w:szCs w:val="18"/>
+                <w:bCs/>
+                <w:color w:val="000000"/>
+                <w:sz w:val="16"/>
+                <w:szCs w:val="16"/>
+                <w:lang w:val="en-ID"/>
               </w:rPr>
             </w:pPr>
             <w:proofErr w:type="spellStart"/>
             <w:r>
               <w:rPr>
                 <w:b/>
-                <w:sz w:val="18"/>
-                <w:szCs w:val="18"/>
+                <w:bCs/>
+                <w:color w:val="000000"/>
+                <w:sz w:val="16"/>
+                <w:szCs w:val="16"/>
+                <w:lang w:val="en-ID"/>
               </w:rPr>
-              <w:t>operasi</w:t>
+              <w:t>Skenario</w:t>
             </w:r>
             <w:proofErr w:type="spellEnd"/>
           </w:p>
         </w:tc>
         <w:tc>
           <w:tcPr>
-            <w:tcW w:w="1256" w:type="dxa"/>
+            <w:tcW w:w="1379" w:type="pct"/>
             <w:tcBorders>
-              <w:top w:val="single" w:sz="4" w:space="0" w:color="000000"/>
-              <w:bottom w:val="single" w:sz="4" w:space="0" w:color="000000"/>
+              <w:top w:val="single" w:sz="4" w:space="0" w:color="auto"/>
+              <w:left w:val="nil"/>
+              <w:bottom w:val="single" w:sz="4" w:space="0" w:color="auto"/>
+              <w:right w:val="nil"/>
             </w:tcBorders>
-            <w:shd w:val="clear" w:color="auto" w:fill="FFFFFF"/>
+            <w:shd w:val="clear" w:color="auto" w:fill="auto"/>
+            <w:noWrap/>
             <w:vAlign w:val="center"/>
+            <w:hideMark/>
           </w:tcPr>
           <w:p>
             <w:pPr>
+              <w:widowControl/>
               <w:jc w:val="center"/>
               <w:rPr>
                 <w:b/>
-                <w:sz w:val="18"/>
-                <w:szCs w:val="18"/>
+                <w:bCs/>
+                <w:color w:val="000000"/>
+                <w:sz w:val="16"/>
+                <w:szCs w:val="16"/>
+                <w:lang w:val="en-ID"/>
+              </w:rPr>
+            </w:pPr>
+            <w:r>
+              <w:rPr>
+                <w:b/>
+                <w:bCs/>
+                <w:color w:val="000000"/>
+                <w:sz w:val="16"/>
+                <w:szCs w:val="16"/>
+                <w:lang w:val="en-ID"/>
+              </w:rPr>
+              <w:t xml:space="preserve">Hasil </w:t>
+            </w:r>
+            <w:proofErr w:type="spellStart"/>
+            <w:r>
+              <w:rPr>
+                <w:b/>
+                <w:bCs/>
+                <w:color w:val="000000"/>
+                <w:sz w:val="16"/>
+                <w:szCs w:val="16"/>
+                <w:lang w:val="en-ID"/>
+              </w:rPr>
+              <w:t>Skenario</w:t>
+            </w:r>
+            <w:proofErr w:type="spellEnd"/>
+          </w:p>
+        </w:tc>
+        <w:tc>
+          <w:tcPr>
+            <w:tcW w:w="1379" w:type="pct"/>
+            <w:tcBorders>
+              <w:top w:val="single" w:sz="4" w:space="0" w:color="auto"/>
+              <w:left w:val="nil"/>
+              <w:bottom w:val="single" w:sz="4" w:space="0" w:color="auto"/>
+              <w:right w:val="nil"/>
+            </w:tcBorders>
+            <w:shd w:val="clear" w:color="auto" w:fill="auto"/>
+            <w:noWrap/>
+            <w:vAlign w:val="center"/>
+            <w:hideMark/>
+          </w:tcPr>
+          <w:p>
+            <w:pPr>
+              <w:widowControl/>
+              <w:jc w:val="center"/>
+              <w:rPr>
+                <w:b/>
+                <w:bCs/>
+                <w:color w:val="000000"/>
+                <w:sz w:val="16"/>
+                <w:szCs w:val="16"/>
+                <w:lang w:val="en-ID"/>
               </w:rPr>
             </w:pPr>
             <w:proofErr w:type="spellStart"/>
             <w:r>
               <w:rPr>
                 <w:b/>
-                <w:sz w:val="18"/>
-                <w:szCs w:val="18"/>
+                <w:bCs/>
+                <w:color w:val="000000"/>
+                <w:sz w:val="16"/>
+                <w:szCs w:val="16"/>
+                <w:lang w:val="en-ID"/>
               </w:rPr>
-              <w:t>waktu</w:t>
+              <w:t>Keber</w:t>
             </w:r>
-            <w:proofErr w:type="spellEnd"/>
             <w:r>
               <w:rPr>
                 <w:b/>
-                <w:sz w:val="18"/>
-                <w:szCs w:val="18"/>
+                <w:bCs/>
+                <w:color w:val="000000"/>
+                <w:sz w:val="16"/>
+                <w:szCs w:val="16"/>
+                <w:lang w:val="en-ID"/>
               </w:rPr>
-              <w:t>(</w:t>
+              <w:t>hasilan</w:t>
             </w:r>
-            <w:proofErr w:type="spellStart"/>
+            <w:proofErr w:type="spellEnd"/>
+          </w:p>
+        </w:tc>
+      </w:tr>
+      <w:tr>
+        <w:trPr>
+          <w:trHeight w:val="300"/>
+        </w:trPr>
+        <w:tc>
+          <w:tcPr>
+            <w:tcW w:w="1208" w:type="pct"/>
+            <w:vMerge w:val="restart"/>
+            <w:tcBorders>
+              <w:top w:val="nil"/>
+              <w:left w:val="nil"/>
+              <w:bottom w:val="single" w:sz="4" w:space="0" w:color="000000"/>
+              <w:right w:val="nil"/>
+            </w:tcBorders>
+            <w:shd w:val="clear" w:color="auto" w:fill="auto"/>
+            <w:noWrap/>
+            <w:vAlign w:val="center"/>
+            <w:hideMark/>
+          </w:tcPr>
+          <w:p>
+            <w:pPr>
+              <w:widowControl/>
+              <w:jc w:val="center"/>
+              <w:rPr>
+                <w:color w:val="000000"/>
+                <w:sz w:val="16"/>
+                <w:szCs w:val="16"/>
+                <w:lang w:val="en-ID"/>
+              </w:rPr>
+            </w:pPr>
             <w:r>
               <w:rPr>
-                <w:b/>
-                <w:sz w:val="18"/>
-                <w:szCs w:val="18"/>
+                <w:color w:val="000000"/>
+                <w:sz w:val="16"/>
+                <w:szCs w:val="16"/>
+                <w:lang w:val="en-ID"/>
               </w:rPr>
-              <w:t>menit</w:t>
+              <w:t>ChaCha20</w:t>
             </w:r>
-            <w:proofErr w:type="spellEnd"/>
+          </w:p>
+        </w:tc>
+        <w:tc>
+          <w:tcPr>
+            <w:tcW w:w="1034" w:type="pct"/>
+            <w:tcBorders>
+              <w:top w:val="nil"/>
+              <w:left w:val="nil"/>
+              <w:bottom w:val="single" w:sz="4" w:space="0" w:color="auto"/>
+              <w:right w:val="nil"/>
+            </w:tcBorders>
+            <w:shd w:val="clear" w:color="auto" w:fill="auto"/>
+            <w:noWrap/>
+            <w:vAlign w:val="center"/>
+            <w:hideMark/>
+          </w:tcPr>
+          <w:p>
+            <w:pPr>
+              <w:widowControl/>
+              <w:jc w:val="center"/>
+              <w:rPr>
+                <w:color w:val="000000"/>
+                <w:sz w:val="16"/>
+                <w:szCs w:val="16"/>
+                <w:lang w:val="en-ID"/>
+              </w:rPr>
+            </w:pPr>
             <w:r>
               <w:rPr>
-                <w:b/>
-                <w:sz w:val="18"/>
-                <w:szCs w:val="18"/>
+                <w:color w:val="000000"/>
+                <w:sz w:val="16"/>
+                <w:szCs w:val="16"/>
+                <w:lang w:val="en-ID"/>
               </w:rPr>
-              <w:t>)</w:t>
+              <w:t>Enkripsi</w:t>
+            </w:r>
+          </w:p>
+        </w:tc>
+        <w:tc>
+          <w:tcPr>
+            <w:tcW w:w="1379" w:type="pct"/>
+            <w:tcBorders>
+              <w:top w:val="nil"/>
+              <w:left w:val="nil"/>
+              <w:bottom w:val="single" w:sz="4" w:space="0" w:color="auto"/>
+              <w:right w:val="nil"/>
+            </w:tcBorders>
+            <w:shd w:val="clear" w:color="auto" w:fill="auto"/>
+            <w:noWrap/>
+            <w:vAlign w:val="center"/>
+            <w:hideMark/>
+          </w:tcPr>
+          <w:p>
+            <w:pPr>
+              <w:widowControl/>
+              <w:jc w:val="center"/>
+              <w:rPr>
+                <w:color w:val="000000"/>
+                <w:sz w:val="16"/>
+                <w:szCs w:val="16"/>
+                <w:lang w:val="en-ID"/>
+              </w:rPr>
+            </w:pPr>
+            <w:r>
+              <w:rPr>
+                <w:color w:val="000000"/>
+                <w:sz w:val="16"/>
+                <w:szCs w:val="16"/>
+                <w:lang w:val="en-ID"/>
+              </w:rPr>
+              <w:t>Ciphertext</w:t>
+            </w:r>
+          </w:p>
+        </w:tc>
+        <w:tc>
+          <w:tcPr>
+            <w:tcW w:w="1379" w:type="pct"/>
+            <w:tcBorders>
+              <w:top w:val="nil"/>
+              <w:left w:val="nil"/>
+              <w:bottom w:val="single" w:sz="4" w:space="0" w:color="auto"/>
+              <w:right w:val="nil"/>
+            </w:tcBorders>
+            <w:shd w:val="clear" w:color="auto" w:fill="auto"/>
+            <w:noWrap/>
+            <w:vAlign w:val="center"/>
+            <w:hideMark/>
+          </w:tcPr>
+          <w:p>
+            <w:pPr>
+              <w:widowControl/>
+              <w:jc w:val="center"/>
+              <w:rPr>
+                <w:color w:val="000000"/>
+                <w:sz w:val="16"/>
+                <w:szCs w:val="16"/>
+                <w:lang w:val="en-ID"/>
+              </w:rPr>
+            </w:pPr>
+            <w:r>
+              <w:rPr>
+                <w:color w:val="000000"/>
+                <w:sz w:val="16"/>
+                <w:szCs w:val="16"/>
+                <w:lang w:val="en-ID"/>
+              </w:rPr>
+              <w:t>100%</w:t>
             </w:r>
           </w:p>
         </w:tc>
       </w:tr>
       <w:tr>
         <w:trPr>
-          <w:trHeight w:val="140"/>
+          <w:trHeight w:val="300"/>
         </w:trPr>
         <w:tc>
           <w:tcPr>
-            <w:tcW w:w="666" w:type="dxa"/>
+            <w:tcW w:w="1208" w:type="pct"/>
+            <w:vMerge/>
             <w:tcBorders>
-              <w:top w:val="single" w:sz="4" w:space="0" w:color="000000"/>
+              <w:top w:val="nil"/>
+              <w:left w:val="nil"/>
+              <w:bottom w:val="single" w:sz="4" w:space="0" w:color="000000"/>
+              <w:right w:val="nil"/>
             </w:tcBorders>
-            <w:shd w:val="clear" w:color="auto" w:fill="FFFFFF"/>
             <w:vAlign w:val="center"/>
+            <w:hideMark/>
           </w:tcPr>
           <w:p>
             <w:pPr>
+              <w:widowControl/>
+              <w:rPr>
+                <w:color w:val="000000"/>
+                <w:sz w:val="16"/>
+                <w:szCs w:val="16"/>
+                <w:lang w:val="en-ID"/>
+              </w:rPr>
+            </w:pPr>
+          </w:p>
+        </w:tc>
+        <w:tc>
+          <w:tcPr>
+            <w:tcW w:w="1034" w:type="pct"/>
+            <w:tcBorders>
+              <w:top w:val="nil"/>
+              <w:left w:val="nil"/>
+              <w:bottom w:val="single" w:sz="4" w:space="0" w:color="auto"/>
+              <w:right w:val="nil"/>
+            </w:tcBorders>
+            <w:shd w:val="clear" w:color="auto" w:fill="auto"/>
+            <w:noWrap/>
+            <w:vAlign w:val="center"/>
+            <w:hideMark/>
+          </w:tcPr>
+          <w:p>
+            <w:pPr>
+              <w:widowControl/>
               <w:jc w:val="center"/>
               <w:rPr>
-                <w:sz w:val="18"/>
-                <w:szCs w:val="18"/>
+                <w:color w:val="000000"/>
+                <w:sz w:val="16"/>
+                <w:szCs w:val="16"/>
+                <w:lang w:val="en-ID"/>
               </w:rPr>
             </w:pPr>
             <w:r>
               <w:rPr>
-                <w:sz w:val="18"/>
-                <w:szCs w:val="18"/>
+                <w:color w:val="000000"/>
+                <w:sz w:val="16"/>
+                <w:szCs w:val="16"/>
+                <w:lang w:val="en-ID"/>
               </w:rPr>
-              <w:t>1</w:t>
+              <w:t>Dekripsi</w:t>
             </w:r>
           </w:p>
         </w:tc>
         <w:tc>
           <w:tcPr>
-            <w:tcW w:w="864" w:type="dxa"/>
+            <w:tcW w:w="1379" w:type="pct"/>
             <w:tcBorders>
-              <w:top w:val="single" w:sz="4" w:space="0" w:color="000000"/>
+              <w:top w:val="nil"/>
+              <w:left w:val="nil"/>
+              <w:bottom w:val="single" w:sz="4" w:space="0" w:color="auto"/>
+              <w:right w:val="nil"/>
             </w:tcBorders>
-            <w:shd w:val="clear" w:color="auto" w:fill="FFFFFF"/>
+            <w:shd w:val="clear" w:color="auto" w:fill="auto"/>
+            <w:noWrap/>
             <w:vAlign w:val="center"/>
+            <w:hideMark/>
           </w:tcPr>
           <w:p>
             <w:pPr>
+              <w:widowControl/>
               <w:jc w:val="center"/>
               <w:rPr>
-                <w:sz w:val="18"/>
-                <w:szCs w:val="18"/>
+                <w:color w:val="000000"/>
+                <w:sz w:val="16"/>
+                <w:szCs w:val="16"/>
+                <w:lang w:val="en-ID"/>
               </w:rPr>
             </w:pPr>
             <w:r>
               <w:rPr>
-                <w:sz w:val="18"/>
-                <w:szCs w:val="18"/>
+                <w:color w:val="000000"/>
+                <w:sz w:val="16"/>
+                <w:szCs w:val="16"/>
+                <w:lang w:val="en-ID"/>
               </w:rPr>
-              <w:t>5</w:t>
+              <w:t>Plaintext</w:t>
             </w:r>
           </w:p>
         </w:tc>
         <w:tc>
           <w:tcPr>
-            <w:tcW w:w="1256" w:type="dxa"/>
+            <w:tcW w:w="1379" w:type="pct"/>
             <w:tcBorders>
-              <w:top w:val="single" w:sz="4" w:space="0" w:color="000000"/>
+              <w:top w:val="nil"/>
+              <w:left w:val="nil"/>
+              <w:bottom w:val="single" w:sz="4" w:space="0" w:color="auto"/>
+              <w:right w:val="nil"/>
             </w:tcBorders>
-            <w:shd w:val="clear" w:color="auto" w:fill="FFFFFF"/>
+            <w:shd w:val="clear" w:color="auto" w:fill="auto"/>
+            <w:noWrap/>
             <w:vAlign w:val="center"/>
+            <w:hideMark/>
           </w:tcPr>
           <w:p>
             <w:pPr>
+              <w:widowControl/>
               <w:jc w:val="center"/>
               <w:rPr>
-                <w:sz w:val="18"/>
-                <w:szCs w:val="18"/>
+                <w:color w:val="000000"/>
+                <w:sz w:val="16"/>
+                <w:szCs w:val="16"/>
+                <w:lang w:val="en-ID"/>
               </w:rPr>
             </w:pPr>
             <w:r>
               <w:rPr>
-                <w:sz w:val="18"/>
-                <w:szCs w:val="18"/>
+                <w:color w:val="000000"/>
+                <w:sz w:val="16"/>
+                <w:szCs w:val="16"/>
+                <w:lang w:val="en-ID"/>
               </w:rPr>
-              <w:t>10</w:t>
+              <w:t>100%</w:t>
             </w:r>
           </w:p>
         </w:tc>
       </w:tr>
       <w:tr>
         <w:trPr>
-          <w:trHeight w:val="60"/>
+          <w:trHeight w:val="300"/>
         </w:trPr>
         <w:tc>
           <w:tcPr>
-            <w:tcW w:w="666" w:type="dxa"/>
-            <w:shd w:val="clear" w:color="auto" w:fill="FFFFFF"/>
+            <w:tcW w:w="1208" w:type="pct"/>
+            <w:vMerge w:val="restart"/>
+            <w:tcBorders>
+              <w:top w:val="nil"/>
+              <w:left w:val="nil"/>
+              <w:bottom w:val="single" w:sz="4" w:space="0" w:color="000000"/>
+              <w:right w:val="nil"/>
+            </w:tcBorders>
+            <w:shd w:val="clear" w:color="auto" w:fill="auto"/>
+            <w:noWrap/>
             <w:vAlign w:val="center"/>
+            <w:hideMark/>
           </w:tcPr>
           <w:p>
             <w:pPr>
+              <w:widowControl/>
               <w:jc w:val="center"/>
               <w:rPr>
-                <w:sz w:val="18"/>
-                <w:szCs w:val="18"/>
+                <w:color w:val="000000"/>
+                <w:sz w:val="16"/>
+                <w:szCs w:val="16"/>
+                <w:lang w:val="en-ID"/>
+              </w:rPr>
+            </w:pPr>
+            <w:r>
+              <w:rPr>
+                <w:color w:val="000000"/>
+                <w:sz w:val="16"/>
+                <w:szCs w:val="16"/>
+                <w:lang w:val="en-ID"/>
+              </w:rPr>
+              <w:t>AES-CBC</w:t>
+            </w:r>
+          </w:p>
+        </w:tc>
+        <w:tc>
+          <w:tcPr>
+            <w:tcW w:w="1034" w:type="pct"/>
+            <w:tcBorders>
+              <w:top w:val="nil"/>
+              <w:left w:val="nil"/>
+              <w:bottom w:val="single" w:sz="4" w:space="0" w:color="auto"/>
+              <w:right w:val="nil"/>
+            </w:tcBorders>
+            <w:shd w:val="clear" w:color="auto" w:fill="auto"/>
+            <w:noWrap/>
+            <w:vAlign w:val="center"/>
+            <w:hideMark/>
+          </w:tcPr>
+          <w:p>
+            <w:pPr>
+              <w:widowControl/>
+              <w:jc w:val="center"/>
+              <w:rPr>
+                <w:color w:val="000000"/>
+                <w:sz w:val="16"/>
+                <w:szCs w:val="16"/>
+                <w:lang w:val="en-ID"/>
+              </w:rPr>
+            </w:pPr>
+            <w:r>
+              <w:rPr>
+                <w:color w:val="000000"/>
+                <w:sz w:val="16"/>
+                <w:szCs w:val="16"/>
+                <w:lang w:val="en-ID"/>
+              </w:rPr>
+              <w:t>Enkripsi</w:t>
+            </w:r>
+          </w:p>
+        </w:tc>
+        <w:tc>
+          <w:tcPr>
+            <w:tcW w:w="1379" w:type="pct"/>
+            <w:tcBorders>
+              <w:top w:val="nil"/>
+              <w:left w:val="nil"/>
+              <w:bottom w:val="single" w:sz="4" w:space="0" w:color="auto"/>
+              <w:right w:val="nil"/>
+            </w:tcBorders>
+            <w:shd w:val="clear" w:color="auto" w:fill="auto"/>
+            <w:noWrap/>
+            <w:vAlign w:val="center"/>
+            <w:hideMark/>
+          </w:tcPr>
+          <w:p>
+            <w:pPr>
+              <w:widowControl/>
+              <w:jc w:val="center"/>
+              <w:rPr>
+                <w:color w:val="000000"/>
+                <w:sz w:val="16"/>
+                <w:szCs w:val="16"/>
+                <w:lang w:val="en-ID"/>
+              </w:rPr>
+            </w:pPr>
+            <w:r>
+              <w:rPr>
+                <w:color w:val="000000"/>
+                <w:sz w:val="16"/>
+                <w:szCs w:val="16"/>
+                <w:lang w:val="en-ID"/>
+              </w:rPr>
+              <w:t>Ciphertext</w:t>
+            </w:r>
+          </w:p>
+        </w:tc>
+        <w:tc>
+          <w:tcPr>
+            <w:tcW w:w="1379" w:type="pct"/>
+            <w:tcBorders>
+              <w:top w:val="nil"/>
+              <w:left w:val="nil"/>
+              <w:bottom w:val="single" w:sz="4" w:space="0" w:color="auto"/>
+              <w:right w:val="nil"/>
+            </w:tcBorders>
+            <w:shd w:val="clear" w:color="auto" w:fill="auto"/>
+            <w:noWrap/>
+            <w:vAlign w:val="center"/>
+            <w:hideMark/>
+          </w:tcPr>
+          <w:p>
+            <w:pPr>
+              <w:widowControl/>
+              <w:jc w:val="center"/>
+              <w:rPr>
+                <w:color w:val="000000"/>
+                <w:sz w:val="16"/>
+                <w:szCs w:val="16"/>
+                <w:lang w:val="en-ID"/>
+              </w:rPr>
+            </w:pPr>
+            <w:r>
+              <w:rPr>
+                <w:color w:val="000000"/>
+                <w:sz w:val="16"/>
+                <w:szCs w:val="16"/>
+                <w:lang w:val="en-ID"/>
+              </w:rPr>
+              <w:t>100%</w:t>
+            </w:r>
+          </w:p>
+        </w:tc>
+      </w:tr>
+      <w:tr>
+        <w:trPr>
+          <w:trHeight w:val="300"/>
+        </w:trPr>
+        <w:tc>
+          <w:tcPr>
+            <w:tcW w:w="1208" w:type="pct"/>
+            <w:vMerge/>
+            <w:tcBorders>
+              <w:top w:val="nil"/>
+              <w:left w:val="nil"/>
+              <w:bottom w:val="single" w:sz="4" w:space="0" w:color="000000"/>
+              <w:right w:val="nil"/>
+            </w:tcBorders>
+            <w:vAlign w:val="center"/>
+            <w:hideMark/>
+          </w:tcPr>
+          <w:p>
+            <w:pPr>
+              <w:widowControl/>
+              <w:rPr>
+                <w:color w:val="000000"/>
+                <w:sz w:val="16"/>
+                <w:szCs w:val="16"/>
+                <w:lang w:val="en-ID"/>
               </w:rPr>
             </w:pPr>
           </w:p>
         </w:tc>
         <w:tc>
           <w:tcPr>
-            <w:tcW w:w="864" w:type="dxa"/>
-            <w:shd w:val="clear" w:color="auto" w:fill="FFFFFF"/>
+            <w:tcW w:w="1034" w:type="pct"/>
+            <w:tcBorders>
+              <w:top w:val="nil"/>
+              <w:left w:val="nil"/>
+              <w:bottom w:val="single" w:sz="4" w:space="0" w:color="auto"/>
+              <w:right w:val="nil"/>
+            </w:tcBorders>
+            <w:shd w:val="clear" w:color="auto" w:fill="auto"/>
+            <w:noWrap/>
             <w:vAlign w:val="center"/>
+            <w:hideMark/>
           </w:tcPr>
           <w:p>
             <w:pPr>
+              <w:widowControl/>
               <w:jc w:val="center"/>
               <w:rPr>
-                <w:sz w:val="18"/>
-                <w:szCs w:val="18"/>
+                <w:color w:val="000000"/>
+                <w:sz w:val="16"/>
+                <w:szCs w:val="16"/>
+                <w:lang w:val="en-ID"/>
               </w:rPr>
             </w:pPr>
             <w:r>
               <w:rPr>
-                <w:sz w:val="18"/>
-                <w:szCs w:val="18"/>
+                <w:color w:val="000000"/>
+                <w:sz w:val="16"/>
+                <w:szCs w:val="16"/>
+                <w:lang w:val="en-ID"/>
               </w:rPr>
-              <w:t>4</w:t>
+              <w:t>Dekripsi</w:t>
             </w:r>
           </w:p>
         </w:tc>
         <w:tc>
           <w:tcPr>
-            <w:tcW w:w="1256" w:type="dxa"/>
-            <w:shd w:val="clear" w:color="auto" w:fill="FFFFFF"/>
+            <w:tcW w:w="1379" w:type="pct"/>
+            <w:tcBorders>
+              <w:top w:val="nil"/>
+              <w:left w:val="nil"/>
+              <w:bottom w:val="single" w:sz="4" w:space="0" w:color="auto"/>
+              <w:right w:val="nil"/>
+            </w:tcBorders>
+            <w:shd w:val="clear" w:color="auto" w:fill="auto"/>
+            <w:noWrap/>
             <w:vAlign w:val="center"/>
+            <w:hideMark/>
           </w:tcPr>
           <w:p>
             <w:pPr>
+              <w:widowControl/>
               <w:jc w:val="center"/>
               <w:rPr>
-                <w:sz w:val="18"/>
-                <w:szCs w:val="18"/>
+                <w:color w:val="000000"/>
+                <w:sz w:val="16"/>
+                <w:szCs w:val="16"/>
+                <w:lang w:val="en-ID"/>
               </w:rPr>
             </w:pPr>
             <w:r>
               <w:rPr>
-                <w:sz w:val="18"/>
-                <w:szCs w:val="18"/>
+                <w:color w:val="000000"/>
+                <w:sz w:val="16"/>
+                <w:szCs w:val="16"/>
+                <w:lang w:val="en-ID"/>
               </w:rPr>
-              <w:t>12</w:t>
+              <w:t>Plaintext</w:t>
+            </w:r>
+          </w:p>
+        </w:tc>
+        <w:tc>
+          <w:tcPr>
+            <w:tcW w:w="1379" w:type="pct"/>
+            <w:tcBorders>
+              <w:top w:val="nil"/>
+              <w:left w:val="nil"/>
+              <w:bottom w:val="single" w:sz="4" w:space="0" w:color="auto"/>
+              <w:right w:val="nil"/>
+            </w:tcBorders>
+            <w:shd w:val="clear" w:color="auto" w:fill="auto"/>
+            <w:noWrap/>
+            <w:vAlign w:val="center"/>
+            <w:hideMark/>
+          </w:tcPr>
+          <w:p>
+            <w:pPr>
+              <w:widowControl/>
+              <w:jc w:val="center"/>
+              <w:rPr>
+                <w:color w:val="000000"/>
+                <w:sz w:val="16"/>
+                <w:szCs w:val="16"/>
+                <w:lang w:val="en-ID"/>
+              </w:rPr>
+            </w:pPr>
+            <w:r>
+              <w:rPr>
+                <w:color w:val="000000"/>
+                <w:sz w:val="16"/>
+                <w:szCs w:val="16"/>
+                <w:lang w:val="en-ID"/>
+              </w:rPr>
+              <w:t>100%</w:t>
             </w:r>
           </w:p>
         </w:tc>
       </w:tr>
       <w:tr>
         <w:trPr>
-          <w:trHeight w:val="60"/>
+          <w:trHeight w:val="300"/>
         </w:trPr>
         <w:tc>
           <w:tcPr>
-            <w:tcW w:w="666" w:type="dxa"/>
-            <w:shd w:val="clear" w:color="auto" w:fill="FFFFFF"/>
+            <w:tcW w:w="1208" w:type="pct"/>
+            <w:vMerge w:val="restart"/>
+            <w:tcBorders>
+              <w:top w:val="nil"/>
+              <w:left w:val="nil"/>
+              <w:bottom w:val="single" w:sz="4" w:space="0" w:color="000000"/>
+              <w:right w:val="nil"/>
+            </w:tcBorders>
+            <w:shd w:val="clear" w:color="auto" w:fill="auto"/>
+            <w:noWrap/>
             <w:vAlign w:val="center"/>
+            <w:hideMark/>
           </w:tcPr>
           <w:p>
             <w:pPr>
+              <w:widowControl/>
               <w:jc w:val="center"/>
               <w:rPr>
-                <w:sz w:val="18"/>
-                <w:szCs w:val="18"/>
+                <w:color w:val="000000"/>
+                <w:sz w:val="16"/>
+                <w:szCs w:val="16"/>
+                <w:lang w:val="en-ID"/>
+              </w:rPr>
+            </w:pPr>
+            <w:r>
+              <w:rPr>
+                <w:color w:val="000000"/>
+                <w:sz w:val="16"/>
+                <w:szCs w:val="16"/>
+                <w:lang w:val="en-ID"/>
+              </w:rPr>
+              <w:t>Snow-V</w:t>
+            </w:r>
+          </w:p>
+        </w:tc>
+        <w:tc>
+          <w:tcPr>
+            <w:tcW w:w="1034" w:type="pct"/>
+            <w:tcBorders>
+              <w:top w:val="nil"/>
+              <w:left w:val="nil"/>
+              <w:bottom w:val="single" w:sz="4" w:space="0" w:color="auto"/>
+              <w:right w:val="nil"/>
+            </w:tcBorders>
+            <w:shd w:val="clear" w:color="auto" w:fill="auto"/>
+            <w:noWrap/>
+            <w:vAlign w:val="center"/>
+            <w:hideMark/>
+          </w:tcPr>
+          <w:p>
+            <w:pPr>
+              <w:widowControl/>
+              <w:jc w:val="center"/>
+              <w:rPr>
+                <w:color w:val="000000"/>
+                <w:sz w:val="16"/>
+                <w:szCs w:val="16"/>
+                <w:lang w:val="en-ID"/>
+              </w:rPr>
+            </w:pPr>
+            <w:r>
+              <w:rPr>
+                <w:color w:val="000000"/>
+                <w:sz w:val="16"/>
+                <w:szCs w:val="16"/>
+                <w:lang w:val="en-ID"/>
+              </w:rPr>
+              <w:t>Enkripsi</w:t>
+            </w:r>
+          </w:p>
+        </w:tc>
+        <w:tc>
+          <w:tcPr>
+            <w:tcW w:w="1379" w:type="pct"/>
+            <w:tcBorders>
+              <w:top w:val="nil"/>
+              <w:left w:val="nil"/>
+              <w:bottom w:val="single" w:sz="4" w:space="0" w:color="auto"/>
+              <w:right w:val="nil"/>
+            </w:tcBorders>
+            <w:shd w:val="clear" w:color="auto" w:fill="auto"/>
+            <w:noWrap/>
+            <w:vAlign w:val="center"/>
+            <w:hideMark/>
+          </w:tcPr>
+          <w:p>
+            <w:pPr>
+              <w:widowControl/>
+              <w:jc w:val="center"/>
+              <w:rPr>
+                <w:color w:val="000000"/>
+                <w:sz w:val="16"/>
+                <w:szCs w:val="16"/>
+                <w:lang w:val="en-ID"/>
+              </w:rPr>
+            </w:pPr>
+            <w:r>
+              <w:rPr>
+                <w:color w:val="000000"/>
+                <w:sz w:val="16"/>
+                <w:szCs w:val="16"/>
+                <w:lang w:val="en-ID"/>
+              </w:rPr>
+              <w:t>Ciphertext</w:t>
+            </w:r>
+          </w:p>
+        </w:tc>
+        <w:tc>
+          <w:tcPr>
+            <w:tcW w:w="1379" w:type="pct"/>
+            <w:tcBorders>
+              <w:top w:val="nil"/>
+              <w:left w:val="nil"/>
+              <w:bottom w:val="single" w:sz="4" w:space="0" w:color="auto"/>
+              <w:right w:val="nil"/>
+            </w:tcBorders>
+            <w:shd w:val="clear" w:color="auto" w:fill="auto"/>
+            <w:noWrap/>
+            <w:vAlign w:val="center"/>
+            <w:hideMark/>
+          </w:tcPr>
+          <w:p>
+            <w:pPr>
+              <w:widowControl/>
+              <w:jc w:val="center"/>
+              <w:rPr>
+                <w:color w:val="000000"/>
+                <w:sz w:val="16"/>
+                <w:szCs w:val="16"/>
+                <w:lang w:val="en-ID"/>
+              </w:rPr>
+            </w:pPr>
+            <w:r>
+              <w:rPr>
+                <w:color w:val="000000"/>
+                <w:sz w:val="16"/>
+                <w:szCs w:val="16"/>
+                <w:lang w:val="en-ID"/>
+              </w:rPr>
+              <w:t>100%</w:t>
+            </w:r>
+          </w:p>
+        </w:tc>
+      </w:tr>
+      <w:tr>
+        <w:trPr>
+          <w:trHeight w:val="300"/>
+        </w:trPr>
+        <w:tc>
+          <w:tcPr>
+            <w:tcW w:w="1208" w:type="pct"/>
+            <w:vMerge/>
+            <w:tcBorders>
+              <w:top w:val="nil"/>
+              <w:left w:val="nil"/>
+              <w:bottom w:val="single" w:sz="4" w:space="0" w:color="000000"/>
+              <w:right w:val="nil"/>
+            </w:tcBorders>
+            <w:vAlign w:val="center"/>
+            <w:hideMark/>
+          </w:tcPr>
+          <w:p>
+            <w:pPr>
+              <w:widowControl/>
+              <w:rPr>
+                <w:color w:val="000000"/>
+                <w:sz w:val="16"/>
+                <w:szCs w:val="16"/>
+                <w:lang w:val="en-ID"/>
               </w:rPr>
             </w:pPr>
           </w:p>
         </w:tc>
         <w:tc>
           <w:tcPr>
-            <w:tcW w:w="864" w:type="dxa"/>
-            <w:shd w:val="clear" w:color="auto" w:fill="FFFFFF"/>
+            <w:tcW w:w="1034" w:type="pct"/>
+            <w:tcBorders>
+              <w:top w:val="nil"/>
+              <w:left w:val="nil"/>
+              <w:bottom w:val="single" w:sz="4" w:space="0" w:color="auto"/>
+              <w:right w:val="nil"/>
+            </w:tcBorders>
+            <w:shd w:val="clear" w:color="auto" w:fill="auto"/>
+            <w:noWrap/>
             <w:vAlign w:val="center"/>
+            <w:hideMark/>
           </w:tcPr>
           <w:p>
             <w:pPr>
+              <w:widowControl/>
               <w:jc w:val="center"/>
               <w:rPr>
-                <w:sz w:val="18"/>
-                <w:szCs w:val="18"/>
+                <w:color w:val="000000"/>
+                <w:sz w:val="16"/>
+                <w:szCs w:val="16"/>
+                <w:lang w:val="en-ID"/>
               </w:rPr>
             </w:pPr>
             <w:r>
               <w:rPr>
-                <w:sz w:val="18"/>
-                <w:szCs w:val="18"/>
+                <w:color w:val="000000"/>
+                <w:sz w:val="16"/>
+                <w:szCs w:val="16"/>
+                <w:lang w:val="en-ID"/>
               </w:rPr>
-              <w:t>4</w:t>
+              <w:t>Dekripsi</w:t>
             </w:r>
           </w:p>
         </w:tc>
         <w:tc>
           <w:tcPr>
-            <w:tcW w:w="1256" w:type="dxa"/>
-            <w:shd w:val="clear" w:color="auto" w:fill="FFFFFF"/>
+            <w:tcW w:w="1379" w:type="pct"/>
+            <w:tcBorders>
+              <w:top w:val="nil"/>
+              <w:left w:val="nil"/>
+              <w:bottom w:val="single" w:sz="4" w:space="0" w:color="auto"/>
+              <w:right w:val="nil"/>
+            </w:tcBorders>
+            <w:shd w:val="clear" w:color="auto" w:fill="auto"/>
+            <w:noWrap/>
             <w:vAlign w:val="center"/>
+            <w:hideMark/>
           </w:tcPr>
           <w:p>
             <w:pPr>
+              <w:widowControl/>
               <w:jc w:val="center"/>
               <w:rPr>
-                <w:sz w:val="18"/>
-                <w:szCs w:val="18"/>
+                <w:color w:val="000000"/>
+                <w:sz w:val="16"/>
+                <w:szCs w:val="16"/>
+                <w:lang w:val="en-ID"/>
               </w:rPr>
             </w:pPr>
             <w:r>
               <w:rPr>
-                <w:sz w:val="18"/>
-                <w:szCs w:val="18"/>
+                <w:color w:val="000000"/>
+                <w:sz w:val="16"/>
+                <w:szCs w:val="16"/>
+                <w:lang w:val="en-ID"/>
               </w:rPr>
-              <w:t>16</w:t>
+              <w:t>Plaintext</w:t>
+            </w:r>
+          </w:p>
+        </w:tc>
+        <w:tc>
+          <w:tcPr>
+            <w:tcW w:w="1379" w:type="pct"/>
+            <w:tcBorders>
+              <w:top w:val="nil"/>
+              <w:left w:val="nil"/>
+              <w:bottom w:val="single" w:sz="4" w:space="0" w:color="auto"/>
+              <w:right w:val="nil"/>
+            </w:tcBorders>
+            <w:shd w:val="clear" w:color="auto" w:fill="auto"/>
+            <w:noWrap/>
+            <w:vAlign w:val="center"/>
+            <w:hideMark/>
+          </w:tcPr>
+          <w:p>
+            <w:pPr>
+              <w:widowControl/>
+              <w:jc w:val="center"/>
+              <w:rPr>
+                <w:color w:val="000000"/>
+                <w:sz w:val="16"/>
+                <w:szCs w:val="16"/>
+                <w:lang w:val="en-ID"/>
+              </w:rPr>
+            </w:pPr>
+            <w:r>
+              <w:rPr>
+                <w:color w:val="000000"/>
+                <w:sz w:val="16"/>
+                <w:szCs w:val="16"/>
+                <w:lang w:val="en-ID"/>
+              </w:rPr>
+              <w:t>100%</w:t>
             </w:r>
           </w:p>
         </w:tc>
       </w:tr>
       <w:tr>
         <w:trPr>
-          <w:trHeight w:val="60"/>
+          <w:trHeight w:val="300"/>
         </w:trPr>
         <w:tc>
           <w:tcPr>
-            <w:tcW w:w="666" w:type="dxa"/>
-            <w:shd w:val="clear" w:color="auto" w:fill="FFFFFF"/>
+            <w:tcW w:w="1208" w:type="pct"/>
+            <w:vMerge w:val="restart"/>
+            <w:tcBorders>
+              <w:top w:val="nil"/>
+              <w:left w:val="nil"/>
+              <w:bottom w:val="single" w:sz="4" w:space="0" w:color="000000"/>
+              <w:right w:val="nil"/>
+            </w:tcBorders>
+            <w:shd w:val="clear" w:color="auto" w:fill="auto"/>
+            <w:noWrap/>
             <w:vAlign w:val="center"/>
+            <w:hideMark/>
           </w:tcPr>
           <w:p>
             <w:pPr>
+              <w:widowControl/>
               <w:jc w:val="center"/>
               <w:rPr>
-                <w:sz w:val="18"/>
-                <w:szCs w:val="18"/>
+                <w:color w:val="000000"/>
+                <w:sz w:val="16"/>
+                <w:szCs w:val="16"/>
+                <w:lang w:val="en-ID"/>
               </w:rPr>
             </w:pPr>
             <w:r>
               <w:rPr>
-                <w:sz w:val="18"/>
-                <w:szCs w:val="18"/>
+                <w:color w:val="000000"/>
+                <w:sz w:val="16"/>
+                <w:szCs w:val="16"/>
+                <w:lang w:val="en-ID"/>
               </w:rPr>
-              <w:t>2</w:t>
+              <w:t>Clefia</w:t>
             </w:r>
           </w:p>
         </w:tc>
         <w:tc>
           <w:tcPr>
-            <w:tcW w:w="864" w:type="dxa"/>
-            <w:shd w:val="clear" w:color="auto" w:fill="FFFFFF"/>
+            <w:tcW w:w="1034" w:type="pct"/>
+            <w:tcBorders>
+              <w:top w:val="nil"/>
+              <w:left w:val="nil"/>
+              <w:bottom w:val="single" w:sz="4" w:space="0" w:color="auto"/>
+              <w:right w:val="nil"/>
+            </w:tcBorders>
+            <w:shd w:val="clear" w:color="auto" w:fill="auto"/>
+            <w:noWrap/>
             <w:vAlign w:val="center"/>
+            <w:hideMark/>
           </w:tcPr>
           <w:p>
             <w:pPr>
+              <w:widowControl/>
               <w:jc w:val="center"/>
               <w:rPr>
-                <w:sz w:val="18"/>
-                <w:szCs w:val="18"/>
+                <w:color w:val="000000"/>
+                <w:sz w:val="16"/>
+                <w:szCs w:val="16"/>
+                <w:lang w:val="en-ID"/>
               </w:rPr>
             </w:pPr>
             <w:r>
               <w:rPr>
-                <w:sz w:val="18"/>
-                <w:szCs w:val="18"/>
+                <w:color w:val="000000"/>
+                <w:sz w:val="16"/>
+                <w:szCs w:val="16"/>
+                <w:lang w:val="en-ID"/>
               </w:rPr>
-              <w:t>3</w:t>
+              <w:t>Enkripsi</w:t>
             </w:r>
           </w:p>
         </w:tc>
         <w:tc>
           <w:tcPr>
-            <w:tcW w:w="1256" w:type="dxa"/>
-            <w:shd w:val="clear" w:color="auto" w:fill="FFFFFF"/>
+            <w:tcW w:w="1379" w:type="pct"/>
+            <w:tcBorders>
+              <w:top w:val="nil"/>
+              <w:left w:val="nil"/>
+              <w:bottom w:val="single" w:sz="4" w:space="0" w:color="auto"/>
+              <w:right w:val="nil"/>
+            </w:tcBorders>
+            <w:shd w:val="clear" w:color="auto" w:fill="auto"/>
+            <w:noWrap/>
             <w:vAlign w:val="center"/>
+            <w:hideMark/>
           </w:tcPr>
           <w:p>
             <w:pPr>
+              <w:widowControl/>
               <w:jc w:val="center"/>
               <w:rPr>
-                <w:sz w:val="18"/>
-                <w:szCs w:val="18"/>
+                <w:color w:val="000000"/>
+                <w:sz w:val="16"/>
+                <w:szCs w:val="16"/>
+                <w:lang w:val="en-ID"/>
               </w:rPr>
             </w:pPr>
             <w:r>
               <w:rPr>
-                <w:sz w:val="18"/>
-                <w:szCs w:val="18"/>
+                <w:color w:val="000000"/>
+                <w:sz w:val="16"/>
+                <w:szCs w:val="16"/>
+                <w:lang w:val="en-ID"/>
               </w:rPr>
-              <w:t>18</w:t>
+              <w:t>Ciphertext</w:t>
+            </w:r>
+          </w:p>
+        </w:tc>
+        <w:tc>
+          <w:tcPr>
+            <w:tcW w:w="1379" w:type="pct"/>
+            <w:tcBorders>
+              <w:top w:val="nil"/>
+              <w:left w:val="nil"/>
+              <w:bottom w:val="single" w:sz="4" w:space="0" w:color="auto"/>
+              <w:right w:val="nil"/>
+            </w:tcBorders>
+            <w:shd w:val="clear" w:color="auto" w:fill="auto"/>
+            <w:noWrap/>
+            <w:vAlign w:val="center"/>
+            <w:hideMark/>
+          </w:tcPr>
+          <w:p>
+            <w:pPr>
+              <w:widowControl/>
+              <w:jc w:val="center"/>
+              <w:rPr>
+                <w:color w:val="000000"/>
+                <w:sz w:val="16"/>
+                <w:szCs w:val="16"/>
+                <w:lang w:val="en-ID"/>
+              </w:rPr>
+            </w:pPr>
+            <w:r>
+              <w:rPr>
+                <w:color w:val="000000"/>
+                <w:sz w:val="16"/>
+                <w:szCs w:val="16"/>
+                <w:lang w:val="en-ID"/>
+              </w:rPr>
+              <w:t>100%</w:t>
             </w:r>
           </w:p>
         </w:tc>
       </w:tr>
       <w:tr>
         <w:trPr>
-          <w:trHeight w:val="140"/>
+          <w:trHeight w:val="300"/>
         </w:trPr>
         <w:tc>
           <w:tcPr>
-            <w:tcW w:w="666" w:type="dxa"/>
+            <w:tcW w:w="1208" w:type="pct"/>
+            <w:vMerge/>
             <w:tcBorders>
+              <w:top w:val="nil"/>
+              <w:left w:val="nil"/>
               <w:bottom w:val="single" w:sz="4" w:space="0" w:color="000000"/>
+              <w:right w:val="nil"/>
             </w:tcBorders>
-            <w:shd w:val="clear" w:color="auto" w:fill="FFFFFF"/>
             <w:vAlign w:val="center"/>
+            <w:hideMark/>
           </w:tcPr>
           <w:p>
             <w:pPr>
-              <w:jc w:val="center"/>
+              <w:widowControl/>
               <w:rPr>
-                <w:sz w:val="18"/>
-                <w:szCs w:val="18"/>
+                <w:color w:val="000000"/>
+                <w:sz w:val="16"/>
+                <w:szCs w:val="16"/>
+                <w:lang w:val="en-ID"/>
               </w:rPr>
             </w:pPr>
           </w:p>
         </w:tc>
         <w:tc>
           <w:tcPr>
-            <w:tcW w:w="864" w:type="dxa"/>
+            <w:tcW w:w="1034" w:type="pct"/>
             <w:tcBorders>
-              <w:bottom w:val="single" w:sz="4" w:space="0" w:color="000000"/>
+              <w:top w:val="nil"/>
+              <w:left w:val="nil"/>
+              <w:bottom w:val="single" w:sz="4" w:space="0" w:color="auto"/>
+              <w:right w:val="nil"/>
             </w:tcBorders>
-            <w:shd w:val="clear" w:color="auto" w:fill="FFFFFF"/>
+            <w:shd w:val="clear" w:color="auto" w:fill="auto"/>
+            <w:noWrap/>
             <w:vAlign w:val="center"/>
+            <w:hideMark/>
           </w:tcPr>
           <w:p>
             <w:pPr>
+              <w:widowControl/>
               <w:jc w:val="center"/>
               <w:rPr>
-                <w:sz w:val="18"/>
-                <w:szCs w:val="18"/>
+                <w:color w:val="000000"/>
+                <w:sz w:val="16"/>
+                <w:szCs w:val="16"/>
+                <w:lang w:val="en-ID"/>
               </w:rPr>
             </w:pPr>
             <w:r>
               <w:rPr>
-                <w:sz w:val="18"/>
-                <w:szCs w:val="18"/>
+                <w:color w:val="000000"/>
+                <w:sz w:val="16"/>
+                <w:szCs w:val="16"/>
+                <w:lang w:val="en-ID"/>
               </w:rPr>
-              <w:t>4</w:t>
+              <w:t>Dekripsi</w:t>
             </w:r>
           </w:p>
         </w:tc>
         <w:tc>
           <w:tcPr>
-            <w:tcW w:w="1256" w:type="dxa"/>
+            <w:tcW w:w="1379" w:type="pct"/>
             <w:tcBorders>
-              <w:bottom w:val="single" w:sz="4" w:space="0" w:color="000000"/>
+              <w:top w:val="nil"/>
+              <w:left w:val="nil"/>
+              <w:bottom w:val="single" w:sz="4" w:space="0" w:color="auto"/>
+              <w:right w:val="nil"/>
             </w:tcBorders>
-            <w:shd w:val="clear" w:color="auto" w:fill="FFFFFF"/>
+            <w:shd w:val="clear" w:color="auto" w:fill="auto"/>
+            <w:noWrap/>
             <w:vAlign w:val="center"/>
+            <w:hideMark/>
           </w:tcPr>
           <w:p>
             <w:pPr>
+              <w:widowControl/>
               <w:jc w:val="center"/>
               <w:rPr>
-                <w:sz w:val="18"/>
-                <w:szCs w:val="18"/>
+                <w:color w:val="000000"/>
+                <w:sz w:val="16"/>
+                <w:szCs w:val="16"/>
+                <w:lang w:val="en-ID"/>
               </w:rPr>
             </w:pPr>
             <w:r>
               <w:rPr>
-                <w:sz w:val="18"/>
-                <w:szCs w:val="18"/>
+                <w:color w:val="000000"/>
+                <w:sz w:val="16"/>
+                <w:szCs w:val="16"/>
+                <w:lang w:val="en-ID"/>
               </w:rPr>
-              <w:t>20</w:t>
+              <w:t>Plaintext</w:t>
+            </w:r>
+          </w:p>
+        </w:tc>
+        <w:tc>
+          <w:tcPr>
+            <w:tcW w:w="1379" w:type="pct"/>
+            <w:tcBorders>
+              <w:top w:val="nil"/>
+              <w:left w:val="nil"/>
+              <w:bottom w:val="single" w:sz="4" w:space="0" w:color="auto"/>
+              <w:right w:val="nil"/>
+            </w:tcBorders>
+            <w:shd w:val="clear" w:color="auto" w:fill="auto"/>
+            <w:noWrap/>
+            <w:vAlign w:val="center"/>
+            <w:hideMark/>
+          </w:tcPr>
+          <w:p>
+            <w:pPr>
+              <w:widowControl/>
+              <w:jc w:val="center"/>
+              <w:rPr>
+                <w:color w:val="000000"/>
+                <w:sz w:val="16"/>
+                <w:szCs w:val="16"/>
+                <w:lang w:val="en-ID"/>
+              </w:rPr>
+            </w:pPr>
+            <w:r>
+              <w:rPr>
+                <w:color w:val="000000"/>
+                <w:sz w:val="16"/>
+                <w:szCs w:val="16"/>
+                <w:lang w:val="en-ID"/>
+              </w:rPr>
+              <w:t>100%</w:t>
             </w:r>
           </w:p>
         </w:tc>
       </w:tr>
     </w:tbl>
-    <w:p>
-      <w:pPr>
-        <w:ind w:firstLine="426"/>
-        <w:jc w:val="both"/>
-        <w:rPr>
-          <w:sz w:val="22"/>
-          <w:szCs w:val="22"/>
-        </w:rPr>
-      </w:pPr>
-    </w:p>
-    <w:p>
-      <w:pPr>
-        <w:pStyle w:val="Heading2"/>
-      </w:pPr>
-      <w:r>
-        <w:t xml:space="preserve">3.2. </w:t>
-      </w:r>
-      <w:proofErr w:type="spellStart"/>
-      <w:r>
-        <w:t>Penggunaan</w:t>
-      </w:r>
-      <w:proofErr w:type="spellEnd"/>
-      <w:r>
-        <w:t xml:space="preserve"> Gambar</w:t>
-      </w:r>
-    </w:p>
-    <w:p>
-      <w:pPr>
-        <w:ind w:firstLine="426"/>
-        <w:jc w:val="both"/>
-        <w:rPr>
-          <w:sz w:val="22"/>
-          <w:szCs w:val="22"/>
-          <w:lang w:val="sv-SE"/>
-        </w:rPr>
-      </w:pPr>
-      <w:r>
-        <w:rPr>
-          <w:sz w:val="22"/>
-          <w:szCs w:val="22"/>
-          <w:lang w:val="sv-SE"/>
-        </w:rPr>
-        <w:t>Perhatikan contoh penggunaan Gambar 1. Keterangan gambar dituliskan pada bagian bawah gambar.</w:t>
-      </w:r>
-    </w:p>
-    <w:p>
-      <w:pPr>
-        <w:ind w:firstLine="426"/>
-        <w:jc w:val="both"/>
-        <w:rPr>
-          <w:sz w:val="22"/>
-          <w:szCs w:val="22"/>
-          <w:lang w:val="sv-SE"/>
-        </w:rPr>
-      </w:pPr>
-    </w:p>
-    <w:p>
-      <w:pPr>
-        <w:ind w:firstLine="426"/>
-        <w:jc w:val="both"/>
-        <w:rPr>
-          <w:sz w:val="22"/>
-          <w:szCs w:val="22"/>
-        </w:rPr>
-      </w:pPr>
-      <w:r>
-        <w:rPr>
-          <w:noProof/>
-        </w:rPr>
+    <w:p/>
+    <w:p/>
+    <w:p/>
+    <w:p/>
+    <w:p/>
+    <w:p/>
+    <w:p>
+      <w:pPr>
+        <w:rPr>
+          <w:sz w:val="22"/>
+          <w:szCs w:val="22"/>
+        </w:rPr>
+      </w:pPr>
+      <w:r>
+        <w:rPr>
+          <w:sz w:val="22"/>
+          <w:szCs w:val="22"/>
+        </w:rPr>
+        <w:t>B</w:t>
+      </w:r>
+      <w:r>
+        <w:rPr>
+          <w:sz w:val="22"/>
+          <w:szCs w:val="22"/>
+        </w:rPr>
+        <w:t xml:space="preserve">. </w:t>
+      </w:r>
+      <w:r>
+        <w:rPr>
+          <w:sz w:val="22"/>
+          <w:szCs w:val="22"/>
+        </w:rPr>
+        <w:t xml:space="preserve">Waktu </w:t>
+      </w:r>
+      <w:proofErr w:type="spellStart"/>
+      <w:r>
+        <w:rPr>
+          <w:sz w:val="22"/>
+          <w:szCs w:val="22"/>
+        </w:rPr>
+        <w:t>Komputas</w:t>
+      </w:r>
+      <w:r>
+        <w:rPr>
+          <w:sz w:val="22"/>
+          <w:szCs w:val="22"/>
+        </w:rPr>
+        <w:t>i</w:t>
+      </w:r>
+      <w:proofErr w:type="spellEnd"/>
+      <w:r>
+        <w:rPr>
+          <w:sz w:val="22"/>
+          <w:szCs w:val="22"/>
+        </w:rPr>
+        <w:t xml:space="preserve"> </w:t>
+      </w:r>
+      <w:proofErr w:type="spellStart"/>
+      <w:r>
+        <w:rPr>
+          <w:sz w:val="22"/>
+          <w:szCs w:val="22"/>
+        </w:rPr>
+        <w:t>Algoritma</w:t>
+      </w:r>
+      <w:proofErr w:type="spellEnd"/>
+    </w:p>
+    <w:p>
+      <w:pPr>
+        <w:rPr>
+          <w:sz w:val="22"/>
+          <w:szCs w:val="22"/>
+        </w:rPr>
+      </w:pPr>
+    </w:p>
+    <w:p>
+      <w:r>
         <w:drawing>
-          <wp:inline distT="0" distB="0" distL="0" distR="0" wp14:anchorId="5A86493B" wp14:editId="6CB43825">
-            <wp:extent cx="2255448" cy="1570446"/>
+          <wp:inline distT="0" distB="0" distL="0" distR="0" wp14:anchorId="56E596BD" wp14:editId="74493DB3">
+            <wp:extent cx="2763517" cy="1699404"/>
             <wp:effectExtent l="0" t="0" r="0" b="0"/>
-            <wp:docPr id="2" name="image1.png" descr="C:\Program Files (x86)\Microsoft Office\MEDIA\CAGCAT10\j0183328.wmf"/>
-            <wp:cNvGraphicFramePr/>
+            <wp:docPr id="890881614" name="Picture 20"/>
+            <wp:cNvGraphicFramePr>
+              <a:graphicFrameLocks xmlns:a="http://schemas.openxmlformats.org/drawingml/2006/main" noChangeAspect="1"/>
+            </wp:cNvGraphicFramePr>
             <a:graphic xmlns:a="http://schemas.openxmlformats.org/drawingml/2006/main">
               <a:graphicData uri="http://schemas.openxmlformats.org/drawingml/2006/picture">
                 <pic:pic xmlns:pic="http://schemas.openxmlformats.org/drawingml/2006/picture">
                   <pic:nvPicPr>
-                    <pic:cNvPr id="0" name="image1.png" descr="C:\Program Files (x86)\Microsoft Office\MEDIA\CAGCAT10\j0183328.wmf"/>
-                    <pic:cNvPicPr preferRelativeResize="0"/>
+                    <pic:cNvPr id="890881614" name=""/>
+                    <pic:cNvPicPr/>
                   </pic:nvPicPr>
                   <pic:blipFill>
                     <a:blip r:embed="rId22"/>
-                    <a:srcRect/>
                     <a:stretch>
                       <a:fillRect/>
                     </a:stretch>
@@ -3525,12 +5727,11 @@
                   <pic:spPr>
                     <a:xfrm>
                       <a:off x="0" y="0"/>
-                      <a:ext cx="2255448" cy="1570446"/>
+                      <a:ext cx="2773970" cy="1705832"/>
                     </a:xfrm>
                     <a:prstGeom prst="rect">
                       <a:avLst/>
                     </a:prstGeom>
-                    <a:ln/>
                   </pic:spPr>
                 </pic:pic>
               </a:graphicData>
@@ -3539,1543 +5740,171 @@
         </w:drawing>
       </w:r>
     </w:p>
-    <w:p>
-      <w:pPr>
-        <w:spacing w:before="120"/>
-        <w:jc w:val="center"/>
-        <w:rPr>
-          <w:sz w:val="20"/>
-          <w:szCs w:val="20"/>
-        </w:rPr>
-      </w:pPr>
-      <w:r>
-        <w:rPr>
-          <w:sz w:val="20"/>
-          <w:szCs w:val="20"/>
-        </w:rPr>
-        <w:t xml:space="preserve">Gambar 1. </w:t>
-      </w:r>
-      <w:proofErr w:type="spellStart"/>
-      <w:r>
-        <w:rPr>
-          <w:sz w:val="20"/>
-          <w:szCs w:val="20"/>
-        </w:rPr>
-        <w:t>Contoh</w:t>
-      </w:r>
-      <w:proofErr w:type="spellEnd"/>
-      <w:r>
-        <w:rPr>
-          <w:sz w:val="20"/>
-          <w:szCs w:val="20"/>
+    <w:p/>
+    <w:p>
+      <w:pPr>
+        <w:rPr>
+          <w:sz w:val="22"/>
+          <w:szCs w:val="22"/>
+        </w:rPr>
+      </w:pPr>
+      <w:r>
+        <w:rPr>
+          <w:sz w:val="22"/>
+          <w:szCs w:val="22"/>
+        </w:rPr>
+        <w:t xml:space="preserve">B.  </w:t>
+      </w:r>
+      <w:proofErr w:type="spellStart"/>
+      <w:r>
+        <w:rPr>
+          <w:sz w:val="22"/>
+          <w:szCs w:val="22"/>
+        </w:rPr>
+        <w:t>Penggunaan</w:t>
+      </w:r>
+      <w:proofErr w:type="spellEnd"/>
+      <w:r>
+        <w:rPr>
+          <w:sz w:val="22"/>
+          <w:szCs w:val="22"/>
         </w:rPr>
         <w:t xml:space="preserve"> </w:t>
       </w:r>
       <w:proofErr w:type="spellStart"/>
       <w:r>
         <w:rPr>
-          <w:sz w:val="20"/>
-          <w:szCs w:val="20"/>
-        </w:rPr>
-        <w:t>penggunaan</w:t>
-      </w:r>
-      <w:proofErr w:type="spellEnd"/>
-      <w:r>
-        <w:rPr>
-          <w:sz w:val="20"/>
-          <w:szCs w:val="20"/>
-        </w:rPr>
-        <w:t xml:space="preserve"> </w:t>
-      </w:r>
-      <w:proofErr w:type="spellStart"/>
-      <w:r>
-        <w:rPr>
-          <w:sz w:val="20"/>
-          <w:szCs w:val="20"/>
-        </w:rPr>
-        <w:t>gambar</w:t>
-      </w:r>
-      <w:proofErr w:type="spellEnd"/>
+          <w:sz w:val="22"/>
+          <w:szCs w:val="22"/>
+        </w:rPr>
+        <w:t>Sumber</w:t>
+      </w:r>
+      <w:proofErr w:type="spellEnd"/>
+      <w:r>
+        <w:rPr>
+          <w:sz w:val="22"/>
+          <w:szCs w:val="22"/>
+        </w:rPr>
+        <w:t xml:space="preserve"> Daya </w:t>
+      </w:r>
+      <w:proofErr w:type="spellStart"/>
+      <w:r>
+        <w:rPr>
+          <w:sz w:val="22"/>
+          <w:szCs w:val="22"/>
+        </w:rPr>
+        <w:t>Komputas</w:t>
+      </w:r>
+      <w:r>
+        <w:rPr>
+          <w:sz w:val="22"/>
+          <w:szCs w:val="22"/>
+        </w:rPr>
+        <w:t>i</w:t>
+      </w:r>
+      <w:proofErr w:type="spellEnd"/>
+    </w:p>
+    <w:p>
+      <w:pPr>
+        <w:rPr>
+          <w:sz w:val="22"/>
+          <w:szCs w:val="22"/>
+        </w:rPr>
+      </w:pPr>
+    </w:p>
+    <w:p>
+      <w:r>
+        <w:drawing>
+          <wp:inline distT="0" distB="0" distL="0" distR="0" wp14:anchorId="1649177B" wp14:editId="2270A331">
+            <wp:extent cx="2796629" cy="1742536"/>
+            <wp:effectExtent l="0" t="0" r="3810" b="0"/>
+            <wp:docPr id="1394200768" name="Picture 22"/>
+            <wp:cNvGraphicFramePr>
+              <a:graphicFrameLocks xmlns:a="http://schemas.openxmlformats.org/drawingml/2006/main" noChangeAspect="1"/>
+            </wp:cNvGraphicFramePr>
+            <a:graphic xmlns:a="http://schemas.openxmlformats.org/drawingml/2006/main">
+              <a:graphicData uri="http://schemas.openxmlformats.org/drawingml/2006/picture">
+                <pic:pic xmlns:pic="http://schemas.openxmlformats.org/drawingml/2006/picture">
+                  <pic:nvPicPr>
+                    <pic:cNvPr id="1394200768" name=""/>
+                    <pic:cNvPicPr/>
+                  </pic:nvPicPr>
+                  <pic:blipFill>
+                    <a:blip r:embed="rId23"/>
+                    <a:stretch>
+                      <a:fillRect/>
+                    </a:stretch>
+                  </pic:blipFill>
+                  <pic:spPr>
+                    <a:xfrm>
+                      <a:off x="0" y="0"/>
+                      <a:ext cx="2807891" cy="1749553"/>
+                    </a:xfrm>
+                    <a:prstGeom prst="rect">
+                      <a:avLst/>
+                    </a:prstGeom>
+                  </pic:spPr>
+                </pic:pic>
+              </a:graphicData>
+            </a:graphic>
+          </wp:inline>
+        </w:drawing>
+      </w:r>
+    </w:p>
+    <w:p>
+      <w:pPr>
+        <w:rPr>
+          <w:lang w:val="fi-FI"/>
+        </w:rPr>
+      </w:pPr>
+      <w:r>
+        <w:rPr>
+          <w:lang w:val="fi-FI"/>
+        </w:rPr>
+        <w:t>C. Keamanan</w:t>
+      </w:r>
     </w:p>
     <w:p>
       <w:pPr>
         <w:pStyle w:val="Heading1"/>
-        <w:numPr>
-          <w:ilvl w:val="0"/>
-          <w:numId w:val="2"/>
-        </w:numPr>
-        <w:ind w:hanging="360"/>
-      </w:pPr>
-      <w:r>
-        <w:t>SUMBER PUSTAKA/RUJUKAN</w:t>
-      </w:r>
-    </w:p>
-    <w:p>
-      <w:pPr>
-        <w:ind w:firstLine="426"/>
-        <w:jc w:val="both"/>
-        <w:rPr>
-          <w:sz w:val="22"/>
-          <w:szCs w:val="22"/>
-        </w:rPr>
-      </w:pPr>
-      <w:proofErr w:type="spellStart"/>
-      <w:r>
-        <w:rPr>
-          <w:sz w:val="22"/>
-          <w:szCs w:val="22"/>
-        </w:rPr>
-        <w:t>Sumber</w:t>
-      </w:r>
-      <w:proofErr w:type="spellEnd"/>
-      <w:r>
-        <w:rPr>
-          <w:sz w:val="22"/>
-          <w:szCs w:val="22"/>
-        </w:rPr>
-        <w:t xml:space="preserve"> </w:t>
-      </w:r>
-      <w:proofErr w:type="spellStart"/>
-      <w:r>
-        <w:rPr>
-          <w:sz w:val="22"/>
-          <w:szCs w:val="22"/>
-        </w:rPr>
-        <w:t>pustaka</w:t>
-      </w:r>
-      <w:proofErr w:type="spellEnd"/>
-      <w:r>
-        <w:rPr>
-          <w:sz w:val="22"/>
-          <w:szCs w:val="22"/>
-        </w:rPr>
-        <w:t>/</w:t>
-      </w:r>
-      <w:proofErr w:type="spellStart"/>
-      <w:r>
-        <w:rPr>
-          <w:sz w:val="22"/>
-          <w:szCs w:val="22"/>
-        </w:rPr>
-        <w:t>rujukan</w:t>
-      </w:r>
-      <w:proofErr w:type="spellEnd"/>
-      <w:r>
-        <w:rPr>
-          <w:sz w:val="22"/>
-          <w:szCs w:val="22"/>
-        </w:rPr>
-        <w:t xml:space="preserve"> </w:t>
-      </w:r>
-      <w:proofErr w:type="spellStart"/>
-      <w:r>
-        <w:rPr>
-          <w:sz w:val="22"/>
-          <w:szCs w:val="22"/>
-        </w:rPr>
-        <w:t>sedapat</w:t>
-      </w:r>
-      <w:proofErr w:type="spellEnd"/>
-      <w:r>
-        <w:rPr>
-          <w:sz w:val="22"/>
-          <w:szCs w:val="22"/>
-        </w:rPr>
-        <w:t xml:space="preserve"> </w:t>
-      </w:r>
-      <w:proofErr w:type="spellStart"/>
-      <w:r>
-        <w:rPr>
-          <w:sz w:val="22"/>
-          <w:szCs w:val="22"/>
-        </w:rPr>
-        <w:t>mungkin</w:t>
-      </w:r>
-      <w:proofErr w:type="spellEnd"/>
-      <w:r>
-        <w:rPr>
-          <w:sz w:val="22"/>
-          <w:szCs w:val="22"/>
-        </w:rPr>
-        <w:t xml:space="preserve"> </w:t>
-      </w:r>
-      <w:proofErr w:type="spellStart"/>
-      <w:r>
-        <w:rPr>
-          <w:sz w:val="22"/>
-          <w:szCs w:val="22"/>
-        </w:rPr>
-        <w:t>merupakan</w:t>
-      </w:r>
-      <w:proofErr w:type="spellEnd"/>
-      <w:r>
-        <w:rPr>
-          <w:sz w:val="22"/>
-          <w:szCs w:val="22"/>
-        </w:rPr>
-        <w:t xml:space="preserve"> </w:t>
-      </w:r>
-      <w:proofErr w:type="spellStart"/>
-      <w:r>
-        <w:rPr>
-          <w:sz w:val="22"/>
-          <w:szCs w:val="22"/>
-        </w:rPr>
-        <w:t>pustaka-pustaka</w:t>
-      </w:r>
-      <w:proofErr w:type="spellEnd"/>
-      <w:r>
-        <w:rPr>
-          <w:sz w:val="22"/>
-          <w:szCs w:val="22"/>
-        </w:rPr>
-        <w:t xml:space="preserve"> </w:t>
-      </w:r>
-      <w:proofErr w:type="spellStart"/>
-      <w:r>
-        <w:rPr>
-          <w:sz w:val="22"/>
-          <w:szCs w:val="22"/>
-        </w:rPr>
-        <w:t>terbitan</w:t>
-      </w:r>
-      <w:proofErr w:type="spellEnd"/>
-      <w:r>
-        <w:rPr>
-          <w:sz w:val="22"/>
-          <w:szCs w:val="22"/>
-        </w:rPr>
-        <w:t xml:space="preserve"> 10 </w:t>
-      </w:r>
-      <w:proofErr w:type="spellStart"/>
-      <w:r>
-        <w:rPr>
-          <w:sz w:val="22"/>
-          <w:szCs w:val="22"/>
-        </w:rPr>
-        <w:t>tahun</w:t>
-      </w:r>
-      <w:proofErr w:type="spellEnd"/>
-      <w:r>
-        <w:rPr>
-          <w:sz w:val="22"/>
-          <w:szCs w:val="22"/>
-        </w:rPr>
-        <w:t xml:space="preserve"> </w:t>
-      </w:r>
-      <w:proofErr w:type="spellStart"/>
-      <w:r>
-        <w:rPr>
-          <w:sz w:val="22"/>
-          <w:szCs w:val="22"/>
-        </w:rPr>
-        <w:t>terakhir</w:t>
-      </w:r>
-      <w:proofErr w:type="spellEnd"/>
-      <w:r>
-        <w:rPr>
-          <w:sz w:val="22"/>
-          <w:szCs w:val="22"/>
-        </w:rPr>
-        <w:t xml:space="preserve">. Pustaka yang </w:t>
-      </w:r>
-      <w:proofErr w:type="spellStart"/>
-      <w:r>
-        <w:rPr>
-          <w:sz w:val="22"/>
-          <w:szCs w:val="22"/>
-        </w:rPr>
-        <w:t>diutamakan</w:t>
-      </w:r>
-      <w:proofErr w:type="spellEnd"/>
-      <w:r>
-        <w:rPr>
-          <w:sz w:val="22"/>
-          <w:szCs w:val="22"/>
-        </w:rPr>
-        <w:t xml:space="preserve"> </w:t>
-      </w:r>
-      <w:proofErr w:type="spellStart"/>
-      <w:r>
-        <w:rPr>
-          <w:sz w:val="22"/>
-          <w:szCs w:val="22"/>
-        </w:rPr>
-        <w:t>adalah</w:t>
-      </w:r>
-      <w:proofErr w:type="spellEnd"/>
-      <w:r>
-        <w:rPr>
-          <w:sz w:val="22"/>
-          <w:szCs w:val="22"/>
-        </w:rPr>
-        <w:t xml:space="preserve"> </w:t>
-      </w:r>
-      <w:proofErr w:type="spellStart"/>
-      <w:r>
-        <w:rPr>
-          <w:sz w:val="22"/>
-          <w:szCs w:val="22"/>
-        </w:rPr>
-        <w:t>sumber-sumber</w:t>
-      </w:r>
-      <w:proofErr w:type="spellEnd"/>
-      <w:r>
-        <w:rPr>
-          <w:sz w:val="22"/>
-          <w:szCs w:val="22"/>
-        </w:rPr>
-        <w:t xml:space="preserve"> primer </w:t>
-      </w:r>
-      <w:proofErr w:type="spellStart"/>
-      <w:r>
-        <w:rPr>
-          <w:sz w:val="22"/>
-          <w:szCs w:val="22"/>
-        </w:rPr>
-        <w:t>berupa</w:t>
-      </w:r>
-      <w:proofErr w:type="spellEnd"/>
-      <w:r>
-        <w:rPr>
-          <w:sz w:val="22"/>
-          <w:szCs w:val="22"/>
-        </w:rPr>
-        <w:t xml:space="preserve"> </w:t>
-      </w:r>
-      <w:proofErr w:type="spellStart"/>
-      <w:r>
-        <w:rPr>
-          <w:sz w:val="22"/>
-          <w:szCs w:val="22"/>
-        </w:rPr>
-        <w:t>laporan</w:t>
-      </w:r>
-      <w:proofErr w:type="spellEnd"/>
-      <w:r>
-        <w:rPr>
-          <w:sz w:val="22"/>
-          <w:szCs w:val="22"/>
-        </w:rPr>
-        <w:t xml:space="preserve"> </w:t>
-      </w:r>
-      <w:proofErr w:type="spellStart"/>
-      <w:r>
-        <w:rPr>
-          <w:sz w:val="22"/>
-          <w:szCs w:val="22"/>
-        </w:rPr>
-        <w:t>penelitian</w:t>
-      </w:r>
-      <w:proofErr w:type="spellEnd"/>
-      <w:r>
-        <w:rPr>
-          <w:sz w:val="22"/>
-          <w:szCs w:val="22"/>
-        </w:rPr>
-        <w:t xml:space="preserve"> (</w:t>
-      </w:r>
-      <w:proofErr w:type="spellStart"/>
-      <w:r>
-        <w:rPr>
-          <w:sz w:val="22"/>
-          <w:szCs w:val="22"/>
-        </w:rPr>
-        <w:t>termasuk</w:t>
-      </w:r>
-      <w:proofErr w:type="spellEnd"/>
-      <w:r>
-        <w:rPr>
-          <w:sz w:val="22"/>
-          <w:szCs w:val="22"/>
-        </w:rPr>
-        <w:t xml:space="preserve"> </w:t>
-      </w:r>
-      <w:proofErr w:type="spellStart"/>
-      <w:r>
-        <w:rPr>
-          <w:sz w:val="22"/>
-          <w:szCs w:val="22"/>
-        </w:rPr>
-        <w:t>Skripsi</w:t>
-      </w:r>
-      <w:proofErr w:type="spellEnd"/>
-      <w:r>
-        <w:rPr>
-          <w:sz w:val="22"/>
-          <w:szCs w:val="22"/>
-        </w:rPr>
-        <w:t xml:space="preserve">/Tugas Akhir, </w:t>
-      </w:r>
-      <w:proofErr w:type="spellStart"/>
-      <w:r>
-        <w:rPr>
-          <w:sz w:val="22"/>
-          <w:szCs w:val="22"/>
-        </w:rPr>
-        <w:t>Tesis</w:t>
-      </w:r>
-      <w:proofErr w:type="spellEnd"/>
-      <w:r>
-        <w:rPr>
-          <w:sz w:val="22"/>
-          <w:szCs w:val="22"/>
-        </w:rPr>
-        <w:t xml:space="preserve">, </w:t>
-      </w:r>
-      <w:proofErr w:type="spellStart"/>
-      <w:r>
-        <w:rPr>
-          <w:sz w:val="22"/>
-          <w:szCs w:val="22"/>
-        </w:rPr>
-        <w:t>Disertasi</w:t>
-      </w:r>
-      <w:proofErr w:type="spellEnd"/>
-      <w:r>
-        <w:rPr>
-          <w:sz w:val="22"/>
-          <w:szCs w:val="22"/>
-        </w:rPr>
-        <w:t xml:space="preserve">) atau </w:t>
-      </w:r>
-      <w:proofErr w:type="spellStart"/>
-      <w:r>
-        <w:rPr>
-          <w:sz w:val="22"/>
-          <w:szCs w:val="22"/>
-        </w:rPr>
-        <w:t>naskah-naskah</w:t>
-      </w:r>
-      <w:proofErr w:type="spellEnd"/>
-      <w:r>
-        <w:rPr>
-          <w:sz w:val="22"/>
-          <w:szCs w:val="22"/>
-        </w:rPr>
-        <w:t xml:space="preserve"> </w:t>
-      </w:r>
-      <w:proofErr w:type="spellStart"/>
-      <w:r>
-        <w:rPr>
-          <w:sz w:val="22"/>
-          <w:szCs w:val="22"/>
-        </w:rPr>
-        <w:t>penelitian</w:t>
-      </w:r>
-      <w:proofErr w:type="spellEnd"/>
-      <w:r>
-        <w:rPr>
-          <w:sz w:val="22"/>
-          <w:szCs w:val="22"/>
-        </w:rPr>
-        <w:t xml:space="preserve"> </w:t>
-      </w:r>
-      <w:proofErr w:type="spellStart"/>
-      <w:r>
-        <w:rPr>
-          <w:sz w:val="22"/>
-          <w:szCs w:val="22"/>
-        </w:rPr>
-        <w:t>dalam</w:t>
-      </w:r>
-      <w:proofErr w:type="spellEnd"/>
-      <w:r>
-        <w:rPr>
-          <w:sz w:val="22"/>
-          <w:szCs w:val="22"/>
-        </w:rPr>
-        <w:t xml:space="preserve"> </w:t>
-      </w:r>
-      <w:proofErr w:type="spellStart"/>
-      <w:r>
-        <w:rPr>
-          <w:sz w:val="22"/>
-          <w:szCs w:val="22"/>
-        </w:rPr>
-        <w:t>jurnal</w:t>
-      </w:r>
-      <w:proofErr w:type="spellEnd"/>
-      <w:r>
-        <w:rPr>
-          <w:sz w:val="22"/>
-          <w:szCs w:val="22"/>
-        </w:rPr>
-        <w:t xml:space="preserve"> dan/atau </w:t>
-      </w:r>
-      <w:proofErr w:type="spellStart"/>
-      <w:r>
-        <w:rPr>
-          <w:sz w:val="22"/>
-          <w:szCs w:val="22"/>
-        </w:rPr>
-        <w:t>majalah</w:t>
-      </w:r>
-      <w:proofErr w:type="spellEnd"/>
-      <w:r>
-        <w:rPr>
-          <w:sz w:val="22"/>
-          <w:szCs w:val="22"/>
-        </w:rPr>
-        <w:t xml:space="preserve"> </w:t>
-      </w:r>
-      <w:proofErr w:type="spellStart"/>
-      <w:r>
-        <w:rPr>
-          <w:sz w:val="22"/>
-          <w:szCs w:val="22"/>
-        </w:rPr>
-        <w:t>ilmiah</w:t>
-      </w:r>
-      <w:proofErr w:type="spellEnd"/>
-      <w:r>
-        <w:rPr>
-          <w:sz w:val="22"/>
-          <w:szCs w:val="22"/>
-        </w:rPr>
-        <w:t>.</w:t>
-      </w:r>
-    </w:p>
-    <w:p>
-      <w:pPr>
-        <w:ind w:firstLine="426"/>
-        <w:jc w:val="both"/>
-        <w:rPr>
-          <w:sz w:val="22"/>
-          <w:szCs w:val="22"/>
-          <w:lang w:val="sv-SE"/>
-        </w:rPr>
-      </w:pPr>
-      <w:r>
-        <w:rPr>
-          <w:sz w:val="22"/>
-          <w:szCs w:val="22"/>
-          <w:lang w:val="sv-SE"/>
-        </w:rPr>
-        <w:t>Cara penulisan di daftar pustaka bisa dilihat pada contoh Daftar Pustaka. Sumber pustaka dituliskan terurut alfabetis dan kronologis.</w:t>
-      </w:r>
-    </w:p>
-    <w:p>
-      <w:pPr>
-        <w:ind w:firstLine="426"/>
-        <w:jc w:val="both"/>
-        <w:rPr>
-          <w:sz w:val="22"/>
-          <w:szCs w:val="22"/>
-          <w:lang w:val="sv-SE"/>
-        </w:rPr>
-      </w:pPr>
-      <w:r>
-        <w:rPr>
-          <w:sz w:val="22"/>
-          <w:szCs w:val="22"/>
-          <w:lang w:val="sv-SE"/>
-        </w:rPr>
-        <w:t xml:space="preserve">Sumber pustaka yang digunakan bisa berupa: </w:t>
-      </w:r>
-    </w:p>
-    <w:p>
-      <w:pPr>
-        <w:numPr>
-          <w:ilvl w:val="0"/>
-          <w:numId w:val="1"/>
-        </w:numPr>
-        <w:ind w:left="567" w:hanging="567"/>
-        <w:jc w:val="both"/>
-        <w:rPr>
-          <w:sz w:val="22"/>
-          <w:szCs w:val="22"/>
-        </w:rPr>
-      </w:pPr>
-      <w:proofErr w:type="spellStart"/>
-      <w:r>
-        <w:rPr>
-          <w:sz w:val="22"/>
-          <w:szCs w:val="22"/>
-        </w:rPr>
-        <w:t>makalah</w:t>
-      </w:r>
-      <w:proofErr w:type="spellEnd"/>
-      <w:r>
-        <w:rPr>
-          <w:sz w:val="22"/>
-          <w:szCs w:val="22"/>
-        </w:rPr>
-        <w:t xml:space="preserve"> </w:t>
-      </w:r>
-      <w:proofErr w:type="spellStart"/>
-      <w:r>
-        <w:rPr>
-          <w:sz w:val="22"/>
-          <w:szCs w:val="22"/>
-        </w:rPr>
-        <w:t>jurnal</w:t>
-      </w:r>
-      <w:proofErr w:type="spellEnd"/>
-      <w:r>
-        <w:rPr>
-          <w:sz w:val="22"/>
-          <w:szCs w:val="22"/>
-        </w:rPr>
-        <w:t xml:space="preserve">; </w:t>
-      </w:r>
-    </w:p>
-    <w:p>
-      <w:pPr>
-        <w:numPr>
-          <w:ilvl w:val="0"/>
-          <w:numId w:val="1"/>
-        </w:numPr>
-        <w:ind w:left="567" w:hanging="567"/>
-        <w:jc w:val="both"/>
-        <w:rPr>
-          <w:sz w:val="22"/>
-          <w:szCs w:val="22"/>
-        </w:rPr>
-      </w:pPr>
-      <w:proofErr w:type="spellStart"/>
-      <w:r>
-        <w:rPr>
-          <w:sz w:val="22"/>
-          <w:szCs w:val="22"/>
-        </w:rPr>
-        <w:t>makalah</w:t>
-      </w:r>
-      <w:proofErr w:type="spellEnd"/>
-      <w:r>
-        <w:rPr>
-          <w:sz w:val="22"/>
-          <w:szCs w:val="22"/>
-        </w:rPr>
-        <w:t xml:space="preserve"> </w:t>
-      </w:r>
-      <w:proofErr w:type="spellStart"/>
-      <w:r>
-        <w:rPr>
-          <w:sz w:val="22"/>
-          <w:szCs w:val="22"/>
-        </w:rPr>
-        <w:t>konferensi</w:t>
-      </w:r>
-      <w:proofErr w:type="spellEnd"/>
-      <w:r>
-        <w:rPr>
-          <w:sz w:val="22"/>
-          <w:szCs w:val="22"/>
-        </w:rPr>
-        <w:t xml:space="preserve"> </w:t>
-      </w:r>
-      <w:proofErr w:type="spellStart"/>
-      <w:r>
-        <w:rPr>
-          <w:sz w:val="22"/>
-          <w:szCs w:val="22"/>
-        </w:rPr>
-        <w:t>ilmiah</w:t>
-      </w:r>
-      <w:proofErr w:type="spellEnd"/>
-      <w:r>
-        <w:rPr>
-          <w:sz w:val="22"/>
-          <w:szCs w:val="22"/>
-        </w:rPr>
-        <w:t xml:space="preserve"> (</w:t>
-      </w:r>
-      <w:r>
-        <w:rPr>
-          <w:i/>
-          <w:sz w:val="22"/>
-          <w:szCs w:val="22"/>
-        </w:rPr>
-        <w:t>proceeding</w:t>
-      </w:r>
-      <w:r>
-        <w:rPr>
-          <w:sz w:val="22"/>
-          <w:szCs w:val="22"/>
-        </w:rPr>
-        <w:t xml:space="preserve">); </w:t>
-      </w:r>
-    </w:p>
-    <w:p>
-      <w:pPr>
-        <w:numPr>
-          <w:ilvl w:val="0"/>
-          <w:numId w:val="1"/>
-        </w:numPr>
-        <w:ind w:left="567" w:hanging="567"/>
-        <w:jc w:val="both"/>
-        <w:rPr>
-          <w:sz w:val="22"/>
-          <w:szCs w:val="22"/>
-        </w:rPr>
-      </w:pPr>
-      <w:proofErr w:type="spellStart"/>
-      <w:r>
-        <w:rPr>
-          <w:sz w:val="22"/>
-          <w:szCs w:val="22"/>
-        </w:rPr>
-        <w:t>buku</w:t>
-      </w:r>
-      <w:proofErr w:type="spellEnd"/>
-      <w:r>
-        <w:rPr>
-          <w:sz w:val="22"/>
-          <w:szCs w:val="22"/>
-        </w:rPr>
-        <w:t xml:space="preserve"> teks; </w:t>
-      </w:r>
-    </w:p>
-    <w:p>
-      <w:pPr>
-        <w:numPr>
-          <w:ilvl w:val="0"/>
-          <w:numId w:val="1"/>
-        </w:numPr>
-        <w:ind w:left="567" w:hanging="567"/>
-        <w:jc w:val="both"/>
-        <w:rPr>
-          <w:sz w:val="22"/>
-          <w:szCs w:val="22"/>
-        </w:rPr>
-      </w:pPr>
-      <w:proofErr w:type="spellStart"/>
-      <w:r>
-        <w:rPr>
-          <w:sz w:val="22"/>
-          <w:szCs w:val="22"/>
-        </w:rPr>
-        <w:t>laporan</w:t>
-      </w:r>
-      <w:proofErr w:type="spellEnd"/>
-      <w:r>
-        <w:rPr>
-          <w:sz w:val="22"/>
-          <w:szCs w:val="22"/>
-        </w:rPr>
-        <w:t xml:space="preserve"> </w:t>
-      </w:r>
-      <w:proofErr w:type="spellStart"/>
-      <w:r>
-        <w:rPr>
-          <w:sz w:val="22"/>
-          <w:szCs w:val="22"/>
-        </w:rPr>
-        <w:t>penelitian</w:t>
-      </w:r>
-      <w:proofErr w:type="spellEnd"/>
-      <w:r>
-        <w:rPr>
-          <w:sz w:val="22"/>
-          <w:szCs w:val="22"/>
-        </w:rPr>
-        <w:t>;</w:t>
-      </w:r>
-    </w:p>
-    <w:p>
-      <w:pPr>
-        <w:numPr>
-          <w:ilvl w:val="0"/>
-          <w:numId w:val="1"/>
-        </w:numPr>
-        <w:ind w:left="567" w:hanging="567"/>
-        <w:jc w:val="both"/>
-        <w:rPr>
-          <w:sz w:val="22"/>
-          <w:szCs w:val="22"/>
-        </w:rPr>
-      </w:pPr>
-      <w:proofErr w:type="spellStart"/>
-      <w:r>
-        <w:rPr>
-          <w:sz w:val="22"/>
-          <w:szCs w:val="22"/>
-        </w:rPr>
-        <w:t>skripsi</w:t>
-      </w:r>
-      <w:proofErr w:type="spellEnd"/>
-      <w:r>
-        <w:rPr>
-          <w:sz w:val="22"/>
-          <w:szCs w:val="22"/>
-        </w:rPr>
-        <w:t xml:space="preserve"> atau thesis;</w:t>
-      </w:r>
-    </w:p>
-    <w:p>
-      <w:pPr>
-        <w:numPr>
-          <w:ilvl w:val="0"/>
-          <w:numId w:val="1"/>
-        </w:numPr>
-        <w:ind w:left="567" w:hanging="567"/>
-        <w:jc w:val="both"/>
-        <w:rPr>
-          <w:sz w:val="22"/>
-          <w:szCs w:val="22"/>
-        </w:rPr>
-      </w:pPr>
-      <w:proofErr w:type="spellStart"/>
-      <w:r>
-        <w:rPr>
-          <w:sz w:val="22"/>
-          <w:szCs w:val="22"/>
-        </w:rPr>
-        <w:t>makalah</w:t>
-      </w:r>
-      <w:proofErr w:type="spellEnd"/>
-      <w:r>
-        <w:rPr>
-          <w:sz w:val="22"/>
-          <w:szCs w:val="22"/>
-        </w:rPr>
-        <w:t xml:space="preserve"> </w:t>
-      </w:r>
-      <w:proofErr w:type="spellStart"/>
-      <w:r>
-        <w:rPr>
-          <w:sz w:val="22"/>
-          <w:szCs w:val="22"/>
-        </w:rPr>
-        <w:t>dalam</w:t>
-      </w:r>
-      <w:proofErr w:type="spellEnd"/>
-      <w:r>
-        <w:rPr>
-          <w:sz w:val="22"/>
-          <w:szCs w:val="22"/>
-        </w:rPr>
-        <w:t xml:space="preserve"> </w:t>
-      </w:r>
-      <w:proofErr w:type="spellStart"/>
-      <w:r>
-        <w:rPr>
-          <w:sz w:val="22"/>
-          <w:szCs w:val="22"/>
-        </w:rPr>
-        <w:t>buku</w:t>
-      </w:r>
-      <w:proofErr w:type="spellEnd"/>
-      <w:r>
-        <w:rPr>
-          <w:sz w:val="22"/>
-          <w:szCs w:val="22"/>
-        </w:rPr>
-        <w:t xml:space="preserve"> </w:t>
-      </w:r>
-      <w:proofErr w:type="spellStart"/>
-      <w:r>
-        <w:rPr>
-          <w:sz w:val="22"/>
-          <w:szCs w:val="22"/>
-        </w:rPr>
-        <w:t>kumpulan</w:t>
-      </w:r>
-      <w:proofErr w:type="spellEnd"/>
-      <w:r>
-        <w:rPr>
-          <w:sz w:val="22"/>
-          <w:szCs w:val="22"/>
-        </w:rPr>
-        <w:t xml:space="preserve"> </w:t>
-      </w:r>
-      <w:proofErr w:type="spellStart"/>
-      <w:r>
-        <w:rPr>
-          <w:sz w:val="22"/>
-          <w:szCs w:val="22"/>
-        </w:rPr>
-        <w:t>makalah</w:t>
-      </w:r>
-      <w:proofErr w:type="spellEnd"/>
-      <w:r>
-        <w:rPr>
-          <w:sz w:val="22"/>
-          <w:szCs w:val="22"/>
-        </w:rPr>
-        <w:t xml:space="preserve"> </w:t>
-      </w:r>
-      <w:proofErr w:type="spellStart"/>
-      <w:r>
-        <w:rPr>
-          <w:sz w:val="22"/>
-          <w:szCs w:val="22"/>
-        </w:rPr>
-        <w:t>ilmiah</w:t>
-      </w:r>
-      <w:proofErr w:type="spellEnd"/>
-      <w:r>
-        <w:rPr>
-          <w:sz w:val="22"/>
-          <w:szCs w:val="22"/>
-        </w:rPr>
-        <w:t xml:space="preserve"> (</w:t>
-      </w:r>
-      <w:r>
-        <w:rPr>
-          <w:i/>
-          <w:sz w:val="22"/>
-          <w:szCs w:val="22"/>
-        </w:rPr>
-        <w:t>book section</w:t>
-      </w:r>
-      <w:r>
-        <w:rPr>
-          <w:sz w:val="22"/>
-          <w:szCs w:val="22"/>
-        </w:rPr>
-        <w:t>).</w:t>
+      </w:pPr>
+      <w:r>
+        <w:t xml:space="preserve">4. </w:t>
+      </w:r>
+      <w:r>
+        <w:tab/>
+        <w:t>KESIMPULAN DAN SARAN</w:t>
       </w:r>
     </w:p>
     <w:p>
       <w:pPr>
         <w:pStyle w:val="Heading1"/>
-        <w:numPr>
-          <w:ilvl w:val="0"/>
-          <w:numId w:val="2"/>
-        </w:numPr>
-        <w:ind w:hanging="360"/>
-      </w:pPr>
-      <w:r>
-        <w:t>ATURAN LAIN</w:t>
-      </w:r>
-    </w:p>
-    <w:p>
-      <w:pPr>
-        <w:ind w:firstLine="426"/>
-        <w:jc w:val="both"/>
-        <w:rPr>
-          <w:sz w:val="22"/>
-          <w:szCs w:val="22"/>
-        </w:rPr>
-      </w:pPr>
-      <w:proofErr w:type="spellStart"/>
-      <w:r>
-        <w:rPr>
-          <w:sz w:val="22"/>
-          <w:szCs w:val="22"/>
-        </w:rPr>
-        <w:t>Semua</w:t>
-      </w:r>
-      <w:proofErr w:type="spellEnd"/>
-      <w:r>
-        <w:rPr>
-          <w:sz w:val="22"/>
-          <w:szCs w:val="22"/>
-        </w:rPr>
-        <w:t xml:space="preserve"> </w:t>
-      </w:r>
-      <w:proofErr w:type="spellStart"/>
-      <w:r>
-        <w:rPr>
-          <w:sz w:val="22"/>
-          <w:szCs w:val="22"/>
-        </w:rPr>
-        <w:t>naskah</w:t>
-      </w:r>
-      <w:proofErr w:type="spellEnd"/>
-      <w:r>
-        <w:rPr>
-          <w:sz w:val="22"/>
-          <w:szCs w:val="22"/>
-        </w:rPr>
-        <w:t xml:space="preserve"> </w:t>
-      </w:r>
-      <w:proofErr w:type="spellStart"/>
-      <w:r>
-        <w:rPr>
-          <w:sz w:val="22"/>
-          <w:szCs w:val="22"/>
-        </w:rPr>
-        <w:t>ditelaah</w:t>
-      </w:r>
-      <w:proofErr w:type="spellEnd"/>
-      <w:r>
-        <w:rPr>
-          <w:sz w:val="22"/>
-          <w:szCs w:val="22"/>
-        </w:rPr>
-        <w:t xml:space="preserve"> </w:t>
-      </w:r>
-      <w:proofErr w:type="spellStart"/>
-      <w:r>
-        <w:rPr>
-          <w:sz w:val="22"/>
-          <w:szCs w:val="22"/>
-        </w:rPr>
-        <w:t>secara</w:t>
-      </w:r>
-      <w:proofErr w:type="spellEnd"/>
-      <w:r>
-        <w:rPr>
-          <w:sz w:val="22"/>
-          <w:szCs w:val="22"/>
-        </w:rPr>
-        <w:t xml:space="preserve"> blind-review oleh </w:t>
-      </w:r>
-      <w:proofErr w:type="spellStart"/>
-      <w:r>
-        <w:rPr>
-          <w:sz w:val="22"/>
-          <w:szCs w:val="22"/>
-        </w:rPr>
-        <w:t>mitra</w:t>
-      </w:r>
-      <w:proofErr w:type="spellEnd"/>
-      <w:r>
-        <w:rPr>
-          <w:sz w:val="22"/>
-          <w:szCs w:val="22"/>
-        </w:rPr>
-        <w:t xml:space="preserve"> </w:t>
-      </w:r>
-      <w:proofErr w:type="spellStart"/>
-      <w:r>
-        <w:rPr>
-          <w:sz w:val="22"/>
-          <w:szCs w:val="22"/>
-        </w:rPr>
-        <w:t>bestari</w:t>
-      </w:r>
-      <w:proofErr w:type="spellEnd"/>
-      <w:r>
-        <w:rPr>
-          <w:sz w:val="22"/>
-          <w:szCs w:val="22"/>
-        </w:rPr>
-        <w:t xml:space="preserve"> (reviewers) yang </w:t>
-      </w:r>
-      <w:proofErr w:type="spellStart"/>
-      <w:r>
-        <w:rPr>
-          <w:sz w:val="22"/>
-          <w:szCs w:val="22"/>
-        </w:rPr>
-        <w:t>ditunjuk</w:t>
-      </w:r>
-      <w:proofErr w:type="spellEnd"/>
-      <w:r>
-        <w:rPr>
-          <w:sz w:val="22"/>
-          <w:szCs w:val="22"/>
-        </w:rPr>
-        <w:t xml:space="preserve"> oleh </w:t>
-      </w:r>
-      <w:proofErr w:type="spellStart"/>
-      <w:r>
-        <w:rPr>
-          <w:sz w:val="22"/>
-          <w:szCs w:val="22"/>
-        </w:rPr>
-        <w:t>redaksi</w:t>
-      </w:r>
-      <w:proofErr w:type="spellEnd"/>
-      <w:r>
-        <w:rPr>
-          <w:sz w:val="22"/>
-          <w:szCs w:val="22"/>
-        </w:rPr>
-        <w:t xml:space="preserve"> </w:t>
-      </w:r>
-      <w:proofErr w:type="spellStart"/>
-      <w:r>
-        <w:rPr>
-          <w:sz w:val="22"/>
-          <w:szCs w:val="22"/>
-        </w:rPr>
-        <w:t>menurut</w:t>
-      </w:r>
-      <w:proofErr w:type="spellEnd"/>
-      <w:r>
-        <w:rPr>
-          <w:sz w:val="22"/>
-          <w:szCs w:val="22"/>
-        </w:rPr>
-        <w:t xml:space="preserve"> </w:t>
-      </w:r>
-      <w:proofErr w:type="spellStart"/>
-      <w:r>
-        <w:rPr>
-          <w:sz w:val="22"/>
-          <w:szCs w:val="22"/>
-        </w:rPr>
-        <w:t>bidang</w:t>
-      </w:r>
-      <w:proofErr w:type="spellEnd"/>
-      <w:r>
-        <w:rPr>
-          <w:sz w:val="22"/>
-          <w:szCs w:val="22"/>
-        </w:rPr>
-        <w:t xml:space="preserve"> </w:t>
-      </w:r>
-      <w:proofErr w:type="spellStart"/>
-      <w:r>
-        <w:rPr>
-          <w:sz w:val="22"/>
-          <w:szCs w:val="22"/>
-        </w:rPr>
-        <w:t>kepakarannya</w:t>
-      </w:r>
-      <w:proofErr w:type="spellEnd"/>
-      <w:r>
-        <w:rPr>
-          <w:sz w:val="22"/>
-          <w:szCs w:val="22"/>
-        </w:rPr>
-        <w:t xml:space="preserve">. </w:t>
-      </w:r>
-      <w:proofErr w:type="spellStart"/>
-      <w:r>
-        <w:rPr>
-          <w:sz w:val="22"/>
-          <w:szCs w:val="22"/>
-        </w:rPr>
-        <w:t>Penulis</w:t>
-      </w:r>
-      <w:proofErr w:type="spellEnd"/>
-      <w:r>
-        <w:rPr>
-          <w:sz w:val="22"/>
-          <w:szCs w:val="22"/>
-        </w:rPr>
-        <w:t xml:space="preserve"> </w:t>
-      </w:r>
-      <w:proofErr w:type="spellStart"/>
-      <w:r>
-        <w:rPr>
-          <w:sz w:val="22"/>
-          <w:szCs w:val="22"/>
-        </w:rPr>
-        <w:t>naskah</w:t>
-      </w:r>
-      <w:proofErr w:type="spellEnd"/>
-      <w:r>
-        <w:rPr>
-          <w:sz w:val="22"/>
-          <w:szCs w:val="22"/>
-        </w:rPr>
-        <w:t xml:space="preserve"> </w:t>
-      </w:r>
-      <w:proofErr w:type="spellStart"/>
-      <w:r>
-        <w:rPr>
-          <w:sz w:val="22"/>
-          <w:szCs w:val="22"/>
-        </w:rPr>
-        <w:t>diberi</w:t>
-      </w:r>
-      <w:proofErr w:type="spellEnd"/>
-      <w:r>
-        <w:rPr>
-          <w:sz w:val="22"/>
-          <w:szCs w:val="22"/>
-        </w:rPr>
-        <w:t xml:space="preserve"> </w:t>
-      </w:r>
-      <w:proofErr w:type="spellStart"/>
-      <w:r>
-        <w:rPr>
-          <w:sz w:val="22"/>
-          <w:szCs w:val="22"/>
-        </w:rPr>
-        <w:t>kesempatan</w:t>
-      </w:r>
-      <w:proofErr w:type="spellEnd"/>
-      <w:r>
-        <w:rPr>
-          <w:sz w:val="22"/>
-          <w:szCs w:val="22"/>
-        </w:rPr>
-        <w:t xml:space="preserve"> untuk </w:t>
-      </w:r>
-      <w:proofErr w:type="spellStart"/>
-      <w:r>
-        <w:rPr>
-          <w:sz w:val="22"/>
-          <w:szCs w:val="22"/>
-        </w:rPr>
-        <w:t>melakukan</w:t>
-      </w:r>
-      <w:proofErr w:type="spellEnd"/>
-      <w:r>
-        <w:rPr>
-          <w:sz w:val="22"/>
-          <w:szCs w:val="22"/>
-        </w:rPr>
-        <w:t xml:space="preserve"> </w:t>
-      </w:r>
-      <w:proofErr w:type="spellStart"/>
-      <w:r>
-        <w:rPr>
-          <w:sz w:val="22"/>
-          <w:szCs w:val="22"/>
-        </w:rPr>
-        <w:t>perbaikan</w:t>
-      </w:r>
-      <w:proofErr w:type="spellEnd"/>
-      <w:r>
-        <w:rPr>
-          <w:sz w:val="22"/>
-          <w:szCs w:val="22"/>
-        </w:rPr>
-        <w:t xml:space="preserve"> (</w:t>
-      </w:r>
-      <w:proofErr w:type="spellStart"/>
-      <w:r>
-        <w:rPr>
-          <w:sz w:val="22"/>
-          <w:szCs w:val="22"/>
-        </w:rPr>
-        <w:t>revisi</w:t>
-      </w:r>
-      <w:proofErr w:type="spellEnd"/>
-      <w:r>
-        <w:rPr>
-          <w:sz w:val="22"/>
-          <w:szCs w:val="22"/>
-        </w:rPr>
-        <w:t xml:space="preserve">) </w:t>
-      </w:r>
-      <w:proofErr w:type="spellStart"/>
-      <w:r>
-        <w:rPr>
-          <w:sz w:val="22"/>
-          <w:szCs w:val="22"/>
-        </w:rPr>
-        <w:t>naskah</w:t>
-      </w:r>
-      <w:proofErr w:type="spellEnd"/>
-      <w:r>
-        <w:rPr>
-          <w:sz w:val="22"/>
-          <w:szCs w:val="22"/>
-        </w:rPr>
-        <w:t xml:space="preserve"> </w:t>
-      </w:r>
-      <w:proofErr w:type="spellStart"/>
-      <w:r>
-        <w:rPr>
-          <w:sz w:val="22"/>
-          <w:szCs w:val="22"/>
-        </w:rPr>
-        <w:t>atas</w:t>
-      </w:r>
-      <w:proofErr w:type="spellEnd"/>
-      <w:r>
-        <w:rPr>
-          <w:sz w:val="22"/>
-          <w:szCs w:val="22"/>
-        </w:rPr>
-        <w:t xml:space="preserve"> </w:t>
-      </w:r>
-      <w:proofErr w:type="spellStart"/>
-      <w:r>
-        <w:rPr>
-          <w:sz w:val="22"/>
-          <w:szCs w:val="22"/>
-        </w:rPr>
-        <w:t>dasar</w:t>
-      </w:r>
-      <w:proofErr w:type="spellEnd"/>
-      <w:r>
-        <w:rPr>
-          <w:sz w:val="22"/>
-          <w:szCs w:val="22"/>
-        </w:rPr>
-        <w:t xml:space="preserve"> </w:t>
-      </w:r>
-      <w:proofErr w:type="spellStart"/>
-      <w:r>
-        <w:rPr>
-          <w:sz w:val="22"/>
-          <w:szCs w:val="22"/>
-        </w:rPr>
-        <w:t>rekomendasi</w:t>
-      </w:r>
-      <w:proofErr w:type="spellEnd"/>
-      <w:r>
-        <w:rPr>
-          <w:sz w:val="22"/>
-          <w:szCs w:val="22"/>
-        </w:rPr>
-        <w:t xml:space="preserve">/saran </w:t>
-      </w:r>
-      <w:proofErr w:type="spellStart"/>
-      <w:r>
-        <w:rPr>
-          <w:sz w:val="22"/>
-          <w:szCs w:val="22"/>
-        </w:rPr>
-        <w:t>dari</w:t>
-      </w:r>
-      <w:proofErr w:type="spellEnd"/>
-      <w:r>
-        <w:rPr>
-          <w:sz w:val="22"/>
-          <w:szCs w:val="22"/>
-        </w:rPr>
-        <w:t xml:space="preserve"> </w:t>
-      </w:r>
-      <w:proofErr w:type="spellStart"/>
-      <w:r>
-        <w:rPr>
-          <w:sz w:val="22"/>
-          <w:szCs w:val="22"/>
-        </w:rPr>
-        <w:t>mitra</w:t>
-      </w:r>
-      <w:proofErr w:type="spellEnd"/>
-      <w:r>
-        <w:rPr>
-          <w:sz w:val="22"/>
-          <w:szCs w:val="22"/>
-        </w:rPr>
-        <w:t xml:space="preserve"> </w:t>
-      </w:r>
-      <w:proofErr w:type="spellStart"/>
-      <w:r>
-        <w:rPr>
-          <w:sz w:val="22"/>
-          <w:szCs w:val="22"/>
-        </w:rPr>
-        <w:t>bestari</w:t>
-      </w:r>
-      <w:proofErr w:type="spellEnd"/>
-      <w:r>
-        <w:rPr>
-          <w:sz w:val="22"/>
-          <w:szCs w:val="22"/>
-        </w:rPr>
-        <w:t xml:space="preserve"> dan </w:t>
-      </w:r>
-      <w:proofErr w:type="spellStart"/>
-      <w:r>
-        <w:rPr>
-          <w:sz w:val="22"/>
-          <w:szCs w:val="22"/>
-        </w:rPr>
-        <w:t>redaksi</w:t>
-      </w:r>
-      <w:proofErr w:type="spellEnd"/>
-      <w:r>
-        <w:rPr>
-          <w:sz w:val="22"/>
-          <w:szCs w:val="22"/>
-        </w:rPr>
-        <w:t xml:space="preserve"> </w:t>
-      </w:r>
-      <w:proofErr w:type="spellStart"/>
-      <w:r>
-        <w:rPr>
-          <w:sz w:val="22"/>
-          <w:szCs w:val="22"/>
-        </w:rPr>
-        <w:t>pelaksana</w:t>
-      </w:r>
-      <w:proofErr w:type="spellEnd"/>
-      <w:r>
-        <w:rPr>
-          <w:sz w:val="22"/>
-          <w:szCs w:val="22"/>
-        </w:rPr>
-        <w:t xml:space="preserve">. </w:t>
-      </w:r>
-      <w:proofErr w:type="spellStart"/>
-      <w:r>
-        <w:rPr>
-          <w:sz w:val="22"/>
-          <w:szCs w:val="22"/>
-        </w:rPr>
-        <w:t>Kepastian</w:t>
-      </w:r>
-      <w:proofErr w:type="spellEnd"/>
-      <w:r>
-        <w:rPr>
-          <w:sz w:val="22"/>
-          <w:szCs w:val="22"/>
-        </w:rPr>
-        <w:t xml:space="preserve"> </w:t>
-      </w:r>
-      <w:proofErr w:type="spellStart"/>
-      <w:r>
-        <w:rPr>
-          <w:sz w:val="22"/>
-          <w:szCs w:val="22"/>
-        </w:rPr>
-        <w:t>pemuatan</w:t>
-      </w:r>
-      <w:proofErr w:type="spellEnd"/>
-      <w:r>
-        <w:rPr>
-          <w:sz w:val="22"/>
-          <w:szCs w:val="22"/>
-        </w:rPr>
-        <w:t xml:space="preserve"> atau </w:t>
-      </w:r>
-      <w:proofErr w:type="spellStart"/>
-      <w:r>
-        <w:rPr>
-          <w:sz w:val="22"/>
-          <w:szCs w:val="22"/>
-        </w:rPr>
-        <w:t>penolakan</w:t>
-      </w:r>
-      <w:proofErr w:type="spellEnd"/>
-      <w:r>
-        <w:rPr>
-          <w:sz w:val="22"/>
-          <w:szCs w:val="22"/>
-        </w:rPr>
-        <w:t xml:space="preserve"> </w:t>
-      </w:r>
-      <w:proofErr w:type="spellStart"/>
-      <w:r>
-        <w:rPr>
-          <w:sz w:val="22"/>
-          <w:szCs w:val="22"/>
-        </w:rPr>
-        <w:t>naskah</w:t>
-      </w:r>
-      <w:proofErr w:type="spellEnd"/>
-      <w:r>
-        <w:rPr>
-          <w:sz w:val="22"/>
-          <w:szCs w:val="22"/>
-        </w:rPr>
-        <w:t xml:space="preserve"> </w:t>
-      </w:r>
-      <w:proofErr w:type="spellStart"/>
-      <w:r>
-        <w:rPr>
-          <w:sz w:val="22"/>
-          <w:szCs w:val="22"/>
-        </w:rPr>
-        <w:t>akan</w:t>
-      </w:r>
-      <w:proofErr w:type="spellEnd"/>
-      <w:r>
-        <w:rPr>
-          <w:sz w:val="22"/>
-          <w:szCs w:val="22"/>
-        </w:rPr>
-        <w:t xml:space="preserve"> </w:t>
-      </w:r>
-      <w:proofErr w:type="spellStart"/>
-      <w:r>
-        <w:rPr>
-          <w:sz w:val="22"/>
-          <w:szCs w:val="22"/>
-        </w:rPr>
-        <w:t>diberitahukan</w:t>
-      </w:r>
-      <w:proofErr w:type="spellEnd"/>
-      <w:r>
-        <w:rPr>
-          <w:sz w:val="22"/>
-          <w:szCs w:val="22"/>
-        </w:rPr>
-        <w:t xml:space="preserve"> </w:t>
-      </w:r>
-      <w:proofErr w:type="spellStart"/>
-      <w:r>
-        <w:rPr>
-          <w:sz w:val="22"/>
-          <w:szCs w:val="22"/>
-        </w:rPr>
-        <w:t>secara</w:t>
-      </w:r>
-      <w:proofErr w:type="spellEnd"/>
-      <w:r>
-        <w:rPr>
-          <w:sz w:val="22"/>
-          <w:szCs w:val="22"/>
-        </w:rPr>
-        <w:t xml:space="preserve"> </w:t>
-      </w:r>
-      <w:proofErr w:type="spellStart"/>
-      <w:r>
-        <w:rPr>
-          <w:sz w:val="22"/>
-          <w:szCs w:val="22"/>
-        </w:rPr>
-        <w:t>tertulis</w:t>
-      </w:r>
-      <w:proofErr w:type="spellEnd"/>
-      <w:r>
-        <w:rPr>
-          <w:sz w:val="22"/>
-          <w:szCs w:val="22"/>
-        </w:rPr>
-        <w:t xml:space="preserve"> </w:t>
-      </w:r>
-      <w:proofErr w:type="spellStart"/>
-      <w:r>
-        <w:rPr>
-          <w:sz w:val="22"/>
-          <w:szCs w:val="22"/>
-        </w:rPr>
-        <w:t>melalui</w:t>
-      </w:r>
-      <w:proofErr w:type="spellEnd"/>
-      <w:r>
-        <w:rPr>
-          <w:sz w:val="22"/>
-          <w:szCs w:val="22"/>
-        </w:rPr>
-        <w:t xml:space="preserve"> email.</w:t>
-      </w:r>
-    </w:p>
-    <w:p>
-      <w:pPr>
-        <w:ind w:firstLine="426"/>
-        <w:jc w:val="both"/>
-        <w:rPr>
-          <w:sz w:val="22"/>
-          <w:szCs w:val="22"/>
-          <w:lang w:val="sv-SE"/>
-        </w:rPr>
-      </w:pPr>
-      <w:r>
-        <w:rPr>
-          <w:sz w:val="22"/>
-          <w:szCs w:val="22"/>
-          <w:lang w:val="sv-SE"/>
-        </w:rPr>
-        <w:t>Pemeriksaan dan penyuntingan cetak-coba dikerjakan oleh redaksi dan/atau dengan melibatkan penulis. Naskah yang sudah dalam bentuk cetak-coba dapat dibatalkan pemuatannya oleh redaksi jika diketahui bermasalah.</w:t>
-      </w:r>
-    </w:p>
-    <w:p>
-      <w:pPr>
-        <w:ind w:firstLine="426"/>
-        <w:jc w:val="both"/>
-        <w:rPr>
-          <w:sz w:val="22"/>
-          <w:szCs w:val="22"/>
-          <w:lang w:val="sv-SE"/>
-        </w:rPr>
-      </w:pPr>
-      <w:r>
-        <w:rPr>
-          <w:sz w:val="22"/>
-          <w:szCs w:val="22"/>
-          <w:lang w:val="sv-SE"/>
-        </w:rPr>
-        <w:t>Segala sesuatu yang menyangkut perijinan pengutipan atau penggunaan software komputer untuk pembuatan naskah atau hal lain yang terkait dengan HAKI yang dilakukan oleh penulis naskah, berikut konsekuensi hukum yang mungkin timbul karenanya, menjadi tanggung jawab penuh penulis naskah tersebut.</w:t>
+        <w:ind w:left="0" w:firstLine="0"/>
+      </w:pPr>
+      <w:r>
+        <w:t>4.1 Kesimpulan</w:t>
       </w:r>
     </w:p>
     <w:p>
       <w:pPr>
         <w:pStyle w:val="Heading1"/>
-        <w:numPr>
-          <w:ilvl w:val="0"/>
-          <w:numId w:val="2"/>
-        </w:numPr>
-        <w:ind w:hanging="360"/>
-      </w:pPr>
-      <w:r>
-        <w:t>CONTOH DAFTAR PUSTAKA</w:t>
+        <w:ind w:left="0" w:firstLine="0"/>
+      </w:pPr>
+      <w:r>
+        <w:t>4.2 Saran</w:t>
+      </w:r>
+    </w:p>
+    <w:p/>
+    <w:p>
+      <w:pPr>
+        <w:pStyle w:val="Heading1"/>
+      </w:pPr>
+      <w:r>
+        <w:t xml:space="preserve">4. </w:t>
+      </w:r>
+      <w:r>
+        <w:tab/>
+        <w:t>DAFTAR PUSTAKKA</w:t>
       </w:r>
     </w:p>
     <w:p>
@@ -5259,7 +6088,15 @@
           <w:sz w:val="22"/>
           <w:szCs w:val="22"/>
         </w:rPr>
-        <w:t xml:space="preserve"> of distribution networks—a comparative study. </w:t>
+        <w:t xml:space="preserve"> </w:t>
+      </w:r>
+      <w:r>
+        <w:rPr>
+          <w:sz w:val="22"/>
+          <w:szCs w:val="22"/>
+        </w:rPr>
+        <w:lastRenderedPageBreak/>
+        <w:t xml:space="preserve">of distribution networks—a comparative study. </w:t>
       </w:r>
       <w:r>
         <w:rPr>
@@ -5282,16 +6119,7 @@
           <w:sz w:val="22"/>
           <w:szCs w:val="22"/>
         </w:rPr>
-        <w:t xml:space="preserve">Intelligent Control and Innovative </w:t>
-      </w:r>
-      <w:r>
-        <w:rPr>
-          <w:i/>
-          <w:sz w:val="22"/>
-          <w:szCs w:val="22"/>
-        </w:rPr>
-        <w:lastRenderedPageBreak/>
-        <w:t>Computing.</w:t>
+        <w:t>Intelligent Control and Innovative Computing.</w:t>
       </w:r>
       <w:r>
         <w:rPr>
@@ -5446,8 +6274,8 @@
           <w:szCs w:val="22"/>
         </w:rPr>
       </w:pPr>
-      <w:bookmarkStart w:id="3" w:name="_heading=h.gjdgxs" w:colFirst="0" w:colLast="0"/>
-      <w:bookmarkEnd w:id="3"/>
+      <w:bookmarkStart w:id="7" w:name="_heading=h.gjdgxs" w:colFirst="0" w:colLast="0"/>
+      <w:bookmarkEnd w:id="7"/>
       <w:r>
         <w:rPr>
           <w:sz w:val="22"/>
@@ -5461,7 +6289,14 @@
           <w:sz w:val="22"/>
           <w:szCs w:val="22"/>
         </w:rPr>
-        <w:t xml:space="preserve">A Study of Stemming Effects on Information Retrieval in Bahasa Indonesia. </w:t>
+        <w:t xml:space="preserve">A Study of Stemming Effects </w:t>
+      </w:r>
+      <w:r>
+        <w:rPr>
+          <w:sz w:val="22"/>
+          <w:szCs w:val="22"/>
+        </w:rPr>
+        <w:t xml:space="preserve">on Information Retrieval in Bahasa Indonesia. </w:t>
       </w:r>
       <w:r>
         <w:rPr>
@@ -5476,14 +6311,7 @@
           <w:sz w:val="22"/>
           <w:szCs w:val="22"/>
         </w:rPr>
-        <w:t xml:space="preserve">. Universiteit </w:t>
-      </w:r>
-      <w:r>
-        <w:rPr>
-          <w:sz w:val="22"/>
-          <w:szCs w:val="22"/>
-        </w:rPr>
-        <w:t>van Amsterdam.</w:t>
+        <w:t>. Universiteit van Amsterdam.</w:t>
       </w:r>
     </w:p>
     <w:p>
@@ -5625,6 +6453,7 @@
         <w:separator/>
       </w:r>
     </w:p>
+    <w:p/>
   </w:endnote>
   <w:endnote w:type="continuationSeparator" w:id="0">
     <w:p>
@@ -5632,6 +6461,7 @@
         <w:continuationSeparator/>
       </w:r>
     </w:p>
+    <w:p/>
   </w:endnote>
 </w:endnotes>
 </file>
@@ -5892,6 +6722,7 @@
         <w:separator/>
       </w:r>
     </w:p>
+    <w:p/>
   </w:footnote>
   <w:footnote w:type="continuationSeparator" w:id="0">
     <w:p>
@@ -5899,6 +6730,7 @@
         <w:continuationSeparator/>
       </w:r>
     </w:p>
+    <w:p/>
   </w:footnote>
 </w:footnotes>
 </file>
@@ -6756,6 +7588,7 @@
   <w:style w:type="paragraph" w:default="1" w:styleId="Normal">
     <w:name w:val="Normal"/>
     <w:qFormat/>
+    <w:rsid w:val="00231482"/>
   </w:style>
   <w:style w:type="paragraph" w:styleId="Heading1">
     <w:name w:val="heading 1"/>
@@ -6904,15 +7737,16 @@
     <w:next w:val="Normal"/>
     <w:uiPriority w:val="10"/>
     <w:qFormat/>
+    <w:rsid w:val="00123679"/>
     <w:pPr>
-      <w:spacing w:before="240" w:after="60"/>
       <w:jc w:val="center"/>
     </w:pPr>
     <w:rPr>
-      <w:rFonts w:ascii="Arial" w:eastAsia="Arial" w:hAnsi="Arial" w:cs="Arial"/>
       <w:b/>
-      <w:sz w:val="32"/>
-      <w:szCs w:val="32"/>
+      <w:bCs/>
+      <w:sz w:val="28"/>
+      <w:szCs w:val="28"/>
+      <w:lang w:val="en-ID"/>
     </w:rPr>
   </w:style>
   <w:style w:type="paragraph" w:styleId="Subtitle">
@@ -7055,6 +7889,47 @@
     <w:semiHidden/>
     <w:unhideWhenUsed/>
     <w:rsid w:val="002E6D7D"/>
+  </w:style>
+  <w:style w:type="paragraph" w:styleId="BodyText">
+    <w:name w:val="Body Text"/>
+    <w:basedOn w:val="Normal"/>
+    <w:link w:val="BodyTextChar"/>
+    <w:uiPriority w:val="99"/>
+    <w:semiHidden/>
+    <w:unhideWhenUsed/>
+    <w:rsid w:val="00D04DE2"/>
+    <w:pPr>
+      <w:spacing w:after="120"/>
+    </w:pPr>
+  </w:style>
+  <w:style w:type="character" w:customStyle="1" w:styleId="BodyTextChar">
+    <w:name w:val="Body Text Char"/>
+    <w:basedOn w:val="DefaultParagraphFont"/>
+    <w:link w:val="BodyText"/>
+    <w:uiPriority w:val="99"/>
+    <w:semiHidden/>
+    <w:rsid w:val="00D04DE2"/>
+  </w:style>
+  <w:style w:type="paragraph" w:styleId="BodyTextFirstIndent">
+    <w:name w:val="Body Text First Indent"/>
+    <w:basedOn w:val="BodyText"/>
+    <w:link w:val="BodyTextFirstIndentChar"/>
+    <w:uiPriority w:val="99"/>
+    <w:semiHidden/>
+    <w:unhideWhenUsed/>
+    <w:rsid w:val="00D04DE2"/>
+    <w:pPr>
+      <w:spacing w:after="0"/>
+      <w:ind w:firstLine="360"/>
+    </w:pPr>
+  </w:style>
+  <w:style w:type="character" w:customStyle="1" w:styleId="BodyTextFirstIndentChar">
+    <w:name w:val="Body Text First Indent Char"/>
+    <w:basedOn w:val="BodyTextChar"/>
+    <w:link w:val="BodyTextFirstIndent"/>
+    <w:uiPriority w:val="99"/>
+    <w:semiHidden/>
+    <w:rsid w:val="00D04DE2"/>
   </w:style>
 </w:styles>
 </file>
@@ -7345,28 +8220,28 @@
 </file>
 
 <file path=customXml/item1.xml><?xml version="1.0" encoding="utf-8"?>
+<b:Sources xmlns:b="http://schemas.openxmlformats.org/officeDocument/2006/bibliography" xmlns="http://schemas.openxmlformats.org/officeDocument/2006/bibliography" SelectedStyle="\APASixthEditionOfficeOnline.xsl" StyleName="APA" Version="6"/>
+</file>
+
+<file path=customXml/item2.xml><?xml version="1.0" encoding="utf-8"?>
 <go:gDocsCustomXmlDataStorage xmlns:go="http://customooxmlschemas.google.com/" xmlns:r="http://schemas.openxmlformats.org/officeDocument/2006/relationships">
   <go:docsCustomData xmlns:go="http://customooxmlschemas.google.com/" roundtripDataSignature="AMtx7mhRZvnCOqfModpc3eKhMxIT3zyxfg==">AMUW2mXND5s2bryMkZSSWZ3W8N6XA9BsHVTFva7Dt3cbxLfrZZifOat5JXTUOGZtHMenXS1LwRnIEsK0DwLuv8Wl9GQUIKeI2t3smdCLHweLCf+lA/JKwHFe8/jqnqxCcUxCAbM7qRg0</go:docsCustomData>
 </go:gDocsCustomXmlDataStorage>
 </file>
 
-<file path=customXml/item2.xml><?xml version="1.0" encoding="utf-8"?>
-<b:Sources xmlns:b="http://schemas.openxmlformats.org/officeDocument/2006/bibliography" xmlns="http://schemas.openxmlformats.org/officeDocument/2006/bibliography" SelectedStyle="\APASixthEditionOfficeOnline.xsl" StyleName="APA" Version="6"/>
+<file path=customXml/itemProps1.xml><?xml version="1.0" encoding="utf-8"?>
+<ds:datastoreItem xmlns:ds="http://schemas.openxmlformats.org/officeDocument/2006/customXml" ds:itemID="{9BEBAF4D-54E1-4BF5-A9B4-37EE59F4427B}">
+  <ds:schemaRefs>
+    <ds:schemaRef ds:uri="http://schemas.openxmlformats.org/officeDocument/2006/bibliography"/>
+  </ds:schemaRefs>
+</ds:datastoreItem>
 </file>
 
-<file path=customXml/itemProps1.xml><?xml version="1.0" encoding="utf-8"?>
+<file path=customXml/itemProps2.xml><?xml version="1.0" encoding="utf-8"?>
 <ds:datastoreItem xmlns:ds="http://schemas.openxmlformats.org/officeDocument/2006/customXml" ds:itemID="{11111111-1234-1234-1234-123412341234}">
   <ds:schemaRefs>
     <ds:schemaRef ds:uri="http://customooxmlschemas.google.com/"/>
     <ds:schemaRef ds:uri="http://schemas.openxmlformats.org/officeDocument/2006/relationships"/>
   </ds:schemaRefs>
 </ds:datastoreItem>
-</file>
-
-<file path=customXml/itemProps2.xml><?xml version="1.0" encoding="utf-8"?>
-<ds:datastoreItem xmlns:ds="http://schemas.openxmlformats.org/officeDocument/2006/customXml" ds:itemID="{9BEBAF4D-54E1-4BF5-A9B4-37EE59F4427B}">
-  <ds:schemaRefs>
-    <ds:schemaRef ds:uri="http://schemas.openxmlformats.org/officeDocument/2006/bibliography"/>
-  </ds:schemaRefs>
-</ds:datastoreItem>
 </file>
--- a/Paper-Implementasi dan Analisis Performa Algoritma Enkripsi ChaCha20 Berbasis Protokol Komunikasi ESP-NOW Pada Wireless Sensor Network.docx
+++ b/Paper-Implementasi dan Analisis Performa Algoritma Enkripsi ChaCha20 Berbasis Protokol Komunikasi ESP-NOW Pada Wireless Sensor Network.docx
@@ -1,6 +1,6 @@
 
 <file path=word/document.xml><?xml version="1.0" encoding="utf-8"?>
-<w:document xmlns:wpc="http://schemas.microsoft.com/office/word/2010/wordprocessingCanvas" xmlns:cx="http://schemas.microsoft.com/office/drawing/2014/chartex" xmlns:cx1="http://schemas.microsoft.com/office/drawing/2015/9/8/chartex" xmlns:cx2="http://schemas.microsoft.com/office/drawing/2015/10/21/chartex" xmlns:cx3="http://schemas.microsoft.com/office/drawing/2016/5/9/chartex" xmlns:cx4="http://schemas.microsoft.com/office/drawing/2016/5/10/chartex" xmlns:cx5="http://schemas.microsoft.com/office/drawing/2016/5/11/chartex" xmlns:cx6="http://schemas.microsoft.com/office/drawing/2016/5/12/chartex" xmlns:cx7="http://schemas.microsoft.com/office/drawing/2016/5/13/chartex" xmlns:cx8="http://schemas.microsoft.com/office/drawing/2016/5/14/chartex" xmlns:mc="http://schemas.openxmlformats.org/markup-compatibility/2006" xmlns:aink="http://schemas.microsoft.com/office/drawing/2016/ink" xmlns:am3d="http://schemas.microsoft.com/office/drawing/2017/model3d" xmlns:o="urn:schemas-microsoft-com:office:office" xmlns:oel="http://schemas.microsoft.com/office/2019/extlst" xmlns:r="http://schemas.openxmlformats.org/officeDocument/2006/relationships" xmlns:m="http://schemas.openxmlformats.org/officeDocument/2006/math" xmlns:v="urn:schemas-microsoft-com:vml" xmlns:wp14="http://schemas.microsoft.com/office/word/2010/wordprocessingDrawing" xmlns:wp="http://schemas.openxmlformats.org/drawingml/2006/wordprocessingDrawing" xmlns:w10="urn:schemas-microsoft-com:office:word" xmlns:w="http://schemas.openxmlformats.org/wordprocessingml/2006/main" xmlns:w14="http://schemas.microsoft.com/office/word/2010/wordml" xmlns:w15="http://schemas.microsoft.com/office/word/2012/wordml" xmlns:w16cex="http://schemas.microsoft.com/office/word/2018/wordml/cex" xmlns:w16cid="http://schemas.microsoft.com/office/word/2016/wordml/cid" xmlns:w16="http://schemas.microsoft.com/office/word/2018/wordml" xmlns:w16sdtdh="http://schemas.microsoft.com/office/word/2020/wordml/sdtdatahash" xmlns:w16se="http://schemas.microsoft.com/office/word/2015/wordml/symex" xmlns:wpg="http://schemas.microsoft.com/office/word/2010/wordprocessingGroup" xmlns:wpi="http://schemas.microsoft.com/office/word/2010/wordprocessingInk" xmlns:wne="http://schemas.microsoft.com/office/word/2006/wordml" xmlns:wps="http://schemas.microsoft.com/office/word/2010/wordprocessingShape" mc:Ignorable="w14 w15 w16se w16cid w16 w16cex w16sdtdh wp14">
+<w:document xmlns:wpc="http://schemas.microsoft.com/office/word/2010/wordprocessingCanvas" xmlns:cx="http://schemas.microsoft.com/office/drawing/2014/chartex" xmlns:cx1="http://schemas.microsoft.com/office/drawing/2015/9/8/chartex" xmlns:cx2="http://schemas.microsoft.com/office/drawing/2015/10/21/chartex" xmlns:cx3="http://schemas.microsoft.com/office/drawing/2016/5/9/chartex" xmlns:cx4="http://schemas.microsoft.com/office/drawing/2016/5/10/chartex" xmlns:cx5="http://schemas.microsoft.com/office/drawing/2016/5/11/chartex" xmlns:cx6="http://schemas.microsoft.com/office/drawing/2016/5/12/chartex" xmlns:cx7="http://schemas.microsoft.com/office/drawing/2016/5/13/chartex" xmlns:cx8="http://schemas.microsoft.com/office/drawing/2016/5/14/chartex" xmlns:mc="http://schemas.openxmlformats.org/markup-compatibility/2006" xmlns:aink="http://schemas.microsoft.com/office/drawing/2016/ink" xmlns:am3d="http://schemas.microsoft.com/office/drawing/2017/model3d" xmlns:o="urn:schemas-microsoft-com:office:office" xmlns:r="http://schemas.openxmlformats.org/officeDocument/2006/relationships" xmlns:m="http://schemas.openxmlformats.org/officeDocument/2006/math" xmlns:v="urn:schemas-microsoft-com:vml" xmlns:wp14="http://schemas.microsoft.com/office/word/2010/wordprocessingDrawing" xmlns:wp="http://schemas.openxmlformats.org/drawingml/2006/wordprocessingDrawing" xmlns:w10="urn:schemas-microsoft-com:office:word" xmlns:w="http://schemas.openxmlformats.org/wordprocessingml/2006/main" xmlns:w14="http://schemas.microsoft.com/office/word/2010/wordml" xmlns:w15="http://schemas.microsoft.com/office/word/2012/wordml" xmlns:w16cex="http://schemas.microsoft.com/office/word/2018/wordml/cex" xmlns:w16cid="http://schemas.microsoft.com/office/word/2016/wordml/cid" xmlns:w16="http://schemas.microsoft.com/office/word/2018/wordml" xmlns:w16se="http://schemas.microsoft.com/office/word/2015/wordml/symex" xmlns:wpg="http://schemas.microsoft.com/office/word/2010/wordprocessingGroup" xmlns:wpi="http://schemas.microsoft.com/office/word/2010/wordprocessingInk" xmlns:wne="http://schemas.microsoft.com/office/word/2006/wordml" xmlns:wps="http://schemas.microsoft.com/office/word/2010/wordprocessingShape" mc:Ignorable="w14 w15 w16se w16cid w16 w16cex wp14">
   <w:background w:color="FFFFFF"/>
   <w:body>
     <w:p>
@@ -197,7 +197,14 @@
           <w:sz w:val="22"/>
           <w:szCs w:val="22"/>
         </w:rPr>
-        <w:t>penulis.dua@ub.ac.id</w:t>
+        <w:t>agungsetiabudi</w:t>
+      </w:r>
+      <w:r>
+        <w:rPr>
+          <w:sz w:val="22"/>
+          <w:szCs w:val="22"/>
+        </w:rPr>
+        <w:t>@ub.ac.id</w:t>
       </w:r>
     </w:p>
     <w:p>
@@ -257,27 +264,8 @@
           <w:szCs w:val="22"/>
           <w:lang w:val="id"/>
         </w:rPr>
-        <w:t xml:space="preserve"> (WSN) telah berkembang pesat untuk mendukung berbagai proses </w:t>
-      </w:r>
-      <w:proofErr w:type="spellStart"/>
-      <w:r>
-        <w:rPr>
-          <w:sz w:val="22"/>
-          <w:szCs w:val="22"/>
-          <w:lang w:val="id"/>
-        </w:rPr>
-        <w:t>otomasi</w:t>
-      </w:r>
-      <w:proofErr w:type="spellEnd"/>
-      <w:r>
-        <w:rPr>
-          <w:sz w:val="22"/>
-          <w:szCs w:val="22"/>
-          <w:lang w:val="id"/>
-        </w:rPr>
-        <w:t xml:space="preserve">, seperti pengumpulan data sensor, pengendalian sistem nirkabel, dan </w:t>
-      </w:r>
-      <w:proofErr w:type="spellStart"/>
+        <w:t xml:space="preserve"> (WSN) telah berkembang pesat untuk mendukung berbagai proses otomasi, seperti pengumpulan data sensor, pengendalian sistem nirkabel, dan </w:t>
+      </w:r>
       <w:r>
         <w:rPr>
           <w:i/>
@@ -288,7 +276,6 @@
         </w:rPr>
         <w:t>monitoring</w:t>
       </w:r>
-      <w:proofErr w:type="spellEnd"/>
       <w:r>
         <w:rPr>
           <w:sz w:val="22"/>
@@ -321,9 +308,32 @@
           <w:szCs w:val="22"/>
           <w:lang w:val="id"/>
         </w:rPr>
-        <w:t xml:space="preserve">data </w:t>
-      </w:r>
-      <w:proofErr w:type="spellStart"/>
+        <w:t>data breach</w:t>
+      </w:r>
+      <w:r>
+        <w:rPr>
+          <w:sz w:val="22"/>
+          <w:szCs w:val="22"/>
+          <w:lang w:val="id"/>
+        </w:rPr>
+        <w:t xml:space="preserve">, </w:t>
+      </w:r>
+      <w:r>
+        <w:rPr>
+          <w:sz w:val="22"/>
+          <w:szCs w:val="22"/>
+          <w:lang w:val="id"/>
+        </w:rPr>
+        <w:t>tantangan selanjutnya adalah</w:t>
+      </w:r>
+      <w:r>
+        <w:rPr>
+          <w:sz w:val="22"/>
+          <w:szCs w:val="22"/>
+          <w:lang w:val="id"/>
+        </w:rPr>
+        <w:t xml:space="preserve"> keterbatasan sumber daya perangkat, seperti daya komputasi, memori, dan energi. Untuk mengatasi hal ini, </w:t>
+      </w:r>
       <w:r>
         <w:rPr>
           <w:i/>
@@ -332,16 +342,15 @@
           <w:szCs w:val="22"/>
           <w:lang w:val="id"/>
         </w:rPr>
-        <w:t>breach</w:t>
-      </w:r>
-      <w:proofErr w:type="spellEnd"/>
+        <w:t>lightweight cryptography</w:t>
+      </w:r>
       <w:r>
         <w:rPr>
           <w:sz w:val="22"/>
           <w:szCs w:val="22"/>
           <w:lang w:val="id"/>
         </w:rPr>
-        <w:t xml:space="preserve">, </w:t>
+        <w:t xml:space="preserve"> (LWC) diperlukan untuk memberikan keamanan </w:t>
       </w:r>
       <w:r>
         <w:rPr>
@@ -349,7 +358,7 @@
           <w:szCs w:val="22"/>
           <w:lang w:val="id"/>
         </w:rPr>
-        <w:t>tantangan selanjutnya adalah</w:t>
+        <w:t>namun tetap</w:t>
       </w:r>
       <w:r>
         <w:rPr>
@@ -357,9 +366,115 @@
           <w:szCs w:val="22"/>
           <w:lang w:val="id"/>
         </w:rPr>
-        <w:t xml:space="preserve"> keterbatasan sumber daya perangkat, seperti daya komputasi, memori, dan energi. Untuk mengatasi hal ini, </w:t>
-      </w:r>
-      <w:proofErr w:type="spellStart"/>
+        <w:t xml:space="preserve"> efisien. </w:t>
+      </w:r>
+      <w:r>
+        <w:rPr>
+          <w:sz w:val="22"/>
+          <w:szCs w:val="22"/>
+          <w:lang w:val="id"/>
+        </w:rPr>
+        <w:t xml:space="preserve">Penelitian ini menganalisis performa algoritma enkripsi ChaCha20 pada protokol komunikasi ESP-NOW menggunakan perangkat berbasis ESP8266 yang tidak dilengkapi </w:t>
+      </w:r>
+      <w:bookmarkStart w:id="1" w:name="_Hlk183997970"/>
+      <w:r>
+        <w:rPr>
+          <w:i/>
+          <w:sz w:val="22"/>
+          <w:szCs w:val="22"/>
+          <w:lang w:val="id"/>
+        </w:rPr>
+        <w:t>cryptographic hardware accelerators</w:t>
+      </w:r>
+      <w:bookmarkEnd w:id="1"/>
+      <w:r>
+        <w:rPr>
+          <w:sz w:val="22"/>
+          <w:szCs w:val="22"/>
+          <w:lang w:val="id"/>
+        </w:rPr>
+        <w:t xml:space="preserve">. </w:t>
+      </w:r>
+      <w:r>
+        <w:rPr>
+          <w:sz w:val="22"/>
+          <w:szCs w:val="22"/>
+          <w:lang w:val="id"/>
+        </w:rPr>
+        <w:t xml:space="preserve">Pengujian </w:t>
+      </w:r>
+      <w:r>
+        <w:rPr>
+          <w:sz w:val="22"/>
+          <w:szCs w:val="22"/>
+          <w:lang w:val="id"/>
+        </w:rPr>
+        <w:t>dilakukan secara komparatif dengan</w:t>
+      </w:r>
+      <w:r>
+        <w:rPr>
+          <w:sz w:val="22"/>
+          <w:szCs w:val="22"/>
+          <w:lang w:val="id"/>
+        </w:rPr>
+        <w:t xml:space="preserve"> algoritma AES-CBC, Clefia, dan Snow-V, berdasarkan kecepatan enkripsi-dekripsi, konsumsi daya, serta keamanan data.</w:t>
+      </w:r>
+      <w:r>
+        <w:rPr>
+          <w:sz w:val="22"/>
+          <w:szCs w:val="22"/>
+          <w:lang w:val="id"/>
+        </w:rPr>
+        <w:t xml:space="preserve"> </w:t>
+      </w:r>
+      <w:r>
+        <w:rPr>
+          <w:sz w:val="22"/>
+          <w:szCs w:val="22"/>
+          <w:lang w:val="id"/>
+        </w:rPr>
+        <w:t xml:space="preserve">Hasil menunjukkan ChaCha20 memiliki keunggulan dalam waktu komputasi, menjadi algoritma tercepat untuk data 5 KB dan 10 KB, </w:t>
+      </w:r>
+      <w:r>
+        <w:rPr>
+          <w:sz w:val="22"/>
+          <w:szCs w:val="22"/>
+          <w:lang w:val="id"/>
+        </w:rPr>
+        <w:t xml:space="preserve">juga </w:t>
+      </w:r>
+      <w:r>
+        <w:rPr>
+          <w:sz w:val="22"/>
+          <w:szCs w:val="22"/>
+          <w:lang w:val="id"/>
+        </w:rPr>
+        <w:t>dengan konsumsi energi terendah</w:t>
+      </w:r>
+      <w:r>
+        <w:rPr>
+          <w:sz w:val="22"/>
+          <w:szCs w:val="22"/>
+          <w:lang w:val="id"/>
+        </w:rPr>
+        <w:t xml:space="preserve">. </w:t>
+      </w:r>
+      <w:r>
+        <w:rPr>
+          <w:sz w:val="22"/>
+          <w:szCs w:val="22"/>
+          <w:lang w:val="id"/>
+        </w:rPr>
+        <w:t>Dalam uji keamanan, t</w:t>
+      </w:r>
+      <w:r>
+        <w:rPr>
+          <w:sz w:val="22"/>
+          <w:szCs w:val="22"/>
+          <w:lang w:val="id"/>
+        </w:rPr>
+        <w:t xml:space="preserve">ingkat </w:t>
+      </w:r>
       <w:r>
         <w:rPr>
           <w:i/>
@@ -368,9 +483,32 @@
           <w:szCs w:val="22"/>
           <w:lang w:val="id"/>
         </w:rPr>
-        <w:t>lightweight</w:t>
-      </w:r>
-      <w:proofErr w:type="spellEnd"/>
+        <w:t>randomness</w:t>
+      </w:r>
+      <w:r>
+        <w:rPr>
+          <w:sz w:val="22"/>
+          <w:szCs w:val="22"/>
+          <w:lang w:val="id"/>
+        </w:rPr>
+        <w:t xml:space="preserve"> ciphertext ChaCha20 juga</w:t>
+      </w:r>
+      <w:r>
+        <w:rPr>
+          <w:sz w:val="22"/>
+          <w:szCs w:val="22"/>
+          <w:lang w:val="id"/>
+        </w:rPr>
+        <w:t xml:space="preserve"> cukup</w:t>
+      </w:r>
+      <w:r>
+        <w:rPr>
+          <w:sz w:val="22"/>
+          <w:szCs w:val="22"/>
+          <w:lang w:val="id"/>
+        </w:rPr>
+        <w:t xml:space="preserve"> baik, dengan nilai </w:t>
+      </w:r>
       <w:r>
         <w:rPr>
           <w:i/>
@@ -379,9 +517,16 @@
           <w:szCs w:val="22"/>
           <w:lang w:val="id"/>
         </w:rPr>
-        <w:t xml:space="preserve"> </w:t>
-      </w:r>
-      <w:proofErr w:type="spellStart"/>
+        <w:t>Shannon entropy</w:t>
+      </w:r>
+      <w:r>
+        <w:rPr>
+          <w:sz w:val="22"/>
+          <w:szCs w:val="22"/>
+          <w:lang w:val="id"/>
+        </w:rPr>
+        <w:t xml:space="preserve"> 49.375 (61,72%) dan uji </w:t>
+      </w:r>
       <w:r>
         <w:rPr>
           <w:i/>
@@ -390,16 +535,15 @@
           <w:szCs w:val="22"/>
           <w:lang w:val="id"/>
         </w:rPr>
-        <w:t>cryptography</w:t>
-      </w:r>
-      <w:proofErr w:type="spellEnd"/>
+        <w:t xml:space="preserve">Chi-Square </w:t>
+      </w:r>
       <w:r>
         <w:rPr>
           <w:sz w:val="22"/>
           <w:szCs w:val="22"/>
           <w:lang w:val="id"/>
         </w:rPr>
-        <w:t xml:space="preserve"> (LWC) diperlukan untuk memberikan keamanan </w:t>
+        <w:t>menunjukkan</w:t>
       </w:r>
       <w:r>
         <w:rPr>
@@ -407,7 +551,7 @@
           <w:szCs w:val="22"/>
           <w:lang w:val="id"/>
         </w:rPr>
-        <w:t>namun tetap</w:t>
+        <w:t xml:space="preserve"> keseragaman</w:t>
       </w:r>
       <w:r>
         <w:rPr>
@@ -415,350 +559,7 @@
           <w:szCs w:val="22"/>
           <w:lang w:val="id"/>
         </w:rPr>
-        <w:t xml:space="preserve"> efisien. </w:t>
-      </w:r>
-      <w:r>
-        <w:rPr>
-          <w:sz w:val="22"/>
-          <w:szCs w:val="22"/>
-          <w:lang w:val="id"/>
-        </w:rPr>
-        <w:t xml:space="preserve">Penelitian ini menganalisis performa algoritma enkripsi ChaCha20 pada protokol komunikasi ESP-NOW menggunakan perangkat berbasis ESP8266 yang tidak dilengkapi </w:t>
-      </w:r>
-      <w:bookmarkStart w:id="1" w:name="_Hlk183997970"/>
-      <w:proofErr w:type="spellStart"/>
-      <w:r>
-        <w:rPr>
-          <w:i/>
-          <w:sz w:val="22"/>
-          <w:szCs w:val="22"/>
-          <w:lang w:val="id"/>
-        </w:rPr>
-        <w:t>cryptographic</w:t>
-      </w:r>
-      <w:proofErr w:type="spellEnd"/>
-      <w:r>
-        <w:rPr>
-          <w:i/>
-          <w:sz w:val="22"/>
-          <w:szCs w:val="22"/>
-          <w:lang w:val="id"/>
-        </w:rPr>
-        <w:t xml:space="preserve"> </w:t>
-      </w:r>
-      <w:proofErr w:type="spellStart"/>
-      <w:r>
-        <w:rPr>
-          <w:i/>
-          <w:sz w:val="22"/>
-          <w:szCs w:val="22"/>
-          <w:lang w:val="id"/>
-        </w:rPr>
-        <w:t>hardware</w:t>
-      </w:r>
-      <w:proofErr w:type="spellEnd"/>
-      <w:r>
-        <w:rPr>
-          <w:i/>
-          <w:sz w:val="22"/>
-          <w:szCs w:val="22"/>
-          <w:lang w:val="id"/>
-        </w:rPr>
-        <w:t xml:space="preserve"> </w:t>
-      </w:r>
-      <w:proofErr w:type="spellStart"/>
-      <w:r>
-        <w:rPr>
-          <w:i/>
-          <w:sz w:val="22"/>
-          <w:szCs w:val="22"/>
-          <w:lang w:val="id"/>
-        </w:rPr>
-        <w:t>accelerators</w:t>
-      </w:r>
-      <w:bookmarkEnd w:id="1"/>
-      <w:proofErr w:type="spellEnd"/>
-      <w:r>
-        <w:rPr>
-          <w:sz w:val="22"/>
-          <w:szCs w:val="22"/>
-          <w:lang w:val="id"/>
-        </w:rPr>
-        <w:t xml:space="preserve">. </w:t>
-      </w:r>
-      <w:r>
-        <w:rPr>
-          <w:sz w:val="22"/>
-          <w:szCs w:val="22"/>
-          <w:lang w:val="id"/>
-        </w:rPr>
-        <w:t xml:space="preserve">Pengujian </w:t>
-      </w:r>
-      <w:r>
-        <w:rPr>
-          <w:sz w:val="22"/>
-          <w:szCs w:val="22"/>
-          <w:lang w:val="id"/>
-        </w:rPr>
-        <w:t>dilakukan secara komparatif dengan</w:t>
-      </w:r>
-      <w:r>
-        <w:rPr>
-          <w:sz w:val="22"/>
-          <w:szCs w:val="22"/>
-          <w:lang w:val="id"/>
-        </w:rPr>
-        <w:t xml:space="preserve"> algoritma AES-CBC, Clefia, dan </w:t>
-      </w:r>
-      <w:proofErr w:type="spellStart"/>
-      <w:r>
-        <w:rPr>
-          <w:sz w:val="22"/>
-          <w:szCs w:val="22"/>
-          <w:lang w:val="id"/>
-        </w:rPr>
-        <w:t>Snow</w:t>
-      </w:r>
-      <w:proofErr w:type="spellEnd"/>
-      <w:r>
-        <w:rPr>
-          <w:sz w:val="22"/>
-          <w:szCs w:val="22"/>
-          <w:lang w:val="id"/>
-        </w:rPr>
-        <w:t>-V, berdasarkan kecepatan enkripsi-dekripsi, konsumsi daya, serta keamanan data.</w:t>
-      </w:r>
-      <w:r>
-        <w:rPr>
-          <w:sz w:val="22"/>
-          <w:szCs w:val="22"/>
-          <w:lang w:val="id"/>
-        </w:rPr>
-        <w:t xml:space="preserve"> </w:t>
-      </w:r>
-      <w:r>
-        <w:rPr>
-          <w:sz w:val="22"/>
-          <w:szCs w:val="22"/>
-          <w:lang w:val="id"/>
-        </w:rPr>
-        <w:t xml:space="preserve">Hasil menunjukkan ChaCha20 memiliki keunggulan dalam waktu komputasi, menjadi algoritma tercepat untuk data 5 KB dan 10 KB, </w:t>
-      </w:r>
-      <w:r>
-        <w:rPr>
-          <w:sz w:val="22"/>
-          <w:szCs w:val="22"/>
-          <w:lang w:val="id"/>
-        </w:rPr>
-        <w:t xml:space="preserve">juga </w:t>
-      </w:r>
-      <w:r>
-        <w:rPr>
-          <w:sz w:val="22"/>
-          <w:szCs w:val="22"/>
-          <w:lang w:val="id"/>
-        </w:rPr>
-        <w:t>dengan konsumsi energi terendah</w:t>
-      </w:r>
-      <w:r>
-        <w:rPr>
-          <w:sz w:val="22"/>
-          <w:szCs w:val="22"/>
-          <w:lang w:val="id"/>
-        </w:rPr>
-        <w:t xml:space="preserve">. </w:t>
-      </w:r>
-      <w:r>
-        <w:rPr>
-          <w:sz w:val="22"/>
-          <w:szCs w:val="22"/>
-          <w:lang w:val="id"/>
-        </w:rPr>
-        <w:t>Dalam uji keamanan, t</w:t>
-      </w:r>
-      <w:r>
-        <w:rPr>
-          <w:sz w:val="22"/>
-          <w:szCs w:val="22"/>
-          <w:lang w:val="id"/>
-        </w:rPr>
-        <w:t xml:space="preserve">ingkat </w:t>
-      </w:r>
-      <w:proofErr w:type="spellStart"/>
-      <w:r>
-        <w:rPr>
-          <w:i/>
-          <w:iCs/>
-          <w:sz w:val="22"/>
-          <w:szCs w:val="22"/>
-          <w:lang w:val="id"/>
-        </w:rPr>
-        <w:t>randomness</w:t>
-      </w:r>
-      <w:proofErr w:type="spellEnd"/>
-      <w:r>
-        <w:rPr>
-          <w:sz w:val="22"/>
-          <w:szCs w:val="22"/>
-          <w:lang w:val="id"/>
-        </w:rPr>
-        <w:t xml:space="preserve"> </w:t>
-      </w:r>
-      <w:proofErr w:type="spellStart"/>
-      <w:r>
-        <w:rPr>
-          <w:sz w:val="22"/>
-          <w:szCs w:val="22"/>
-          <w:lang w:val="id"/>
-        </w:rPr>
-        <w:t>ciphertext</w:t>
-      </w:r>
-      <w:proofErr w:type="spellEnd"/>
-      <w:r>
-        <w:rPr>
-          <w:sz w:val="22"/>
-          <w:szCs w:val="22"/>
-          <w:lang w:val="id"/>
-        </w:rPr>
-        <w:t xml:space="preserve"> ChaCha20 juga</w:t>
-      </w:r>
-      <w:r>
-        <w:rPr>
-          <w:sz w:val="22"/>
-          <w:szCs w:val="22"/>
-          <w:lang w:val="id"/>
-        </w:rPr>
-        <w:t xml:space="preserve"> cukup</w:t>
-      </w:r>
-      <w:r>
-        <w:rPr>
-          <w:sz w:val="22"/>
-          <w:szCs w:val="22"/>
-          <w:lang w:val="id"/>
-        </w:rPr>
-        <w:t xml:space="preserve"> baik, dengan nilai </w:t>
-      </w:r>
-      <w:r>
-        <w:rPr>
-          <w:i/>
-          <w:iCs/>
-          <w:sz w:val="22"/>
-          <w:szCs w:val="22"/>
-          <w:lang w:val="id"/>
-        </w:rPr>
-        <w:t xml:space="preserve">Shannon </w:t>
-      </w:r>
-      <w:proofErr w:type="spellStart"/>
-      <w:r>
-        <w:rPr>
-          <w:i/>
-          <w:iCs/>
-          <w:sz w:val="22"/>
-          <w:szCs w:val="22"/>
-          <w:lang w:val="id"/>
-        </w:rPr>
-        <w:t>entropy</w:t>
-      </w:r>
-      <w:proofErr w:type="spellEnd"/>
-      <w:r>
-        <w:rPr>
-          <w:sz w:val="22"/>
-          <w:szCs w:val="22"/>
-          <w:lang w:val="id"/>
-        </w:rPr>
-        <w:t xml:space="preserve"> 49.375 (61,72%) dan uji </w:t>
-      </w:r>
-      <w:r>
-        <w:rPr>
-          <w:i/>
-          <w:iCs/>
-          <w:sz w:val="22"/>
-          <w:szCs w:val="22"/>
-          <w:lang w:val="id"/>
-        </w:rPr>
-        <w:t>Chi-</w:t>
-      </w:r>
-      <w:proofErr w:type="spellStart"/>
-      <w:r>
-        <w:rPr>
-          <w:i/>
-          <w:iCs/>
-          <w:sz w:val="22"/>
-          <w:szCs w:val="22"/>
-          <w:lang w:val="id"/>
-        </w:rPr>
-        <w:t>Square</w:t>
-      </w:r>
-      <w:proofErr w:type="spellEnd"/>
-      <w:r>
-        <w:rPr>
-          <w:i/>
-          <w:iCs/>
-          <w:sz w:val="22"/>
-          <w:szCs w:val="22"/>
-          <w:lang w:val="id"/>
-        </w:rPr>
-        <w:t xml:space="preserve"> </w:t>
-      </w:r>
-      <w:r>
-        <w:rPr>
-          <w:sz w:val="22"/>
-          <w:szCs w:val="22"/>
-          <w:lang w:val="id"/>
-        </w:rPr>
-        <w:t>menunjukkan</w:t>
-      </w:r>
-      <w:r>
-        <w:rPr>
-          <w:sz w:val="22"/>
-          <w:szCs w:val="22"/>
-          <w:lang w:val="id"/>
-        </w:rPr>
-        <w:t xml:space="preserve"> keseragaman</w:t>
-      </w:r>
-      <w:r>
-        <w:rPr>
-          <w:sz w:val="22"/>
-          <w:szCs w:val="22"/>
-          <w:lang w:val="id"/>
-        </w:rPr>
-        <w:t xml:space="preserve"> distribusi </w:t>
-      </w:r>
-      <w:proofErr w:type="spellStart"/>
-      <w:r>
-        <w:rPr>
-          <w:sz w:val="22"/>
-          <w:szCs w:val="22"/>
-          <w:lang w:val="id"/>
-        </w:rPr>
-        <w:t>byte</w:t>
-      </w:r>
-      <w:proofErr w:type="spellEnd"/>
-      <w:r>
-        <w:rPr>
-          <w:sz w:val="22"/>
-          <w:szCs w:val="22"/>
-          <w:lang w:val="id"/>
-        </w:rPr>
-        <w:t xml:space="preserve"> (p-</w:t>
-      </w:r>
-      <w:proofErr w:type="spellStart"/>
-      <w:r>
-        <w:rPr>
-          <w:sz w:val="22"/>
-          <w:szCs w:val="22"/>
-          <w:lang w:val="id"/>
-        </w:rPr>
-        <w:t>value</w:t>
-      </w:r>
-      <w:proofErr w:type="spellEnd"/>
-      <w:r>
-        <w:rPr>
-          <w:sz w:val="22"/>
-          <w:szCs w:val="22"/>
-          <w:lang w:val="id"/>
-        </w:rPr>
-        <w:t xml:space="preserve"> 0.7415). Meski keamanan ChaCha20 sedikit lebih rendah dibandingkan AES-CBC dan Clefia, algoritma </w:t>
+        <w:t xml:space="preserve"> distribusi byte (p-value 0.7415). Meski keamanan ChaCha20 sedikit lebih rendah dibandingkan AES-CBC dan Clefia, algoritma </w:t>
       </w:r>
       <w:r>
         <w:rPr>
@@ -960,27 +761,41 @@
           <w:szCs w:val="22"/>
           <w:lang w:val="id-ID"/>
         </w:rPr>
-        <w:t xml:space="preserve">Wireless Sensor </w:t>
-      </w:r>
-      <w:proofErr w:type="spellStart"/>
+        <w:t xml:space="preserve">Wireless Sensor Networks (WSN) have rapidly advanced to support various automation processes, such as sensor data collection, wireless system control, and monitoring. However, </w:t>
+      </w:r>
       <w:r>
         <w:rPr>
           <w:i/>
           <w:sz w:val="22"/>
           <w:szCs w:val="22"/>
+        </w:rPr>
+        <w:t>one of the</w:t>
+      </w:r>
+      <w:r>
+        <w:rPr>
+          <w:i/>
+          <w:sz w:val="22"/>
+          <w:szCs w:val="22"/>
           <w:lang w:val="id-ID"/>
         </w:rPr>
-        <w:t>Networks</w:t>
-      </w:r>
-      <w:proofErr w:type="spellEnd"/>
+        <w:t xml:space="preserve"> challenge for WSNs is ensuring data security, as the transmitted data is often sensitive and vulnerable to threats like data breaches. Another challenge is the limited resources of the devices, such as computational power, memory, and energy. To address this, lightweight cryptography (LWC) is needed to provide security while remaining efficient. This study analyzes the performance of the ChaCha20 encryption algorithm on the ESP-NOW communication protocol using ESP8266-based devices, which do not have cryptographic hardware accelerators. The study compares ChaCha20 with AES-CBC, Clefia, and Snow-V algorithms, focusing on encryption-decryption speed, power consumption, and data security. The results show that ChaCha20 excels in computational time, being the fastest algorithm for both 5 KB and 10 KB data, with the lowest energy consumption. Th</w:t>
+      </w:r>
       <w:r>
         <w:rPr>
           <w:i/>
           <w:sz w:val="22"/>
           <w:szCs w:val="22"/>
+        </w:rPr>
+        <w:t>e security test imply the</w:t>
+      </w:r>
+      <w:r>
+        <w:rPr>
+          <w:i/>
+          <w:sz w:val="22"/>
+          <w:szCs w:val="22"/>
           <w:lang w:val="id-ID"/>
         </w:rPr>
-        <w:t xml:space="preserve"> (WSN) </w:t>
+        <w:t xml:space="preserve"> randomness of ChaCha20's ciphertext is also quite good, with a Shannon entropy value of 49.375 (61.72%), and the Chi-Square test shows byte distribution uniformity (p-value 0.7415). Although ChaCha20's security is slightly l</w:t>
       </w:r>
       <w:proofErr w:type="spellStart"/>
       <w:r>
@@ -988,3289 +803,44 @@
           <w:i/>
           <w:sz w:val="22"/>
           <w:szCs w:val="22"/>
+        </w:rPr>
+        <w:t>ess</w:t>
+      </w:r>
+      <w:proofErr w:type="spellEnd"/>
+      <w:r>
+        <w:rPr>
+          <w:i/>
+          <w:sz w:val="22"/>
+          <w:szCs w:val="22"/>
+        </w:rPr>
+        <w:t xml:space="preserve"> secure</w:t>
+      </w:r>
+      <w:r>
+        <w:rPr>
+          <w:i/>
+          <w:sz w:val="22"/>
+          <w:szCs w:val="22"/>
           <w:lang w:val="id-ID"/>
         </w:rPr>
-        <w:t>have</w:t>
-      </w:r>
-      <w:proofErr w:type="spellEnd"/>
+        <w:t xml:space="preserve"> than AES-CBC and Clefia, it is still effective in maintaining data confidentiality. Without relying on </w:t>
+      </w:r>
       <w:r>
         <w:rPr>
           <w:i/>
           <w:sz w:val="22"/>
           <w:szCs w:val="22"/>
+        </w:rPr>
+        <w:t>additional hardware</w:t>
+      </w:r>
+      <w:r>
+        <w:rPr>
+          <w:i/>
+          <w:sz w:val="22"/>
+          <w:szCs w:val="22"/>
           <w:lang w:val="id-ID"/>
         </w:rPr>
-        <w:t xml:space="preserve"> </w:t>
-      </w:r>
-      <w:proofErr w:type="spellStart"/>
-      <w:r>
-        <w:rPr>
-          <w:i/>
-          <w:sz w:val="22"/>
-          <w:szCs w:val="22"/>
-          <w:lang w:val="id-ID"/>
-        </w:rPr>
-        <w:t>rapidly</w:t>
-      </w:r>
-      <w:proofErr w:type="spellEnd"/>
-      <w:r>
-        <w:rPr>
-          <w:i/>
-          <w:sz w:val="22"/>
-          <w:szCs w:val="22"/>
-          <w:lang w:val="id-ID"/>
-        </w:rPr>
-        <w:t xml:space="preserve"> </w:t>
-      </w:r>
-      <w:proofErr w:type="spellStart"/>
-      <w:r>
-        <w:rPr>
-          <w:i/>
-          <w:sz w:val="22"/>
-          <w:szCs w:val="22"/>
-          <w:lang w:val="id-ID"/>
-        </w:rPr>
-        <w:t>advanced</w:t>
-      </w:r>
-      <w:proofErr w:type="spellEnd"/>
-      <w:r>
-        <w:rPr>
-          <w:i/>
-          <w:sz w:val="22"/>
-          <w:szCs w:val="22"/>
-          <w:lang w:val="id-ID"/>
-        </w:rPr>
-        <w:t xml:space="preserve"> </w:t>
-      </w:r>
-      <w:proofErr w:type="spellStart"/>
-      <w:r>
-        <w:rPr>
-          <w:i/>
-          <w:sz w:val="22"/>
-          <w:szCs w:val="22"/>
-          <w:lang w:val="id-ID"/>
-        </w:rPr>
-        <w:t>to</w:t>
-      </w:r>
-      <w:proofErr w:type="spellEnd"/>
-      <w:r>
-        <w:rPr>
-          <w:i/>
-          <w:sz w:val="22"/>
-          <w:szCs w:val="22"/>
-          <w:lang w:val="id-ID"/>
-        </w:rPr>
-        <w:t xml:space="preserve"> </w:t>
-      </w:r>
-      <w:proofErr w:type="spellStart"/>
-      <w:r>
-        <w:rPr>
-          <w:i/>
-          <w:sz w:val="22"/>
-          <w:szCs w:val="22"/>
-          <w:lang w:val="id-ID"/>
-        </w:rPr>
-        <w:t>support</w:t>
-      </w:r>
-      <w:proofErr w:type="spellEnd"/>
-      <w:r>
-        <w:rPr>
-          <w:i/>
-          <w:sz w:val="22"/>
-          <w:szCs w:val="22"/>
-          <w:lang w:val="id-ID"/>
-        </w:rPr>
-        <w:t xml:space="preserve"> </w:t>
-      </w:r>
-      <w:proofErr w:type="spellStart"/>
-      <w:r>
-        <w:rPr>
-          <w:i/>
-          <w:sz w:val="22"/>
-          <w:szCs w:val="22"/>
-          <w:lang w:val="id-ID"/>
-        </w:rPr>
-        <w:t>various</w:t>
-      </w:r>
-      <w:proofErr w:type="spellEnd"/>
-      <w:r>
-        <w:rPr>
-          <w:i/>
-          <w:sz w:val="22"/>
-          <w:szCs w:val="22"/>
-          <w:lang w:val="id-ID"/>
-        </w:rPr>
-        <w:t xml:space="preserve"> </w:t>
-      </w:r>
-      <w:proofErr w:type="spellStart"/>
-      <w:r>
-        <w:rPr>
-          <w:i/>
-          <w:sz w:val="22"/>
-          <w:szCs w:val="22"/>
-          <w:lang w:val="id-ID"/>
-        </w:rPr>
-        <w:t>automation</w:t>
-      </w:r>
-      <w:proofErr w:type="spellEnd"/>
-      <w:r>
-        <w:rPr>
-          <w:i/>
-          <w:sz w:val="22"/>
-          <w:szCs w:val="22"/>
-          <w:lang w:val="id-ID"/>
-        </w:rPr>
-        <w:t xml:space="preserve"> </w:t>
-      </w:r>
-      <w:proofErr w:type="spellStart"/>
-      <w:r>
-        <w:rPr>
-          <w:i/>
-          <w:sz w:val="22"/>
-          <w:szCs w:val="22"/>
-          <w:lang w:val="id-ID"/>
-        </w:rPr>
-        <w:t>processes</w:t>
-      </w:r>
-      <w:proofErr w:type="spellEnd"/>
-      <w:r>
-        <w:rPr>
-          <w:i/>
-          <w:sz w:val="22"/>
-          <w:szCs w:val="22"/>
-          <w:lang w:val="id-ID"/>
-        </w:rPr>
-        <w:t xml:space="preserve">, </w:t>
-      </w:r>
-      <w:proofErr w:type="spellStart"/>
-      <w:r>
-        <w:rPr>
-          <w:i/>
-          <w:sz w:val="22"/>
-          <w:szCs w:val="22"/>
-          <w:lang w:val="id-ID"/>
-        </w:rPr>
-        <w:t>such</w:t>
-      </w:r>
-      <w:proofErr w:type="spellEnd"/>
-      <w:r>
-        <w:rPr>
-          <w:i/>
-          <w:sz w:val="22"/>
-          <w:szCs w:val="22"/>
-          <w:lang w:val="id-ID"/>
-        </w:rPr>
-        <w:t xml:space="preserve"> as sensor data </w:t>
-      </w:r>
-      <w:proofErr w:type="spellStart"/>
-      <w:r>
-        <w:rPr>
-          <w:i/>
-          <w:sz w:val="22"/>
-          <w:szCs w:val="22"/>
-          <w:lang w:val="id-ID"/>
-        </w:rPr>
-        <w:t>collection</w:t>
-      </w:r>
-      <w:proofErr w:type="spellEnd"/>
-      <w:r>
-        <w:rPr>
-          <w:i/>
-          <w:sz w:val="22"/>
-          <w:szCs w:val="22"/>
-          <w:lang w:val="id-ID"/>
-        </w:rPr>
-        <w:t xml:space="preserve">, </w:t>
-      </w:r>
-      <w:proofErr w:type="spellStart"/>
-      <w:r>
-        <w:rPr>
-          <w:i/>
-          <w:sz w:val="22"/>
-          <w:szCs w:val="22"/>
-          <w:lang w:val="id-ID"/>
-        </w:rPr>
-        <w:t>wireless</w:t>
-      </w:r>
-      <w:proofErr w:type="spellEnd"/>
-      <w:r>
-        <w:rPr>
-          <w:i/>
-          <w:sz w:val="22"/>
-          <w:szCs w:val="22"/>
-          <w:lang w:val="id-ID"/>
-        </w:rPr>
-        <w:t xml:space="preserve"> </w:t>
-      </w:r>
-      <w:proofErr w:type="spellStart"/>
-      <w:r>
-        <w:rPr>
-          <w:i/>
-          <w:sz w:val="22"/>
-          <w:szCs w:val="22"/>
-          <w:lang w:val="id-ID"/>
-        </w:rPr>
-        <w:t>system</w:t>
-      </w:r>
-      <w:proofErr w:type="spellEnd"/>
-      <w:r>
-        <w:rPr>
-          <w:i/>
-          <w:sz w:val="22"/>
-          <w:szCs w:val="22"/>
-          <w:lang w:val="id-ID"/>
-        </w:rPr>
-        <w:t xml:space="preserve"> </w:t>
-      </w:r>
-      <w:proofErr w:type="spellStart"/>
-      <w:r>
-        <w:rPr>
-          <w:i/>
-          <w:sz w:val="22"/>
-          <w:szCs w:val="22"/>
-          <w:lang w:val="id-ID"/>
-        </w:rPr>
-        <w:t>control</w:t>
-      </w:r>
-      <w:proofErr w:type="spellEnd"/>
-      <w:r>
-        <w:rPr>
-          <w:i/>
-          <w:sz w:val="22"/>
-          <w:szCs w:val="22"/>
-          <w:lang w:val="id-ID"/>
-        </w:rPr>
-        <w:t xml:space="preserve">, </w:t>
-      </w:r>
-      <w:proofErr w:type="spellStart"/>
-      <w:r>
-        <w:rPr>
-          <w:i/>
-          <w:sz w:val="22"/>
-          <w:szCs w:val="22"/>
-          <w:lang w:val="id-ID"/>
-        </w:rPr>
-        <w:t>and</w:t>
-      </w:r>
-      <w:proofErr w:type="spellEnd"/>
-      <w:r>
-        <w:rPr>
-          <w:i/>
-          <w:sz w:val="22"/>
-          <w:szCs w:val="22"/>
-          <w:lang w:val="id-ID"/>
-        </w:rPr>
-        <w:t xml:space="preserve"> </w:t>
-      </w:r>
-      <w:proofErr w:type="spellStart"/>
-      <w:r>
-        <w:rPr>
-          <w:i/>
-          <w:sz w:val="22"/>
-          <w:szCs w:val="22"/>
-          <w:lang w:val="id-ID"/>
-        </w:rPr>
-        <w:t>monitoring</w:t>
-      </w:r>
-      <w:proofErr w:type="spellEnd"/>
-      <w:r>
-        <w:rPr>
-          <w:i/>
-          <w:sz w:val="22"/>
-          <w:szCs w:val="22"/>
-          <w:lang w:val="id-ID"/>
-        </w:rPr>
-        <w:t xml:space="preserve">. </w:t>
-      </w:r>
-      <w:proofErr w:type="spellStart"/>
-      <w:r>
-        <w:rPr>
-          <w:i/>
-          <w:sz w:val="22"/>
-          <w:szCs w:val="22"/>
-          <w:lang w:val="id-ID"/>
-        </w:rPr>
-        <w:t>However</w:t>
-      </w:r>
-      <w:proofErr w:type="spellEnd"/>
-      <w:r>
-        <w:rPr>
-          <w:i/>
-          <w:sz w:val="22"/>
-          <w:szCs w:val="22"/>
-          <w:lang w:val="id-ID"/>
-        </w:rPr>
-        <w:t xml:space="preserve">, </w:t>
-      </w:r>
-      <w:r>
-        <w:rPr>
-          <w:i/>
-          <w:sz w:val="22"/>
-          <w:szCs w:val="22"/>
-        </w:rPr>
-        <w:t>one of the</w:t>
-      </w:r>
-      <w:r>
-        <w:rPr>
-          <w:i/>
-          <w:sz w:val="22"/>
-          <w:szCs w:val="22"/>
-          <w:lang w:val="id-ID"/>
-        </w:rPr>
-        <w:t xml:space="preserve"> </w:t>
-      </w:r>
-      <w:proofErr w:type="spellStart"/>
-      <w:r>
-        <w:rPr>
-          <w:i/>
-          <w:sz w:val="22"/>
-          <w:szCs w:val="22"/>
-          <w:lang w:val="id-ID"/>
-        </w:rPr>
-        <w:t>challenge</w:t>
-      </w:r>
-      <w:proofErr w:type="spellEnd"/>
-      <w:r>
-        <w:rPr>
-          <w:i/>
-          <w:sz w:val="22"/>
-          <w:szCs w:val="22"/>
-          <w:lang w:val="id-ID"/>
-        </w:rPr>
-        <w:t xml:space="preserve"> </w:t>
-      </w:r>
-      <w:proofErr w:type="spellStart"/>
-      <w:r>
-        <w:rPr>
-          <w:i/>
-          <w:sz w:val="22"/>
-          <w:szCs w:val="22"/>
-          <w:lang w:val="id-ID"/>
-        </w:rPr>
-        <w:t>for</w:t>
-      </w:r>
-      <w:proofErr w:type="spellEnd"/>
-      <w:r>
-        <w:rPr>
-          <w:i/>
-          <w:sz w:val="22"/>
-          <w:szCs w:val="22"/>
-          <w:lang w:val="id-ID"/>
-        </w:rPr>
-        <w:t xml:space="preserve"> </w:t>
-      </w:r>
-      <w:proofErr w:type="spellStart"/>
-      <w:r>
-        <w:rPr>
-          <w:i/>
-          <w:sz w:val="22"/>
-          <w:szCs w:val="22"/>
-          <w:lang w:val="id-ID"/>
-        </w:rPr>
-        <w:t>WSNs</w:t>
-      </w:r>
-      <w:proofErr w:type="spellEnd"/>
-      <w:r>
-        <w:rPr>
-          <w:i/>
-          <w:sz w:val="22"/>
-          <w:szCs w:val="22"/>
-          <w:lang w:val="id-ID"/>
-        </w:rPr>
-        <w:t xml:space="preserve"> </w:t>
-      </w:r>
-      <w:proofErr w:type="spellStart"/>
-      <w:r>
-        <w:rPr>
-          <w:i/>
-          <w:sz w:val="22"/>
-          <w:szCs w:val="22"/>
-          <w:lang w:val="id-ID"/>
-        </w:rPr>
-        <w:t>is</w:t>
-      </w:r>
-      <w:proofErr w:type="spellEnd"/>
-      <w:r>
-        <w:rPr>
-          <w:i/>
-          <w:sz w:val="22"/>
-          <w:szCs w:val="22"/>
-          <w:lang w:val="id-ID"/>
-        </w:rPr>
-        <w:t xml:space="preserve"> </w:t>
-      </w:r>
-      <w:proofErr w:type="spellStart"/>
-      <w:r>
-        <w:rPr>
-          <w:i/>
-          <w:sz w:val="22"/>
-          <w:szCs w:val="22"/>
-          <w:lang w:val="id-ID"/>
-        </w:rPr>
-        <w:t>ensuring</w:t>
-      </w:r>
-      <w:proofErr w:type="spellEnd"/>
-      <w:r>
-        <w:rPr>
-          <w:i/>
-          <w:sz w:val="22"/>
-          <w:szCs w:val="22"/>
-          <w:lang w:val="id-ID"/>
-        </w:rPr>
-        <w:t xml:space="preserve"> data </w:t>
-      </w:r>
-      <w:proofErr w:type="spellStart"/>
-      <w:r>
-        <w:rPr>
-          <w:i/>
-          <w:sz w:val="22"/>
-          <w:szCs w:val="22"/>
-          <w:lang w:val="id-ID"/>
-        </w:rPr>
-        <w:t>security</w:t>
-      </w:r>
-      <w:proofErr w:type="spellEnd"/>
-      <w:r>
-        <w:rPr>
-          <w:i/>
-          <w:sz w:val="22"/>
-          <w:szCs w:val="22"/>
-          <w:lang w:val="id-ID"/>
-        </w:rPr>
-        <w:t xml:space="preserve">, as </w:t>
-      </w:r>
-      <w:proofErr w:type="spellStart"/>
-      <w:r>
-        <w:rPr>
-          <w:i/>
-          <w:sz w:val="22"/>
-          <w:szCs w:val="22"/>
-          <w:lang w:val="id-ID"/>
-        </w:rPr>
-        <w:t>the</w:t>
-      </w:r>
-      <w:proofErr w:type="spellEnd"/>
-      <w:r>
-        <w:rPr>
-          <w:i/>
-          <w:sz w:val="22"/>
-          <w:szCs w:val="22"/>
-          <w:lang w:val="id-ID"/>
-        </w:rPr>
-        <w:t xml:space="preserve"> </w:t>
-      </w:r>
-      <w:proofErr w:type="spellStart"/>
-      <w:r>
-        <w:rPr>
-          <w:i/>
-          <w:sz w:val="22"/>
-          <w:szCs w:val="22"/>
-          <w:lang w:val="id-ID"/>
-        </w:rPr>
-        <w:t>transmitted</w:t>
-      </w:r>
-      <w:proofErr w:type="spellEnd"/>
-      <w:r>
-        <w:rPr>
-          <w:i/>
-          <w:sz w:val="22"/>
-          <w:szCs w:val="22"/>
-          <w:lang w:val="id-ID"/>
-        </w:rPr>
-        <w:t xml:space="preserve"> data </w:t>
-      </w:r>
-      <w:proofErr w:type="spellStart"/>
-      <w:r>
-        <w:rPr>
-          <w:i/>
-          <w:sz w:val="22"/>
-          <w:szCs w:val="22"/>
-          <w:lang w:val="id-ID"/>
-        </w:rPr>
-        <w:t>is</w:t>
-      </w:r>
-      <w:proofErr w:type="spellEnd"/>
-      <w:r>
-        <w:rPr>
-          <w:i/>
-          <w:sz w:val="22"/>
-          <w:szCs w:val="22"/>
-          <w:lang w:val="id-ID"/>
-        </w:rPr>
-        <w:t xml:space="preserve"> </w:t>
-      </w:r>
-      <w:proofErr w:type="spellStart"/>
-      <w:r>
-        <w:rPr>
-          <w:i/>
-          <w:sz w:val="22"/>
-          <w:szCs w:val="22"/>
-          <w:lang w:val="id-ID"/>
-        </w:rPr>
-        <w:t>often</w:t>
-      </w:r>
-      <w:proofErr w:type="spellEnd"/>
-      <w:r>
-        <w:rPr>
-          <w:i/>
-          <w:sz w:val="22"/>
-          <w:szCs w:val="22"/>
-          <w:lang w:val="id-ID"/>
-        </w:rPr>
-        <w:t xml:space="preserve"> </w:t>
-      </w:r>
-      <w:proofErr w:type="spellStart"/>
-      <w:r>
-        <w:rPr>
-          <w:i/>
-          <w:sz w:val="22"/>
-          <w:szCs w:val="22"/>
-          <w:lang w:val="id-ID"/>
-        </w:rPr>
-        <w:t>sensitive</w:t>
-      </w:r>
-      <w:proofErr w:type="spellEnd"/>
-      <w:r>
-        <w:rPr>
-          <w:i/>
-          <w:sz w:val="22"/>
-          <w:szCs w:val="22"/>
-          <w:lang w:val="id-ID"/>
-        </w:rPr>
-        <w:t xml:space="preserve"> </w:t>
-      </w:r>
-      <w:proofErr w:type="spellStart"/>
-      <w:r>
-        <w:rPr>
-          <w:i/>
-          <w:sz w:val="22"/>
-          <w:szCs w:val="22"/>
-          <w:lang w:val="id-ID"/>
-        </w:rPr>
-        <w:t>and</w:t>
-      </w:r>
-      <w:proofErr w:type="spellEnd"/>
-      <w:r>
-        <w:rPr>
-          <w:i/>
-          <w:sz w:val="22"/>
-          <w:szCs w:val="22"/>
-          <w:lang w:val="id-ID"/>
-        </w:rPr>
-        <w:t xml:space="preserve"> </w:t>
-      </w:r>
-      <w:proofErr w:type="spellStart"/>
-      <w:r>
-        <w:rPr>
-          <w:i/>
-          <w:sz w:val="22"/>
-          <w:szCs w:val="22"/>
-          <w:lang w:val="id-ID"/>
-        </w:rPr>
-        <w:t>vulnerable</w:t>
-      </w:r>
-      <w:proofErr w:type="spellEnd"/>
-      <w:r>
-        <w:rPr>
-          <w:i/>
-          <w:sz w:val="22"/>
-          <w:szCs w:val="22"/>
-          <w:lang w:val="id-ID"/>
-        </w:rPr>
-        <w:t xml:space="preserve"> </w:t>
-      </w:r>
-      <w:proofErr w:type="spellStart"/>
-      <w:r>
-        <w:rPr>
-          <w:i/>
-          <w:sz w:val="22"/>
-          <w:szCs w:val="22"/>
-          <w:lang w:val="id-ID"/>
-        </w:rPr>
-        <w:t>to</w:t>
-      </w:r>
-      <w:proofErr w:type="spellEnd"/>
-      <w:r>
-        <w:rPr>
-          <w:i/>
-          <w:sz w:val="22"/>
-          <w:szCs w:val="22"/>
-          <w:lang w:val="id-ID"/>
-        </w:rPr>
-        <w:t xml:space="preserve"> </w:t>
-      </w:r>
-      <w:proofErr w:type="spellStart"/>
-      <w:r>
-        <w:rPr>
-          <w:i/>
-          <w:sz w:val="22"/>
-          <w:szCs w:val="22"/>
-          <w:lang w:val="id-ID"/>
-        </w:rPr>
-        <w:t>threats</w:t>
-      </w:r>
-      <w:proofErr w:type="spellEnd"/>
-      <w:r>
-        <w:rPr>
-          <w:i/>
-          <w:sz w:val="22"/>
-          <w:szCs w:val="22"/>
-          <w:lang w:val="id-ID"/>
-        </w:rPr>
-        <w:t xml:space="preserve"> </w:t>
-      </w:r>
-      <w:proofErr w:type="spellStart"/>
-      <w:r>
-        <w:rPr>
-          <w:i/>
-          <w:sz w:val="22"/>
-          <w:szCs w:val="22"/>
-          <w:lang w:val="id-ID"/>
-        </w:rPr>
-        <w:t>like</w:t>
-      </w:r>
-      <w:proofErr w:type="spellEnd"/>
-      <w:r>
-        <w:rPr>
-          <w:i/>
-          <w:sz w:val="22"/>
-          <w:szCs w:val="22"/>
-          <w:lang w:val="id-ID"/>
-        </w:rPr>
-        <w:t xml:space="preserve"> data </w:t>
-      </w:r>
-      <w:proofErr w:type="spellStart"/>
-      <w:r>
-        <w:rPr>
-          <w:i/>
-          <w:sz w:val="22"/>
-          <w:szCs w:val="22"/>
-          <w:lang w:val="id-ID"/>
-        </w:rPr>
-        <w:t>breaches</w:t>
-      </w:r>
-      <w:proofErr w:type="spellEnd"/>
-      <w:r>
-        <w:rPr>
-          <w:i/>
-          <w:sz w:val="22"/>
-          <w:szCs w:val="22"/>
-          <w:lang w:val="id-ID"/>
-        </w:rPr>
-        <w:t xml:space="preserve">. </w:t>
-      </w:r>
-      <w:proofErr w:type="spellStart"/>
-      <w:r>
-        <w:rPr>
-          <w:i/>
-          <w:sz w:val="22"/>
-          <w:szCs w:val="22"/>
-          <w:lang w:val="id-ID"/>
-        </w:rPr>
-        <w:t>Another</w:t>
-      </w:r>
-      <w:proofErr w:type="spellEnd"/>
-      <w:r>
-        <w:rPr>
-          <w:i/>
-          <w:sz w:val="22"/>
-          <w:szCs w:val="22"/>
-          <w:lang w:val="id-ID"/>
-        </w:rPr>
-        <w:t xml:space="preserve"> </w:t>
-      </w:r>
-      <w:proofErr w:type="spellStart"/>
-      <w:r>
-        <w:rPr>
-          <w:i/>
-          <w:sz w:val="22"/>
-          <w:szCs w:val="22"/>
-          <w:lang w:val="id-ID"/>
-        </w:rPr>
-        <w:t>challenge</w:t>
-      </w:r>
-      <w:proofErr w:type="spellEnd"/>
-      <w:r>
-        <w:rPr>
-          <w:i/>
-          <w:sz w:val="22"/>
-          <w:szCs w:val="22"/>
-          <w:lang w:val="id-ID"/>
-        </w:rPr>
-        <w:t xml:space="preserve"> </w:t>
-      </w:r>
-      <w:proofErr w:type="spellStart"/>
-      <w:r>
-        <w:rPr>
-          <w:i/>
-          <w:sz w:val="22"/>
-          <w:szCs w:val="22"/>
-          <w:lang w:val="id-ID"/>
-        </w:rPr>
-        <w:t>is</w:t>
-      </w:r>
-      <w:proofErr w:type="spellEnd"/>
-      <w:r>
-        <w:rPr>
-          <w:i/>
-          <w:sz w:val="22"/>
-          <w:szCs w:val="22"/>
-          <w:lang w:val="id-ID"/>
-        </w:rPr>
-        <w:t xml:space="preserve"> </w:t>
-      </w:r>
-      <w:proofErr w:type="spellStart"/>
-      <w:r>
-        <w:rPr>
-          <w:i/>
-          <w:sz w:val="22"/>
-          <w:szCs w:val="22"/>
-          <w:lang w:val="id-ID"/>
-        </w:rPr>
-        <w:t>the</w:t>
-      </w:r>
-      <w:proofErr w:type="spellEnd"/>
-      <w:r>
-        <w:rPr>
-          <w:i/>
-          <w:sz w:val="22"/>
-          <w:szCs w:val="22"/>
-          <w:lang w:val="id-ID"/>
-        </w:rPr>
-        <w:t xml:space="preserve"> </w:t>
-      </w:r>
-      <w:proofErr w:type="spellStart"/>
-      <w:r>
-        <w:rPr>
-          <w:i/>
-          <w:sz w:val="22"/>
-          <w:szCs w:val="22"/>
-          <w:lang w:val="id-ID"/>
-        </w:rPr>
-        <w:t>limited</w:t>
-      </w:r>
-      <w:proofErr w:type="spellEnd"/>
-      <w:r>
-        <w:rPr>
-          <w:i/>
-          <w:sz w:val="22"/>
-          <w:szCs w:val="22"/>
-          <w:lang w:val="id-ID"/>
-        </w:rPr>
-        <w:t xml:space="preserve"> </w:t>
-      </w:r>
-      <w:proofErr w:type="spellStart"/>
-      <w:r>
-        <w:rPr>
-          <w:i/>
-          <w:sz w:val="22"/>
-          <w:szCs w:val="22"/>
-          <w:lang w:val="id-ID"/>
-        </w:rPr>
-        <w:t>resources</w:t>
-      </w:r>
-      <w:proofErr w:type="spellEnd"/>
-      <w:r>
-        <w:rPr>
-          <w:i/>
-          <w:sz w:val="22"/>
-          <w:szCs w:val="22"/>
-          <w:lang w:val="id-ID"/>
-        </w:rPr>
-        <w:t xml:space="preserve"> </w:t>
-      </w:r>
-      <w:proofErr w:type="spellStart"/>
-      <w:r>
-        <w:rPr>
-          <w:i/>
-          <w:sz w:val="22"/>
-          <w:szCs w:val="22"/>
-          <w:lang w:val="id-ID"/>
-        </w:rPr>
-        <w:t>of</w:t>
-      </w:r>
-      <w:proofErr w:type="spellEnd"/>
-      <w:r>
-        <w:rPr>
-          <w:i/>
-          <w:sz w:val="22"/>
-          <w:szCs w:val="22"/>
-          <w:lang w:val="id-ID"/>
-        </w:rPr>
-        <w:t xml:space="preserve"> </w:t>
-      </w:r>
-      <w:proofErr w:type="spellStart"/>
-      <w:r>
-        <w:rPr>
-          <w:i/>
-          <w:sz w:val="22"/>
-          <w:szCs w:val="22"/>
-          <w:lang w:val="id-ID"/>
-        </w:rPr>
-        <w:t>the</w:t>
-      </w:r>
-      <w:proofErr w:type="spellEnd"/>
-      <w:r>
-        <w:rPr>
-          <w:i/>
-          <w:sz w:val="22"/>
-          <w:szCs w:val="22"/>
-          <w:lang w:val="id-ID"/>
-        </w:rPr>
-        <w:t xml:space="preserve"> </w:t>
-      </w:r>
-      <w:proofErr w:type="spellStart"/>
-      <w:r>
-        <w:rPr>
-          <w:i/>
-          <w:sz w:val="22"/>
-          <w:szCs w:val="22"/>
-          <w:lang w:val="id-ID"/>
-        </w:rPr>
-        <w:t>devices</w:t>
-      </w:r>
-      <w:proofErr w:type="spellEnd"/>
-      <w:r>
-        <w:rPr>
-          <w:i/>
-          <w:sz w:val="22"/>
-          <w:szCs w:val="22"/>
-          <w:lang w:val="id-ID"/>
-        </w:rPr>
-        <w:t xml:space="preserve">, </w:t>
-      </w:r>
-      <w:proofErr w:type="spellStart"/>
-      <w:r>
-        <w:rPr>
-          <w:i/>
-          <w:sz w:val="22"/>
-          <w:szCs w:val="22"/>
-          <w:lang w:val="id-ID"/>
-        </w:rPr>
-        <w:t>such</w:t>
-      </w:r>
-      <w:proofErr w:type="spellEnd"/>
-      <w:r>
-        <w:rPr>
-          <w:i/>
-          <w:sz w:val="22"/>
-          <w:szCs w:val="22"/>
-          <w:lang w:val="id-ID"/>
-        </w:rPr>
-        <w:t xml:space="preserve"> as </w:t>
-      </w:r>
-      <w:proofErr w:type="spellStart"/>
-      <w:r>
-        <w:rPr>
-          <w:i/>
-          <w:sz w:val="22"/>
-          <w:szCs w:val="22"/>
-          <w:lang w:val="id-ID"/>
-        </w:rPr>
-        <w:t>computational</w:t>
-      </w:r>
-      <w:proofErr w:type="spellEnd"/>
-      <w:r>
-        <w:rPr>
-          <w:i/>
-          <w:sz w:val="22"/>
-          <w:szCs w:val="22"/>
-          <w:lang w:val="id-ID"/>
-        </w:rPr>
-        <w:t xml:space="preserve"> </w:t>
-      </w:r>
-      <w:proofErr w:type="spellStart"/>
-      <w:r>
-        <w:rPr>
-          <w:i/>
-          <w:sz w:val="22"/>
-          <w:szCs w:val="22"/>
-          <w:lang w:val="id-ID"/>
-        </w:rPr>
-        <w:t>power</w:t>
-      </w:r>
-      <w:proofErr w:type="spellEnd"/>
-      <w:r>
-        <w:rPr>
-          <w:i/>
-          <w:sz w:val="22"/>
-          <w:szCs w:val="22"/>
-          <w:lang w:val="id-ID"/>
-        </w:rPr>
-        <w:t xml:space="preserve">, </w:t>
-      </w:r>
-      <w:proofErr w:type="spellStart"/>
-      <w:r>
-        <w:rPr>
-          <w:i/>
-          <w:sz w:val="22"/>
-          <w:szCs w:val="22"/>
-          <w:lang w:val="id-ID"/>
-        </w:rPr>
-        <w:t>memory</w:t>
-      </w:r>
-      <w:proofErr w:type="spellEnd"/>
-      <w:r>
-        <w:rPr>
-          <w:i/>
-          <w:sz w:val="22"/>
-          <w:szCs w:val="22"/>
-          <w:lang w:val="id-ID"/>
-        </w:rPr>
-        <w:t xml:space="preserve">, </w:t>
-      </w:r>
-      <w:proofErr w:type="spellStart"/>
-      <w:r>
-        <w:rPr>
-          <w:i/>
-          <w:sz w:val="22"/>
-          <w:szCs w:val="22"/>
-          <w:lang w:val="id-ID"/>
-        </w:rPr>
-        <w:t>and</w:t>
-      </w:r>
-      <w:proofErr w:type="spellEnd"/>
-      <w:r>
-        <w:rPr>
-          <w:i/>
-          <w:sz w:val="22"/>
-          <w:szCs w:val="22"/>
-          <w:lang w:val="id-ID"/>
-        </w:rPr>
-        <w:t xml:space="preserve"> </w:t>
-      </w:r>
-      <w:proofErr w:type="spellStart"/>
-      <w:r>
-        <w:rPr>
-          <w:i/>
-          <w:sz w:val="22"/>
-          <w:szCs w:val="22"/>
-          <w:lang w:val="id-ID"/>
-        </w:rPr>
-        <w:t>energy</w:t>
-      </w:r>
-      <w:proofErr w:type="spellEnd"/>
-      <w:r>
-        <w:rPr>
-          <w:i/>
-          <w:sz w:val="22"/>
-          <w:szCs w:val="22"/>
-          <w:lang w:val="id-ID"/>
-        </w:rPr>
-        <w:t xml:space="preserve">. To </w:t>
-      </w:r>
-      <w:proofErr w:type="spellStart"/>
-      <w:r>
-        <w:rPr>
-          <w:i/>
-          <w:sz w:val="22"/>
-          <w:szCs w:val="22"/>
-          <w:lang w:val="id-ID"/>
-        </w:rPr>
-        <w:t>address</w:t>
-      </w:r>
-      <w:proofErr w:type="spellEnd"/>
-      <w:r>
-        <w:rPr>
-          <w:i/>
-          <w:sz w:val="22"/>
-          <w:szCs w:val="22"/>
-          <w:lang w:val="id-ID"/>
-        </w:rPr>
-        <w:t xml:space="preserve"> </w:t>
-      </w:r>
-      <w:proofErr w:type="spellStart"/>
-      <w:r>
-        <w:rPr>
-          <w:i/>
-          <w:sz w:val="22"/>
-          <w:szCs w:val="22"/>
-          <w:lang w:val="id-ID"/>
-        </w:rPr>
-        <w:t>this</w:t>
-      </w:r>
-      <w:proofErr w:type="spellEnd"/>
-      <w:r>
-        <w:rPr>
-          <w:i/>
-          <w:sz w:val="22"/>
-          <w:szCs w:val="22"/>
-          <w:lang w:val="id-ID"/>
-        </w:rPr>
-        <w:t xml:space="preserve">, </w:t>
-      </w:r>
-      <w:proofErr w:type="spellStart"/>
-      <w:r>
-        <w:rPr>
-          <w:i/>
-          <w:sz w:val="22"/>
-          <w:szCs w:val="22"/>
-          <w:lang w:val="id-ID"/>
-        </w:rPr>
-        <w:t>lightweight</w:t>
-      </w:r>
-      <w:proofErr w:type="spellEnd"/>
-      <w:r>
-        <w:rPr>
-          <w:i/>
-          <w:sz w:val="22"/>
-          <w:szCs w:val="22"/>
-          <w:lang w:val="id-ID"/>
-        </w:rPr>
-        <w:t xml:space="preserve"> </w:t>
-      </w:r>
-      <w:proofErr w:type="spellStart"/>
-      <w:r>
-        <w:rPr>
-          <w:i/>
-          <w:sz w:val="22"/>
-          <w:szCs w:val="22"/>
-          <w:lang w:val="id-ID"/>
-        </w:rPr>
-        <w:t>cryptography</w:t>
-      </w:r>
-      <w:proofErr w:type="spellEnd"/>
-      <w:r>
-        <w:rPr>
-          <w:i/>
-          <w:sz w:val="22"/>
-          <w:szCs w:val="22"/>
-          <w:lang w:val="id-ID"/>
-        </w:rPr>
-        <w:t xml:space="preserve"> (LWC) </w:t>
-      </w:r>
-      <w:proofErr w:type="spellStart"/>
-      <w:r>
-        <w:rPr>
-          <w:i/>
-          <w:sz w:val="22"/>
-          <w:szCs w:val="22"/>
-          <w:lang w:val="id-ID"/>
-        </w:rPr>
-        <w:t>is</w:t>
-      </w:r>
-      <w:proofErr w:type="spellEnd"/>
-      <w:r>
-        <w:rPr>
-          <w:i/>
-          <w:sz w:val="22"/>
-          <w:szCs w:val="22"/>
-          <w:lang w:val="id-ID"/>
-        </w:rPr>
-        <w:t xml:space="preserve"> </w:t>
-      </w:r>
-      <w:proofErr w:type="spellStart"/>
-      <w:r>
-        <w:rPr>
-          <w:i/>
-          <w:sz w:val="22"/>
-          <w:szCs w:val="22"/>
-          <w:lang w:val="id-ID"/>
-        </w:rPr>
-        <w:t>needed</w:t>
-      </w:r>
-      <w:proofErr w:type="spellEnd"/>
-      <w:r>
-        <w:rPr>
-          <w:i/>
-          <w:sz w:val="22"/>
-          <w:szCs w:val="22"/>
-          <w:lang w:val="id-ID"/>
-        </w:rPr>
-        <w:t xml:space="preserve"> </w:t>
-      </w:r>
-      <w:proofErr w:type="spellStart"/>
-      <w:r>
-        <w:rPr>
-          <w:i/>
-          <w:sz w:val="22"/>
-          <w:szCs w:val="22"/>
-          <w:lang w:val="id-ID"/>
-        </w:rPr>
-        <w:t>to</w:t>
-      </w:r>
-      <w:proofErr w:type="spellEnd"/>
-      <w:r>
-        <w:rPr>
-          <w:i/>
-          <w:sz w:val="22"/>
-          <w:szCs w:val="22"/>
-          <w:lang w:val="id-ID"/>
-        </w:rPr>
-        <w:t xml:space="preserve"> </w:t>
-      </w:r>
-      <w:proofErr w:type="spellStart"/>
-      <w:r>
-        <w:rPr>
-          <w:i/>
-          <w:sz w:val="22"/>
-          <w:szCs w:val="22"/>
-          <w:lang w:val="id-ID"/>
-        </w:rPr>
-        <w:t>provide</w:t>
-      </w:r>
-      <w:proofErr w:type="spellEnd"/>
-      <w:r>
-        <w:rPr>
-          <w:i/>
-          <w:sz w:val="22"/>
-          <w:szCs w:val="22"/>
-          <w:lang w:val="id-ID"/>
-        </w:rPr>
-        <w:t xml:space="preserve"> </w:t>
-      </w:r>
-      <w:proofErr w:type="spellStart"/>
-      <w:r>
-        <w:rPr>
-          <w:i/>
-          <w:sz w:val="22"/>
-          <w:szCs w:val="22"/>
-          <w:lang w:val="id-ID"/>
-        </w:rPr>
-        <w:t>security</w:t>
-      </w:r>
-      <w:proofErr w:type="spellEnd"/>
-      <w:r>
-        <w:rPr>
-          <w:i/>
-          <w:sz w:val="22"/>
-          <w:szCs w:val="22"/>
-          <w:lang w:val="id-ID"/>
-        </w:rPr>
-        <w:t xml:space="preserve"> </w:t>
-      </w:r>
-      <w:proofErr w:type="spellStart"/>
-      <w:r>
-        <w:rPr>
-          <w:i/>
-          <w:sz w:val="22"/>
-          <w:szCs w:val="22"/>
-          <w:lang w:val="id-ID"/>
-        </w:rPr>
-        <w:t>while</w:t>
-      </w:r>
-      <w:proofErr w:type="spellEnd"/>
-      <w:r>
-        <w:rPr>
-          <w:i/>
-          <w:sz w:val="22"/>
-          <w:szCs w:val="22"/>
-          <w:lang w:val="id-ID"/>
-        </w:rPr>
-        <w:t xml:space="preserve"> </w:t>
-      </w:r>
-      <w:proofErr w:type="spellStart"/>
-      <w:r>
-        <w:rPr>
-          <w:i/>
-          <w:sz w:val="22"/>
-          <w:szCs w:val="22"/>
-          <w:lang w:val="id-ID"/>
-        </w:rPr>
-        <w:t>remaining</w:t>
-      </w:r>
-      <w:proofErr w:type="spellEnd"/>
-      <w:r>
-        <w:rPr>
-          <w:i/>
-          <w:sz w:val="22"/>
-          <w:szCs w:val="22"/>
-          <w:lang w:val="id-ID"/>
-        </w:rPr>
-        <w:t xml:space="preserve"> </w:t>
-      </w:r>
-      <w:proofErr w:type="spellStart"/>
-      <w:r>
-        <w:rPr>
-          <w:i/>
-          <w:sz w:val="22"/>
-          <w:szCs w:val="22"/>
-          <w:lang w:val="id-ID"/>
-        </w:rPr>
-        <w:t>efficient</w:t>
-      </w:r>
-      <w:proofErr w:type="spellEnd"/>
-      <w:r>
-        <w:rPr>
-          <w:i/>
-          <w:sz w:val="22"/>
-          <w:szCs w:val="22"/>
-          <w:lang w:val="id-ID"/>
-        </w:rPr>
-        <w:t xml:space="preserve">. </w:t>
-      </w:r>
-      <w:proofErr w:type="spellStart"/>
-      <w:r>
-        <w:rPr>
-          <w:i/>
-          <w:sz w:val="22"/>
-          <w:szCs w:val="22"/>
-          <w:lang w:val="id-ID"/>
-        </w:rPr>
-        <w:t>This</w:t>
-      </w:r>
-      <w:proofErr w:type="spellEnd"/>
-      <w:r>
-        <w:rPr>
-          <w:i/>
-          <w:sz w:val="22"/>
-          <w:szCs w:val="22"/>
-          <w:lang w:val="id-ID"/>
-        </w:rPr>
-        <w:t xml:space="preserve"> study </w:t>
-      </w:r>
-      <w:proofErr w:type="spellStart"/>
-      <w:r>
-        <w:rPr>
-          <w:i/>
-          <w:sz w:val="22"/>
-          <w:szCs w:val="22"/>
-          <w:lang w:val="id-ID"/>
-        </w:rPr>
-        <w:t>analyzes</w:t>
-      </w:r>
-      <w:proofErr w:type="spellEnd"/>
-      <w:r>
-        <w:rPr>
-          <w:i/>
-          <w:sz w:val="22"/>
-          <w:szCs w:val="22"/>
-          <w:lang w:val="id-ID"/>
-        </w:rPr>
-        <w:t xml:space="preserve"> </w:t>
-      </w:r>
-      <w:proofErr w:type="spellStart"/>
-      <w:r>
-        <w:rPr>
-          <w:i/>
-          <w:sz w:val="22"/>
-          <w:szCs w:val="22"/>
-          <w:lang w:val="id-ID"/>
-        </w:rPr>
-        <w:t>the</w:t>
-      </w:r>
-      <w:proofErr w:type="spellEnd"/>
-      <w:r>
-        <w:rPr>
-          <w:i/>
-          <w:sz w:val="22"/>
-          <w:szCs w:val="22"/>
-          <w:lang w:val="id-ID"/>
-        </w:rPr>
-        <w:t xml:space="preserve"> </w:t>
-      </w:r>
-      <w:proofErr w:type="spellStart"/>
-      <w:r>
-        <w:rPr>
-          <w:i/>
-          <w:sz w:val="22"/>
-          <w:szCs w:val="22"/>
-          <w:lang w:val="id-ID"/>
-        </w:rPr>
-        <w:t>performance</w:t>
-      </w:r>
-      <w:proofErr w:type="spellEnd"/>
-      <w:r>
-        <w:rPr>
-          <w:i/>
-          <w:sz w:val="22"/>
-          <w:szCs w:val="22"/>
-          <w:lang w:val="id-ID"/>
-        </w:rPr>
-        <w:t xml:space="preserve"> </w:t>
-      </w:r>
-      <w:proofErr w:type="spellStart"/>
-      <w:r>
-        <w:rPr>
-          <w:i/>
-          <w:sz w:val="22"/>
-          <w:szCs w:val="22"/>
-          <w:lang w:val="id-ID"/>
-        </w:rPr>
-        <w:t>of</w:t>
-      </w:r>
-      <w:proofErr w:type="spellEnd"/>
-      <w:r>
-        <w:rPr>
-          <w:i/>
-          <w:sz w:val="22"/>
-          <w:szCs w:val="22"/>
-          <w:lang w:val="id-ID"/>
-        </w:rPr>
-        <w:t xml:space="preserve"> </w:t>
-      </w:r>
-      <w:proofErr w:type="spellStart"/>
-      <w:r>
-        <w:rPr>
-          <w:i/>
-          <w:sz w:val="22"/>
-          <w:szCs w:val="22"/>
-          <w:lang w:val="id-ID"/>
-        </w:rPr>
-        <w:t>the</w:t>
-      </w:r>
-      <w:proofErr w:type="spellEnd"/>
-      <w:r>
-        <w:rPr>
-          <w:i/>
-          <w:sz w:val="22"/>
-          <w:szCs w:val="22"/>
-          <w:lang w:val="id-ID"/>
-        </w:rPr>
-        <w:t xml:space="preserve"> ChaCha20 </w:t>
-      </w:r>
-      <w:proofErr w:type="spellStart"/>
-      <w:r>
-        <w:rPr>
-          <w:i/>
-          <w:sz w:val="22"/>
-          <w:szCs w:val="22"/>
-          <w:lang w:val="id-ID"/>
-        </w:rPr>
-        <w:t>encryption</w:t>
-      </w:r>
-      <w:proofErr w:type="spellEnd"/>
-      <w:r>
-        <w:rPr>
-          <w:i/>
-          <w:sz w:val="22"/>
-          <w:szCs w:val="22"/>
-          <w:lang w:val="id-ID"/>
-        </w:rPr>
-        <w:t xml:space="preserve"> </w:t>
-      </w:r>
-      <w:proofErr w:type="spellStart"/>
-      <w:r>
-        <w:rPr>
-          <w:i/>
-          <w:sz w:val="22"/>
-          <w:szCs w:val="22"/>
-          <w:lang w:val="id-ID"/>
-        </w:rPr>
-        <w:t>algorithm</w:t>
-      </w:r>
-      <w:proofErr w:type="spellEnd"/>
-      <w:r>
-        <w:rPr>
-          <w:i/>
-          <w:sz w:val="22"/>
-          <w:szCs w:val="22"/>
-          <w:lang w:val="id-ID"/>
-        </w:rPr>
-        <w:t xml:space="preserve"> </w:t>
-      </w:r>
-      <w:proofErr w:type="spellStart"/>
-      <w:r>
-        <w:rPr>
-          <w:i/>
-          <w:sz w:val="22"/>
-          <w:szCs w:val="22"/>
-          <w:lang w:val="id-ID"/>
-        </w:rPr>
-        <w:t>on</w:t>
-      </w:r>
-      <w:proofErr w:type="spellEnd"/>
-      <w:r>
-        <w:rPr>
-          <w:i/>
-          <w:sz w:val="22"/>
-          <w:szCs w:val="22"/>
-          <w:lang w:val="id-ID"/>
-        </w:rPr>
-        <w:t xml:space="preserve"> </w:t>
-      </w:r>
-      <w:proofErr w:type="spellStart"/>
-      <w:r>
-        <w:rPr>
-          <w:i/>
-          <w:sz w:val="22"/>
-          <w:szCs w:val="22"/>
-          <w:lang w:val="id-ID"/>
-        </w:rPr>
-        <w:t>the</w:t>
-      </w:r>
-      <w:proofErr w:type="spellEnd"/>
-      <w:r>
-        <w:rPr>
-          <w:i/>
-          <w:sz w:val="22"/>
-          <w:szCs w:val="22"/>
-          <w:lang w:val="id-ID"/>
-        </w:rPr>
-        <w:t xml:space="preserve"> ESP-NOW </w:t>
-      </w:r>
-      <w:proofErr w:type="spellStart"/>
-      <w:r>
-        <w:rPr>
-          <w:i/>
-          <w:sz w:val="22"/>
-          <w:szCs w:val="22"/>
-          <w:lang w:val="id-ID"/>
-        </w:rPr>
-        <w:t>communication</w:t>
-      </w:r>
-      <w:proofErr w:type="spellEnd"/>
-      <w:r>
-        <w:rPr>
-          <w:i/>
-          <w:sz w:val="22"/>
-          <w:szCs w:val="22"/>
-          <w:lang w:val="id-ID"/>
-        </w:rPr>
-        <w:t xml:space="preserve"> </w:t>
-      </w:r>
-      <w:proofErr w:type="spellStart"/>
-      <w:r>
-        <w:rPr>
-          <w:i/>
-          <w:sz w:val="22"/>
-          <w:szCs w:val="22"/>
-          <w:lang w:val="id-ID"/>
-        </w:rPr>
-        <w:t>protocol</w:t>
-      </w:r>
-      <w:proofErr w:type="spellEnd"/>
-      <w:r>
-        <w:rPr>
-          <w:i/>
-          <w:sz w:val="22"/>
-          <w:szCs w:val="22"/>
-          <w:lang w:val="id-ID"/>
-        </w:rPr>
-        <w:t xml:space="preserve"> </w:t>
-      </w:r>
-      <w:proofErr w:type="spellStart"/>
-      <w:r>
-        <w:rPr>
-          <w:i/>
-          <w:sz w:val="22"/>
-          <w:szCs w:val="22"/>
-          <w:lang w:val="id-ID"/>
-        </w:rPr>
-        <w:t>using</w:t>
-      </w:r>
-      <w:proofErr w:type="spellEnd"/>
-      <w:r>
-        <w:rPr>
-          <w:i/>
-          <w:sz w:val="22"/>
-          <w:szCs w:val="22"/>
-          <w:lang w:val="id-ID"/>
-        </w:rPr>
-        <w:t xml:space="preserve"> ESP8266-based </w:t>
-      </w:r>
-      <w:proofErr w:type="spellStart"/>
-      <w:r>
-        <w:rPr>
-          <w:i/>
-          <w:sz w:val="22"/>
-          <w:szCs w:val="22"/>
-          <w:lang w:val="id-ID"/>
-        </w:rPr>
-        <w:t>devices</w:t>
-      </w:r>
-      <w:proofErr w:type="spellEnd"/>
-      <w:r>
-        <w:rPr>
-          <w:i/>
-          <w:sz w:val="22"/>
-          <w:szCs w:val="22"/>
-          <w:lang w:val="id-ID"/>
-        </w:rPr>
-        <w:t xml:space="preserve">, </w:t>
-      </w:r>
-      <w:proofErr w:type="spellStart"/>
-      <w:r>
-        <w:rPr>
-          <w:i/>
-          <w:sz w:val="22"/>
-          <w:szCs w:val="22"/>
-          <w:lang w:val="id-ID"/>
-        </w:rPr>
-        <w:t>which</w:t>
-      </w:r>
-      <w:proofErr w:type="spellEnd"/>
-      <w:r>
-        <w:rPr>
-          <w:i/>
-          <w:sz w:val="22"/>
-          <w:szCs w:val="22"/>
-          <w:lang w:val="id-ID"/>
-        </w:rPr>
-        <w:t xml:space="preserve"> </w:t>
-      </w:r>
-      <w:proofErr w:type="spellStart"/>
-      <w:r>
-        <w:rPr>
-          <w:i/>
-          <w:sz w:val="22"/>
-          <w:szCs w:val="22"/>
-          <w:lang w:val="id-ID"/>
-        </w:rPr>
-        <w:t>do</w:t>
-      </w:r>
-      <w:proofErr w:type="spellEnd"/>
-      <w:r>
-        <w:rPr>
-          <w:i/>
-          <w:sz w:val="22"/>
-          <w:szCs w:val="22"/>
-          <w:lang w:val="id-ID"/>
-        </w:rPr>
-        <w:t xml:space="preserve"> not </w:t>
-      </w:r>
-      <w:proofErr w:type="spellStart"/>
-      <w:r>
-        <w:rPr>
-          <w:i/>
-          <w:sz w:val="22"/>
-          <w:szCs w:val="22"/>
-          <w:lang w:val="id-ID"/>
-        </w:rPr>
-        <w:t>have</w:t>
-      </w:r>
-      <w:proofErr w:type="spellEnd"/>
-      <w:r>
-        <w:rPr>
-          <w:i/>
-          <w:sz w:val="22"/>
-          <w:szCs w:val="22"/>
-          <w:lang w:val="id-ID"/>
-        </w:rPr>
-        <w:t xml:space="preserve"> </w:t>
-      </w:r>
-      <w:proofErr w:type="spellStart"/>
-      <w:r>
-        <w:rPr>
-          <w:i/>
-          <w:sz w:val="22"/>
-          <w:szCs w:val="22"/>
-          <w:lang w:val="id-ID"/>
-        </w:rPr>
-        <w:t>cryptographic</w:t>
-      </w:r>
-      <w:proofErr w:type="spellEnd"/>
-      <w:r>
-        <w:rPr>
-          <w:i/>
-          <w:sz w:val="22"/>
-          <w:szCs w:val="22"/>
-          <w:lang w:val="id-ID"/>
-        </w:rPr>
-        <w:t xml:space="preserve"> </w:t>
-      </w:r>
-      <w:proofErr w:type="spellStart"/>
-      <w:r>
-        <w:rPr>
-          <w:i/>
-          <w:sz w:val="22"/>
-          <w:szCs w:val="22"/>
-          <w:lang w:val="id-ID"/>
-        </w:rPr>
-        <w:t>hardware</w:t>
-      </w:r>
-      <w:proofErr w:type="spellEnd"/>
-      <w:r>
-        <w:rPr>
-          <w:i/>
-          <w:sz w:val="22"/>
-          <w:szCs w:val="22"/>
-          <w:lang w:val="id-ID"/>
-        </w:rPr>
-        <w:t xml:space="preserve"> </w:t>
-      </w:r>
-      <w:proofErr w:type="spellStart"/>
-      <w:r>
-        <w:rPr>
-          <w:i/>
-          <w:sz w:val="22"/>
-          <w:szCs w:val="22"/>
-          <w:lang w:val="id-ID"/>
-        </w:rPr>
-        <w:t>accelerators</w:t>
-      </w:r>
-      <w:proofErr w:type="spellEnd"/>
-      <w:r>
-        <w:rPr>
-          <w:i/>
-          <w:sz w:val="22"/>
-          <w:szCs w:val="22"/>
-          <w:lang w:val="id-ID"/>
-        </w:rPr>
-        <w:t xml:space="preserve">. The study </w:t>
-      </w:r>
-      <w:proofErr w:type="spellStart"/>
-      <w:r>
-        <w:rPr>
-          <w:i/>
-          <w:sz w:val="22"/>
-          <w:szCs w:val="22"/>
-          <w:lang w:val="id-ID"/>
-        </w:rPr>
-        <w:t>compares</w:t>
-      </w:r>
-      <w:proofErr w:type="spellEnd"/>
-      <w:r>
-        <w:rPr>
-          <w:i/>
-          <w:sz w:val="22"/>
-          <w:szCs w:val="22"/>
-          <w:lang w:val="id-ID"/>
-        </w:rPr>
-        <w:t xml:space="preserve"> ChaCha20 </w:t>
-      </w:r>
-      <w:proofErr w:type="spellStart"/>
-      <w:r>
-        <w:rPr>
-          <w:i/>
-          <w:sz w:val="22"/>
-          <w:szCs w:val="22"/>
-          <w:lang w:val="id-ID"/>
-        </w:rPr>
-        <w:t>with</w:t>
-      </w:r>
-      <w:proofErr w:type="spellEnd"/>
-      <w:r>
-        <w:rPr>
-          <w:i/>
-          <w:sz w:val="22"/>
-          <w:szCs w:val="22"/>
-          <w:lang w:val="id-ID"/>
-        </w:rPr>
-        <w:t xml:space="preserve"> AES-CBC, Clefia, </w:t>
-      </w:r>
-      <w:proofErr w:type="spellStart"/>
-      <w:r>
-        <w:rPr>
-          <w:i/>
-          <w:sz w:val="22"/>
-          <w:szCs w:val="22"/>
-          <w:lang w:val="id-ID"/>
-        </w:rPr>
-        <w:t>and</w:t>
-      </w:r>
-      <w:proofErr w:type="spellEnd"/>
-      <w:r>
-        <w:rPr>
-          <w:i/>
-          <w:sz w:val="22"/>
-          <w:szCs w:val="22"/>
-          <w:lang w:val="id-ID"/>
-        </w:rPr>
-        <w:t xml:space="preserve"> </w:t>
-      </w:r>
-      <w:proofErr w:type="spellStart"/>
-      <w:r>
-        <w:rPr>
-          <w:i/>
-          <w:sz w:val="22"/>
-          <w:szCs w:val="22"/>
-          <w:lang w:val="id-ID"/>
-        </w:rPr>
-        <w:t>Snow</w:t>
-      </w:r>
-      <w:proofErr w:type="spellEnd"/>
-      <w:r>
-        <w:rPr>
-          <w:i/>
-          <w:sz w:val="22"/>
-          <w:szCs w:val="22"/>
-          <w:lang w:val="id-ID"/>
-        </w:rPr>
-        <w:t xml:space="preserve">-V </w:t>
-      </w:r>
-      <w:proofErr w:type="spellStart"/>
-      <w:r>
-        <w:rPr>
-          <w:i/>
-          <w:sz w:val="22"/>
-          <w:szCs w:val="22"/>
-          <w:lang w:val="id-ID"/>
-        </w:rPr>
-        <w:t>algorithms</w:t>
-      </w:r>
-      <w:proofErr w:type="spellEnd"/>
-      <w:r>
-        <w:rPr>
-          <w:i/>
-          <w:sz w:val="22"/>
-          <w:szCs w:val="22"/>
-          <w:lang w:val="id-ID"/>
-        </w:rPr>
-        <w:t xml:space="preserve">, </w:t>
-      </w:r>
-      <w:proofErr w:type="spellStart"/>
-      <w:r>
-        <w:rPr>
-          <w:i/>
-          <w:sz w:val="22"/>
-          <w:szCs w:val="22"/>
-          <w:lang w:val="id-ID"/>
-        </w:rPr>
-        <w:t>focusing</w:t>
-      </w:r>
-      <w:proofErr w:type="spellEnd"/>
-      <w:r>
-        <w:rPr>
-          <w:i/>
-          <w:sz w:val="22"/>
-          <w:szCs w:val="22"/>
-          <w:lang w:val="id-ID"/>
-        </w:rPr>
-        <w:t xml:space="preserve"> </w:t>
-      </w:r>
-      <w:proofErr w:type="spellStart"/>
-      <w:r>
-        <w:rPr>
-          <w:i/>
-          <w:sz w:val="22"/>
-          <w:szCs w:val="22"/>
-          <w:lang w:val="id-ID"/>
-        </w:rPr>
-        <w:t>on</w:t>
-      </w:r>
-      <w:proofErr w:type="spellEnd"/>
-      <w:r>
-        <w:rPr>
-          <w:i/>
-          <w:sz w:val="22"/>
-          <w:szCs w:val="22"/>
-          <w:lang w:val="id-ID"/>
-        </w:rPr>
-        <w:t xml:space="preserve"> </w:t>
-      </w:r>
-      <w:proofErr w:type="spellStart"/>
-      <w:r>
-        <w:rPr>
-          <w:i/>
-          <w:sz w:val="22"/>
-          <w:szCs w:val="22"/>
-          <w:lang w:val="id-ID"/>
-        </w:rPr>
-        <w:t>encryption-decryption</w:t>
-      </w:r>
-      <w:proofErr w:type="spellEnd"/>
-      <w:r>
-        <w:rPr>
-          <w:i/>
-          <w:sz w:val="22"/>
-          <w:szCs w:val="22"/>
-          <w:lang w:val="id-ID"/>
-        </w:rPr>
-        <w:t xml:space="preserve"> </w:t>
-      </w:r>
-      <w:proofErr w:type="spellStart"/>
-      <w:r>
-        <w:rPr>
-          <w:i/>
-          <w:sz w:val="22"/>
-          <w:szCs w:val="22"/>
-          <w:lang w:val="id-ID"/>
-        </w:rPr>
-        <w:t>speed</w:t>
-      </w:r>
-      <w:proofErr w:type="spellEnd"/>
-      <w:r>
-        <w:rPr>
-          <w:i/>
-          <w:sz w:val="22"/>
-          <w:szCs w:val="22"/>
-          <w:lang w:val="id-ID"/>
-        </w:rPr>
-        <w:t xml:space="preserve">, </w:t>
-      </w:r>
-      <w:proofErr w:type="spellStart"/>
-      <w:r>
-        <w:rPr>
-          <w:i/>
-          <w:sz w:val="22"/>
-          <w:szCs w:val="22"/>
-          <w:lang w:val="id-ID"/>
-        </w:rPr>
-        <w:t>power</w:t>
-      </w:r>
-      <w:proofErr w:type="spellEnd"/>
-      <w:r>
-        <w:rPr>
-          <w:i/>
-          <w:sz w:val="22"/>
-          <w:szCs w:val="22"/>
-          <w:lang w:val="id-ID"/>
-        </w:rPr>
-        <w:t xml:space="preserve"> </w:t>
-      </w:r>
-      <w:proofErr w:type="spellStart"/>
-      <w:r>
-        <w:rPr>
-          <w:i/>
-          <w:sz w:val="22"/>
-          <w:szCs w:val="22"/>
-          <w:lang w:val="id-ID"/>
-        </w:rPr>
-        <w:t>consumption</w:t>
-      </w:r>
-      <w:proofErr w:type="spellEnd"/>
-      <w:r>
-        <w:rPr>
-          <w:i/>
-          <w:sz w:val="22"/>
-          <w:szCs w:val="22"/>
-          <w:lang w:val="id-ID"/>
-        </w:rPr>
-        <w:t xml:space="preserve">, </w:t>
-      </w:r>
-      <w:proofErr w:type="spellStart"/>
-      <w:r>
-        <w:rPr>
-          <w:i/>
-          <w:sz w:val="22"/>
-          <w:szCs w:val="22"/>
-          <w:lang w:val="id-ID"/>
-        </w:rPr>
-        <w:t>and</w:t>
-      </w:r>
-      <w:proofErr w:type="spellEnd"/>
-      <w:r>
-        <w:rPr>
-          <w:i/>
-          <w:sz w:val="22"/>
-          <w:szCs w:val="22"/>
-          <w:lang w:val="id-ID"/>
-        </w:rPr>
-        <w:t xml:space="preserve"> data </w:t>
-      </w:r>
-      <w:proofErr w:type="spellStart"/>
-      <w:r>
-        <w:rPr>
-          <w:i/>
-          <w:sz w:val="22"/>
-          <w:szCs w:val="22"/>
-          <w:lang w:val="id-ID"/>
-        </w:rPr>
-        <w:t>security</w:t>
-      </w:r>
-      <w:proofErr w:type="spellEnd"/>
-      <w:r>
-        <w:rPr>
-          <w:i/>
-          <w:sz w:val="22"/>
-          <w:szCs w:val="22"/>
-          <w:lang w:val="id-ID"/>
-        </w:rPr>
-        <w:t xml:space="preserve">. The </w:t>
-      </w:r>
-      <w:proofErr w:type="spellStart"/>
-      <w:r>
-        <w:rPr>
-          <w:i/>
-          <w:sz w:val="22"/>
-          <w:szCs w:val="22"/>
-          <w:lang w:val="id-ID"/>
-        </w:rPr>
-        <w:t>results</w:t>
-      </w:r>
-      <w:proofErr w:type="spellEnd"/>
-      <w:r>
-        <w:rPr>
-          <w:i/>
-          <w:sz w:val="22"/>
-          <w:szCs w:val="22"/>
-          <w:lang w:val="id-ID"/>
-        </w:rPr>
-        <w:t xml:space="preserve"> </w:t>
-      </w:r>
-      <w:proofErr w:type="spellStart"/>
-      <w:r>
-        <w:rPr>
-          <w:i/>
-          <w:sz w:val="22"/>
-          <w:szCs w:val="22"/>
-          <w:lang w:val="id-ID"/>
-        </w:rPr>
-        <w:t>show</w:t>
-      </w:r>
-      <w:proofErr w:type="spellEnd"/>
-      <w:r>
-        <w:rPr>
-          <w:i/>
-          <w:sz w:val="22"/>
-          <w:szCs w:val="22"/>
-          <w:lang w:val="id-ID"/>
-        </w:rPr>
-        <w:t xml:space="preserve"> </w:t>
-      </w:r>
-      <w:proofErr w:type="spellStart"/>
-      <w:r>
-        <w:rPr>
-          <w:i/>
-          <w:sz w:val="22"/>
-          <w:szCs w:val="22"/>
-          <w:lang w:val="id-ID"/>
-        </w:rPr>
-        <w:t>that</w:t>
-      </w:r>
-      <w:proofErr w:type="spellEnd"/>
-      <w:r>
-        <w:rPr>
-          <w:i/>
-          <w:sz w:val="22"/>
-          <w:szCs w:val="22"/>
-          <w:lang w:val="id-ID"/>
-        </w:rPr>
-        <w:t xml:space="preserve"> ChaCha20 </w:t>
-      </w:r>
-      <w:proofErr w:type="spellStart"/>
-      <w:r>
-        <w:rPr>
-          <w:i/>
-          <w:sz w:val="22"/>
-          <w:szCs w:val="22"/>
-          <w:lang w:val="id-ID"/>
-        </w:rPr>
-        <w:t>excels</w:t>
-      </w:r>
-      <w:proofErr w:type="spellEnd"/>
-      <w:r>
-        <w:rPr>
-          <w:i/>
-          <w:sz w:val="22"/>
-          <w:szCs w:val="22"/>
-          <w:lang w:val="id-ID"/>
-        </w:rPr>
-        <w:t xml:space="preserve"> in </w:t>
-      </w:r>
-      <w:proofErr w:type="spellStart"/>
-      <w:r>
-        <w:rPr>
-          <w:i/>
-          <w:sz w:val="22"/>
-          <w:szCs w:val="22"/>
-          <w:lang w:val="id-ID"/>
-        </w:rPr>
-        <w:t>computational</w:t>
-      </w:r>
-      <w:proofErr w:type="spellEnd"/>
-      <w:r>
-        <w:rPr>
-          <w:i/>
-          <w:sz w:val="22"/>
-          <w:szCs w:val="22"/>
-          <w:lang w:val="id-ID"/>
-        </w:rPr>
-        <w:t xml:space="preserve"> </w:t>
-      </w:r>
-      <w:proofErr w:type="spellStart"/>
-      <w:r>
-        <w:rPr>
-          <w:i/>
-          <w:sz w:val="22"/>
-          <w:szCs w:val="22"/>
-          <w:lang w:val="id-ID"/>
-        </w:rPr>
-        <w:t>time</w:t>
-      </w:r>
-      <w:proofErr w:type="spellEnd"/>
-      <w:r>
-        <w:rPr>
-          <w:i/>
-          <w:sz w:val="22"/>
-          <w:szCs w:val="22"/>
-          <w:lang w:val="id-ID"/>
-        </w:rPr>
-        <w:t xml:space="preserve">, </w:t>
-      </w:r>
-      <w:proofErr w:type="spellStart"/>
-      <w:r>
-        <w:rPr>
-          <w:i/>
-          <w:sz w:val="22"/>
-          <w:szCs w:val="22"/>
-          <w:lang w:val="id-ID"/>
-        </w:rPr>
-        <w:t>being</w:t>
-      </w:r>
-      <w:proofErr w:type="spellEnd"/>
-      <w:r>
-        <w:rPr>
-          <w:i/>
-          <w:sz w:val="22"/>
-          <w:szCs w:val="22"/>
-          <w:lang w:val="id-ID"/>
-        </w:rPr>
-        <w:t xml:space="preserve"> </w:t>
-      </w:r>
-      <w:proofErr w:type="spellStart"/>
-      <w:r>
-        <w:rPr>
-          <w:i/>
-          <w:sz w:val="22"/>
-          <w:szCs w:val="22"/>
-          <w:lang w:val="id-ID"/>
-        </w:rPr>
-        <w:t>the</w:t>
-      </w:r>
-      <w:proofErr w:type="spellEnd"/>
-      <w:r>
-        <w:rPr>
-          <w:i/>
-          <w:sz w:val="22"/>
-          <w:szCs w:val="22"/>
-          <w:lang w:val="id-ID"/>
-        </w:rPr>
-        <w:t xml:space="preserve"> </w:t>
-      </w:r>
-      <w:proofErr w:type="spellStart"/>
-      <w:r>
-        <w:rPr>
-          <w:i/>
-          <w:sz w:val="22"/>
-          <w:szCs w:val="22"/>
-          <w:lang w:val="id-ID"/>
-        </w:rPr>
-        <w:t>fastest</w:t>
-      </w:r>
-      <w:proofErr w:type="spellEnd"/>
-      <w:r>
-        <w:rPr>
-          <w:i/>
-          <w:sz w:val="22"/>
-          <w:szCs w:val="22"/>
-          <w:lang w:val="id-ID"/>
-        </w:rPr>
-        <w:t xml:space="preserve"> </w:t>
-      </w:r>
-      <w:proofErr w:type="spellStart"/>
-      <w:r>
-        <w:rPr>
-          <w:i/>
-          <w:sz w:val="22"/>
-          <w:szCs w:val="22"/>
-          <w:lang w:val="id-ID"/>
-        </w:rPr>
-        <w:t>algorithm</w:t>
-      </w:r>
-      <w:proofErr w:type="spellEnd"/>
-      <w:r>
-        <w:rPr>
-          <w:i/>
-          <w:sz w:val="22"/>
-          <w:szCs w:val="22"/>
-          <w:lang w:val="id-ID"/>
-        </w:rPr>
-        <w:t xml:space="preserve"> </w:t>
-      </w:r>
-      <w:proofErr w:type="spellStart"/>
-      <w:r>
-        <w:rPr>
-          <w:i/>
-          <w:sz w:val="22"/>
-          <w:szCs w:val="22"/>
-          <w:lang w:val="id-ID"/>
-        </w:rPr>
-        <w:t>for</w:t>
-      </w:r>
-      <w:proofErr w:type="spellEnd"/>
-      <w:r>
-        <w:rPr>
-          <w:i/>
-          <w:sz w:val="22"/>
-          <w:szCs w:val="22"/>
-          <w:lang w:val="id-ID"/>
-        </w:rPr>
-        <w:t xml:space="preserve"> </w:t>
-      </w:r>
-      <w:proofErr w:type="spellStart"/>
-      <w:r>
-        <w:rPr>
-          <w:i/>
-          <w:sz w:val="22"/>
-          <w:szCs w:val="22"/>
-          <w:lang w:val="id-ID"/>
-        </w:rPr>
-        <w:t>both</w:t>
-      </w:r>
-      <w:proofErr w:type="spellEnd"/>
-      <w:r>
-        <w:rPr>
-          <w:i/>
-          <w:sz w:val="22"/>
-          <w:szCs w:val="22"/>
-          <w:lang w:val="id-ID"/>
-        </w:rPr>
-        <w:t xml:space="preserve"> 5 KB </w:t>
-      </w:r>
-      <w:proofErr w:type="spellStart"/>
-      <w:r>
-        <w:rPr>
-          <w:i/>
-          <w:sz w:val="22"/>
-          <w:szCs w:val="22"/>
-          <w:lang w:val="id-ID"/>
-        </w:rPr>
-        <w:t>and</w:t>
-      </w:r>
-      <w:proofErr w:type="spellEnd"/>
-      <w:r>
-        <w:rPr>
-          <w:i/>
-          <w:sz w:val="22"/>
-          <w:szCs w:val="22"/>
-          <w:lang w:val="id-ID"/>
-        </w:rPr>
-        <w:t xml:space="preserve"> 10 KB data, </w:t>
-      </w:r>
-      <w:proofErr w:type="spellStart"/>
-      <w:r>
-        <w:rPr>
-          <w:i/>
-          <w:sz w:val="22"/>
-          <w:szCs w:val="22"/>
-          <w:lang w:val="id-ID"/>
-        </w:rPr>
-        <w:t>with</w:t>
-      </w:r>
-      <w:proofErr w:type="spellEnd"/>
-      <w:r>
-        <w:rPr>
-          <w:i/>
-          <w:sz w:val="22"/>
-          <w:szCs w:val="22"/>
-          <w:lang w:val="id-ID"/>
-        </w:rPr>
-        <w:t xml:space="preserve"> </w:t>
-      </w:r>
-      <w:proofErr w:type="spellStart"/>
-      <w:r>
-        <w:rPr>
-          <w:i/>
-          <w:sz w:val="22"/>
-          <w:szCs w:val="22"/>
-          <w:lang w:val="id-ID"/>
-        </w:rPr>
-        <w:t>the</w:t>
-      </w:r>
-      <w:proofErr w:type="spellEnd"/>
-      <w:r>
-        <w:rPr>
-          <w:i/>
-          <w:sz w:val="22"/>
-          <w:szCs w:val="22"/>
-          <w:lang w:val="id-ID"/>
-        </w:rPr>
-        <w:t xml:space="preserve"> </w:t>
-      </w:r>
-      <w:proofErr w:type="spellStart"/>
-      <w:r>
-        <w:rPr>
-          <w:i/>
-          <w:sz w:val="22"/>
-          <w:szCs w:val="22"/>
-          <w:lang w:val="id-ID"/>
-        </w:rPr>
-        <w:t>lowest</w:t>
-      </w:r>
-      <w:proofErr w:type="spellEnd"/>
-      <w:r>
-        <w:rPr>
-          <w:i/>
-          <w:sz w:val="22"/>
-          <w:szCs w:val="22"/>
-          <w:lang w:val="id-ID"/>
-        </w:rPr>
-        <w:t xml:space="preserve"> </w:t>
-      </w:r>
-      <w:proofErr w:type="spellStart"/>
-      <w:r>
-        <w:rPr>
-          <w:i/>
-          <w:sz w:val="22"/>
-          <w:szCs w:val="22"/>
-          <w:lang w:val="id-ID"/>
-        </w:rPr>
-        <w:t>energy</w:t>
-      </w:r>
-      <w:proofErr w:type="spellEnd"/>
-      <w:r>
-        <w:rPr>
-          <w:i/>
-          <w:sz w:val="22"/>
-          <w:szCs w:val="22"/>
-          <w:lang w:val="id-ID"/>
-        </w:rPr>
-        <w:t xml:space="preserve"> </w:t>
-      </w:r>
-      <w:proofErr w:type="spellStart"/>
-      <w:r>
-        <w:rPr>
-          <w:i/>
-          <w:sz w:val="22"/>
-          <w:szCs w:val="22"/>
-          <w:lang w:val="id-ID"/>
-        </w:rPr>
-        <w:t>consumption</w:t>
-      </w:r>
-      <w:proofErr w:type="spellEnd"/>
-      <w:r>
-        <w:rPr>
-          <w:i/>
-          <w:sz w:val="22"/>
-          <w:szCs w:val="22"/>
-          <w:lang w:val="id-ID"/>
-        </w:rPr>
-        <w:t>. Th</w:t>
-      </w:r>
-      <w:r>
-        <w:rPr>
-          <w:i/>
-          <w:sz w:val="22"/>
-          <w:szCs w:val="22"/>
-        </w:rPr>
-        <w:t>e security test imply the</w:t>
-      </w:r>
-      <w:r>
-        <w:rPr>
-          <w:i/>
-          <w:sz w:val="22"/>
-          <w:szCs w:val="22"/>
-          <w:lang w:val="id-ID"/>
-        </w:rPr>
-        <w:t xml:space="preserve"> </w:t>
-      </w:r>
-      <w:proofErr w:type="spellStart"/>
-      <w:r>
-        <w:rPr>
-          <w:i/>
-          <w:sz w:val="22"/>
-          <w:szCs w:val="22"/>
-          <w:lang w:val="id-ID"/>
-        </w:rPr>
-        <w:t>randomness</w:t>
-      </w:r>
-      <w:proofErr w:type="spellEnd"/>
-      <w:r>
-        <w:rPr>
-          <w:i/>
-          <w:sz w:val="22"/>
-          <w:szCs w:val="22"/>
-          <w:lang w:val="id-ID"/>
-        </w:rPr>
-        <w:t xml:space="preserve"> </w:t>
-      </w:r>
-      <w:proofErr w:type="spellStart"/>
-      <w:r>
-        <w:rPr>
-          <w:i/>
-          <w:sz w:val="22"/>
-          <w:szCs w:val="22"/>
-          <w:lang w:val="id-ID"/>
-        </w:rPr>
-        <w:t>of</w:t>
-      </w:r>
-      <w:proofErr w:type="spellEnd"/>
-      <w:r>
-        <w:rPr>
-          <w:i/>
-          <w:sz w:val="22"/>
-          <w:szCs w:val="22"/>
-          <w:lang w:val="id-ID"/>
-        </w:rPr>
-        <w:t xml:space="preserve"> ChaCha20's </w:t>
-      </w:r>
-      <w:proofErr w:type="spellStart"/>
-      <w:r>
-        <w:rPr>
-          <w:i/>
-          <w:sz w:val="22"/>
-          <w:szCs w:val="22"/>
-          <w:lang w:val="id-ID"/>
-        </w:rPr>
-        <w:t>ciphertext</w:t>
-      </w:r>
-      <w:proofErr w:type="spellEnd"/>
-      <w:r>
-        <w:rPr>
-          <w:i/>
-          <w:sz w:val="22"/>
-          <w:szCs w:val="22"/>
-          <w:lang w:val="id-ID"/>
-        </w:rPr>
-        <w:t xml:space="preserve"> </w:t>
-      </w:r>
-      <w:proofErr w:type="spellStart"/>
-      <w:r>
-        <w:rPr>
-          <w:i/>
-          <w:sz w:val="22"/>
-          <w:szCs w:val="22"/>
-          <w:lang w:val="id-ID"/>
-        </w:rPr>
-        <w:t>is</w:t>
-      </w:r>
-      <w:proofErr w:type="spellEnd"/>
-      <w:r>
-        <w:rPr>
-          <w:i/>
-          <w:sz w:val="22"/>
-          <w:szCs w:val="22"/>
-          <w:lang w:val="id-ID"/>
-        </w:rPr>
-        <w:t xml:space="preserve"> </w:t>
-      </w:r>
-      <w:proofErr w:type="spellStart"/>
-      <w:r>
-        <w:rPr>
-          <w:i/>
-          <w:sz w:val="22"/>
-          <w:szCs w:val="22"/>
-          <w:lang w:val="id-ID"/>
-        </w:rPr>
-        <w:t>also</w:t>
-      </w:r>
-      <w:proofErr w:type="spellEnd"/>
-      <w:r>
-        <w:rPr>
-          <w:i/>
-          <w:sz w:val="22"/>
-          <w:szCs w:val="22"/>
-          <w:lang w:val="id-ID"/>
-        </w:rPr>
-        <w:t xml:space="preserve"> </w:t>
-      </w:r>
-      <w:proofErr w:type="spellStart"/>
-      <w:r>
-        <w:rPr>
-          <w:i/>
-          <w:sz w:val="22"/>
-          <w:szCs w:val="22"/>
-          <w:lang w:val="id-ID"/>
-        </w:rPr>
-        <w:t>quite</w:t>
-      </w:r>
-      <w:proofErr w:type="spellEnd"/>
-      <w:r>
-        <w:rPr>
-          <w:i/>
-          <w:sz w:val="22"/>
-          <w:szCs w:val="22"/>
-          <w:lang w:val="id-ID"/>
-        </w:rPr>
-        <w:t xml:space="preserve"> </w:t>
-      </w:r>
-      <w:proofErr w:type="spellStart"/>
-      <w:r>
-        <w:rPr>
-          <w:i/>
-          <w:sz w:val="22"/>
-          <w:szCs w:val="22"/>
-          <w:lang w:val="id-ID"/>
-        </w:rPr>
-        <w:t>good</w:t>
-      </w:r>
-      <w:proofErr w:type="spellEnd"/>
-      <w:r>
-        <w:rPr>
-          <w:i/>
-          <w:sz w:val="22"/>
-          <w:szCs w:val="22"/>
-          <w:lang w:val="id-ID"/>
-        </w:rPr>
-        <w:t xml:space="preserve">, </w:t>
-      </w:r>
-      <w:proofErr w:type="spellStart"/>
-      <w:r>
-        <w:rPr>
-          <w:i/>
-          <w:sz w:val="22"/>
-          <w:szCs w:val="22"/>
-          <w:lang w:val="id-ID"/>
-        </w:rPr>
-        <w:t>with</w:t>
-      </w:r>
-      <w:proofErr w:type="spellEnd"/>
-      <w:r>
-        <w:rPr>
-          <w:i/>
-          <w:sz w:val="22"/>
-          <w:szCs w:val="22"/>
-          <w:lang w:val="id-ID"/>
-        </w:rPr>
-        <w:t xml:space="preserve"> a Shannon </w:t>
-      </w:r>
-      <w:proofErr w:type="spellStart"/>
-      <w:r>
-        <w:rPr>
-          <w:i/>
-          <w:sz w:val="22"/>
-          <w:szCs w:val="22"/>
-          <w:lang w:val="id-ID"/>
-        </w:rPr>
-        <w:t>entropy</w:t>
-      </w:r>
-      <w:proofErr w:type="spellEnd"/>
-      <w:r>
-        <w:rPr>
-          <w:i/>
-          <w:sz w:val="22"/>
-          <w:szCs w:val="22"/>
-          <w:lang w:val="id-ID"/>
-        </w:rPr>
-        <w:t xml:space="preserve"> </w:t>
-      </w:r>
-      <w:proofErr w:type="spellStart"/>
-      <w:r>
-        <w:rPr>
-          <w:i/>
-          <w:sz w:val="22"/>
-          <w:szCs w:val="22"/>
-          <w:lang w:val="id-ID"/>
-        </w:rPr>
-        <w:t>value</w:t>
-      </w:r>
-      <w:proofErr w:type="spellEnd"/>
-      <w:r>
-        <w:rPr>
-          <w:i/>
-          <w:sz w:val="22"/>
-          <w:szCs w:val="22"/>
-          <w:lang w:val="id-ID"/>
-        </w:rPr>
-        <w:t xml:space="preserve"> </w:t>
-      </w:r>
-      <w:proofErr w:type="spellStart"/>
-      <w:r>
-        <w:rPr>
-          <w:i/>
-          <w:sz w:val="22"/>
-          <w:szCs w:val="22"/>
-          <w:lang w:val="id-ID"/>
-        </w:rPr>
-        <w:t>of</w:t>
-      </w:r>
-      <w:proofErr w:type="spellEnd"/>
-      <w:r>
-        <w:rPr>
-          <w:i/>
-          <w:sz w:val="22"/>
-          <w:szCs w:val="22"/>
-          <w:lang w:val="id-ID"/>
-        </w:rPr>
-        <w:t xml:space="preserve"> 49.375 (61.72%), </w:t>
-      </w:r>
-      <w:proofErr w:type="spellStart"/>
-      <w:r>
-        <w:rPr>
-          <w:i/>
-          <w:sz w:val="22"/>
-          <w:szCs w:val="22"/>
-          <w:lang w:val="id-ID"/>
-        </w:rPr>
-        <w:t>and</w:t>
-      </w:r>
-      <w:proofErr w:type="spellEnd"/>
-      <w:r>
-        <w:rPr>
-          <w:i/>
-          <w:sz w:val="22"/>
-          <w:szCs w:val="22"/>
-          <w:lang w:val="id-ID"/>
-        </w:rPr>
-        <w:t xml:space="preserve"> </w:t>
-      </w:r>
-      <w:proofErr w:type="spellStart"/>
-      <w:r>
-        <w:rPr>
-          <w:i/>
-          <w:sz w:val="22"/>
-          <w:szCs w:val="22"/>
-          <w:lang w:val="id-ID"/>
-        </w:rPr>
-        <w:t>the</w:t>
-      </w:r>
-      <w:proofErr w:type="spellEnd"/>
-      <w:r>
-        <w:rPr>
-          <w:i/>
-          <w:sz w:val="22"/>
-          <w:szCs w:val="22"/>
-          <w:lang w:val="id-ID"/>
-        </w:rPr>
-        <w:t xml:space="preserve"> Chi-</w:t>
-      </w:r>
-      <w:proofErr w:type="spellStart"/>
-      <w:r>
-        <w:rPr>
-          <w:i/>
-          <w:sz w:val="22"/>
-          <w:szCs w:val="22"/>
-          <w:lang w:val="id-ID"/>
-        </w:rPr>
-        <w:t>Square</w:t>
-      </w:r>
-      <w:proofErr w:type="spellEnd"/>
-      <w:r>
-        <w:rPr>
-          <w:i/>
-          <w:sz w:val="22"/>
-          <w:szCs w:val="22"/>
-          <w:lang w:val="id-ID"/>
-        </w:rPr>
-        <w:t xml:space="preserve"> </w:t>
-      </w:r>
-      <w:proofErr w:type="spellStart"/>
-      <w:r>
-        <w:rPr>
-          <w:i/>
-          <w:sz w:val="22"/>
-          <w:szCs w:val="22"/>
-          <w:lang w:val="id-ID"/>
-        </w:rPr>
-        <w:t>test</w:t>
-      </w:r>
-      <w:proofErr w:type="spellEnd"/>
-      <w:r>
-        <w:rPr>
-          <w:i/>
-          <w:sz w:val="22"/>
-          <w:szCs w:val="22"/>
-          <w:lang w:val="id-ID"/>
-        </w:rPr>
-        <w:t xml:space="preserve"> </w:t>
-      </w:r>
-      <w:proofErr w:type="spellStart"/>
-      <w:r>
-        <w:rPr>
-          <w:i/>
-          <w:sz w:val="22"/>
-          <w:szCs w:val="22"/>
-          <w:lang w:val="id-ID"/>
-        </w:rPr>
-        <w:t>shows</w:t>
-      </w:r>
-      <w:proofErr w:type="spellEnd"/>
-      <w:r>
-        <w:rPr>
-          <w:i/>
-          <w:sz w:val="22"/>
-          <w:szCs w:val="22"/>
-          <w:lang w:val="id-ID"/>
-        </w:rPr>
-        <w:t xml:space="preserve"> </w:t>
-      </w:r>
-      <w:proofErr w:type="spellStart"/>
-      <w:r>
-        <w:rPr>
-          <w:i/>
-          <w:sz w:val="22"/>
-          <w:szCs w:val="22"/>
-          <w:lang w:val="id-ID"/>
-        </w:rPr>
-        <w:t>byte</w:t>
-      </w:r>
-      <w:proofErr w:type="spellEnd"/>
-      <w:r>
-        <w:rPr>
-          <w:i/>
-          <w:sz w:val="22"/>
-          <w:szCs w:val="22"/>
-          <w:lang w:val="id-ID"/>
-        </w:rPr>
-        <w:t xml:space="preserve"> </w:t>
-      </w:r>
-      <w:proofErr w:type="spellStart"/>
-      <w:r>
-        <w:rPr>
-          <w:i/>
-          <w:sz w:val="22"/>
-          <w:szCs w:val="22"/>
-          <w:lang w:val="id-ID"/>
-        </w:rPr>
-        <w:t>distribution</w:t>
-      </w:r>
-      <w:proofErr w:type="spellEnd"/>
-      <w:r>
-        <w:rPr>
-          <w:i/>
-          <w:sz w:val="22"/>
-          <w:szCs w:val="22"/>
-          <w:lang w:val="id-ID"/>
-        </w:rPr>
-        <w:t xml:space="preserve"> </w:t>
-      </w:r>
-      <w:proofErr w:type="spellStart"/>
-      <w:r>
-        <w:rPr>
-          <w:i/>
-          <w:sz w:val="22"/>
-          <w:szCs w:val="22"/>
-          <w:lang w:val="id-ID"/>
-        </w:rPr>
-        <w:t>uniformity</w:t>
-      </w:r>
-      <w:proofErr w:type="spellEnd"/>
-      <w:r>
-        <w:rPr>
-          <w:i/>
-          <w:sz w:val="22"/>
-          <w:szCs w:val="22"/>
-          <w:lang w:val="id-ID"/>
-        </w:rPr>
-        <w:t xml:space="preserve"> (p-</w:t>
-      </w:r>
-      <w:proofErr w:type="spellStart"/>
-      <w:r>
-        <w:rPr>
-          <w:i/>
-          <w:sz w:val="22"/>
-          <w:szCs w:val="22"/>
-          <w:lang w:val="id-ID"/>
-        </w:rPr>
-        <w:t>value</w:t>
-      </w:r>
-      <w:proofErr w:type="spellEnd"/>
-      <w:r>
-        <w:rPr>
-          <w:i/>
-          <w:sz w:val="22"/>
-          <w:szCs w:val="22"/>
-          <w:lang w:val="id-ID"/>
-        </w:rPr>
-        <w:t xml:space="preserve"> 0.7415). </w:t>
-      </w:r>
-      <w:proofErr w:type="spellStart"/>
-      <w:r>
-        <w:rPr>
-          <w:i/>
-          <w:sz w:val="22"/>
-          <w:szCs w:val="22"/>
-          <w:lang w:val="id-ID"/>
-        </w:rPr>
-        <w:t>Although</w:t>
-      </w:r>
-      <w:proofErr w:type="spellEnd"/>
-      <w:r>
-        <w:rPr>
-          <w:i/>
-          <w:sz w:val="22"/>
-          <w:szCs w:val="22"/>
-          <w:lang w:val="id-ID"/>
-        </w:rPr>
-        <w:t xml:space="preserve"> ChaCha20's </w:t>
-      </w:r>
-      <w:proofErr w:type="spellStart"/>
-      <w:r>
-        <w:rPr>
-          <w:i/>
-          <w:sz w:val="22"/>
-          <w:szCs w:val="22"/>
-          <w:lang w:val="id-ID"/>
-        </w:rPr>
-        <w:t>security</w:t>
-      </w:r>
-      <w:proofErr w:type="spellEnd"/>
-      <w:r>
-        <w:rPr>
-          <w:i/>
-          <w:sz w:val="22"/>
-          <w:szCs w:val="22"/>
-          <w:lang w:val="id-ID"/>
-        </w:rPr>
-        <w:t xml:space="preserve"> </w:t>
-      </w:r>
-      <w:proofErr w:type="spellStart"/>
-      <w:r>
-        <w:rPr>
-          <w:i/>
-          <w:sz w:val="22"/>
-          <w:szCs w:val="22"/>
-          <w:lang w:val="id-ID"/>
-        </w:rPr>
-        <w:t>is</w:t>
-      </w:r>
-      <w:proofErr w:type="spellEnd"/>
-      <w:r>
-        <w:rPr>
-          <w:i/>
-          <w:sz w:val="22"/>
-          <w:szCs w:val="22"/>
-          <w:lang w:val="id-ID"/>
-        </w:rPr>
-        <w:t xml:space="preserve"> </w:t>
-      </w:r>
-      <w:proofErr w:type="spellStart"/>
-      <w:r>
-        <w:rPr>
-          <w:i/>
-          <w:sz w:val="22"/>
-          <w:szCs w:val="22"/>
-          <w:lang w:val="id-ID"/>
-        </w:rPr>
-        <w:t>slightly</w:t>
-      </w:r>
-      <w:proofErr w:type="spellEnd"/>
-      <w:r>
-        <w:rPr>
-          <w:i/>
-          <w:sz w:val="22"/>
-          <w:szCs w:val="22"/>
-          <w:lang w:val="id-ID"/>
-        </w:rPr>
-        <w:t xml:space="preserve"> l</w:t>
-      </w:r>
-      <w:proofErr w:type="spellStart"/>
-      <w:r>
-        <w:rPr>
-          <w:i/>
-          <w:sz w:val="22"/>
-          <w:szCs w:val="22"/>
-        </w:rPr>
-        <w:t>ess</w:t>
-      </w:r>
-      <w:proofErr w:type="spellEnd"/>
-      <w:r>
-        <w:rPr>
-          <w:i/>
-          <w:sz w:val="22"/>
-          <w:szCs w:val="22"/>
-        </w:rPr>
-        <w:t xml:space="preserve"> secure</w:t>
-      </w:r>
-      <w:r>
-        <w:rPr>
-          <w:i/>
-          <w:sz w:val="22"/>
-          <w:szCs w:val="22"/>
-          <w:lang w:val="id-ID"/>
-        </w:rPr>
-        <w:t xml:space="preserve"> </w:t>
-      </w:r>
-      <w:proofErr w:type="spellStart"/>
-      <w:r>
-        <w:rPr>
-          <w:i/>
-          <w:sz w:val="22"/>
-          <w:szCs w:val="22"/>
-          <w:lang w:val="id-ID"/>
-        </w:rPr>
-        <w:t>than</w:t>
-      </w:r>
-      <w:proofErr w:type="spellEnd"/>
-      <w:r>
-        <w:rPr>
-          <w:i/>
-          <w:sz w:val="22"/>
-          <w:szCs w:val="22"/>
-          <w:lang w:val="id-ID"/>
-        </w:rPr>
-        <w:t xml:space="preserve"> AES-CBC </w:t>
-      </w:r>
-      <w:proofErr w:type="spellStart"/>
-      <w:r>
-        <w:rPr>
-          <w:i/>
-          <w:sz w:val="22"/>
-          <w:szCs w:val="22"/>
-          <w:lang w:val="id-ID"/>
-        </w:rPr>
-        <w:t>and</w:t>
-      </w:r>
-      <w:proofErr w:type="spellEnd"/>
-      <w:r>
-        <w:rPr>
-          <w:i/>
-          <w:sz w:val="22"/>
-          <w:szCs w:val="22"/>
-          <w:lang w:val="id-ID"/>
-        </w:rPr>
-        <w:t xml:space="preserve"> Clefia, </w:t>
-      </w:r>
-      <w:proofErr w:type="spellStart"/>
-      <w:r>
-        <w:rPr>
-          <w:i/>
-          <w:sz w:val="22"/>
-          <w:szCs w:val="22"/>
-          <w:lang w:val="id-ID"/>
-        </w:rPr>
-        <w:t>it</w:t>
-      </w:r>
-      <w:proofErr w:type="spellEnd"/>
-      <w:r>
-        <w:rPr>
-          <w:i/>
-          <w:sz w:val="22"/>
-          <w:szCs w:val="22"/>
-          <w:lang w:val="id-ID"/>
-        </w:rPr>
-        <w:t xml:space="preserve"> </w:t>
-      </w:r>
-      <w:proofErr w:type="spellStart"/>
-      <w:r>
-        <w:rPr>
-          <w:i/>
-          <w:sz w:val="22"/>
-          <w:szCs w:val="22"/>
-          <w:lang w:val="id-ID"/>
-        </w:rPr>
-        <w:t>is</w:t>
-      </w:r>
-      <w:proofErr w:type="spellEnd"/>
-      <w:r>
-        <w:rPr>
-          <w:i/>
-          <w:sz w:val="22"/>
-          <w:szCs w:val="22"/>
-          <w:lang w:val="id-ID"/>
-        </w:rPr>
-        <w:t xml:space="preserve"> </w:t>
-      </w:r>
-      <w:proofErr w:type="spellStart"/>
-      <w:r>
-        <w:rPr>
-          <w:i/>
-          <w:sz w:val="22"/>
-          <w:szCs w:val="22"/>
-          <w:lang w:val="id-ID"/>
-        </w:rPr>
-        <w:t>still</w:t>
-      </w:r>
-      <w:proofErr w:type="spellEnd"/>
-      <w:r>
-        <w:rPr>
-          <w:i/>
-          <w:sz w:val="22"/>
-          <w:szCs w:val="22"/>
-          <w:lang w:val="id-ID"/>
-        </w:rPr>
-        <w:t xml:space="preserve"> </w:t>
-      </w:r>
-      <w:proofErr w:type="spellStart"/>
-      <w:r>
-        <w:rPr>
-          <w:i/>
-          <w:sz w:val="22"/>
-          <w:szCs w:val="22"/>
-          <w:lang w:val="id-ID"/>
-        </w:rPr>
-        <w:t>effective</w:t>
-      </w:r>
-      <w:proofErr w:type="spellEnd"/>
-      <w:r>
-        <w:rPr>
-          <w:i/>
-          <w:sz w:val="22"/>
-          <w:szCs w:val="22"/>
-          <w:lang w:val="id-ID"/>
-        </w:rPr>
-        <w:t xml:space="preserve"> in </w:t>
-      </w:r>
-      <w:proofErr w:type="spellStart"/>
-      <w:r>
-        <w:rPr>
-          <w:i/>
-          <w:sz w:val="22"/>
-          <w:szCs w:val="22"/>
-          <w:lang w:val="id-ID"/>
-        </w:rPr>
-        <w:t>maintaining</w:t>
-      </w:r>
-      <w:proofErr w:type="spellEnd"/>
-      <w:r>
-        <w:rPr>
-          <w:i/>
-          <w:sz w:val="22"/>
-          <w:szCs w:val="22"/>
-          <w:lang w:val="id-ID"/>
-        </w:rPr>
-        <w:t xml:space="preserve"> data </w:t>
-      </w:r>
-      <w:proofErr w:type="spellStart"/>
-      <w:r>
-        <w:rPr>
-          <w:i/>
-          <w:sz w:val="22"/>
-          <w:szCs w:val="22"/>
-          <w:lang w:val="id-ID"/>
-        </w:rPr>
-        <w:t>confidentiality</w:t>
-      </w:r>
-      <w:proofErr w:type="spellEnd"/>
-      <w:r>
-        <w:rPr>
-          <w:i/>
-          <w:sz w:val="22"/>
-          <w:szCs w:val="22"/>
-          <w:lang w:val="id-ID"/>
-        </w:rPr>
-        <w:t xml:space="preserve">. </w:t>
-      </w:r>
-      <w:proofErr w:type="spellStart"/>
-      <w:r>
-        <w:rPr>
-          <w:i/>
-          <w:sz w:val="22"/>
-          <w:szCs w:val="22"/>
-          <w:lang w:val="id-ID"/>
-        </w:rPr>
-        <w:t>Without</w:t>
-      </w:r>
-      <w:proofErr w:type="spellEnd"/>
-      <w:r>
-        <w:rPr>
-          <w:i/>
-          <w:sz w:val="22"/>
-          <w:szCs w:val="22"/>
-          <w:lang w:val="id-ID"/>
-        </w:rPr>
-        <w:t xml:space="preserve"> </w:t>
-      </w:r>
-      <w:proofErr w:type="spellStart"/>
-      <w:r>
-        <w:rPr>
-          <w:i/>
-          <w:sz w:val="22"/>
-          <w:szCs w:val="22"/>
-          <w:lang w:val="id-ID"/>
-        </w:rPr>
-        <w:t>relying</w:t>
-      </w:r>
-      <w:proofErr w:type="spellEnd"/>
-      <w:r>
-        <w:rPr>
-          <w:i/>
-          <w:sz w:val="22"/>
-          <w:szCs w:val="22"/>
-          <w:lang w:val="id-ID"/>
-        </w:rPr>
-        <w:t xml:space="preserve"> </w:t>
-      </w:r>
-      <w:proofErr w:type="spellStart"/>
-      <w:r>
-        <w:rPr>
-          <w:i/>
-          <w:sz w:val="22"/>
-          <w:szCs w:val="22"/>
-          <w:lang w:val="id-ID"/>
-        </w:rPr>
-        <w:t>on</w:t>
-      </w:r>
-      <w:proofErr w:type="spellEnd"/>
-      <w:r>
-        <w:rPr>
-          <w:i/>
-          <w:sz w:val="22"/>
-          <w:szCs w:val="22"/>
-          <w:lang w:val="id-ID"/>
-        </w:rPr>
-        <w:t xml:space="preserve"> </w:t>
-      </w:r>
-      <w:r>
-        <w:rPr>
-          <w:i/>
-          <w:sz w:val="22"/>
-          <w:szCs w:val="22"/>
-        </w:rPr>
-        <w:t>additional hardware</w:t>
-      </w:r>
-      <w:r>
-        <w:rPr>
-          <w:i/>
-          <w:sz w:val="22"/>
-          <w:szCs w:val="22"/>
-          <w:lang w:val="id-ID"/>
-        </w:rPr>
-        <w:t xml:space="preserve">, </w:t>
-      </w:r>
-      <w:proofErr w:type="spellStart"/>
-      <w:r>
-        <w:rPr>
-          <w:i/>
-          <w:sz w:val="22"/>
-          <w:szCs w:val="22"/>
-          <w:lang w:val="id-ID"/>
-        </w:rPr>
-        <w:t>the</w:t>
-      </w:r>
-      <w:proofErr w:type="spellEnd"/>
-      <w:r>
-        <w:rPr>
-          <w:i/>
-          <w:sz w:val="22"/>
-          <w:szCs w:val="22"/>
-          <w:lang w:val="id-ID"/>
-        </w:rPr>
-        <w:t xml:space="preserve"> </w:t>
-      </w:r>
-      <w:proofErr w:type="spellStart"/>
-      <w:r>
-        <w:rPr>
-          <w:i/>
-          <w:sz w:val="22"/>
-          <w:szCs w:val="22"/>
-          <w:lang w:val="id-ID"/>
-        </w:rPr>
-        <w:t>energy</w:t>
-      </w:r>
-      <w:proofErr w:type="spellEnd"/>
-      <w:r>
-        <w:rPr>
-          <w:i/>
-          <w:sz w:val="22"/>
-          <w:szCs w:val="22"/>
-          <w:lang w:val="id-ID"/>
-        </w:rPr>
-        <w:t xml:space="preserve"> </w:t>
-      </w:r>
-      <w:proofErr w:type="spellStart"/>
-      <w:r>
-        <w:rPr>
-          <w:i/>
-          <w:sz w:val="22"/>
-          <w:szCs w:val="22"/>
-          <w:lang w:val="id-ID"/>
-        </w:rPr>
-        <w:t>and</w:t>
-      </w:r>
-      <w:proofErr w:type="spellEnd"/>
-      <w:r>
-        <w:rPr>
-          <w:i/>
-          <w:sz w:val="22"/>
-          <w:szCs w:val="22"/>
-          <w:lang w:val="id-ID"/>
-        </w:rPr>
-        <w:t xml:space="preserve"> </w:t>
-      </w:r>
-      <w:proofErr w:type="spellStart"/>
-      <w:r>
-        <w:rPr>
-          <w:i/>
-          <w:sz w:val="22"/>
-          <w:szCs w:val="22"/>
-          <w:lang w:val="id-ID"/>
-        </w:rPr>
-        <w:t>time</w:t>
-      </w:r>
-      <w:proofErr w:type="spellEnd"/>
-      <w:r>
-        <w:rPr>
-          <w:i/>
-          <w:sz w:val="22"/>
-          <w:szCs w:val="22"/>
-          <w:lang w:val="id-ID"/>
-        </w:rPr>
-        <w:t xml:space="preserve"> </w:t>
-      </w:r>
-      <w:proofErr w:type="spellStart"/>
-      <w:r>
-        <w:rPr>
-          <w:i/>
-          <w:sz w:val="22"/>
-          <w:szCs w:val="22"/>
-          <w:lang w:val="id-ID"/>
-        </w:rPr>
-        <w:t>efficiency</w:t>
-      </w:r>
-      <w:proofErr w:type="spellEnd"/>
-      <w:r>
-        <w:rPr>
-          <w:i/>
-          <w:sz w:val="22"/>
-          <w:szCs w:val="22"/>
-          <w:lang w:val="id-ID"/>
-        </w:rPr>
-        <w:t xml:space="preserve"> </w:t>
-      </w:r>
-      <w:proofErr w:type="spellStart"/>
-      <w:r>
-        <w:rPr>
-          <w:i/>
-          <w:sz w:val="22"/>
-          <w:szCs w:val="22"/>
-          <w:lang w:val="id-ID"/>
-        </w:rPr>
-        <w:t>of</w:t>
-      </w:r>
-      <w:proofErr w:type="spellEnd"/>
-      <w:r>
-        <w:rPr>
-          <w:i/>
-          <w:sz w:val="22"/>
-          <w:szCs w:val="22"/>
-          <w:lang w:val="id-ID"/>
-        </w:rPr>
-        <w:t xml:space="preserve"> ChaCha20 </w:t>
-      </w:r>
-      <w:proofErr w:type="spellStart"/>
-      <w:r>
-        <w:rPr>
-          <w:i/>
-          <w:sz w:val="22"/>
-          <w:szCs w:val="22"/>
-          <w:lang w:val="id-ID"/>
-        </w:rPr>
-        <w:t>make</w:t>
-      </w:r>
-      <w:proofErr w:type="spellEnd"/>
-      <w:r>
-        <w:rPr>
-          <w:i/>
-          <w:sz w:val="22"/>
-          <w:szCs w:val="22"/>
-          <w:lang w:val="id-ID"/>
-        </w:rPr>
-        <w:t xml:space="preserve"> </w:t>
-      </w:r>
-      <w:proofErr w:type="spellStart"/>
-      <w:r>
-        <w:rPr>
-          <w:i/>
-          <w:sz w:val="22"/>
-          <w:szCs w:val="22"/>
-          <w:lang w:val="id-ID"/>
-        </w:rPr>
-        <w:t>it</w:t>
-      </w:r>
-      <w:proofErr w:type="spellEnd"/>
-      <w:r>
-        <w:rPr>
-          <w:i/>
-          <w:sz w:val="22"/>
-          <w:szCs w:val="22"/>
-          <w:lang w:val="id-ID"/>
-        </w:rPr>
-        <w:t xml:space="preserve"> </w:t>
-      </w:r>
-      <w:proofErr w:type="spellStart"/>
-      <w:r>
-        <w:rPr>
-          <w:i/>
-          <w:sz w:val="22"/>
-          <w:szCs w:val="22"/>
-          <w:lang w:val="id-ID"/>
-        </w:rPr>
-        <w:t>an</w:t>
-      </w:r>
-      <w:proofErr w:type="spellEnd"/>
-      <w:r>
-        <w:rPr>
-          <w:i/>
-          <w:sz w:val="22"/>
-          <w:szCs w:val="22"/>
-          <w:lang w:val="id-ID"/>
-        </w:rPr>
-        <w:t xml:space="preserve"> ideal </w:t>
-      </w:r>
-      <w:proofErr w:type="spellStart"/>
-      <w:r>
-        <w:rPr>
-          <w:i/>
-          <w:sz w:val="22"/>
-          <w:szCs w:val="22"/>
-          <w:lang w:val="id-ID"/>
-        </w:rPr>
-        <w:t>solution</w:t>
-      </w:r>
-      <w:proofErr w:type="spellEnd"/>
-      <w:r>
-        <w:rPr>
-          <w:i/>
-          <w:sz w:val="22"/>
-          <w:szCs w:val="22"/>
-          <w:lang w:val="id-ID"/>
-        </w:rPr>
-        <w:t xml:space="preserve"> </w:t>
-      </w:r>
-      <w:proofErr w:type="spellStart"/>
-      <w:r>
-        <w:rPr>
-          <w:i/>
-          <w:sz w:val="22"/>
-          <w:szCs w:val="22"/>
-          <w:lang w:val="id-ID"/>
-        </w:rPr>
-        <w:t>for</w:t>
-      </w:r>
-      <w:proofErr w:type="spellEnd"/>
-      <w:r>
-        <w:rPr>
-          <w:i/>
-          <w:sz w:val="22"/>
-          <w:szCs w:val="22"/>
-          <w:lang w:val="id-ID"/>
-        </w:rPr>
-        <w:t xml:space="preserve"> WSN </w:t>
-      </w:r>
-      <w:proofErr w:type="spellStart"/>
-      <w:r>
-        <w:rPr>
-          <w:i/>
-          <w:sz w:val="22"/>
-          <w:szCs w:val="22"/>
-          <w:lang w:val="id-ID"/>
-        </w:rPr>
-        <w:t>devices</w:t>
-      </w:r>
-      <w:proofErr w:type="spellEnd"/>
-      <w:r>
-        <w:rPr>
-          <w:i/>
-          <w:sz w:val="22"/>
-          <w:szCs w:val="22"/>
-          <w:lang w:val="id-ID"/>
-        </w:rPr>
-        <w:t xml:space="preserve"> </w:t>
-      </w:r>
-      <w:proofErr w:type="spellStart"/>
-      <w:r>
-        <w:rPr>
-          <w:i/>
-          <w:sz w:val="22"/>
-          <w:szCs w:val="22"/>
-          <w:lang w:val="id-ID"/>
-        </w:rPr>
-        <w:t>with</w:t>
-      </w:r>
-      <w:proofErr w:type="spellEnd"/>
-      <w:r>
-        <w:rPr>
-          <w:i/>
-          <w:sz w:val="22"/>
-          <w:szCs w:val="22"/>
-          <w:lang w:val="id-ID"/>
-        </w:rPr>
-        <w:t xml:space="preserve"> </w:t>
-      </w:r>
-      <w:proofErr w:type="spellStart"/>
-      <w:r>
-        <w:rPr>
-          <w:i/>
-          <w:sz w:val="22"/>
-          <w:szCs w:val="22"/>
-          <w:lang w:val="id-ID"/>
-        </w:rPr>
-        <w:t>limited</w:t>
-      </w:r>
-      <w:proofErr w:type="spellEnd"/>
-      <w:r>
-        <w:rPr>
-          <w:i/>
-          <w:sz w:val="22"/>
-          <w:szCs w:val="22"/>
-          <w:lang w:val="id-ID"/>
-        </w:rPr>
-        <w:t xml:space="preserve"> </w:t>
-      </w:r>
-      <w:proofErr w:type="spellStart"/>
-      <w:r>
-        <w:rPr>
-          <w:i/>
-          <w:sz w:val="22"/>
-          <w:szCs w:val="22"/>
-          <w:lang w:val="id-ID"/>
-        </w:rPr>
-        <w:t>resources</w:t>
-      </w:r>
-      <w:proofErr w:type="spellEnd"/>
+        <w:t>, the energy and time efficiency of ChaCha20 make it an ideal solution for WSN devices with limited resources</w:t>
+      </w:r>
       <w:r>
         <w:rPr>
           <w:i/>
@@ -4538,6 +1108,14 @@
         </w:rPr>
         <w:t>Wireless Sensor Network (WSN) adalah kumpulan node sensor yang saling terhubung untuk mengumpulkan, mengirim, dan menerima data secara nirkabel. Teknologi WSN telah berkembang pesat dengan berbagai fungsi, seperti pengumpulan data sensor, pengendalian sistem, dan monitoring, meskipun memiliki keterbatasan sumber daya dan komunikasi</w:t>
       </w:r>
+      <w:r>
+        <w:rPr>
+          <w:sz w:val="22"/>
+          <w:szCs w:val="22"/>
+          <w:lang w:val="sv-SE"/>
+        </w:rPr>
+        <w:t xml:space="preserve"> </w:t>
+      </w:r>
       <w:sdt>
         <w:sdtPr>
           <w:rPr>
@@ -4569,14 +1147,6 @@
           <w:szCs w:val="22"/>
           <w:lang w:val="sv-SE"/>
         </w:rPr>
-        <w:t xml:space="preserve"> </w:t>
-      </w:r>
-      <w:r>
-        <w:rPr>
-          <w:sz w:val="22"/>
-          <w:szCs w:val="22"/>
-          <w:lang w:val="sv-SE"/>
-        </w:rPr>
         <w:t>.</w:t>
       </w:r>
     </w:p>
@@ -4783,25 +1353,7 @@
           <w:szCs w:val="22"/>
           <w:lang w:val="id-ID"/>
         </w:rPr>
-        <w:t>(</w:t>
-      </w:r>
-      <w:proofErr w:type="spellStart"/>
-      <w:r>
-        <w:rPr>
-          <w:sz w:val="22"/>
-          <w:szCs w:val="22"/>
-          <w:lang w:val="id-ID"/>
-        </w:rPr>
-        <w:t>Kebande</w:t>
-      </w:r>
-      <w:proofErr w:type="spellEnd"/>
-      <w:r>
-        <w:rPr>
-          <w:sz w:val="22"/>
-          <w:szCs w:val="22"/>
-          <w:lang w:val="id-ID"/>
-        </w:rPr>
-        <w:t xml:space="preserve">, 2023). </w:t>
+        <w:t xml:space="preserve">(Kebande, 2023). </w:t>
       </w:r>
       <w:r>
         <w:rPr>
@@ -4934,6 +1486,38 @@
           <w:lang w:val="sv-SE"/>
         </w:rPr>
       </w:pPr>
+      <w:r>
+        <w:rPr>
+          <w:sz w:val="22"/>
+          <w:szCs w:val="22"/>
+          <w:lang w:val="sv-SE"/>
+        </w:rPr>
+        <w:t xml:space="preserve">Dalam penelitian ini, dilakukan analisis performa </w:t>
+      </w:r>
+      <w:r>
+        <w:rPr>
+          <w:sz w:val="22"/>
+          <w:szCs w:val="22"/>
+          <w:lang w:val="sv-SE"/>
+        </w:rPr>
+        <w:t xml:space="preserve">algoritma enkkripsi </w:t>
+      </w:r>
+      <w:r>
+        <w:rPr>
+          <w:sz w:val="22"/>
+          <w:szCs w:val="22"/>
+          <w:lang w:val="sv-SE"/>
+        </w:rPr>
+        <w:t>ChaCha20 pada protokol komunikasi ESP-NOW berbasis mikrokontroler ESP8266. Penelitian ini bertujuan untuk mengevaluasi waktu komputasi algoritma, pengaruhnya terhadap penggunaan sumber daya komputasi, serta efektivitasnya dalam meningkatkan aspek kerahasiaan data. Dengan membandingkan performa ChaCha20 dengan algoritma lain seperti AES, Clefia, dan Snow-V, penelitian ini diharapkan dapat memberikan gambaran menyeluruh terkait efisiensi dan keamanan algoritma enkripsi dalam skenario sistem tertanam yang memiliki keterbatasan sumber daya</w:t>
+      </w:r>
+      <w:r>
+        <w:rPr>
+          <w:sz w:val="22"/>
+          <w:szCs w:val="22"/>
+          <w:lang w:val="sv-SE"/>
+        </w:rPr>
+        <w:t xml:space="preserve">. </w:t>
+      </w:r>
     </w:p>
     <w:p>
       <w:pPr>
@@ -4951,31 +1535,243 @@
           <w:szCs w:val="22"/>
           <w:lang w:val="sv-SE"/>
         </w:rPr>
-        <w:t xml:space="preserve">Dalam penelitian ini, dilakukan analisis performa </w:t>
-      </w:r>
-      <w:r>
-        <w:rPr>
-          <w:sz w:val="22"/>
-          <w:szCs w:val="22"/>
-          <w:lang w:val="sv-SE"/>
-        </w:rPr>
-        <w:t xml:space="preserve">algoritma enkkripsi </w:t>
-      </w:r>
-      <w:r>
-        <w:rPr>
-          <w:sz w:val="22"/>
-          <w:szCs w:val="22"/>
-          <w:lang w:val="sv-SE"/>
-        </w:rPr>
-        <w:t>ChaCha20 pada protokol komunikasi ESP-NOW berbasis mikrokontroler ESP8266. Penelitian ini bertujuan untuk mengevaluasi waktu komputasi algoritma, pengaruhnya terhadap penggunaan sumber daya komputasi, serta efektivitasnya dalam meningkatkan aspek kerahasiaan data. Dengan membandingkan performa ChaCha20 dengan algoritma lain seperti AES, Clefia, dan Snow-V, penelitian ini diharapkan dapat memberikan gambaran menyeluruh terkait efisiensi dan keamanan algoritma enkripsi dalam skenario sistem tertanam yang memiliki keterbatasan sumber daya</w:t>
-      </w:r>
-      <w:r>
-        <w:rPr>
-          <w:sz w:val="22"/>
-          <w:szCs w:val="22"/>
-          <w:lang w:val="sv-SE"/>
-        </w:rPr>
-        <w:t xml:space="preserve">. </w:t>
+        <w:t xml:space="preserve">Metodologi yang digunakan meliputi </w:t>
+      </w:r>
+      <w:r>
+        <w:rPr>
+          <w:sz w:val="22"/>
+          <w:szCs w:val="22"/>
+          <w:lang w:val="sv-SE"/>
+        </w:rPr>
+        <w:t xml:space="preserve">perancangan </w:t>
+      </w:r>
+      <w:r>
+        <w:rPr>
+          <w:sz w:val="22"/>
+          <w:szCs w:val="22"/>
+          <w:lang w:val="sv-SE"/>
+        </w:rPr>
+        <w:t>desain prototipe menggunakan tiga perangkat ESP8266 yang dilengkapi sensor DHT22</w:t>
+      </w:r>
+      <w:r>
+        <w:rPr>
+          <w:sz w:val="22"/>
+          <w:szCs w:val="22"/>
+          <w:lang w:val="sv-SE"/>
+        </w:rPr>
+        <w:t xml:space="preserve"> yang berfungsi dalam pengambilan data uji</w:t>
+      </w:r>
+      <w:r>
+        <w:rPr>
+          <w:sz w:val="22"/>
+          <w:szCs w:val="22"/>
+          <w:lang w:val="sv-SE"/>
+        </w:rPr>
+        <w:t>,</w:t>
+      </w:r>
+      <w:r>
+        <w:rPr>
+          <w:sz w:val="22"/>
+          <w:szCs w:val="22"/>
+          <w:lang w:val="sv-SE"/>
+        </w:rPr>
+        <w:t xml:space="preserve"> lalu implementasi </w:t>
+      </w:r>
+      <w:r>
+        <w:rPr>
+          <w:sz w:val="22"/>
+          <w:szCs w:val="22"/>
+          <w:lang w:val="sv-SE"/>
+        </w:rPr>
+        <w:t>yang mencakup</w:t>
+      </w:r>
+      <w:r>
+        <w:rPr>
+          <w:sz w:val="22"/>
+          <w:szCs w:val="22"/>
+          <w:lang w:val="sv-SE"/>
+        </w:rPr>
+        <w:t xml:space="preserve"> </w:t>
+      </w:r>
+      <w:r>
+        <w:rPr>
+          <w:sz w:val="22"/>
+          <w:szCs w:val="22"/>
+          <w:lang w:val="sv-SE"/>
+        </w:rPr>
+        <w:t xml:space="preserve">beberapa sistem terpisah yaitu perangkat node pengirim, node penerima, dan node pengukur daya, dan pengujian pada sistem meliputi beberapa aspek yaitu </w:t>
+      </w:r>
+      <w:r>
+        <w:rPr>
+          <w:sz w:val="22"/>
+          <w:szCs w:val="22"/>
+          <w:lang w:val="sv-SE"/>
+        </w:rPr>
+        <w:t>kecepatan enkrips</w:t>
+      </w:r>
+      <w:r>
+        <w:rPr>
+          <w:sz w:val="22"/>
+          <w:szCs w:val="22"/>
+          <w:lang w:val="sv-SE"/>
+        </w:rPr>
+        <w:t>i-</w:t>
+      </w:r>
+      <w:r>
+        <w:rPr>
+          <w:sz w:val="22"/>
+          <w:szCs w:val="22"/>
+          <w:lang w:val="sv-SE"/>
+        </w:rPr>
+        <w:t xml:space="preserve">dekripsi, konsumsi daya, dan </w:t>
+      </w:r>
+      <w:r>
+        <w:rPr>
+          <w:sz w:val="22"/>
+          <w:szCs w:val="22"/>
+          <w:lang w:val="sv-SE"/>
+        </w:rPr>
+        <w:t xml:space="preserve">aspek keamanan khususnya </w:t>
+      </w:r>
+      <w:r>
+        <w:rPr>
+          <w:i/>
+          <w:iCs/>
+          <w:sz w:val="22"/>
+          <w:szCs w:val="22"/>
+          <w:lang w:val="sv-SE"/>
+        </w:rPr>
+        <w:t xml:space="preserve">confidentiality </w:t>
+      </w:r>
+      <w:r>
+        <w:rPr>
+          <w:sz w:val="22"/>
+          <w:szCs w:val="22"/>
+          <w:lang w:val="sv-SE"/>
+        </w:rPr>
+        <w:t>(kerahasiaan) pada data</w:t>
+      </w:r>
+      <w:r>
+        <w:rPr>
+          <w:sz w:val="22"/>
+          <w:szCs w:val="22"/>
+          <w:lang w:val="sv-SE"/>
+        </w:rPr>
+        <w:t xml:space="preserve">. Pengujian algoritma dilakukan secara komparatif, dengan mempertimbangkan </w:t>
+      </w:r>
+      <w:r>
+        <w:rPr>
+          <w:sz w:val="22"/>
+          <w:szCs w:val="22"/>
+          <w:lang w:val="sv-SE"/>
+        </w:rPr>
+        <w:t xml:space="preserve">parameter pengujian yang sama, </w:t>
+      </w:r>
+      <w:r>
+        <w:rPr>
+          <w:sz w:val="22"/>
+          <w:szCs w:val="22"/>
+          <w:lang w:val="sv-SE"/>
+        </w:rPr>
+        <w:t xml:space="preserve">efisiensi komputasi dan aspek keamanan data melalui </w:t>
+      </w:r>
+      <w:r>
+        <w:rPr>
+          <w:sz w:val="22"/>
+          <w:szCs w:val="22"/>
+          <w:lang w:val="sv-SE"/>
+        </w:rPr>
+        <w:t xml:space="preserve">pengujian test </w:t>
+      </w:r>
+      <w:r>
+        <w:rPr>
+          <w:i/>
+          <w:iCs/>
+          <w:sz w:val="22"/>
+          <w:szCs w:val="22"/>
+          <w:lang w:val="sv-SE"/>
+        </w:rPr>
+        <w:t>chi-square</w:t>
+      </w:r>
+      <w:r>
+        <w:rPr>
+          <w:sz w:val="22"/>
+          <w:szCs w:val="22"/>
+          <w:lang w:val="sv-SE"/>
+        </w:rPr>
+        <w:t xml:space="preserve"> dan pengukuran </w:t>
+      </w:r>
+      <w:r>
+        <w:rPr>
+          <w:i/>
+          <w:iCs/>
+          <w:sz w:val="22"/>
+          <w:szCs w:val="22"/>
+          <w:lang w:val="sv-SE"/>
+        </w:rPr>
+        <w:t>entropy</w:t>
+      </w:r>
+      <w:r>
+        <w:rPr>
+          <w:sz w:val="22"/>
+          <w:szCs w:val="22"/>
+          <w:lang w:val="sv-SE"/>
+        </w:rPr>
+        <w:t xml:space="preserve"> pada </w:t>
+      </w:r>
+      <w:r>
+        <w:rPr>
+          <w:i/>
+          <w:iCs/>
+          <w:sz w:val="22"/>
+          <w:szCs w:val="22"/>
+          <w:lang w:val="sv-SE"/>
+        </w:rPr>
+        <w:t>cipher</w:t>
+      </w:r>
+      <w:bookmarkStart w:id="5" w:name="_GoBack"/>
+      <w:bookmarkEnd w:id="5"/>
+      <w:r>
+        <w:rPr>
+          <w:i/>
+          <w:iCs/>
+          <w:sz w:val="22"/>
+          <w:szCs w:val="22"/>
+          <w:lang w:val="sv-SE"/>
+        </w:rPr>
+        <w:t>text</w:t>
+      </w:r>
+      <w:r>
+        <w:rPr>
+          <w:sz w:val="22"/>
+          <w:szCs w:val="22"/>
+          <w:lang w:val="sv-SE"/>
+        </w:rPr>
+        <w:t>. Lalu</w:t>
+      </w:r>
+      <w:r>
+        <w:rPr>
+          <w:sz w:val="22"/>
+          <w:szCs w:val="22"/>
+          <w:lang w:val="sv-SE"/>
+        </w:rPr>
+        <w:t xml:space="preserve"> pengukuran konsumsi energi menggunakan </w:t>
+      </w:r>
+      <w:r>
+        <w:rPr>
+          <w:sz w:val="22"/>
+          <w:szCs w:val="22"/>
+          <w:lang w:val="sv-SE"/>
+        </w:rPr>
+        <w:t>sensor arus dan daya</w:t>
+      </w:r>
+      <w:r>
+        <w:rPr>
+          <w:sz w:val="22"/>
+          <w:szCs w:val="22"/>
+          <w:lang w:val="sv-SE"/>
+        </w:rPr>
+        <w:t xml:space="preserve"> INA219.</w:t>
       </w:r>
     </w:p>
     <w:p>
@@ -4994,195 +1790,6 @@
           <w:szCs w:val="22"/>
           <w:lang w:val="sv-SE"/>
         </w:rPr>
-        <w:t xml:space="preserve">Metodologi yang digunakan meliputi </w:t>
-      </w:r>
-      <w:r>
-        <w:rPr>
-          <w:sz w:val="22"/>
-          <w:szCs w:val="22"/>
-          <w:lang w:val="sv-SE"/>
-        </w:rPr>
-        <w:t xml:space="preserve">perancangan </w:t>
-      </w:r>
-      <w:r>
-        <w:rPr>
-          <w:sz w:val="22"/>
-          <w:szCs w:val="22"/>
-          <w:lang w:val="sv-SE"/>
-        </w:rPr>
-        <w:t>desain prototipe menggunakan tiga perangkat ESP8266 yang dilengkapi sensor DHT22</w:t>
-      </w:r>
-      <w:r>
-        <w:rPr>
-          <w:sz w:val="22"/>
-          <w:szCs w:val="22"/>
-          <w:lang w:val="sv-SE"/>
-        </w:rPr>
-        <w:t xml:space="preserve"> yang berfungsi dalam pengambilan data uji</w:t>
-      </w:r>
-      <w:r>
-        <w:rPr>
-          <w:sz w:val="22"/>
-          <w:szCs w:val="22"/>
-          <w:lang w:val="sv-SE"/>
-        </w:rPr>
-        <w:t>,</w:t>
-      </w:r>
-      <w:r>
-        <w:rPr>
-          <w:sz w:val="22"/>
-          <w:szCs w:val="22"/>
-          <w:lang w:val="sv-SE"/>
-        </w:rPr>
-        <w:t xml:space="preserve"> lalu implementasi </w:t>
-      </w:r>
-      <w:r>
-        <w:rPr>
-          <w:sz w:val="22"/>
-          <w:szCs w:val="22"/>
-          <w:lang w:val="sv-SE"/>
-        </w:rPr>
-        <w:t>yang mencakup</w:t>
-      </w:r>
-      <w:r>
-        <w:rPr>
-          <w:sz w:val="22"/>
-          <w:szCs w:val="22"/>
-          <w:lang w:val="sv-SE"/>
-        </w:rPr>
-        <w:t xml:space="preserve"> </w:t>
-      </w:r>
-      <w:r>
-        <w:rPr>
-          <w:sz w:val="22"/>
-          <w:szCs w:val="22"/>
-          <w:lang w:val="sv-SE"/>
-        </w:rPr>
-        <w:t xml:space="preserve">beberapa sistem terpisah yaitu perangkat node pengirim, node penerima, dan node pengukur daya, dan pengujian pada sistem meliputi beberapa aspek yaitu </w:t>
-      </w:r>
-      <w:r>
-        <w:rPr>
-          <w:sz w:val="22"/>
-          <w:szCs w:val="22"/>
-          <w:lang w:val="sv-SE"/>
-        </w:rPr>
-        <w:t>kecepatan enkrips</w:t>
-      </w:r>
-      <w:r>
-        <w:rPr>
-          <w:sz w:val="22"/>
-          <w:szCs w:val="22"/>
-          <w:lang w:val="sv-SE"/>
-        </w:rPr>
-        <w:t>i-</w:t>
-      </w:r>
-      <w:r>
-        <w:rPr>
-          <w:sz w:val="22"/>
-          <w:szCs w:val="22"/>
-          <w:lang w:val="sv-SE"/>
-        </w:rPr>
-        <w:t xml:space="preserve">dekripsi, konsumsi daya, dan </w:t>
-      </w:r>
-      <w:r>
-        <w:rPr>
-          <w:sz w:val="22"/>
-          <w:szCs w:val="22"/>
-          <w:lang w:val="sv-SE"/>
-        </w:rPr>
-        <w:t xml:space="preserve">aspek keamanan khususnya </w:t>
-      </w:r>
-      <w:r>
-        <w:rPr>
-          <w:i/>
-          <w:iCs/>
-          <w:sz w:val="22"/>
-          <w:szCs w:val="22"/>
-          <w:lang w:val="sv-SE"/>
-        </w:rPr>
-        <w:t xml:space="preserve">confidentiality </w:t>
-      </w:r>
-      <w:r>
-        <w:rPr>
-          <w:sz w:val="22"/>
-          <w:szCs w:val="22"/>
-          <w:lang w:val="sv-SE"/>
-        </w:rPr>
-        <w:t>(kerahasiaan) pada data</w:t>
-      </w:r>
-      <w:r>
-        <w:rPr>
-          <w:sz w:val="22"/>
-          <w:szCs w:val="22"/>
-          <w:lang w:val="sv-SE"/>
-        </w:rPr>
-        <w:t xml:space="preserve">. Pengujian algoritma dilakukan secara komparatif, dengan mempertimbangkan </w:t>
-      </w:r>
-      <w:r>
-        <w:rPr>
-          <w:sz w:val="22"/>
-          <w:szCs w:val="22"/>
-          <w:lang w:val="sv-SE"/>
-        </w:rPr>
-        <w:t xml:space="preserve">parameter pengujian yang sama, </w:t>
-      </w:r>
-      <w:r>
-        <w:rPr>
-          <w:sz w:val="22"/>
-          <w:szCs w:val="22"/>
-          <w:lang w:val="sv-SE"/>
-        </w:rPr>
-        <w:t xml:space="preserve">efisiensi komputasi dan aspek keamanan data melalui </w:t>
-      </w:r>
-      <w:r>
-        <w:rPr>
-          <w:sz w:val="22"/>
-          <w:szCs w:val="22"/>
-          <w:lang w:val="sv-SE"/>
-        </w:rPr>
-        <w:t>pengujian test chi-square dan pengukuran entropy pada ciphertext. Lalu</w:t>
-      </w:r>
-      <w:r>
-        <w:rPr>
-          <w:sz w:val="22"/>
-          <w:szCs w:val="22"/>
-          <w:lang w:val="sv-SE"/>
-        </w:rPr>
-        <w:t xml:space="preserve"> pengukuran konsumsi energi menggunakan </w:t>
-      </w:r>
-      <w:r>
-        <w:rPr>
-          <w:sz w:val="22"/>
-          <w:szCs w:val="22"/>
-          <w:lang w:val="sv-SE"/>
-        </w:rPr>
-        <w:t>sensor arus dan daya</w:t>
-      </w:r>
-      <w:r>
-        <w:rPr>
-          <w:sz w:val="22"/>
-          <w:szCs w:val="22"/>
-          <w:lang w:val="sv-SE"/>
-        </w:rPr>
-        <w:t xml:space="preserve"> INA219.</w:t>
-      </w:r>
-    </w:p>
-    <w:p>
-      <w:pPr>
-        <w:ind w:firstLine="426"/>
-        <w:jc w:val="both"/>
-        <w:rPr>
-          <w:sz w:val="22"/>
-          <w:szCs w:val="22"/>
-          <w:lang w:val="sv-SE"/>
-        </w:rPr>
-      </w:pPr>
-      <w:r>
-        <w:rPr>
-          <w:sz w:val="22"/>
-          <w:szCs w:val="22"/>
-          <w:lang w:val="sv-SE"/>
-        </w:rPr>
         <w:t>Hasil dari penelitian ini diharapkan dapat memberikan kontribusi signifikan pada pengembangan WSN, terutama dalam memilih algoritma enkripsi yang efisien, cepat, dan sesuai untuk perangkat dengan sumber daya terbatas. Selain itu, penelitian ini juga diharapkan dapat memberikan referensi bagi pengembang atau peneliti untuk mengintegrasikan metode keamanan yang lebih hemat sumber daya pada sistem WSN di masa depan.</w:t>
       </w:r>
     </w:p>
@@ -5248,8 +1855,16 @@
           <w:szCs w:val="22"/>
           <w:lang w:val="sv-SE"/>
         </w:rPr>
+        <w:t xml:space="preserve">Pada bagian ini dilakukan perancangan sistem </w:t>
+      </w:r>
+      <w:r>
+        <w:rPr>
+          <w:sz w:val="22"/>
+          <w:szCs w:val="22"/>
+          <w:lang w:val="sv-SE"/>
+        </w:rPr>
         <w:lastRenderedPageBreak/>
-        <w:t xml:space="preserve">Pada bagian ini dilakukan perancangan sistem sesuai kebutuhan </w:t>
+        <w:t xml:space="preserve">sesuai kebutuhan </w:t>
       </w:r>
       <w:r>
         <w:rPr>
@@ -5610,17 +2225,17 @@
           <w:szCs w:val="22"/>
           <w:lang w:val="sv-SE"/>
         </w:rPr>
-        <w:t xml:space="preserve">dilewati. Setelah data siap, data dikirim ke node penerima (node dekriptor). </w:t>
-      </w:r>
-      <w:r>
-        <w:rPr>
-          <w:sz w:val="22"/>
-          <w:szCs w:val="22"/>
-          <w:lang w:val="sv-SE"/>
-        </w:rPr>
-        <w:t xml:space="preserve">Sistem memeriksa apakah data sudah diterima, dan </w:t>
-      </w:r>
-      <w:bookmarkStart w:id="5" w:name="_Hlk183796188"/>
+        <w:t xml:space="preserve">dilewati. Setelah data siap, data dikirim ke node penerima (node dekriptor). Sistem memeriksa apakah data sudah diterima, </w:t>
+      </w:r>
+      <w:r>
+        <w:rPr>
+          <w:sz w:val="22"/>
+          <w:szCs w:val="22"/>
+          <w:lang w:val="sv-SE"/>
+        </w:rPr>
+        <w:t xml:space="preserve">dan </w:t>
+      </w:r>
+      <w:bookmarkStart w:id="6" w:name="_Hlk183796188"/>
       <w:r>
         <w:rPr>
           <w:sz w:val="22"/>
@@ -5661,7 +2276,7 @@
         </w:rPr>
         <w:t>proses selesai.</w:t>
       </w:r>
-      <w:bookmarkEnd w:id="5"/>
+      <w:bookmarkEnd w:id="6"/>
     </w:p>
     <w:p>
       <w:pPr>
@@ -5984,13 +2599,14 @@
           <w:lang w:val="sv-SE"/>
         </w:rPr>
       </w:pPr>
-      <w:bookmarkStart w:id="6" w:name="_Hlk183796764"/>
-      <w:r>
-        <w:rPr>
-          <w:sz w:val="22"/>
-          <w:szCs w:val="22"/>
-          <w:lang w:val="sv-SE"/>
-        </w:rPr>
+      <w:bookmarkStart w:id="7" w:name="_Hlk183796764"/>
+      <w:r>
+        <w:rPr>
+          <w:sz w:val="22"/>
+          <w:szCs w:val="22"/>
+          <w:lang w:val="sv-SE"/>
+        </w:rPr>
+        <w:lastRenderedPageBreak/>
         <w:t>Berdasarkan</w:t>
       </w:r>
       <w:r>
@@ -6059,7 +2675,7 @@
         </w:rPr>
         <w:t xml:space="preserve"> kemudian diperiksa untuk melihat apakah terdiri </w:t>
       </w:r>
-      <w:bookmarkEnd w:id="6"/>
+      <w:bookmarkEnd w:id="7"/>
       <w:r>
         <w:rPr>
           <w:sz w:val="22"/>
@@ -6626,7 +3242,7 @@
         </w:rPr>
         <w:t xml:space="preserve">Berdasarkan gambar 8, </w:t>
       </w:r>
-      <w:bookmarkStart w:id="7" w:name="_Hlk183799018"/>
+      <w:bookmarkStart w:id="8" w:name="_Hlk183799018"/>
       <w:r>
         <w:rPr>
           <w:sz w:val="22"/>
@@ -6676,7 +3292,7 @@
         <w:t>, lalu data dikirimkan dengan protokol ESP-NOW.</w:t>
       </w:r>
     </w:p>
-    <w:bookmarkEnd w:id="7"/>
+    <w:bookmarkEnd w:id="8"/>
     <w:p>
       <w:pPr>
         <w:jc w:val="center"/>
@@ -6940,7 +3556,7 @@
           <w:sz w:val="20"/>
           <w:szCs w:val="20"/>
         </w:rPr>
-        <w:t xml:space="preserve">. Implementasi Sistem </w:t>
+        <w:t xml:space="preserve">. Implementasi </w:t>
       </w:r>
       <w:proofErr w:type="spellStart"/>
       <w:r>
@@ -6948,7 +3564,7 @@
           <w:sz w:val="20"/>
           <w:szCs w:val="20"/>
         </w:rPr>
-        <w:t>Pengukur</w:t>
+        <w:t>Sistem</w:t>
       </w:r>
       <w:proofErr w:type="spellEnd"/>
       <w:r>
@@ -6956,8 +3572,33 @@
           <w:sz w:val="20"/>
           <w:szCs w:val="20"/>
         </w:rPr>
-        <w:t xml:space="preserve"> Daya</w:t>
-      </w:r>
+        <w:t xml:space="preserve"> </w:t>
+      </w:r>
+      <w:proofErr w:type="spellStart"/>
+      <w:r>
+        <w:rPr>
+          <w:sz w:val="20"/>
+          <w:szCs w:val="20"/>
+        </w:rPr>
+        <w:t>Pengukur</w:t>
+      </w:r>
+      <w:proofErr w:type="spellEnd"/>
+      <w:r>
+        <w:rPr>
+          <w:sz w:val="20"/>
+          <w:szCs w:val="20"/>
+        </w:rPr>
+        <w:t xml:space="preserve"> </w:t>
+      </w:r>
+      <w:proofErr w:type="spellStart"/>
+      <w:r>
+        <w:rPr>
+          <w:sz w:val="20"/>
+          <w:szCs w:val="20"/>
+        </w:rPr>
+        <w:t>Daya</w:t>
+      </w:r>
+      <w:proofErr w:type="spellEnd"/>
     </w:p>
     <w:p>
       <w:pPr>
@@ -6991,7 +3632,7 @@
         </w:rPr>
         <w:t xml:space="preserve"> </w:t>
       </w:r>
-      <w:bookmarkStart w:id="8" w:name="_Hlk183799544"/>
+      <w:bookmarkStart w:id="9" w:name="_Hlk183799544"/>
       <w:proofErr w:type="spellStart"/>
       <w:r>
         <w:rPr>
@@ -7006,7 +3647,23 @@
           <w:sz w:val="22"/>
           <w:szCs w:val="22"/>
         </w:rPr>
-        <w:t xml:space="preserve"> sistem </w:t>
+        <w:t xml:space="preserve"> </w:t>
+      </w:r>
+      <w:proofErr w:type="spellStart"/>
+      <w:r>
+        <w:rPr>
+          <w:sz w:val="22"/>
+          <w:szCs w:val="22"/>
+        </w:rPr>
+        <w:t>sistem</w:t>
+      </w:r>
+      <w:proofErr w:type="spellEnd"/>
+      <w:r>
+        <w:rPr>
+          <w:sz w:val="22"/>
+          <w:szCs w:val="22"/>
+        </w:rPr>
+        <w:t xml:space="preserve"> </w:t>
       </w:r>
       <w:proofErr w:type="spellStart"/>
       <w:r>
@@ -7120,12 +3777,37 @@
         </w:rPr>
         <w:t xml:space="preserve"> PCB. </w:t>
       </w:r>
-      <w:r>
-        <w:rPr>
-          <w:sz w:val="22"/>
-          <w:szCs w:val="22"/>
-        </w:rPr>
-        <w:t xml:space="preserve">Sistem ini </w:t>
+      <w:proofErr w:type="spellStart"/>
+      <w:r>
+        <w:rPr>
+          <w:sz w:val="22"/>
+          <w:szCs w:val="22"/>
+        </w:rPr>
+        <w:t>Sistem</w:t>
+      </w:r>
+      <w:proofErr w:type="spellEnd"/>
+      <w:r>
+        <w:rPr>
+          <w:sz w:val="22"/>
+          <w:szCs w:val="22"/>
+        </w:rPr>
+        <w:t xml:space="preserve"> </w:t>
+      </w:r>
+      <w:proofErr w:type="spellStart"/>
+      <w:r>
+        <w:rPr>
+          <w:sz w:val="22"/>
+          <w:szCs w:val="22"/>
+        </w:rPr>
+        <w:t>ini</w:t>
+      </w:r>
+      <w:proofErr w:type="spellEnd"/>
+      <w:r>
+        <w:rPr>
+          <w:sz w:val="22"/>
+          <w:szCs w:val="22"/>
+        </w:rPr>
+        <w:t xml:space="preserve"> </w:t>
       </w:r>
       <w:proofErr w:type="spellStart"/>
       <w:r>
@@ -7141,7 +3823,23 @@
           <w:sz w:val="22"/>
           <w:szCs w:val="22"/>
         </w:rPr>
-        <w:t xml:space="preserve"> untuk proses </w:t>
+        <w:t xml:space="preserve"> </w:t>
+      </w:r>
+      <w:proofErr w:type="spellStart"/>
+      <w:r>
+        <w:rPr>
+          <w:sz w:val="22"/>
+          <w:szCs w:val="22"/>
+        </w:rPr>
+        <w:t>untuk</w:t>
+      </w:r>
+      <w:proofErr w:type="spellEnd"/>
+      <w:r>
+        <w:rPr>
+          <w:sz w:val="22"/>
+          <w:szCs w:val="22"/>
+        </w:rPr>
+        <w:t xml:space="preserve"> proses </w:t>
       </w:r>
       <w:proofErr w:type="spellStart"/>
       <w:r>
@@ -7301,7 +3999,23 @@
           <w:sz w:val="22"/>
           <w:szCs w:val="22"/>
         </w:rPr>
-        <w:t xml:space="preserve">. Daya yang </w:t>
+        <w:t xml:space="preserve">. </w:t>
+      </w:r>
+      <w:proofErr w:type="spellStart"/>
+      <w:r>
+        <w:rPr>
+          <w:sz w:val="22"/>
+          <w:szCs w:val="22"/>
+        </w:rPr>
+        <w:t>Daya</w:t>
+      </w:r>
+      <w:proofErr w:type="spellEnd"/>
+      <w:r>
+        <w:rPr>
+          <w:sz w:val="22"/>
+          <w:szCs w:val="22"/>
+        </w:rPr>
+        <w:t xml:space="preserve"> yang </w:t>
       </w:r>
       <w:proofErr w:type="spellStart"/>
       <w:r>
@@ -7461,7 +4175,23 @@
           <w:sz w:val="22"/>
           <w:szCs w:val="22"/>
         </w:rPr>
-        <w:t xml:space="preserve"> untuk </w:t>
+        <w:t xml:space="preserve"> </w:t>
+      </w:r>
+      <w:proofErr w:type="spellStart"/>
+      <w:r>
+        <w:rPr>
+          <w:sz w:val="22"/>
+          <w:szCs w:val="22"/>
+        </w:rPr>
+        <w:t>untuk</w:t>
+      </w:r>
+      <w:proofErr w:type="spellEnd"/>
+      <w:r>
+        <w:rPr>
+          <w:sz w:val="22"/>
+          <w:szCs w:val="22"/>
+        </w:rPr>
+        <w:t xml:space="preserve"> </w:t>
       </w:r>
       <w:proofErr w:type="spellStart"/>
       <w:r>
@@ -7509,7 +4239,23 @@
           <w:sz w:val="22"/>
           <w:szCs w:val="22"/>
         </w:rPr>
-        <w:t xml:space="preserve"> serial monitor. Hal ini </w:t>
+        <w:t xml:space="preserve"> serial monitor. Hal </w:t>
+      </w:r>
+      <w:proofErr w:type="spellStart"/>
+      <w:r>
+        <w:rPr>
+          <w:sz w:val="22"/>
+          <w:szCs w:val="22"/>
+        </w:rPr>
+        <w:t>ini</w:t>
+      </w:r>
+      <w:proofErr w:type="spellEnd"/>
+      <w:r>
+        <w:rPr>
+          <w:sz w:val="22"/>
+          <w:szCs w:val="22"/>
+        </w:rPr>
+        <w:t xml:space="preserve"> </w:t>
       </w:r>
       <w:proofErr w:type="spellStart"/>
       <w:r>
@@ -7525,7 +4271,23 @@
           <w:sz w:val="22"/>
           <w:szCs w:val="22"/>
         </w:rPr>
-        <w:t xml:space="preserve"> untuk </w:t>
+        <w:t xml:space="preserve"> </w:t>
+      </w:r>
+      <w:proofErr w:type="spellStart"/>
+      <w:r>
+        <w:rPr>
+          <w:sz w:val="22"/>
+          <w:szCs w:val="22"/>
+        </w:rPr>
+        <w:t>untuk</w:t>
+      </w:r>
+      <w:proofErr w:type="spellEnd"/>
+      <w:r>
+        <w:rPr>
+          <w:sz w:val="22"/>
+          <w:szCs w:val="22"/>
+        </w:rPr>
+        <w:t xml:space="preserve"> </w:t>
       </w:r>
       <w:proofErr w:type="spellStart"/>
       <w:r>
@@ -7607,7 +4369,7 @@
         </w:rPr>
         <w:t>.</w:t>
       </w:r>
-      <w:bookmarkEnd w:id="8"/>
+      <w:bookmarkEnd w:id="9"/>
     </w:p>
     <w:p>
       <w:pPr>
@@ -7772,7 +4534,23 @@
           <w:sz w:val="22"/>
           <w:szCs w:val="22"/>
         </w:rPr>
-        <w:t xml:space="preserve"> ini. </w:t>
+        <w:t xml:space="preserve"> </w:t>
+      </w:r>
+      <w:proofErr w:type="spellStart"/>
+      <w:r>
+        <w:rPr>
+          <w:sz w:val="22"/>
+          <w:szCs w:val="22"/>
+        </w:rPr>
+        <w:t>ini</w:t>
+      </w:r>
+      <w:proofErr w:type="spellEnd"/>
+      <w:r>
+        <w:rPr>
+          <w:sz w:val="22"/>
+          <w:szCs w:val="22"/>
+        </w:rPr>
+        <w:t xml:space="preserve">. </w:t>
       </w:r>
       <w:proofErr w:type="spellStart"/>
       <w:r>
@@ -8041,7 +4819,7 @@
         </w:rPr>
         <w:t xml:space="preserve">A. </w:t>
       </w:r>
-      <w:commentRangeStart w:id="9"/>
+      <w:commentRangeStart w:id="10"/>
       <w:r>
         <w:rPr>
           <w:sz w:val="22"/>
@@ -8066,14 +4844,14 @@
         </w:rPr>
         <w:t xml:space="preserve"> Algoritma</w:t>
       </w:r>
-      <w:commentRangeEnd w:id="9"/>
+      <w:commentRangeEnd w:id="10"/>
       <w:r>
         <w:rPr>
           <w:rStyle w:val="CommentReference"/>
           <w:sz w:val="22"/>
           <w:szCs w:val="22"/>
         </w:rPr>
-        <w:commentReference w:id="9"/>
+        <w:commentReference w:id="10"/>
       </w:r>
       <w:r>
         <w:rPr>
@@ -9544,12 +6322,21 @@
           <w:szCs w:val="22"/>
         </w:rPr>
       </w:pPr>
-      <w:r>
-        <w:rPr>
-          <w:sz w:val="22"/>
-          <w:szCs w:val="22"/>
-        </w:rPr>
-        <w:t xml:space="preserve">Berdasarkan </w:t>
+      <w:proofErr w:type="spellStart"/>
+      <w:r>
+        <w:rPr>
+          <w:sz w:val="22"/>
+          <w:szCs w:val="22"/>
+        </w:rPr>
+        <w:t>Berdasarkan</w:t>
+      </w:r>
+      <w:proofErr w:type="spellEnd"/>
+      <w:r>
+        <w:rPr>
+          <w:sz w:val="22"/>
+          <w:szCs w:val="22"/>
+        </w:rPr>
+        <w:t xml:space="preserve"> </w:t>
       </w:r>
       <w:proofErr w:type="spellStart"/>
       <w:r>
@@ -9629,7 +6416,23 @@
           <w:sz w:val="22"/>
           <w:szCs w:val="22"/>
         </w:rPr>
-        <w:t xml:space="preserve"> pada Tabel </w:t>
+        <w:t xml:space="preserve"> pada </w:t>
+      </w:r>
+      <w:proofErr w:type="spellStart"/>
+      <w:r>
+        <w:rPr>
+          <w:sz w:val="22"/>
+          <w:szCs w:val="22"/>
+        </w:rPr>
+        <w:t>Tabel</w:t>
+      </w:r>
+      <w:proofErr w:type="spellEnd"/>
+      <w:r>
+        <w:rPr>
+          <w:sz w:val="22"/>
+          <w:szCs w:val="22"/>
+        </w:rPr>
+        <w:t xml:space="preserve"> </w:t>
       </w:r>
       <w:r>
         <w:rPr>
@@ -9645,12 +6448,21 @@
         </w:rPr>
         <w:t xml:space="preserve">, </w:t>
       </w:r>
-      <w:r>
-        <w:rPr>
-          <w:sz w:val="22"/>
-          <w:szCs w:val="22"/>
-        </w:rPr>
-        <w:t xml:space="preserve">sistem yang </w:t>
+      <w:proofErr w:type="spellStart"/>
+      <w:r>
+        <w:rPr>
+          <w:sz w:val="22"/>
+          <w:szCs w:val="22"/>
+        </w:rPr>
+        <w:t>sistem</w:t>
+      </w:r>
+      <w:proofErr w:type="spellEnd"/>
+      <w:r>
+        <w:rPr>
+          <w:sz w:val="22"/>
+          <w:szCs w:val="22"/>
+        </w:rPr>
+        <w:t xml:space="preserve"> yang </w:t>
       </w:r>
       <w:proofErr w:type="spellStart"/>
       <w:r>
@@ -9856,7 +6668,23 @@
           <w:sz w:val="22"/>
           <w:szCs w:val="22"/>
         </w:rPr>
-        <w:t xml:space="preserve"> mengubah </w:t>
+        <w:t xml:space="preserve"> </w:t>
+      </w:r>
+      <w:proofErr w:type="spellStart"/>
+      <w:r>
+        <w:rPr>
+          <w:sz w:val="22"/>
+          <w:szCs w:val="22"/>
+        </w:rPr>
+        <w:t>mengubah</w:t>
+      </w:r>
+      <w:proofErr w:type="spellEnd"/>
+      <w:r>
+        <w:rPr>
+          <w:sz w:val="22"/>
+          <w:szCs w:val="22"/>
+        </w:rPr>
+        <w:t xml:space="preserve"> </w:t>
       </w:r>
       <w:r>
         <w:rPr>
@@ -9920,7 +6748,23 @@
           <w:sz w:val="22"/>
           <w:szCs w:val="22"/>
         </w:rPr>
-        <w:t xml:space="preserve"> ke </w:t>
+        <w:t xml:space="preserve"> </w:t>
+      </w:r>
+      <w:proofErr w:type="spellStart"/>
+      <w:r>
+        <w:rPr>
+          <w:sz w:val="22"/>
+          <w:szCs w:val="22"/>
+        </w:rPr>
+        <w:t>ke</w:t>
+      </w:r>
+      <w:proofErr w:type="spellEnd"/>
+      <w:r>
+        <w:rPr>
+          <w:sz w:val="22"/>
+          <w:szCs w:val="22"/>
+        </w:rPr>
+        <w:t xml:space="preserve"> </w:t>
       </w:r>
       <w:r>
         <w:rPr>
@@ -9984,7 +6828,23 @@
           <w:sz w:val="22"/>
           <w:szCs w:val="22"/>
         </w:rPr>
-        <w:t xml:space="preserve">. Hal ini </w:t>
+        <w:t xml:space="preserve">. Hal </w:t>
+      </w:r>
+      <w:proofErr w:type="spellStart"/>
+      <w:r>
+        <w:rPr>
+          <w:sz w:val="22"/>
+          <w:szCs w:val="22"/>
+        </w:rPr>
+        <w:t>ini</w:t>
+      </w:r>
+      <w:proofErr w:type="spellEnd"/>
+      <w:r>
+        <w:rPr>
+          <w:sz w:val="22"/>
+          <w:szCs w:val="22"/>
+        </w:rPr>
+        <w:t xml:space="preserve"> </w:t>
       </w:r>
       <w:proofErr w:type="spellStart"/>
       <w:r>
@@ -10112,7 +6972,23 @@
           <w:sz w:val="22"/>
           <w:szCs w:val="22"/>
         </w:rPr>
-        <w:t xml:space="preserve"> data dan dapat </w:t>
+        <w:t xml:space="preserve"> data dan </w:t>
+      </w:r>
+      <w:proofErr w:type="spellStart"/>
+      <w:r>
+        <w:rPr>
+          <w:sz w:val="22"/>
+          <w:szCs w:val="22"/>
+        </w:rPr>
+        <w:t>dapat</w:t>
+      </w:r>
+      <w:proofErr w:type="spellEnd"/>
+      <w:r>
+        <w:rPr>
+          <w:sz w:val="22"/>
+          <w:szCs w:val="22"/>
+        </w:rPr>
+        <w:t xml:space="preserve"> </w:t>
       </w:r>
       <w:proofErr w:type="spellStart"/>
       <w:r>
@@ -10192,7 +7068,23 @@
           <w:sz w:val="22"/>
           <w:szCs w:val="22"/>
         </w:rPr>
-        <w:t xml:space="preserve"> valid untuk </w:t>
+        <w:t xml:space="preserve"> valid </w:t>
+      </w:r>
+      <w:proofErr w:type="spellStart"/>
+      <w:r>
+        <w:rPr>
+          <w:sz w:val="22"/>
+          <w:szCs w:val="22"/>
+        </w:rPr>
+        <w:t>untuk</w:t>
+      </w:r>
+      <w:proofErr w:type="spellEnd"/>
+      <w:r>
+        <w:rPr>
+          <w:sz w:val="22"/>
+          <w:szCs w:val="22"/>
+        </w:rPr>
+        <w:t xml:space="preserve"> </w:t>
       </w:r>
       <w:proofErr w:type="spellStart"/>
       <w:r>
@@ -10367,7 +7259,23 @@
           <w:sz w:val="22"/>
           <w:szCs w:val="22"/>
         </w:rPr>
-        <w:t xml:space="preserve"> ini, </w:t>
+        <w:t xml:space="preserve"> </w:t>
+      </w:r>
+      <w:proofErr w:type="spellStart"/>
+      <w:r>
+        <w:rPr>
+          <w:sz w:val="22"/>
+          <w:szCs w:val="22"/>
+        </w:rPr>
+        <w:t>ini</w:t>
+      </w:r>
+      <w:proofErr w:type="spellEnd"/>
+      <w:r>
+        <w:rPr>
+          <w:sz w:val="22"/>
+          <w:szCs w:val="22"/>
+        </w:rPr>
+        <w:t xml:space="preserve">, </w:t>
       </w:r>
       <w:proofErr w:type="spellStart"/>
       <w:r>
@@ -10543,7 +7451,23 @@
           <w:sz w:val="22"/>
           <w:szCs w:val="22"/>
         </w:rPr>
-        <w:t xml:space="preserve"> untuk proses </w:t>
+        <w:t xml:space="preserve"> </w:t>
+      </w:r>
+      <w:proofErr w:type="spellStart"/>
+      <w:r>
+        <w:rPr>
+          <w:sz w:val="22"/>
+          <w:szCs w:val="22"/>
+        </w:rPr>
+        <w:t>untuk</w:t>
+      </w:r>
+      <w:proofErr w:type="spellEnd"/>
+      <w:r>
+        <w:rPr>
+          <w:sz w:val="22"/>
+          <w:szCs w:val="22"/>
+        </w:rPr>
+        <w:t xml:space="preserve"> proses </w:t>
       </w:r>
       <w:proofErr w:type="spellStart"/>
       <w:r>
@@ -10931,7 +7855,7 @@
       </w:r>
     </w:p>
     <w:p>
-      <w:commentRangeStart w:id="10"/>
+      <w:commentRangeStart w:id="11"/>
       <w:r>
         <w:rPr>
           <w:noProof/>
@@ -10972,12 +7896,12 @@
           </wp:inline>
         </w:drawing>
       </w:r>
-      <w:commentRangeEnd w:id="10"/>
+      <w:commentRangeEnd w:id="11"/>
       <w:r>
         <w:rPr>
           <w:rStyle w:val="CommentReference"/>
         </w:rPr>
-        <w:commentReference w:id="10"/>
+        <w:commentReference w:id="11"/>
       </w:r>
     </w:p>
     <w:p>
@@ -11038,12 +7962,21 @@
           <w:lang w:val="sv-SE"/>
         </w:rPr>
       </w:pPr>
-      <w:r>
-        <w:rPr>
-          <w:sz w:val="22"/>
-          <w:szCs w:val="22"/>
-        </w:rPr>
-        <w:t xml:space="preserve">Berdasarkan </w:t>
+      <w:proofErr w:type="spellStart"/>
+      <w:r>
+        <w:rPr>
+          <w:sz w:val="22"/>
+          <w:szCs w:val="22"/>
+        </w:rPr>
+        <w:t>Berdasarkan</w:t>
+      </w:r>
+      <w:proofErr w:type="spellEnd"/>
+      <w:r>
+        <w:rPr>
+          <w:sz w:val="22"/>
+          <w:szCs w:val="22"/>
+        </w:rPr>
+        <w:t xml:space="preserve"> </w:t>
       </w:r>
       <w:proofErr w:type="spellStart"/>
       <w:r>
@@ -11275,7 +8208,23 @@
           <w:sz w:val="22"/>
           <w:szCs w:val="22"/>
         </w:rPr>
-        <w:t xml:space="preserve"> lainnya. Algoritma lain </w:t>
+        <w:t xml:space="preserve"> </w:t>
+      </w:r>
+      <w:proofErr w:type="spellStart"/>
+      <w:r>
+        <w:rPr>
+          <w:sz w:val="22"/>
+          <w:szCs w:val="22"/>
+        </w:rPr>
+        <w:t>lainnya</w:t>
+      </w:r>
+      <w:proofErr w:type="spellEnd"/>
+      <w:r>
+        <w:rPr>
+          <w:sz w:val="22"/>
+          <w:szCs w:val="22"/>
+        </w:rPr>
+        <w:t xml:space="preserve">. Algoritma lain </w:t>
       </w:r>
       <w:proofErr w:type="spellStart"/>
       <w:r>
@@ -11585,7 +8534,7 @@
         </w:rPr>
         <w:t xml:space="preserve">. </w:t>
       </w:r>
-      <w:commentRangeStart w:id="11"/>
+      <w:commentRangeStart w:id="12"/>
       <w:r>
         <w:rPr>
           <w:sz w:val="22"/>
@@ -11610,12 +8559,12 @@
         </w:rPr>
         <w:t>Komputasi</w:t>
       </w:r>
-      <w:commentRangeEnd w:id="11"/>
+      <w:commentRangeEnd w:id="12"/>
       <w:r>
         <w:rPr>
           <w:rStyle w:val="CommentReference"/>
         </w:rPr>
-        <w:commentReference w:id="11"/>
+        <w:commentReference w:id="12"/>
       </w:r>
     </w:p>
     <w:p>
@@ -11818,7 +8767,23 @@
           <w:sz w:val="20"/>
           <w:szCs w:val="20"/>
         </w:rPr>
-        <w:t xml:space="preserve"> Energi Algoritma</w:t>
+        <w:t xml:space="preserve"> </w:t>
+      </w:r>
+      <w:proofErr w:type="spellStart"/>
+      <w:r>
+        <w:rPr>
+          <w:sz w:val="20"/>
+          <w:szCs w:val="20"/>
+        </w:rPr>
+        <w:t>Energi</w:t>
+      </w:r>
+      <w:proofErr w:type="spellEnd"/>
+      <w:r>
+        <w:rPr>
+          <w:sz w:val="20"/>
+          <w:szCs w:val="20"/>
+        </w:rPr>
+        <w:t xml:space="preserve"> Algoritma</w:t>
       </w:r>
     </w:p>
     <w:p>
@@ -11830,12 +8795,21 @@
           <w:szCs w:val="22"/>
         </w:rPr>
       </w:pPr>
-      <w:r>
-        <w:rPr>
-          <w:sz w:val="22"/>
-          <w:szCs w:val="22"/>
-        </w:rPr>
-        <w:t xml:space="preserve">Berdasarkan </w:t>
+      <w:proofErr w:type="spellStart"/>
+      <w:r>
+        <w:rPr>
+          <w:sz w:val="22"/>
+          <w:szCs w:val="22"/>
+        </w:rPr>
+        <w:t>Berdasarkan</w:t>
+      </w:r>
+      <w:proofErr w:type="spellEnd"/>
+      <w:r>
+        <w:rPr>
+          <w:sz w:val="22"/>
+          <w:szCs w:val="22"/>
+        </w:rPr>
+        <w:t xml:space="preserve"> </w:t>
       </w:r>
       <w:proofErr w:type="spellStart"/>
       <w:r>
@@ -11867,7 +8841,23 @@
           <w:sz w:val="22"/>
           <w:szCs w:val="22"/>
         </w:rPr>
-        <w:t xml:space="preserve"> energi, </w:t>
+        <w:t xml:space="preserve"> </w:t>
+      </w:r>
+      <w:proofErr w:type="spellStart"/>
+      <w:r>
+        <w:rPr>
+          <w:sz w:val="22"/>
+          <w:szCs w:val="22"/>
+        </w:rPr>
+        <w:t>energi</w:t>
+      </w:r>
+      <w:proofErr w:type="spellEnd"/>
+      <w:r>
+        <w:rPr>
+          <w:sz w:val="22"/>
+          <w:szCs w:val="22"/>
+        </w:rPr>
+        <w:t xml:space="preserve">, </w:t>
       </w:r>
       <w:proofErr w:type="spellStart"/>
       <w:r>
@@ -11899,7 +8889,23 @@
           <w:sz w:val="22"/>
           <w:szCs w:val="22"/>
         </w:rPr>
-        <w:t xml:space="preserve"> energi </w:t>
+        <w:t xml:space="preserve"> </w:t>
+      </w:r>
+      <w:proofErr w:type="spellStart"/>
+      <w:r>
+        <w:rPr>
+          <w:sz w:val="22"/>
+          <w:szCs w:val="22"/>
+        </w:rPr>
+        <w:t>energi</w:t>
+      </w:r>
+      <w:proofErr w:type="spellEnd"/>
+      <w:r>
+        <w:rPr>
+          <w:sz w:val="22"/>
+          <w:szCs w:val="22"/>
+        </w:rPr>
+        <w:t xml:space="preserve"> </w:t>
       </w:r>
       <w:proofErr w:type="spellStart"/>
       <w:r>
@@ -11931,7 +8937,23 @@
           <w:sz w:val="22"/>
           <w:szCs w:val="22"/>
         </w:rPr>
-        <w:t xml:space="preserve"> 0,003807 Joules untuk data 5 KB dan 0,006578 Joules untuk 10 KB</w:t>
+        <w:t xml:space="preserve"> 0,003807 Joules untuk data 5 KB dan 0,006578 Joules </w:t>
+      </w:r>
+      <w:proofErr w:type="spellStart"/>
+      <w:r>
+        <w:rPr>
+          <w:sz w:val="22"/>
+          <w:szCs w:val="22"/>
+        </w:rPr>
+        <w:t>untuk</w:t>
+      </w:r>
+      <w:proofErr w:type="spellEnd"/>
+      <w:r>
+        <w:rPr>
+          <w:sz w:val="22"/>
+          <w:szCs w:val="22"/>
+        </w:rPr>
+        <w:t xml:space="preserve"> 10 KB</w:t>
       </w:r>
       <w:r>
         <w:rPr>
@@ -11986,7 +9008,23 @@
           <w:sz w:val="22"/>
           <w:szCs w:val="22"/>
         </w:rPr>
-        <w:t xml:space="preserve">. Ini </w:t>
+        <w:t xml:space="preserve">. </w:t>
+      </w:r>
+      <w:proofErr w:type="spellStart"/>
+      <w:r>
+        <w:rPr>
+          <w:sz w:val="22"/>
+          <w:szCs w:val="22"/>
+        </w:rPr>
+        <w:t>Ini</w:t>
+      </w:r>
+      <w:proofErr w:type="spellEnd"/>
+      <w:r>
+        <w:rPr>
+          <w:sz w:val="22"/>
+          <w:szCs w:val="22"/>
+        </w:rPr>
+        <w:t xml:space="preserve"> </w:t>
       </w:r>
       <w:proofErr w:type="spellStart"/>
       <w:r>
@@ -12146,7 +9184,23 @@
           <w:sz w:val="22"/>
           <w:szCs w:val="22"/>
         </w:rPr>
-        <w:t xml:space="preserve"> lainnya, </w:t>
+        <w:t xml:space="preserve"> </w:t>
+      </w:r>
+      <w:proofErr w:type="spellStart"/>
+      <w:r>
+        <w:rPr>
+          <w:sz w:val="22"/>
+          <w:szCs w:val="22"/>
+        </w:rPr>
+        <w:t>lainnya</w:t>
+      </w:r>
+      <w:proofErr w:type="spellEnd"/>
+      <w:r>
+        <w:rPr>
+          <w:sz w:val="22"/>
+          <w:szCs w:val="22"/>
+        </w:rPr>
+        <w:t xml:space="preserve">, </w:t>
       </w:r>
       <w:proofErr w:type="spellStart"/>
       <w:r>
@@ -12194,7 +9248,23 @@
           <w:sz w:val="22"/>
           <w:szCs w:val="22"/>
         </w:rPr>
-        <w:t xml:space="preserve"> energi </w:t>
+        <w:t xml:space="preserve"> </w:t>
+      </w:r>
+      <w:proofErr w:type="spellStart"/>
+      <w:r>
+        <w:rPr>
+          <w:sz w:val="22"/>
+          <w:szCs w:val="22"/>
+        </w:rPr>
+        <w:t>energi</w:t>
+      </w:r>
+      <w:proofErr w:type="spellEnd"/>
+      <w:r>
+        <w:rPr>
+          <w:sz w:val="22"/>
+          <w:szCs w:val="22"/>
+        </w:rPr>
+        <w:t xml:space="preserve"> </w:t>
       </w:r>
       <w:proofErr w:type="spellStart"/>
       <w:r>
@@ -12338,7 +9408,23 @@
           <w:sz w:val="22"/>
           <w:szCs w:val="22"/>
         </w:rPr>
-        <w:t xml:space="preserve"> untuk </w:t>
+        <w:t xml:space="preserve"> </w:t>
+      </w:r>
+      <w:proofErr w:type="spellStart"/>
+      <w:r>
+        <w:rPr>
+          <w:sz w:val="22"/>
+          <w:szCs w:val="22"/>
+        </w:rPr>
+        <w:t>untuk</w:t>
+      </w:r>
+      <w:proofErr w:type="spellEnd"/>
+      <w:r>
+        <w:rPr>
+          <w:sz w:val="22"/>
+          <w:szCs w:val="22"/>
+        </w:rPr>
+        <w:t xml:space="preserve"> </w:t>
       </w:r>
       <w:proofErr w:type="spellStart"/>
       <w:r>
@@ -12386,7 +9472,23 @@
           <w:sz w:val="22"/>
           <w:szCs w:val="22"/>
         </w:rPr>
-        <w:t xml:space="preserve"> energi, </w:t>
+        <w:t xml:space="preserve"> </w:t>
+      </w:r>
+      <w:proofErr w:type="spellStart"/>
+      <w:r>
+        <w:rPr>
+          <w:sz w:val="22"/>
+          <w:szCs w:val="22"/>
+        </w:rPr>
+        <w:t>energi</w:t>
+      </w:r>
+      <w:proofErr w:type="spellEnd"/>
+      <w:r>
+        <w:rPr>
+          <w:sz w:val="22"/>
+          <w:szCs w:val="22"/>
+        </w:rPr>
+        <w:t xml:space="preserve">, </w:t>
       </w:r>
       <w:proofErr w:type="spellStart"/>
       <w:r>
@@ -12464,7 +9566,23 @@
           <w:sz w:val="22"/>
           <w:szCs w:val="22"/>
         </w:rPr>
-        <w:t xml:space="preserve"> ini </w:t>
+        <w:t xml:space="preserve"> </w:t>
+      </w:r>
+      <w:proofErr w:type="spellStart"/>
+      <w:r>
+        <w:rPr>
+          <w:sz w:val="22"/>
+          <w:szCs w:val="22"/>
+        </w:rPr>
+        <w:t>ini</w:t>
+      </w:r>
+      <w:proofErr w:type="spellEnd"/>
+      <w:r>
+        <w:rPr>
+          <w:sz w:val="22"/>
+          <w:szCs w:val="22"/>
+        </w:rPr>
+        <w:t xml:space="preserve"> </w:t>
       </w:r>
       <w:proofErr w:type="spellStart"/>
       <w:r>
@@ -12480,7 +9598,23 @@
           <w:sz w:val="22"/>
           <w:szCs w:val="22"/>
         </w:rPr>
-        <w:t xml:space="preserve"> untuk </w:t>
+        <w:t xml:space="preserve"> </w:t>
+      </w:r>
+      <w:proofErr w:type="spellStart"/>
+      <w:r>
+        <w:rPr>
+          <w:sz w:val="22"/>
+          <w:szCs w:val="22"/>
+        </w:rPr>
+        <w:t>untuk</w:t>
+      </w:r>
+      <w:proofErr w:type="spellEnd"/>
+      <w:r>
+        <w:rPr>
+          <w:sz w:val="22"/>
+          <w:szCs w:val="22"/>
+        </w:rPr>
+        <w:t xml:space="preserve"> </w:t>
       </w:r>
       <w:proofErr w:type="spellStart"/>
       <w:r>
@@ -12704,7 +9838,23 @@
           <w:sz w:val="22"/>
           <w:szCs w:val="22"/>
         </w:rPr>
-        <w:t xml:space="preserve"> dua </w:t>
+        <w:t xml:space="preserve"> </w:t>
+      </w:r>
+      <w:proofErr w:type="spellStart"/>
+      <w:r>
+        <w:rPr>
+          <w:sz w:val="22"/>
+          <w:szCs w:val="22"/>
+        </w:rPr>
+        <w:t>dua</w:t>
+      </w:r>
+      <w:proofErr w:type="spellEnd"/>
+      <w:r>
+        <w:rPr>
+          <w:sz w:val="22"/>
+          <w:szCs w:val="22"/>
+        </w:rPr>
+        <w:t xml:space="preserve"> </w:t>
       </w:r>
       <w:proofErr w:type="spellStart"/>
       <w:r>
@@ -12802,6 +9952,7 @@
         </w:rPr>
         <w:t xml:space="preserve">Shannon Entropy </w:t>
       </w:r>
+      <w:proofErr w:type="spellStart"/>
       <w:r>
         <w:rPr>
           <w:sz w:val="22"/>
@@ -12809,6 +9960,7 @@
         </w:rPr>
         <w:t>mengukur</w:t>
       </w:r>
+      <w:proofErr w:type="spellEnd"/>
       <w:r>
         <w:rPr>
           <w:sz w:val="22"/>
@@ -13278,7 +10430,23 @@
           <w:sz w:val="22"/>
           <w:szCs w:val="22"/>
         </w:rPr>
-        <w:t xml:space="preserve"> itu, </w:t>
+        <w:t xml:space="preserve"> </w:t>
+      </w:r>
+      <w:proofErr w:type="spellStart"/>
+      <w:r>
+        <w:rPr>
+          <w:sz w:val="22"/>
+          <w:szCs w:val="22"/>
+        </w:rPr>
+        <w:t>itu</w:t>
+      </w:r>
+      <w:proofErr w:type="spellEnd"/>
+      <w:r>
+        <w:rPr>
+          <w:sz w:val="22"/>
+          <w:szCs w:val="22"/>
+        </w:rPr>
+        <w:t xml:space="preserve">, </w:t>
       </w:r>
       <w:r>
         <w:rPr>
@@ -13582,7 +10750,23 @@
           <w:sz w:val="22"/>
           <w:szCs w:val="22"/>
         </w:rPr>
-        <w:t xml:space="preserve">. Jika </w:t>
+        <w:t xml:space="preserve">. </w:t>
+      </w:r>
+      <w:proofErr w:type="spellStart"/>
+      <w:r>
+        <w:rPr>
+          <w:sz w:val="22"/>
+          <w:szCs w:val="22"/>
+        </w:rPr>
+        <w:t>Jika</w:t>
+      </w:r>
+      <w:proofErr w:type="spellEnd"/>
+      <w:r>
+        <w:rPr>
+          <w:sz w:val="22"/>
+          <w:szCs w:val="22"/>
+        </w:rPr>
+        <w:t xml:space="preserve"> </w:t>
       </w:r>
       <w:proofErr w:type="spellStart"/>
       <w:r>
@@ -13742,12 +10926,21 @@
         </w:rPr>
         <w:t xml:space="preserve"> </w:t>
       </w:r>
-      <w:r>
-        <w:rPr>
-          <w:sz w:val="22"/>
-          <w:szCs w:val="22"/>
-        </w:rPr>
-        <w:t xml:space="preserve">dapat </w:t>
+      <w:proofErr w:type="spellStart"/>
+      <w:r>
+        <w:rPr>
+          <w:sz w:val="22"/>
+          <w:szCs w:val="22"/>
+        </w:rPr>
+        <w:t>dapat</w:t>
+      </w:r>
+      <w:proofErr w:type="spellEnd"/>
+      <w:r>
+        <w:rPr>
+          <w:sz w:val="22"/>
+          <w:szCs w:val="22"/>
+        </w:rPr>
+        <w:t xml:space="preserve"> </w:t>
       </w:r>
       <w:proofErr w:type="spellStart"/>
       <w:r>
@@ -13946,7 +11139,23 @@
           <w:sz w:val="22"/>
           <w:szCs w:val="22"/>
         </w:rPr>
-        <w:t xml:space="preserve"> atau </w:t>
+        <w:t xml:space="preserve"> </w:t>
+      </w:r>
+      <w:proofErr w:type="spellStart"/>
+      <w:r>
+        <w:rPr>
+          <w:sz w:val="22"/>
+          <w:szCs w:val="22"/>
+        </w:rPr>
+        <w:t>atau</w:t>
+      </w:r>
+      <w:proofErr w:type="spellEnd"/>
+      <w:r>
+        <w:rPr>
+          <w:sz w:val="22"/>
+          <w:szCs w:val="22"/>
+        </w:rPr>
+        <w:t xml:space="preserve"> </w:t>
       </w:r>
       <w:proofErr w:type="spellStart"/>
       <w:r>
@@ -14228,7 +11437,7 @@
         </w:rPr>
       </w:pPr>
     </w:p>
-    <w:bookmarkStart w:id="12" w:name="_Hlk184125862"/>
+    <w:bookmarkStart w:id="13" w:name="_Hlk184125862"/>
     <w:p>
       <w:pPr>
         <w:ind w:firstLine="425"/>
@@ -14462,7 +11671,7 @@
             </m:d>
           </m:e>
         </m:nary>
-        <w:bookmarkEnd w:id="12"/>
+        <w:bookmarkEnd w:id="13"/>
         <m:r>
           <w:rPr>
             <w:rFonts w:ascii="Cambria Math" w:eastAsia="Cambria Math" w:hAnsi="Cambria Math" w:cs="Cambria Math"/>
@@ -14631,7 +11840,23 @@
           <w:sz w:val="22"/>
           <w:szCs w:val="22"/>
         </w:rPr>
-        <w:t xml:space="preserve"> mengukur </w:t>
+        <w:t xml:space="preserve"> </w:t>
+      </w:r>
+      <w:proofErr w:type="spellStart"/>
+      <w:r>
+        <w:rPr>
+          <w:sz w:val="22"/>
+          <w:szCs w:val="22"/>
+        </w:rPr>
+        <w:t>mengukur</w:t>
+      </w:r>
+      <w:proofErr w:type="spellEnd"/>
+      <w:r>
+        <w:rPr>
+          <w:sz w:val="22"/>
+          <w:szCs w:val="22"/>
+        </w:rPr>
+        <w:t xml:space="preserve"> </w:t>
       </w:r>
       <w:proofErr w:type="spellStart"/>
       <w:r>
@@ -14700,7 +11925,7 @@
           <w:szCs w:val="20"/>
         </w:rPr>
       </w:pPr>
-      <w:bookmarkStart w:id="13" w:name="_Hlk184125849"/>
+      <w:bookmarkStart w:id="14" w:name="_Hlk184125849"/>
       <m:oMath>
         <m:r>
           <w:rPr>
@@ -14861,7 +12086,7 @@
             </m:func>
           </m:e>
         </m:nary>
-        <w:bookmarkEnd w:id="13"/>
+        <w:bookmarkEnd w:id="14"/>
         <m:r>
           <w:rPr>
             <w:rFonts w:ascii="Cambria Math" w:eastAsia="Cambria Math" w:hAnsi="Cambria Math" w:cs="Cambria Math"/>
@@ -14903,12 +12128,21 @@
           <w:szCs w:val="22"/>
         </w:rPr>
       </w:pPr>
-      <w:r>
-        <w:rPr>
-          <w:sz w:val="22"/>
-          <w:szCs w:val="22"/>
-        </w:rPr>
-        <w:t xml:space="preserve">Berdasarkan </w:t>
+      <w:proofErr w:type="spellStart"/>
+      <w:r>
+        <w:rPr>
+          <w:sz w:val="22"/>
+          <w:szCs w:val="22"/>
+        </w:rPr>
+        <w:t>Berdasarkan</w:t>
+      </w:r>
+      <w:proofErr w:type="spellEnd"/>
+      <w:r>
+        <w:rPr>
+          <w:sz w:val="22"/>
+          <w:szCs w:val="22"/>
+        </w:rPr>
+        <w:t xml:space="preserve"> </w:t>
       </w:r>
       <w:proofErr w:type="spellStart"/>
       <w:r>
@@ -16402,13 +13636,23 @@
           <w:lang w:val="en-ID"/>
         </w:rPr>
       </w:pPr>
+      <w:proofErr w:type="spellStart"/>
       <w:r>
         <w:rPr>
           <w:sz w:val="22"/>
           <w:szCs w:val="22"/>
           <w:lang w:val="en-ID"/>
         </w:rPr>
-        <w:t xml:space="preserve">Berdasarkan </w:t>
+        <w:t>Berdasarkan</w:t>
+      </w:r>
+      <w:proofErr w:type="spellEnd"/>
+      <w:r>
+        <w:rPr>
+          <w:sz w:val="22"/>
+          <w:szCs w:val="22"/>
+          <w:lang w:val="en-ID"/>
+        </w:rPr>
+        <w:t xml:space="preserve"> </w:t>
       </w:r>
       <w:proofErr w:type="spellStart"/>
       <w:r>
@@ -16943,7 +14187,25 @@
           <w:szCs w:val="22"/>
           <w:lang w:val="en-ID"/>
         </w:rPr>
-        <w:t xml:space="preserve">yang sangat </w:t>
+        <w:t xml:space="preserve">yang </w:t>
+      </w:r>
+      <w:proofErr w:type="spellStart"/>
+      <w:r>
+        <w:rPr>
+          <w:sz w:val="22"/>
+          <w:szCs w:val="22"/>
+          <w:lang w:val="en-ID"/>
+        </w:rPr>
+        <w:t>sangat</w:t>
+      </w:r>
+      <w:proofErr w:type="spellEnd"/>
+      <w:r>
+        <w:rPr>
+          <w:sz w:val="22"/>
+          <w:szCs w:val="22"/>
+          <w:lang w:val="en-ID"/>
+        </w:rPr>
+        <w:t xml:space="preserve"> </w:t>
       </w:r>
       <w:proofErr w:type="spellStart"/>
       <w:r>
@@ -18244,7 +15506,6 @@
         </w:rPr>
         <w:t xml:space="preserve"> tambahan </w:t>
       </w:r>
-      <w:proofErr w:type="spellStart"/>
       <w:r>
         <w:rPr>
           <w:i/>
@@ -18252,49 +15513,8 @@
           <w:szCs w:val="22"/>
           <w:lang w:val="id"/>
         </w:rPr>
-        <w:t>cryptographic</w:t>
-      </w:r>
-      <w:proofErr w:type="spellEnd"/>
-      <w:r>
-        <w:rPr>
-          <w:i/>
-          <w:sz w:val="22"/>
-          <w:szCs w:val="22"/>
-          <w:lang w:val="id"/>
-        </w:rPr>
-        <w:t xml:space="preserve"> </w:t>
-      </w:r>
-      <w:proofErr w:type="spellStart"/>
-      <w:r>
-        <w:rPr>
-          <w:i/>
-          <w:sz w:val="22"/>
-          <w:szCs w:val="22"/>
-          <w:lang w:val="id"/>
-        </w:rPr>
-        <w:t>hardware</w:t>
-      </w:r>
-      <w:proofErr w:type="spellEnd"/>
-      <w:r>
-        <w:rPr>
-          <w:i/>
-          <w:sz w:val="22"/>
-          <w:szCs w:val="22"/>
-          <w:lang w:val="id"/>
-        </w:rPr>
-        <w:t xml:space="preserve"> </w:t>
-      </w:r>
-      <w:proofErr w:type="spellStart"/>
-      <w:r>
-        <w:rPr>
-          <w:i/>
-          <w:sz w:val="22"/>
-          <w:szCs w:val="22"/>
-          <w:lang w:val="id"/>
-        </w:rPr>
-        <w:t>accelerators</w:t>
-      </w:r>
-      <w:proofErr w:type="spellEnd"/>
+        <w:t>cryptographic hardware accelerators</w:t>
+      </w:r>
       <w:r>
         <w:rPr>
           <w:sz w:val="22"/>
@@ -18703,8 +15923,8 @@
 </file>
 
 <file path=word/comments.xml><?xml version="1.0" encoding="utf-8"?>
-<w:comments xmlns:wpc="http://schemas.microsoft.com/office/word/2010/wordprocessingCanvas" xmlns:cx="http://schemas.microsoft.com/office/drawing/2014/chartex" xmlns:cx1="http://schemas.microsoft.com/office/drawing/2015/9/8/chartex" xmlns:cx2="http://schemas.microsoft.com/office/drawing/2015/10/21/chartex" xmlns:cx3="http://schemas.microsoft.com/office/drawing/2016/5/9/chartex" xmlns:cx4="http://schemas.microsoft.com/office/drawing/2016/5/10/chartex" xmlns:cx5="http://schemas.microsoft.com/office/drawing/2016/5/11/chartex" xmlns:cx6="http://schemas.microsoft.com/office/drawing/2016/5/12/chartex" xmlns:cx7="http://schemas.microsoft.com/office/drawing/2016/5/13/chartex" xmlns:cx8="http://schemas.microsoft.com/office/drawing/2016/5/14/chartex" xmlns:mc="http://schemas.openxmlformats.org/markup-compatibility/2006" xmlns:aink="http://schemas.microsoft.com/office/drawing/2016/ink" xmlns:am3d="http://schemas.microsoft.com/office/drawing/2017/model3d" xmlns:o="urn:schemas-microsoft-com:office:office" xmlns:oel="http://schemas.microsoft.com/office/2019/extlst" xmlns:r="http://schemas.openxmlformats.org/officeDocument/2006/relationships" xmlns:m="http://schemas.openxmlformats.org/officeDocument/2006/math" xmlns:v="urn:schemas-microsoft-com:vml" xmlns:wp14="http://schemas.microsoft.com/office/word/2010/wordprocessingDrawing" xmlns:wp="http://schemas.openxmlformats.org/drawingml/2006/wordprocessingDrawing" xmlns:w10="urn:schemas-microsoft-com:office:word" xmlns:w="http://schemas.openxmlformats.org/wordprocessingml/2006/main" xmlns:w14="http://schemas.microsoft.com/office/word/2010/wordml" xmlns:w15="http://schemas.microsoft.com/office/word/2012/wordml" xmlns:w16cex="http://schemas.microsoft.com/office/word/2018/wordml/cex" xmlns:w16cid="http://schemas.microsoft.com/office/word/2016/wordml/cid" xmlns:w16="http://schemas.microsoft.com/office/word/2018/wordml" xmlns:w16sdtdh="http://schemas.microsoft.com/office/word/2020/wordml/sdtdatahash" xmlns:w16se="http://schemas.microsoft.com/office/word/2015/wordml/symex" xmlns:wpg="http://schemas.microsoft.com/office/word/2010/wordprocessingGroup" xmlns:wpi="http://schemas.microsoft.com/office/word/2010/wordprocessingInk" xmlns:wne="http://schemas.microsoft.com/office/word/2006/wordml" xmlns:wps="http://schemas.microsoft.com/office/word/2010/wordprocessingShape" mc:Ignorable="w14 w15 w16se w16cid w16 w16cex w16sdtdh wp14">
-  <w:comment w:id="9" w:author="Naufal Farras" w:date="2024-12-01T08:43:00Z" w:initials="NF">
+<w:comments xmlns:wpc="http://schemas.microsoft.com/office/word/2010/wordprocessingCanvas" xmlns:cx="http://schemas.microsoft.com/office/drawing/2014/chartex" xmlns:cx1="http://schemas.microsoft.com/office/drawing/2015/9/8/chartex" xmlns:cx2="http://schemas.microsoft.com/office/drawing/2015/10/21/chartex" xmlns:cx3="http://schemas.microsoft.com/office/drawing/2016/5/9/chartex" xmlns:cx4="http://schemas.microsoft.com/office/drawing/2016/5/10/chartex" xmlns:cx5="http://schemas.microsoft.com/office/drawing/2016/5/11/chartex" xmlns:cx6="http://schemas.microsoft.com/office/drawing/2016/5/12/chartex" xmlns:cx7="http://schemas.microsoft.com/office/drawing/2016/5/13/chartex" xmlns:cx8="http://schemas.microsoft.com/office/drawing/2016/5/14/chartex" xmlns:mc="http://schemas.openxmlformats.org/markup-compatibility/2006" xmlns:aink="http://schemas.microsoft.com/office/drawing/2016/ink" xmlns:am3d="http://schemas.microsoft.com/office/drawing/2017/model3d" xmlns:o="urn:schemas-microsoft-com:office:office" xmlns:r="http://schemas.openxmlformats.org/officeDocument/2006/relationships" xmlns:m="http://schemas.openxmlformats.org/officeDocument/2006/math" xmlns:v="urn:schemas-microsoft-com:vml" xmlns:wp14="http://schemas.microsoft.com/office/word/2010/wordprocessingDrawing" xmlns:wp="http://schemas.openxmlformats.org/drawingml/2006/wordprocessingDrawing" xmlns:w10="urn:schemas-microsoft-com:office:word" xmlns:w="http://schemas.openxmlformats.org/wordprocessingml/2006/main" xmlns:w14="http://schemas.microsoft.com/office/word/2010/wordml" xmlns:w15="http://schemas.microsoft.com/office/word/2012/wordml" xmlns:w16cex="http://schemas.microsoft.com/office/word/2018/wordml/cex" xmlns:w16cid="http://schemas.microsoft.com/office/word/2016/wordml/cid" xmlns:w16="http://schemas.microsoft.com/office/word/2018/wordml" xmlns:w16se="http://schemas.microsoft.com/office/word/2015/wordml/symex" xmlns:wpg="http://schemas.microsoft.com/office/word/2010/wordprocessingGroup" xmlns:wpi="http://schemas.microsoft.com/office/word/2010/wordprocessingInk" xmlns:wne="http://schemas.microsoft.com/office/word/2006/wordml" xmlns:wps="http://schemas.microsoft.com/office/word/2010/wordprocessingShape" mc:Ignorable="w14 w15 w16se w16cid w16 w16cex wp14">
+  <w:comment w:id="10" w:author="Naufal Farras" w:date="2024-12-01T08:43:00Z" w:initials="NF">
     <w:p>
       <w:pPr>
         <w:pStyle w:val="CommentText"/>
@@ -18734,7 +15954,7 @@
       </w:pPr>
     </w:p>
   </w:comment>
-  <w:comment w:id="10" w:author="Naufal Farras" w:date="2024-12-01T08:43:00Z" w:initials="NF">
+  <w:comment w:id="11" w:author="Naufal Farras" w:date="2024-12-01T08:43:00Z" w:initials="NF">
     <w:p>
       <w:pPr>
         <w:pStyle w:val="CommentText"/>
@@ -18750,7 +15970,7 @@
       </w:r>
     </w:p>
   </w:comment>
-  <w:comment w:id="11" w:author="Naufal Farras" w:date="2024-12-01T08:44:00Z" w:initials="NF">
+  <w:comment w:id="12" w:author="Naufal Farras" w:date="2024-12-01T08:44:00Z" w:initials="NF">
     <w:p>
       <w:pPr>
         <w:pStyle w:val="CommentText"/>
@@ -18790,7 +16010,7 @@
 </file>
 
 <file path=word/commentsExtended.xml><?xml version="1.0" encoding="utf-8"?>
-<w15:commentsEx xmlns:wpc="http://schemas.microsoft.com/office/word/2010/wordprocessingCanvas" xmlns:cx="http://schemas.microsoft.com/office/drawing/2014/chartex" xmlns:cx1="http://schemas.microsoft.com/office/drawing/2015/9/8/chartex" xmlns:cx2="http://schemas.microsoft.com/office/drawing/2015/10/21/chartex" xmlns:cx3="http://schemas.microsoft.com/office/drawing/2016/5/9/chartex" xmlns:cx4="http://schemas.microsoft.com/office/drawing/2016/5/10/chartex" xmlns:cx5="http://schemas.microsoft.com/office/drawing/2016/5/11/chartex" xmlns:cx6="http://schemas.microsoft.com/office/drawing/2016/5/12/chartex" xmlns:cx7="http://schemas.microsoft.com/office/drawing/2016/5/13/chartex" xmlns:cx8="http://schemas.microsoft.com/office/drawing/2016/5/14/chartex" xmlns:mc="http://schemas.openxmlformats.org/markup-compatibility/2006" xmlns:aink="http://schemas.microsoft.com/office/drawing/2016/ink" xmlns:am3d="http://schemas.microsoft.com/office/drawing/2017/model3d" xmlns:o="urn:schemas-microsoft-com:office:office" xmlns:oel="http://schemas.microsoft.com/office/2019/extlst" xmlns:r="http://schemas.openxmlformats.org/officeDocument/2006/relationships" xmlns:m="http://schemas.openxmlformats.org/officeDocument/2006/math" xmlns:v="urn:schemas-microsoft-com:vml" xmlns:wp14="http://schemas.microsoft.com/office/word/2010/wordprocessingDrawing" xmlns:wp="http://schemas.openxmlformats.org/drawingml/2006/wordprocessingDrawing" xmlns:w10="urn:schemas-microsoft-com:office:word" xmlns:w="http://schemas.openxmlformats.org/wordprocessingml/2006/main" xmlns:w14="http://schemas.microsoft.com/office/word/2010/wordml" xmlns:w15="http://schemas.microsoft.com/office/word/2012/wordml" xmlns:w16cex="http://schemas.microsoft.com/office/word/2018/wordml/cex" xmlns:w16cid="http://schemas.microsoft.com/office/word/2016/wordml/cid" xmlns:w16="http://schemas.microsoft.com/office/word/2018/wordml" xmlns:w16sdtdh="http://schemas.microsoft.com/office/word/2020/wordml/sdtdatahash" xmlns:w16se="http://schemas.microsoft.com/office/word/2015/wordml/symex" xmlns:wpg="http://schemas.microsoft.com/office/word/2010/wordprocessingGroup" xmlns:wpi="http://schemas.microsoft.com/office/word/2010/wordprocessingInk" xmlns:wne="http://schemas.microsoft.com/office/word/2006/wordml" xmlns:wps="http://schemas.microsoft.com/office/word/2010/wordprocessingShape" mc:Ignorable="w14 w15 w16se w16cid w16 w16cex w16sdtdh wp14">
+<w15:commentsEx xmlns:wpc="http://schemas.microsoft.com/office/word/2010/wordprocessingCanvas" xmlns:cx="http://schemas.microsoft.com/office/drawing/2014/chartex" xmlns:cx1="http://schemas.microsoft.com/office/drawing/2015/9/8/chartex" xmlns:cx2="http://schemas.microsoft.com/office/drawing/2015/10/21/chartex" xmlns:cx3="http://schemas.microsoft.com/office/drawing/2016/5/9/chartex" xmlns:cx4="http://schemas.microsoft.com/office/drawing/2016/5/10/chartex" xmlns:cx5="http://schemas.microsoft.com/office/drawing/2016/5/11/chartex" xmlns:cx6="http://schemas.microsoft.com/office/drawing/2016/5/12/chartex" xmlns:cx7="http://schemas.microsoft.com/office/drawing/2016/5/13/chartex" xmlns:cx8="http://schemas.microsoft.com/office/drawing/2016/5/14/chartex" xmlns:mc="http://schemas.openxmlformats.org/markup-compatibility/2006" xmlns:aink="http://schemas.microsoft.com/office/drawing/2016/ink" xmlns:am3d="http://schemas.microsoft.com/office/drawing/2017/model3d" xmlns:o="urn:schemas-microsoft-com:office:office" xmlns:r="http://schemas.openxmlformats.org/officeDocument/2006/relationships" xmlns:m="http://schemas.openxmlformats.org/officeDocument/2006/math" xmlns:v="urn:schemas-microsoft-com:vml" xmlns:wp14="http://schemas.microsoft.com/office/word/2010/wordprocessingDrawing" xmlns:wp="http://schemas.openxmlformats.org/drawingml/2006/wordprocessingDrawing" xmlns:w10="urn:schemas-microsoft-com:office:word" xmlns:w="http://schemas.openxmlformats.org/wordprocessingml/2006/main" xmlns:w14="http://schemas.microsoft.com/office/word/2010/wordml" xmlns:w15="http://schemas.microsoft.com/office/word/2012/wordml" xmlns:w16cex="http://schemas.microsoft.com/office/word/2018/wordml/cex" xmlns:w16cid="http://schemas.microsoft.com/office/word/2016/wordml/cid" xmlns:w16="http://schemas.microsoft.com/office/word/2018/wordml" xmlns:w16se="http://schemas.microsoft.com/office/word/2015/wordml/symex" xmlns:wpg="http://schemas.microsoft.com/office/word/2010/wordprocessingGroup" xmlns:wpi="http://schemas.microsoft.com/office/word/2010/wordprocessingInk" xmlns:wne="http://schemas.microsoft.com/office/word/2006/wordml" xmlns:wps="http://schemas.microsoft.com/office/word/2010/wordprocessingShape" mc:Ignorable="w14 w15 w16se w16cid w16 w16cex wp14">
   <w15:commentEx w15:paraId="654D2362" w15:done="1"/>
   <w15:commentEx w15:paraId="11803AF0" w15:done="0"/>
   <w15:commentEx w15:paraId="76410FAA" w15:done="0"/>
@@ -18798,7 +16018,7 @@
 </file>
 
 <file path=word/commentsExtensible.xml><?xml version="1.0" encoding="utf-8"?>
-<w16cex:commentsExtensible xmlns:wpc="http://schemas.microsoft.com/office/word/2010/wordprocessingCanvas" xmlns:cx="http://schemas.microsoft.com/office/drawing/2014/chartex" xmlns:cx1="http://schemas.microsoft.com/office/drawing/2015/9/8/chartex" xmlns:cx2="http://schemas.microsoft.com/office/drawing/2015/10/21/chartex" xmlns:cx3="http://schemas.microsoft.com/office/drawing/2016/5/9/chartex" xmlns:cx4="http://schemas.microsoft.com/office/drawing/2016/5/10/chartex" xmlns:cx5="http://schemas.microsoft.com/office/drawing/2016/5/11/chartex" xmlns:cx6="http://schemas.microsoft.com/office/drawing/2016/5/12/chartex" xmlns:cx7="http://schemas.microsoft.com/office/drawing/2016/5/13/chartex" xmlns:cx8="http://schemas.microsoft.com/office/drawing/2016/5/14/chartex" xmlns:mc="http://schemas.openxmlformats.org/markup-compatibility/2006" xmlns:aink="http://schemas.microsoft.com/office/drawing/2016/ink" xmlns:am3d="http://schemas.microsoft.com/office/drawing/2017/model3d" xmlns:o="urn:schemas-microsoft-com:office:office" xmlns:oel="http://schemas.microsoft.com/office/2019/extlst" xmlns:r="http://schemas.openxmlformats.org/officeDocument/2006/relationships" xmlns:m="http://schemas.openxmlformats.org/officeDocument/2006/math" xmlns:v="urn:schemas-microsoft-com:vml" xmlns:wp14="http://schemas.microsoft.com/office/word/2010/wordprocessingDrawing" xmlns:wp="http://schemas.openxmlformats.org/drawingml/2006/wordprocessingDrawing" xmlns:w10="urn:schemas-microsoft-com:office:word" xmlns:w="http://schemas.openxmlformats.org/wordprocessingml/2006/main" xmlns:w14="http://schemas.microsoft.com/office/word/2010/wordml" xmlns:w15="http://schemas.microsoft.com/office/word/2012/wordml" xmlns:w16cex="http://schemas.microsoft.com/office/word/2018/wordml/cex" xmlns:w16cid="http://schemas.microsoft.com/office/word/2016/wordml/cid" xmlns:w16="http://schemas.microsoft.com/office/word/2018/wordml" xmlns:w16sdtdh="http://schemas.microsoft.com/office/word/2020/wordml/sdtdatahash" xmlns:w16se="http://schemas.microsoft.com/office/word/2015/wordml/symex" xmlns:wpg="http://schemas.microsoft.com/office/word/2010/wordprocessingGroup" xmlns:wpi="http://schemas.microsoft.com/office/word/2010/wordprocessingInk" xmlns:wne="http://schemas.microsoft.com/office/word/2006/wordml" xmlns:wps="http://schemas.microsoft.com/office/word/2010/wordprocessingShape" mc:Ignorable="w14 w15 w16se w16cid w16 w16cex w16sdtdh wp14">
+<w16cex:commentsExtensible xmlns:wpc="http://schemas.microsoft.com/office/word/2010/wordprocessingCanvas" xmlns:cx="http://schemas.microsoft.com/office/drawing/2014/chartex" xmlns:cx1="http://schemas.microsoft.com/office/drawing/2015/9/8/chartex" xmlns:cx2="http://schemas.microsoft.com/office/drawing/2015/10/21/chartex" xmlns:cx3="http://schemas.microsoft.com/office/drawing/2016/5/9/chartex" xmlns:cx4="http://schemas.microsoft.com/office/drawing/2016/5/10/chartex" xmlns:cx5="http://schemas.microsoft.com/office/drawing/2016/5/11/chartex" xmlns:cx6="http://schemas.microsoft.com/office/drawing/2016/5/12/chartex" xmlns:cx7="http://schemas.microsoft.com/office/drawing/2016/5/13/chartex" xmlns:cx8="http://schemas.microsoft.com/office/drawing/2016/5/14/chartex" xmlns:mc="http://schemas.openxmlformats.org/markup-compatibility/2006" xmlns:aink="http://schemas.microsoft.com/office/drawing/2016/ink" xmlns:am3d="http://schemas.microsoft.com/office/drawing/2017/model3d" xmlns:o="urn:schemas-microsoft-com:office:office" xmlns:r="http://schemas.openxmlformats.org/officeDocument/2006/relationships" xmlns:m="http://schemas.openxmlformats.org/officeDocument/2006/math" xmlns:v="urn:schemas-microsoft-com:vml" xmlns:wp14="http://schemas.microsoft.com/office/word/2010/wordprocessingDrawing" xmlns:wp="http://schemas.openxmlformats.org/drawingml/2006/wordprocessingDrawing" xmlns:w10="urn:schemas-microsoft-com:office:word" xmlns:w="http://schemas.openxmlformats.org/wordprocessingml/2006/main" xmlns:w14="http://schemas.microsoft.com/office/word/2010/wordml" xmlns:w15="http://schemas.microsoft.com/office/word/2012/wordml" xmlns:w16cex="http://schemas.microsoft.com/office/word/2018/wordml/cex" xmlns:w16cid="http://schemas.microsoft.com/office/word/2016/wordml/cid" xmlns:w16="http://schemas.microsoft.com/office/word/2018/wordml" xmlns:w16se="http://schemas.microsoft.com/office/word/2015/wordml/symex" xmlns:wpg="http://schemas.microsoft.com/office/word/2010/wordprocessingGroup" xmlns:wpi="http://schemas.microsoft.com/office/word/2010/wordprocessingInk" xmlns:wne="http://schemas.microsoft.com/office/word/2006/wordml" xmlns:wps="http://schemas.microsoft.com/office/word/2010/wordprocessingShape" mc:Ignorable="w14 w15 w16se w16cid w16 w16cex wp14">
   <w16cex:commentExtensible w16cex:durableId="2AF6A025" w16cex:dateUtc="2024-12-01T01:43:00Z"/>
   <w16cex:commentExtensible w16cex:durableId="2AF6A01B" w16cex:dateUtc="2024-12-01T01:43:00Z"/>
   <w16cex:commentExtensible w16cex:durableId="2AF6A059" w16cex:dateUtc="2024-12-01T01:44:00Z"/>
@@ -18806,7 +16026,7 @@
 </file>
 
 <file path=word/commentsIds.xml><?xml version="1.0" encoding="utf-8"?>
-<w16cid:commentsIds xmlns:wpc="http://schemas.microsoft.com/office/word/2010/wordprocessingCanvas" xmlns:cx="http://schemas.microsoft.com/office/drawing/2014/chartex" xmlns:cx1="http://schemas.microsoft.com/office/drawing/2015/9/8/chartex" xmlns:cx2="http://schemas.microsoft.com/office/drawing/2015/10/21/chartex" xmlns:cx3="http://schemas.microsoft.com/office/drawing/2016/5/9/chartex" xmlns:cx4="http://schemas.microsoft.com/office/drawing/2016/5/10/chartex" xmlns:cx5="http://schemas.microsoft.com/office/drawing/2016/5/11/chartex" xmlns:cx6="http://schemas.microsoft.com/office/drawing/2016/5/12/chartex" xmlns:cx7="http://schemas.microsoft.com/office/drawing/2016/5/13/chartex" xmlns:cx8="http://schemas.microsoft.com/office/drawing/2016/5/14/chartex" xmlns:mc="http://schemas.openxmlformats.org/markup-compatibility/2006" xmlns:aink="http://schemas.microsoft.com/office/drawing/2016/ink" xmlns:am3d="http://schemas.microsoft.com/office/drawing/2017/model3d" xmlns:o="urn:schemas-microsoft-com:office:office" xmlns:oel="http://schemas.microsoft.com/office/2019/extlst" xmlns:r="http://schemas.openxmlformats.org/officeDocument/2006/relationships" xmlns:m="http://schemas.openxmlformats.org/officeDocument/2006/math" xmlns:v="urn:schemas-microsoft-com:vml" xmlns:wp14="http://schemas.microsoft.com/office/word/2010/wordprocessingDrawing" xmlns:wp="http://schemas.openxmlformats.org/drawingml/2006/wordprocessingDrawing" xmlns:w10="urn:schemas-microsoft-com:office:word" xmlns:w="http://schemas.openxmlformats.org/wordprocessingml/2006/main" xmlns:w14="http://schemas.microsoft.com/office/word/2010/wordml" xmlns:w15="http://schemas.microsoft.com/office/word/2012/wordml" xmlns:w16cex="http://schemas.microsoft.com/office/word/2018/wordml/cex" xmlns:w16cid="http://schemas.microsoft.com/office/word/2016/wordml/cid" xmlns:w16="http://schemas.microsoft.com/office/word/2018/wordml" xmlns:w16sdtdh="http://schemas.microsoft.com/office/word/2020/wordml/sdtdatahash" xmlns:w16se="http://schemas.microsoft.com/office/word/2015/wordml/symex" xmlns:wpg="http://schemas.microsoft.com/office/word/2010/wordprocessingGroup" xmlns:wpi="http://schemas.microsoft.com/office/word/2010/wordprocessingInk" xmlns:wne="http://schemas.microsoft.com/office/word/2006/wordml" xmlns:wps="http://schemas.microsoft.com/office/word/2010/wordprocessingShape" mc:Ignorable="w14 w15 w16se w16cid w16 w16cex w16sdtdh wp14">
+<w16cid:commentsIds xmlns:wpc="http://schemas.microsoft.com/office/word/2010/wordprocessingCanvas" xmlns:cx="http://schemas.microsoft.com/office/drawing/2014/chartex" xmlns:cx1="http://schemas.microsoft.com/office/drawing/2015/9/8/chartex" xmlns:cx2="http://schemas.microsoft.com/office/drawing/2015/10/21/chartex" xmlns:cx3="http://schemas.microsoft.com/office/drawing/2016/5/9/chartex" xmlns:cx4="http://schemas.microsoft.com/office/drawing/2016/5/10/chartex" xmlns:cx5="http://schemas.microsoft.com/office/drawing/2016/5/11/chartex" xmlns:cx6="http://schemas.microsoft.com/office/drawing/2016/5/12/chartex" xmlns:cx7="http://schemas.microsoft.com/office/drawing/2016/5/13/chartex" xmlns:cx8="http://schemas.microsoft.com/office/drawing/2016/5/14/chartex" xmlns:mc="http://schemas.openxmlformats.org/markup-compatibility/2006" xmlns:aink="http://schemas.microsoft.com/office/drawing/2016/ink" xmlns:am3d="http://schemas.microsoft.com/office/drawing/2017/model3d" xmlns:o="urn:schemas-microsoft-com:office:office" xmlns:r="http://schemas.openxmlformats.org/officeDocument/2006/relationships" xmlns:m="http://schemas.openxmlformats.org/officeDocument/2006/math" xmlns:v="urn:schemas-microsoft-com:vml" xmlns:wp14="http://schemas.microsoft.com/office/word/2010/wordprocessingDrawing" xmlns:wp="http://schemas.openxmlformats.org/drawingml/2006/wordprocessingDrawing" xmlns:w10="urn:schemas-microsoft-com:office:word" xmlns:w="http://schemas.openxmlformats.org/wordprocessingml/2006/main" xmlns:w14="http://schemas.microsoft.com/office/word/2010/wordml" xmlns:w15="http://schemas.microsoft.com/office/word/2012/wordml" xmlns:w16cex="http://schemas.microsoft.com/office/word/2018/wordml/cex" xmlns:w16cid="http://schemas.microsoft.com/office/word/2016/wordml/cid" xmlns:w16="http://schemas.microsoft.com/office/word/2018/wordml" xmlns:w16se="http://schemas.microsoft.com/office/word/2015/wordml/symex" xmlns:wpg="http://schemas.microsoft.com/office/word/2010/wordprocessingGroup" xmlns:wpi="http://schemas.microsoft.com/office/word/2010/wordprocessingInk" xmlns:wne="http://schemas.microsoft.com/office/word/2006/wordml" xmlns:wps="http://schemas.microsoft.com/office/word/2010/wordprocessingShape" mc:Ignorable="w14 w15 w16se w16cid w16 w16cex wp14">
   <w16cid:commentId w16cid:paraId="654D2362" w16cid:durableId="2AF6A025"/>
   <w16cid:commentId w16cid:paraId="11803AF0" w16cid:durableId="2AF6A01B"/>
   <w16cid:commentId w16cid:paraId="76410FAA" w16cid:durableId="2AF6A059"/>
@@ -18814,7 +16034,7 @@
 </file>
 
 <file path=word/endnotes.xml><?xml version="1.0" encoding="utf-8"?>
-<w:endnotes xmlns:wpc="http://schemas.microsoft.com/office/word/2010/wordprocessingCanvas" xmlns:cx="http://schemas.microsoft.com/office/drawing/2014/chartex" xmlns:cx1="http://schemas.microsoft.com/office/drawing/2015/9/8/chartex" xmlns:cx2="http://schemas.microsoft.com/office/drawing/2015/10/21/chartex" xmlns:cx3="http://schemas.microsoft.com/office/drawing/2016/5/9/chartex" xmlns:cx4="http://schemas.microsoft.com/office/drawing/2016/5/10/chartex" xmlns:cx5="http://schemas.microsoft.com/office/drawing/2016/5/11/chartex" xmlns:cx6="http://schemas.microsoft.com/office/drawing/2016/5/12/chartex" xmlns:cx7="http://schemas.microsoft.com/office/drawing/2016/5/13/chartex" xmlns:cx8="http://schemas.microsoft.com/office/drawing/2016/5/14/chartex" xmlns:mc="http://schemas.openxmlformats.org/markup-compatibility/2006" xmlns:aink="http://schemas.microsoft.com/office/drawing/2016/ink" xmlns:am3d="http://schemas.microsoft.com/office/drawing/2017/model3d" xmlns:o="urn:schemas-microsoft-com:office:office" xmlns:oel="http://schemas.microsoft.com/office/2019/extlst" xmlns:r="http://schemas.openxmlformats.org/officeDocument/2006/relationships" xmlns:m="http://schemas.openxmlformats.org/officeDocument/2006/math" xmlns:v="urn:schemas-microsoft-com:vml" xmlns:wp14="http://schemas.microsoft.com/office/word/2010/wordprocessingDrawing" xmlns:wp="http://schemas.openxmlformats.org/drawingml/2006/wordprocessingDrawing" xmlns:w10="urn:schemas-microsoft-com:office:word" xmlns:w="http://schemas.openxmlformats.org/wordprocessingml/2006/main" xmlns:w14="http://schemas.microsoft.com/office/word/2010/wordml" xmlns:w15="http://schemas.microsoft.com/office/word/2012/wordml" xmlns:w16cex="http://schemas.microsoft.com/office/word/2018/wordml/cex" xmlns:w16cid="http://schemas.microsoft.com/office/word/2016/wordml/cid" xmlns:w16="http://schemas.microsoft.com/office/word/2018/wordml" xmlns:w16sdtdh="http://schemas.microsoft.com/office/word/2020/wordml/sdtdatahash" xmlns:w16se="http://schemas.microsoft.com/office/word/2015/wordml/symex" xmlns:wpg="http://schemas.microsoft.com/office/word/2010/wordprocessingGroup" xmlns:wpi="http://schemas.microsoft.com/office/word/2010/wordprocessingInk" xmlns:wne="http://schemas.microsoft.com/office/word/2006/wordml" xmlns:wps="http://schemas.microsoft.com/office/word/2010/wordprocessingShape" mc:Ignorable="w14 w15 w16se w16cid w16 w16cex w16sdtdh wp14">
+<w:endnotes xmlns:wpc="http://schemas.microsoft.com/office/word/2010/wordprocessingCanvas" xmlns:cx="http://schemas.microsoft.com/office/drawing/2014/chartex" xmlns:cx1="http://schemas.microsoft.com/office/drawing/2015/9/8/chartex" xmlns:cx2="http://schemas.microsoft.com/office/drawing/2015/10/21/chartex" xmlns:cx3="http://schemas.microsoft.com/office/drawing/2016/5/9/chartex" xmlns:cx4="http://schemas.microsoft.com/office/drawing/2016/5/10/chartex" xmlns:cx5="http://schemas.microsoft.com/office/drawing/2016/5/11/chartex" xmlns:cx6="http://schemas.microsoft.com/office/drawing/2016/5/12/chartex" xmlns:cx7="http://schemas.microsoft.com/office/drawing/2016/5/13/chartex" xmlns:cx8="http://schemas.microsoft.com/office/drawing/2016/5/14/chartex" xmlns:mc="http://schemas.openxmlformats.org/markup-compatibility/2006" xmlns:aink="http://schemas.microsoft.com/office/drawing/2016/ink" xmlns:am3d="http://schemas.microsoft.com/office/drawing/2017/model3d" xmlns:o="urn:schemas-microsoft-com:office:office" xmlns:r="http://schemas.openxmlformats.org/officeDocument/2006/relationships" xmlns:m="http://schemas.openxmlformats.org/officeDocument/2006/math" xmlns:v="urn:schemas-microsoft-com:vml" xmlns:wp14="http://schemas.microsoft.com/office/word/2010/wordprocessingDrawing" xmlns:wp="http://schemas.openxmlformats.org/drawingml/2006/wordprocessingDrawing" xmlns:w10="urn:schemas-microsoft-com:office:word" xmlns:w="http://schemas.openxmlformats.org/wordprocessingml/2006/main" xmlns:w14="http://schemas.microsoft.com/office/word/2010/wordml" xmlns:w15="http://schemas.microsoft.com/office/word/2012/wordml" xmlns:w16cex="http://schemas.microsoft.com/office/word/2018/wordml/cex" xmlns:w16cid="http://schemas.microsoft.com/office/word/2016/wordml/cid" xmlns:w16="http://schemas.microsoft.com/office/word/2018/wordml" xmlns:w16se="http://schemas.microsoft.com/office/word/2015/wordml/symex" xmlns:wpg="http://schemas.microsoft.com/office/word/2010/wordprocessingGroup" xmlns:wpi="http://schemas.microsoft.com/office/word/2010/wordprocessingInk" xmlns:wne="http://schemas.microsoft.com/office/word/2006/wordml" xmlns:wps="http://schemas.microsoft.com/office/word/2010/wordprocessingShape" mc:Ignorable="w14 w15 w16se w16cid w16 w16cex wp14">
   <w:endnote w:type="separator" w:id="-1">
     <w:p>
       <w:r>
@@ -18835,7 +16055,7 @@
 </file>
 
 <file path=word/footer1.xml><?xml version="1.0" encoding="utf-8"?>
-<w:ftr xmlns:wpc="http://schemas.microsoft.com/office/word/2010/wordprocessingCanvas" xmlns:cx="http://schemas.microsoft.com/office/drawing/2014/chartex" xmlns:cx1="http://schemas.microsoft.com/office/drawing/2015/9/8/chartex" xmlns:cx2="http://schemas.microsoft.com/office/drawing/2015/10/21/chartex" xmlns:cx3="http://schemas.microsoft.com/office/drawing/2016/5/9/chartex" xmlns:cx4="http://schemas.microsoft.com/office/drawing/2016/5/10/chartex" xmlns:cx5="http://schemas.microsoft.com/office/drawing/2016/5/11/chartex" xmlns:cx6="http://schemas.microsoft.com/office/drawing/2016/5/12/chartex" xmlns:cx7="http://schemas.microsoft.com/office/drawing/2016/5/13/chartex" xmlns:cx8="http://schemas.microsoft.com/office/drawing/2016/5/14/chartex" xmlns:mc="http://schemas.openxmlformats.org/markup-compatibility/2006" xmlns:aink="http://schemas.microsoft.com/office/drawing/2016/ink" xmlns:am3d="http://schemas.microsoft.com/office/drawing/2017/model3d" xmlns:o="urn:schemas-microsoft-com:office:office" xmlns:oel="http://schemas.microsoft.com/office/2019/extlst" xmlns:r="http://schemas.openxmlformats.org/officeDocument/2006/relationships" xmlns:m="http://schemas.openxmlformats.org/officeDocument/2006/math" xmlns:v="urn:schemas-microsoft-com:vml" xmlns:wp14="http://schemas.microsoft.com/office/word/2010/wordprocessingDrawing" xmlns:wp="http://schemas.openxmlformats.org/drawingml/2006/wordprocessingDrawing" xmlns:w10="urn:schemas-microsoft-com:office:word" xmlns:w="http://schemas.openxmlformats.org/wordprocessingml/2006/main" xmlns:w14="http://schemas.microsoft.com/office/word/2010/wordml" xmlns:w15="http://schemas.microsoft.com/office/word/2012/wordml" xmlns:w16cex="http://schemas.microsoft.com/office/word/2018/wordml/cex" xmlns:w16cid="http://schemas.microsoft.com/office/word/2016/wordml/cid" xmlns:w16="http://schemas.microsoft.com/office/word/2018/wordml" xmlns:w16sdtdh="http://schemas.microsoft.com/office/word/2020/wordml/sdtdatahash" xmlns:w16se="http://schemas.microsoft.com/office/word/2015/wordml/symex" xmlns:wpg="http://schemas.microsoft.com/office/word/2010/wordprocessingGroup" xmlns:wpi="http://schemas.microsoft.com/office/word/2010/wordprocessingInk" xmlns:wne="http://schemas.microsoft.com/office/word/2006/wordml" xmlns:wps="http://schemas.microsoft.com/office/word/2010/wordprocessingShape" mc:Ignorable="w14 w15 w16se w16cid w16 w16cex w16sdtdh wp14">
+<w:ftr xmlns:wpc="http://schemas.microsoft.com/office/word/2010/wordprocessingCanvas" xmlns:cx="http://schemas.microsoft.com/office/drawing/2014/chartex" xmlns:cx1="http://schemas.microsoft.com/office/drawing/2015/9/8/chartex" xmlns:cx2="http://schemas.microsoft.com/office/drawing/2015/10/21/chartex" xmlns:cx3="http://schemas.microsoft.com/office/drawing/2016/5/9/chartex" xmlns:cx4="http://schemas.microsoft.com/office/drawing/2016/5/10/chartex" xmlns:cx5="http://schemas.microsoft.com/office/drawing/2016/5/11/chartex" xmlns:cx6="http://schemas.microsoft.com/office/drawing/2016/5/12/chartex" xmlns:cx7="http://schemas.microsoft.com/office/drawing/2016/5/13/chartex" xmlns:cx8="http://schemas.microsoft.com/office/drawing/2016/5/14/chartex" xmlns:mc="http://schemas.openxmlformats.org/markup-compatibility/2006" xmlns:aink="http://schemas.microsoft.com/office/drawing/2016/ink" xmlns:am3d="http://schemas.microsoft.com/office/drawing/2017/model3d" xmlns:o="urn:schemas-microsoft-com:office:office" xmlns:r="http://schemas.openxmlformats.org/officeDocument/2006/relationships" xmlns:m="http://schemas.openxmlformats.org/officeDocument/2006/math" xmlns:v="urn:schemas-microsoft-com:vml" xmlns:wp14="http://schemas.microsoft.com/office/word/2010/wordprocessingDrawing" xmlns:wp="http://schemas.openxmlformats.org/drawingml/2006/wordprocessingDrawing" xmlns:w10="urn:schemas-microsoft-com:office:word" xmlns:w="http://schemas.openxmlformats.org/wordprocessingml/2006/main" xmlns:w14="http://schemas.microsoft.com/office/word/2010/wordml" xmlns:w15="http://schemas.microsoft.com/office/word/2012/wordml" xmlns:w16cex="http://schemas.microsoft.com/office/word/2018/wordml/cex" xmlns:w16cid="http://schemas.microsoft.com/office/word/2016/wordml/cid" xmlns:w16="http://schemas.microsoft.com/office/word/2018/wordml" xmlns:w16se="http://schemas.microsoft.com/office/word/2015/wordml/symex" xmlns:wpg="http://schemas.microsoft.com/office/word/2010/wordprocessingGroup" xmlns:wpi="http://schemas.microsoft.com/office/word/2010/wordprocessingInk" xmlns:wne="http://schemas.microsoft.com/office/word/2006/wordml" xmlns:wps="http://schemas.microsoft.com/office/word/2010/wordprocessingShape" mc:Ignorable="w14 w15 w16se w16cid w16 w16cex wp14">
   <w:p>
     <w:pPr>
       <w:pBdr>
@@ -18858,7 +16078,7 @@
 </file>
 
 <file path=word/footer2.xml><?xml version="1.0" encoding="utf-8"?>
-<w:ftr xmlns:wpc="http://schemas.microsoft.com/office/word/2010/wordprocessingCanvas" xmlns:cx="http://schemas.microsoft.com/office/drawing/2014/chartex" xmlns:cx1="http://schemas.microsoft.com/office/drawing/2015/9/8/chartex" xmlns:cx2="http://schemas.microsoft.com/office/drawing/2015/10/21/chartex" xmlns:cx3="http://schemas.microsoft.com/office/drawing/2016/5/9/chartex" xmlns:cx4="http://schemas.microsoft.com/office/drawing/2016/5/10/chartex" xmlns:cx5="http://schemas.microsoft.com/office/drawing/2016/5/11/chartex" xmlns:cx6="http://schemas.microsoft.com/office/drawing/2016/5/12/chartex" xmlns:cx7="http://schemas.microsoft.com/office/drawing/2016/5/13/chartex" xmlns:cx8="http://schemas.microsoft.com/office/drawing/2016/5/14/chartex" xmlns:mc="http://schemas.openxmlformats.org/markup-compatibility/2006" xmlns:aink="http://schemas.microsoft.com/office/drawing/2016/ink" xmlns:am3d="http://schemas.microsoft.com/office/drawing/2017/model3d" xmlns:o="urn:schemas-microsoft-com:office:office" xmlns:oel="http://schemas.microsoft.com/office/2019/extlst" xmlns:r="http://schemas.openxmlformats.org/officeDocument/2006/relationships" xmlns:m="http://schemas.openxmlformats.org/officeDocument/2006/math" xmlns:v="urn:schemas-microsoft-com:vml" xmlns:wp14="http://schemas.microsoft.com/office/word/2010/wordprocessingDrawing" xmlns:wp="http://schemas.openxmlformats.org/drawingml/2006/wordprocessingDrawing" xmlns:w10="urn:schemas-microsoft-com:office:word" xmlns:w="http://schemas.openxmlformats.org/wordprocessingml/2006/main" xmlns:w14="http://schemas.microsoft.com/office/word/2010/wordml" xmlns:w15="http://schemas.microsoft.com/office/word/2012/wordml" xmlns:w16cex="http://schemas.microsoft.com/office/word/2018/wordml/cex" xmlns:w16cid="http://schemas.microsoft.com/office/word/2016/wordml/cid" xmlns:w16="http://schemas.microsoft.com/office/word/2018/wordml" xmlns:w16sdtdh="http://schemas.microsoft.com/office/word/2020/wordml/sdtdatahash" xmlns:w16se="http://schemas.microsoft.com/office/word/2015/wordml/symex" xmlns:wpg="http://schemas.microsoft.com/office/word/2010/wordprocessingGroup" xmlns:wpi="http://schemas.microsoft.com/office/word/2010/wordprocessingInk" xmlns:wne="http://schemas.microsoft.com/office/word/2006/wordml" xmlns:wps="http://schemas.microsoft.com/office/word/2010/wordprocessingShape" mc:Ignorable="w14 w15 w16se w16cid w16 w16cex w16sdtdh wp14">
+<w:ftr xmlns:wpc="http://schemas.microsoft.com/office/word/2010/wordprocessingCanvas" xmlns:cx="http://schemas.microsoft.com/office/drawing/2014/chartex" xmlns:cx1="http://schemas.microsoft.com/office/drawing/2015/9/8/chartex" xmlns:cx2="http://schemas.microsoft.com/office/drawing/2015/10/21/chartex" xmlns:cx3="http://schemas.microsoft.com/office/drawing/2016/5/9/chartex" xmlns:cx4="http://schemas.microsoft.com/office/drawing/2016/5/10/chartex" xmlns:cx5="http://schemas.microsoft.com/office/drawing/2016/5/11/chartex" xmlns:cx6="http://schemas.microsoft.com/office/drawing/2016/5/12/chartex" xmlns:cx7="http://schemas.microsoft.com/office/drawing/2016/5/13/chartex" xmlns:cx8="http://schemas.microsoft.com/office/drawing/2016/5/14/chartex" xmlns:mc="http://schemas.openxmlformats.org/markup-compatibility/2006" xmlns:aink="http://schemas.microsoft.com/office/drawing/2016/ink" xmlns:am3d="http://schemas.microsoft.com/office/drawing/2017/model3d" xmlns:o="urn:schemas-microsoft-com:office:office" xmlns:r="http://schemas.openxmlformats.org/officeDocument/2006/relationships" xmlns:m="http://schemas.openxmlformats.org/officeDocument/2006/math" xmlns:v="urn:schemas-microsoft-com:vml" xmlns:wp14="http://schemas.microsoft.com/office/word/2010/wordprocessingDrawing" xmlns:wp="http://schemas.openxmlformats.org/drawingml/2006/wordprocessingDrawing" xmlns:w10="urn:schemas-microsoft-com:office:word" xmlns:w="http://schemas.openxmlformats.org/wordprocessingml/2006/main" xmlns:w14="http://schemas.microsoft.com/office/word/2010/wordml" xmlns:w15="http://schemas.microsoft.com/office/word/2012/wordml" xmlns:w16cex="http://schemas.microsoft.com/office/word/2018/wordml/cex" xmlns:w16cid="http://schemas.microsoft.com/office/word/2016/wordml/cid" xmlns:w16="http://schemas.microsoft.com/office/word/2018/wordml" xmlns:w16se="http://schemas.microsoft.com/office/word/2015/wordml/symex" xmlns:wpg="http://schemas.microsoft.com/office/word/2010/wordprocessingGroup" xmlns:wpi="http://schemas.microsoft.com/office/word/2010/wordprocessingInk" xmlns:wne="http://schemas.microsoft.com/office/word/2006/wordml" xmlns:wps="http://schemas.microsoft.com/office/word/2010/wordprocessingShape" mc:Ignorable="w14 w15 w16se w16cid w16 w16cex wp14">
   <w:p>
     <w:pPr>
       <w:pBdr>
@@ -18877,6 +16097,7 @@
         <w:color w:val="000000"/>
       </w:rPr>
     </w:pPr>
+    <w:proofErr w:type="spellStart"/>
     <w:r>
       <w:rPr>
         <w:rFonts w:ascii="Cambria" w:eastAsia="Cambria" w:hAnsi="Cambria" w:cs="Cambria"/>
@@ -18885,7 +16106,18 @@
         <w:sz w:val="18"/>
         <w:szCs w:val="18"/>
       </w:rPr>
-      <w:t xml:space="preserve">Fakultas </w:t>
+      <w:t>Fakultas</w:t>
+    </w:r>
+    <w:proofErr w:type="spellEnd"/>
+    <w:r>
+      <w:rPr>
+        <w:rFonts w:ascii="Cambria" w:eastAsia="Cambria" w:hAnsi="Cambria" w:cs="Cambria"/>
+        <w:b/>
+        <w:color w:val="002060"/>
+        <w:sz w:val="18"/>
+        <w:szCs w:val="18"/>
+      </w:rPr>
+      <w:t xml:space="preserve"> </w:t>
     </w:r>
     <w:proofErr w:type="spellStart"/>
     <w:r>
@@ -18929,7 +16161,29 @@
         <w:sz w:val="18"/>
         <w:szCs w:val="18"/>
       </w:rPr>
-      <w:t xml:space="preserve">, Universitas </w:t>
+      <w:t xml:space="preserve">, </w:t>
+    </w:r>
+    <w:proofErr w:type="spellStart"/>
+    <w:r>
+      <w:rPr>
+        <w:rFonts w:ascii="Cambria" w:eastAsia="Cambria" w:hAnsi="Cambria" w:cs="Cambria"/>
+        <w:b/>
+        <w:color w:val="002060"/>
+        <w:sz w:val="18"/>
+        <w:szCs w:val="18"/>
+      </w:rPr>
+      <w:t>Universitas</w:t>
+    </w:r>
+    <w:proofErr w:type="spellEnd"/>
+    <w:r>
+      <w:rPr>
+        <w:rFonts w:ascii="Cambria" w:eastAsia="Cambria" w:hAnsi="Cambria" w:cs="Cambria"/>
+        <w:b/>
+        <w:color w:val="002060"/>
+        <w:sz w:val="18"/>
+        <w:szCs w:val="18"/>
+      </w:rPr>
+      <w:t xml:space="preserve"> </w:t>
     </w:r>
     <w:proofErr w:type="spellStart"/>
     <w:r>
@@ -18948,7 +16202,7 @@
 </file>
 
 <file path=word/footer3.xml><?xml version="1.0" encoding="utf-8"?>
-<w:ftr xmlns:wpc="http://schemas.microsoft.com/office/word/2010/wordprocessingCanvas" xmlns:cx="http://schemas.microsoft.com/office/drawing/2014/chartex" xmlns:cx1="http://schemas.microsoft.com/office/drawing/2015/9/8/chartex" xmlns:cx2="http://schemas.microsoft.com/office/drawing/2015/10/21/chartex" xmlns:cx3="http://schemas.microsoft.com/office/drawing/2016/5/9/chartex" xmlns:cx4="http://schemas.microsoft.com/office/drawing/2016/5/10/chartex" xmlns:cx5="http://schemas.microsoft.com/office/drawing/2016/5/11/chartex" xmlns:cx6="http://schemas.microsoft.com/office/drawing/2016/5/12/chartex" xmlns:cx7="http://schemas.microsoft.com/office/drawing/2016/5/13/chartex" xmlns:cx8="http://schemas.microsoft.com/office/drawing/2016/5/14/chartex" xmlns:mc="http://schemas.openxmlformats.org/markup-compatibility/2006" xmlns:aink="http://schemas.microsoft.com/office/drawing/2016/ink" xmlns:am3d="http://schemas.microsoft.com/office/drawing/2017/model3d" xmlns:o="urn:schemas-microsoft-com:office:office" xmlns:oel="http://schemas.microsoft.com/office/2019/extlst" xmlns:r="http://schemas.openxmlformats.org/officeDocument/2006/relationships" xmlns:m="http://schemas.openxmlformats.org/officeDocument/2006/math" xmlns:v="urn:schemas-microsoft-com:vml" xmlns:wp14="http://schemas.microsoft.com/office/word/2010/wordprocessingDrawing" xmlns:wp="http://schemas.openxmlformats.org/drawingml/2006/wordprocessingDrawing" xmlns:w10="urn:schemas-microsoft-com:office:word" xmlns:w="http://schemas.openxmlformats.org/wordprocessingml/2006/main" xmlns:w14="http://schemas.microsoft.com/office/word/2010/wordml" xmlns:w15="http://schemas.microsoft.com/office/word/2012/wordml" xmlns:w16cex="http://schemas.microsoft.com/office/word/2018/wordml/cex" xmlns:w16cid="http://schemas.microsoft.com/office/word/2016/wordml/cid" xmlns:w16="http://schemas.microsoft.com/office/word/2018/wordml" xmlns:w16sdtdh="http://schemas.microsoft.com/office/word/2020/wordml/sdtdatahash" xmlns:w16se="http://schemas.microsoft.com/office/word/2015/wordml/symex" xmlns:wpg="http://schemas.microsoft.com/office/word/2010/wordprocessingGroup" xmlns:wpi="http://schemas.microsoft.com/office/word/2010/wordprocessingInk" xmlns:wne="http://schemas.microsoft.com/office/word/2006/wordml" xmlns:wps="http://schemas.microsoft.com/office/word/2010/wordprocessingShape" mc:Ignorable="w14 w15 w16se w16cid w16 w16cex w16sdtdh wp14">
+<w:ftr xmlns:wpc="http://schemas.microsoft.com/office/word/2010/wordprocessingCanvas" xmlns:cx="http://schemas.microsoft.com/office/drawing/2014/chartex" xmlns:cx1="http://schemas.microsoft.com/office/drawing/2015/9/8/chartex" xmlns:cx2="http://schemas.microsoft.com/office/drawing/2015/10/21/chartex" xmlns:cx3="http://schemas.microsoft.com/office/drawing/2016/5/9/chartex" xmlns:cx4="http://schemas.microsoft.com/office/drawing/2016/5/10/chartex" xmlns:cx5="http://schemas.microsoft.com/office/drawing/2016/5/11/chartex" xmlns:cx6="http://schemas.microsoft.com/office/drawing/2016/5/12/chartex" xmlns:cx7="http://schemas.microsoft.com/office/drawing/2016/5/13/chartex" xmlns:cx8="http://schemas.microsoft.com/office/drawing/2016/5/14/chartex" xmlns:mc="http://schemas.openxmlformats.org/markup-compatibility/2006" xmlns:aink="http://schemas.microsoft.com/office/drawing/2016/ink" xmlns:am3d="http://schemas.microsoft.com/office/drawing/2017/model3d" xmlns:o="urn:schemas-microsoft-com:office:office" xmlns:r="http://schemas.openxmlformats.org/officeDocument/2006/relationships" xmlns:m="http://schemas.openxmlformats.org/officeDocument/2006/math" xmlns:v="urn:schemas-microsoft-com:vml" xmlns:wp14="http://schemas.microsoft.com/office/word/2010/wordprocessingDrawing" xmlns:wp="http://schemas.openxmlformats.org/drawingml/2006/wordprocessingDrawing" xmlns:w10="urn:schemas-microsoft-com:office:word" xmlns:w="http://schemas.openxmlformats.org/wordprocessingml/2006/main" xmlns:w14="http://schemas.microsoft.com/office/word/2010/wordml" xmlns:w15="http://schemas.microsoft.com/office/word/2012/wordml" xmlns:w16cex="http://schemas.microsoft.com/office/word/2018/wordml/cex" xmlns:w16cid="http://schemas.microsoft.com/office/word/2016/wordml/cid" xmlns:w16="http://schemas.microsoft.com/office/word/2018/wordml" xmlns:w16se="http://schemas.microsoft.com/office/word/2015/wordml/symex" xmlns:wpg="http://schemas.microsoft.com/office/word/2010/wordprocessingGroup" xmlns:wpi="http://schemas.microsoft.com/office/word/2010/wordprocessingInk" xmlns:wne="http://schemas.microsoft.com/office/word/2006/wordml" xmlns:wps="http://schemas.microsoft.com/office/word/2010/wordprocessingShape" mc:Ignorable="w14 w15 w16se w16cid w16 w16cex wp14">
   <w:p>
     <w:pPr>
       <w:tabs>
@@ -18964,6 +16218,7 @@
         <w:szCs w:val="18"/>
       </w:rPr>
     </w:pPr>
+    <w:proofErr w:type="spellStart"/>
     <w:r>
       <w:rPr>
         <w:rFonts w:ascii="Cambria" w:eastAsia="Cambria" w:hAnsi="Cambria" w:cs="Cambria"/>
@@ -18972,7 +16227,18 @@
         <w:sz w:val="18"/>
         <w:szCs w:val="18"/>
       </w:rPr>
-      <w:t xml:space="preserve">Fakultas </w:t>
+      <w:t>Fakultas</w:t>
+    </w:r>
+    <w:proofErr w:type="spellEnd"/>
+    <w:r>
+      <w:rPr>
+        <w:rFonts w:ascii="Cambria" w:eastAsia="Cambria" w:hAnsi="Cambria" w:cs="Cambria"/>
+        <w:b/>
+        <w:color w:val="002060"/>
+        <w:sz w:val="18"/>
+        <w:szCs w:val="18"/>
+      </w:rPr>
+      <w:t xml:space="preserve"> </w:t>
     </w:r>
     <w:proofErr w:type="spellStart"/>
     <w:r>
@@ -19018,6 +16284,7 @@
       </w:rPr>
       <w:t xml:space="preserve"> </w:t>
     </w:r>
+    <w:proofErr w:type="spellStart"/>
     <w:r>
       <w:rPr>
         <w:rFonts w:ascii="Cambria" w:eastAsia="Cambria" w:hAnsi="Cambria" w:cs="Cambria"/>
@@ -19026,7 +16293,18 @@
         <w:sz w:val="18"/>
         <w:szCs w:val="18"/>
       </w:rPr>
-      <w:t xml:space="preserve">Universitas </w:t>
+      <w:t>Universitas</w:t>
+    </w:r>
+    <w:proofErr w:type="spellEnd"/>
+    <w:r>
+      <w:rPr>
+        <w:rFonts w:ascii="Cambria" w:eastAsia="Cambria" w:hAnsi="Cambria" w:cs="Cambria"/>
+        <w:b/>
+        <w:color w:val="002060"/>
+        <w:sz w:val="18"/>
+        <w:szCs w:val="18"/>
+      </w:rPr>
+      <w:t xml:space="preserve"> </w:t>
     </w:r>
     <w:proofErr w:type="spellStart"/>
     <w:r>
@@ -19083,7 +16361,7 @@
 </file>
 
 <file path=word/footnotes.xml><?xml version="1.0" encoding="utf-8"?>
-<w:footnotes xmlns:wpc="http://schemas.microsoft.com/office/word/2010/wordprocessingCanvas" xmlns:cx="http://schemas.microsoft.com/office/drawing/2014/chartex" xmlns:cx1="http://schemas.microsoft.com/office/drawing/2015/9/8/chartex" xmlns:cx2="http://schemas.microsoft.com/office/drawing/2015/10/21/chartex" xmlns:cx3="http://schemas.microsoft.com/office/drawing/2016/5/9/chartex" xmlns:cx4="http://schemas.microsoft.com/office/drawing/2016/5/10/chartex" xmlns:cx5="http://schemas.microsoft.com/office/drawing/2016/5/11/chartex" xmlns:cx6="http://schemas.microsoft.com/office/drawing/2016/5/12/chartex" xmlns:cx7="http://schemas.microsoft.com/office/drawing/2016/5/13/chartex" xmlns:cx8="http://schemas.microsoft.com/office/drawing/2016/5/14/chartex" xmlns:mc="http://schemas.openxmlformats.org/markup-compatibility/2006" xmlns:aink="http://schemas.microsoft.com/office/drawing/2016/ink" xmlns:am3d="http://schemas.microsoft.com/office/drawing/2017/model3d" xmlns:o="urn:schemas-microsoft-com:office:office" xmlns:oel="http://schemas.microsoft.com/office/2019/extlst" xmlns:r="http://schemas.openxmlformats.org/officeDocument/2006/relationships" xmlns:m="http://schemas.openxmlformats.org/officeDocument/2006/math" xmlns:v="urn:schemas-microsoft-com:vml" xmlns:wp14="http://schemas.microsoft.com/office/word/2010/wordprocessingDrawing" xmlns:wp="http://schemas.openxmlformats.org/drawingml/2006/wordprocessingDrawing" xmlns:w10="urn:schemas-microsoft-com:office:word" xmlns:w="http://schemas.openxmlformats.org/wordprocessingml/2006/main" xmlns:w14="http://schemas.microsoft.com/office/word/2010/wordml" xmlns:w15="http://schemas.microsoft.com/office/word/2012/wordml" xmlns:w16cex="http://schemas.microsoft.com/office/word/2018/wordml/cex" xmlns:w16cid="http://schemas.microsoft.com/office/word/2016/wordml/cid" xmlns:w16="http://schemas.microsoft.com/office/word/2018/wordml" xmlns:w16sdtdh="http://schemas.microsoft.com/office/word/2020/wordml/sdtdatahash" xmlns:w16se="http://schemas.microsoft.com/office/word/2015/wordml/symex" xmlns:wpg="http://schemas.microsoft.com/office/word/2010/wordprocessingGroup" xmlns:wpi="http://schemas.microsoft.com/office/word/2010/wordprocessingInk" xmlns:wne="http://schemas.microsoft.com/office/word/2006/wordml" xmlns:wps="http://schemas.microsoft.com/office/word/2010/wordprocessingShape" mc:Ignorable="w14 w15 w16se w16cid w16 w16cex w16sdtdh wp14">
+<w:footnotes xmlns:wpc="http://schemas.microsoft.com/office/word/2010/wordprocessingCanvas" xmlns:cx="http://schemas.microsoft.com/office/drawing/2014/chartex" xmlns:cx1="http://schemas.microsoft.com/office/drawing/2015/9/8/chartex" xmlns:cx2="http://schemas.microsoft.com/office/drawing/2015/10/21/chartex" xmlns:cx3="http://schemas.microsoft.com/office/drawing/2016/5/9/chartex" xmlns:cx4="http://schemas.microsoft.com/office/drawing/2016/5/10/chartex" xmlns:cx5="http://schemas.microsoft.com/office/drawing/2016/5/11/chartex" xmlns:cx6="http://schemas.microsoft.com/office/drawing/2016/5/12/chartex" xmlns:cx7="http://schemas.microsoft.com/office/drawing/2016/5/13/chartex" xmlns:cx8="http://schemas.microsoft.com/office/drawing/2016/5/14/chartex" xmlns:mc="http://schemas.openxmlformats.org/markup-compatibility/2006" xmlns:aink="http://schemas.microsoft.com/office/drawing/2016/ink" xmlns:am3d="http://schemas.microsoft.com/office/drawing/2017/model3d" xmlns:o="urn:schemas-microsoft-com:office:office" xmlns:r="http://schemas.openxmlformats.org/officeDocument/2006/relationships" xmlns:m="http://schemas.openxmlformats.org/officeDocument/2006/math" xmlns:v="urn:schemas-microsoft-com:vml" xmlns:wp14="http://schemas.microsoft.com/office/word/2010/wordprocessingDrawing" xmlns:wp="http://schemas.openxmlformats.org/drawingml/2006/wordprocessingDrawing" xmlns:w10="urn:schemas-microsoft-com:office:word" xmlns:w="http://schemas.openxmlformats.org/wordprocessingml/2006/main" xmlns:w14="http://schemas.microsoft.com/office/word/2010/wordml" xmlns:w15="http://schemas.microsoft.com/office/word/2012/wordml" xmlns:w16cex="http://schemas.microsoft.com/office/word/2018/wordml/cex" xmlns:w16cid="http://schemas.microsoft.com/office/word/2016/wordml/cid" xmlns:w16="http://schemas.microsoft.com/office/word/2018/wordml" xmlns:w16se="http://schemas.microsoft.com/office/word/2015/wordml/symex" xmlns:wpg="http://schemas.microsoft.com/office/word/2010/wordprocessingGroup" xmlns:wpi="http://schemas.microsoft.com/office/word/2010/wordprocessingInk" xmlns:wne="http://schemas.microsoft.com/office/word/2006/wordml" xmlns:wps="http://schemas.microsoft.com/office/word/2010/wordprocessingShape" mc:Ignorable="w14 w15 w16se w16cid w16 w16cex wp14">
   <w:footnote w:type="separator" w:id="-1">
     <w:p>
       <w:r>
@@ -19104,7 +16382,7 @@
 </file>
 
 <file path=word/header1.xml><?xml version="1.0" encoding="utf-8"?>
-<w:hdr xmlns:wpc="http://schemas.microsoft.com/office/word/2010/wordprocessingCanvas" xmlns:cx="http://schemas.microsoft.com/office/drawing/2014/chartex" xmlns:cx1="http://schemas.microsoft.com/office/drawing/2015/9/8/chartex" xmlns:cx2="http://schemas.microsoft.com/office/drawing/2015/10/21/chartex" xmlns:cx3="http://schemas.microsoft.com/office/drawing/2016/5/9/chartex" xmlns:cx4="http://schemas.microsoft.com/office/drawing/2016/5/10/chartex" xmlns:cx5="http://schemas.microsoft.com/office/drawing/2016/5/11/chartex" xmlns:cx6="http://schemas.microsoft.com/office/drawing/2016/5/12/chartex" xmlns:cx7="http://schemas.microsoft.com/office/drawing/2016/5/13/chartex" xmlns:cx8="http://schemas.microsoft.com/office/drawing/2016/5/14/chartex" xmlns:mc="http://schemas.openxmlformats.org/markup-compatibility/2006" xmlns:aink="http://schemas.microsoft.com/office/drawing/2016/ink" xmlns:am3d="http://schemas.microsoft.com/office/drawing/2017/model3d" xmlns:o="urn:schemas-microsoft-com:office:office" xmlns:oel="http://schemas.microsoft.com/office/2019/extlst" xmlns:r="http://schemas.openxmlformats.org/officeDocument/2006/relationships" xmlns:m="http://schemas.openxmlformats.org/officeDocument/2006/math" xmlns:v="urn:schemas-microsoft-com:vml" xmlns:wp14="http://schemas.microsoft.com/office/word/2010/wordprocessingDrawing" xmlns:wp="http://schemas.openxmlformats.org/drawingml/2006/wordprocessingDrawing" xmlns:w10="urn:schemas-microsoft-com:office:word" xmlns:w="http://schemas.openxmlformats.org/wordprocessingml/2006/main" xmlns:w14="http://schemas.microsoft.com/office/word/2010/wordml" xmlns:w15="http://schemas.microsoft.com/office/word/2012/wordml" xmlns:w16cex="http://schemas.microsoft.com/office/word/2018/wordml/cex" xmlns:w16cid="http://schemas.microsoft.com/office/word/2016/wordml/cid" xmlns:w16="http://schemas.microsoft.com/office/word/2018/wordml" xmlns:w16sdtdh="http://schemas.microsoft.com/office/word/2020/wordml/sdtdatahash" xmlns:w16se="http://schemas.microsoft.com/office/word/2015/wordml/symex" xmlns:wpg="http://schemas.microsoft.com/office/word/2010/wordprocessingGroup" xmlns:wpi="http://schemas.microsoft.com/office/word/2010/wordprocessingInk" xmlns:wne="http://schemas.microsoft.com/office/word/2006/wordml" xmlns:wps="http://schemas.microsoft.com/office/word/2010/wordprocessingShape" mc:Ignorable="w14 w15 w16se w16cid w16 w16cex w16sdtdh wp14">
+<w:hdr xmlns:wpc="http://schemas.microsoft.com/office/word/2010/wordprocessingCanvas" xmlns:cx="http://schemas.microsoft.com/office/drawing/2014/chartex" xmlns:cx1="http://schemas.microsoft.com/office/drawing/2015/9/8/chartex" xmlns:cx2="http://schemas.microsoft.com/office/drawing/2015/10/21/chartex" xmlns:cx3="http://schemas.microsoft.com/office/drawing/2016/5/9/chartex" xmlns:cx4="http://schemas.microsoft.com/office/drawing/2016/5/10/chartex" xmlns:cx5="http://schemas.microsoft.com/office/drawing/2016/5/11/chartex" xmlns:cx6="http://schemas.microsoft.com/office/drawing/2016/5/12/chartex" xmlns:cx7="http://schemas.microsoft.com/office/drawing/2016/5/13/chartex" xmlns:cx8="http://schemas.microsoft.com/office/drawing/2016/5/14/chartex" xmlns:mc="http://schemas.openxmlformats.org/markup-compatibility/2006" xmlns:aink="http://schemas.microsoft.com/office/drawing/2016/ink" xmlns:am3d="http://schemas.microsoft.com/office/drawing/2017/model3d" xmlns:o="urn:schemas-microsoft-com:office:office" xmlns:r="http://schemas.openxmlformats.org/officeDocument/2006/relationships" xmlns:m="http://schemas.openxmlformats.org/officeDocument/2006/math" xmlns:v="urn:schemas-microsoft-com:vml" xmlns:wp14="http://schemas.microsoft.com/office/word/2010/wordprocessingDrawing" xmlns:wp="http://schemas.openxmlformats.org/drawingml/2006/wordprocessingDrawing" xmlns:w10="urn:schemas-microsoft-com:office:word" xmlns:w="http://schemas.openxmlformats.org/wordprocessingml/2006/main" xmlns:w14="http://schemas.microsoft.com/office/word/2010/wordml" xmlns:w15="http://schemas.microsoft.com/office/word/2012/wordml" xmlns:w16cex="http://schemas.microsoft.com/office/word/2018/wordml/cex" xmlns:w16cid="http://schemas.microsoft.com/office/word/2016/wordml/cid" xmlns:w16="http://schemas.microsoft.com/office/word/2018/wordml" xmlns:w16se="http://schemas.microsoft.com/office/word/2015/wordml/symex" xmlns:wpg="http://schemas.microsoft.com/office/word/2010/wordprocessingGroup" xmlns:wpi="http://schemas.microsoft.com/office/word/2010/wordprocessingInk" xmlns:wne="http://schemas.microsoft.com/office/word/2006/wordml" xmlns:wps="http://schemas.microsoft.com/office/word/2010/wordprocessingShape" mc:Ignorable="w14 w15 w16se w16cid w16 w16cex wp14">
   <w:p>
     <w:pPr>
       <w:pBdr>
@@ -19127,7 +16405,7 @@
 </file>
 
 <file path=word/header2.xml><?xml version="1.0" encoding="utf-8"?>
-<w:hdr xmlns:wpc="http://schemas.microsoft.com/office/word/2010/wordprocessingCanvas" xmlns:cx="http://schemas.microsoft.com/office/drawing/2014/chartex" xmlns:cx1="http://schemas.microsoft.com/office/drawing/2015/9/8/chartex" xmlns:cx2="http://schemas.microsoft.com/office/drawing/2015/10/21/chartex" xmlns:cx3="http://schemas.microsoft.com/office/drawing/2016/5/9/chartex" xmlns:cx4="http://schemas.microsoft.com/office/drawing/2016/5/10/chartex" xmlns:cx5="http://schemas.microsoft.com/office/drawing/2016/5/11/chartex" xmlns:cx6="http://schemas.microsoft.com/office/drawing/2016/5/12/chartex" xmlns:cx7="http://schemas.microsoft.com/office/drawing/2016/5/13/chartex" xmlns:cx8="http://schemas.microsoft.com/office/drawing/2016/5/14/chartex" xmlns:mc="http://schemas.openxmlformats.org/markup-compatibility/2006" xmlns:aink="http://schemas.microsoft.com/office/drawing/2016/ink" xmlns:am3d="http://schemas.microsoft.com/office/drawing/2017/model3d" xmlns:o="urn:schemas-microsoft-com:office:office" xmlns:oel="http://schemas.microsoft.com/office/2019/extlst" xmlns:r="http://schemas.openxmlformats.org/officeDocument/2006/relationships" xmlns:m="http://schemas.openxmlformats.org/officeDocument/2006/math" xmlns:v="urn:schemas-microsoft-com:vml" xmlns:wp14="http://schemas.microsoft.com/office/word/2010/wordprocessingDrawing" xmlns:wp="http://schemas.openxmlformats.org/drawingml/2006/wordprocessingDrawing" xmlns:w10="urn:schemas-microsoft-com:office:word" xmlns:w="http://schemas.openxmlformats.org/wordprocessingml/2006/main" xmlns:w14="http://schemas.microsoft.com/office/word/2010/wordml" xmlns:w15="http://schemas.microsoft.com/office/word/2012/wordml" xmlns:w16cex="http://schemas.microsoft.com/office/word/2018/wordml/cex" xmlns:w16cid="http://schemas.microsoft.com/office/word/2016/wordml/cid" xmlns:w16="http://schemas.microsoft.com/office/word/2018/wordml" xmlns:w16sdtdh="http://schemas.microsoft.com/office/word/2020/wordml/sdtdatahash" xmlns:w16se="http://schemas.microsoft.com/office/word/2015/wordml/symex" xmlns:wpg="http://schemas.microsoft.com/office/word/2010/wordprocessingGroup" xmlns:wpi="http://schemas.microsoft.com/office/word/2010/wordprocessingInk" xmlns:wne="http://schemas.microsoft.com/office/word/2006/wordml" xmlns:wps="http://schemas.microsoft.com/office/word/2010/wordprocessingShape" mc:Ignorable="w14 w15 w16se w16cid w16 w16cex w16sdtdh wp14">
+<w:hdr xmlns:wpc="http://schemas.microsoft.com/office/word/2010/wordprocessingCanvas" xmlns:cx="http://schemas.microsoft.com/office/drawing/2014/chartex" xmlns:cx1="http://schemas.microsoft.com/office/drawing/2015/9/8/chartex" xmlns:cx2="http://schemas.microsoft.com/office/drawing/2015/10/21/chartex" xmlns:cx3="http://schemas.microsoft.com/office/drawing/2016/5/9/chartex" xmlns:cx4="http://schemas.microsoft.com/office/drawing/2016/5/10/chartex" xmlns:cx5="http://schemas.microsoft.com/office/drawing/2016/5/11/chartex" xmlns:cx6="http://schemas.microsoft.com/office/drawing/2016/5/12/chartex" xmlns:cx7="http://schemas.microsoft.com/office/drawing/2016/5/13/chartex" xmlns:cx8="http://schemas.microsoft.com/office/drawing/2016/5/14/chartex" xmlns:mc="http://schemas.openxmlformats.org/markup-compatibility/2006" xmlns:aink="http://schemas.microsoft.com/office/drawing/2016/ink" xmlns:am3d="http://schemas.microsoft.com/office/drawing/2017/model3d" xmlns:o="urn:schemas-microsoft-com:office:office" xmlns:r="http://schemas.openxmlformats.org/officeDocument/2006/relationships" xmlns:m="http://schemas.openxmlformats.org/officeDocument/2006/math" xmlns:v="urn:schemas-microsoft-com:vml" xmlns:wp14="http://schemas.microsoft.com/office/word/2010/wordprocessingDrawing" xmlns:wp="http://schemas.openxmlformats.org/drawingml/2006/wordprocessingDrawing" xmlns:w10="urn:schemas-microsoft-com:office:word" xmlns:w="http://schemas.openxmlformats.org/wordprocessingml/2006/main" xmlns:w14="http://schemas.microsoft.com/office/word/2010/wordml" xmlns:w15="http://schemas.microsoft.com/office/word/2012/wordml" xmlns:w16cex="http://schemas.microsoft.com/office/word/2018/wordml/cex" xmlns:w16cid="http://schemas.microsoft.com/office/word/2016/wordml/cid" xmlns:w16="http://schemas.microsoft.com/office/word/2018/wordml" xmlns:w16se="http://schemas.microsoft.com/office/word/2015/wordml/symex" xmlns:wpg="http://schemas.microsoft.com/office/word/2010/wordprocessingGroup" xmlns:wpi="http://schemas.microsoft.com/office/word/2010/wordprocessingInk" xmlns:wne="http://schemas.microsoft.com/office/word/2006/wordml" xmlns:wps="http://schemas.microsoft.com/office/word/2010/wordprocessingShape" mc:Ignorable="w14 w15 w16se w16cid w16 w16cex wp14">
   <w:p>
     <w:pPr>
       <w:tabs>
@@ -19192,7 +16470,7 @@
 </file>
 
 <file path=word/header3.xml><?xml version="1.0" encoding="utf-8"?>
-<w:hdr xmlns:wpc="http://schemas.microsoft.com/office/word/2010/wordprocessingCanvas" xmlns:cx="http://schemas.microsoft.com/office/drawing/2014/chartex" xmlns:cx1="http://schemas.microsoft.com/office/drawing/2015/9/8/chartex" xmlns:cx2="http://schemas.microsoft.com/office/drawing/2015/10/21/chartex" xmlns:cx3="http://schemas.microsoft.com/office/drawing/2016/5/9/chartex" xmlns:cx4="http://schemas.microsoft.com/office/drawing/2016/5/10/chartex" xmlns:cx5="http://schemas.microsoft.com/office/drawing/2016/5/11/chartex" xmlns:cx6="http://schemas.microsoft.com/office/drawing/2016/5/12/chartex" xmlns:cx7="http://schemas.microsoft.com/office/drawing/2016/5/13/chartex" xmlns:cx8="http://schemas.microsoft.com/office/drawing/2016/5/14/chartex" xmlns:mc="http://schemas.openxmlformats.org/markup-compatibility/2006" xmlns:aink="http://schemas.microsoft.com/office/drawing/2016/ink" xmlns:am3d="http://schemas.microsoft.com/office/drawing/2017/model3d" xmlns:o="urn:schemas-microsoft-com:office:office" xmlns:oel="http://schemas.microsoft.com/office/2019/extlst" xmlns:r="http://schemas.openxmlformats.org/officeDocument/2006/relationships" xmlns:m="http://schemas.openxmlformats.org/officeDocument/2006/math" xmlns:v="urn:schemas-microsoft-com:vml" xmlns:wp14="http://schemas.microsoft.com/office/word/2010/wordprocessingDrawing" xmlns:wp="http://schemas.openxmlformats.org/drawingml/2006/wordprocessingDrawing" xmlns:w10="urn:schemas-microsoft-com:office:word" xmlns:w="http://schemas.openxmlformats.org/wordprocessingml/2006/main" xmlns:w14="http://schemas.microsoft.com/office/word/2010/wordml" xmlns:w15="http://schemas.microsoft.com/office/word/2012/wordml" xmlns:w16cex="http://schemas.microsoft.com/office/word/2018/wordml/cex" xmlns:w16cid="http://schemas.microsoft.com/office/word/2016/wordml/cid" xmlns:w16="http://schemas.microsoft.com/office/word/2018/wordml" xmlns:w16sdtdh="http://schemas.microsoft.com/office/word/2020/wordml/sdtdatahash" xmlns:w16se="http://schemas.microsoft.com/office/word/2015/wordml/symex" xmlns:wpg="http://schemas.microsoft.com/office/word/2010/wordprocessingGroup" xmlns:wpi="http://schemas.microsoft.com/office/word/2010/wordprocessingInk" xmlns:wne="http://schemas.microsoft.com/office/word/2006/wordml" xmlns:wps="http://schemas.microsoft.com/office/word/2010/wordprocessingShape" mc:Ignorable="w14 w15 w16se w16cid w16 w16cex w16sdtdh wp14">
+<w:hdr xmlns:wpc="http://schemas.microsoft.com/office/word/2010/wordprocessingCanvas" xmlns:cx="http://schemas.microsoft.com/office/drawing/2014/chartex" xmlns:cx1="http://schemas.microsoft.com/office/drawing/2015/9/8/chartex" xmlns:cx2="http://schemas.microsoft.com/office/drawing/2015/10/21/chartex" xmlns:cx3="http://schemas.microsoft.com/office/drawing/2016/5/9/chartex" xmlns:cx4="http://schemas.microsoft.com/office/drawing/2016/5/10/chartex" xmlns:cx5="http://schemas.microsoft.com/office/drawing/2016/5/11/chartex" xmlns:cx6="http://schemas.microsoft.com/office/drawing/2016/5/12/chartex" xmlns:cx7="http://schemas.microsoft.com/office/drawing/2016/5/13/chartex" xmlns:cx8="http://schemas.microsoft.com/office/drawing/2016/5/14/chartex" xmlns:mc="http://schemas.openxmlformats.org/markup-compatibility/2006" xmlns:aink="http://schemas.microsoft.com/office/drawing/2016/ink" xmlns:am3d="http://schemas.microsoft.com/office/drawing/2017/model3d" xmlns:o="urn:schemas-microsoft-com:office:office" xmlns:r="http://schemas.openxmlformats.org/officeDocument/2006/relationships" xmlns:m="http://schemas.openxmlformats.org/officeDocument/2006/math" xmlns:v="urn:schemas-microsoft-com:vml" xmlns:wp14="http://schemas.microsoft.com/office/word/2010/wordprocessingDrawing" xmlns:wp="http://schemas.openxmlformats.org/drawingml/2006/wordprocessingDrawing" xmlns:w10="urn:schemas-microsoft-com:office:word" xmlns:w="http://schemas.openxmlformats.org/wordprocessingml/2006/main" xmlns:w14="http://schemas.microsoft.com/office/word/2010/wordml" xmlns:w15="http://schemas.microsoft.com/office/word/2012/wordml" xmlns:w16cex="http://schemas.microsoft.com/office/word/2018/wordml/cex" xmlns:w16cid="http://schemas.microsoft.com/office/word/2016/wordml/cid" xmlns:w16="http://schemas.microsoft.com/office/word/2018/wordml" xmlns:w16se="http://schemas.microsoft.com/office/word/2015/wordml/symex" xmlns:wpg="http://schemas.microsoft.com/office/word/2010/wordprocessingGroup" xmlns:wpi="http://schemas.microsoft.com/office/word/2010/wordprocessingInk" xmlns:wne="http://schemas.microsoft.com/office/word/2006/wordml" xmlns:wps="http://schemas.microsoft.com/office/word/2010/wordprocessingShape" mc:Ignorable="w14 w15 w16se w16cid w16 w16cex wp14">
   <w:p>
     <w:pPr>
       <w:tabs>
@@ -19264,8 +16542,9 @@
         <w:sz w:val="18"/>
         <w:szCs w:val="18"/>
       </w:rPr>
-      <w:t>Vol. 1, No. 1, Januari 20</w:t>
+      <w:t xml:space="preserve">Vol. 1, No. 1, </w:t>
     </w:r>
+    <w:proofErr w:type="spellStart"/>
     <w:r>
       <w:rPr>
         <w:rFonts w:ascii="Cambria" w:eastAsia="Cambria" w:hAnsi="Cambria" w:cs="Cambria"/>
@@ -19273,8 +16552,9 @@
         <w:sz w:val="18"/>
         <w:szCs w:val="18"/>
       </w:rPr>
-      <w:t>24</w:t>
+      <w:t>Januari</w:t>
     </w:r>
+    <w:proofErr w:type="spellEnd"/>
     <w:r>
       <w:rPr>
         <w:rFonts w:ascii="Cambria" w:eastAsia="Cambria" w:hAnsi="Cambria" w:cs="Cambria"/>
@@ -19282,7 +16562,7 @@
         <w:sz w:val="18"/>
         <w:szCs w:val="18"/>
       </w:rPr>
-      <w:t xml:space="preserve">, </w:t>
+      <w:t xml:space="preserve"> 2024, </w:t>
     </w:r>
     <w:proofErr w:type="spellStart"/>
     <w:r>
@@ -19319,7 +16599,7 @@
 </file>
 
 <file path=word/numbering.xml><?xml version="1.0" encoding="utf-8"?>
-<w:numbering xmlns:wpc="http://schemas.microsoft.com/office/word/2010/wordprocessingCanvas" xmlns:cx="http://schemas.microsoft.com/office/drawing/2014/chartex" xmlns:cx1="http://schemas.microsoft.com/office/drawing/2015/9/8/chartex" xmlns:cx2="http://schemas.microsoft.com/office/drawing/2015/10/21/chartex" xmlns:cx3="http://schemas.microsoft.com/office/drawing/2016/5/9/chartex" xmlns:cx4="http://schemas.microsoft.com/office/drawing/2016/5/10/chartex" xmlns:cx5="http://schemas.microsoft.com/office/drawing/2016/5/11/chartex" xmlns:cx6="http://schemas.microsoft.com/office/drawing/2016/5/12/chartex" xmlns:cx7="http://schemas.microsoft.com/office/drawing/2016/5/13/chartex" xmlns:cx8="http://schemas.microsoft.com/office/drawing/2016/5/14/chartex" xmlns:mc="http://schemas.openxmlformats.org/markup-compatibility/2006" xmlns:aink="http://schemas.microsoft.com/office/drawing/2016/ink" xmlns:am3d="http://schemas.microsoft.com/office/drawing/2017/model3d" xmlns:o="urn:schemas-microsoft-com:office:office" xmlns:oel="http://schemas.microsoft.com/office/2019/extlst" xmlns:r="http://schemas.openxmlformats.org/officeDocument/2006/relationships" xmlns:m="http://schemas.openxmlformats.org/officeDocument/2006/math" xmlns:v="urn:schemas-microsoft-com:vml" xmlns:wp14="http://schemas.microsoft.com/office/word/2010/wordprocessingDrawing" xmlns:wp="http://schemas.openxmlformats.org/drawingml/2006/wordprocessingDrawing" xmlns:w10="urn:schemas-microsoft-com:office:word" xmlns:w="http://schemas.openxmlformats.org/wordprocessingml/2006/main" xmlns:w14="http://schemas.microsoft.com/office/word/2010/wordml" xmlns:w15="http://schemas.microsoft.com/office/word/2012/wordml" xmlns:w16cex="http://schemas.microsoft.com/office/word/2018/wordml/cex" xmlns:w16cid="http://schemas.microsoft.com/office/word/2016/wordml/cid" xmlns:w16="http://schemas.microsoft.com/office/word/2018/wordml" xmlns:w16sdtdh="http://schemas.microsoft.com/office/word/2020/wordml/sdtdatahash" xmlns:w16se="http://schemas.microsoft.com/office/word/2015/wordml/symex" xmlns:wpg="http://schemas.microsoft.com/office/word/2010/wordprocessingGroup" xmlns:wpi="http://schemas.microsoft.com/office/word/2010/wordprocessingInk" xmlns:wne="http://schemas.microsoft.com/office/word/2006/wordml" xmlns:wps="http://schemas.microsoft.com/office/word/2010/wordprocessingShape" mc:Ignorable="w14 w15 w16se w16cid w16 w16cex w16sdtdh wp14">
+<w:numbering xmlns:wpc="http://schemas.microsoft.com/office/word/2010/wordprocessingCanvas" xmlns:cx="http://schemas.microsoft.com/office/drawing/2014/chartex" xmlns:cx1="http://schemas.microsoft.com/office/drawing/2015/9/8/chartex" xmlns:cx2="http://schemas.microsoft.com/office/drawing/2015/10/21/chartex" xmlns:cx3="http://schemas.microsoft.com/office/drawing/2016/5/9/chartex" xmlns:cx4="http://schemas.microsoft.com/office/drawing/2016/5/10/chartex" xmlns:cx5="http://schemas.microsoft.com/office/drawing/2016/5/11/chartex" xmlns:cx6="http://schemas.microsoft.com/office/drawing/2016/5/12/chartex" xmlns:cx7="http://schemas.microsoft.com/office/drawing/2016/5/13/chartex" xmlns:cx8="http://schemas.microsoft.com/office/drawing/2016/5/14/chartex" xmlns:mc="http://schemas.openxmlformats.org/markup-compatibility/2006" xmlns:aink="http://schemas.microsoft.com/office/drawing/2016/ink" xmlns:am3d="http://schemas.microsoft.com/office/drawing/2017/model3d" xmlns:o="urn:schemas-microsoft-com:office:office" xmlns:r="http://schemas.openxmlformats.org/officeDocument/2006/relationships" xmlns:m="http://schemas.openxmlformats.org/officeDocument/2006/math" xmlns:v="urn:schemas-microsoft-com:vml" xmlns:wp14="http://schemas.microsoft.com/office/word/2010/wordprocessingDrawing" xmlns:wp="http://schemas.openxmlformats.org/drawingml/2006/wordprocessingDrawing" xmlns:w10="urn:schemas-microsoft-com:office:word" xmlns:w="http://schemas.openxmlformats.org/wordprocessingml/2006/main" xmlns:w14="http://schemas.microsoft.com/office/word/2010/wordml" xmlns:w15="http://schemas.microsoft.com/office/word/2012/wordml" xmlns:w16cex="http://schemas.microsoft.com/office/word/2018/wordml/cex" xmlns:w16cid="http://schemas.microsoft.com/office/word/2016/wordml/cid" xmlns:w16="http://schemas.microsoft.com/office/word/2018/wordml" xmlns:w16se="http://schemas.microsoft.com/office/word/2015/wordml/symex" xmlns:wpg="http://schemas.microsoft.com/office/word/2010/wordprocessingGroup" xmlns:wpi="http://schemas.microsoft.com/office/word/2010/wordprocessingInk" xmlns:wne="http://schemas.microsoft.com/office/word/2006/wordml" xmlns:wps="http://schemas.microsoft.com/office/word/2010/wordprocessingShape" mc:Ignorable="w14 w15 w16se w16cid w16 w16cex wp14">
   <w:abstractNum w:abstractNumId="0" w15:restartNumberingAfterBreak="0">
     <w:nsid w:val="00D46B4E"/>
     <w:multiLevelType w:val="hybridMultilevel"/>
@@ -19605,13 +16885,13 @@
       </w:rPr>
     </w:lvl>
   </w:abstractNum>
-  <w:num w:numId="1" w16cid:durableId="209003130">
+  <w:num w:numId="1">
     <w:abstractNumId w:val="2"/>
   </w:num>
-  <w:num w:numId="2" w16cid:durableId="151265607">
+  <w:num w:numId="2">
     <w:abstractNumId w:val="1"/>
   </w:num>
-  <w:num w:numId="3" w16cid:durableId="1449542034">
+  <w:num w:numId="3">
     <w:abstractNumId w:val="1"/>
     <w:lvlOverride w:ilvl="0">
       <w:startOverride w:val="1"/>
@@ -19641,14 +16921,14 @@
       <w:startOverride w:val="1"/>
     </w:lvlOverride>
   </w:num>
-  <w:num w:numId="4" w16cid:durableId="1515459994">
+  <w:num w:numId="4">
     <w:abstractNumId w:val="0"/>
   </w:num>
 </w:numbering>
 </file>
 
 <file path=word/people.xml><?xml version="1.0" encoding="utf-8"?>
-<w15:people xmlns:wpc="http://schemas.microsoft.com/office/word/2010/wordprocessingCanvas" xmlns:cx="http://schemas.microsoft.com/office/drawing/2014/chartex" xmlns:cx1="http://schemas.microsoft.com/office/drawing/2015/9/8/chartex" xmlns:cx2="http://schemas.microsoft.com/office/drawing/2015/10/21/chartex" xmlns:cx3="http://schemas.microsoft.com/office/drawing/2016/5/9/chartex" xmlns:cx4="http://schemas.microsoft.com/office/drawing/2016/5/10/chartex" xmlns:cx5="http://schemas.microsoft.com/office/drawing/2016/5/11/chartex" xmlns:cx6="http://schemas.microsoft.com/office/drawing/2016/5/12/chartex" xmlns:cx7="http://schemas.microsoft.com/office/drawing/2016/5/13/chartex" xmlns:cx8="http://schemas.microsoft.com/office/drawing/2016/5/14/chartex" xmlns:mc="http://schemas.openxmlformats.org/markup-compatibility/2006" xmlns:aink="http://schemas.microsoft.com/office/drawing/2016/ink" xmlns:am3d="http://schemas.microsoft.com/office/drawing/2017/model3d" xmlns:o="urn:schemas-microsoft-com:office:office" xmlns:oel="http://schemas.microsoft.com/office/2019/extlst" xmlns:r="http://schemas.openxmlformats.org/officeDocument/2006/relationships" xmlns:m="http://schemas.openxmlformats.org/officeDocument/2006/math" xmlns:v="urn:schemas-microsoft-com:vml" xmlns:wp14="http://schemas.microsoft.com/office/word/2010/wordprocessingDrawing" xmlns:wp="http://schemas.openxmlformats.org/drawingml/2006/wordprocessingDrawing" xmlns:w10="urn:schemas-microsoft-com:office:word" xmlns:w="http://schemas.openxmlformats.org/wordprocessingml/2006/main" xmlns:w14="http://schemas.microsoft.com/office/word/2010/wordml" xmlns:w15="http://schemas.microsoft.com/office/word/2012/wordml" xmlns:w16cex="http://schemas.microsoft.com/office/word/2018/wordml/cex" xmlns:w16cid="http://schemas.microsoft.com/office/word/2016/wordml/cid" xmlns:w16="http://schemas.microsoft.com/office/word/2018/wordml" xmlns:w16sdtdh="http://schemas.microsoft.com/office/word/2020/wordml/sdtdatahash" xmlns:w16se="http://schemas.microsoft.com/office/word/2015/wordml/symex" xmlns:wpg="http://schemas.microsoft.com/office/word/2010/wordprocessingGroup" xmlns:wpi="http://schemas.microsoft.com/office/word/2010/wordprocessingInk" xmlns:wne="http://schemas.microsoft.com/office/word/2006/wordml" xmlns:wps="http://schemas.microsoft.com/office/word/2010/wordprocessingShape" mc:Ignorable="w14 w15 w16se w16cid w16 w16cex w16sdtdh wp14">
+<w15:people xmlns:wpc="http://schemas.microsoft.com/office/word/2010/wordprocessingCanvas" xmlns:cx="http://schemas.microsoft.com/office/drawing/2014/chartex" xmlns:cx1="http://schemas.microsoft.com/office/drawing/2015/9/8/chartex" xmlns:cx2="http://schemas.microsoft.com/office/drawing/2015/10/21/chartex" xmlns:cx3="http://schemas.microsoft.com/office/drawing/2016/5/9/chartex" xmlns:cx4="http://schemas.microsoft.com/office/drawing/2016/5/10/chartex" xmlns:cx5="http://schemas.microsoft.com/office/drawing/2016/5/11/chartex" xmlns:cx6="http://schemas.microsoft.com/office/drawing/2016/5/12/chartex" xmlns:cx7="http://schemas.microsoft.com/office/drawing/2016/5/13/chartex" xmlns:cx8="http://schemas.microsoft.com/office/drawing/2016/5/14/chartex" xmlns:mc="http://schemas.openxmlformats.org/markup-compatibility/2006" xmlns:aink="http://schemas.microsoft.com/office/drawing/2016/ink" xmlns:am3d="http://schemas.microsoft.com/office/drawing/2017/model3d" xmlns:o="urn:schemas-microsoft-com:office:office" xmlns:r="http://schemas.openxmlformats.org/officeDocument/2006/relationships" xmlns:m="http://schemas.openxmlformats.org/officeDocument/2006/math" xmlns:v="urn:schemas-microsoft-com:vml" xmlns:wp14="http://schemas.microsoft.com/office/word/2010/wordprocessingDrawing" xmlns:wp="http://schemas.openxmlformats.org/drawingml/2006/wordprocessingDrawing" xmlns:w10="urn:schemas-microsoft-com:office:word" xmlns:w="http://schemas.openxmlformats.org/wordprocessingml/2006/main" xmlns:w14="http://schemas.microsoft.com/office/word/2010/wordml" xmlns:w15="http://schemas.microsoft.com/office/word/2012/wordml" xmlns:w16cex="http://schemas.microsoft.com/office/word/2018/wordml/cex" xmlns:w16cid="http://schemas.microsoft.com/office/word/2016/wordml/cid" xmlns:w16="http://schemas.microsoft.com/office/word/2018/wordml" xmlns:w16se="http://schemas.microsoft.com/office/word/2015/wordml/symex" xmlns:wpg="http://schemas.microsoft.com/office/word/2010/wordprocessingGroup" xmlns:wpi="http://schemas.microsoft.com/office/word/2010/wordprocessingInk" xmlns:wne="http://schemas.microsoft.com/office/word/2006/wordml" xmlns:wps="http://schemas.microsoft.com/office/word/2010/wordprocessingShape" mc:Ignorable="w14 w15 w16se w16cid w16 w16cex wp14">
   <w15:person w15:author="Naufal Farras">
     <w15:presenceInfo w15:providerId="Windows Live" w15:userId="73ae0e9dc5acd011"/>
   </w15:person>
@@ -19656,7 +16936,7 @@
 </file>
 
 <file path=word/styles.xml><?xml version="1.0" encoding="utf-8"?>
-<w:styles xmlns:mc="http://schemas.openxmlformats.org/markup-compatibility/2006" xmlns:r="http://schemas.openxmlformats.org/officeDocument/2006/relationships" xmlns:w="http://schemas.openxmlformats.org/wordprocessingml/2006/main" xmlns:w14="http://schemas.microsoft.com/office/word/2010/wordml" xmlns:w15="http://schemas.microsoft.com/office/word/2012/wordml" xmlns:w16cex="http://schemas.microsoft.com/office/word/2018/wordml/cex" xmlns:w16cid="http://schemas.microsoft.com/office/word/2016/wordml/cid" xmlns:w16="http://schemas.microsoft.com/office/word/2018/wordml" xmlns:w16sdtdh="http://schemas.microsoft.com/office/word/2020/wordml/sdtdatahash" xmlns:w16se="http://schemas.microsoft.com/office/word/2015/wordml/symex" mc:Ignorable="w14 w15 w16se w16cid w16 w16cex w16sdtdh">
+<w:styles xmlns:mc="http://schemas.openxmlformats.org/markup-compatibility/2006" xmlns:r="http://schemas.openxmlformats.org/officeDocument/2006/relationships" xmlns:w="http://schemas.openxmlformats.org/wordprocessingml/2006/main" xmlns:w14="http://schemas.microsoft.com/office/word/2010/wordml" xmlns:w15="http://schemas.microsoft.com/office/word/2012/wordml" xmlns:w16cex="http://schemas.microsoft.com/office/word/2018/wordml/cex" xmlns:w16cid="http://schemas.microsoft.com/office/word/2016/wordml/cid" xmlns:w16="http://schemas.microsoft.com/office/word/2018/wordml" xmlns:w16se="http://schemas.microsoft.com/office/word/2015/wordml/symex" mc:Ignorable="w14 w15 w16se w16cid w16 w16cex">
   <w:docDefaults>
     <w:rPrDefault>
       <w:rPr>
@@ -20479,7 +17759,7 @@
 </file>
 
 <file path=word/glossary/document.xml><?xml version="1.0" encoding="utf-8"?>
-<w:glossaryDocument xmlns:wpc="http://schemas.microsoft.com/office/word/2010/wordprocessingCanvas" xmlns:cx="http://schemas.microsoft.com/office/drawing/2014/chartex" xmlns:cx1="http://schemas.microsoft.com/office/drawing/2015/9/8/chartex" xmlns:cx2="http://schemas.microsoft.com/office/drawing/2015/10/21/chartex" xmlns:cx3="http://schemas.microsoft.com/office/drawing/2016/5/9/chartex" xmlns:cx4="http://schemas.microsoft.com/office/drawing/2016/5/10/chartex" xmlns:cx5="http://schemas.microsoft.com/office/drawing/2016/5/11/chartex" xmlns:cx6="http://schemas.microsoft.com/office/drawing/2016/5/12/chartex" xmlns:cx7="http://schemas.microsoft.com/office/drawing/2016/5/13/chartex" xmlns:cx8="http://schemas.microsoft.com/office/drawing/2016/5/14/chartex" xmlns:mc="http://schemas.openxmlformats.org/markup-compatibility/2006" xmlns:aink="http://schemas.microsoft.com/office/drawing/2016/ink" xmlns:am3d="http://schemas.microsoft.com/office/drawing/2017/model3d" xmlns:o="urn:schemas-microsoft-com:office:office" xmlns:oel="http://schemas.microsoft.com/office/2019/extlst" xmlns:r="http://schemas.openxmlformats.org/officeDocument/2006/relationships" xmlns:m="http://schemas.openxmlformats.org/officeDocument/2006/math" xmlns:v="urn:schemas-microsoft-com:vml" xmlns:wp14="http://schemas.microsoft.com/office/word/2010/wordprocessingDrawing" xmlns:wp="http://schemas.openxmlformats.org/drawingml/2006/wordprocessingDrawing" xmlns:w10="urn:schemas-microsoft-com:office:word" xmlns:w="http://schemas.openxmlformats.org/wordprocessingml/2006/main" xmlns:w14="http://schemas.microsoft.com/office/word/2010/wordml" xmlns:w15="http://schemas.microsoft.com/office/word/2012/wordml" xmlns:w16cex="http://schemas.microsoft.com/office/word/2018/wordml/cex" xmlns:w16cid="http://schemas.microsoft.com/office/word/2016/wordml/cid" xmlns:w16="http://schemas.microsoft.com/office/word/2018/wordml" xmlns:w16sdtdh="http://schemas.microsoft.com/office/word/2020/wordml/sdtdatahash" xmlns:w16se="http://schemas.microsoft.com/office/word/2015/wordml/symex" xmlns:wpg="http://schemas.microsoft.com/office/word/2010/wordprocessingGroup" xmlns:wpi="http://schemas.microsoft.com/office/word/2010/wordprocessingInk" xmlns:wne="http://schemas.microsoft.com/office/word/2006/wordml" xmlns:wps="http://schemas.microsoft.com/office/word/2010/wordprocessingShape" mc:Ignorable="w14 w15 w16se w16cid w16 w16cex w16sdtdh wp14">
+<w:glossaryDocument xmlns:wpc="http://schemas.microsoft.com/office/word/2010/wordprocessingCanvas" xmlns:cx="http://schemas.microsoft.com/office/drawing/2014/chartex" xmlns:cx1="http://schemas.microsoft.com/office/drawing/2015/9/8/chartex" xmlns:cx2="http://schemas.microsoft.com/office/drawing/2015/10/21/chartex" xmlns:cx3="http://schemas.microsoft.com/office/drawing/2016/5/9/chartex" xmlns:cx4="http://schemas.microsoft.com/office/drawing/2016/5/10/chartex" xmlns:cx5="http://schemas.microsoft.com/office/drawing/2016/5/11/chartex" xmlns:cx6="http://schemas.microsoft.com/office/drawing/2016/5/12/chartex" xmlns:cx7="http://schemas.microsoft.com/office/drawing/2016/5/13/chartex" xmlns:cx8="http://schemas.microsoft.com/office/drawing/2016/5/14/chartex" xmlns:mc="http://schemas.openxmlformats.org/markup-compatibility/2006" xmlns:aink="http://schemas.microsoft.com/office/drawing/2016/ink" xmlns:am3d="http://schemas.microsoft.com/office/drawing/2017/model3d" xmlns:o="urn:schemas-microsoft-com:office:office" xmlns:r="http://schemas.openxmlformats.org/officeDocument/2006/relationships" xmlns:m="http://schemas.openxmlformats.org/officeDocument/2006/math" xmlns:v="urn:schemas-microsoft-com:vml" xmlns:wp14="http://schemas.microsoft.com/office/word/2010/wordprocessingDrawing" xmlns:wp="http://schemas.openxmlformats.org/drawingml/2006/wordprocessingDrawing" xmlns:w10="urn:schemas-microsoft-com:office:word" xmlns:w="http://schemas.openxmlformats.org/wordprocessingml/2006/main" xmlns:w14="http://schemas.microsoft.com/office/word/2010/wordml" xmlns:w15="http://schemas.microsoft.com/office/word/2012/wordml" xmlns:w16cex="http://schemas.microsoft.com/office/word/2018/wordml/cex" xmlns:w16cid="http://schemas.microsoft.com/office/word/2016/wordml/cid" xmlns:w16="http://schemas.microsoft.com/office/word/2018/wordml" xmlns:w16se="http://schemas.microsoft.com/office/word/2015/wordml/symex" xmlns:wpg="http://schemas.microsoft.com/office/word/2010/wordprocessingGroup" xmlns:wpi="http://schemas.microsoft.com/office/word/2010/wordprocessingInk" xmlns:wne="http://schemas.microsoft.com/office/word/2006/wordml" xmlns:wps="http://schemas.microsoft.com/office/word/2010/wordprocessingShape" mc:Ignorable="w14 w15 w16se w16cid w16 w16cex wp14">
   <w:docParts>
     <w:docPart>
       <w:docPartPr>
@@ -20512,20 +17792,20 @@
 </file>
 
 <file path=word/glossary/fontTable.xml><?xml version="1.0" encoding="utf-8"?>
-<w:fonts xmlns:mc="http://schemas.openxmlformats.org/markup-compatibility/2006" xmlns:r="http://schemas.openxmlformats.org/officeDocument/2006/relationships" xmlns:w="http://schemas.openxmlformats.org/wordprocessingml/2006/main" xmlns:w14="http://schemas.microsoft.com/office/word/2010/wordml" xmlns:w15="http://schemas.microsoft.com/office/word/2012/wordml" xmlns:w16cex="http://schemas.microsoft.com/office/word/2018/wordml/cex" xmlns:w16cid="http://schemas.microsoft.com/office/word/2016/wordml/cid" xmlns:w16="http://schemas.microsoft.com/office/word/2018/wordml" xmlns:w16sdtdh="http://schemas.microsoft.com/office/word/2020/wordml/sdtdatahash" xmlns:w16se="http://schemas.microsoft.com/office/word/2015/wordml/symex" mc:Ignorable="w14 w15 w16se w16cid w16 w16cex w16sdtdh">
+<w:fonts xmlns:mc="http://schemas.openxmlformats.org/markup-compatibility/2006" xmlns:r="http://schemas.openxmlformats.org/officeDocument/2006/relationships" xmlns:w="http://schemas.openxmlformats.org/wordprocessingml/2006/main" xmlns:w14="http://schemas.microsoft.com/office/word/2010/wordml" xmlns:w15="http://schemas.microsoft.com/office/word/2012/wordml" xmlns:w16cex="http://schemas.microsoft.com/office/word/2018/wordml/cex" xmlns:w16cid="http://schemas.microsoft.com/office/word/2016/wordml/cid" xmlns:w16="http://schemas.microsoft.com/office/word/2018/wordml" xmlns:w16se="http://schemas.microsoft.com/office/word/2015/wordml/symex" mc:Ignorable="w14 w15 w16se w16cid w16 w16cex">
   <w:font w:name="Arial">
     <w:panose1 w:val="020B0604020202020204"/>
     <w:charset w:val="00"/>
     <w:family w:val="swiss"/>
     <w:pitch w:val="variable"/>
-    <w:sig w:usb0="E0002EFF" w:usb1="C000785B" w:usb2="00000009" w:usb3="00000000" w:csb0="000001FF" w:csb1="00000000"/>
+    <w:sig w:usb0="E0002AFF" w:usb1="C0007843" w:usb2="00000009" w:usb3="00000000" w:csb0="000001FF" w:csb1="00000000"/>
   </w:font>
   <w:font w:name="Times New Roman">
     <w:panose1 w:val="02020603050405020304"/>
     <w:charset w:val="00"/>
     <w:family w:val="roman"/>
     <w:pitch w:val="variable"/>
-    <w:sig w:usb0="E0002EFF" w:usb1="C000785B" w:usb2="00000009" w:usb3="00000000" w:csb0="000001FF" w:csb1="00000000"/>
+    <w:sig w:usb0="E0002AFF" w:usb1="C0007843" w:usb2="00000009" w:usb3="00000000" w:csb0="000001FF" w:csb1="00000000"/>
   </w:font>
   <w:font w:name="Cambria">
     <w:panose1 w:val="02040503050406030204"/>
@@ -20560,20 +17840,20 @@
     <w:charset w:val="00"/>
     <w:family w:val="swiss"/>
     <w:pitch w:val="variable"/>
-    <w:sig w:usb0="E4002EFF" w:usb1="C200247B" w:usb2="00000009" w:usb3="00000000" w:csb0="000001FF" w:csb1="00000000"/>
+    <w:sig w:usb0="E0002AFF" w:usb1="4000ACFF" w:usb2="00000001" w:usb3="00000000" w:csb0="000001FF" w:csb1="00000000"/>
   </w:font>
   <w:font w:name="Calibri Light">
     <w:panose1 w:val="020F0302020204030204"/>
     <w:charset w:val="00"/>
     <w:family w:val="swiss"/>
     <w:pitch w:val="variable"/>
-    <w:sig w:usb0="E4002EFF" w:usb1="C200247B" w:usb2="00000009" w:usb3="00000000" w:csb0="000001FF" w:csb1="00000000"/>
+    <w:sig w:usb0="A0002AEF" w:usb1="4000207B" w:usb2="00000000" w:usb3="00000000" w:csb0="000001FF" w:csb1="00000000"/>
   </w:font>
 </w:fonts>
 </file>
 
 <file path=word/glossary/settings.xml><?xml version="1.0" encoding="utf-8"?>
-<w:settings xmlns:mc="http://schemas.openxmlformats.org/markup-compatibility/2006" xmlns:o="urn:schemas-microsoft-com:office:office" xmlns:r="http://schemas.openxmlformats.org/officeDocument/2006/relationships" xmlns:m="http://schemas.openxmlformats.org/officeDocument/2006/math" xmlns:v="urn:schemas-microsoft-com:vml" xmlns:w10="urn:schemas-microsoft-com:office:word" xmlns:w="http://schemas.openxmlformats.org/wordprocessingml/2006/main" xmlns:w14="http://schemas.microsoft.com/office/word/2010/wordml" xmlns:w15="http://schemas.microsoft.com/office/word/2012/wordml" xmlns:w16cex="http://schemas.microsoft.com/office/word/2018/wordml/cex" xmlns:w16cid="http://schemas.microsoft.com/office/word/2016/wordml/cid" xmlns:w16="http://schemas.microsoft.com/office/word/2018/wordml" xmlns:w16sdtdh="http://schemas.microsoft.com/office/word/2020/wordml/sdtdatahash" xmlns:w16se="http://schemas.microsoft.com/office/word/2015/wordml/symex" xmlns:sl="http://schemas.openxmlformats.org/schemaLibrary/2006/main" mc:Ignorable="w14 w15 w16se w16cid w16 w16cex w16sdtdh">
+<w:settings xmlns:mc="http://schemas.openxmlformats.org/markup-compatibility/2006" xmlns:o="urn:schemas-microsoft-com:office:office" xmlns:r="http://schemas.openxmlformats.org/officeDocument/2006/relationships" xmlns:m="http://schemas.openxmlformats.org/officeDocument/2006/math" xmlns:v="urn:schemas-microsoft-com:vml" xmlns:w10="urn:schemas-microsoft-com:office:word" xmlns:w="http://schemas.openxmlformats.org/wordprocessingml/2006/main" xmlns:w14="http://schemas.microsoft.com/office/word/2010/wordml" xmlns:w15="http://schemas.microsoft.com/office/word/2012/wordml" xmlns:w16cex="http://schemas.microsoft.com/office/word/2018/wordml/cex" xmlns:w16cid="http://schemas.microsoft.com/office/word/2016/wordml/cid" xmlns:w16="http://schemas.microsoft.com/office/word/2018/wordml" xmlns:w16se="http://schemas.microsoft.com/office/word/2015/wordml/symex" xmlns:sl="http://schemas.openxmlformats.org/schemaLibrary/2006/main" mc:Ignorable="w14 w15 w16se w16cid w16 w16cex">
   <w:view w:val="normal"/>
   <w:revisionView w:inkAnnotations="0"/>
   <w:defaultTabStop w:val="720"/>
@@ -20590,6 +17870,7 @@
   <w:rsids>
     <w:rsidRoot w:val="00C14A12"/>
     <w:rsid w:val="00252002"/>
+    <w:rsid w:val="005D16F7"/>
     <w:rsid w:val="006722B8"/>
     <w:rsid w:val="00764C10"/>
     <w:rsid w:val="00C14A12"/>
@@ -20616,7 +17897,7 @@
 </file>
 
 <file path=word/glossary/styles.xml><?xml version="1.0" encoding="utf-8"?>
-<w:styles xmlns:mc="http://schemas.openxmlformats.org/markup-compatibility/2006" xmlns:r="http://schemas.openxmlformats.org/officeDocument/2006/relationships" xmlns:w="http://schemas.openxmlformats.org/wordprocessingml/2006/main" xmlns:w14="http://schemas.microsoft.com/office/word/2010/wordml" xmlns:w15="http://schemas.microsoft.com/office/word/2012/wordml" xmlns:w16cex="http://schemas.microsoft.com/office/word/2018/wordml/cex" xmlns:w16cid="http://schemas.microsoft.com/office/word/2016/wordml/cid" xmlns:w16="http://schemas.microsoft.com/office/word/2018/wordml" xmlns:w16sdtdh="http://schemas.microsoft.com/office/word/2020/wordml/sdtdatahash" xmlns:w16se="http://schemas.microsoft.com/office/word/2015/wordml/symex" mc:Ignorable="w14 w15 w16se w16cid w16 w16cex w16sdtdh">
+<w:styles xmlns:mc="http://schemas.openxmlformats.org/markup-compatibility/2006" xmlns:r="http://schemas.openxmlformats.org/officeDocument/2006/relationships" xmlns:w="http://schemas.openxmlformats.org/wordprocessingml/2006/main" xmlns:w14="http://schemas.microsoft.com/office/word/2010/wordml" xmlns:w15="http://schemas.microsoft.com/office/word/2012/wordml" xmlns:w16cex="http://schemas.microsoft.com/office/word/2018/wordml/cex" xmlns:w16cid="http://schemas.microsoft.com/office/word/2016/wordml/cid" xmlns:w16="http://schemas.microsoft.com/office/word/2018/wordml" xmlns:w16se="http://schemas.microsoft.com/office/word/2015/wordml/symex" mc:Ignorable="w14 w15 w16se w16cid w16 w16cex">
   <w:docDefaults>
     <w:rPrDefault>
       <w:rPr>
@@ -21055,7 +18336,7 @@
 </file>
 
 <file path=word/glossary/webSettings.xml><?xml version="1.0" encoding="utf-8"?>
-<w:webSettings xmlns:mc="http://schemas.openxmlformats.org/markup-compatibility/2006" xmlns:r="http://schemas.openxmlformats.org/officeDocument/2006/relationships" xmlns:w="http://schemas.openxmlformats.org/wordprocessingml/2006/main" xmlns:w14="http://schemas.microsoft.com/office/word/2010/wordml" xmlns:w15="http://schemas.microsoft.com/office/word/2012/wordml" xmlns:w16cex="http://schemas.microsoft.com/office/word/2018/wordml/cex" xmlns:w16cid="http://schemas.microsoft.com/office/word/2016/wordml/cid" xmlns:w16="http://schemas.microsoft.com/office/word/2018/wordml" xmlns:w16sdtdh="http://schemas.microsoft.com/office/word/2020/wordml/sdtdatahash" xmlns:w16se="http://schemas.microsoft.com/office/word/2015/wordml/symex" mc:Ignorable="w14 w15 w16se w16cid w16 w16cex w16sdtdh">
+<w:webSettings xmlns:mc="http://schemas.openxmlformats.org/markup-compatibility/2006" xmlns:r="http://schemas.openxmlformats.org/officeDocument/2006/relationships" xmlns:w="http://schemas.openxmlformats.org/wordprocessingml/2006/main" xmlns:w14="http://schemas.microsoft.com/office/word/2010/wordml" xmlns:w15="http://schemas.microsoft.com/office/word/2012/wordml" xmlns:w16cex="http://schemas.microsoft.com/office/word/2018/wordml/cex" xmlns:w16cid="http://schemas.microsoft.com/office/word/2016/wordml/cid" xmlns:w16="http://schemas.microsoft.com/office/word/2018/wordml" xmlns:w16se="http://schemas.microsoft.com/office/word/2015/wordml/symex" mc:Ignorable="w14 w15 w16se w16cid w16 w16cex">
   <w:optimizeForBrowser/>
   <w:allowPNG/>
 </w:webSettings>
@@ -21371,28 +18652,28 @@
 </file>
 
 <file path=customXml/item1.xml><?xml version="1.0" encoding="utf-8"?>
-<b:Sources xmlns:b="http://schemas.openxmlformats.org/officeDocument/2006/bibliography" xmlns="http://schemas.openxmlformats.org/officeDocument/2006/bibliography" SelectedStyle="\APASixthEditionOfficeOnline.xsl" StyleName="APA" Version="6"/>
-</file>
-
-<file path=customXml/item2.xml><?xml version="1.0" encoding="utf-8"?>
 <go:gDocsCustomXmlDataStorage xmlns:go="http://customooxmlschemas.google.com/" xmlns:r="http://schemas.openxmlformats.org/officeDocument/2006/relationships">
   <go:docsCustomData xmlns:go="http://customooxmlschemas.google.com/" roundtripDataSignature="AMtx7mhRZvnCOqfModpc3eKhMxIT3zyxfg==">AMUW2mXND5s2bryMkZSSWZ3W8N6XA9BsHVTFva7Dt3cbxLfrZZifOat5JXTUOGZtHMenXS1LwRnIEsK0DwLuv8Wl9GQUIKeI2t3smdCLHweLCf+lA/JKwHFe8/jqnqxCcUxCAbM7qRg0</go:docsCustomData>
 </go:gDocsCustomXmlDataStorage>
 </file>
 
-<file path=customXml/itemProps1.xml><?xml version="1.0" encoding="utf-8"?>
-<ds:datastoreItem xmlns:ds="http://schemas.openxmlformats.org/officeDocument/2006/customXml" ds:itemID="{9BEBAF4D-54E1-4BF5-A9B4-37EE59F4427B}">
-  <ds:schemaRefs>
-    <ds:schemaRef ds:uri="http://schemas.openxmlformats.org/officeDocument/2006/bibliography"/>
-  </ds:schemaRefs>
-</ds:datastoreItem>
+<file path=customXml/item2.xml><?xml version="1.0" encoding="utf-8"?>
+<b:Sources xmlns:b="http://schemas.openxmlformats.org/officeDocument/2006/bibliography" xmlns="http://schemas.openxmlformats.org/officeDocument/2006/bibliography" SelectedStyle="\APASixthEditionOfficeOnline.xsl" StyleName="APA" Version="6"/>
 </file>
 
-<file path=customXml/itemProps2.xml><?xml version="1.0" encoding="utf-8"?>
+<file path=customXml/itemProps1.xml><?xml version="1.0" encoding="utf-8"?>
 <ds:datastoreItem xmlns:ds="http://schemas.openxmlformats.org/officeDocument/2006/customXml" ds:itemID="{11111111-1234-1234-1234-123412341234}">
   <ds:schemaRefs>
     <ds:schemaRef ds:uri="http://customooxmlschemas.google.com/"/>
     <ds:schemaRef ds:uri="http://schemas.openxmlformats.org/officeDocument/2006/relationships"/>
   </ds:schemaRefs>
 </ds:datastoreItem>
+</file>
+
+<file path=customXml/itemProps2.xml><?xml version="1.0" encoding="utf-8"?>
+<ds:datastoreItem xmlns:ds="http://schemas.openxmlformats.org/officeDocument/2006/customXml" ds:itemID="{C94B2225-8206-4B96-A5EE-CD5226872F63}">
+  <ds:schemaRefs>
+    <ds:schemaRef ds:uri="http://schemas.openxmlformats.org/officeDocument/2006/bibliography"/>
+  </ds:schemaRefs>
+</ds:datastoreItem>
 </file>
--- a/Paper-Implementasi dan Analisis Performa Algoritma Enkripsi ChaCha20 Berbasis Protokol Komunikasi ESP-NOW Pada Wireless Sensor Network.docx
+++ b/Paper-Implementasi dan Analisis Performa Algoritma Enkripsi ChaCha20 Berbasis Protokol Komunikasi ESP-NOW Pada Wireless Sensor Network.docx
@@ -1,6 +1,6 @@
 
 <file path=word/document.xml><?xml version="1.0" encoding="utf-8"?>
-<w:document xmlns:wpc="http://schemas.microsoft.com/office/word/2010/wordprocessingCanvas" xmlns:cx="http://schemas.microsoft.com/office/drawing/2014/chartex" xmlns:cx1="http://schemas.microsoft.com/office/drawing/2015/9/8/chartex" xmlns:cx2="http://schemas.microsoft.com/office/drawing/2015/10/21/chartex" xmlns:cx3="http://schemas.microsoft.com/office/drawing/2016/5/9/chartex" xmlns:cx4="http://schemas.microsoft.com/office/drawing/2016/5/10/chartex" xmlns:cx5="http://schemas.microsoft.com/office/drawing/2016/5/11/chartex" xmlns:cx6="http://schemas.microsoft.com/office/drawing/2016/5/12/chartex" xmlns:cx7="http://schemas.microsoft.com/office/drawing/2016/5/13/chartex" xmlns:cx8="http://schemas.microsoft.com/office/drawing/2016/5/14/chartex" xmlns:mc="http://schemas.openxmlformats.org/markup-compatibility/2006" xmlns:aink="http://schemas.microsoft.com/office/drawing/2016/ink" xmlns:am3d="http://schemas.microsoft.com/office/drawing/2017/model3d" xmlns:o="urn:schemas-microsoft-com:office:office" xmlns:r="http://schemas.openxmlformats.org/officeDocument/2006/relationships" xmlns:m="http://schemas.openxmlformats.org/officeDocument/2006/math" xmlns:v="urn:schemas-microsoft-com:vml" xmlns:wp14="http://schemas.microsoft.com/office/word/2010/wordprocessingDrawing" xmlns:wp="http://schemas.openxmlformats.org/drawingml/2006/wordprocessingDrawing" xmlns:w10="urn:schemas-microsoft-com:office:word" xmlns:w="http://schemas.openxmlformats.org/wordprocessingml/2006/main" xmlns:w14="http://schemas.microsoft.com/office/word/2010/wordml" xmlns:w15="http://schemas.microsoft.com/office/word/2012/wordml" xmlns:w16cex="http://schemas.microsoft.com/office/word/2018/wordml/cex" xmlns:w16cid="http://schemas.microsoft.com/office/word/2016/wordml/cid" xmlns:w16="http://schemas.microsoft.com/office/word/2018/wordml" xmlns:w16se="http://schemas.microsoft.com/office/word/2015/wordml/symex" xmlns:wpg="http://schemas.microsoft.com/office/word/2010/wordprocessingGroup" xmlns:wpi="http://schemas.microsoft.com/office/word/2010/wordprocessingInk" xmlns:wne="http://schemas.microsoft.com/office/word/2006/wordml" xmlns:wps="http://schemas.microsoft.com/office/word/2010/wordprocessingShape" mc:Ignorable="w14 w15 w16se w16cid w16 w16cex wp14">
+<w:document xmlns:wpc="http://schemas.microsoft.com/office/word/2010/wordprocessingCanvas" xmlns:cx="http://schemas.microsoft.com/office/drawing/2014/chartex" xmlns:cx1="http://schemas.microsoft.com/office/drawing/2015/9/8/chartex" xmlns:cx2="http://schemas.microsoft.com/office/drawing/2015/10/21/chartex" xmlns:cx3="http://schemas.microsoft.com/office/drawing/2016/5/9/chartex" xmlns:cx4="http://schemas.microsoft.com/office/drawing/2016/5/10/chartex" xmlns:cx5="http://schemas.microsoft.com/office/drawing/2016/5/11/chartex" xmlns:cx6="http://schemas.microsoft.com/office/drawing/2016/5/12/chartex" xmlns:cx7="http://schemas.microsoft.com/office/drawing/2016/5/13/chartex" xmlns:cx8="http://schemas.microsoft.com/office/drawing/2016/5/14/chartex" xmlns:mc="http://schemas.openxmlformats.org/markup-compatibility/2006" xmlns:aink="http://schemas.microsoft.com/office/drawing/2016/ink" xmlns:am3d="http://schemas.microsoft.com/office/drawing/2017/model3d" xmlns:o="urn:schemas-microsoft-com:office:office" xmlns:oel="http://schemas.microsoft.com/office/2019/extlst" xmlns:r="http://schemas.openxmlformats.org/officeDocument/2006/relationships" xmlns:m="http://schemas.openxmlformats.org/officeDocument/2006/math" xmlns:v="urn:schemas-microsoft-com:vml" xmlns:wp14="http://schemas.microsoft.com/office/word/2010/wordprocessingDrawing" xmlns:wp="http://schemas.openxmlformats.org/drawingml/2006/wordprocessingDrawing" xmlns:w10="urn:schemas-microsoft-com:office:word" xmlns:w="http://schemas.openxmlformats.org/wordprocessingml/2006/main" xmlns:w14="http://schemas.microsoft.com/office/word/2010/wordml" xmlns:w15="http://schemas.microsoft.com/office/word/2012/wordml" xmlns:w16cex="http://schemas.microsoft.com/office/word/2018/wordml/cex" xmlns:w16cid="http://schemas.microsoft.com/office/word/2016/wordml/cid" xmlns:w16="http://schemas.microsoft.com/office/word/2018/wordml" xmlns:w16sdtdh="http://schemas.microsoft.com/office/word/2020/wordml/sdtdatahash" xmlns:w16se="http://schemas.microsoft.com/office/word/2015/wordml/symex" xmlns:wpg="http://schemas.microsoft.com/office/word/2010/wordprocessingGroup" xmlns:wpi="http://schemas.microsoft.com/office/word/2010/wordprocessingInk" xmlns:wne="http://schemas.microsoft.com/office/word/2006/wordml" xmlns:wps="http://schemas.microsoft.com/office/word/2010/wordprocessingShape" mc:Ignorable="w14 w15 w16se w16cid w16 w16cex w16sdtdh wp14">
   <w:background w:color="FFFFFF"/>
   <w:body>
     <w:p>
@@ -795,7 +795,67 @@
           <w:szCs w:val="22"/>
           <w:lang w:val="id-ID"/>
         </w:rPr>
-        <w:t xml:space="preserve"> randomness of ChaCha20's ciphertext is also quite good, with a Shannon entropy value of 49.375 (61.72%), and the Chi-Square test shows byte distribution uniformity (p-value 0.7415). Although ChaCha20's security is slightly l</w:t>
+        <w:t xml:space="preserve"> randomness of ChaCha20's ciphertext is also quite good, with a Shannon entropy value of 49.375 (61.72%), and the Chi-Square test shows byte distribution uniformity (p-value 0.7415). Although ChaCha20's </w:t>
+      </w:r>
+      <w:proofErr w:type="spellStart"/>
+      <w:r>
+        <w:rPr>
+          <w:i/>
+          <w:sz w:val="22"/>
+          <w:szCs w:val="22"/>
+          <w:lang w:val="id-ID"/>
+        </w:rPr>
+        <w:t>security</w:t>
+      </w:r>
+      <w:proofErr w:type="spellEnd"/>
+      <w:r>
+        <w:rPr>
+          <w:i/>
+          <w:sz w:val="22"/>
+          <w:szCs w:val="22"/>
+          <w:lang w:val="id-ID"/>
+        </w:rPr>
+        <w:t xml:space="preserve"> </w:t>
+      </w:r>
+      <w:proofErr w:type="spellStart"/>
+      <w:r>
+        <w:rPr>
+          <w:i/>
+          <w:sz w:val="22"/>
+          <w:szCs w:val="22"/>
+          <w:lang w:val="id-ID"/>
+        </w:rPr>
+        <w:t>is</w:t>
+      </w:r>
+      <w:proofErr w:type="spellEnd"/>
+      <w:r>
+        <w:rPr>
+          <w:i/>
+          <w:sz w:val="22"/>
+          <w:szCs w:val="22"/>
+          <w:lang w:val="id-ID"/>
+        </w:rPr>
+        <w:t xml:space="preserve"> </w:t>
+      </w:r>
+      <w:proofErr w:type="spellStart"/>
+      <w:r>
+        <w:rPr>
+          <w:i/>
+          <w:sz w:val="22"/>
+          <w:szCs w:val="22"/>
+          <w:lang w:val="id-ID"/>
+        </w:rPr>
+        <w:t>slightly</w:t>
+      </w:r>
+      <w:proofErr w:type="spellEnd"/>
+      <w:r>
+        <w:rPr>
+          <w:i/>
+          <w:sz w:val="22"/>
+          <w:szCs w:val="22"/>
+          <w:lang w:val="id-ID"/>
+        </w:rPr>
+        <w:t xml:space="preserve"> l</w:t>
       </w:r>
       <w:proofErr w:type="spellStart"/>
       <w:r>
@@ -1727,19 +1787,7 @@
           <w:szCs w:val="22"/>
           <w:lang w:val="sv-SE"/>
         </w:rPr>
-        <w:t>cipher</w:t>
-      </w:r>
-      <w:bookmarkStart w:id="5" w:name="_GoBack"/>
-      <w:bookmarkEnd w:id="5"/>
-      <w:r>
-        <w:rPr>
-          <w:i/>
-          <w:iCs/>
-          <w:sz w:val="22"/>
-          <w:szCs w:val="22"/>
-          <w:lang w:val="sv-SE"/>
-        </w:rPr>
-        <w:t>text</w:t>
+        <w:t>ciphertext</w:t>
       </w:r>
       <w:r>
         <w:rPr>
@@ -2235,7 +2283,7 @@
         </w:rPr>
         <w:t xml:space="preserve">dan </w:t>
       </w:r>
-      <w:bookmarkStart w:id="6" w:name="_Hlk183796188"/>
+      <w:bookmarkStart w:id="5" w:name="_Hlk183796188"/>
       <w:r>
         <w:rPr>
           <w:sz w:val="22"/>
@@ -2276,7 +2324,7 @@
         </w:rPr>
         <w:t>proses selesai.</w:t>
       </w:r>
-      <w:bookmarkEnd w:id="6"/>
+      <w:bookmarkEnd w:id="5"/>
     </w:p>
     <w:p>
       <w:pPr>
@@ -2599,7 +2647,7 @@
           <w:lang w:val="sv-SE"/>
         </w:rPr>
       </w:pPr>
-      <w:bookmarkStart w:id="7" w:name="_Hlk183796764"/>
+      <w:bookmarkStart w:id="6" w:name="_Hlk183796764"/>
       <w:r>
         <w:rPr>
           <w:sz w:val="22"/>
@@ -2675,7 +2723,7 @@
         </w:rPr>
         <w:t xml:space="preserve"> kemudian diperiksa untuk melihat apakah terdiri </w:t>
       </w:r>
-      <w:bookmarkEnd w:id="7"/>
+      <w:bookmarkEnd w:id="6"/>
       <w:r>
         <w:rPr>
           <w:sz w:val="22"/>
@@ -3242,7 +3290,7 @@
         </w:rPr>
         <w:t xml:space="preserve">Berdasarkan gambar 8, </w:t>
       </w:r>
-      <w:bookmarkStart w:id="8" w:name="_Hlk183799018"/>
+      <w:bookmarkStart w:id="7" w:name="_Hlk183799018"/>
       <w:r>
         <w:rPr>
           <w:sz w:val="22"/>
@@ -3292,7 +3340,7 @@
         <w:t>, lalu data dikirimkan dengan protokol ESP-NOW.</w:t>
       </w:r>
     </w:p>
-    <w:bookmarkEnd w:id="8"/>
+    <w:bookmarkEnd w:id="7"/>
     <w:p>
       <w:pPr>
         <w:jc w:val="center"/>
@@ -3556,7 +3604,7 @@
           <w:sz w:val="20"/>
           <w:szCs w:val="20"/>
         </w:rPr>
-        <w:t xml:space="preserve">. Implementasi </w:t>
+        <w:t xml:space="preserve">. Implementasi Sistem </w:t>
       </w:r>
       <w:proofErr w:type="spellStart"/>
       <w:r>
@@ -3564,7 +3612,7 @@
           <w:sz w:val="20"/>
           <w:szCs w:val="20"/>
         </w:rPr>
-        <w:t>Sistem</w:t>
+        <w:t>Pengukur</w:t>
       </w:r>
       <w:proofErr w:type="spellEnd"/>
       <w:r>
@@ -3572,33 +3620,8 @@
           <w:sz w:val="20"/>
           <w:szCs w:val="20"/>
         </w:rPr>
-        <w:t xml:space="preserve"> </w:t>
-      </w:r>
-      <w:proofErr w:type="spellStart"/>
-      <w:r>
-        <w:rPr>
-          <w:sz w:val="20"/>
-          <w:szCs w:val="20"/>
-        </w:rPr>
-        <w:t>Pengukur</w:t>
-      </w:r>
-      <w:proofErr w:type="spellEnd"/>
-      <w:r>
-        <w:rPr>
-          <w:sz w:val="20"/>
-          <w:szCs w:val="20"/>
-        </w:rPr>
-        <w:t xml:space="preserve"> </w:t>
-      </w:r>
-      <w:proofErr w:type="spellStart"/>
-      <w:r>
-        <w:rPr>
-          <w:sz w:val="20"/>
-          <w:szCs w:val="20"/>
-        </w:rPr>
-        <w:t>Daya</w:t>
-      </w:r>
-      <w:proofErr w:type="spellEnd"/>
+        <w:t xml:space="preserve"> Daya</w:t>
+      </w:r>
     </w:p>
     <w:p>
       <w:pPr>
@@ -3632,7 +3655,7 @@
         </w:rPr>
         <w:t xml:space="preserve"> </w:t>
       </w:r>
-      <w:bookmarkStart w:id="9" w:name="_Hlk183799544"/>
+      <w:bookmarkStart w:id="8" w:name="_Hlk183799544"/>
       <w:proofErr w:type="spellStart"/>
       <w:r>
         <w:rPr>
@@ -3647,23 +3670,7 @@
           <w:sz w:val="22"/>
           <w:szCs w:val="22"/>
         </w:rPr>
-        <w:t xml:space="preserve"> </w:t>
-      </w:r>
-      <w:proofErr w:type="spellStart"/>
-      <w:r>
-        <w:rPr>
-          <w:sz w:val="22"/>
-          <w:szCs w:val="22"/>
-        </w:rPr>
-        <w:t>sistem</w:t>
-      </w:r>
-      <w:proofErr w:type="spellEnd"/>
-      <w:r>
-        <w:rPr>
-          <w:sz w:val="22"/>
-          <w:szCs w:val="22"/>
-        </w:rPr>
-        <w:t xml:space="preserve"> </w:t>
+        <w:t xml:space="preserve"> sistem </w:t>
       </w:r>
       <w:proofErr w:type="spellStart"/>
       <w:r>
@@ -3777,37 +3784,12 @@
         </w:rPr>
         <w:t xml:space="preserve"> PCB. </w:t>
       </w:r>
-      <w:proofErr w:type="spellStart"/>
-      <w:r>
-        <w:rPr>
-          <w:sz w:val="22"/>
-          <w:szCs w:val="22"/>
-        </w:rPr>
-        <w:t>Sistem</w:t>
-      </w:r>
-      <w:proofErr w:type="spellEnd"/>
-      <w:r>
-        <w:rPr>
-          <w:sz w:val="22"/>
-          <w:szCs w:val="22"/>
-        </w:rPr>
-        <w:t xml:space="preserve"> </w:t>
-      </w:r>
-      <w:proofErr w:type="spellStart"/>
-      <w:r>
-        <w:rPr>
-          <w:sz w:val="22"/>
-          <w:szCs w:val="22"/>
-        </w:rPr>
-        <w:t>ini</w:t>
-      </w:r>
-      <w:proofErr w:type="spellEnd"/>
-      <w:r>
-        <w:rPr>
-          <w:sz w:val="22"/>
-          <w:szCs w:val="22"/>
-        </w:rPr>
-        <w:t xml:space="preserve"> </w:t>
+      <w:r>
+        <w:rPr>
+          <w:sz w:val="22"/>
+          <w:szCs w:val="22"/>
+        </w:rPr>
+        <w:t xml:space="preserve">Sistem ini </w:t>
       </w:r>
       <w:proofErr w:type="spellStart"/>
       <w:r>
@@ -3823,23 +3805,7 @@
           <w:sz w:val="22"/>
           <w:szCs w:val="22"/>
         </w:rPr>
-        <w:t xml:space="preserve"> </w:t>
-      </w:r>
-      <w:proofErr w:type="spellStart"/>
-      <w:r>
-        <w:rPr>
-          <w:sz w:val="22"/>
-          <w:szCs w:val="22"/>
-        </w:rPr>
-        <w:t>untuk</w:t>
-      </w:r>
-      <w:proofErr w:type="spellEnd"/>
-      <w:r>
-        <w:rPr>
-          <w:sz w:val="22"/>
-          <w:szCs w:val="22"/>
-        </w:rPr>
-        <w:t xml:space="preserve"> proses </w:t>
+        <w:t xml:space="preserve"> untuk proses </w:t>
       </w:r>
       <w:proofErr w:type="spellStart"/>
       <w:r>
@@ -3999,23 +3965,7 @@
           <w:sz w:val="22"/>
           <w:szCs w:val="22"/>
         </w:rPr>
-        <w:t xml:space="preserve">. </w:t>
-      </w:r>
-      <w:proofErr w:type="spellStart"/>
-      <w:r>
-        <w:rPr>
-          <w:sz w:val="22"/>
-          <w:szCs w:val="22"/>
-        </w:rPr>
-        <w:t>Daya</w:t>
-      </w:r>
-      <w:proofErr w:type="spellEnd"/>
-      <w:r>
-        <w:rPr>
-          <w:sz w:val="22"/>
-          <w:szCs w:val="22"/>
-        </w:rPr>
-        <w:t xml:space="preserve"> yang </w:t>
+        <w:t xml:space="preserve">. Daya yang </w:t>
       </w:r>
       <w:proofErr w:type="spellStart"/>
       <w:r>
@@ -4175,23 +4125,7 @@
           <w:sz w:val="22"/>
           <w:szCs w:val="22"/>
         </w:rPr>
-        <w:t xml:space="preserve"> </w:t>
-      </w:r>
-      <w:proofErr w:type="spellStart"/>
-      <w:r>
-        <w:rPr>
-          <w:sz w:val="22"/>
-          <w:szCs w:val="22"/>
-        </w:rPr>
-        <w:t>untuk</w:t>
-      </w:r>
-      <w:proofErr w:type="spellEnd"/>
-      <w:r>
-        <w:rPr>
-          <w:sz w:val="22"/>
-          <w:szCs w:val="22"/>
-        </w:rPr>
-        <w:t xml:space="preserve"> </w:t>
+        <w:t xml:space="preserve"> untuk </w:t>
       </w:r>
       <w:proofErr w:type="spellStart"/>
       <w:r>
@@ -4239,23 +4173,7 @@
           <w:sz w:val="22"/>
           <w:szCs w:val="22"/>
         </w:rPr>
-        <w:t xml:space="preserve"> serial monitor. Hal </w:t>
-      </w:r>
-      <w:proofErr w:type="spellStart"/>
-      <w:r>
-        <w:rPr>
-          <w:sz w:val="22"/>
-          <w:szCs w:val="22"/>
-        </w:rPr>
-        <w:t>ini</w:t>
-      </w:r>
-      <w:proofErr w:type="spellEnd"/>
-      <w:r>
-        <w:rPr>
-          <w:sz w:val="22"/>
-          <w:szCs w:val="22"/>
-        </w:rPr>
-        <w:t xml:space="preserve"> </w:t>
+        <w:t xml:space="preserve"> serial monitor. Hal ini </w:t>
       </w:r>
       <w:proofErr w:type="spellStart"/>
       <w:r>
@@ -4271,23 +4189,7 @@
           <w:sz w:val="22"/>
           <w:szCs w:val="22"/>
         </w:rPr>
-        <w:t xml:space="preserve"> </w:t>
-      </w:r>
-      <w:proofErr w:type="spellStart"/>
-      <w:r>
-        <w:rPr>
-          <w:sz w:val="22"/>
-          <w:szCs w:val="22"/>
-        </w:rPr>
-        <w:t>untuk</w:t>
-      </w:r>
-      <w:proofErr w:type="spellEnd"/>
-      <w:r>
-        <w:rPr>
-          <w:sz w:val="22"/>
-          <w:szCs w:val="22"/>
-        </w:rPr>
-        <w:t xml:space="preserve"> </w:t>
+        <w:t xml:space="preserve"> untuk </w:t>
       </w:r>
       <w:proofErr w:type="spellStart"/>
       <w:r>
@@ -4369,7 +4271,7 @@
         </w:rPr>
         <w:t>.</w:t>
       </w:r>
-      <w:bookmarkEnd w:id="9"/>
+      <w:bookmarkEnd w:id="8"/>
     </w:p>
     <w:p>
       <w:pPr>
@@ -4534,23 +4436,7 @@
           <w:sz w:val="22"/>
           <w:szCs w:val="22"/>
         </w:rPr>
-        <w:t xml:space="preserve"> </w:t>
-      </w:r>
-      <w:proofErr w:type="spellStart"/>
-      <w:r>
-        <w:rPr>
-          <w:sz w:val="22"/>
-          <w:szCs w:val="22"/>
-        </w:rPr>
-        <w:t>ini</w:t>
-      </w:r>
-      <w:proofErr w:type="spellEnd"/>
-      <w:r>
-        <w:rPr>
-          <w:sz w:val="22"/>
-          <w:szCs w:val="22"/>
-        </w:rPr>
-        <w:t xml:space="preserve">. </w:t>
+        <w:t xml:space="preserve"> ini. </w:t>
       </w:r>
       <w:proofErr w:type="spellStart"/>
       <w:r>
@@ -4819,7 +4705,7 @@
         </w:rPr>
         <w:t xml:space="preserve">A. </w:t>
       </w:r>
-      <w:commentRangeStart w:id="10"/>
+      <w:commentRangeStart w:id="9"/>
       <w:r>
         <w:rPr>
           <w:sz w:val="22"/>
@@ -4844,14 +4730,14 @@
         </w:rPr>
         <w:t xml:space="preserve"> Algoritma</w:t>
       </w:r>
-      <w:commentRangeEnd w:id="10"/>
+      <w:commentRangeEnd w:id="9"/>
       <w:r>
         <w:rPr>
           <w:rStyle w:val="CommentReference"/>
           <w:sz w:val="22"/>
           <w:szCs w:val="22"/>
         </w:rPr>
-        <w:commentReference w:id="10"/>
+        <w:commentReference w:id="9"/>
       </w:r>
       <w:r>
         <w:rPr>
@@ -6322,21 +6208,12 @@
           <w:szCs w:val="22"/>
         </w:rPr>
       </w:pPr>
-      <w:proofErr w:type="spellStart"/>
-      <w:r>
-        <w:rPr>
-          <w:sz w:val="22"/>
-          <w:szCs w:val="22"/>
-        </w:rPr>
-        <w:t>Berdasarkan</w:t>
-      </w:r>
-      <w:proofErr w:type="spellEnd"/>
-      <w:r>
-        <w:rPr>
-          <w:sz w:val="22"/>
-          <w:szCs w:val="22"/>
-        </w:rPr>
-        <w:t xml:space="preserve"> </w:t>
+      <w:r>
+        <w:rPr>
+          <w:sz w:val="22"/>
+          <w:szCs w:val="22"/>
+        </w:rPr>
+        <w:t xml:space="preserve">Berdasarkan </w:t>
       </w:r>
       <w:proofErr w:type="spellStart"/>
       <w:r>
@@ -6416,23 +6293,7 @@
           <w:sz w:val="22"/>
           <w:szCs w:val="22"/>
         </w:rPr>
-        <w:t xml:space="preserve"> pada </w:t>
-      </w:r>
-      <w:proofErr w:type="spellStart"/>
-      <w:r>
-        <w:rPr>
-          <w:sz w:val="22"/>
-          <w:szCs w:val="22"/>
-        </w:rPr>
-        <w:t>Tabel</w:t>
-      </w:r>
-      <w:proofErr w:type="spellEnd"/>
-      <w:r>
-        <w:rPr>
-          <w:sz w:val="22"/>
-          <w:szCs w:val="22"/>
-        </w:rPr>
-        <w:t xml:space="preserve"> </w:t>
+        <w:t xml:space="preserve"> pada Tabel </w:t>
       </w:r>
       <w:r>
         <w:rPr>
@@ -6448,21 +6309,12 @@
         </w:rPr>
         <w:t xml:space="preserve">, </w:t>
       </w:r>
-      <w:proofErr w:type="spellStart"/>
-      <w:r>
-        <w:rPr>
-          <w:sz w:val="22"/>
-          <w:szCs w:val="22"/>
-        </w:rPr>
-        <w:t>sistem</w:t>
-      </w:r>
-      <w:proofErr w:type="spellEnd"/>
-      <w:r>
-        <w:rPr>
-          <w:sz w:val="22"/>
-          <w:szCs w:val="22"/>
-        </w:rPr>
-        <w:t xml:space="preserve"> yang </w:t>
+      <w:r>
+        <w:rPr>
+          <w:sz w:val="22"/>
+          <w:szCs w:val="22"/>
+        </w:rPr>
+        <w:t xml:space="preserve">sistem yang </w:t>
       </w:r>
       <w:proofErr w:type="spellStart"/>
       <w:r>
@@ -6668,23 +6520,7 @@
           <w:sz w:val="22"/>
           <w:szCs w:val="22"/>
         </w:rPr>
-        <w:t xml:space="preserve"> </w:t>
-      </w:r>
-      <w:proofErr w:type="spellStart"/>
-      <w:r>
-        <w:rPr>
-          <w:sz w:val="22"/>
-          <w:szCs w:val="22"/>
-        </w:rPr>
-        <w:t>mengubah</w:t>
-      </w:r>
-      <w:proofErr w:type="spellEnd"/>
-      <w:r>
-        <w:rPr>
-          <w:sz w:val="22"/>
-          <w:szCs w:val="22"/>
-        </w:rPr>
-        <w:t xml:space="preserve"> </w:t>
+        <w:t xml:space="preserve"> mengubah </w:t>
       </w:r>
       <w:r>
         <w:rPr>
@@ -6748,23 +6584,7 @@
           <w:sz w:val="22"/>
           <w:szCs w:val="22"/>
         </w:rPr>
-        <w:t xml:space="preserve"> </w:t>
-      </w:r>
-      <w:proofErr w:type="spellStart"/>
-      <w:r>
-        <w:rPr>
-          <w:sz w:val="22"/>
-          <w:szCs w:val="22"/>
-        </w:rPr>
-        <w:t>ke</w:t>
-      </w:r>
-      <w:proofErr w:type="spellEnd"/>
-      <w:r>
-        <w:rPr>
-          <w:sz w:val="22"/>
-          <w:szCs w:val="22"/>
-        </w:rPr>
-        <w:t xml:space="preserve"> </w:t>
+        <w:t xml:space="preserve"> ke </w:t>
       </w:r>
       <w:r>
         <w:rPr>
@@ -6828,23 +6648,7 @@
           <w:sz w:val="22"/>
           <w:szCs w:val="22"/>
         </w:rPr>
-        <w:t xml:space="preserve">. Hal </w:t>
-      </w:r>
-      <w:proofErr w:type="spellStart"/>
-      <w:r>
-        <w:rPr>
-          <w:sz w:val="22"/>
-          <w:szCs w:val="22"/>
-        </w:rPr>
-        <w:t>ini</w:t>
-      </w:r>
-      <w:proofErr w:type="spellEnd"/>
-      <w:r>
-        <w:rPr>
-          <w:sz w:val="22"/>
-          <w:szCs w:val="22"/>
-        </w:rPr>
-        <w:t xml:space="preserve"> </w:t>
+        <w:t xml:space="preserve">. Hal ini </w:t>
       </w:r>
       <w:proofErr w:type="spellStart"/>
       <w:r>
@@ -6972,23 +6776,7 @@
           <w:sz w:val="22"/>
           <w:szCs w:val="22"/>
         </w:rPr>
-        <w:t xml:space="preserve"> data dan </w:t>
-      </w:r>
-      <w:proofErr w:type="spellStart"/>
-      <w:r>
-        <w:rPr>
-          <w:sz w:val="22"/>
-          <w:szCs w:val="22"/>
-        </w:rPr>
-        <w:t>dapat</w:t>
-      </w:r>
-      <w:proofErr w:type="spellEnd"/>
-      <w:r>
-        <w:rPr>
-          <w:sz w:val="22"/>
-          <w:szCs w:val="22"/>
-        </w:rPr>
-        <w:t xml:space="preserve"> </w:t>
+        <w:t xml:space="preserve"> data dan dapat </w:t>
       </w:r>
       <w:proofErr w:type="spellStart"/>
       <w:r>
@@ -7068,23 +6856,7 @@
           <w:sz w:val="22"/>
           <w:szCs w:val="22"/>
         </w:rPr>
-        <w:t xml:space="preserve"> valid </w:t>
-      </w:r>
-      <w:proofErr w:type="spellStart"/>
-      <w:r>
-        <w:rPr>
-          <w:sz w:val="22"/>
-          <w:szCs w:val="22"/>
-        </w:rPr>
-        <w:t>untuk</w:t>
-      </w:r>
-      <w:proofErr w:type="spellEnd"/>
-      <w:r>
-        <w:rPr>
-          <w:sz w:val="22"/>
-          <w:szCs w:val="22"/>
-        </w:rPr>
-        <w:t xml:space="preserve"> </w:t>
+        <w:t xml:space="preserve"> valid untuk </w:t>
       </w:r>
       <w:proofErr w:type="spellStart"/>
       <w:r>
@@ -7259,23 +7031,7 @@
           <w:sz w:val="22"/>
           <w:szCs w:val="22"/>
         </w:rPr>
-        <w:t xml:space="preserve"> </w:t>
-      </w:r>
-      <w:proofErr w:type="spellStart"/>
-      <w:r>
-        <w:rPr>
-          <w:sz w:val="22"/>
-          <w:szCs w:val="22"/>
-        </w:rPr>
-        <w:t>ini</w:t>
-      </w:r>
-      <w:proofErr w:type="spellEnd"/>
-      <w:r>
-        <w:rPr>
-          <w:sz w:val="22"/>
-          <w:szCs w:val="22"/>
-        </w:rPr>
-        <w:t xml:space="preserve">, </w:t>
+        <w:t xml:space="preserve"> ini, </w:t>
       </w:r>
       <w:proofErr w:type="spellStart"/>
       <w:r>
@@ -7451,23 +7207,7 @@
           <w:sz w:val="22"/>
           <w:szCs w:val="22"/>
         </w:rPr>
-        <w:t xml:space="preserve"> </w:t>
-      </w:r>
-      <w:proofErr w:type="spellStart"/>
-      <w:r>
-        <w:rPr>
-          <w:sz w:val="22"/>
-          <w:szCs w:val="22"/>
-        </w:rPr>
-        <w:t>untuk</w:t>
-      </w:r>
-      <w:proofErr w:type="spellEnd"/>
-      <w:r>
-        <w:rPr>
-          <w:sz w:val="22"/>
-          <w:szCs w:val="22"/>
-        </w:rPr>
-        <w:t xml:space="preserve"> proses </w:t>
+        <w:t xml:space="preserve"> untuk proses </w:t>
       </w:r>
       <w:proofErr w:type="spellStart"/>
       <w:r>
@@ -7855,7 +7595,6 @@
       </w:r>
     </w:p>
     <w:p>
-      <w:commentRangeStart w:id="11"/>
       <w:r>
         <w:rPr>
           <w:noProof/>
@@ -7896,13 +7635,6 @@
           </wp:inline>
         </w:drawing>
       </w:r>
-      <w:commentRangeEnd w:id="11"/>
-      <w:r>
-        <w:rPr>
-          <w:rStyle w:val="CommentReference"/>
-        </w:rPr>
-        <w:commentReference w:id="11"/>
-      </w:r>
     </w:p>
     <w:p>
       <w:pPr>
@@ -7962,21 +7694,12 @@
           <w:lang w:val="sv-SE"/>
         </w:rPr>
       </w:pPr>
-      <w:proofErr w:type="spellStart"/>
-      <w:r>
-        <w:rPr>
-          <w:sz w:val="22"/>
-          <w:szCs w:val="22"/>
-        </w:rPr>
-        <w:t>Berdasarkan</w:t>
-      </w:r>
-      <w:proofErr w:type="spellEnd"/>
-      <w:r>
-        <w:rPr>
-          <w:sz w:val="22"/>
-          <w:szCs w:val="22"/>
-        </w:rPr>
-        <w:t xml:space="preserve"> </w:t>
+      <w:r>
+        <w:rPr>
+          <w:sz w:val="22"/>
+          <w:szCs w:val="22"/>
+        </w:rPr>
+        <w:t xml:space="preserve">Berdasarkan </w:t>
       </w:r>
       <w:proofErr w:type="spellStart"/>
       <w:r>
@@ -8208,23 +7931,7 @@
           <w:sz w:val="22"/>
           <w:szCs w:val="22"/>
         </w:rPr>
-        <w:t xml:space="preserve"> </w:t>
-      </w:r>
-      <w:proofErr w:type="spellStart"/>
-      <w:r>
-        <w:rPr>
-          <w:sz w:val="22"/>
-          <w:szCs w:val="22"/>
-        </w:rPr>
-        <w:t>lainnya</w:t>
-      </w:r>
-      <w:proofErr w:type="spellEnd"/>
-      <w:r>
-        <w:rPr>
-          <w:sz w:val="22"/>
-          <w:szCs w:val="22"/>
-        </w:rPr>
-        <w:t xml:space="preserve">. Algoritma lain </w:t>
+        <w:t xml:space="preserve"> lainnya. Algoritma lain </w:t>
       </w:r>
       <w:proofErr w:type="spellStart"/>
       <w:r>
@@ -8532,16 +8239,7 @@
           <w:szCs w:val="22"/>
           <w:lang w:val="sv-SE"/>
         </w:rPr>
-        <w:t xml:space="preserve">. </w:t>
-      </w:r>
-      <w:commentRangeStart w:id="12"/>
-      <w:r>
-        <w:rPr>
-          <w:sz w:val="22"/>
-          <w:szCs w:val="22"/>
-          <w:lang w:val="sv-SE"/>
-        </w:rPr>
-        <w:t xml:space="preserve"> </w:t>
+        <w:t xml:space="preserve">.  </w:t>
       </w:r>
       <w:r>
         <w:rPr>
@@ -8558,13 +8256,6 @@
           <w:lang w:val="sv-SE"/>
         </w:rPr>
         <w:t>Komputasi</w:t>
-      </w:r>
-      <w:commentRangeEnd w:id="12"/>
-      <w:r>
-        <w:rPr>
-          <w:rStyle w:val="CommentReference"/>
-        </w:rPr>
-        <w:commentReference w:id="12"/>
       </w:r>
     </w:p>
     <w:p>
@@ -8767,23 +8458,7 @@
           <w:sz w:val="20"/>
           <w:szCs w:val="20"/>
         </w:rPr>
-        <w:t xml:space="preserve"> </w:t>
-      </w:r>
-      <w:proofErr w:type="spellStart"/>
-      <w:r>
-        <w:rPr>
-          <w:sz w:val="20"/>
-          <w:szCs w:val="20"/>
-        </w:rPr>
-        <w:t>Energi</w:t>
-      </w:r>
-      <w:proofErr w:type="spellEnd"/>
-      <w:r>
-        <w:rPr>
-          <w:sz w:val="20"/>
-          <w:szCs w:val="20"/>
-        </w:rPr>
-        <w:t xml:space="preserve"> Algoritma</w:t>
+        <w:t xml:space="preserve"> Energi Algoritma</w:t>
       </w:r>
     </w:p>
     <w:p>
@@ -8795,21 +8470,12 @@
           <w:szCs w:val="22"/>
         </w:rPr>
       </w:pPr>
-      <w:proofErr w:type="spellStart"/>
-      <w:r>
-        <w:rPr>
-          <w:sz w:val="22"/>
-          <w:szCs w:val="22"/>
-        </w:rPr>
-        <w:t>Berdasarkan</w:t>
-      </w:r>
-      <w:proofErr w:type="spellEnd"/>
-      <w:r>
-        <w:rPr>
-          <w:sz w:val="22"/>
-          <w:szCs w:val="22"/>
-        </w:rPr>
-        <w:t xml:space="preserve"> </w:t>
+      <w:r>
+        <w:rPr>
+          <w:sz w:val="22"/>
+          <w:szCs w:val="22"/>
+        </w:rPr>
+        <w:t xml:space="preserve">Berdasarkan </w:t>
       </w:r>
       <w:proofErr w:type="spellStart"/>
       <w:r>
@@ -8841,15 +8507,47 @@
           <w:sz w:val="22"/>
           <w:szCs w:val="22"/>
         </w:rPr>
-        <w:t xml:space="preserve"> </w:t>
-      </w:r>
-      <w:proofErr w:type="spellStart"/>
-      <w:r>
-        <w:rPr>
-          <w:sz w:val="22"/>
-          <w:szCs w:val="22"/>
-        </w:rPr>
-        <w:t>energi</w:t>
+        <w:t xml:space="preserve"> energi, </w:t>
+      </w:r>
+      <w:proofErr w:type="spellStart"/>
+      <w:r>
+        <w:rPr>
+          <w:sz w:val="22"/>
+          <w:szCs w:val="22"/>
+        </w:rPr>
+        <w:t>algoritma</w:t>
+      </w:r>
+      <w:proofErr w:type="spellEnd"/>
+      <w:r>
+        <w:rPr>
+          <w:sz w:val="22"/>
+          <w:szCs w:val="22"/>
+        </w:rPr>
+        <w:t xml:space="preserve"> ChaCha20 menunjukkan </w:t>
+      </w:r>
+      <w:proofErr w:type="spellStart"/>
+      <w:r>
+        <w:rPr>
+          <w:sz w:val="22"/>
+          <w:szCs w:val="22"/>
+        </w:rPr>
+        <w:t>konsumsi</w:t>
+      </w:r>
+      <w:proofErr w:type="spellEnd"/>
+      <w:r>
+        <w:rPr>
+          <w:sz w:val="22"/>
+          <w:szCs w:val="22"/>
+        </w:rPr>
+        <w:t xml:space="preserve"> energi </w:t>
+      </w:r>
+      <w:proofErr w:type="spellStart"/>
+      <w:r>
+        <w:rPr>
+          <w:sz w:val="22"/>
+          <w:szCs w:val="22"/>
+        </w:rPr>
+        <w:t>terendah</w:t>
       </w:r>
       <w:proofErr w:type="spellEnd"/>
       <w:r>
@@ -8865,6 +8563,221 @@
           <w:sz w:val="22"/>
           <w:szCs w:val="22"/>
         </w:rPr>
+        <w:t>yakni</w:t>
+      </w:r>
+      <w:proofErr w:type="spellEnd"/>
+      <w:r>
+        <w:rPr>
+          <w:sz w:val="22"/>
+          <w:szCs w:val="22"/>
+        </w:rPr>
+        <w:t xml:space="preserve"> 0,003807 Joules untuk data 5 KB dan 0,006578 Joules untuk 10 KB</w:t>
+      </w:r>
+      <w:r>
+        <w:rPr>
+          <w:sz w:val="22"/>
+          <w:szCs w:val="22"/>
+        </w:rPr>
+        <w:t xml:space="preserve"> </w:t>
+      </w:r>
+      <w:proofErr w:type="spellStart"/>
+      <w:r>
+        <w:rPr>
+          <w:sz w:val="22"/>
+          <w:szCs w:val="22"/>
+        </w:rPr>
+        <w:t>dalam</w:t>
+      </w:r>
+      <w:proofErr w:type="spellEnd"/>
+      <w:r>
+        <w:rPr>
+          <w:sz w:val="22"/>
+          <w:szCs w:val="22"/>
+        </w:rPr>
+        <w:t xml:space="preserve"> </w:t>
+      </w:r>
+      <w:proofErr w:type="spellStart"/>
+      <w:r>
+        <w:rPr>
+          <w:sz w:val="22"/>
+          <w:szCs w:val="22"/>
+        </w:rPr>
+        <w:t>sekali</w:t>
+      </w:r>
+      <w:proofErr w:type="spellEnd"/>
+      <w:r>
+        <w:rPr>
+          <w:sz w:val="22"/>
+          <w:szCs w:val="22"/>
+        </w:rPr>
+        <w:t xml:space="preserve"> </w:t>
+      </w:r>
+      <w:proofErr w:type="spellStart"/>
+      <w:r>
+        <w:rPr>
+          <w:sz w:val="22"/>
+          <w:szCs w:val="22"/>
+        </w:rPr>
+        <w:t>enkripsi</w:t>
+      </w:r>
+      <w:proofErr w:type="spellEnd"/>
+      <w:r>
+        <w:rPr>
+          <w:sz w:val="22"/>
+          <w:szCs w:val="22"/>
+        </w:rPr>
+        <w:t xml:space="preserve">. Ini </w:t>
+      </w:r>
+      <w:proofErr w:type="spellStart"/>
+      <w:r>
+        <w:rPr>
+          <w:sz w:val="22"/>
+          <w:szCs w:val="22"/>
+        </w:rPr>
+        <w:t>menandakan</w:t>
+      </w:r>
+      <w:proofErr w:type="spellEnd"/>
+      <w:r>
+        <w:rPr>
+          <w:sz w:val="22"/>
+          <w:szCs w:val="22"/>
+        </w:rPr>
+        <w:t xml:space="preserve"> </w:t>
+      </w:r>
+      <w:proofErr w:type="spellStart"/>
+      <w:r>
+        <w:rPr>
+          <w:sz w:val="22"/>
+          <w:szCs w:val="22"/>
+        </w:rPr>
+        <w:t>efisiensi</w:t>
+      </w:r>
+      <w:proofErr w:type="spellEnd"/>
+      <w:r>
+        <w:rPr>
+          <w:sz w:val="22"/>
+          <w:szCs w:val="22"/>
+        </w:rPr>
+        <w:t xml:space="preserve"> </w:t>
+      </w:r>
+      <w:proofErr w:type="spellStart"/>
+      <w:r>
+        <w:rPr>
+          <w:sz w:val="22"/>
+          <w:szCs w:val="22"/>
+        </w:rPr>
+        <w:t>tinggi</w:t>
+      </w:r>
+      <w:proofErr w:type="spellEnd"/>
+      <w:r>
+        <w:rPr>
+          <w:sz w:val="22"/>
+          <w:szCs w:val="22"/>
+        </w:rPr>
+        <w:t xml:space="preserve"> </w:t>
+      </w:r>
+      <w:proofErr w:type="spellStart"/>
+      <w:r>
+        <w:rPr>
+          <w:sz w:val="22"/>
+          <w:szCs w:val="22"/>
+        </w:rPr>
+        <w:t>dalam</w:t>
+      </w:r>
+      <w:proofErr w:type="spellEnd"/>
+      <w:r>
+        <w:rPr>
+          <w:sz w:val="22"/>
+          <w:szCs w:val="22"/>
+        </w:rPr>
+        <w:t xml:space="preserve"> </w:t>
+      </w:r>
+      <w:proofErr w:type="spellStart"/>
+      <w:r>
+        <w:rPr>
+          <w:sz w:val="22"/>
+          <w:szCs w:val="22"/>
+        </w:rPr>
+        <w:t>penggunaan</w:t>
+      </w:r>
+      <w:proofErr w:type="spellEnd"/>
+      <w:r>
+        <w:rPr>
+          <w:sz w:val="22"/>
+          <w:szCs w:val="22"/>
+        </w:rPr>
+        <w:t xml:space="preserve"> </w:t>
+      </w:r>
+      <w:proofErr w:type="spellStart"/>
+      <w:r>
+        <w:rPr>
+          <w:sz w:val="22"/>
+          <w:szCs w:val="22"/>
+        </w:rPr>
+        <w:t>sumber</w:t>
+      </w:r>
+      <w:proofErr w:type="spellEnd"/>
+      <w:r>
+        <w:rPr>
+          <w:sz w:val="22"/>
+          <w:szCs w:val="22"/>
+        </w:rPr>
+        <w:t xml:space="preserve"> </w:t>
+      </w:r>
+      <w:proofErr w:type="spellStart"/>
+      <w:r>
+        <w:rPr>
+          <w:sz w:val="22"/>
+          <w:szCs w:val="22"/>
+        </w:rPr>
+        <w:t>daya</w:t>
+      </w:r>
+      <w:proofErr w:type="spellEnd"/>
+      <w:r>
+        <w:rPr>
+          <w:sz w:val="22"/>
+          <w:szCs w:val="22"/>
+        </w:rPr>
+        <w:t xml:space="preserve">. </w:t>
+      </w:r>
+      <w:proofErr w:type="spellStart"/>
+      <w:r>
+        <w:rPr>
+          <w:sz w:val="22"/>
+          <w:szCs w:val="22"/>
+        </w:rPr>
+        <w:t>Dibandingkan</w:t>
+      </w:r>
+      <w:proofErr w:type="spellEnd"/>
+      <w:r>
+        <w:rPr>
+          <w:sz w:val="22"/>
+          <w:szCs w:val="22"/>
+        </w:rPr>
+        <w:t xml:space="preserve"> </w:t>
+      </w:r>
+      <w:proofErr w:type="spellStart"/>
+      <w:r>
+        <w:rPr>
+          <w:sz w:val="22"/>
+          <w:szCs w:val="22"/>
+        </w:rPr>
+        <w:t>dengan</w:t>
+      </w:r>
+      <w:proofErr w:type="spellEnd"/>
+      <w:r>
+        <w:rPr>
+          <w:sz w:val="22"/>
+          <w:szCs w:val="22"/>
+        </w:rPr>
+        <w:t xml:space="preserve"> </w:t>
+      </w:r>
+      <w:proofErr w:type="spellStart"/>
+      <w:r>
+        <w:rPr>
+          <w:sz w:val="22"/>
+          <w:szCs w:val="22"/>
+        </w:rPr>
         <w:t>algoritma</w:t>
       </w:r>
       <w:proofErr w:type="spellEnd"/>
@@ -8873,7 +8786,39 @@
           <w:sz w:val="22"/>
           <w:szCs w:val="22"/>
         </w:rPr>
-        <w:t xml:space="preserve"> ChaCha20 menunjukkan </w:t>
+        <w:t xml:space="preserve"> lainnya, </w:t>
+      </w:r>
+      <w:proofErr w:type="spellStart"/>
+      <w:r>
+        <w:rPr>
+          <w:sz w:val="22"/>
+          <w:szCs w:val="22"/>
+        </w:rPr>
+        <w:t>seperti</w:t>
+      </w:r>
+      <w:proofErr w:type="spellEnd"/>
+      <w:r>
+        <w:rPr>
+          <w:sz w:val="22"/>
+          <w:szCs w:val="22"/>
+        </w:rPr>
+        <w:t xml:space="preserve"> Snow-V yang </w:t>
+      </w:r>
+      <w:proofErr w:type="spellStart"/>
+      <w:r>
+        <w:rPr>
+          <w:sz w:val="22"/>
+          <w:szCs w:val="22"/>
+        </w:rPr>
+        <w:t>memiliki</w:t>
+      </w:r>
+      <w:proofErr w:type="spellEnd"/>
+      <w:r>
+        <w:rPr>
+          <w:sz w:val="22"/>
+          <w:szCs w:val="22"/>
+        </w:rPr>
+        <w:t xml:space="preserve"> </w:t>
       </w:r>
       <w:proofErr w:type="spellStart"/>
       <w:r>
@@ -8889,31 +8834,111 @@
           <w:sz w:val="22"/>
           <w:szCs w:val="22"/>
         </w:rPr>
-        <w:t xml:space="preserve"> </w:t>
-      </w:r>
-      <w:proofErr w:type="spellStart"/>
-      <w:r>
-        <w:rPr>
-          <w:sz w:val="22"/>
-          <w:szCs w:val="22"/>
-        </w:rPr>
-        <w:t>energi</w:t>
-      </w:r>
-      <w:proofErr w:type="spellEnd"/>
-      <w:r>
-        <w:rPr>
-          <w:sz w:val="22"/>
-          <w:szCs w:val="22"/>
-        </w:rPr>
-        <w:t xml:space="preserve"> </w:t>
-      </w:r>
-      <w:proofErr w:type="spellStart"/>
-      <w:r>
-        <w:rPr>
-          <w:sz w:val="22"/>
-          <w:szCs w:val="22"/>
-        </w:rPr>
-        <w:t>terendah</w:t>
+        <w:t xml:space="preserve"> energi </w:t>
+      </w:r>
+      <w:proofErr w:type="spellStart"/>
+      <w:r>
+        <w:rPr>
+          <w:sz w:val="22"/>
+          <w:szCs w:val="22"/>
+        </w:rPr>
+        <w:t>hampir</w:t>
+      </w:r>
+      <w:proofErr w:type="spellEnd"/>
+      <w:r>
+        <w:rPr>
+          <w:sz w:val="22"/>
+          <w:szCs w:val="22"/>
+        </w:rPr>
+        <w:t xml:space="preserve"> </w:t>
+      </w:r>
+      <w:proofErr w:type="spellStart"/>
+      <w:r>
+        <w:rPr>
+          <w:sz w:val="22"/>
+          <w:szCs w:val="22"/>
+        </w:rPr>
+        <w:t>setara</w:t>
+      </w:r>
+      <w:proofErr w:type="spellEnd"/>
+      <w:r>
+        <w:rPr>
+          <w:sz w:val="22"/>
+          <w:szCs w:val="22"/>
+        </w:rPr>
+        <w:t xml:space="preserve">, ChaCha20 </w:t>
+      </w:r>
+      <w:proofErr w:type="spellStart"/>
+      <w:r>
+        <w:rPr>
+          <w:sz w:val="22"/>
+          <w:szCs w:val="22"/>
+        </w:rPr>
+        <w:t>tetap</w:t>
+      </w:r>
+      <w:proofErr w:type="spellEnd"/>
+      <w:r>
+        <w:rPr>
+          <w:sz w:val="22"/>
+          <w:szCs w:val="22"/>
+        </w:rPr>
+        <w:t xml:space="preserve"> </w:t>
+      </w:r>
+      <w:proofErr w:type="spellStart"/>
+      <w:r>
+        <w:rPr>
+          <w:sz w:val="22"/>
+          <w:szCs w:val="22"/>
+        </w:rPr>
+        <w:t>menjadi</w:t>
+      </w:r>
+      <w:proofErr w:type="spellEnd"/>
+      <w:r>
+        <w:rPr>
+          <w:sz w:val="22"/>
+          <w:szCs w:val="22"/>
+        </w:rPr>
+        <w:t xml:space="preserve"> </w:t>
+      </w:r>
+      <w:proofErr w:type="spellStart"/>
+      <w:r>
+        <w:rPr>
+          <w:sz w:val="22"/>
+          <w:szCs w:val="22"/>
+        </w:rPr>
+        <w:t>pilihan</w:t>
+      </w:r>
+      <w:proofErr w:type="spellEnd"/>
+      <w:r>
+        <w:rPr>
+          <w:sz w:val="22"/>
+          <w:szCs w:val="22"/>
+        </w:rPr>
+        <w:t xml:space="preserve"> </w:t>
+      </w:r>
+      <w:proofErr w:type="spellStart"/>
+      <w:r>
+        <w:rPr>
+          <w:sz w:val="22"/>
+          <w:szCs w:val="22"/>
+        </w:rPr>
+        <w:t>lebih</w:t>
+      </w:r>
+      <w:proofErr w:type="spellEnd"/>
+      <w:r>
+        <w:rPr>
+          <w:sz w:val="22"/>
+          <w:szCs w:val="22"/>
+        </w:rPr>
+        <w:t xml:space="preserve"> </w:t>
+      </w:r>
+      <w:proofErr w:type="spellStart"/>
+      <w:r>
+        <w:rPr>
+          <w:sz w:val="22"/>
+          <w:szCs w:val="22"/>
+        </w:rPr>
+        <w:t>efisien</w:t>
       </w:r>
       <w:proofErr w:type="spellEnd"/>
       <w:r>
@@ -8929,461 +8954,6 @@
           <w:sz w:val="22"/>
           <w:szCs w:val="22"/>
         </w:rPr>
-        <w:t>yakni</w:t>
-      </w:r>
-      <w:proofErr w:type="spellEnd"/>
-      <w:r>
-        <w:rPr>
-          <w:sz w:val="22"/>
-          <w:szCs w:val="22"/>
-        </w:rPr>
-        <w:t xml:space="preserve"> 0,003807 Joules untuk data 5 KB dan 0,006578 Joules </w:t>
-      </w:r>
-      <w:proofErr w:type="spellStart"/>
-      <w:r>
-        <w:rPr>
-          <w:sz w:val="22"/>
-          <w:szCs w:val="22"/>
-        </w:rPr>
-        <w:t>untuk</w:t>
-      </w:r>
-      <w:proofErr w:type="spellEnd"/>
-      <w:r>
-        <w:rPr>
-          <w:sz w:val="22"/>
-          <w:szCs w:val="22"/>
-        </w:rPr>
-        <w:t xml:space="preserve"> 10 KB</w:t>
-      </w:r>
-      <w:r>
-        <w:rPr>
-          <w:sz w:val="22"/>
-          <w:szCs w:val="22"/>
-        </w:rPr>
-        <w:t xml:space="preserve"> </w:t>
-      </w:r>
-      <w:proofErr w:type="spellStart"/>
-      <w:r>
-        <w:rPr>
-          <w:sz w:val="22"/>
-          <w:szCs w:val="22"/>
-        </w:rPr>
-        <w:t>dalam</w:t>
-      </w:r>
-      <w:proofErr w:type="spellEnd"/>
-      <w:r>
-        <w:rPr>
-          <w:sz w:val="22"/>
-          <w:szCs w:val="22"/>
-        </w:rPr>
-        <w:t xml:space="preserve"> </w:t>
-      </w:r>
-      <w:proofErr w:type="spellStart"/>
-      <w:r>
-        <w:rPr>
-          <w:sz w:val="22"/>
-          <w:szCs w:val="22"/>
-        </w:rPr>
-        <w:t>sekali</w:t>
-      </w:r>
-      <w:proofErr w:type="spellEnd"/>
-      <w:r>
-        <w:rPr>
-          <w:sz w:val="22"/>
-          <w:szCs w:val="22"/>
-        </w:rPr>
-        <w:t xml:space="preserve"> </w:t>
-      </w:r>
-      <w:proofErr w:type="spellStart"/>
-      <w:r>
-        <w:rPr>
-          <w:sz w:val="22"/>
-          <w:szCs w:val="22"/>
-        </w:rPr>
-        <w:t>enkripsi</w:t>
-      </w:r>
-      <w:proofErr w:type="spellEnd"/>
-      <w:r>
-        <w:rPr>
-          <w:sz w:val="22"/>
-          <w:szCs w:val="22"/>
-        </w:rPr>
-        <w:t xml:space="preserve">. </w:t>
-      </w:r>
-      <w:proofErr w:type="spellStart"/>
-      <w:r>
-        <w:rPr>
-          <w:sz w:val="22"/>
-          <w:szCs w:val="22"/>
-        </w:rPr>
-        <w:t>Ini</w:t>
-      </w:r>
-      <w:proofErr w:type="spellEnd"/>
-      <w:r>
-        <w:rPr>
-          <w:sz w:val="22"/>
-          <w:szCs w:val="22"/>
-        </w:rPr>
-        <w:t xml:space="preserve"> </w:t>
-      </w:r>
-      <w:proofErr w:type="spellStart"/>
-      <w:r>
-        <w:rPr>
-          <w:sz w:val="22"/>
-          <w:szCs w:val="22"/>
-        </w:rPr>
-        <w:t>menandakan</w:t>
-      </w:r>
-      <w:proofErr w:type="spellEnd"/>
-      <w:r>
-        <w:rPr>
-          <w:sz w:val="22"/>
-          <w:szCs w:val="22"/>
-        </w:rPr>
-        <w:t xml:space="preserve"> </w:t>
-      </w:r>
-      <w:proofErr w:type="spellStart"/>
-      <w:r>
-        <w:rPr>
-          <w:sz w:val="22"/>
-          <w:szCs w:val="22"/>
-        </w:rPr>
-        <w:t>efisiensi</w:t>
-      </w:r>
-      <w:proofErr w:type="spellEnd"/>
-      <w:r>
-        <w:rPr>
-          <w:sz w:val="22"/>
-          <w:szCs w:val="22"/>
-        </w:rPr>
-        <w:t xml:space="preserve"> </w:t>
-      </w:r>
-      <w:proofErr w:type="spellStart"/>
-      <w:r>
-        <w:rPr>
-          <w:sz w:val="22"/>
-          <w:szCs w:val="22"/>
-        </w:rPr>
-        <w:t>tinggi</w:t>
-      </w:r>
-      <w:proofErr w:type="spellEnd"/>
-      <w:r>
-        <w:rPr>
-          <w:sz w:val="22"/>
-          <w:szCs w:val="22"/>
-        </w:rPr>
-        <w:t xml:space="preserve"> </w:t>
-      </w:r>
-      <w:proofErr w:type="spellStart"/>
-      <w:r>
-        <w:rPr>
-          <w:sz w:val="22"/>
-          <w:szCs w:val="22"/>
-        </w:rPr>
-        <w:t>dalam</w:t>
-      </w:r>
-      <w:proofErr w:type="spellEnd"/>
-      <w:r>
-        <w:rPr>
-          <w:sz w:val="22"/>
-          <w:szCs w:val="22"/>
-        </w:rPr>
-        <w:t xml:space="preserve"> </w:t>
-      </w:r>
-      <w:proofErr w:type="spellStart"/>
-      <w:r>
-        <w:rPr>
-          <w:sz w:val="22"/>
-          <w:szCs w:val="22"/>
-        </w:rPr>
-        <w:t>penggunaan</w:t>
-      </w:r>
-      <w:proofErr w:type="spellEnd"/>
-      <w:r>
-        <w:rPr>
-          <w:sz w:val="22"/>
-          <w:szCs w:val="22"/>
-        </w:rPr>
-        <w:t xml:space="preserve"> </w:t>
-      </w:r>
-      <w:proofErr w:type="spellStart"/>
-      <w:r>
-        <w:rPr>
-          <w:sz w:val="22"/>
-          <w:szCs w:val="22"/>
-        </w:rPr>
-        <w:t>sumber</w:t>
-      </w:r>
-      <w:proofErr w:type="spellEnd"/>
-      <w:r>
-        <w:rPr>
-          <w:sz w:val="22"/>
-          <w:szCs w:val="22"/>
-        </w:rPr>
-        <w:t xml:space="preserve"> </w:t>
-      </w:r>
-      <w:proofErr w:type="spellStart"/>
-      <w:r>
-        <w:rPr>
-          <w:sz w:val="22"/>
-          <w:szCs w:val="22"/>
-        </w:rPr>
-        <w:t>daya</w:t>
-      </w:r>
-      <w:proofErr w:type="spellEnd"/>
-      <w:r>
-        <w:rPr>
-          <w:sz w:val="22"/>
-          <w:szCs w:val="22"/>
-        </w:rPr>
-        <w:t xml:space="preserve">. </w:t>
-      </w:r>
-      <w:proofErr w:type="spellStart"/>
-      <w:r>
-        <w:rPr>
-          <w:sz w:val="22"/>
-          <w:szCs w:val="22"/>
-        </w:rPr>
-        <w:t>Dibandingkan</w:t>
-      </w:r>
-      <w:proofErr w:type="spellEnd"/>
-      <w:r>
-        <w:rPr>
-          <w:sz w:val="22"/>
-          <w:szCs w:val="22"/>
-        </w:rPr>
-        <w:t xml:space="preserve"> </w:t>
-      </w:r>
-      <w:proofErr w:type="spellStart"/>
-      <w:r>
-        <w:rPr>
-          <w:sz w:val="22"/>
-          <w:szCs w:val="22"/>
-        </w:rPr>
-        <w:t>dengan</w:t>
-      </w:r>
-      <w:proofErr w:type="spellEnd"/>
-      <w:r>
-        <w:rPr>
-          <w:sz w:val="22"/>
-          <w:szCs w:val="22"/>
-        </w:rPr>
-        <w:t xml:space="preserve"> </w:t>
-      </w:r>
-      <w:proofErr w:type="spellStart"/>
-      <w:r>
-        <w:rPr>
-          <w:sz w:val="22"/>
-          <w:szCs w:val="22"/>
-        </w:rPr>
-        <w:t>algoritma</w:t>
-      </w:r>
-      <w:proofErr w:type="spellEnd"/>
-      <w:r>
-        <w:rPr>
-          <w:sz w:val="22"/>
-          <w:szCs w:val="22"/>
-        </w:rPr>
-        <w:t xml:space="preserve"> </w:t>
-      </w:r>
-      <w:proofErr w:type="spellStart"/>
-      <w:r>
-        <w:rPr>
-          <w:sz w:val="22"/>
-          <w:szCs w:val="22"/>
-        </w:rPr>
-        <w:t>lainnya</w:t>
-      </w:r>
-      <w:proofErr w:type="spellEnd"/>
-      <w:r>
-        <w:rPr>
-          <w:sz w:val="22"/>
-          <w:szCs w:val="22"/>
-        </w:rPr>
-        <w:t xml:space="preserve">, </w:t>
-      </w:r>
-      <w:proofErr w:type="spellStart"/>
-      <w:r>
-        <w:rPr>
-          <w:sz w:val="22"/>
-          <w:szCs w:val="22"/>
-        </w:rPr>
-        <w:t>seperti</w:t>
-      </w:r>
-      <w:proofErr w:type="spellEnd"/>
-      <w:r>
-        <w:rPr>
-          <w:sz w:val="22"/>
-          <w:szCs w:val="22"/>
-        </w:rPr>
-        <w:t xml:space="preserve"> Snow-V yang </w:t>
-      </w:r>
-      <w:proofErr w:type="spellStart"/>
-      <w:r>
-        <w:rPr>
-          <w:sz w:val="22"/>
-          <w:szCs w:val="22"/>
-        </w:rPr>
-        <w:t>memiliki</w:t>
-      </w:r>
-      <w:proofErr w:type="spellEnd"/>
-      <w:r>
-        <w:rPr>
-          <w:sz w:val="22"/>
-          <w:szCs w:val="22"/>
-        </w:rPr>
-        <w:t xml:space="preserve"> </w:t>
-      </w:r>
-      <w:proofErr w:type="spellStart"/>
-      <w:r>
-        <w:rPr>
-          <w:sz w:val="22"/>
-          <w:szCs w:val="22"/>
-        </w:rPr>
-        <w:t>konsumsi</w:t>
-      </w:r>
-      <w:proofErr w:type="spellEnd"/>
-      <w:r>
-        <w:rPr>
-          <w:sz w:val="22"/>
-          <w:szCs w:val="22"/>
-        </w:rPr>
-        <w:t xml:space="preserve"> </w:t>
-      </w:r>
-      <w:proofErr w:type="spellStart"/>
-      <w:r>
-        <w:rPr>
-          <w:sz w:val="22"/>
-          <w:szCs w:val="22"/>
-        </w:rPr>
-        <w:t>energi</w:t>
-      </w:r>
-      <w:proofErr w:type="spellEnd"/>
-      <w:r>
-        <w:rPr>
-          <w:sz w:val="22"/>
-          <w:szCs w:val="22"/>
-        </w:rPr>
-        <w:t xml:space="preserve"> </w:t>
-      </w:r>
-      <w:proofErr w:type="spellStart"/>
-      <w:r>
-        <w:rPr>
-          <w:sz w:val="22"/>
-          <w:szCs w:val="22"/>
-        </w:rPr>
-        <w:t>hampir</w:t>
-      </w:r>
-      <w:proofErr w:type="spellEnd"/>
-      <w:r>
-        <w:rPr>
-          <w:sz w:val="22"/>
-          <w:szCs w:val="22"/>
-        </w:rPr>
-        <w:t xml:space="preserve"> </w:t>
-      </w:r>
-      <w:proofErr w:type="spellStart"/>
-      <w:r>
-        <w:rPr>
-          <w:sz w:val="22"/>
-          <w:szCs w:val="22"/>
-        </w:rPr>
-        <w:t>setara</w:t>
-      </w:r>
-      <w:proofErr w:type="spellEnd"/>
-      <w:r>
-        <w:rPr>
-          <w:sz w:val="22"/>
-          <w:szCs w:val="22"/>
-        </w:rPr>
-        <w:t xml:space="preserve">, ChaCha20 </w:t>
-      </w:r>
-      <w:proofErr w:type="spellStart"/>
-      <w:r>
-        <w:rPr>
-          <w:sz w:val="22"/>
-          <w:szCs w:val="22"/>
-        </w:rPr>
-        <w:t>tetap</w:t>
-      </w:r>
-      <w:proofErr w:type="spellEnd"/>
-      <w:r>
-        <w:rPr>
-          <w:sz w:val="22"/>
-          <w:szCs w:val="22"/>
-        </w:rPr>
-        <w:t xml:space="preserve"> </w:t>
-      </w:r>
-      <w:proofErr w:type="spellStart"/>
-      <w:r>
-        <w:rPr>
-          <w:sz w:val="22"/>
-          <w:szCs w:val="22"/>
-        </w:rPr>
-        <w:t>menjadi</w:t>
-      </w:r>
-      <w:proofErr w:type="spellEnd"/>
-      <w:r>
-        <w:rPr>
-          <w:sz w:val="22"/>
-          <w:szCs w:val="22"/>
-        </w:rPr>
-        <w:t xml:space="preserve"> </w:t>
-      </w:r>
-      <w:proofErr w:type="spellStart"/>
-      <w:r>
-        <w:rPr>
-          <w:sz w:val="22"/>
-          <w:szCs w:val="22"/>
-        </w:rPr>
-        <w:t>pilihan</w:t>
-      </w:r>
-      <w:proofErr w:type="spellEnd"/>
-      <w:r>
-        <w:rPr>
-          <w:sz w:val="22"/>
-          <w:szCs w:val="22"/>
-        </w:rPr>
-        <w:t xml:space="preserve"> </w:t>
-      </w:r>
-      <w:proofErr w:type="spellStart"/>
-      <w:r>
-        <w:rPr>
-          <w:sz w:val="22"/>
-          <w:szCs w:val="22"/>
-        </w:rPr>
-        <w:t>lebih</w:t>
-      </w:r>
-      <w:proofErr w:type="spellEnd"/>
-      <w:r>
-        <w:rPr>
-          <w:sz w:val="22"/>
-          <w:szCs w:val="22"/>
-        </w:rPr>
-        <w:t xml:space="preserve"> </w:t>
-      </w:r>
-      <w:proofErr w:type="spellStart"/>
-      <w:r>
-        <w:rPr>
-          <w:sz w:val="22"/>
-          <w:szCs w:val="22"/>
-        </w:rPr>
-        <w:t>efisien</w:t>
-      </w:r>
-      <w:proofErr w:type="spellEnd"/>
-      <w:r>
-        <w:rPr>
-          <w:sz w:val="22"/>
-          <w:szCs w:val="22"/>
-        </w:rPr>
-        <w:t xml:space="preserve">, </w:t>
-      </w:r>
-      <w:proofErr w:type="spellStart"/>
-      <w:r>
-        <w:rPr>
-          <w:sz w:val="22"/>
-          <w:szCs w:val="22"/>
-        </w:rPr>
         <w:t>membuatnya</w:t>
       </w:r>
       <w:proofErr w:type="spellEnd"/>
@@ -9408,23 +8978,7 @@
           <w:sz w:val="22"/>
           <w:szCs w:val="22"/>
         </w:rPr>
-        <w:t xml:space="preserve"> </w:t>
-      </w:r>
-      <w:proofErr w:type="spellStart"/>
-      <w:r>
-        <w:rPr>
-          <w:sz w:val="22"/>
-          <w:szCs w:val="22"/>
-        </w:rPr>
-        <w:t>untuk</w:t>
-      </w:r>
-      <w:proofErr w:type="spellEnd"/>
-      <w:r>
-        <w:rPr>
-          <w:sz w:val="22"/>
-          <w:szCs w:val="22"/>
-        </w:rPr>
-        <w:t xml:space="preserve"> </w:t>
+        <w:t xml:space="preserve"> untuk </w:t>
       </w:r>
       <w:proofErr w:type="spellStart"/>
       <w:r>
@@ -9472,23 +9026,7 @@
           <w:sz w:val="22"/>
           <w:szCs w:val="22"/>
         </w:rPr>
-        <w:t xml:space="preserve"> </w:t>
-      </w:r>
-      <w:proofErr w:type="spellStart"/>
-      <w:r>
-        <w:rPr>
-          <w:sz w:val="22"/>
-          <w:szCs w:val="22"/>
-        </w:rPr>
-        <w:t>energi</w:t>
-      </w:r>
-      <w:proofErr w:type="spellEnd"/>
-      <w:r>
-        <w:rPr>
-          <w:sz w:val="22"/>
-          <w:szCs w:val="22"/>
-        </w:rPr>
-        <w:t xml:space="preserve">, </w:t>
+        <w:t xml:space="preserve"> energi, </w:t>
       </w:r>
       <w:proofErr w:type="spellStart"/>
       <w:r>
@@ -9566,23 +9104,7 @@
           <w:sz w:val="22"/>
           <w:szCs w:val="22"/>
         </w:rPr>
-        <w:t xml:space="preserve"> </w:t>
-      </w:r>
-      <w:proofErr w:type="spellStart"/>
-      <w:r>
-        <w:rPr>
-          <w:sz w:val="22"/>
-          <w:szCs w:val="22"/>
-        </w:rPr>
-        <w:t>ini</w:t>
-      </w:r>
-      <w:proofErr w:type="spellEnd"/>
-      <w:r>
-        <w:rPr>
-          <w:sz w:val="22"/>
-          <w:szCs w:val="22"/>
-        </w:rPr>
-        <w:t xml:space="preserve"> </w:t>
+        <w:t xml:space="preserve"> ini </w:t>
       </w:r>
       <w:proofErr w:type="spellStart"/>
       <w:r>
@@ -9598,23 +9120,7 @@
           <w:sz w:val="22"/>
           <w:szCs w:val="22"/>
         </w:rPr>
-        <w:t xml:space="preserve"> </w:t>
-      </w:r>
-      <w:proofErr w:type="spellStart"/>
-      <w:r>
-        <w:rPr>
-          <w:sz w:val="22"/>
-          <w:szCs w:val="22"/>
-        </w:rPr>
-        <w:t>untuk</w:t>
-      </w:r>
-      <w:proofErr w:type="spellEnd"/>
-      <w:r>
-        <w:rPr>
-          <w:sz w:val="22"/>
-          <w:szCs w:val="22"/>
-        </w:rPr>
-        <w:t xml:space="preserve"> </w:t>
+        <w:t xml:space="preserve"> untuk </w:t>
       </w:r>
       <w:proofErr w:type="spellStart"/>
       <w:r>
@@ -9838,23 +9344,7 @@
           <w:sz w:val="22"/>
           <w:szCs w:val="22"/>
         </w:rPr>
-        <w:t xml:space="preserve"> </w:t>
-      </w:r>
-      <w:proofErr w:type="spellStart"/>
-      <w:r>
-        <w:rPr>
-          <w:sz w:val="22"/>
-          <w:szCs w:val="22"/>
-        </w:rPr>
-        <w:t>dua</w:t>
-      </w:r>
-      <w:proofErr w:type="spellEnd"/>
-      <w:r>
-        <w:rPr>
-          <w:sz w:val="22"/>
-          <w:szCs w:val="22"/>
-        </w:rPr>
-        <w:t xml:space="preserve"> </w:t>
+        <w:t xml:space="preserve"> dua </w:t>
       </w:r>
       <w:proofErr w:type="spellStart"/>
       <w:r>
@@ -9952,7 +9442,6 @@
         </w:rPr>
         <w:t xml:space="preserve">Shannon Entropy </w:t>
       </w:r>
-      <w:proofErr w:type="spellStart"/>
       <w:r>
         <w:rPr>
           <w:sz w:val="22"/>
@@ -9960,7 +9449,6 @@
         </w:rPr>
         <w:t>mengukur</w:t>
       </w:r>
-      <w:proofErr w:type="spellEnd"/>
       <w:r>
         <w:rPr>
           <w:sz w:val="22"/>
@@ -10430,23 +9918,7 @@
           <w:sz w:val="22"/>
           <w:szCs w:val="22"/>
         </w:rPr>
-        <w:t xml:space="preserve"> </w:t>
-      </w:r>
-      <w:proofErr w:type="spellStart"/>
-      <w:r>
-        <w:rPr>
-          <w:sz w:val="22"/>
-          <w:szCs w:val="22"/>
-        </w:rPr>
-        <w:t>itu</w:t>
-      </w:r>
-      <w:proofErr w:type="spellEnd"/>
-      <w:r>
-        <w:rPr>
-          <w:sz w:val="22"/>
-          <w:szCs w:val="22"/>
-        </w:rPr>
-        <w:t xml:space="preserve">, </w:t>
+        <w:t xml:space="preserve"> itu, </w:t>
       </w:r>
       <w:r>
         <w:rPr>
@@ -10750,23 +10222,7 @@
           <w:sz w:val="22"/>
           <w:szCs w:val="22"/>
         </w:rPr>
-        <w:t xml:space="preserve">. </w:t>
-      </w:r>
-      <w:proofErr w:type="spellStart"/>
-      <w:r>
-        <w:rPr>
-          <w:sz w:val="22"/>
-          <w:szCs w:val="22"/>
-        </w:rPr>
-        <w:t>Jika</w:t>
-      </w:r>
-      <w:proofErr w:type="spellEnd"/>
-      <w:r>
-        <w:rPr>
-          <w:sz w:val="22"/>
-          <w:szCs w:val="22"/>
-        </w:rPr>
-        <w:t xml:space="preserve"> </w:t>
+        <w:t xml:space="preserve">. Jika </w:t>
       </w:r>
       <w:proofErr w:type="spellStart"/>
       <w:r>
@@ -10926,21 +10382,12 @@
         </w:rPr>
         <w:t xml:space="preserve"> </w:t>
       </w:r>
-      <w:proofErr w:type="spellStart"/>
-      <w:r>
-        <w:rPr>
-          <w:sz w:val="22"/>
-          <w:szCs w:val="22"/>
-        </w:rPr>
-        <w:t>dapat</w:t>
-      </w:r>
-      <w:proofErr w:type="spellEnd"/>
-      <w:r>
-        <w:rPr>
-          <w:sz w:val="22"/>
-          <w:szCs w:val="22"/>
-        </w:rPr>
-        <w:t xml:space="preserve"> </w:t>
+      <w:r>
+        <w:rPr>
+          <w:sz w:val="22"/>
+          <w:szCs w:val="22"/>
+        </w:rPr>
+        <w:t xml:space="preserve">dapat </w:t>
       </w:r>
       <w:proofErr w:type="spellStart"/>
       <w:r>
@@ -11139,23 +10586,7 @@
           <w:sz w:val="22"/>
           <w:szCs w:val="22"/>
         </w:rPr>
-        <w:t xml:space="preserve"> </w:t>
-      </w:r>
-      <w:proofErr w:type="spellStart"/>
-      <w:r>
-        <w:rPr>
-          <w:sz w:val="22"/>
-          <w:szCs w:val="22"/>
-        </w:rPr>
-        <w:t>atau</w:t>
-      </w:r>
-      <w:proofErr w:type="spellEnd"/>
-      <w:r>
-        <w:rPr>
-          <w:sz w:val="22"/>
-          <w:szCs w:val="22"/>
-        </w:rPr>
-        <w:t xml:space="preserve"> </w:t>
+        <w:t xml:space="preserve"> atau </w:t>
       </w:r>
       <w:proofErr w:type="spellStart"/>
       <w:r>
@@ -11437,7 +10868,7 @@
         </w:rPr>
       </w:pPr>
     </w:p>
-    <w:bookmarkStart w:id="13" w:name="_Hlk184125862"/>
+    <w:bookmarkStart w:id="10" w:name="_Hlk184125862"/>
     <w:p>
       <w:pPr>
         <w:ind w:firstLine="425"/>
@@ -11671,7 +11102,7 @@
             </m:d>
           </m:e>
         </m:nary>
-        <w:bookmarkEnd w:id="13"/>
+        <w:bookmarkEnd w:id="10"/>
         <m:r>
           <w:rPr>
             <w:rFonts w:ascii="Cambria Math" w:eastAsia="Cambria Math" w:hAnsi="Cambria Math" w:cs="Cambria Math"/>
@@ -11840,23 +11271,7 @@
           <w:sz w:val="22"/>
           <w:szCs w:val="22"/>
         </w:rPr>
-        <w:t xml:space="preserve"> </w:t>
-      </w:r>
-      <w:proofErr w:type="spellStart"/>
-      <w:r>
-        <w:rPr>
-          <w:sz w:val="22"/>
-          <w:szCs w:val="22"/>
-        </w:rPr>
-        <w:t>mengukur</w:t>
-      </w:r>
-      <w:proofErr w:type="spellEnd"/>
-      <w:r>
-        <w:rPr>
-          <w:sz w:val="22"/>
-          <w:szCs w:val="22"/>
-        </w:rPr>
-        <w:t xml:space="preserve"> </w:t>
+        <w:t xml:space="preserve"> mengukur </w:t>
       </w:r>
       <w:proofErr w:type="spellStart"/>
       <w:r>
@@ -11925,7 +11340,7 @@
           <w:szCs w:val="20"/>
         </w:rPr>
       </w:pPr>
-      <w:bookmarkStart w:id="14" w:name="_Hlk184125849"/>
+      <w:bookmarkStart w:id="11" w:name="_Hlk184125849"/>
       <m:oMath>
         <m:r>
           <w:rPr>
@@ -12086,7 +11501,7 @@
             </m:func>
           </m:e>
         </m:nary>
-        <w:bookmarkEnd w:id="14"/>
+        <w:bookmarkEnd w:id="11"/>
         <m:r>
           <w:rPr>
             <w:rFonts w:ascii="Cambria Math" w:eastAsia="Cambria Math" w:hAnsi="Cambria Math" w:cs="Cambria Math"/>
@@ -12128,21 +11543,12 @@
           <w:szCs w:val="22"/>
         </w:rPr>
       </w:pPr>
-      <w:proofErr w:type="spellStart"/>
-      <w:r>
-        <w:rPr>
-          <w:sz w:val="22"/>
-          <w:szCs w:val="22"/>
-        </w:rPr>
-        <w:t>Berdasarkan</w:t>
-      </w:r>
-      <w:proofErr w:type="spellEnd"/>
-      <w:r>
-        <w:rPr>
-          <w:sz w:val="22"/>
-          <w:szCs w:val="22"/>
-        </w:rPr>
-        <w:t xml:space="preserve"> </w:t>
+      <w:r>
+        <w:rPr>
+          <w:sz w:val="22"/>
+          <w:szCs w:val="22"/>
+        </w:rPr>
+        <w:t xml:space="preserve">Berdasarkan </w:t>
       </w:r>
       <w:proofErr w:type="spellStart"/>
       <w:r>
@@ -13636,23 +13042,13 @@
           <w:lang w:val="en-ID"/>
         </w:rPr>
       </w:pPr>
-      <w:proofErr w:type="spellStart"/>
       <w:r>
         <w:rPr>
           <w:sz w:val="22"/>
           <w:szCs w:val="22"/>
           <w:lang w:val="en-ID"/>
         </w:rPr>
-        <w:t>Berdasarkan</w:t>
-      </w:r>
-      <w:proofErr w:type="spellEnd"/>
-      <w:r>
-        <w:rPr>
-          <w:sz w:val="22"/>
-          <w:szCs w:val="22"/>
-          <w:lang w:val="en-ID"/>
-        </w:rPr>
-        <w:t xml:space="preserve"> </w:t>
+        <w:t xml:space="preserve">Berdasarkan </w:t>
       </w:r>
       <w:proofErr w:type="spellStart"/>
       <w:r>
@@ -14187,25 +13583,7 @@
           <w:szCs w:val="22"/>
           <w:lang w:val="en-ID"/>
         </w:rPr>
-        <w:t xml:space="preserve">yang </w:t>
-      </w:r>
-      <w:proofErr w:type="spellStart"/>
-      <w:r>
-        <w:rPr>
-          <w:sz w:val="22"/>
-          <w:szCs w:val="22"/>
-          <w:lang w:val="en-ID"/>
-        </w:rPr>
-        <w:t>sangat</w:t>
-      </w:r>
-      <w:proofErr w:type="spellEnd"/>
-      <w:r>
-        <w:rPr>
-          <w:sz w:val="22"/>
-          <w:szCs w:val="22"/>
-          <w:lang w:val="en-ID"/>
-        </w:rPr>
-        <w:t xml:space="preserve"> </w:t>
+        <w:t xml:space="preserve">yang sangat </w:t>
       </w:r>
       <w:proofErr w:type="spellStart"/>
       <w:r>
@@ -15923,8 +15301,8 @@
 </file>
 
 <file path=word/comments.xml><?xml version="1.0" encoding="utf-8"?>
-<w:comments xmlns:wpc="http://schemas.microsoft.com/office/word/2010/wordprocessingCanvas" xmlns:cx="http://schemas.microsoft.com/office/drawing/2014/chartex" xmlns:cx1="http://schemas.microsoft.com/office/drawing/2015/9/8/chartex" xmlns:cx2="http://schemas.microsoft.com/office/drawing/2015/10/21/chartex" xmlns:cx3="http://schemas.microsoft.com/office/drawing/2016/5/9/chartex" xmlns:cx4="http://schemas.microsoft.com/office/drawing/2016/5/10/chartex" xmlns:cx5="http://schemas.microsoft.com/office/drawing/2016/5/11/chartex" xmlns:cx6="http://schemas.microsoft.com/office/drawing/2016/5/12/chartex" xmlns:cx7="http://schemas.microsoft.com/office/drawing/2016/5/13/chartex" xmlns:cx8="http://schemas.microsoft.com/office/drawing/2016/5/14/chartex" xmlns:mc="http://schemas.openxmlformats.org/markup-compatibility/2006" xmlns:aink="http://schemas.microsoft.com/office/drawing/2016/ink" xmlns:am3d="http://schemas.microsoft.com/office/drawing/2017/model3d" xmlns:o="urn:schemas-microsoft-com:office:office" xmlns:r="http://schemas.openxmlformats.org/officeDocument/2006/relationships" xmlns:m="http://schemas.openxmlformats.org/officeDocument/2006/math" xmlns:v="urn:schemas-microsoft-com:vml" xmlns:wp14="http://schemas.microsoft.com/office/word/2010/wordprocessingDrawing" xmlns:wp="http://schemas.openxmlformats.org/drawingml/2006/wordprocessingDrawing" xmlns:w10="urn:schemas-microsoft-com:office:word" xmlns:w="http://schemas.openxmlformats.org/wordprocessingml/2006/main" xmlns:w14="http://schemas.microsoft.com/office/word/2010/wordml" xmlns:w15="http://schemas.microsoft.com/office/word/2012/wordml" xmlns:w16cex="http://schemas.microsoft.com/office/word/2018/wordml/cex" xmlns:w16cid="http://schemas.microsoft.com/office/word/2016/wordml/cid" xmlns:w16="http://schemas.microsoft.com/office/word/2018/wordml" xmlns:w16se="http://schemas.microsoft.com/office/word/2015/wordml/symex" xmlns:wpg="http://schemas.microsoft.com/office/word/2010/wordprocessingGroup" xmlns:wpi="http://schemas.microsoft.com/office/word/2010/wordprocessingInk" xmlns:wne="http://schemas.microsoft.com/office/word/2006/wordml" xmlns:wps="http://schemas.microsoft.com/office/word/2010/wordprocessingShape" mc:Ignorable="w14 w15 w16se w16cid w16 w16cex wp14">
-  <w:comment w:id="10" w:author="Naufal Farras" w:date="2024-12-01T08:43:00Z" w:initials="NF">
+<w:comments xmlns:wpc="http://schemas.microsoft.com/office/word/2010/wordprocessingCanvas" xmlns:cx="http://schemas.microsoft.com/office/drawing/2014/chartex" xmlns:cx1="http://schemas.microsoft.com/office/drawing/2015/9/8/chartex" xmlns:cx2="http://schemas.microsoft.com/office/drawing/2015/10/21/chartex" xmlns:cx3="http://schemas.microsoft.com/office/drawing/2016/5/9/chartex" xmlns:cx4="http://schemas.microsoft.com/office/drawing/2016/5/10/chartex" xmlns:cx5="http://schemas.microsoft.com/office/drawing/2016/5/11/chartex" xmlns:cx6="http://schemas.microsoft.com/office/drawing/2016/5/12/chartex" xmlns:cx7="http://schemas.microsoft.com/office/drawing/2016/5/13/chartex" xmlns:cx8="http://schemas.microsoft.com/office/drawing/2016/5/14/chartex" xmlns:mc="http://schemas.openxmlformats.org/markup-compatibility/2006" xmlns:aink="http://schemas.microsoft.com/office/drawing/2016/ink" xmlns:am3d="http://schemas.microsoft.com/office/drawing/2017/model3d" xmlns:o="urn:schemas-microsoft-com:office:office" xmlns:oel="http://schemas.microsoft.com/office/2019/extlst" xmlns:r="http://schemas.openxmlformats.org/officeDocument/2006/relationships" xmlns:m="http://schemas.openxmlformats.org/officeDocument/2006/math" xmlns:v="urn:schemas-microsoft-com:vml" xmlns:wp14="http://schemas.microsoft.com/office/word/2010/wordprocessingDrawing" xmlns:wp="http://schemas.openxmlformats.org/drawingml/2006/wordprocessingDrawing" xmlns:w10="urn:schemas-microsoft-com:office:word" xmlns:w="http://schemas.openxmlformats.org/wordprocessingml/2006/main" xmlns:w14="http://schemas.microsoft.com/office/word/2010/wordml" xmlns:w15="http://schemas.microsoft.com/office/word/2012/wordml" xmlns:w16cex="http://schemas.microsoft.com/office/word/2018/wordml/cex" xmlns:w16cid="http://schemas.microsoft.com/office/word/2016/wordml/cid" xmlns:w16="http://schemas.microsoft.com/office/word/2018/wordml" xmlns:w16sdtdh="http://schemas.microsoft.com/office/word/2020/wordml/sdtdatahash" xmlns:w16se="http://schemas.microsoft.com/office/word/2015/wordml/symex" xmlns:wpg="http://schemas.microsoft.com/office/word/2010/wordprocessingGroup" xmlns:wpi="http://schemas.microsoft.com/office/word/2010/wordprocessingInk" xmlns:wne="http://schemas.microsoft.com/office/word/2006/wordml" xmlns:wps="http://schemas.microsoft.com/office/word/2010/wordprocessingShape" mc:Ignorable="w14 w15 w16se w16cid w16 w16cex w16sdtdh wp14">
+  <w:comment w:id="9" w:author="Naufal Farras" w:date="2024-12-01T08:43:00Z" w:initials="NF">
     <w:p>
       <w:pPr>
         <w:pStyle w:val="CommentText"/>
@@ -15943,58 +15321,6 @@
           <w:lang w:val="sv-SE"/>
         </w:rPr>
         <w:t>tambahkan 1 foto serial monitor chacha</w:t>
-      </w:r>
-    </w:p>
-    <w:p>
-      <w:pPr>
-        <w:pStyle w:val="CommentText"/>
-        <w:rPr>
-          <w:lang w:val="sv-SE"/>
-        </w:rPr>
-      </w:pPr>
-    </w:p>
-  </w:comment>
-  <w:comment w:id="11" w:author="Naufal Farras" w:date="2024-12-01T08:43:00Z" w:initials="NF">
-    <w:p>
-      <w:pPr>
-        <w:pStyle w:val="CommentText"/>
-        <w:rPr>
-          <w:lang w:val="sv-SE"/>
-        </w:rPr>
-      </w:pPr>
-      <w:r>
-        <w:rPr>
-          <w:rStyle w:val="CommentReference"/>
-        </w:rPr>
-        <w:annotationRef/>
-      </w:r>
-    </w:p>
-  </w:comment>
-  <w:comment w:id="12" w:author="Naufal Farras" w:date="2024-12-01T08:44:00Z" w:initials="NF">
-    <w:p>
-      <w:pPr>
-        <w:pStyle w:val="CommentText"/>
-        <w:rPr>
-          <w:lang w:val="sv-SE"/>
-        </w:rPr>
-      </w:pPr>
-      <w:r>
-        <w:rPr>
-          <w:rStyle w:val="CommentReference"/>
-        </w:rPr>
-        <w:annotationRef/>
-      </w:r>
-      <w:r>
-        <w:rPr>
-          <w:lang w:val="sv-SE"/>
-        </w:rPr>
-        <w:t xml:space="preserve">tambahkan </w:t>
-      </w:r>
-      <w:r>
-        <w:rPr>
-          <w:lang w:val="sv-SE"/>
-        </w:rPr>
-        <w:t>gambar ina  + node pengirim</w:t>
       </w:r>
     </w:p>
     <w:p>
@@ -16010,31 +15336,25 @@
 </file>
 
 <file path=word/commentsExtended.xml><?xml version="1.0" encoding="utf-8"?>
-<w15:commentsEx xmlns:wpc="http://schemas.microsoft.com/office/word/2010/wordprocessingCanvas" xmlns:cx="http://schemas.microsoft.com/office/drawing/2014/chartex" xmlns:cx1="http://schemas.microsoft.com/office/drawing/2015/9/8/chartex" xmlns:cx2="http://schemas.microsoft.com/office/drawing/2015/10/21/chartex" xmlns:cx3="http://schemas.microsoft.com/office/drawing/2016/5/9/chartex" xmlns:cx4="http://schemas.microsoft.com/office/drawing/2016/5/10/chartex" xmlns:cx5="http://schemas.microsoft.com/office/drawing/2016/5/11/chartex" xmlns:cx6="http://schemas.microsoft.com/office/drawing/2016/5/12/chartex" xmlns:cx7="http://schemas.microsoft.com/office/drawing/2016/5/13/chartex" xmlns:cx8="http://schemas.microsoft.com/office/drawing/2016/5/14/chartex" xmlns:mc="http://schemas.openxmlformats.org/markup-compatibility/2006" xmlns:aink="http://schemas.microsoft.com/office/drawing/2016/ink" xmlns:am3d="http://schemas.microsoft.com/office/drawing/2017/model3d" xmlns:o="urn:schemas-microsoft-com:office:office" xmlns:r="http://schemas.openxmlformats.org/officeDocument/2006/relationships" xmlns:m="http://schemas.openxmlformats.org/officeDocument/2006/math" xmlns:v="urn:schemas-microsoft-com:vml" xmlns:wp14="http://schemas.microsoft.com/office/word/2010/wordprocessingDrawing" xmlns:wp="http://schemas.openxmlformats.org/drawingml/2006/wordprocessingDrawing" xmlns:w10="urn:schemas-microsoft-com:office:word" xmlns:w="http://schemas.openxmlformats.org/wordprocessingml/2006/main" xmlns:w14="http://schemas.microsoft.com/office/word/2010/wordml" xmlns:w15="http://schemas.microsoft.com/office/word/2012/wordml" xmlns:w16cex="http://schemas.microsoft.com/office/word/2018/wordml/cex" xmlns:w16cid="http://schemas.microsoft.com/office/word/2016/wordml/cid" xmlns:w16="http://schemas.microsoft.com/office/word/2018/wordml" xmlns:w16se="http://schemas.microsoft.com/office/word/2015/wordml/symex" xmlns:wpg="http://schemas.microsoft.com/office/word/2010/wordprocessingGroup" xmlns:wpi="http://schemas.microsoft.com/office/word/2010/wordprocessingInk" xmlns:wne="http://schemas.microsoft.com/office/word/2006/wordml" xmlns:wps="http://schemas.microsoft.com/office/word/2010/wordprocessingShape" mc:Ignorable="w14 w15 w16se w16cid w16 w16cex wp14">
+<w15:commentsEx xmlns:wpc="http://schemas.microsoft.com/office/word/2010/wordprocessingCanvas" xmlns:cx="http://schemas.microsoft.com/office/drawing/2014/chartex" xmlns:cx1="http://schemas.microsoft.com/office/drawing/2015/9/8/chartex" xmlns:cx2="http://schemas.microsoft.com/office/drawing/2015/10/21/chartex" xmlns:cx3="http://schemas.microsoft.com/office/drawing/2016/5/9/chartex" xmlns:cx4="http://schemas.microsoft.com/office/drawing/2016/5/10/chartex" xmlns:cx5="http://schemas.microsoft.com/office/drawing/2016/5/11/chartex" xmlns:cx6="http://schemas.microsoft.com/office/drawing/2016/5/12/chartex" xmlns:cx7="http://schemas.microsoft.com/office/drawing/2016/5/13/chartex" xmlns:cx8="http://schemas.microsoft.com/office/drawing/2016/5/14/chartex" xmlns:mc="http://schemas.openxmlformats.org/markup-compatibility/2006" xmlns:aink="http://schemas.microsoft.com/office/drawing/2016/ink" xmlns:am3d="http://schemas.microsoft.com/office/drawing/2017/model3d" xmlns:o="urn:schemas-microsoft-com:office:office" xmlns:oel="http://schemas.microsoft.com/office/2019/extlst" xmlns:r="http://schemas.openxmlformats.org/officeDocument/2006/relationships" xmlns:m="http://schemas.openxmlformats.org/officeDocument/2006/math" xmlns:v="urn:schemas-microsoft-com:vml" xmlns:wp14="http://schemas.microsoft.com/office/word/2010/wordprocessingDrawing" xmlns:wp="http://schemas.openxmlformats.org/drawingml/2006/wordprocessingDrawing" xmlns:w10="urn:schemas-microsoft-com:office:word" xmlns:w="http://schemas.openxmlformats.org/wordprocessingml/2006/main" xmlns:w14="http://schemas.microsoft.com/office/word/2010/wordml" xmlns:w15="http://schemas.microsoft.com/office/word/2012/wordml" xmlns:w16cex="http://schemas.microsoft.com/office/word/2018/wordml/cex" xmlns:w16cid="http://schemas.microsoft.com/office/word/2016/wordml/cid" xmlns:w16="http://schemas.microsoft.com/office/word/2018/wordml" xmlns:w16sdtdh="http://schemas.microsoft.com/office/word/2020/wordml/sdtdatahash" xmlns:w16se="http://schemas.microsoft.com/office/word/2015/wordml/symex" xmlns:wpg="http://schemas.microsoft.com/office/word/2010/wordprocessingGroup" xmlns:wpi="http://schemas.microsoft.com/office/word/2010/wordprocessingInk" xmlns:wne="http://schemas.microsoft.com/office/word/2006/wordml" xmlns:wps="http://schemas.microsoft.com/office/word/2010/wordprocessingShape" mc:Ignorable="w14 w15 w16se w16cid w16 w16cex w16sdtdh wp14">
   <w15:commentEx w15:paraId="654D2362" w15:done="1"/>
-  <w15:commentEx w15:paraId="11803AF0" w15:done="0"/>
-  <w15:commentEx w15:paraId="76410FAA" w15:done="0"/>
 </w15:commentsEx>
 </file>
 
 <file path=word/commentsExtensible.xml><?xml version="1.0" encoding="utf-8"?>
-<w16cex:commentsExtensible xmlns:wpc="http://schemas.microsoft.com/office/word/2010/wordprocessingCanvas" xmlns:cx="http://schemas.microsoft.com/office/drawing/2014/chartex" xmlns:cx1="http://schemas.microsoft.com/office/drawing/2015/9/8/chartex" xmlns:cx2="http://schemas.microsoft.com/office/drawing/2015/10/21/chartex" xmlns:cx3="http://schemas.microsoft.com/office/drawing/2016/5/9/chartex" xmlns:cx4="http://schemas.microsoft.com/office/drawing/2016/5/10/chartex" xmlns:cx5="http://schemas.microsoft.com/office/drawing/2016/5/11/chartex" xmlns:cx6="http://schemas.microsoft.com/office/drawing/2016/5/12/chartex" xmlns:cx7="http://schemas.microsoft.com/office/drawing/2016/5/13/chartex" xmlns:cx8="http://schemas.microsoft.com/office/drawing/2016/5/14/chartex" xmlns:mc="http://schemas.openxmlformats.org/markup-compatibility/2006" xmlns:aink="http://schemas.microsoft.com/office/drawing/2016/ink" xmlns:am3d="http://schemas.microsoft.com/office/drawing/2017/model3d" xmlns:o="urn:schemas-microsoft-com:office:office" xmlns:r="http://schemas.openxmlformats.org/officeDocument/2006/relationships" xmlns:m="http://schemas.openxmlformats.org/officeDocument/2006/math" xmlns:v="urn:schemas-microsoft-com:vml" xmlns:wp14="http://schemas.microsoft.com/office/word/2010/wordprocessingDrawing" xmlns:wp="http://schemas.openxmlformats.org/drawingml/2006/wordprocessingDrawing" xmlns:w10="urn:schemas-microsoft-com:office:word" xmlns:w="http://schemas.openxmlformats.org/wordprocessingml/2006/main" xmlns:w14="http://schemas.microsoft.com/office/word/2010/wordml" xmlns:w15="http://schemas.microsoft.com/office/word/2012/wordml" xmlns:w16cex="http://schemas.microsoft.com/office/word/2018/wordml/cex" xmlns:w16cid="http://schemas.microsoft.com/office/word/2016/wordml/cid" xmlns:w16="http://schemas.microsoft.com/office/word/2018/wordml" xmlns:w16se="http://schemas.microsoft.com/office/word/2015/wordml/symex" xmlns:wpg="http://schemas.microsoft.com/office/word/2010/wordprocessingGroup" xmlns:wpi="http://schemas.microsoft.com/office/word/2010/wordprocessingInk" xmlns:wne="http://schemas.microsoft.com/office/word/2006/wordml" xmlns:wps="http://schemas.microsoft.com/office/word/2010/wordprocessingShape" mc:Ignorable="w14 w15 w16se w16cid w16 w16cex wp14">
+<w16cex:commentsExtensible xmlns:wpc="http://schemas.microsoft.com/office/word/2010/wordprocessingCanvas" xmlns:cx="http://schemas.microsoft.com/office/drawing/2014/chartex" xmlns:cx1="http://schemas.microsoft.com/office/drawing/2015/9/8/chartex" xmlns:cx2="http://schemas.microsoft.com/office/drawing/2015/10/21/chartex" xmlns:cx3="http://schemas.microsoft.com/office/drawing/2016/5/9/chartex" xmlns:cx4="http://schemas.microsoft.com/office/drawing/2016/5/10/chartex" xmlns:cx5="http://schemas.microsoft.com/office/drawing/2016/5/11/chartex" xmlns:cx6="http://schemas.microsoft.com/office/drawing/2016/5/12/chartex" xmlns:cx7="http://schemas.microsoft.com/office/drawing/2016/5/13/chartex" xmlns:cx8="http://schemas.microsoft.com/office/drawing/2016/5/14/chartex" xmlns:mc="http://schemas.openxmlformats.org/markup-compatibility/2006" xmlns:aink="http://schemas.microsoft.com/office/drawing/2016/ink" xmlns:am3d="http://schemas.microsoft.com/office/drawing/2017/model3d" xmlns:o="urn:schemas-microsoft-com:office:office" xmlns:oel="http://schemas.microsoft.com/office/2019/extlst" xmlns:r="http://schemas.openxmlformats.org/officeDocument/2006/relationships" xmlns:m="http://schemas.openxmlformats.org/officeDocument/2006/math" xmlns:v="urn:schemas-microsoft-com:vml" xmlns:wp14="http://schemas.microsoft.com/office/word/2010/wordprocessingDrawing" xmlns:wp="http://schemas.openxmlformats.org/drawingml/2006/wordprocessingDrawing" xmlns:w10="urn:schemas-microsoft-com:office:word" xmlns:w="http://schemas.openxmlformats.org/wordprocessingml/2006/main" xmlns:w14="http://schemas.microsoft.com/office/word/2010/wordml" xmlns:w15="http://schemas.microsoft.com/office/word/2012/wordml" xmlns:w16cex="http://schemas.microsoft.com/office/word/2018/wordml/cex" xmlns:w16cid="http://schemas.microsoft.com/office/word/2016/wordml/cid" xmlns:w16="http://schemas.microsoft.com/office/word/2018/wordml" xmlns:w16sdtdh="http://schemas.microsoft.com/office/word/2020/wordml/sdtdatahash" xmlns:w16se="http://schemas.microsoft.com/office/word/2015/wordml/symex" xmlns:wpg="http://schemas.microsoft.com/office/word/2010/wordprocessingGroup" xmlns:wpi="http://schemas.microsoft.com/office/word/2010/wordprocessingInk" xmlns:wne="http://schemas.microsoft.com/office/word/2006/wordml" xmlns:wps="http://schemas.microsoft.com/office/word/2010/wordprocessingShape" mc:Ignorable="w14 w15 w16se w16cid w16 w16cex w16sdtdh wp14">
   <w16cex:commentExtensible w16cex:durableId="2AF6A025" w16cex:dateUtc="2024-12-01T01:43:00Z"/>
-  <w16cex:commentExtensible w16cex:durableId="2AF6A01B" w16cex:dateUtc="2024-12-01T01:43:00Z"/>
-  <w16cex:commentExtensible w16cex:durableId="2AF6A059" w16cex:dateUtc="2024-12-01T01:44:00Z"/>
 </w16cex:commentsExtensible>
 </file>
 
 <file path=word/commentsIds.xml><?xml version="1.0" encoding="utf-8"?>
-<w16cid:commentsIds xmlns:wpc="http://schemas.microsoft.com/office/word/2010/wordprocessingCanvas" xmlns:cx="http://schemas.microsoft.com/office/drawing/2014/chartex" xmlns:cx1="http://schemas.microsoft.com/office/drawing/2015/9/8/chartex" xmlns:cx2="http://schemas.microsoft.com/office/drawing/2015/10/21/chartex" xmlns:cx3="http://schemas.microsoft.com/office/drawing/2016/5/9/chartex" xmlns:cx4="http://schemas.microsoft.com/office/drawing/2016/5/10/chartex" xmlns:cx5="http://schemas.microsoft.com/office/drawing/2016/5/11/chartex" xmlns:cx6="http://schemas.microsoft.com/office/drawing/2016/5/12/chartex" xmlns:cx7="http://schemas.microsoft.com/office/drawing/2016/5/13/chartex" xmlns:cx8="http://schemas.microsoft.com/office/drawing/2016/5/14/chartex" xmlns:mc="http://schemas.openxmlformats.org/markup-compatibility/2006" xmlns:aink="http://schemas.microsoft.com/office/drawing/2016/ink" xmlns:am3d="http://schemas.microsoft.com/office/drawing/2017/model3d" xmlns:o="urn:schemas-microsoft-com:office:office" xmlns:r="http://schemas.openxmlformats.org/officeDocument/2006/relationships" xmlns:m="http://schemas.openxmlformats.org/officeDocument/2006/math" xmlns:v="urn:schemas-microsoft-com:vml" xmlns:wp14="http://schemas.microsoft.com/office/word/2010/wordprocessingDrawing" xmlns:wp="http://schemas.openxmlformats.org/drawingml/2006/wordprocessingDrawing" xmlns:w10="urn:schemas-microsoft-com:office:word" xmlns:w="http://schemas.openxmlformats.org/wordprocessingml/2006/main" xmlns:w14="http://schemas.microsoft.com/office/word/2010/wordml" xmlns:w15="http://schemas.microsoft.com/office/word/2012/wordml" xmlns:w16cex="http://schemas.microsoft.com/office/word/2018/wordml/cex" xmlns:w16cid="http://schemas.microsoft.com/office/word/2016/wordml/cid" xmlns:w16="http://schemas.microsoft.com/office/word/2018/wordml" xmlns:w16se="http://schemas.microsoft.com/office/word/2015/wordml/symex" xmlns:wpg="http://schemas.microsoft.com/office/word/2010/wordprocessingGroup" xmlns:wpi="http://schemas.microsoft.com/office/word/2010/wordprocessingInk" xmlns:wne="http://schemas.microsoft.com/office/word/2006/wordml" xmlns:wps="http://schemas.microsoft.com/office/word/2010/wordprocessingShape" mc:Ignorable="w14 w15 w16se w16cid w16 w16cex wp14">
+<w16cid:commentsIds xmlns:wpc="http://schemas.microsoft.com/office/word/2010/wordprocessingCanvas" xmlns:cx="http://schemas.microsoft.com/office/drawing/2014/chartex" xmlns:cx1="http://schemas.microsoft.com/office/drawing/2015/9/8/chartex" xmlns:cx2="http://schemas.microsoft.com/office/drawing/2015/10/21/chartex" xmlns:cx3="http://schemas.microsoft.com/office/drawing/2016/5/9/chartex" xmlns:cx4="http://schemas.microsoft.com/office/drawing/2016/5/10/chartex" xmlns:cx5="http://schemas.microsoft.com/office/drawing/2016/5/11/chartex" xmlns:cx6="http://schemas.microsoft.com/office/drawing/2016/5/12/chartex" xmlns:cx7="http://schemas.microsoft.com/office/drawing/2016/5/13/chartex" xmlns:cx8="http://schemas.microsoft.com/office/drawing/2016/5/14/chartex" xmlns:mc="http://schemas.openxmlformats.org/markup-compatibility/2006" xmlns:aink="http://schemas.microsoft.com/office/drawing/2016/ink" xmlns:am3d="http://schemas.microsoft.com/office/drawing/2017/model3d" xmlns:o="urn:schemas-microsoft-com:office:office" xmlns:oel="http://schemas.microsoft.com/office/2019/extlst" xmlns:r="http://schemas.openxmlformats.org/officeDocument/2006/relationships" xmlns:m="http://schemas.openxmlformats.org/officeDocument/2006/math" xmlns:v="urn:schemas-microsoft-com:vml" xmlns:wp14="http://schemas.microsoft.com/office/word/2010/wordprocessingDrawing" xmlns:wp="http://schemas.openxmlformats.org/drawingml/2006/wordprocessingDrawing" xmlns:w10="urn:schemas-microsoft-com:office:word" xmlns:w="http://schemas.openxmlformats.org/wordprocessingml/2006/main" xmlns:w14="http://schemas.microsoft.com/office/word/2010/wordml" xmlns:w15="http://schemas.microsoft.com/office/word/2012/wordml" xmlns:w16cex="http://schemas.microsoft.com/office/word/2018/wordml/cex" xmlns:w16cid="http://schemas.microsoft.com/office/word/2016/wordml/cid" xmlns:w16="http://schemas.microsoft.com/office/word/2018/wordml" xmlns:w16sdtdh="http://schemas.microsoft.com/office/word/2020/wordml/sdtdatahash" xmlns:w16se="http://schemas.microsoft.com/office/word/2015/wordml/symex" xmlns:wpg="http://schemas.microsoft.com/office/word/2010/wordprocessingGroup" xmlns:wpi="http://schemas.microsoft.com/office/word/2010/wordprocessingInk" xmlns:wne="http://schemas.microsoft.com/office/word/2006/wordml" xmlns:wps="http://schemas.microsoft.com/office/word/2010/wordprocessingShape" mc:Ignorable="w14 w15 w16se w16cid w16 w16cex w16sdtdh wp14">
   <w16cid:commentId w16cid:paraId="654D2362" w16cid:durableId="2AF6A025"/>
-  <w16cid:commentId w16cid:paraId="11803AF0" w16cid:durableId="2AF6A01B"/>
-  <w16cid:commentId w16cid:paraId="76410FAA" w16cid:durableId="2AF6A059"/>
 </w16cid:commentsIds>
 </file>
 
 <file path=word/endnotes.xml><?xml version="1.0" encoding="utf-8"?>
-<w:endnotes xmlns:wpc="http://schemas.microsoft.com/office/word/2010/wordprocessingCanvas" xmlns:cx="http://schemas.microsoft.com/office/drawing/2014/chartex" xmlns:cx1="http://schemas.microsoft.com/office/drawing/2015/9/8/chartex" xmlns:cx2="http://schemas.microsoft.com/office/drawing/2015/10/21/chartex" xmlns:cx3="http://schemas.microsoft.com/office/drawing/2016/5/9/chartex" xmlns:cx4="http://schemas.microsoft.com/office/drawing/2016/5/10/chartex" xmlns:cx5="http://schemas.microsoft.com/office/drawing/2016/5/11/chartex" xmlns:cx6="http://schemas.microsoft.com/office/drawing/2016/5/12/chartex" xmlns:cx7="http://schemas.microsoft.com/office/drawing/2016/5/13/chartex" xmlns:cx8="http://schemas.microsoft.com/office/drawing/2016/5/14/chartex" xmlns:mc="http://schemas.openxmlformats.org/markup-compatibility/2006" xmlns:aink="http://schemas.microsoft.com/office/drawing/2016/ink" xmlns:am3d="http://schemas.microsoft.com/office/drawing/2017/model3d" xmlns:o="urn:schemas-microsoft-com:office:office" xmlns:r="http://schemas.openxmlformats.org/officeDocument/2006/relationships" xmlns:m="http://schemas.openxmlformats.org/officeDocument/2006/math" xmlns:v="urn:schemas-microsoft-com:vml" xmlns:wp14="http://schemas.microsoft.com/office/word/2010/wordprocessingDrawing" xmlns:wp="http://schemas.openxmlformats.org/drawingml/2006/wordprocessingDrawing" xmlns:w10="urn:schemas-microsoft-com:office:word" xmlns:w="http://schemas.openxmlformats.org/wordprocessingml/2006/main" xmlns:w14="http://schemas.microsoft.com/office/word/2010/wordml" xmlns:w15="http://schemas.microsoft.com/office/word/2012/wordml" xmlns:w16cex="http://schemas.microsoft.com/office/word/2018/wordml/cex" xmlns:w16cid="http://schemas.microsoft.com/office/word/2016/wordml/cid" xmlns:w16="http://schemas.microsoft.com/office/word/2018/wordml" xmlns:w16se="http://schemas.microsoft.com/office/word/2015/wordml/symex" xmlns:wpg="http://schemas.microsoft.com/office/word/2010/wordprocessingGroup" xmlns:wpi="http://schemas.microsoft.com/office/word/2010/wordprocessingInk" xmlns:wne="http://schemas.microsoft.com/office/word/2006/wordml" xmlns:wps="http://schemas.microsoft.com/office/word/2010/wordprocessingShape" mc:Ignorable="w14 w15 w16se w16cid w16 w16cex wp14">
+<w:endnotes xmlns:wpc="http://schemas.microsoft.com/office/word/2010/wordprocessingCanvas" xmlns:cx="http://schemas.microsoft.com/office/drawing/2014/chartex" xmlns:cx1="http://schemas.microsoft.com/office/drawing/2015/9/8/chartex" xmlns:cx2="http://schemas.microsoft.com/office/drawing/2015/10/21/chartex" xmlns:cx3="http://schemas.microsoft.com/office/drawing/2016/5/9/chartex" xmlns:cx4="http://schemas.microsoft.com/office/drawing/2016/5/10/chartex" xmlns:cx5="http://schemas.microsoft.com/office/drawing/2016/5/11/chartex" xmlns:cx6="http://schemas.microsoft.com/office/drawing/2016/5/12/chartex" xmlns:cx7="http://schemas.microsoft.com/office/drawing/2016/5/13/chartex" xmlns:cx8="http://schemas.microsoft.com/office/drawing/2016/5/14/chartex" xmlns:mc="http://schemas.openxmlformats.org/markup-compatibility/2006" xmlns:aink="http://schemas.microsoft.com/office/drawing/2016/ink" xmlns:am3d="http://schemas.microsoft.com/office/drawing/2017/model3d" xmlns:o="urn:schemas-microsoft-com:office:office" xmlns:oel="http://schemas.microsoft.com/office/2019/extlst" xmlns:r="http://schemas.openxmlformats.org/officeDocument/2006/relationships" xmlns:m="http://schemas.openxmlformats.org/officeDocument/2006/math" xmlns:v="urn:schemas-microsoft-com:vml" xmlns:wp14="http://schemas.microsoft.com/office/word/2010/wordprocessingDrawing" xmlns:wp="http://schemas.openxmlformats.org/drawingml/2006/wordprocessingDrawing" xmlns:w10="urn:schemas-microsoft-com:office:word" xmlns:w="http://schemas.openxmlformats.org/wordprocessingml/2006/main" xmlns:w14="http://schemas.microsoft.com/office/word/2010/wordml" xmlns:w15="http://schemas.microsoft.com/office/word/2012/wordml" xmlns:w16cex="http://schemas.microsoft.com/office/word/2018/wordml/cex" xmlns:w16cid="http://schemas.microsoft.com/office/word/2016/wordml/cid" xmlns:w16="http://schemas.microsoft.com/office/word/2018/wordml" xmlns:w16sdtdh="http://schemas.microsoft.com/office/word/2020/wordml/sdtdatahash" xmlns:w16se="http://schemas.microsoft.com/office/word/2015/wordml/symex" xmlns:wpg="http://schemas.microsoft.com/office/word/2010/wordprocessingGroup" xmlns:wpi="http://schemas.microsoft.com/office/word/2010/wordprocessingInk" xmlns:wne="http://schemas.microsoft.com/office/word/2006/wordml" xmlns:wps="http://schemas.microsoft.com/office/word/2010/wordprocessingShape" mc:Ignorable="w14 w15 w16se w16cid w16 w16cex w16sdtdh wp14">
   <w:endnote w:type="separator" w:id="-1">
     <w:p>
       <w:r>
@@ -16055,7 +15375,7 @@
 </file>
 
 <file path=word/footer1.xml><?xml version="1.0" encoding="utf-8"?>
-<w:ftr xmlns:wpc="http://schemas.microsoft.com/office/word/2010/wordprocessingCanvas" xmlns:cx="http://schemas.microsoft.com/office/drawing/2014/chartex" xmlns:cx1="http://schemas.microsoft.com/office/drawing/2015/9/8/chartex" xmlns:cx2="http://schemas.microsoft.com/office/drawing/2015/10/21/chartex" xmlns:cx3="http://schemas.microsoft.com/office/drawing/2016/5/9/chartex" xmlns:cx4="http://schemas.microsoft.com/office/drawing/2016/5/10/chartex" xmlns:cx5="http://schemas.microsoft.com/office/drawing/2016/5/11/chartex" xmlns:cx6="http://schemas.microsoft.com/office/drawing/2016/5/12/chartex" xmlns:cx7="http://schemas.microsoft.com/office/drawing/2016/5/13/chartex" xmlns:cx8="http://schemas.microsoft.com/office/drawing/2016/5/14/chartex" xmlns:mc="http://schemas.openxmlformats.org/markup-compatibility/2006" xmlns:aink="http://schemas.microsoft.com/office/drawing/2016/ink" xmlns:am3d="http://schemas.microsoft.com/office/drawing/2017/model3d" xmlns:o="urn:schemas-microsoft-com:office:office" xmlns:r="http://schemas.openxmlformats.org/officeDocument/2006/relationships" xmlns:m="http://schemas.openxmlformats.org/officeDocument/2006/math" xmlns:v="urn:schemas-microsoft-com:vml" xmlns:wp14="http://schemas.microsoft.com/office/word/2010/wordprocessingDrawing" xmlns:wp="http://schemas.openxmlformats.org/drawingml/2006/wordprocessingDrawing" xmlns:w10="urn:schemas-microsoft-com:office:word" xmlns:w="http://schemas.openxmlformats.org/wordprocessingml/2006/main" xmlns:w14="http://schemas.microsoft.com/office/word/2010/wordml" xmlns:w15="http://schemas.microsoft.com/office/word/2012/wordml" xmlns:w16cex="http://schemas.microsoft.com/office/word/2018/wordml/cex" xmlns:w16cid="http://schemas.microsoft.com/office/word/2016/wordml/cid" xmlns:w16="http://schemas.microsoft.com/office/word/2018/wordml" xmlns:w16se="http://schemas.microsoft.com/office/word/2015/wordml/symex" xmlns:wpg="http://schemas.microsoft.com/office/word/2010/wordprocessingGroup" xmlns:wpi="http://schemas.microsoft.com/office/word/2010/wordprocessingInk" xmlns:wne="http://schemas.microsoft.com/office/word/2006/wordml" xmlns:wps="http://schemas.microsoft.com/office/word/2010/wordprocessingShape" mc:Ignorable="w14 w15 w16se w16cid w16 w16cex wp14">
+<w:ftr xmlns:wpc="http://schemas.microsoft.com/office/word/2010/wordprocessingCanvas" xmlns:cx="http://schemas.microsoft.com/office/drawing/2014/chartex" xmlns:cx1="http://schemas.microsoft.com/office/drawing/2015/9/8/chartex" xmlns:cx2="http://schemas.microsoft.com/office/drawing/2015/10/21/chartex" xmlns:cx3="http://schemas.microsoft.com/office/drawing/2016/5/9/chartex" xmlns:cx4="http://schemas.microsoft.com/office/drawing/2016/5/10/chartex" xmlns:cx5="http://schemas.microsoft.com/office/drawing/2016/5/11/chartex" xmlns:cx6="http://schemas.microsoft.com/office/drawing/2016/5/12/chartex" xmlns:cx7="http://schemas.microsoft.com/office/drawing/2016/5/13/chartex" xmlns:cx8="http://schemas.microsoft.com/office/drawing/2016/5/14/chartex" xmlns:mc="http://schemas.openxmlformats.org/markup-compatibility/2006" xmlns:aink="http://schemas.microsoft.com/office/drawing/2016/ink" xmlns:am3d="http://schemas.microsoft.com/office/drawing/2017/model3d" xmlns:o="urn:schemas-microsoft-com:office:office" xmlns:oel="http://schemas.microsoft.com/office/2019/extlst" xmlns:r="http://schemas.openxmlformats.org/officeDocument/2006/relationships" xmlns:m="http://schemas.openxmlformats.org/officeDocument/2006/math" xmlns:v="urn:schemas-microsoft-com:vml" xmlns:wp14="http://schemas.microsoft.com/office/word/2010/wordprocessingDrawing" xmlns:wp="http://schemas.openxmlformats.org/drawingml/2006/wordprocessingDrawing" xmlns:w10="urn:schemas-microsoft-com:office:word" xmlns:w="http://schemas.openxmlformats.org/wordprocessingml/2006/main" xmlns:w14="http://schemas.microsoft.com/office/word/2010/wordml" xmlns:w15="http://schemas.microsoft.com/office/word/2012/wordml" xmlns:w16cex="http://schemas.microsoft.com/office/word/2018/wordml/cex" xmlns:w16cid="http://schemas.microsoft.com/office/word/2016/wordml/cid" xmlns:w16="http://schemas.microsoft.com/office/word/2018/wordml" xmlns:w16sdtdh="http://schemas.microsoft.com/office/word/2020/wordml/sdtdatahash" xmlns:w16se="http://schemas.microsoft.com/office/word/2015/wordml/symex" xmlns:wpg="http://schemas.microsoft.com/office/word/2010/wordprocessingGroup" xmlns:wpi="http://schemas.microsoft.com/office/word/2010/wordprocessingInk" xmlns:wne="http://schemas.microsoft.com/office/word/2006/wordml" xmlns:wps="http://schemas.microsoft.com/office/word/2010/wordprocessingShape" mc:Ignorable="w14 w15 w16se w16cid w16 w16cex w16sdtdh wp14">
   <w:p>
     <w:pPr>
       <w:pBdr>
@@ -16078,7 +15398,7 @@
 </file>
 
 <file path=word/footer2.xml><?xml version="1.0" encoding="utf-8"?>
-<w:ftr xmlns:wpc="http://schemas.microsoft.com/office/word/2010/wordprocessingCanvas" xmlns:cx="http://schemas.microsoft.com/office/drawing/2014/chartex" xmlns:cx1="http://schemas.microsoft.com/office/drawing/2015/9/8/chartex" xmlns:cx2="http://schemas.microsoft.com/office/drawing/2015/10/21/chartex" xmlns:cx3="http://schemas.microsoft.com/office/drawing/2016/5/9/chartex" xmlns:cx4="http://schemas.microsoft.com/office/drawing/2016/5/10/chartex" xmlns:cx5="http://schemas.microsoft.com/office/drawing/2016/5/11/chartex" xmlns:cx6="http://schemas.microsoft.com/office/drawing/2016/5/12/chartex" xmlns:cx7="http://schemas.microsoft.com/office/drawing/2016/5/13/chartex" xmlns:cx8="http://schemas.microsoft.com/office/drawing/2016/5/14/chartex" xmlns:mc="http://schemas.openxmlformats.org/markup-compatibility/2006" xmlns:aink="http://schemas.microsoft.com/office/drawing/2016/ink" xmlns:am3d="http://schemas.microsoft.com/office/drawing/2017/model3d" xmlns:o="urn:schemas-microsoft-com:office:office" xmlns:r="http://schemas.openxmlformats.org/officeDocument/2006/relationships" xmlns:m="http://schemas.openxmlformats.org/officeDocument/2006/math" xmlns:v="urn:schemas-microsoft-com:vml" xmlns:wp14="http://schemas.microsoft.com/office/word/2010/wordprocessingDrawing" xmlns:wp="http://schemas.openxmlformats.org/drawingml/2006/wordprocessingDrawing" xmlns:w10="urn:schemas-microsoft-com:office:word" xmlns:w="http://schemas.openxmlformats.org/wordprocessingml/2006/main" xmlns:w14="http://schemas.microsoft.com/office/word/2010/wordml" xmlns:w15="http://schemas.microsoft.com/office/word/2012/wordml" xmlns:w16cex="http://schemas.microsoft.com/office/word/2018/wordml/cex" xmlns:w16cid="http://schemas.microsoft.com/office/word/2016/wordml/cid" xmlns:w16="http://schemas.microsoft.com/office/word/2018/wordml" xmlns:w16se="http://schemas.microsoft.com/office/word/2015/wordml/symex" xmlns:wpg="http://schemas.microsoft.com/office/word/2010/wordprocessingGroup" xmlns:wpi="http://schemas.microsoft.com/office/word/2010/wordprocessingInk" xmlns:wne="http://schemas.microsoft.com/office/word/2006/wordml" xmlns:wps="http://schemas.microsoft.com/office/word/2010/wordprocessingShape" mc:Ignorable="w14 w15 w16se w16cid w16 w16cex wp14">
+<w:ftr xmlns:wpc="http://schemas.microsoft.com/office/word/2010/wordprocessingCanvas" xmlns:cx="http://schemas.microsoft.com/office/drawing/2014/chartex" xmlns:cx1="http://schemas.microsoft.com/office/drawing/2015/9/8/chartex" xmlns:cx2="http://schemas.microsoft.com/office/drawing/2015/10/21/chartex" xmlns:cx3="http://schemas.microsoft.com/office/drawing/2016/5/9/chartex" xmlns:cx4="http://schemas.microsoft.com/office/drawing/2016/5/10/chartex" xmlns:cx5="http://schemas.microsoft.com/office/drawing/2016/5/11/chartex" xmlns:cx6="http://schemas.microsoft.com/office/drawing/2016/5/12/chartex" xmlns:cx7="http://schemas.microsoft.com/office/drawing/2016/5/13/chartex" xmlns:cx8="http://schemas.microsoft.com/office/drawing/2016/5/14/chartex" xmlns:mc="http://schemas.openxmlformats.org/markup-compatibility/2006" xmlns:aink="http://schemas.microsoft.com/office/drawing/2016/ink" xmlns:am3d="http://schemas.microsoft.com/office/drawing/2017/model3d" xmlns:o="urn:schemas-microsoft-com:office:office" xmlns:oel="http://schemas.microsoft.com/office/2019/extlst" xmlns:r="http://schemas.openxmlformats.org/officeDocument/2006/relationships" xmlns:m="http://schemas.openxmlformats.org/officeDocument/2006/math" xmlns:v="urn:schemas-microsoft-com:vml" xmlns:wp14="http://schemas.microsoft.com/office/word/2010/wordprocessingDrawing" xmlns:wp="http://schemas.openxmlformats.org/drawingml/2006/wordprocessingDrawing" xmlns:w10="urn:schemas-microsoft-com:office:word" xmlns:w="http://schemas.openxmlformats.org/wordprocessingml/2006/main" xmlns:w14="http://schemas.microsoft.com/office/word/2010/wordml" xmlns:w15="http://schemas.microsoft.com/office/word/2012/wordml" xmlns:w16cex="http://schemas.microsoft.com/office/word/2018/wordml/cex" xmlns:w16cid="http://schemas.microsoft.com/office/word/2016/wordml/cid" xmlns:w16="http://schemas.microsoft.com/office/word/2018/wordml" xmlns:w16sdtdh="http://schemas.microsoft.com/office/word/2020/wordml/sdtdatahash" xmlns:w16se="http://schemas.microsoft.com/office/word/2015/wordml/symex" xmlns:wpg="http://schemas.microsoft.com/office/word/2010/wordprocessingGroup" xmlns:wpi="http://schemas.microsoft.com/office/word/2010/wordprocessingInk" xmlns:wne="http://schemas.microsoft.com/office/word/2006/wordml" xmlns:wps="http://schemas.microsoft.com/office/word/2010/wordprocessingShape" mc:Ignorable="w14 w15 w16se w16cid w16 w16cex w16sdtdh wp14">
   <w:p>
     <w:pPr>
       <w:pBdr>
@@ -16097,7 +15417,6 @@
         <w:color w:val="000000"/>
       </w:rPr>
     </w:pPr>
-    <w:proofErr w:type="spellStart"/>
     <w:r>
       <w:rPr>
         <w:rFonts w:ascii="Cambria" w:eastAsia="Cambria" w:hAnsi="Cambria" w:cs="Cambria"/>
@@ -16106,18 +15425,7 @@
         <w:sz w:val="18"/>
         <w:szCs w:val="18"/>
       </w:rPr>
-      <w:t>Fakultas</w:t>
-    </w:r>
-    <w:proofErr w:type="spellEnd"/>
-    <w:r>
-      <w:rPr>
-        <w:rFonts w:ascii="Cambria" w:eastAsia="Cambria" w:hAnsi="Cambria" w:cs="Cambria"/>
-        <w:b/>
-        <w:color w:val="002060"/>
-        <w:sz w:val="18"/>
-        <w:szCs w:val="18"/>
-      </w:rPr>
-      <w:t xml:space="preserve"> </w:t>
+      <w:t xml:space="preserve">Fakultas </w:t>
     </w:r>
     <w:proofErr w:type="spellStart"/>
     <w:r>
@@ -16161,29 +15469,7 @@
         <w:sz w:val="18"/>
         <w:szCs w:val="18"/>
       </w:rPr>
-      <w:t xml:space="preserve">, </w:t>
-    </w:r>
-    <w:proofErr w:type="spellStart"/>
-    <w:r>
-      <w:rPr>
-        <w:rFonts w:ascii="Cambria" w:eastAsia="Cambria" w:hAnsi="Cambria" w:cs="Cambria"/>
-        <w:b/>
-        <w:color w:val="002060"/>
-        <w:sz w:val="18"/>
-        <w:szCs w:val="18"/>
-      </w:rPr>
-      <w:t>Universitas</w:t>
-    </w:r>
-    <w:proofErr w:type="spellEnd"/>
-    <w:r>
-      <w:rPr>
-        <w:rFonts w:ascii="Cambria" w:eastAsia="Cambria" w:hAnsi="Cambria" w:cs="Cambria"/>
-        <w:b/>
-        <w:color w:val="002060"/>
-        <w:sz w:val="18"/>
-        <w:szCs w:val="18"/>
-      </w:rPr>
-      <w:t xml:space="preserve"> </w:t>
+      <w:t xml:space="preserve">, Universitas </w:t>
     </w:r>
     <w:proofErr w:type="spellStart"/>
     <w:r>
@@ -16202,7 +15488,7 @@
 </file>
 
 <file path=word/footer3.xml><?xml version="1.0" encoding="utf-8"?>
-<w:ftr xmlns:wpc="http://schemas.microsoft.com/office/word/2010/wordprocessingCanvas" xmlns:cx="http://schemas.microsoft.com/office/drawing/2014/chartex" xmlns:cx1="http://schemas.microsoft.com/office/drawing/2015/9/8/chartex" xmlns:cx2="http://schemas.microsoft.com/office/drawing/2015/10/21/chartex" xmlns:cx3="http://schemas.microsoft.com/office/drawing/2016/5/9/chartex" xmlns:cx4="http://schemas.microsoft.com/office/drawing/2016/5/10/chartex" xmlns:cx5="http://schemas.microsoft.com/office/drawing/2016/5/11/chartex" xmlns:cx6="http://schemas.microsoft.com/office/drawing/2016/5/12/chartex" xmlns:cx7="http://schemas.microsoft.com/office/drawing/2016/5/13/chartex" xmlns:cx8="http://schemas.microsoft.com/office/drawing/2016/5/14/chartex" xmlns:mc="http://schemas.openxmlformats.org/markup-compatibility/2006" xmlns:aink="http://schemas.microsoft.com/office/drawing/2016/ink" xmlns:am3d="http://schemas.microsoft.com/office/drawing/2017/model3d" xmlns:o="urn:schemas-microsoft-com:office:office" xmlns:r="http://schemas.openxmlformats.org/officeDocument/2006/relationships" xmlns:m="http://schemas.openxmlformats.org/officeDocument/2006/math" xmlns:v="urn:schemas-microsoft-com:vml" xmlns:wp14="http://schemas.microsoft.com/office/word/2010/wordprocessingDrawing" xmlns:wp="http://schemas.openxmlformats.org/drawingml/2006/wordprocessingDrawing" xmlns:w10="urn:schemas-microsoft-com:office:word" xmlns:w="http://schemas.openxmlformats.org/wordprocessingml/2006/main" xmlns:w14="http://schemas.microsoft.com/office/word/2010/wordml" xmlns:w15="http://schemas.microsoft.com/office/word/2012/wordml" xmlns:w16cex="http://schemas.microsoft.com/office/word/2018/wordml/cex" xmlns:w16cid="http://schemas.microsoft.com/office/word/2016/wordml/cid" xmlns:w16="http://schemas.microsoft.com/office/word/2018/wordml" xmlns:w16se="http://schemas.microsoft.com/office/word/2015/wordml/symex" xmlns:wpg="http://schemas.microsoft.com/office/word/2010/wordprocessingGroup" xmlns:wpi="http://schemas.microsoft.com/office/word/2010/wordprocessingInk" xmlns:wne="http://schemas.microsoft.com/office/word/2006/wordml" xmlns:wps="http://schemas.microsoft.com/office/word/2010/wordprocessingShape" mc:Ignorable="w14 w15 w16se w16cid w16 w16cex wp14">
+<w:ftr xmlns:wpc="http://schemas.microsoft.com/office/word/2010/wordprocessingCanvas" xmlns:cx="http://schemas.microsoft.com/office/drawing/2014/chartex" xmlns:cx1="http://schemas.microsoft.com/office/drawing/2015/9/8/chartex" xmlns:cx2="http://schemas.microsoft.com/office/drawing/2015/10/21/chartex" xmlns:cx3="http://schemas.microsoft.com/office/drawing/2016/5/9/chartex" xmlns:cx4="http://schemas.microsoft.com/office/drawing/2016/5/10/chartex" xmlns:cx5="http://schemas.microsoft.com/office/drawing/2016/5/11/chartex" xmlns:cx6="http://schemas.microsoft.com/office/drawing/2016/5/12/chartex" xmlns:cx7="http://schemas.microsoft.com/office/drawing/2016/5/13/chartex" xmlns:cx8="http://schemas.microsoft.com/office/drawing/2016/5/14/chartex" xmlns:mc="http://schemas.openxmlformats.org/markup-compatibility/2006" xmlns:aink="http://schemas.microsoft.com/office/drawing/2016/ink" xmlns:am3d="http://schemas.microsoft.com/office/drawing/2017/model3d" xmlns:o="urn:schemas-microsoft-com:office:office" xmlns:oel="http://schemas.microsoft.com/office/2019/extlst" xmlns:r="http://schemas.openxmlformats.org/officeDocument/2006/relationships" xmlns:m="http://schemas.openxmlformats.org/officeDocument/2006/math" xmlns:v="urn:schemas-microsoft-com:vml" xmlns:wp14="http://schemas.microsoft.com/office/word/2010/wordprocessingDrawing" xmlns:wp="http://schemas.openxmlformats.org/drawingml/2006/wordprocessingDrawing" xmlns:w10="urn:schemas-microsoft-com:office:word" xmlns:w="http://schemas.openxmlformats.org/wordprocessingml/2006/main" xmlns:w14="http://schemas.microsoft.com/office/word/2010/wordml" xmlns:w15="http://schemas.microsoft.com/office/word/2012/wordml" xmlns:w16cex="http://schemas.microsoft.com/office/word/2018/wordml/cex" xmlns:w16cid="http://schemas.microsoft.com/office/word/2016/wordml/cid" xmlns:w16="http://schemas.microsoft.com/office/word/2018/wordml" xmlns:w16sdtdh="http://schemas.microsoft.com/office/word/2020/wordml/sdtdatahash" xmlns:w16se="http://schemas.microsoft.com/office/word/2015/wordml/symex" xmlns:wpg="http://schemas.microsoft.com/office/word/2010/wordprocessingGroup" xmlns:wpi="http://schemas.microsoft.com/office/word/2010/wordprocessingInk" xmlns:wne="http://schemas.microsoft.com/office/word/2006/wordml" xmlns:wps="http://schemas.microsoft.com/office/word/2010/wordprocessingShape" mc:Ignorable="w14 w15 w16se w16cid w16 w16cex w16sdtdh wp14">
   <w:p>
     <w:pPr>
       <w:tabs>
@@ -16218,7 +15504,6 @@
         <w:szCs w:val="18"/>
       </w:rPr>
     </w:pPr>
-    <w:proofErr w:type="spellStart"/>
     <w:r>
       <w:rPr>
         <w:rFonts w:ascii="Cambria" w:eastAsia="Cambria" w:hAnsi="Cambria" w:cs="Cambria"/>
@@ -16227,18 +15512,7 @@
         <w:sz w:val="18"/>
         <w:szCs w:val="18"/>
       </w:rPr>
-      <w:t>Fakultas</w:t>
-    </w:r>
-    <w:proofErr w:type="spellEnd"/>
-    <w:r>
-      <w:rPr>
-        <w:rFonts w:ascii="Cambria" w:eastAsia="Cambria" w:hAnsi="Cambria" w:cs="Cambria"/>
-        <w:b/>
-        <w:color w:val="002060"/>
-        <w:sz w:val="18"/>
-        <w:szCs w:val="18"/>
-      </w:rPr>
-      <w:t xml:space="preserve"> </w:t>
+      <w:t xml:space="preserve">Fakultas </w:t>
     </w:r>
     <w:proofErr w:type="spellStart"/>
     <w:r>
@@ -16282,29 +15556,7 @@
         <w:sz w:val="18"/>
         <w:szCs w:val="18"/>
       </w:rPr>
-      <w:t xml:space="preserve"> </w:t>
-    </w:r>
-    <w:proofErr w:type="spellStart"/>
-    <w:r>
-      <w:rPr>
-        <w:rFonts w:ascii="Cambria" w:eastAsia="Cambria" w:hAnsi="Cambria" w:cs="Cambria"/>
-        <w:b/>
-        <w:color w:val="002060"/>
-        <w:sz w:val="18"/>
-        <w:szCs w:val="18"/>
-      </w:rPr>
-      <w:t>Universitas</w:t>
-    </w:r>
-    <w:proofErr w:type="spellEnd"/>
-    <w:r>
-      <w:rPr>
-        <w:rFonts w:ascii="Cambria" w:eastAsia="Cambria" w:hAnsi="Cambria" w:cs="Cambria"/>
-        <w:b/>
-        <w:color w:val="002060"/>
-        <w:sz w:val="18"/>
-        <w:szCs w:val="18"/>
-      </w:rPr>
-      <w:t xml:space="preserve"> </w:t>
+      <w:t xml:space="preserve"> Universitas </w:t>
     </w:r>
     <w:proofErr w:type="spellStart"/>
     <w:r>
@@ -16361,7 +15613,7 @@
 </file>
 
 <file path=word/footnotes.xml><?xml version="1.0" encoding="utf-8"?>
-<w:footnotes xmlns:wpc="http://schemas.microsoft.com/office/word/2010/wordprocessingCanvas" xmlns:cx="http://schemas.microsoft.com/office/drawing/2014/chartex" xmlns:cx1="http://schemas.microsoft.com/office/drawing/2015/9/8/chartex" xmlns:cx2="http://schemas.microsoft.com/office/drawing/2015/10/21/chartex" xmlns:cx3="http://schemas.microsoft.com/office/drawing/2016/5/9/chartex" xmlns:cx4="http://schemas.microsoft.com/office/drawing/2016/5/10/chartex" xmlns:cx5="http://schemas.microsoft.com/office/drawing/2016/5/11/chartex" xmlns:cx6="http://schemas.microsoft.com/office/drawing/2016/5/12/chartex" xmlns:cx7="http://schemas.microsoft.com/office/drawing/2016/5/13/chartex" xmlns:cx8="http://schemas.microsoft.com/office/drawing/2016/5/14/chartex" xmlns:mc="http://schemas.openxmlformats.org/markup-compatibility/2006" xmlns:aink="http://schemas.microsoft.com/office/drawing/2016/ink" xmlns:am3d="http://schemas.microsoft.com/office/drawing/2017/model3d" xmlns:o="urn:schemas-microsoft-com:office:office" xmlns:r="http://schemas.openxmlformats.org/officeDocument/2006/relationships" xmlns:m="http://schemas.openxmlformats.org/officeDocument/2006/math" xmlns:v="urn:schemas-microsoft-com:vml" xmlns:wp14="http://schemas.microsoft.com/office/word/2010/wordprocessingDrawing" xmlns:wp="http://schemas.openxmlformats.org/drawingml/2006/wordprocessingDrawing" xmlns:w10="urn:schemas-microsoft-com:office:word" xmlns:w="http://schemas.openxmlformats.org/wordprocessingml/2006/main" xmlns:w14="http://schemas.microsoft.com/office/word/2010/wordml" xmlns:w15="http://schemas.microsoft.com/office/word/2012/wordml" xmlns:w16cex="http://schemas.microsoft.com/office/word/2018/wordml/cex" xmlns:w16cid="http://schemas.microsoft.com/office/word/2016/wordml/cid" xmlns:w16="http://schemas.microsoft.com/office/word/2018/wordml" xmlns:w16se="http://schemas.microsoft.com/office/word/2015/wordml/symex" xmlns:wpg="http://schemas.microsoft.com/office/word/2010/wordprocessingGroup" xmlns:wpi="http://schemas.microsoft.com/office/word/2010/wordprocessingInk" xmlns:wne="http://schemas.microsoft.com/office/word/2006/wordml" xmlns:wps="http://schemas.microsoft.com/office/word/2010/wordprocessingShape" mc:Ignorable="w14 w15 w16se w16cid w16 w16cex wp14">
+<w:footnotes xmlns:wpc="http://schemas.microsoft.com/office/word/2010/wordprocessingCanvas" xmlns:cx="http://schemas.microsoft.com/office/drawing/2014/chartex" xmlns:cx1="http://schemas.microsoft.com/office/drawing/2015/9/8/chartex" xmlns:cx2="http://schemas.microsoft.com/office/drawing/2015/10/21/chartex" xmlns:cx3="http://schemas.microsoft.com/office/drawing/2016/5/9/chartex" xmlns:cx4="http://schemas.microsoft.com/office/drawing/2016/5/10/chartex" xmlns:cx5="http://schemas.microsoft.com/office/drawing/2016/5/11/chartex" xmlns:cx6="http://schemas.microsoft.com/office/drawing/2016/5/12/chartex" xmlns:cx7="http://schemas.microsoft.com/office/drawing/2016/5/13/chartex" xmlns:cx8="http://schemas.microsoft.com/office/drawing/2016/5/14/chartex" xmlns:mc="http://schemas.openxmlformats.org/markup-compatibility/2006" xmlns:aink="http://schemas.microsoft.com/office/drawing/2016/ink" xmlns:am3d="http://schemas.microsoft.com/office/drawing/2017/model3d" xmlns:o="urn:schemas-microsoft-com:office:office" xmlns:oel="http://schemas.microsoft.com/office/2019/extlst" xmlns:r="http://schemas.openxmlformats.org/officeDocument/2006/relationships" xmlns:m="http://schemas.openxmlformats.org/officeDocument/2006/math" xmlns:v="urn:schemas-microsoft-com:vml" xmlns:wp14="http://schemas.microsoft.com/office/word/2010/wordprocessingDrawing" xmlns:wp="http://schemas.openxmlformats.org/drawingml/2006/wordprocessingDrawing" xmlns:w10="urn:schemas-microsoft-com:office:word" xmlns:w="http://schemas.openxmlformats.org/wordprocessingml/2006/main" xmlns:w14="http://schemas.microsoft.com/office/word/2010/wordml" xmlns:w15="http://schemas.microsoft.com/office/word/2012/wordml" xmlns:w16cex="http://schemas.microsoft.com/office/word/2018/wordml/cex" xmlns:w16cid="http://schemas.microsoft.com/office/word/2016/wordml/cid" xmlns:w16="http://schemas.microsoft.com/office/word/2018/wordml" xmlns:w16sdtdh="http://schemas.microsoft.com/office/word/2020/wordml/sdtdatahash" xmlns:w16se="http://schemas.microsoft.com/office/word/2015/wordml/symex" xmlns:wpg="http://schemas.microsoft.com/office/word/2010/wordprocessingGroup" xmlns:wpi="http://schemas.microsoft.com/office/word/2010/wordprocessingInk" xmlns:wne="http://schemas.microsoft.com/office/word/2006/wordml" xmlns:wps="http://schemas.microsoft.com/office/word/2010/wordprocessingShape" mc:Ignorable="w14 w15 w16se w16cid w16 w16cex w16sdtdh wp14">
   <w:footnote w:type="separator" w:id="-1">
     <w:p>
       <w:r>
@@ -16382,7 +15634,7 @@
 </file>
 
 <file path=word/header1.xml><?xml version="1.0" encoding="utf-8"?>
-<w:hdr xmlns:wpc="http://schemas.microsoft.com/office/word/2010/wordprocessingCanvas" xmlns:cx="http://schemas.microsoft.com/office/drawing/2014/chartex" xmlns:cx1="http://schemas.microsoft.com/office/drawing/2015/9/8/chartex" xmlns:cx2="http://schemas.microsoft.com/office/drawing/2015/10/21/chartex" xmlns:cx3="http://schemas.microsoft.com/office/drawing/2016/5/9/chartex" xmlns:cx4="http://schemas.microsoft.com/office/drawing/2016/5/10/chartex" xmlns:cx5="http://schemas.microsoft.com/office/drawing/2016/5/11/chartex" xmlns:cx6="http://schemas.microsoft.com/office/drawing/2016/5/12/chartex" xmlns:cx7="http://schemas.microsoft.com/office/drawing/2016/5/13/chartex" xmlns:cx8="http://schemas.microsoft.com/office/drawing/2016/5/14/chartex" xmlns:mc="http://schemas.openxmlformats.org/markup-compatibility/2006" xmlns:aink="http://schemas.microsoft.com/office/drawing/2016/ink" xmlns:am3d="http://schemas.microsoft.com/office/drawing/2017/model3d" xmlns:o="urn:schemas-microsoft-com:office:office" xmlns:r="http://schemas.openxmlformats.org/officeDocument/2006/relationships" xmlns:m="http://schemas.openxmlformats.org/officeDocument/2006/math" xmlns:v="urn:schemas-microsoft-com:vml" xmlns:wp14="http://schemas.microsoft.com/office/word/2010/wordprocessingDrawing" xmlns:wp="http://schemas.openxmlformats.org/drawingml/2006/wordprocessingDrawing" xmlns:w10="urn:schemas-microsoft-com:office:word" xmlns:w="http://schemas.openxmlformats.org/wordprocessingml/2006/main" xmlns:w14="http://schemas.microsoft.com/office/word/2010/wordml" xmlns:w15="http://schemas.microsoft.com/office/word/2012/wordml" xmlns:w16cex="http://schemas.microsoft.com/office/word/2018/wordml/cex" xmlns:w16cid="http://schemas.microsoft.com/office/word/2016/wordml/cid" xmlns:w16="http://schemas.microsoft.com/office/word/2018/wordml" xmlns:w16se="http://schemas.microsoft.com/office/word/2015/wordml/symex" xmlns:wpg="http://schemas.microsoft.com/office/word/2010/wordprocessingGroup" xmlns:wpi="http://schemas.microsoft.com/office/word/2010/wordprocessingInk" xmlns:wne="http://schemas.microsoft.com/office/word/2006/wordml" xmlns:wps="http://schemas.microsoft.com/office/word/2010/wordprocessingShape" mc:Ignorable="w14 w15 w16se w16cid w16 w16cex wp14">
+<w:hdr xmlns:wpc="http://schemas.microsoft.com/office/word/2010/wordprocessingCanvas" xmlns:cx="http://schemas.microsoft.com/office/drawing/2014/chartex" xmlns:cx1="http://schemas.microsoft.com/office/drawing/2015/9/8/chartex" xmlns:cx2="http://schemas.microsoft.com/office/drawing/2015/10/21/chartex" xmlns:cx3="http://schemas.microsoft.com/office/drawing/2016/5/9/chartex" xmlns:cx4="http://schemas.microsoft.com/office/drawing/2016/5/10/chartex" xmlns:cx5="http://schemas.microsoft.com/office/drawing/2016/5/11/chartex" xmlns:cx6="http://schemas.microsoft.com/office/drawing/2016/5/12/chartex" xmlns:cx7="http://schemas.microsoft.com/office/drawing/2016/5/13/chartex" xmlns:cx8="http://schemas.microsoft.com/office/drawing/2016/5/14/chartex" xmlns:mc="http://schemas.openxmlformats.org/markup-compatibility/2006" xmlns:aink="http://schemas.microsoft.com/office/drawing/2016/ink" xmlns:am3d="http://schemas.microsoft.com/office/drawing/2017/model3d" xmlns:o="urn:schemas-microsoft-com:office:office" xmlns:oel="http://schemas.microsoft.com/office/2019/extlst" xmlns:r="http://schemas.openxmlformats.org/officeDocument/2006/relationships" xmlns:m="http://schemas.openxmlformats.org/officeDocument/2006/math" xmlns:v="urn:schemas-microsoft-com:vml" xmlns:wp14="http://schemas.microsoft.com/office/word/2010/wordprocessingDrawing" xmlns:wp="http://schemas.openxmlformats.org/drawingml/2006/wordprocessingDrawing" xmlns:w10="urn:schemas-microsoft-com:office:word" xmlns:w="http://schemas.openxmlformats.org/wordprocessingml/2006/main" xmlns:w14="http://schemas.microsoft.com/office/word/2010/wordml" xmlns:w15="http://schemas.microsoft.com/office/word/2012/wordml" xmlns:w16cex="http://schemas.microsoft.com/office/word/2018/wordml/cex" xmlns:w16cid="http://schemas.microsoft.com/office/word/2016/wordml/cid" xmlns:w16="http://schemas.microsoft.com/office/word/2018/wordml" xmlns:w16sdtdh="http://schemas.microsoft.com/office/word/2020/wordml/sdtdatahash" xmlns:w16se="http://schemas.microsoft.com/office/word/2015/wordml/symex" xmlns:wpg="http://schemas.microsoft.com/office/word/2010/wordprocessingGroup" xmlns:wpi="http://schemas.microsoft.com/office/word/2010/wordprocessingInk" xmlns:wne="http://schemas.microsoft.com/office/word/2006/wordml" xmlns:wps="http://schemas.microsoft.com/office/word/2010/wordprocessingShape" mc:Ignorable="w14 w15 w16se w16cid w16 w16cex w16sdtdh wp14">
   <w:p>
     <w:pPr>
       <w:pBdr>
@@ -16405,7 +15657,7 @@
 </file>
 
 <file path=word/header2.xml><?xml version="1.0" encoding="utf-8"?>
-<w:hdr xmlns:wpc="http://schemas.microsoft.com/office/word/2010/wordprocessingCanvas" xmlns:cx="http://schemas.microsoft.com/office/drawing/2014/chartex" xmlns:cx1="http://schemas.microsoft.com/office/drawing/2015/9/8/chartex" xmlns:cx2="http://schemas.microsoft.com/office/drawing/2015/10/21/chartex" xmlns:cx3="http://schemas.microsoft.com/office/drawing/2016/5/9/chartex" xmlns:cx4="http://schemas.microsoft.com/office/drawing/2016/5/10/chartex" xmlns:cx5="http://schemas.microsoft.com/office/drawing/2016/5/11/chartex" xmlns:cx6="http://schemas.microsoft.com/office/drawing/2016/5/12/chartex" xmlns:cx7="http://schemas.microsoft.com/office/drawing/2016/5/13/chartex" xmlns:cx8="http://schemas.microsoft.com/office/drawing/2016/5/14/chartex" xmlns:mc="http://schemas.openxmlformats.org/markup-compatibility/2006" xmlns:aink="http://schemas.microsoft.com/office/drawing/2016/ink" xmlns:am3d="http://schemas.microsoft.com/office/drawing/2017/model3d" xmlns:o="urn:schemas-microsoft-com:office:office" xmlns:r="http://schemas.openxmlformats.org/officeDocument/2006/relationships" xmlns:m="http://schemas.openxmlformats.org/officeDocument/2006/math" xmlns:v="urn:schemas-microsoft-com:vml" xmlns:wp14="http://schemas.microsoft.com/office/word/2010/wordprocessingDrawing" xmlns:wp="http://schemas.openxmlformats.org/drawingml/2006/wordprocessingDrawing" xmlns:w10="urn:schemas-microsoft-com:office:word" xmlns:w="http://schemas.openxmlformats.org/wordprocessingml/2006/main" xmlns:w14="http://schemas.microsoft.com/office/word/2010/wordml" xmlns:w15="http://schemas.microsoft.com/office/word/2012/wordml" xmlns:w16cex="http://schemas.microsoft.com/office/word/2018/wordml/cex" xmlns:w16cid="http://schemas.microsoft.com/office/word/2016/wordml/cid" xmlns:w16="http://schemas.microsoft.com/office/word/2018/wordml" xmlns:w16se="http://schemas.microsoft.com/office/word/2015/wordml/symex" xmlns:wpg="http://schemas.microsoft.com/office/word/2010/wordprocessingGroup" xmlns:wpi="http://schemas.microsoft.com/office/word/2010/wordprocessingInk" xmlns:wne="http://schemas.microsoft.com/office/word/2006/wordml" xmlns:wps="http://schemas.microsoft.com/office/word/2010/wordprocessingShape" mc:Ignorable="w14 w15 w16se w16cid w16 w16cex wp14">
+<w:hdr xmlns:wpc="http://schemas.microsoft.com/office/word/2010/wordprocessingCanvas" xmlns:cx="http://schemas.microsoft.com/office/drawing/2014/chartex" xmlns:cx1="http://schemas.microsoft.com/office/drawing/2015/9/8/chartex" xmlns:cx2="http://schemas.microsoft.com/office/drawing/2015/10/21/chartex" xmlns:cx3="http://schemas.microsoft.com/office/drawing/2016/5/9/chartex" xmlns:cx4="http://schemas.microsoft.com/office/drawing/2016/5/10/chartex" xmlns:cx5="http://schemas.microsoft.com/office/drawing/2016/5/11/chartex" xmlns:cx6="http://schemas.microsoft.com/office/drawing/2016/5/12/chartex" xmlns:cx7="http://schemas.microsoft.com/office/drawing/2016/5/13/chartex" xmlns:cx8="http://schemas.microsoft.com/office/drawing/2016/5/14/chartex" xmlns:mc="http://schemas.openxmlformats.org/markup-compatibility/2006" xmlns:aink="http://schemas.microsoft.com/office/drawing/2016/ink" xmlns:am3d="http://schemas.microsoft.com/office/drawing/2017/model3d" xmlns:o="urn:schemas-microsoft-com:office:office" xmlns:oel="http://schemas.microsoft.com/office/2019/extlst" xmlns:r="http://schemas.openxmlformats.org/officeDocument/2006/relationships" xmlns:m="http://schemas.openxmlformats.org/officeDocument/2006/math" xmlns:v="urn:schemas-microsoft-com:vml" xmlns:wp14="http://schemas.microsoft.com/office/word/2010/wordprocessingDrawing" xmlns:wp="http://schemas.openxmlformats.org/drawingml/2006/wordprocessingDrawing" xmlns:w10="urn:schemas-microsoft-com:office:word" xmlns:w="http://schemas.openxmlformats.org/wordprocessingml/2006/main" xmlns:w14="http://schemas.microsoft.com/office/word/2010/wordml" xmlns:w15="http://schemas.microsoft.com/office/word/2012/wordml" xmlns:w16cex="http://schemas.microsoft.com/office/word/2018/wordml/cex" xmlns:w16cid="http://schemas.microsoft.com/office/word/2016/wordml/cid" xmlns:w16="http://schemas.microsoft.com/office/word/2018/wordml" xmlns:w16sdtdh="http://schemas.microsoft.com/office/word/2020/wordml/sdtdatahash" xmlns:w16se="http://schemas.microsoft.com/office/word/2015/wordml/symex" xmlns:wpg="http://schemas.microsoft.com/office/word/2010/wordprocessingGroup" xmlns:wpi="http://schemas.microsoft.com/office/word/2010/wordprocessingInk" xmlns:wne="http://schemas.microsoft.com/office/word/2006/wordml" xmlns:wps="http://schemas.microsoft.com/office/word/2010/wordprocessingShape" mc:Ignorable="w14 w15 w16se w16cid w16 w16cex w16sdtdh wp14">
   <w:p>
     <w:pPr>
       <w:tabs>
@@ -16470,7 +15722,7 @@
 </file>
 
 <file path=word/header3.xml><?xml version="1.0" encoding="utf-8"?>
-<w:hdr xmlns:wpc="http://schemas.microsoft.com/office/word/2010/wordprocessingCanvas" xmlns:cx="http://schemas.microsoft.com/office/drawing/2014/chartex" xmlns:cx1="http://schemas.microsoft.com/office/drawing/2015/9/8/chartex" xmlns:cx2="http://schemas.microsoft.com/office/drawing/2015/10/21/chartex" xmlns:cx3="http://schemas.microsoft.com/office/drawing/2016/5/9/chartex" xmlns:cx4="http://schemas.microsoft.com/office/drawing/2016/5/10/chartex" xmlns:cx5="http://schemas.microsoft.com/office/drawing/2016/5/11/chartex" xmlns:cx6="http://schemas.microsoft.com/office/drawing/2016/5/12/chartex" xmlns:cx7="http://schemas.microsoft.com/office/drawing/2016/5/13/chartex" xmlns:cx8="http://schemas.microsoft.com/office/drawing/2016/5/14/chartex" xmlns:mc="http://schemas.openxmlformats.org/markup-compatibility/2006" xmlns:aink="http://schemas.microsoft.com/office/drawing/2016/ink" xmlns:am3d="http://schemas.microsoft.com/office/drawing/2017/model3d" xmlns:o="urn:schemas-microsoft-com:office:office" xmlns:r="http://schemas.openxmlformats.org/officeDocument/2006/relationships" xmlns:m="http://schemas.openxmlformats.org/officeDocument/2006/math" xmlns:v="urn:schemas-microsoft-com:vml" xmlns:wp14="http://schemas.microsoft.com/office/word/2010/wordprocessingDrawing" xmlns:wp="http://schemas.openxmlformats.org/drawingml/2006/wordprocessingDrawing" xmlns:w10="urn:schemas-microsoft-com:office:word" xmlns:w="http://schemas.openxmlformats.org/wordprocessingml/2006/main" xmlns:w14="http://schemas.microsoft.com/office/word/2010/wordml" xmlns:w15="http://schemas.microsoft.com/office/word/2012/wordml" xmlns:w16cex="http://schemas.microsoft.com/office/word/2018/wordml/cex" xmlns:w16cid="http://schemas.microsoft.com/office/word/2016/wordml/cid" xmlns:w16="http://schemas.microsoft.com/office/word/2018/wordml" xmlns:w16se="http://schemas.microsoft.com/office/word/2015/wordml/symex" xmlns:wpg="http://schemas.microsoft.com/office/word/2010/wordprocessingGroup" xmlns:wpi="http://schemas.microsoft.com/office/word/2010/wordprocessingInk" xmlns:wne="http://schemas.microsoft.com/office/word/2006/wordml" xmlns:wps="http://schemas.microsoft.com/office/word/2010/wordprocessingShape" mc:Ignorable="w14 w15 w16se w16cid w16 w16cex wp14">
+<w:hdr xmlns:wpc="http://schemas.microsoft.com/office/word/2010/wordprocessingCanvas" xmlns:cx="http://schemas.microsoft.com/office/drawing/2014/chartex" xmlns:cx1="http://schemas.microsoft.com/office/drawing/2015/9/8/chartex" xmlns:cx2="http://schemas.microsoft.com/office/drawing/2015/10/21/chartex" xmlns:cx3="http://schemas.microsoft.com/office/drawing/2016/5/9/chartex" xmlns:cx4="http://schemas.microsoft.com/office/drawing/2016/5/10/chartex" xmlns:cx5="http://schemas.microsoft.com/office/drawing/2016/5/11/chartex" xmlns:cx6="http://schemas.microsoft.com/office/drawing/2016/5/12/chartex" xmlns:cx7="http://schemas.microsoft.com/office/drawing/2016/5/13/chartex" xmlns:cx8="http://schemas.microsoft.com/office/drawing/2016/5/14/chartex" xmlns:mc="http://schemas.openxmlformats.org/markup-compatibility/2006" xmlns:aink="http://schemas.microsoft.com/office/drawing/2016/ink" xmlns:am3d="http://schemas.microsoft.com/office/drawing/2017/model3d" xmlns:o="urn:schemas-microsoft-com:office:office" xmlns:oel="http://schemas.microsoft.com/office/2019/extlst" xmlns:r="http://schemas.openxmlformats.org/officeDocument/2006/relationships" xmlns:m="http://schemas.openxmlformats.org/officeDocument/2006/math" xmlns:v="urn:schemas-microsoft-com:vml" xmlns:wp14="http://schemas.microsoft.com/office/word/2010/wordprocessingDrawing" xmlns:wp="http://schemas.openxmlformats.org/drawingml/2006/wordprocessingDrawing" xmlns:w10="urn:schemas-microsoft-com:office:word" xmlns:w="http://schemas.openxmlformats.org/wordprocessingml/2006/main" xmlns:w14="http://schemas.microsoft.com/office/word/2010/wordml" xmlns:w15="http://schemas.microsoft.com/office/word/2012/wordml" xmlns:w16cex="http://schemas.microsoft.com/office/word/2018/wordml/cex" xmlns:w16cid="http://schemas.microsoft.com/office/word/2016/wordml/cid" xmlns:w16="http://schemas.microsoft.com/office/word/2018/wordml" xmlns:w16sdtdh="http://schemas.microsoft.com/office/word/2020/wordml/sdtdatahash" xmlns:w16se="http://schemas.microsoft.com/office/word/2015/wordml/symex" xmlns:wpg="http://schemas.microsoft.com/office/word/2010/wordprocessingGroup" xmlns:wpi="http://schemas.microsoft.com/office/word/2010/wordprocessingInk" xmlns:wne="http://schemas.microsoft.com/office/word/2006/wordml" xmlns:wps="http://schemas.microsoft.com/office/word/2010/wordprocessingShape" mc:Ignorable="w14 w15 w16se w16cid w16 w16cex w16sdtdh wp14">
   <w:p>
     <w:pPr>
       <w:tabs>
@@ -16542,27 +15794,7 @@
         <w:sz w:val="18"/>
         <w:szCs w:val="18"/>
       </w:rPr>
-      <w:t xml:space="preserve">Vol. 1, No. 1, </w:t>
-    </w:r>
-    <w:proofErr w:type="spellStart"/>
-    <w:r>
-      <w:rPr>
-        <w:rFonts w:ascii="Cambria" w:eastAsia="Cambria" w:hAnsi="Cambria" w:cs="Cambria"/>
-        <w:color w:val="002060"/>
-        <w:sz w:val="18"/>
-        <w:szCs w:val="18"/>
-      </w:rPr>
-      <w:t>Januari</w:t>
-    </w:r>
-    <w:proofErr w:type="spellEnd"/>
-    <w:r>
-      <w:rPr>
-        <w:rFonts w:ascii="Cambria" w:eastAsia="Cambria" w:hAnsi="Cambria" w:cs="Cambria"/>
-        <w:color w:val="002060"/>
-        <w:sz w:val="18"/>
-        <w:szCs w:val="18"/>
-      </w:rPr>
-      <w:t xml:space="preserve"> 2024, </w:t>
+      <w:t xml:space="preserve">Vol. 1, No. 1, Januari 2024, </w:t>
     </w:r>
     <w:proofErr w:type="spellStart"/>
     <w:r>
@@ -16599,7 +15831,7 @@
 </file>
 
 <file path=word/numbering.xml><?xml version="1.0" encoding="utf-8"?>
-<w:numbering xmlns:wpc="http://schemas.microsoft.com/office/word/2010/wordprocessingCanvas" xmlns:cx="http://schemas.microsoft.com/office/drawing/2014/chartex" xmlns:cx1="http://schemas.microsoft.com/office/drawing/2015/9/8/chartex" xmlns:cx2="http://schemas.microsoft.com/office/drawing/2015/10/21/chartex" xmlns:cx3="http://schemas.microsoft.com/office/drawing/2016/5/9/chartex" xmlns:cx4="http://schemas.microsoft.com/office/drawing/2016/5/10/chartex" xmlns:cx5="http://schemas.microsoft.com/office/drawing/2016/5/11/chartex" xmlns:cx6="http://schemas.microsoft.com/office/drawing/2016/5/12/chartex" xmlns:cx7="http://schemas.microsoft.com/office/drawing/2016/5/13/chartex" xmlns:cx8="http://schemas.microsoft.com/office/drawing/2016/5/14/chartex" xmlns:mc="http://schemas.openxmlformats.org/markup-compatibility/2006" xmlns:aink="http://schemas.microsoft.com/office/drawing/2016/ink" xmlns:am3d="http://schemas.microsoft.com/office/drawing/2017/model3d" xmlns:o="urn:schemas-microsoft-com:office:office" xmlns:r="http://schemas.openxmlformats.org/officeDocument/2006/relationships" xmlns:m="http://schemas.openxmlformats.org/officeDocument/2006/math" xmlns:v="urn:schemas-microsoft-com:vml" xmlns:wp14="http://schemas.microsoft.com/office/word/2010/wordprocessingDrawing" xmlns:wp="http://schemas.openxmlformats.org/drawingml/2006/wordprocessingDrawing" xmlns:w10="urn:schemas-microsoft-com:office:word" xmlns:w="http://schemas.openxmlformats.org/wordprocessingml/2006/main" xmlns:w14="http://schemas.microsoft.com/office/word/2010/wordml" xmlns:w15="http://schemas.microsoft.com/office/word/2012/wordml" xmlns:w16cex="http://schemas.microsoft.com/office/word/2018/wordml/cex" xmlns:w16cid="http://schemas.microsoft.com/office/word/2016/wordml/cid" xmlns:w16="http://schemas.microsoft.com/office/word/2018/wordml" xmlns:w16se="http://schemas.microsoft.com/office/word/2015/wordml/symex" xmlns:wpg="http://schemas.microsoft.com/office/word/2010/wordprocessingGroup" xmlns:wpi="http://schemas.microsoft.com/office/word/2010/wordprocessingInk" xmlns:wne="http://schemas.microsoft.com/office/word/2006/wordml" xmlns:wps="http://schemas.microsoft.com/office/word/2010/wordprocessingShape" mc:Ignorable="w14 w15 w16se w16cid w16 w16cex wp14">
+<w:numbering xmlns:wpc="http://schemas.microsoft.com/office/word/2010/wordprocessingCanvas" xmlns:cx="http://schemas.microsoft.com/office/drawing/2014/chartex" xmlns:cx1="http://schemas.microsoft.com/office/drawing/2015/9/8/chartex" xmlns:cx2="http://schemas.microsoft.com/office/drawing/2015/10/21/chartex" xmlns:cx3="http://schemas.microsoft.com/office/drawing/2016/5/9/chartex" xmlns:cx4="http://schemas.microsoft.com/office/drawing/2016/5/10/chartex" xmlns:cx5="http://schemas.microsoft.com/office/drawing/2016/5/11/chartex" xmlns:cx6="http://schemas.microsoft.com/office/drawing/2016/5/12/chartex" xmlns:cx7="http://schemas.microsoft.com/office/drawing/2016/5/13/chartex" xmlns:cx8="http://schemas.microsoft.com/office/drawing/2016/5/14/chartex" xmlns:mc="http://schemas.openxmlformats.org/markup-compatibility/2006" xmlns:aink="http://schemas.microsoft.com/office/drawing/2016/ink" xmlns:am3d="http://schemas.microsoft.com/office/drawing/2017/model3d" xmlns:o="urn:schemas-microsoft-com:office:office" xmlns:oel="http://schemas.microsoft.com/office/2019/extlst" xmlns:r="http://schemas.openxmlformats.org/officeDocument/2006/relationships" xmlns:m="http://schemas.openxmlformats.org/officeDocument/2006/math" xmlns:v="urn:schemas-microsoft-com:vml" xmlns:wp14="http://schemas.microsoft.com/office/word/2010/wordprocessingDrawing" xmlns:wp="http://schemas.openxmlformats.org/drawingml/2006/wordprocessingDrawing" xmlns:w10="urn:schemas-microsoft-com:office:word" xmlns:w="http://schemas.openxmlformats.org/wordprocessingml/2006/main" xmlns:w14="http://schemas.microsoft.com/office/word/2010/wordml" xmlns:w15="http://schemas.microsoft.com/office/word/2012/wordml" xmlns:w16cex="http://schemas.microsoft.com/office/word/2018/wordml/cex" xmlns:w16cid="http://schemas.microsoft.com/office/word/2016/wordml/cid" xmlns:w16="http://schemas.microsoft.com/office/word/2018/wordml" xmlns:w16sdtdh="http://schemas.microsoft.com/office/word/2020/wordml/sdtdatahash" xmlns:w16se="http://schemas.microsoft.com/office/word/2015/wordml/symex" xmlns:wpg="http://schemas.microsoft.com/office/word/2010/wordprocessingGroup" xmlns:wpi="http://schemas.microsoft.com/office/word/2010/wordprocessingInk" xmlns:wne="http://schemas.microsoft.com/office/word/2006/wordml" xmlns:wps="http://schemas.microsoft.com/office/word/2010/wordprocessingShape" mc:Ignorable="w14 w15 w16se w16cid w16 w16cex w16sdtdh wp14">
   <w:abstractNum w:abstractNumId="0" w15:restartNumberingAfterBreak="0">
     <w:nsid w:val="00D46B4E"/>
     <w:multiLevelType w:val="hybridMultilevel"/>
@@ -16885,13 +16117,13 @@
       </w:rPr>
     </w:lvl>
   </w:abstractNum>
-  <w:num w:numId="1">
+  <w:num w:numId="1" w16cid:durableId="1917784656">
     <w:abstractNumId w:val="2"/>
   </w:num>
-  <w:num w:numId="2">
+  <w:num w:numId="2" w16cid:durableId="717121281">
     <w:abstractNumId w:val="1"/>
   </w:num>
-  <w:num w:numId="3">
+  <w:num w:numId="3" w16cid:durableId="2126926008">
     <w:abstractNumId w:val="1"/>
     <w:lvlOverride w:ilvl="0">
       <w:startOverride w:val="1"/>
@@ -16921,14 +16153,14 @@
       <w:startOverride w:val="1"/>
     </w:lvlOverride>
   </w:num>
-  <w:num w:numId="4">
+  <w:num w:numId="4" w16cid:durableId="544870071">
     <w:abstractNumId w:val="0"/>
   </w:num>
 </w:numbering>
 </file>
 
 <file path=word/people.xml><?xml version="1.0" encoding="utf-8"?>
-<w15:people xmlns:wpc="http://schemas.microsoft.com/office/word/2010/wordprocessingCanvas" xmlns:cx="http://schemas.microsoft.com/office/drawing/2014/chartex" xmlns:cx1="http://schemas.microsoft.com/office/drawing/2015/9/8/chartex" xmlns:cx2="http://schemas.microsoft.com/office/drawing/2015/10/21/chartex" xmlns:cx3="http://schemas.microsoft.com/office/drawing/2016/5/9/chartex" xmlns:cx4="http://schemas.microsoft.com/office/drawing/2016/5/10/chartex" xmlns:cx5="http://schemas.microsoft.com/office/drawing/2016/5/11/chartex" xmlns:cx6="http://schemas.microsoft.com/office/drawing/2016/5/12/chartex" xmlns:cx7="http://schemas.microsoft.com/office/drawing/2016/5/13/chartex" xmlns:cx8="http://schemas.microsoft.com/office/drawing/2016/5/14/chartex" xmlns:mc="http://schemas.openxmlformats.org/markup-compatibility/2006" xmlns:aink="http://schemas.microsoft.com/office/drawing/2016/ink" xmlns:am3d="http://schemas.microsoft.com/office/drawing/2017/model3d" xmlns:o="urn:schemas-microsoft-com:office:office" xmlns:r="http://schemas.openxmlformats.org/officeDocument/2006/relationships" xmlns:m="http://schemas.openxmlformats.org/officeDocument/2006/math" xmlns:v="urn:schemas-microsoft-com:vml" xmlns:wp14="http://schemas.microsoft.com/office/word/2010/wordprocessingDrawing" xmlns:wp="http://schemas.openxmlformats.org/drawingml/2006/wordprocessingDrawing" xmlns:w10="urn:schemas-microsoft-com:office:word" xmlns:w="http://schemas.openxmlformats.org/wordprocessingml/2006/main" xmlns:w14="http://schemas.microsoft.com/office/word/2010/wordml" xmlns:w15="http://schemas.microsoft.com/office/word/2012/wordml" xmlns:w16cex="http://schemas.microsoft.com/office/word/2018/wordml/cex" xmlns:w16cid="http://schemas.microsoft.com/office/word/2016/wordml/cid" xmlns:w16="http://schemas.microsoft.com/office/word/2018/wordml" xmlns:w16se="http://schemas.microsoft.com/office/word/2015/wordml/symex" xmlns:wpg="http://schemas.microsoft.com/office/word/2010/wordprocessingGroup" xmlns:wpi="http://schemas.microsoft.com/office/word/2010/wordprocessingInk" xmlns:wne="http://schemas.microsoft.com/office/word/2006/wordml" xmlns:wps="http://schemas.microsoft.com/office/word/2010/wordprocessingShape" mc:Ignorable="w14 w15 w16se w16cid w16 w16cex wp14">
+<w15:people xmlns:wpc="http://schemas.microsoft.com/office/word/2010/wordprocessingCanvas" xmlns:cx="http://schemas.microsoft.com/office/drawing/2014/chartex" xmlns:cx1="http://schemas.microsoft.com/office/drawing/2015/9/8/chartex" xmlns:cx2="http://schemas.microsoft.com/office/drawing/2015/10/21/chartex" xmlns:cx3="http://schemas.microsoft.com/office/drawing/2016/5/9/chartex" xmlns:cx4="http://schemas.microsoft.com/office/drawing/2016/5/10/chartex" xmlns:cx5="http://schemas.microsoft.com/office/drawing/2016/5/11/chartex" xmlns:cx6="http://schemas.microsoft.com/office/drawing/2016/5/12/chartex" xmlns:cx7="http://schemas.microsoft.com/office/drawing/2016/5/13/chartex" xmlns:cx8="http://schemas.microsoft.com/office/drawing/2016/5/14/chartex" xmlns:mc="http://schemas.openxmlformats.org/markup-compatibility/2006" xmlns:aink="http://schemas.microsoft.com/office/drawing/2016/ink" xmlns:am3d="http://schemas.microsoft.com/office/drawing/2017/model3d" xmlns:o="urn:schemas-microsoft-com:office:office" xmlns:oel="http://schemas.microsoft.com/office/2019/extlst" xmlns:r="http://schemas.openxmlformats.org/officeDocument/2006/relationships" xmlns:m="http://schemas.openxmlformats.org/officeDocument/2006/math" xmlns:v="urn:schemas-microsoft-com:vml" xmlns:wp14="http://schemas.microsoft.com/office/word/2010/wordprocessingDrawing" xmlns:wp="http://schemas.openxmlformats.org/drawingml/2006/wordprocessingDrawing" xmlns:w10="urn:schemas-microsoft-com:office:word" xmlns:w="http://schemas.openxmlformats.org/wordprocessingml/2006/main" xmlns:w14="http://schemas.microsoft.com/office/word/2010/wordml" xmlns:w15="http://schemas.microsoft.com/office/word/2012/wordml" xmlns:w16cex="http://schemas.microsoft.com/office/word/2018/wordml/cex" xmlns:w16cid="http://schemas.microsoft.com/office/word/2016/wordml/cid" xmlns:w16="http://schemas.microsoft.com/office/word/2018/wordml" xmlns:w16sdtdh="http://schemas.microsoft.com/office/word/2020/wordml/sdtdatahash" xmlns:w16se="http://schemas.microsoft.com/office/word/2015/wordml/symex" xmlns:wpg="http://schemas.microsoft.com/office/word/2010/wordprocessingGroup" xmlns:wpi="http://schemas.microsoft.com/office/word/2010/wordprocessingInk" xmlns:wne="http://schemas.microsoft.com/office/word/2006/wordml" xmlns:wps="http://schemas.microsoft.com/office/word/2010/wordprocessingShape" mc:Ignorable="w14 w15 w16se w16cid w16 w16cex w16sdtdh wp14">
   <w15:person w15:author="Naufal Farras">
     <w15:presenceInfo w15:providerId="Windows Live" w15:userId="73ae0e9dc5acd011"/>
   </w15:person>
@@ -16936,7 +16168,7 @@
 </file>
 
 <file path=word/styles.xml><?xml version="1.0" encoding="utf-8"?>
-<w:styles xmlns:mc="http://schemas.openxmlformats.org/markup-compatibility/2006" xmlns:r="http://schemas.openxmlformats.org/officeDocument/2006/relationships" xmlns:w="http://schemas.openxmlformats.org/wordprocessingml/2006/main" xmlns:w14="http://schemas.microsoft.com/office/word/2010/wordml" xmlns:w15="http://schemas.microsoft.com/office/word/2012/wordml" xmlns:w16cex="http://schemas.microsoft.com/office/word/2018/wordml/cex" xmlns:w16cid="http://schemas.microsoft.com/office/word/2016/wordml/cid" xmlns:w16="http://schemas.microsoft.com/office/word/2018/wordml" xmlns:w16se="http://schemas.microsoft.com/office/word/2015/wordml/symex" mc:Ignorable="w14 w15 w16se w16cid w16 w16cex">
+<w:styles xmlns:mc="http://schemas.openxmlformats.org/markup-compatibility/2006" xmlns:r="http://schemas.openxmlformats.org/officeDocument/2006/relationships" xmlns:w="http://schemas.openxmlformats.org/wordprocessingml/2006/main" xmlns:w14="http://schemas.microsoft.com/office/word/2010/wordml" xmlns:w15="http://schemas.microsoft.com/office/word/2012/wordml" xmlns:w16cex="http://schemas.microsoft.com/office/word/2018/wordml/cex" xmlns:w16cid="http://schemas.microsoft.com/office/word/2016/wordml/cid" xmlns:w16="http://schemas.microsoft.com/office/word/2018/wordml" xmlns:w16sdtdh="http://schemas.microsoft.com/office/word/2020/wordml/sdtdatahash" xmlns:w16se="http://schemas.microsoft.com/office/word/2015/wordml/symex" mc:Ignorable="w14 w15 w16se w16cid w16 w16cex w16sdtdh">
   <w:docDefaults>
     <w:rPrDefault>
       <w:rPr>
@@ -17759,7 +16991,7 @@
 </file>
 
 <file path=word/glossary/document.xml><?xml version="1.0" encoding="utf-8"?>
-<w:glossaryDocument xmlns:wpc="http://schemas.microsoft.com/office/word/2010/wordprocessingCanvas" xmlns:cx="http://schemas.microsoft.com/office/drawing/2014/chartex" xmlns:cx1="http://schemas.microsoft.com/office/drawing/2015/9/8/chartex" xmlns:cx2="http://schemas.microsoft.com/office/drawing/2015/10/21/chartex" xmlns:cx3="http://schemas.microsoft.com/office/drawing/2016/5/9/chartex" xmlns:cx4="http://schemas.microsoft.com/office/drawing/2016/5/10/chartex" xmlns:cx5="http://schemas.microsoft.com/office/drawing/2016/5/11/chartex" xmlns:cx6="http://schemas.microsoft.com/office/drawing/2016/5/12/chartex" xmlns:cx7="http://schemas.microsoft.com/office/drawing/2016/5/13/chartex" xmlns:cx8="http://schemas.microsoft.com/office/drawing/2016/5/14/chartex" xmlns:mc="http://schemas.openxmlformats.org/markup-compatibility/2006" xmlns:aink="http://schemas.microsoft.com/office/drawing/2016/ink" xmlns:am3d="http://schemas.microsoft.com/office/drawing/2017/model3d" xmlns:o="urn:schemas-microsoft-com:office:office" xmlns:r="http://schemas.openxmlformats.org/officeDocument/2006/relationships" xmlns:m="http://schemas.openxmlformats.org/officeDocument/2006/math" xmlns:v="urn:schemas-microsoft-com:vml" xmlns:wp14="http://schemas.microsoft.com/office/word/2010/wordprocessingDrawing" xmlns:wp="http://schemas.openxmlformats.org/drawingml/2006/wordprocessingDrawing" xmlns:w10="urn:schemas-microsoft-com:office:word" xmlns:w="http://schemas.openxmlformats.org/wordprocessingml/2006/main" xmlns:w14="http://schemas.microsoft.com/office/word/2010/wordml" xmlns:w15="http://schemas.microsoft.com/office/word/2012/wordml" xmlns:w16cex="http://schemas.microsoft.com/office/word/2018/wordml/cex" xmlns:w16cid="http://schemas.microsoft.com/office/word/2016/wordml/cid" xmlns:w16="http://schemas.microsoft.com/office/word/2018/wordml" xmlns:w16se="http://schemas.microsoft.com/office/word/2015/wordml/symex" xmlns:wpg="http://schemas.microsoft.com/office/word/2010/wordprocessingGroup" xmlns:wpi="http://schemas.microsoft.com/office/word/2010/wordprocessingInk" xmlns:wne="http://schemas.microsoft.com/office/word/2006/wordml" xmlns:wps="http://schemas.microsoft.com/office/word/2010/wordprocessingShape" mc:Ignorable="w14 w15 w16se w16cid w16 w16cex wp14">
+<w:glossaryDocument xmlns:wpc="http://schemas.microsoft.com/office/word/2010/wordprocessingCanvas" xmlns:cx="http://schemas.microsoft.com/office/drawing/2014/chartex" xmlns:cx1="http://schemas.microsoft.com/office/drawing/2015/9/8/chartex" xmlns:cx2="http://schemas.microsoft.com/office/drawing/2015/10/21/chartex" xmlns:cx3="http://schemas.microsoft.com/office/drawing/2016/5/9/chartex" xmlns:cx4="http://schemas.microsoft.com/office/drawing/2016/5/10/chartex" xmlns:cx5="http://schemas.microsoft.com/office/drawing/2016/5/11/chartex" xmlns:cx6="http://schemas.microsoft.com/office/drawing/2016/5/12/chartex" xmlns:cx7="http://schemas.microsoft.com/office/drawing/2016/5/13/chartex" xmlns:cx8="http://schemas.microsoft.com/office/drawing/2016/5/14/chartex" xmlns:mc="http://schemas.openxmlformats.org/markup-compatibility/2006" xmlns:aink="http://schemas.microsoft.com/office/drawing/2016/ink" xmlns:am3d="http://schemas.microsoft.com/office/drawing/2017/model3d" xmlns:o="urn:schemas-microsoft-com:office:office" xmlns:oel="http://schemas.microsoft.com/office/2019/extlst" xmlns:r="http://schemas.openxmlformats.org/officeDocument/2006/relationships" xmlns:m="http://schemas.openxmlformats.org/officeDocument/2006/math" xmlns:v="urn:schemas-microsoft-com:vml" xmlns:wp14="http://schemas.microsoft.com/office/word/2010/wordprocessingDrawing" xmlns:wp="http://schemas.openxmlformats.org/drawingml/2006/wordprocessingDrawing" xmlns:w10="urn:schemas-microsoft-com:office:word" xmlns:w="http://schemas.openxmlformats.org/wordprocessingml/2006/main" xmlns:w14="http://schemas.microsoft.com/office/word/2010/wordml" xmlns:w15="http://schemas.microsoft.com/office/word/2012/wordml" xmlns:w16cex="http://schemas.microsoft.com/office/word/2018/wordml/cex" xmlns:w16cid="http://schemas.microsoft.com/office/word/2016/wordml/cid" xmlns:w16="http://schemas.microsoft.com/office/word/2018/wordml" xmlns:w16sdtdh="http://schemas.microsoft.com/office/word/2020/wordml/sdtdatahash" xmlns:w16se="http://schemas.microsoft.com/office/word/2015/wordml/symex" xmlns:wpg="http://schemas.microsoft.com/office/word/2010/wordprocessingGroup" xmlns:wpi="http://schemas.microsoft.com/office/word/2010/wordprocessingInk" xmlns:wne="http://schemas.microsoft.com/office/word/2006/wordml" xmlns:wps="http://schemas.microsoft.com/office/word/2010/wordprocessingShape" mc:Ignorable="w14 w15 w16se w16cid w16 w16cex w16sdtdh wp14">
   <w:docParts>
     <w:docPart>
       <w:docPartPr>
@@ -17792,20 +17024,20 @@
 </file>
 
 <file path=word/glossary/fontTable.xml><?xml version="1.0" encoding="utf-8"?>
-<w:fonts xmlns:mc="http://schemas.openxmlformats.org/markup-compatibility/2006" xmlns:r="http://schemas.openxmlformats.org/officeDocument/2006/relationships" xmlns:w="http://schemas.openxmlformats.org/wordprocessingml/2006/main" xmlns:w14="http://schemas.microsoft.com/office/word/2010/wordml" xmlns:w15="http://schemas.microsoft.com/office/word/2012/wordml" xmlns:w16cex="http://schemas.microsoft.com/office/word/2018/wordml/cex" xmlns:w16cid="http://schemas.microsoft.com/office/word/2016/wordml/cid" xmlns:w16="http://schemas.microsoft.com/office/word/2018/wordml" xmlns:w16se="http://schemas.microsoft.com/office/word/2015/wordml/symex" mc:Ignorable="w14 w15 w16se w16cid w16 w16cex">
+<w:fonts xmlns:mc="http://schemas.openxmlformats.org/markup-compatibility/2006" xmlns:r="http://schemas.openxmlformats.org/officeDocument/2006/relationships" xmlns:w="http://schemas.openxmlformats.org/wordprocessingml/2006/main" xmlns:w14="http://schemas.microsoft.com/office/word/2010/wordml" xmlns:w15="http://schemas.microsoft.com/office/word/2012/wordml" xmlns:w16cex="http://schemas.microsoft.com/office/word/2018/wordml/cex" xmlns:w16cid="http://schemas.microsoft.com/office/word/2016/wordml/cid" xmlns:w16="http://schemas.microsoft.com/office/word/2018/wordml" xmlns:w16sdtdh="http://schemas.microsoft.com/office/word/2020/wordml/sdtdatahash" xmlns:w16se="http://schemas.microsoft.com/office/word/2015/wordml/symex" mc:Ignorable="w14 w15 w16se w16cid w16 w16cex w16sdtdh">
   <w:font w:name="Arial">
     <w:panose1 w:val="020B0604020202020204"/>
     <w:charset w:val="00"/>
     <w:family w:val="swiss"/>
     <w:pitch w:val="variable"/>
-    <w:sig w:usb0="E0002AFF" w:usb1="C0007843" w:usb2="00000009" w:usb3="00000000" w:csb0="000001FF" w:csb1="00000000"/>
+    <w:sig w:usb0="E0002EFF" w:usb1="C000785B" w:usb2="00000009" w:usb3="00000000" w:csb0="000001FF" w:csb1="00000000"/>
   </w:font>
   <w:font w:name="Times New Roman">
     <w:panose1 w:val="02020603050405020304"/>
     <w:charset w:val="00"/>
     <w:family w:val="roman"/>
     <w:pitch w:val="variable"/>
-    <w:sig w:usb0="E0002AFF" w:usb1="C0007843" w:usb2="00000009" w:usb3="00000000" w:csb0="000001FF" w:csb1="00000000"/>
+    <w:sig w:usb0="E0002EFF" w:usb1="C000785B" w:usb2="00000009" w:usb3="00000000" w:csb0="000001FF" w:csb1="00000000"/>
   </w:font>
   <w:font w:name="Cambria">
     <w:panose1 w:val="02040503050406030204"/>
@@ -17840,20 +17072,20 @@
     <w:charset w:val="00"/>
     <w:family w:val="swiss"/>
     <w:pitch w:val="variable"/>
-    <w:sig w:usb0="E0002AFF" w:usb1="4000ACFF" w:usb2="00000001" w:usb3="00000000" w:csb0="000001FF" w:csb1="00000000"/>
+    <w:sig w:usb0="E4002EFF" w:usb1="C200247B" w:usb2="00000009" w:usb3="00000000" w:csb0="000001FF" w:csb1="00000000"/>
   </w:font>
   <w:font w:name="Calibri Light">
     <w:panose1 w:val="020F0302020204030204"/>
     <w:charset w:val="00"/>
     <w:family w:val="swiss"/>
     <w:pitch w:val="variable"/>
-    <w:sig w:usb0="A0002AEF" w:usb1="4000207B" w:usb2="00000000" w:usb3="00000000" w:csb0="000001FF" w:csb1="00000000"/>
+    <w:sig w:usb0="E4002EFF" w:usb1="C200247B" w:usb2="00000009" w:usb3="00000000" w:csb0="000001FF" w:csb1="00000000"/>
   </w:font>
 </w:fonts>
 </file>
 
 <file path=word/glossary/settings.xml><?xml version="1.0" encoding="utf-8"?>
-<w:settings xmlns:mc="http://schemas.openxmlformats.org/markup-compatibility/2006" xmlns:o="urn:schemas-microsoft-com:office:office" xmlns:r="http://schemas.openxmlformats.org/officeDocument/2006/relationships" xmlns:m="http://schemas.openxmlformats.org/officeDocument/2006/math" xmlns:v="urn:schemas-microsoft-com:vml" xmlns:w10="urn:schemas-microsoft-com:office:word" xmlns:w="http://schemas.openxmlformats.org/wordprocessingml/2006/main" xmlns:w14="http://schemas.microsoft.com/office/word/2010/wordml" xmlns:w15="http://schemas.microsoft.com/office/word/2012/wordml" xmlns:w16cex="http://schemas.microsoft.com/office/word/2018/wordml/cex" xmlns:w16cid="http://schemas.microsoft.com/office/word/2016/wordml/cid" xmlns:w16="http://schemas.microsoft.com/office/word/2018/wordml" xmlns:w16se="http://schemas.microsoft.com/office/word/2015/wordml/symex" xmlns:sl="http://schemas.openxmlformats.org/schemaLibrary/2006/main" mc:Ignorable="w14 w15 w16se w16cid w16 w16cex">
+<w:settings xmlns:mc="http://schemas.openxmlformats.org/markup-compatibility/2006" xmlns:o="urn:schemas-microsoft-com:office:office" xmlns:r="http://schemas.openxmlformats.org/officeDocument/2006/relationships" xmlns:m="http://schemas.openxmlformats.org/officeDocument/2006/math" xmlns:v="urn:schemas-microsoft-com:vml" xmlns:w10="urn:schemas-microsoft-com:office:word" xmlns:w="http://schemas.openxmlformats.org/wordprocessingml/2006/main" xmlns:w14="http://schemas.microsoft.com/office/word/2010/wordml" xmlns:w15="http://schemas.microsoft.com/office/word/2012/wordml" xmlns:w16cex="http://schemas.microsoft.com/office/word/2018/wordml/cex" xmlns:w16cid="http://schemas.microsoft.com/office/word/2016/wordml/cid" xmlns:w16="http://schemas.microsoft.com/office/word/2018/wordml" xmlns:w16sdtdh="http://schemas.microsoft.com/office/word/2020/wordml/sdtdatahash" xmlns:w16se="http://schemas.microsoft.com/office/word/2015/wordml/symex" xmlns:sl="http://schemas.openxmlformats.org/schemaLibrary/2006/main" mc:Ignorable="w14 w15 w16se w16cid w16 w16cex w16sdtdh">
   <w:view w:val="normal"/>
   <w:revisionView w:inkAnnotations="0"/>
   <w:defaultTabStop w:val="720"/>
@@ -17873,6 +17105,7 @@
     <w:rsid w:val="005D16F7"/>
     <w:rsid w:val="006722B8"/>
     <w:rsid w:val="00764C10"/>
+    <w:rsid w:val="00A571BB"/>
     <w:rsid w:val="00C14A12"/>
   </w:rsids>
   <m:mathPr>
@@ -17897,7 +17130,7 @@
 </file>
 
 <file path=word/glossary/styles.xml><?xml version="1.0" encoding="utf-8"?>
-<w:styles xmlns:mc="http://schemas.openxmlformats.org/markup-compatibility/2006" xmlns:r="http://schemas.openxmlformats.org/officeDocument/2006/relationships" xmlns:w="http://schemas.openxmlformats.org/wordprocessingml/2006/main" xmlns:w14="http://schemas.microsoft.com/office/word/2010/wordml" xmlns:w15="http://schemas.microsoft.com/office/word/2012/wordml" xmlns:w16cex="http://schemas.microsoft.com/office/word/2018/wordml/cex" xmlns:w16cid="http://schemas.microsoft.com/office/word/2016/wordml/cid" xmlns:w16="http://schemas.microsoft.com/office/word/2018/wordml" xmlns:w16se="http://schemas.microsoft.com/office/word/2015/wordml/symex" mc:Ignorable="w14 w15 w16se w16cid w16 w16cex">
+<w:styles xmlns:mc="http://schemas.openxmlformats.org/markup-compatibility/2006" xmlns:r="http://schemas.openxmlformats.org/officeDocument/2006/relationships" xmlns:w="http://schemas.openxmlformats.org/wordprocessingml/2006/main" xmlns:w14="http://schemas.microsoft.com/office/word/2010/wordml" xmlns:w15="http://schemas.microsoft.com/office/word/2012/wordml" xmlns:w16cex="http://schemas.microsoft.com/office/word/2018/wordml/cex" xmlns:w16cid="http://schemas.microsoft.com/office/word/2016/wordml/cid" xmlns:w16="http://schemas.microsoft.com/office/word/2018/wordml" xmlns:w16sdtdh="http://schemas.microsoft.com/office/word/2020/wordml/sdtdatahash" xmlns:w16se="http://schemas.microsoft.com/office/word/2015/wordml/symex" mc:Ignorable="w14 w15 w16se w16cid w16 w16cex w16sdtdh">
   <w:docDefaults>
     <w:rPrDefault>
       <w:rPr>
@@ -18336,7 +17569,7 @@
 </file>
 
 <file path=word/glossary/webSettings.xml><?xml version="1.0" encoding="utf-8"?>
-<w:webSettings xmlns:mc="http://schemas.openxmlformats.org/markup-compatibility/2006" xmlns:r="http://schemas.openxmlformats.org/officeDocument/2006/relationships" xmlns:w="http://schemas.openxmlformats.org/wordprocessingml/2006/main" xmlns:w14="http://schemas.microsoft.com/office/word/2010/wordml" xmlns:w15="http://schemas.microsoft.com/office/word/2012/wordml" xmlns:w16cex="http://schemas.microsoft.com/office/word/2018/wordml/cex" xmlns:w16cid="http://schemas.microsoft.com/office/word/2016/wordml/cid" xmlns:w16="http://schemas.microsoft.com/office/word/2018/wordml" xmlns:w16se="http://schemas.microsoft.com/office/word/2015/wordml/symex" mc:Ignorable="w14 w15 w16se w16cid w16 w16cex">
+<w:webSettings xmlns:mc="http://schemas.openxmlformats.org/markup-compatibility/2006" xmlns:r="http://schemas.openxmlformats.org/officeDocument/2006/relationships" xmlns:w="http://schemas.openxmlformats.org/wordprocessingml/2006/main" xmlns:w14="http://schemas.microsoft.com/office/word/2010/wordml" xmlns:w15="http://schemas.microsoft.com/office/word/2012/wordml" xmlns:w16cex="http://schemas.microsoft.com/office/word/2018/wordml/cex" xmlns:w16cid="http://schemas.microsoft.com/office/word/2016/wordml/cid" xmlns:w16="http://schemas.microsoft.com/office/word/2018/wordml" xmlns:w16sdtdh="http://schemas.microsoft.com/office/word/2020/wordml/sdtdatahash" xmlns:w16se="http://schemas.microsoft.com/office/word/2015/wordml/symex" mc:Ignorable="w14 w15 w16se w16cid w16 w16cex w16sdtdh">
   <w:optimizeForBrowser/>
   <w:allowPNG/>
 </w:webSettings>

--- a/Paper-Implementasi dan Analisis Performa Algoritma Enkripsi ChaCha20 Berbasis Protokol Komunikasi ESP-NOW Pada Wireless Sensor Network.docx
+++ b/Paper-Implementasi dan Analisis Performa Algoritma Enkripsi ChaCha20 Berbasis Protokol Komunikasi ESP-NOW Pada Wireless Sensor Network.docx
@@ -1,6 +1,6 @@
 
 <file path=word/document.xml><?xml version="1.0" encoding="utf-8"?>
-<w:document xmlns:wpc="http://schemas.microsoft.com/office/word/2010/wordprocessingCanvas" xmlns:cx="http://schemas.microsoft.com/office/drawing/2014/chartex" xmlns:cx1="http://schemas.microsoft.com/office/drawing/2015/9/8/chartex" xmlns:cx2="http://schemas.microsoft.com/office/drawing/2015/10/21/chartex" xmlns:cx3="http://schemas.microsoft.com/office/drawing/2016/5/9/chartex" xmlns:cx4="http://schemas.microsoft.com/office/drawing/2016/5/10/chartex" xmlns:cx5="http://schemas.microsoft.com/office/drawing/2016/5/11/chartex" xmlns:cx6="http://schemas.microsoft.com/office/drawing/2016/5/12/chartex" xmlns:cx7="http://schemas.microsoft.com/office/drawing/2016/5/13/chartex" xmlns:cx8="http://schemas.microsoft.com/office/drawing/2016/5/14/chartex" xmlns:mc="http://schemas.openxmlformats.org/markup-compatibility/2006" xmlns:aink="http://schemas.microsoft.com/office/drawing/2016/ink" xmlns:am3d="http://schemas.microsoft.com/office/drawing/2017/model3d" xmlns:o="urn:schemas-microsoft-com:office:office" xmlns:oel="http://schemas.microsoft.com/office/2019/extlst" xmlns:r="http://schemas.openxmlformats.org/officeDocument/2006/relationships" xmlns:m="http://schemas.openxmlformats.org/officeDocument/2006/math" xmlns:v="urn:schemas-microsoft-com:vml" xmlns:wp14="http://schemas.microsoft.com/office/word/2010/wordprocessingDrawing" xmlns:wp="http://schemas.openxmlformats.org/drawingml/2006/wordprocessingDrawing" xmlns:w10="urn:schemas-microsoft-com:office:word" xmlns:w="http://schemas.openxmlformats.org/wordprocessingml/2006/main" xmlns:w14="http://schemas.microsoft.com/office/word/2010/wordml" xmlns:w15="http://schemas.microsoft.com/office/word/2012/wordml" xmlns:w16cex="http://schemas.microsoft.com/office/word/2018/wordml/cex" xmlns:w16cid="http://schemas.microsoft.com/office/word/2016/wordml/cid" xmlns:w16="http://schemas.microsoft.com/office/word/2018/wordml" xmlns:w16sdtdh="http://schemas.microsoft.com/office/word/2020/wordml/sdtdatahash" xmlns:w16se="http://schemas.microsoft.com/office/word/2015/wordml/symex" xmlns:wpg="http://schemas.microsoft.com/office/word/2010/wordprocessingGroup" xmlns:wpi="http://schemas.microsoft.com/office/word/2010/wordprocessingInk" xmlns:wne="http://schemas.microsoft.com/office/word/2006/wordml" xmlns:wps="http://schemas.microsoft.com/office/word/2010/wordprocessingShape" mc:Ignorable="w14 w15 w16se w16cid w16 w16cex w16sdtdh wp14">
+<w:document xmlns:wpc="http://schemas.microsoft.com/office/word/2010/wordprocessingCanvas" xmlns:cx="http://schemas.microsoft.com/office/drawing/2014/chartex" xmlns:cx1="http://schemas.microsoft.com/office/drawing/2015/9/8/chartex" xmlns:cx2="http://schemas.microsoft.com/office/drawing/2015/10/21/chartex" xmlns:cx3="http://schemas.microsoft.com/office/drawing/2016/5/9/chartex" xmlns:cx4="http://schemas.microsoft.com/office/drawing/2016/5/10/chartex" xmlns:cx5="http://schemas.microsoft.com/office/drawing/2016/5/11/chartex" xmlns:cx6="http://schemas.microsoft.com/office/drawing/2016/5/12/chartex" xmlns:cx7="http://schemas.microsoft.com/office/drawing/2016/5/13/chartex" xmlns:cx8="http://schemas.microsoft.com/office/drawing/2016/5/14/chartex" xmlns:mc="http://schemas.openxmlformats.org/markup-compatibility/2006" xmlns:aink="http://schemas.microsoft.com/office/drawing/2016/ink" xmlns:am3d="http://schemas.microsoft.com/office/drawing/2017/model3d" xmlns:o="urn:schemas-microsoft-com:office:office" xmlns:r="http://schemas.openxmlformats.org/officeDocument/2006/relationships" xmlns:m="http://schemas.openxmlformats.org/officeDocument/2006/math" xmlns:v="urn:schemas-microsoft-com:vml" xmlns:wp14="http://schemas.microsoft.com/office/word/2010/wordprocessingDrawing" xmlns:wp="http://schemas.openxmlformats.org/drawingml/2006/wordprocessingDrawing" xmlns:w10="urn:schemas-microsoft-com:office:word" xmlns:w="http://schemas.openxmlformats.org/wordprocessingml/2006/main" xmlns:w14="http://schemas.microsoft.com/office/word/2010/wordml" xmlns:w15="http://schemas.microsoft.com/office/word/2012/wordml" xmlns:w16cex="http://schemas.microsoft.com/office/word/2018/wordml/cex" xmlns:w16cid="http://schemas.microsoft.com/office/word/2016/wordml/cid" xmlns:w16="http://schemas.microsoft.com/office/word/2018/wordml" xmlns:w16se="http://schemas.microsoft.com/office/word/2015/wordml/symex" xmlns:wpg="http://schemas.microsoft.com/office/word/2010/wordprocessingGroup" xmlns:wpi="http://schemas.microsoft.com/office/word/2010/wordprocessingInk" xmlns:wne="http://schemas.microsoft.com/office/word/2006/wordml" xmlns:wps="http://schemas.microsoft.com/office/word/2010/wordprocessingShape" mc:Ignorable="w14 w15 w16se w16cid w16 w16cex wp14">
   <w:background w:color="FFFFFF"/>
   <w:body>
     <w:p>
@@ -795,67 +795,7 @@
           <w:szCs w:val="22"/>
           <w:lang w:val="id-ID"/>
         </w:rPr>
-        <w:t xml:space="preserve"> randomness of ChaCha20's ciphertext is also quite good, with a Shannon entropy value of 49.375 (61.72%), and the Chi-Square test shows byte distribution uniformity (p-value 0.7415). Although ChaCha20's </w:t>
-      </w:r>
-      <w:proofErr w:type="spellStart"/>
-      <w:r>
-        <w:rPr>
-          <w:i/>
-          <w:sz w:val="22"/>
-          <w:szCs w:val="22"/>
-          <w:lang w:val="id-ID"/>
-        </w:rPr>
-        <w:t>security</w:t>
-      </w:r>
-      <w:proofErr w:type="spellEnd"/>
-      <w:r>
-        <w:rPr>
-          <w:i/>
-          <w:sz w:val="22"/>
-          <w:szCs w:val="22"/>
-          <w:lang w:val="id-ID"/>
-        </w:rPr>
-        <w:t xml:space="preserve"> </w:t>
-      </w:r>
-      <w:proofErr w:type="spellStart"/>
-      <w:r>
-        <w:rPr>
-          <w:i/>
-          <w:sz w:val="22"/>
-          <w:szCs w:val="22"/>
-          <w:lang w:val="id-ID"/>
-        </w:rPr>
-        <w:t>is</w:t>
-      </w:r>
-      <w:proofErr w:type="spellEnd"/>
-      <w:r>
-        <w:rPr>
-          <w:i/>
-          <w:sz w:val="22"/>
-          <w:szCs w:val="22"/>
-          <w:lang w:val="id-ID"/>
-        </w:rPr>
-        <w:t xml:space="preserve"> </w:t>
-      </w:r>
-      <w:proofErr w:type="spellStart"/>
-      <w:r>
-        <w:rPr>
-          <w:i/>
-          <w:sz w:val="22"/>
-          <w:szCs w:val="22"/>
-          <w:lang w:val="id-ID"/>
-        </w:rPr>
-        <w:t>slightly</w:t>
-      </w:r>
-      <w:proofErr w:type="spellEnd"/>
-      <w:r>
-        <w:rPr>
-          <w:i/>
-          <w:sz w:val="22"/>
-          <w:szCs w:val="22"/>
-          <w:lang w:val="id-ID"/>
-        </w:rPr>
-        <w:t xml:space="preserve"> l</w:t>
+        <w:t xml:space="preserve"> randomness of ChaCha20's ciphertext is also quite good, with a Shannon entropy value of 49.375 (61.72%), and the Chi-Square test shows byte distribution uniformity (p-value 0.7415). Although ChaCha20's security is slightly l</w:t>
       </w:r>
       <w:proofErr w:type="spellStart"/>
       <w:r>
@@ -1141,6 +1081,7 @@
             <w:docPart w:val="DefaultPlaceholder_-1854013440"/>
           </w:placeholder>
         </w:sdtPr>
+        <w:sdtEndPr/>
         <w:sdtContent>
           <w:r>
             <w:rPr>
@@ -1190,6 +1131,7 @@
             <w:docPart w:val="DefaultPlaceholder_-1854013440"/>
           </w:placeholder>
         </w:sdtPr>
+        <w:sdtEndPr/>
         <w:sdtContent>
           <w:r>
             <w:rPr>
@@ -3604,7 +3546,7 @@
           <w:sz w:val="20"/>
           <w:szCs w:val="20"/>
         </w:rPr>
-        <w:t xml:space="preserve">. Implementasi Sistem </w:t>
+        <w:t xml:space="preserve">. Implementasi </w:t>
       </w:r>
       <w:proofErr w:type="spellStart"/>
       <w:r>
@@ -3612,7 +3554,7 @@
           <w:sz w:val="20"/>
           <w:szCs w:val="20"/>
         </w:rPr>
-        <w:t>Pengukur</w:t>
+        <w:t>Sistem</w:t>
       </w:r>
       <w:proofErr w:type="spellEnd"/>
       <w:r>
@@ -3620,8 +3562,33 @@
           <w:sz w:val="20"/>
           <w:szCs w:val="20"/>
         </w:rPr>
-        <w:t xml:space="preserve"> Daya</w:t>
-      </w:r>
+        <w:t xml:space="preserve"> </w:t>
+      </w:r>
+      <w:proofErr w:type="spellStart"/>
+      <w:r>
+        <w:rPr>
+          <w:sz w:val="20"/>
+          <w:szCs w:val="20"/>
+        </w:rPr>
+        <w:t>Pengukur</w:t>
+      </w:r>
+      <w:proofErr w:type="spellEnd"/>
+      <w:r>
+        <w:rPr>
+          <w:sz w:val="20"/>
+          <w:szCs w:val="20"/>
+        </w:rPr>
+        <w:t xml:space="preserve"> </w:t>
+      </w:r>
+      <w:proofErr w:type="spellStart"/>
+      <w:r>
+        <w:rPr>
+          <w:sz w:val="20"/>
+          <w:szCs w:val="20"/>
+        </w:rPr>
+        <w:t>Daya</w:t>
+      </w:r>
+      <w:proofErr w:type="spellEnd"/>
     </w:p>
     <w:p>
       <w:pPr>
@@ -3670,7 +3637,23 @@
           <w:sz w:val="22"/>
           <w:szCs w:val="22"/>
         </w:rPr>
-        <w:t xml:space="preserve"> sistem </w:t>
+        <w:t xml:space="preserve"> </w:t>
+      </w:r>
+      <w:proofErr w:type="spellStart"/>
+      <w:r>
+        <w:rPr>
+          <w:sz w:val="22"/>
+          <w:szCs w:val="22"/>
+        </w:rPr>
+        <w:t>sistem</w:t>
+      </w:r>
+      <w:proofErr w:type="spellEnd"/>
+      <w:r>
+        <w:rPr>
+          <w:sz w:val="22"/>
+          <w:szCs w:val="22"/>
+        </w:rPr>
+        <w:t xml:space="preserve"> </w:t>
       </w:r>
       <w:proofErr w:type="spellStart"/>
       <w:r>
@@ -3784,12 +3767,37 @@
         </w:rPr>
         <w:t xml:space="preserve"> PCB. </w:t>
       </w:r>
-      <w:r>
-        <w:rPr>
-          <w:sz w:val="22"/>
-          <w:szCs w:val="22"/>
-        </w:rPr>
-        <w:t xml:space="preserve">Sistem ini </w:t>
+      <w:proofErr w:type="spellStart"/>
+      <w:r>
+        <w:rPr>
+          <w:sz w:val="22"/>
+          <w:szCs w:val="22"/>
+        </w:rPr>
+        <w:t>Sistem</w:t>
+      </w:r>
+      <w:proofErr w:type="spellEnd"/>
+      <w:r>
+        <w:rPr>
+          <w:sz w:val="22"/>
+          <w:szCs w:val="22"/>
+        </w:rPr>
+        <w:t xml:space="preserve"> </w:t>
+      </w:r>
+      <w:proofErr w:type="spellStart"/>
+      <w:r>
+        <w:rPr>
+          <w:sz w:val="22"/>
+          <w:szCs w:val="22"/>
+        </w:rPr>
+        <w:t>ini</w:t>
+      </w:r>
+      <w:proofErr w:type="spellEnd"/>
+      <w:r>
+        <w:rPr>
+          <w:sz w:val="22"/>
+          <w:szCs w:val="22"/>
+        </w:rPr>
+        <w:t xml:space="preserve"> </w:t>
       </w:r>
       <w:proofErr w:type="spellStart"/>
       <w:r>
@@ -3805,7 +3813,23 @@
           <w:sz w:val="22"/>
           <w:szCs w:val="22"/>
         </w:rPr>
-        <w:t xml:space="preserve"> untuk proses </w:t>
+        <w:t xml:space="preserve"> </w:t>
+      </w:r>
+      <w:proofErr w:type="spellStart"/>
+      <w:r>
+        <w:rPr>
+          <w:sz w:val="22"/>
+          <w:szCs w:val="22"/>
+        </w:rPr>
+        <w:t>untuk</w:t>
+      </w:r>
+      <w:proofErr w:type="spellEnd"/>
+      <w:r>
+        <w:rPr>
+          <w:sz w:val="22"/>
+          <w:szCs w:val="22"/>
+        </w:rPr>
+        <w:t xml:space="preserve"> proses </w:t>
       </w:r>
       <w:proofErr w:type="spellStart"/>
       <w:r>
@@ -3965,7 +3989,23 @@
           <w:sz w:val="22"/>
           <w:szCs w:val="22"/>
         </w:rPr>
-        <w:t xml:space="preserve">. Daya yang </w:t>
+        <w:t xml:space="preserve">. </w:t>
+      </w:r>
+      <w:proofErr w:type="spellStart"/>
+      <w:r>
+        <w:rPr>
+          <w:sz w:val="22"/>
+          <w:szCs w:val="22"/>
+        </w:rPr>
+        <w:t>Daya</w:t>
+      </w:r>
+      <w:proofErr w:type="spellEnd"/>
+      <w:r>
+        <w:rPr>
+          <w:sz w:val="22"/>
+          <w:szCs w:val="22"/>
+        </w:rPr>
+        <w:t xml:space="preserve"> yang </w:t>
       </w:r>
       <w:proofErr w:type="spellStart"/>
       <w:r>
@@ -4125,7 +4165,23 @@
           <w:sz w:val="22"/>
           <w:szCs w:val="22"/>
         </w:rPr>
-        <w:t xml:space="preserve"> untuk </w:t>
+        <w:t xml:space="preserve"> </w:t>
+      </w:r>
+      <w:proofErr w:type="spellStart"/>
+      <w:r>
+        <w:rPr>
+          <w:sz w:val="22"/>
+          <w:szCs w:val="22"/>
+        </w:rPr>
+        <w:t>untuk</w:t>
+      </w:r>
+      <w:proofErr w:type="spellEnd"/>
+      <w:r>
+        <w:rPr>
+          <w:sz w:val="22"/>
+          <w:szCs w:val="22"/>
+        </w:rPr>
+        <w:t xml:space="preserve"> </w:t>
       </w:r>
       <w:proofErr w:type="spellStart"/>
       <w:r>
@@ -4173,7 +4229,23 @@
           <w:sz w:val="22"/>
           <w:szCs w:val="22"/>
         </w:rPr>
-        <w:t xml:space="preserve"> serial monitor. Hal ini </w:t>
+        <w:t xml:space="preserve"> serial monitor. Hal </w:t>
+      </w:r>
+      <w:proofErr w:type="spellStart"/>
+      <w:r>
+        <w:rPr>
+          <w:sz w:val="22"/>
+          <w:szCs w:val="22"/>
+        </w:rPr>
+        <w:t>ini</w:t>
+      </w:r>
+      <w:proofErr w:type="spellEnd"/>
+      <w:r>
+        <w:rPr>
+          <w:sz w:val="22"/>
+          <w:szCs w:val="22"/>
+        </w:rPr>
+        <w:t xml:space="preserve"> </w:t>
       </w:r>
       <w:proofErr w:type="spellStart"/>
       <w:r>
@@ -4189,7 +4261,23 @@
           <w:sz w:val="22"/>
           <w:szCs w:val="22"/>
         </w:rPr>
-        <w:t xml:space="preserve"> untuk </w:t>
+        <w:t xml:space="preserve"> </w:t>
+      </w:r>
+      <w:proofErr w:type="spellStart"/>
+      <w:r>
+        <w:rPr>
+          <w:sz w:val="22"/>
+          <w:szCs w:val="22"/>
+        </w:rPr>
+        <w:t>untuk</w:t>
+      </w:r>
+      <w:proofErr w:type="spellEnd"/>
+      <w:r>
+        <w:rPr>
+          <w:sz w:val="22"/>
+          <w:szCs w:val="22"/>
+        </w:rPr>
+        <w:t xml:space="preserve"> </w:t>
       </w:r>
       <w:proofErr w:type="spellStart"/>
       <w:r>
@@ -4436,7 +4524,23 @@
           <w:sz w:val="22"/>
           <w:szCs w:val="22"/>
         </w:rPr>
-        <w:t xml:space="preserve"> ini. </w:t>
+        <w:t xml:space="preserve"> </w:t>
+      </w:r>
+      <w:proofErr w:type="spellStart"/>
+      <w:r>
+        <w:rPr>
+          <w:sz w:val="22"/>
+          <w:szCs w:val="22"/>
+        </w:rPr>
+        <w:t>ini</w:t>
+      </w:r>
+      <w:proofErr w:type="spellEnd"/>
+      <w:r>
+        <w:rPr>
+          <w:sz w:val="22"/>
+          <w:szCs w:val="22"/>
+        </w:rPr>
+        <w:t xml:space="preserve">. </w:t>
       </w:r>
       <w:proofErr w:type="spellStart"/>
       <w:r>
@@ -6208,12 +6312,21 @@
           <w:szCs w:val="22"/>
         </w:rPr>
       </w:pPr>
-      <w:r>
-        <w:rPr>
-          <w:sz w:val="22"/>
-          <w:szCs w:val="22"/>
-        </w:rPr>
-        <w:t xml:space="preserve">Berdasarkan </w:t>
+      <w:proofErr w:type="spellStart"/>
+      <w:r>
+        <w:rPr>
+          <w:sz w:val="22"/>
+          <w:szCs w:val="22"/>
+        </w:rPr>
+        <w:t>Berdasarkan</w:t>
+      </w:r>
+      <w:proofErr w:type="spellEnd"/>
+      <w:r>
+        <w:rPr>
+          <w:sz w:val="22"/>
+          <w:szCs w:val="22"/>
+        </w:rPr>
+        <w:t xml:space="preserve"> </w:t>
       </w:r>
       <w:proofErr w:type="spellStart"/>
       <w:r>
@@ -6293,7 +6406,23 @@
           <w:sz w:val="22"/>
           <w:szCs w:val="22"/>
         </w:rPr>
-        <w:t xml:space="preserve"> pada Tabel </w:t>
+        <w:t xml:space="preserve"> pada </w:t>
+      </w:r>
+      <w:proofErr w:type="spellStart"/>
+      <w:r>
+        <w:rPr>
+          <w:sz w:val="22"/>
+          <w:szCs w:val="22"/>
+        </w:rPr>
+        <w:t>Tabel</w:t>
+      </w:r>
+      <w:proofErr w:type="spellEnd"/>
+      <w:r>
+        <w:rPr>
+          <w:sz w:val="22"/>
+          <w:szCs w:val="22"/>
+        </w:rPr>
+        <w:t xml:space="preserve"> </w:t>
       </w:r>
       <w:r>
         <w:rPr>
@@ -6309,12 +6438,21 @@
         </w:rPr>
         <w:t xml:space="preserve">, </w:t>
       </w:r>
-      <w:r>
-        <w:rPr>
-          <w:sz w:val="22"/>
-          <w:szCs w:val="22"/>
-        </w:rPr>
-        <w:t xml:space="preserve">sistem yang </w:t>
+      <w:proofErr w:type="spellStart"/>
+      <w:r>
+        <w:rPr>
+          <w:sz w:val="22"/>
+          <w:szCs w:val="22"/>
+        </w:rPr>
+        <w:t>sistem</w:t>
+      </w:r>
+      <w:proofErr w:type="spellEnd"/>
+      <w:r>
+        <w:rPr>
+          <w:sz w:val="22"/>
+          <w:szCs w:val="22"/>
+        </w:rPr>
+        <w:t xml:space="preserve"> yang </w:t>
       </w:r>
       <w:proofErr w:type="spellStart"/>
       <w:r>
@@ -6520,7 +6658,23 @@
           <w:sz w:val="22"/>
           <w:szCs w:val="22"/>
         </w:rPr>
-        <w:t xml:space="preserve"> mengubah </w:t>
+        <w:t xml:space="preserve"> </w:t>
+      </w:r>
+      <w:proofErr w:type="spellStart"/>
+      <w:r>
+        <w:rPr>
+          <w:sz w:val="22"/>
+          <w:szCs w:val="22"/>
+        </w:rPr>
+        <w:t>mengubah</w:t>
+      </w:r>
+      <w:proofErr w:type="spellEnd"/>
+      <w:r>
+        <w:rPr>
+          <w:sz w:val="22"/>
+          <w:szCs w:val="22"/>
+        </w:rPr>
+        <w:t xml:space="preserve"> </w:t>
       </w:r>
       <w:r>
         <w:rPr>
@@ -6584,7 +6738,23 @@
           <w:sz w:val="22"/>
           <w:szCs w:val="22"/>
         </w:rPr>
-        <w:t xml:space="preserve"> ke </w:t>
+        <w:t xml:space="preserve"> </w:t>
+      </w:r>
+      <w:proofErr w:type="spellStart"/>
+      <w:r>
+        <w:rPr>
+          <w:sz w:val="22"/>
+          <w:szCs w:val="22"/>
+        </w:rPr>
+        <w:t>ke</w:t>
+      </w:r>
+      <w:proofErr w:type="spellEnd"/>
+      <w:r>
+        <w:rPr>
+          <w:sz w:val="22"/>
+          <w:szCs w:val="22"/>
+        </w:rPr>
+        <w:t xml:space="preserve"> </w:t>
       </w:r>
       <w:r>
         <w:rPr>
@@ -6648,7 +6818,23 @@
           <w:sz w:val="22"/>
           <w:szCs w:val="22"/>
         </w:rPr>
-        <w:t xml:space="preserve">. Hal ini </w:t>
+        <w:t xml:space="preserve">. Hal </w:t>
+      </w:r>
+      <w:proofErr w:type="spellStart"/>
+      <w:r>
+        <w:rPr>
+          <w:sz w:val="22"/>
+          <w:szCs w:val="22"/>
+        </w:rPr>
+        <w:t>ini</w:t>
+      </w:r>
+      <w:proofErr w:type="spellEnd"/>
+      <w:r>
+        <w:rPr>
+          <w:sz w:val="22"/>
+          <w:szCs w:val="22"/>
+        </w:rPr>
+        <w:t xml:space="preserve"> </w:t>
       </w:r>
       <w:proofErr w:type="spellStart"/>
       <w:r>
@@ -6776,7 +6962,23 @@
           <w:sz w:val="22"/>
           <w:szCs w:val="22"/>
         </w:rPr>
-        <w:t xml:space="preserve"> data dan dapat </w:t>
+        <w:t xml:space="preserve"> data dan </w:t>
+      </w:r>
+      <w:proofErr w:type="spellStart"/>
+      <w:r>
+        <w:rPr>
+          <w:sz w:val="22"/>
+          <w:szCs w:val="22"/>
+        </w:rPr>
+        <w:t>dapat</w:t>
+      </w:r>
+      <w:proofErr w:type="spellEnd"/>
+      <w:r>
+        <w:rPr>
+          <w:sz w:val="22"/>
+          <w:szCs w:val="22"/>
+        </w:rPr>
+        <w:t xml:space="preserve"> </w:t>
       </w:r>
       <w:proofErr w:type="spellStart"/>
       <w:r>
@@ -6856,7 +7058,23 @@
           <w:sz w:val="22"/>
           <w:szCs w:val="22"/>
         </w:rPr>
-        <w:t xml:space="preserve"> valid untuk </w:t>
+        <w:t xml:space="preserve"> valid </w:t>
+      </w:r>
+      <w:proofErr w:type="spellStart"/>
+      <w:r>
+        <w:rPr>
+          <w:sz w:val="22"/>
+          <w:szCs w:val="22"/>
+        </w:rPr>
+        <w:t>untuk</w:t>
+      </w:r>
+      <w:proofErr w:type="spellEnd"/>
+      <w:r>
+        <w:rPr>
+          <w:sz w:val="22"/>
+          <w:szCs w:val="22"/>
+        </w:rPr>
+        <w:t xml:space="preserve"> </w:t>
       </w:r>
       <w:proofErr w:type="spellStart"/>
       <w:r>
@@ -7031,7 +7249,23 @@
           <w:sz w:val="22"/>
           <w:szCs w:val="22"/>
         </w:rPr>
-        <w:t xml:space="preserve"> ini, </w:t>
+        <w:t xml:space="preserve"> </w:t>
+      </w:r>
+      <w:proofErr w:type="spellStart"/>
+      <w:r>
+        <w:rPr>
+          <w:sz w:val="22"/>
+          <w:szCs w:val="22"/>
+        </w:rPr>
+        <w:t>ini</w:t>
+      </w:r>
+      <w:proofErr w:type="spellEnd"/>
+      <w:r>
+        <w:rPr>
+          <w:sz w:val="22"/>
+          <w:szCs w:val="22"/>
+        </w:rPr>
+        <w:t xml:space="preserve">, </w:t>
       </w:r>
       <w:proofErr w:type="spellStart"/>
       <w:r>
@@ -7207,7 +7441,23 @@
           <w:sz w:val="22"/>
           <w:szCs w:val="22"/>
         </w:rPr>
-        <w:t xml:space="preserve"> untuk proses </w:t>
+        <w:t xml:space="preserve"> </w:t>
+      </w:r>
+      <w:proofErr w:type="spellStart"/>
+      <w:r>
+        <w:rPr>
+          <w:sz w:val="22"/>
+          <w:szCs w:val="22"/>
+        </w:rPr>
+        <w:t>untuk</w:t>
+      </w:r>
+      <w:proofErr w:type="spellEnd"/>
+      <w:r>
+        <w:rPr>
+          <w:sz w:val="22"/>
+          <w:szCs w:val="22"/>
+        </w:rPr>
+        <w:t xml:space="preserve"> proses </w:t>
       </w:r>
       <w:proofErr w:type="spellStart"/>
       <w:r>
@@ -7694,12 +7944,21 @@
           <w:lang w:val="sv-SE"/>
         </w:rPr>
       </w:pPr>
-      <w:r>
-        <w:rPr>
-          <w:sz w:val="22"/>
-          <w:szCs w:val="22"/>
-        </w:rPr>
-        <w:t xml:space="preserve">Berdasarkan </w:t>
+      <w:proofErr w:type="spellStart"/>
+      <w:r>
+        <w:rPr>
+          <w:sz w:val="22"/>
+          <w:szCs w:val="22"/>
+        </w:rPr>
+        <w:t>Berdasarkan</w:t>
+      </w:r>
+      <w:proofErr w:type="spellEnd"/>
+      <w:r>
+        <w:rPr>
+          <w:sz w:val="22"/>
+          <w:szCs w:val="22"/>
+        </w:rPr>
+        <w:t xml:space="preserve"> </w:t>
       </w:r>
       <w:proofErr w:type="spellStart"/>
       <w:r>
@@ -7931,7 +8190,23 @@
           <w:sz w:val="22"/>
           <w:szCs w:val="22"/>
         </w:rPr>
-        <w:t xml:space="preserve"> lainnya. Algoritma lain </w:t>
+        <w:t xml:space="preserve"> </w:t>
+      </w:r>
+      <w:proofErr w:type="spellStart"/>
+      <w:r>
+        <w:rPr>
+          <w:sz w:val="22"/>
+          <w:szCs w:val="22"/>
+        </w:rPr>
+        <w:t>lainnya</w:t>
+      </w:r>
+      <w:proofErr w:type="spellEnd"/>
+      <w:r>
+        <w:rPr>
+          <w:sz w:val="22"/>
+          <w:szCs w:val="22"/>
+        </w:rPr>
+        <w:t xml:space="preserve">. Algoritma lain </w:t>
       </w:r>
       <w:proofErr w:type="spellStart"/>
       <w:r>
@@ -8458,7 +8733,23 @@
           <w:sz w:val="20"/>
           <w:szCs w:val="20"/>
         </w:rPr>
-        <w:t xml:space="preserve"> Energi Algoritma</w:t>
+        <w:t xml:space="preserve"> </w:t>
+      </w:r>
+      <w:proofErr w:type="spellStart"/>
+      <w:r>
+        <w:rPr>
+          <w:sz w:val="20"/>
+          <w:szCs w:val="20"/>
+        </w:rPr>
+        <w:t>Energi</w:t>
+      </w:r>
+      <w:proofErr w:type="spellEnd"/>
+      <w:r>
+        <w:rPr>
+          <w:sz w:val="20"/>
+          <w:szCs w:val="20"/>
+        </w:rPr>
+        <w:t xml:space="preserve"> Algoritma</w:t>
       </w:r>
     </w:p>
     <w:p>
@@ -8470,12 +8761,21 @@
           <w:szCs w:val="22"/>
         </w:rPr>
       </w:pPr>
-      <w:r>
-        <w:rPr>
-          <w:sz w:val="22"/>
-          <w:szCs w:val="22"/>
-        </w:rPr>
-        <w:t xml:space="preserve">Berdasarkan </w:t>
+      <w:proofErr w:type="spellStart"/>
+      <w:r>
+        <w:rPr>
+          <w:sz w:val="22"/>
+          <w:szCs w:val="22"/>
+        </w:rPr>
+        <w:t>Berdasarkan</w:t>
+      </w:r>
+      <w:proofErr w:type="spellEnd"/>
+      <w:r>
+        <w:rPr>
+          <w:sz w:val="22"/>
+          <w:szCs w:val="22"/>
+        </w:rPr>
+        <w:t xml:space="preserve"> </w:t>
       </w:r>
       <w:proofErr w:type="spellStart"/>
       <w:r>
@@ -8507,7 +8807,23 @@
           <w:sz w:val="22"/>
           <w:szCs w:val="22"/>
         </w:rPr>
-        <w:t xml:space="preserve"> energi, </w:t>
+        <w:t xml:space="preserve"> </w:t>
+      </w:r>
+      <w:proofErr w:type="spellStart"/>
+      <w:r>
+        <w:rPr>
+          <w:sz w:val="22"/>
+          <w:szCs w:val="22"/>
+        </w:rPr>
+        <w:t>energi</w:t>
+      </w:r>
+      <w:proofErr w:type="spellEnd"/>
+      <w:r>
+        <w:rPr>
+          <w:sz w:val="22"/>
+          <w:szCs w:val="22"/>
+        </w:rPr>
+        <w:t xml:space="preserve">, </w:t>
       </w:r>
       <w:proofErr w:type="spellStart"/>
       <w:r>
@@ -8539,7 +8855,23 @@
           <w:sz w:val="22"/>
           <w:szCs w:val="22"/>
         </w:rPr>
-        <w:t xml:space="preserve"> energi </w:t>
+        <w:t xml:space="preserve"> </w:t>
+      </w:r>
+      <w:proofErr w:type="spellStart"/>
+      <w:r>
+        <w:rPr>
+          <w:sz w:val="22"/>
+          <w:szCs w:val="22"/>
+        </w:rPr>
+        <w:t>energi</w:t>
+      </w:r>
+      <w:proofErr w:type="spellEnd"/>
+      <w:r>
+        <w:rPr>
+          <w:sz w:val="22"/>
+          <w:szCs w:val="22"/>
+        </w:rPr>
+        <w:t xml:space="preserve"> </w:t>
       </w:r>
       <w:proofErr w:type="spellStart"/>
       <w:r>
@@ -8571,7 +8903,23 @@
           <w:sz w:val="22"/>
           <w:szCs w:val="22"/>
         </w:rPr>
-        <w:t xml:space="preserve"> 0,003807 Joules untuk data 5 KB dan 0,006578 Joules untuk 10 KB</w:t>
+        <w:t xml:space="preserve"> 0,003807 Joules untuk data 5 KB dan 0,006578 Joules </w:t>
+      </w:r>
+      <w:proofErr w:type="spellStart"/>
+      <w:r>
+        <w:rPr>
+          <w:sz w:val="22"/>
+          <w:szCs w:val="22"/>
+        </w:rPr>
+        <w:t>untuk</w:t>
+      </w:r>
+      <w:proofErr w:type="spellEnd"/>
+      <w:r>
+        <w:rPr>
+          <w:sz w:val="22"/>
+          <w:szCs w:val="22"/>
+        </w:rPr>
+        <w:t xml:space="preserve"> 10 KB</w:t>
       </w:r>
       <w:r>
         <w:rPr>
@@ -8626,7 +8974,23 @@
           <w:sz w:val="22"/>
           <w:szCs w:val="22"/>
         </w:rPr>
-        <w:t xml:space="preserve">. Ini </w:t>
+        <w:t xml:space="preserve">. </w:t>
+      </w:r>
+      <w:proofErr w:type="spellStart"/>
+      <w:r>
+        <w:rPr>
+          <w:sz w:val="22"/>
+          <w:szCs w:val="22"/>
+        </w:rPr>
+        <w:t>Ini</w:t>
+      </w:r>
+      <w:proofErr w:type="spellEnd"/>
+      <w:r>
+        <w:rPr>
+          <w:sz w:val="22"/>
+          <w:szCs w:val="22"/>
+        </w:rPr>
+        <w:t xml:space="preserve"> </w:t>
       </w:r>
       <w:proofErr w:type="spellStart"/>
       <w:r>
@@ -8786,7 +9150,23 @@
           <w:sz w:val="22"/>
           <w:szCs w:val="22"/>
         </w:rPr>
-        <w:t xml:space="preserve"> lainnya, </w:t>
+        <w:t xml:space="preserve"> </w:t>
+      </w:r>
+      <w:proofErr w:type="spellStart"/>
+      <w:r>
+        <w:rPr>
+          <w:sz w:val="22"/>
+          <w:szCs w:val="22"/>
+        </w:rPr>
+        <w:t>lainnya</w:t>
+      </w:r>
+      <w:proofErr w:type="spellEnd"/>
+      <w:r>
+        <w:rPr>
+          <w:sz w:val="22"/>
+          <w:szCs w:val="22"/>
+        </w:rPr>
+        <w:t xml:space="preserve">, </w:t>
       </w:r>
       <w:proofErr w:type="spellStart"/>
       <w:r>
@@ -8834,7 +9214,23 @@
           <w:sz w:val="22"/>
           <w:szCs w:val="22"/>
         </w:rPr>
-        <w:t xml:space="preserve"> energi </w:t>
+        <w:t xml:space="preserve"> </w:t>
+      </w:r>
+      <w:proofErr w:type="spellStart"/>
+      <w:r>
+        <w:rPr>
+          <w:sz w:val="22"/>
+          <w:szCs w:val="22"/>
+        </w:rPr>
+        <w:t>energi</w:t>
+      </w:r>
+      <w:proofErr w:type="spellEnd"/>
+      <w:r>
+        <w:rPr>
+          <w:sz w:val="22"/>
+          <w:szCs w:val="22"/>
+        </w:rPr>
+        <w:t xml:space="preserve"> </w:t>
       </w:r>
       <w:proofErr w:type="spellStart"/>
       <w:r>
@@ -8978,7 +9374,23 @@
           <w:sz w:val="22"/>
           <w:szCs w:val="22"/>
         </w:rPr>
-        <w:t xml:space="preserve"> untuk </w:t>
+        <w:t xml:space="preserve"> </w:t>
+      </w:r>
+      <w:proofErr w:type="spellStart"/>
+      <w:r>
+        <w:rPr>
+          <w:sz w:val="22"/>
+          <w:szCs w:val="22"/>
+        </w:rPr>
+        <w:t>untuk</w:t>
+      </w:r>
+      <w:proofErr w:type="spellEnd"/>
+      <w:r>
+        <w:rPr>
+          <w:sz w:val="22"/>
+          <w:szCs w:val="22"/>
+        </w:rPr>
+        <w:t xml:space="preserve"> </w:t>
       </w:r>
       <w:proofErr w:type="spellStart"/>
       <w:r>
@@ -9026,7 +9438,23 @@
           <w:sz w:val="22"/>
           <w:szCs w:val="22"/>
         </w:rPr>
-        <w:t xml:space="preserve"> energi, </w:t>
+        <w:t xml:space="preserve"> </w:t>
+      </w:r>
+      <w:proofErr w:type="spellStart"/>
+      <w:r>
+        <w:rPr>
+          <w:sz w:val="22"/>
+          <w:szCs w:val="22"/>
+        </w:rPr>
+        <w:t>energi</w:t>
+      </w:r>
+      <w:proofErr w:type="spellEnd"/>
+      <w:r>
+        <w:rPr>
+          <w:sz w:val="22"/>
+          <w:szCs w:val="22"/>
+        </w:rPr>
+        <w:t xml:space="preserve">, </w:t>
       </w:r>
       <w:proofErr w:type="spellStart"/>
       <w:r>
@@ -9104,7 +9532,23 @@
           <w:sz w:val="22"/>
           <w:szCs w:val="22"/>
         </w:rPr>
-        <w:t xml:space="preserve"> ini </w:t>
+        <w:t xml:space="preserve"> </w:t>
+      </w:r>
+      <w:proofErr w:type="spellStart"/>
+      <w:r>
+        <w:rPr>
+          <w:sz w:val="22"/>
+          <w:szCs w:val="22"/>
+        </w:rPr>
+        <w:t>ini</w:t>
+      </w:r>
+      <w:proofErr w:type="spellEnd"/>
+      <w:r>
+        <w:rPr>
+          <w:sz w:val="22"/>
+          <w:szCs w:val="22"/>
+        </w:rPr>
+        <w:t xml:space="preserve"> </w:t>
       </w:r>
       <w:proofErr w:type="spellStart"/>
       <w:r>
@@ -9120,7 +9564,23 @@
           <w:sz w:val="22"/>
           <w:szCs w:val="22"/>
         </w:rPr>
-        <w:t xml:space="preserve"> untuk </w:t>
+        <w:t xml:space="preserve"> </w:t>
+      </w:r>
+      <w:proofErr w:type="spellStart"/>
+      <w:r>
+        <w:rPr>
+          <w:sz w:val="22"/>
+          <w:szCs w:val="22"/>
+        </w:rPr>
+        <w:t>untuk</w:t>
+      </w:r>
+      <w:proofErr w:type="spellEnd"/>
+      <w:r>
+        <w:rPr>
+          <w:sz w:val="22"/>
+          <w:szCs w:val="22"/>
+        </w:rPr>
+        <w:t xml:space="preserve"> </w:t>
       </w:r>
       <w:proofErr w:type="spellStart"/>
       <w:r>
@@ -9344,7 +9804,23 @@
           <w:sz w:val="22"/>
           <w:szCs w:val="22"/>
         </w:rPr>
-        <w:t xml:space="preserve"> dua </w:t>
+        <w:t xml:space="preserve"> </w:t>
+      </w:r>
+      <w:proofErr w:type="spellStart"/>
+      <w:r>
+        <w:rPr>
+          <w:sz w:val="22"/>
+          <w:szCs w:val="22"/>
+        </w:rPr>
+        <w:t>dua</w:t>
+      </w:r>
+      <w:proofErr w:type="spellEnd"/>
+      <w:r>
+        <w:rPr>
+          <w:sz w:val="22"/>
+          <w:szCs w:val="22"/>
+        </w:rPr>
+        <w:t xml:space="preserve"> </w:t>
       </w:r>
       <w:proofErr w:type="spellStart"/>
       <w:r>
@@ -9442,6 +9918,7 @@
         </w:rPr>
         <w:t xml:space="preserve">Shannon Entropy </w:t>
       </w:r>
+      <w:proofErr w:type="spellStart"/>
       <w:r>
         <w:rPr>
           <w:sz w:val="22"/>
@@ -9449,6 +9926,7 @@
         </w:rPr>
         <w:t>mengukur</w:t>
       </w:r>
+      <w:proofErr w:type="spellEnd"/>
       <w:r>
         <w:rPr>
           <w:sz w:val="22"/>
@@ -9918,7 +10396,23 @@
           <w:sz w:val="22"/>
           <w:szCs w:val="22"/>
         </w:rPr>
-        <w:t xml:space="preserve"> itu, </w:t>
+        <w:t xml:space="preserve"> </w:t>
+      </w:r>
+      <w:proofErr w:type="spellStart"/>
+      <w:r>
+        <w:rPr>
+          <w:sz w:val="22"/>
+          <w:szCs w:val="22"/>
+        </w:rPr>
+        <w:t>itu</w:t>
+      </w:r>
+      <w:proofErr w:type="spellEnd"/>
+      <w:r>
+        <w:rPr>
+          <w:sz w:val="22"/>
+          <w:szCs w:val="22"/>
+        </w:rPr>
+        <w:t xml:space="preserve">, </w:t>
       </w:r>
       <w:r>
         <w:rPr>
@@ -10222,7 +10716,23 @@
           <w:sz w:val="22"/>
           <w:szCs w:val="22"/>
         </w:rPr>
-        <w:t xml:space="preserve">. Jika </w:t>
+        <w:t xml:space="preserve">. </w:t>
+      </w:r>
+      <w:proofErr w:type="spellStart"/>
+      <w:r>
+        <w:rPr>
+          <w:sz w:val="22"/>
+          <w:szCs w:val="22"/>
+        </w:rPr>
+        <w:t>Jika</w:t>
+      </w:r>
+      <w:proofErr w:type="spellEnd"/>
+      <w:r>
+        <w:rPr>
+          <w:sz w:val="22"/>
+          <w:szCs w:val="22"/>
+        </w:rPr>
+        <w:t xml:space="preserve"> </w:t>
       </w:r>
       <w:proofErr w:type="spellStart"/>
       <w:r>
@@ -10382,12 +10892,21 @@
         </w:rPr>
         <w:t xml:space="preserve"> </w:t>
       </w:r>
-      <w:r>
-        <w:rPr>
-          <w:sz w:val="22"/>
-          <w:szCs w:val="22"/>
-        </w:rPr>
-        <w:t xml:space="preserve">dapat </w:t>
+      <w:proofErr w:type="spellStart"/>
+      <w:r>
+        <w:rPr>
+          <w:sz w:val="22"/>
+          <w:szCs w:val="22"/>
+        </w:rPr>
+        <w:t>dapat</w:t>
+      </w:r>
+      <w:proofErr w:type="spellEnd"/>
+      <w:r>
+        <w:rPr>
+          <w:sz w:val="22"/>
+          <w:szCs w:val="22"/>
+        </w:rPr>
+        <w:t xml:space="preserve"> </w:t>
       </w:r>
       <w:proofErr w:type="spellStart"/>
       <w:r>
@@ -10586,7 +11105,23 @@
           <w:sz w:val="22"/>
           <w:szCs w:val="22"/>
         </w:rPr>
-        <w:t xml:space="preserve"> atau </w:t>
+        <w:t xml:space="preserve"> </w:t>
+      </w:r>
+      <w:proofErr w:type="spellStart"/>
+      <w:r>
+        <w:rPr>
+          <w:sz w:val="22"/>
+          <w:szCs w:val="22"/>
+        </w:rPr>
+        <w:t>atau</w:t>
+      </w:r>
+      <w:proofErr w:type="spellEnd"/>
+      <w:r>
+        <w:rPr>
+          <w:sz w:val="22"/>
+          <w:szCs w:val="22"/>
+        </w:rPr>
+        <w:t xml:space="preserve"> </w:t>
       </w:r>
       <w:proofErr w:type="spellStart"/>
       <w:r>
@@ -10858,19 +11393,10 @@
         <w:t>.</w:t>
       </w:r>
     </w:p>
-    <w:p>
-      <w:pPr>
-        <w:ind w:firstLine="425"/>
-        <w:jc w:val="both"/>
-        <w:rPr>
-          <w:sz w:val="22"/>
-          <w:szCs w:val="22"/>
-        </w:rPr>
-      </w:pPr>
-    </w:p>
     <w:bookmarkStart w:id="10" w:name="_Hlk184125862"/>
     <w:p>
       <w:pPr>
+        <w:spacing w:before="40" w:after="40"/>
         <w:ind w:firstLine="425"/>
         <w:jc w:val="right"/>
         <w:rPr>
@@ -11132,207 +11658,214 @@
     <w:p>
       <w:pPr>
         <w:ind w:firstLine="425"/>
-        <w:jc w:val="right"/>
-        <w:rPr>
-          <w:rFonts w:ascii="Cambria Math" w:eastAsia="Cambria Math" w:hAnsi="Cambria Math" w:cs="Cambria Math"/>
+        <w:jc w:val="both"/>
+        <w:rPr>
           <w:i/>
-          <w:sz w:val="20"/>
-          <w:szCs w:val="20"/>
+          <w:iCs/>
+          <w:sz w:val="22"/>
+          <w:szCs w:val="22"/>
         </w:rPr>
       </w:pPr>
+      <w:proofErr w:type="spellStart"/>
+      <w:r>
+        <w:rPr>
+          <w:sz w:val="22"/>
+          <w:szCs w:val="22"/>
+        </w:rPr>
+        <w:t>Selanjutnya</w:t>
+      </w:r>
+      <w:proofErr w:type="spellEnd"/>
+      <w:r>
+        <w:rPr>
+          <w:sz w:val="22"/>
+          <w:szCs w:val="22"/>
+        </w:rPr>
+        <w:t xml:space="preserve"> </w:t>
+      </w:r>
+      <w:proofErr w:type="spellStart"/>
+      <w:r>
+        <w:rPr>
+          <w:sz w:val="22"/>
+          <w:szCs w:val="22"/>
+        </w:rPr>
+        <w:t>perhitungan</w:t>
+      </w:r>
+      <w:proofErr w:type="spellEnd"/>
+      <w:r>
+        <w:rPr>
+          <w:sz w:val="22"/>
+          <w:szCs w:val="22"/>
+        </w:rPr>
+        <w:t xml:space="preserve"> pada</w:t>
+      </w:r>
+      <w:r>
+        <w:rPr>
+          <w:sz w:val="22"/>
+          <w:szCs w:val="22"/>
+        </w:rPr>
+        <w:t xml:space="preserve"> </w:t>
+      </w:r>
+      <w:r>
+        <w:rPr>
+          <w:i/>
+          <w:iCs/>
+          <w:sz w:val="22"/>
+          <w:szCs w:val="22"/>
+        </w:rPr>
+        <w:t xml:space="preserve">Chi-Square </w:t>
+      </w:r>
+      <w:proofErr w:type="gramStart"/>
+      <w:r>
+        <w:rPr>
+          <w:i/>
+          <w:iCs/>
+          <w:sz w:val="22"/>
+          <w:szCs w:val="22"/>
+        </w:rPr>
+        <w:t>Test</w:t>
+      </w:r>
+      <w:r>
+        <w:rPr>
+          <w:i/>
+          <w:iCs/>
+          <w:sz w:val="22"/>
+          <w:szCs w:val="22"/>
+        </w:rPr>
+        <w:t xml:space="preserve">, </w:t>
+      </w:r>
+      <w:r>
+        <w:rPr>
+          <w:sz w:val="22"/>
+          <w:szCs w:val="22"/>
+        </w:rPr>
+        <w:t xml:space="preserve"> </w:t>
+      </w:r>
+      <w:proofErr w:type="spellStart"/>
+      <w:r>
+        <w:rPr>
+          <w:sz w:val="22"/>
+          <w:szCs w:val="22"/>
+        </w:rPr>
+        <w:t>persamaan</w:t>
+      </w:r>
+      <w:proofErr w:type="spellEnd"/>
+      <w:proofErr w:type="gramEnd"/>
+      <w:r>
+        <w:rPr>
+          <w:sz w:val="22"/>
+          <w:szCs w:val="22"/>
+        </w:rPr>
+        <w:t xml:space="preserve"> (2) </w:t>
+      </w:r>
+      <w:proofErr w:type="spellStart"/>
+      <w:r>
+        <w:rPr>
+          <w:sz w:val="22"/>
+          <w:szCs w:val="22"/>
+        </w:rPr>
+        <w:t>digunakan</w:t>
+      </w:r>
+      <w:proofErr w:type="spellEnd"/>
+      <w:r>
+        <w:rPr>
+          <w:sz w:val="22"/>
+          <w:szCs w:val="22"/>
+        </w:rPr>
+        <w:t xml:space="preserve"> </w:t>
+      </w:r>
+      <w:proofErr w:type="spellStart"/>
+      <w:r>
+        <w:rPr>
+          <w:sz w:val="22"/>
+          <w:szCs w:val="22"/>
+        </w:rPr>
+        <w:t>dalam</w:t>
+      </w:r>
+      <w:proofErr w:type="spellEnd"/>
+      <w:r>
+        <w:rPr>
+          <w:sz w:val="22"/>
+          <w:szCs w:val="22"/>
+        </w:rPr>
+        <w:t xml:space="preserve"> </w:t>
+      </w:r>
+      <w:proofErr w:type="spellStart"/>
+      <w:r>
+        <w:rPr>
+          <w:sz w:val="22"/>
+          <w:szCs w:val="22"/>
+        </w:rPr>
+        <w:t>mengukur</w:t>
+      </w:r>
+      <w:proofErr w:type="spellEnd"/>
+      <w:r>
+        <w:rPr>
+          <w:sz w:val="22"/>
+          <w:szCs w:val="22"/>
+        </w:rPr>
+        <w:t xml:space="preserve"> </w:t>
+      </w:r>
+      <w:proofErr w:type="spellStart"/>
+      <w:r>
+        <w:rPr>
+          <w:sz w:val="22"/>
+          <w:szCs w:val="22"/>
+        </w:rPr>
+        <w:t>keseragaman</w:t>
+      </w:r>
+      <w:proofErr w:type="spellEnd"/>
+      <w:r>
+        <w:rPr>
+          <w:sz w:val="22"/>
+          <w:szCs w:val="22"/>
+        </w:rPr>
+        <w:t xml:space="preserve"> </w:t>
+      </w:r>
+      <w:proofErr w:type="spellStart"/>
+      <w:r>
+        <w:rPr>
+          <w:sz w:val="22"/>
+          <w:szCs w:val="22"/>
+        </w:rPr>
+        <w:t>distribu</w:t>
+      </w:r>
+      <w:r>
+        <w:rPr>
+          <w:sz w:val="22"/>
+          <w:szCs w:val="22"/>
+        </w:rPr>
+        <w:t>si</w:t>
+      </w:r>
+      <w:proofErr w:type="spellEnd"/>
+      <w:r>
+        <w:rPr>
+          <w:sz w:val="22"/>
+          <w:szCs w:val="22"/>
+        </w:rPr>
+        <w:t xml:space="preserve"> data  pada </w:t>
+      </w:r>
+      <w:r>
+        <w:rPr>
+          <w:i/>
+          <w:iCs/>
+          <w:sz w:val="22"/>
+          <w:szCs w:val="22"/>
+        </w:rPr>
+        <w:t>ciphertext</w:t>
+      </w:r>
+      <w:r>
+        <w:rPr>
+          <w:i/>
+          <w:iCs/>
+          <w:sz w:val="22"/>
+          <w:szCs w:val="22"/>
+        </w:rPr>
+        <w:t>.</w:t>
+      </w:r>
     </w:p>
     <w:p>
       <w:pPr>
-        <w:ind w:firstLine="425"/>
-        <w:jc w:val="both"/>
-        <w:rPr>
-          <w:i/>
-          <w:iCs/>
-          <w:sz w:val="22"/>
-          <w:szCs w:val="22"/>
-        </w:rPr>
-      </w:pPr>
-      <w:proofErr w:type="spellStart"/>
-      <w:r>
-        <w:rPr>
-          <w:sz w:val="22"/>
-          <w:szCs w:val="22"/>
-        </w:rPr>
-        <w:t>Selanjutnya</w:t>
-      </w:r>
-      <w:proofErr w:type="spellEnd"/>
-      <w:r>
-        <w:rPr>
-          <w:sz w:val="22"/>
-          <w:szCs w:val="22"/>
-        </w:rPr>
-        <w:t xml:space="preserve"> </w:t>
-      </w:r>
-      <w:proofErr w:type="spellStart"/>
-      <w:r>
-        <w:rPr>
-          <w:sz w:val="22"/>
-          <w:szCs w:val="22"/>
-        </w:rPr>
-        <w:t>perhitungan</w:t>
-      </w:r>
-      <w:proofErr w:type="spellEnd"/>
-      <w:r>
-        <w:rPr>
-          <w:sz w:val="22"/>
-          <w:szCs w:val="22"/>
-        </w:rPr>
-        <w:t xml:space="preserve"> pada</w:t>
-      </w:r>
-      <w:r>
-        <w:rPr>
-          <w:sz w:val="22"/>
-          <w:szCs w:val="22"/>
-        </w:rPr>
-        <w:t xml:space="preserve"> </w:t>
-      </w:r>
-      <w:r>
-        <w:rPr>
-          <w:i/>
-          <w:iCs/>
-          <w:sz w:val="22"/>
-          <w:szCs w:val="22"/>
-        </w:rPr>
-        <w:t xml:space="preserve">Chi-Square </w:t>
-      </w:r>
-      <w:r>
-        <w:rPr>
-          <w:i/>
-          <w:iCs/>
-          <w:sz w:val="22"/>
-          <w:szCs w:val="22"/>
-        </w:rPr>
-        <w:t>Test</w:t>
-      </w:r>
-      <w:r>
-        <w:rPr>
-          <w:i/>
-          <w:iCs/>
-          <w:sz w:val="22"/>
-          <w:szCs w:val="22"/>
-        </w:rPr>
-        <w:t xml:space="preserve">, </w:t>
-      </w:r>
-      <w:r>
-        <w:rPr>
-          <w:sz w:val="22"/>
-          <w:szCs w:val="22"/>
-        </w:rPr>
-        <w:t xml:space="preserve"> </w:t>
-      </w:r>
-      <w:proofErr w:type="spellStart"/>
-      <w:r>
-        <w:rPr>
-          <w:sz w:val="22"/>
-          <w:szCs w:val="22"/>
-        </w:rPr>
-        <w:t>persamaan</w:t>
-      </w:r>
-      <w:proofErr w:type="spellEnd"/>
-      <w:r>
-        <w:rPr>
-          <w:sz w:val="22"/>
-          <w:szCs w:val="22"/>
-        </w:rPr>
-        <w:t xml:space="preserve"> (2) </w:t>
-      </w:r>
-      <w:proofErr w:type="spellStart"/>
-      <w:r>
-        <w:rPr>
-          <w:sz w:val="22"/>
-          <w:szCs w:val="22"/>
-        </w:rPr>
-        <w:t>digunakan</w:t>
-      </w:r>
-      <w:proofErr w:type="spellEnd"/>
-      <w:r>
-        <w:rPr>
-          <w:sz w:val="22"/>
-          <w:szCs w:val="22"/>
-        </w:rPr>
-        <w:t xml:space="preserve"> </w:t>
-      </w:r>
-      <w:proofErr w:type="spellStart"/>
-      <w:r>
-        <w:rPr>
-          <w:sz w:val="22"/>
-          <w:szCs w:val="22"/>
-        </w:rPr>
-        <w:t>dalam</w:t>
-      </w:r>
-      <w:proofErr w:type="spellEnd"/>
-      <w:r>
-        <w:rPr>
-          <w:sz w:val="22"/>
-          <w:szCs w:val="22"/>
-        </w:rPr>
-        <w:t xml:space="preserve"> mengukur </w:t>
-      </w:r>
-      <w:proofErr w:type="spellStart"/>
-      <w:r>
-        <w:rPr>
-          <w:sz w:val="22"/>
-          <w:szCs w:val="22"/>
-        </w:rPr>
-        <w:t>keseragaman</w:t>
-      </w:r>
-      <w:proofErr w:type="spellEnd"/>
-      <w:r>
-        <w:rPr>
-          <w:sz w:val="22"/>
-          <w:szCs w:val="22"/>
-        </w:rPr>
-        <w:t xml:space="preserve"> </w:t>
-      </w:r>
-      <w:proofErr w:type="spellStart"/>
-      <w:r>
-        <w:rPr>
-          <w:sz w:val="22"/>
-          <w:szCs w:val="22"/>
-        </w:rPr>
-        <w:t>distribu</w:t>
-      </w:r>
-      <w:r>
-        <w:rPr>
-          <w:sz w:val="22"/>
-          <w:szCs w:val="22"/>
-        </w:rPr>
-        <w:t>si</w:t>
-      </w:r>
-      <w:proofErr w:type="spellEnd"/>
-      <w:r>
-        <w:rPr>
-          <w:sz w:val="22"/>
-          <w:szCs w:val="22"/>
-        </w:rPr>
-        <w:t xml:space="preserve"> data  pada </w:t>
-      </w:r>
-      <w:r>
-        <w:rPr>
-          <w:i/>
-          <w:iCs/>
-          <w:sz w:val="22"/>
-          <w:szCs w:val="22"/>
-        </w:rPr>
-        <w:t>ciphertext</w:t>
-      </w:r>
-      <w:r>
-        <w:rPr>
-          <w:i/>
-          <w:iCs/>
-          <w:sz w:val="22"/>
-          <w:szCs w:val="22"/>
-        </w:rPr>
-        <w:t>.</w:t>
-      </w:r>
-    </w:p>
-    <w:p>
-      <w:pPr>
+        <w:spacing w:before="40" w:after="40"/>
         <w:ind w:firstLine="425"/>
         <w:jc w:val="right"/>
         <w:rPr>
@@ -11543,12 +12076,21 @@
           <w:szCs w:val="22"/>
         </w:rPr>
       </w:pPr>
-      <w:r>
-        <w:rPr>
-          <w:sz w:val="22"/>
-          <w:szCs w:val="22"/>
-        </w:rPr>
-        <w:t xml:space="preserve">Berdasarkan </w:t>
+      <w:proofErr w:type="spellStart"/>
+      <w:r>
+        <w:rPr>
+          <w:sz w:val="22"/>
+          <w:szCs w:val="22"/>
+        </w:rPr>
+        <w:t>Berdasarkan</w:t>
+      </w:r>
+      <w:proofErr w:type="spellEnd"/>
+      <w:r>
+        <w:rPr>
+          <w:sz w:val="22"/>
+          <w:szCs w:val="22"/>
+        </w:rPr>
+        <w:t xml:space="preserve"> </w:t>
       </w:r>
       <w:proofErr w:type="spellStart"/>
       <w:r>
@@ -13042,13 +13584,23 @@
           <w:lang w:val="en-ID"/>
         </w:rPr>
       </w:pPr>
+      <w:proofErr w:type="spellStart"/>
       <w:r>
         <w:rPr>
           <w:sz w:val="22"/>
           <w:szCs w:val="22"/>
           <w:lang w:val="en-ID"/>
         </w:rPr>
-        <w:t xml:space="preserve">Berdasarkan </w:t>
+        <w:t>Berdasarkan</w:t>
+      </w:r>
+      <w:proofErr w:type="spellEnd"/>
+      <w:r>
+        <w:rPr>
+          <w:sz w:val="22"/>
+          <w:szCs w:val="22"/>
+          <w:lang w:val="en-ID"/>
+        </w:rPr>
+        <w:t xml:space="preserve"> </w:t>
       </w:r>
       <w:proofErr w:type="spellStart"/>
       <w:r>
@@ -13447,7 +13999,6 @@
           <w:szCs w:val="22"/>
           <w:lang w:val="en-ID"/>
         </w:rPr>
-        <w:lastRenderedPageBreak/>
         <w:t>keseragaman</w:t>
       </w:r>
       <w:proofErr w:type="spellEnd"/>
@@ -13583,7 +14134,7 @@
           <w:szCs w:val="22"/>
           <w:lang w:val="en-ID"/>
         </w:rPr>
-        <w:t xml:space="preserve">yang sangat </w:t>
+        <w:t xml:space="preserve">yang </w:t>
       </w:r>
       <w:proofErr w:type="spellStart"/>
       <w:r>
@@ -13592,6 +14143,25 @@
           <w:szCs w:val="22"/>
           <w:lang w:val="en-ID"/>
         </w:rPr>
+        <w:t>sangat</w:t>
+      </w:r>
+      <w:proofErr w:type="spellEnd"/>
+      <w:r>
+        <w:rPr>
+          <w:sz w:val="22"/>
+          <w:szCs w:val="22"/>
+          <w:lang w:val="en-ID"/>
+        </w:rPr>
+        <w:t xml:space="preserve"> </w:t>
+      </w:r>
+      <w:proofErr w:type="spellStart"/>
+      <w:r>
+        <w:rPr>
+          <w:sz w:val="22"/>
+          <w:szCs w:val="22"/>
+          <w:lang w:val="en-ID"/>
+        </w:rPr>
+        <w:lastRenderedPageBreak/>
         <w:t>rendah</w:t>
       </w:r>
       <w:proofErr w:type="spellEnd"/>
@@ -14747,6 +15317,14 @@
           <w:lang w:val="fi-FI"/>
         </w:rPr>
       </w:pPr>
+      <w:r>
+        <w:rPr>
+          <w:lang w:val="fi-FI"/>
+        </w:rPr>
+        <w:tab/>
+      </w:r>
+      <w:bookmarkStart w:id="12" w:name="_GoBack"/>
+      <w:bookmarkEnd w:id="12"/>
     </w:p>
     <w:p>
       <w:pPr>
@@ -14952,6 +15530,30 @@
         </w:rPr>
         <w:t>dapat membantu mengevaluasi setiap algoritma enkripsi secara lebih komprehensif.</w:t>
       </w:r>
+    </w:p>
+    <w:p>
+      <w:pPr>
+        <w:pStyle w:val="NormalWeb"/>
+        <w:ind w:firstLine="425"/>
+        <w:jc w:val="both"/>
+        <w:rPr>
+          <w:sz w:val="22"/>
+          <w:szCs w:val="22"/>
+          <w:lang w:val="sv-SE"/>
+        </w:rPr>
+      </w:pPr>
+    </w:p>
+    <w:p>
+      <w:pPr>
+        <w:pStyle w:val="NormalWeb"/>
+        <w:ind w:firstLine="425"/>
+        <w:jc w:val="both"/>
+        <w:rPr>
+          <w:sz w:val="22"/>
+          <w:szCs w:val="22"/>
+          <w:lang w:val="sv-SE"/>
+        </w:rPr>
+      </w:pPr>
     </w:p>
     <w:p>
       <w:pPr>
@@ -15301,7 +15903,7 @@
 </file>
 
 <file path=word/comments.xml><?xml version="1.0" encoding="utf-8"?>
-<w:comments xmlns:wpc="http://schemas.microsoft.com/office/word/2010/wordprocessingCanvas" xmlns:cx="http://schemas.microsoft.com/office/drawing/2014/chartex" xmlns:cx1="http://schemas.microsoft.com/office/drawing/2015/9/8/chartex" xmlns:cx2="http://schemas.microsoft.com/office/drawing/2015/10/21/chartex" xmlns:cx3="http://schemas.microsoft.com/office/drawing/2016/5/9/chartex" xmlns:cx4="http://schemas.microsoft.com/office/drawing/2016/5/10/chartex" xmlns:cx5="http://schemas.microsoft.com/office/drawing/2016/5/11/chartex" xmlns:cx6="http://schemas.microsoft.com/office/drawing/2016/5/12/chartex" xmlns:cx7="http://schemas.microsoft.com/office/drawing/2016/5/13/chartex" xmlns:cx8="http://schemas.microsoft.com/office/drawing/2016/5/14/chartex" xmlns:mc="http://schemas.openxmlformats.org/markup-compatibility/2006" xmlns:aink="http://schemas.microsoft.com/office/drawing/2016/ink" xmlns:am3d="http://schemas.microsoft.com/office/drawing/2017/model3d" xmlns:o="urn:schemas-microsoft-com:office:office" xmlns:oel="http://schemas.microsoft.com/office/2019/extlst" xmlns:r="http://schemas.openxmlformats.org/officeDocument/2006/relationships" xmlns:m="http://schemas.openxmlformats.org/officeDocument/2006/math" xmlns:v="urn:schemas-microsoft-com:vml" xmlns:wp14="http://schemas.microsoft.com/office/word/2010/wordprocessingDrawing" xmlns:wp="http://schemas.openxmlformats.org/drawingml/2006/wordprocessingDrawing" xmlns:w10="urn:schemas-microsoft-com:office:word" xmlns:w="http://schemas.openxmlformats.org/wordprocessingml/2006/main" xmlns:w14="http://schemas.microsoft.com/office/word/2010/wordml" xmlns:w15="http://schemas.microsoft.com/office/word/2012/wordml" xmlns:w16cex="http://schemas.microsoft.com/office/word/2018/wordml/cex" xmlns:w16cid="http://schemas.microsoft.com/office/word/2016/wordml/cid" xmlns:w16="http://schemas.microsoft.com/office/word/2018/wordml" xmlns:w16sdtdh="http://schemas.microsoft.com/office/word/2020/wordml/sdtdatahash" xmlns:w16se="http://schemas.microsoft.com/office/word/2015/wordml/symex" xmlns:wpg="http://schemas.microsoft.com/office/word/2010/wordprocessingGroup" xmlns:wpi="http://schemas.microsoft.com/office/word/2010/wordprocessingInk" xmlns:wne="http://schemas.microsoft.com/office/word/2006/wordml" xmlns:wps="http://schemas.microsoft.com/office/word/2010/wordprocessingShape" mc:Ignorable="w14 w15 w16se w16cid w16 w16cex w16sdtdh wp14">
+<w:comments xmlns:wpc="http://schemas.microsoft.com/office/word/2010/wordprocessingCanvas" xmlns:cx="http://schemas.microsoft.com/office/drawing/2014/chartex" xmlns:cx1="http://schemas.microsoft.com/office/drawing/2015/9/8/chartex" xmlns:cx2="http://schemas.microsoft.com/office/drawing/2015/10/21/chartex" xmlns:cx3="http://schemas.microsoft.com/office/drawing/2016/5/9/chartex" xmlns:cx4="http://schemas.microsoft.com/office/drawing/2016/5/10/chartex" xmlns:cx5="http://schemas.microsoft.com/office/drawing/2016/5/11/chartex" xmlns:cx6="http://schemas.microsoft.com/office/drawing/2016/5/12/chartex" xmlns:cx7="http://schemas.microsoft.com/office/drawing/2016/5/13/chartex" xmlns:cx8="http://schemas.microsoft.com/office/drawing/2016/5/14/chartex" xmlns:mc="http://schemas.openxmlformats.org/markup-compatibility/2006" xmlns:aink="http://schemas.microsoft.com/office/drawing/2016/ink" xmlns:am3d="http://schemas.microsoft.com/office/drawing/2017/model3d" xmlns:o="urn:schemas-microsoft-com:office:office" xmlns:r="http://schemas.openxmlformats.org/officeDocument/2006/relationships" xmlns:m="http://schemas.openxmlformats.org/officeDocument/2006/math" xmlns:v="urn:schemas-microsoft-com:vml" xmlns:wp14="http://schemas.microsoft.com/office/word/2010/wordprocessingDrawing" xmlns:wp="http://schemas.openxmlformats.org/drawingml/2006/wordprocessingDrawing" xmlns:w10="urn:schemas-microsoft-com:office:word" xmlns:w="http://schemas.openxmlformats.org/wordprocessingml/2006/main" xmlns:w14="http://schemas.microsoft.com/office/word/2010/wordml" xmlns:w15="http://schemas.microsoft.com/office/word/2012/wordml" xmlns:w16cex="http://schemas.microsoft.com/office/word/2018/wordml/cex" xmlns:w16cid="http://schemas.microsoft.com/office/word/2016/wordml/cid" xmlns:w16="http://schemas.microsoft.com/office/word/2018/wordml" xmlns:w16se="http://schemas.microsoft.com/office/word/2015/wordml/symex" xmlns:wpg="http://schemas.microsoft.com/office/word/2010/wordprocessingGroup" xmlns:wpi="http://schemas.microsoft.com/office/word/2010/wordprocessingInk" xmlns:wne="http://schemas.microsoft.com/office/word/2006/wordml" xmlns:wps="http://schemas.microsoft.com/office/word/2010/wordprocessingShape" mc:Ignorable="w14 w15 w16se w16cid w16 w16cex wp14">
   <w:comment w:id="9" w:author="Naufal Farras" w:date="2024-12-01T08:43:00Z" w:initials="NF">
     <w:p>
       <w:pPr>
@@ -15336,25 +15938,25 @@
 </file>
 
 <file path=word/commentsExtended.xml><?xml version="1.0" encoding="utf-8"?>
-<w15:commentsEx xmlns:wpc="http://schemas.microsoft.com/office/word/2010/wordprocessingCanvas" xmlns:cx="http://schemas.microsoft.com/office/drawing/2014/chartex" xmlns:cx1="http://schemas.microsoft.com/office/drawing/2015/9/8/chartex" xmlns:cx2="http://schemas.microsoft.com/office/drawing/2015/10/21/chartex" xmlns:cx3="http://schemas.microsoft.com/office/drawing/2016/5/9/chartex" xmlns:cx4="http://schemas.microsoft.com/office/drawing/2016/5/10/chartex" xmlns:cx5="http://schemas.microsoft.com/office/drawing/2016/5/11/chartex" xmlns:cx6="http://schemas.microsoft.com/office/drawing/2016/5/12/chartex" xmlns:cx7="http://schemas.microsoft.com/office/drawing/2016/5/13/chartex" xmlns:cx8="http://schemas.microsoft.com/office/drawing/2016/5/14/chartex" xmlns:mc="http://schemas.openxmlformats.org/markup-compatibility/2006" xmlns:aink="http://schemas.microsoft.com/office/drawing/2016/ink" xmlns:am3d="http://schemas.microsoft.com/office/drawing/2017/model3d" xmlns:o="urn:schemas-microsoft-com:office:office" xmlns:oel="http://schemas.microsoft.com/office/2019/extlst" xmlns:r="http://schemas.openxmlformats.org/officeDocument/2006/relationships" xmlns:m="http://schemas.openxmlformats.org/officeDocument/2006/math" xmlns:v="urn:schemas-microsoft-com:vml" xmlns:wp14="http://schemas.microsoft.com/office/word/2010/wordprocessingDrawing" xmlns:wp="http://schemas.openxmlformats.org/drawingml/2006/wordprocessingDrawing" xmlns:w10="urn:schemas-microsoft-com:office:word" xmlns:w="http://schemas.openxmlformats.org/wordprocessingml/2006/main" xmlns:w14="http://schemas.microsoft.com/office/word/2010/wordml" xmlns:w15="http://schemas.microsoft.com/office/word/2012/wordml" xmlns:w16cex="http://schemas.microsoft.com/office/word/2018/wordml/cex" xmlns:w16cid="http://schemas.microsoft.com/office/word/2016/wordml/cid" xmlns:w16="http://schemas.microsoft.com/office/word/2018/wordml" xmlns:w16sdtdh="http://schemas.microsoft.com/office/word/2020/wordml/sdtdatahash" xmlns:w16se="http://schemas.microsoft.com/office/word/2015/wordml/symex" xmlns:wpg="http://schemas.microsoft.com/office/word/2010/wordprocessingGroup" xmlns:wpi="http://schemas.microsoft.com/office/word/2010/wordprocessingInk" xmlns:wne="http://schemas.microsoft.com/office/word/2006/wordml" xmlns:wps="http://schemas.microsoft.com/office/word/2010/wordprocessingShape" mc:Ignorable="w14 w15 w16se w16cid w16 w16cex w16sdtdh wp14">
+<w15:commentsEx xmlns:wpc="http://schemas.microsoft.com/office/word/2010/wordprocessingCanvas" xmlns:cx="http://schemas.microsoft.com/office/drawing/2014/chartex" xmlns:cx1="http://schemas.microsoft.com/office/drawing/2015/9/8/chartex" xmlns:cx2="http://schemas.microsoft.com/office/drawing/2015/10/21/chartex" xmlns:cx3="http://schemas.microsoft.com/office/drawing/2016/5/9/chartex" xmlns:cx4="http://schemas.microsoft.com/office/drawing/2016/5/10/chartex" xmlns:cx5="http://schemas.microsoft.com/office/drawing/2016/5/11/chartex" xmlns:cx6="http://schemas.microsoft.com/office/drawing/2016/5/12/chartex" xmlns:cx7="http://schemas.microsoft.com/office/drawing/2016/5/13/chartex" xmlns:cx8="http://schemas.microsoft.com/office/drawing/2016/5/14/chartex" xmlns:mc="http://schemas.openxmlformats.org/markup-compatibility/2006" xmlns:aink="http://schemas.microsoft.com/office/drawing/2016/ink" xmlns:am3d="http://schemas.microsoft.com/office/drawing/2017/model3d" xmlns:o="urn:schemas-microsoft-com:office:office" xmlns:r="http://schemas.openxmlformats.org/officeDocument/2006/relationships" xmlns:m="http://schemas.openxmlformats.org/officeDocument/2006/math" xmlns:v="urn:schemas-microsoft-com:vml" xmlns:wp14="http://schemas.microsoft.com/office/word/2010/wordprocessingDrawing" xmlns:wp="http://schemas.openxmlformats.org/drawingml/2006/wordprocessingDrawing" xmlns:w10="urn:schemas-microsoft-com:office:word" xmlns:w="http://schemas.openxmlformats.org/wordprocessingml/2006/main" xmlns:w14="http://schemas.microsoft.com/office/word/2010/wordml" xmlns:w15="http://schemas.microsoft.com/office/word/2012/wordml" xmlns:w16cex="http://schemas.microsoft.com/office/word/2018/wordml/cex" xmlns:w16cid="http://schemas.microsoft.com/office/word/2016/wordml/cid" xmlns:w16="http://schemas.microsoft.com/office/word/2018/wordml" xmlns:w16se="http://schemas.microsoft.com/office/word/2015/wordml/symex" xmlns:wpg="http://schemas.microsoft.com/office/word/2010/wordprocessingGroup" xmlns:wpi="http://schemas.microsoft.com/office/word/2010/wordprocessingInk" xmlns:wne="http://schemas.microsoft.com/office/word/2006/wordml" xmlns:wps="http://schemas.microsoft.com/office/word/2010/wordprocessingShape" mc:Ignorable="w14 w15 w16se w16cid w16 w16cex wp14">
   <w15:commentEx w15:paraId="654D2362" w15:done="1"/>
 </w15:commentsEx>
 </file>
 
 <file path=word/commentsExtensible.xml><?xml version="1.0" encoding="utf-8"?>
-<w16cex:commentsExtensible xmlns:wpc="http://schemas.microsoft.com/office/word/2010/wordprocessingCanvas" xmlns:cx="http://schemas.microsoft.com/office/drawing/2014/chartex" xmlns:cx1="http://schemas.microsoft.com/office/drawing/2015/9/8/chartex" xmlns:cx2="http://schemas.microsoft.com/office/drawing/2015/10/21/chartex" xmlns:cx3="http://schemas.microsoft.com/office/drawing/2016/5/9/chartex" xmlns:cx4="http://schemas.microsoft.com/office/drawing/2016/5/10/chartex" xmlns:cx5="http://schemas.microsoft.com/office/drawing/2016/5/11/chartex" xmlns:cx6="http://schemas.microsoft.com/office/drawing/2016/5/12/chartex" xmlns:cx7="http://schemas.microsoft.com/office/drawing/2016/5/13/chartex" xmlns:cx8="http://schemas.microsoft.com/office/drawing/2016/5/14/chartex" xmlns:mc="http://schemas.openxmlformats.org/markup-compatibility/2006" xmlns:aink="http://schemas.microsoft.com/office/drawing/2016/ink" xmlns:am3d="http://schemas.microsoft.com/office/drawing/2017/model3d" xmlns:o="urn:schemas-microsoft-com:office:office" xmlns:oel="http://schemas.microsoft.com/office/2019/extlst" xmlns:r="http://schemas.openxmlformats.org/officeDocument/2006/relationships" xmlns:m="http://schemas.openxmlformats.org/officeDocument/2006/math" xmlns:v="urn:schemas-microsoft-com:vml" xmlns:wp14="http://schemas.microsoft.com/office/word/2010/wordprocessingDrawing" xmlns:wp="http://schemas.openxmlformats.org/drawingml/2006/wordprocessingDrawing" xmlns:w10="urn:schemas-microsoft-com:office:word" xmlns:w="http://schemas.openxmlformats.org/wordprocessingml/2006/main" xmlns:w14="http://schemas.microsoft.com/office/word/2010/wordml" xmlns:w15="http://schemas.microsoft.com/office/word/2012/wordml" xmlns:w16cex="http://schemas.microsoft.com/office/word/2018/wordml/cex" xmlns:w16cid="http://schemas.microsoft.com/office/word/2016/wordml/cid" xmlns:w16="http://schemas.microsoft.com/office/word/2018/wordml" xmlns:w16sdtdh="http://schemas.microsoft.com/office/word/2020/wordml/sdtdatahash" xmlns:w16se="http://schemas.microsoft.com/office/word/2015/wordml/symex" xmlns:wpg="http://schemas.microsoft.com/office/word/2010/wordprocessingGroup" xmlns:wpi="http://schemas.microsoft.com/office/word/2010/wordprocessingInk" xmlns:wne="http://schemas.microsoft.com/office/word/2006/wordml" xmlns:wps="http://schemas.microsoft.com/office/word/2010/wordprocessingShape" mc:Ignorable="w14 w15 w16se w16cid w16 w16cex w16sdtdh wp14">
+<w16cex:commentsExtensible xmlns:wpc="http://schemas.microsoft.com/office/word/2010/wordprocessingCanvas" xmlns:cx="http://schemas.microsoft.com/office/drawing/2014/chartex" xmlns:cx1="http://schemas.microsoft.com/office/drawing/2015/9/8/chartex" xmlns:cx2="http://schemas.microsoft.com/office/drawing/2015/10/21/chartex" xmlns:cx3="http://schemas.microsoft.com/office/drawing/2016/5/9/chartex" xmlns:cx4="http://schemas.microsoft.com/office/drawing/2016/5/10/chartex" xmlns:cx5="http://schemas.microsoft.com/office/drawing/2016/5/11/chartex" xmlns:cx6="http://schemas.microsoft.com/office/drawing/2016/5/12/chartex" xmlns:cx7="http://schemas.microsoft.com/office/drawing/2016/5/13/chartex" xmlns:cx8="http://schemas.microsoft.com/office/drawing/2016/5/14/chartex" xmlns:mc="http://schemas.openxmlformats.org/markup-compatibility/2006" xmlns:aink="http://schemas.microsoft.com/office/drawing/2016/ink" xmlns:am3d="http://schemas.microsoft.com/office/drawing/2017/model3d" xmlns:o="urn:schemas-microsoft-com:office:office" xmlns:r="http://schemas.openxmlformats.org/officeDocument/2006/relationships" xmlns:m="http://schemas.openxmlformats.org/officeDocument/2006/math" xmlns:v="urn:schemas-microsoft-com:vml" xmlns:wp14="http://schemas.microsoft.com/office/word/2010/wordprocessingDrawing" xmlns:wp="http://schemas.openxmlformats.org/drawingml/2006/wordprocessingDrawing" xmlns:w10="urn:schemas-microsoft-com:office:word" xmlns:w="http://schemas.openxmlformats.org/wordprocessingml/2006/main" xmlns:w14="http://schemas.microsoft.com/office/word/2010/wordml" xmlns:w15="http://schemas.microsoft.com/office/word/2012/wordml" xmlns:w16cex="http://schemas.microsoft.com/office/word/2018/wordml/cex" xmlns:w16cid="http://schemas.microsoft.com/office/word/2016/wordml/cid" xmlns:w16="http://schemas.microsoft.com/office/word/2018/wordml" xmlns:w16se="http://schemas.microsoft.com/office/word/2015/wordml/symex" xmlns:wpg="http://schemas.microsoft.com/office/word/2010/wordprocessingGroup" xmlns:wpi="http://schemas.microsoft.com/office/word/2010/wordprocessingInk" xmlns:wne="http://schemas.microsoft.com/office/word/2006/wordml" xmlns:wps="http://schemas.microsoft.com/office/word/2010/wordprocessingShape" mc:Ignorable="w14 w15 w16se w16cid w16 w16cex wp14">
   <w16cex:commentExtensible w16cex:durableId="2AF6A025" w16cex:dateUtc="2024-12-01T01:43:00Z"/>
 </w16cex:commentsExtensible>
 </file>
 
 <file path=word/commentsIds.xml><?xml version="1.0" encoding="utf-8"?>
-<w16cid:commentsIds xmlns:wpc="http://schemas.microsoft.com/office/word/2010/wordprocessingCanvas" xmlns:cx="http://schemas.microsoft.com/office/drawing/2014/chartex" xmlns:cx1="http://schemas.microsoft.com/office/drawing/2015/9/8/chartex" xmlns:cx2="http://schemas.microsoft.com/office/drawing/2015/10/21/chartex" xmlns:cx3="http://schemas.microsoft.com/office/drawing/2016/5/9/chartex" xmlns:cx4="http://schemas.microsoft.com/office/drawing/2016/5/10/chartex" xmlns:cx5="http://schemas.microsoft.com/office/drawing/2016/5/11/chartex" xmlns:cx6="http://schemas.microsoft.com/office/drawing/2016/5/12/chartex" xmlns:cx7="http://schemas.microsoft.com/office/drawing/2016/5/13/chartex" xmlns:cx8="http://schemas.microsoft.com/office/drawing/2016/5/14/chartex" xmlns:mc="http://schemas.openxmlformats.org/markup-compatibility/2006" xmlns:aink="http://schemas.microsoft.com/office/drawing/2016/ink" xmlns:am3d="http://schemas.microsoft.com/office/drawing/2017/model3d" xmlns:o="urn:schemas-microsoft-com:office:office" xmlns:oel="http://schemas.microsoft.com/office/2019/extlst" xmlns:r="http://schemas.openxmlformats.org/officeDocument/2006/relationships" xmlns:m="http://schemas.openxmlformats.org/officeDocument/2006/math" xmlns:v="urn:schemas-microsoft-com:vml" xmlns:wp14="http://schemas.microsoft.com/office/word/2010/wordprocessingDrawing" xmlns:wp="http://schemas.openxmlformats.org/drawingml/2006/wordprocessingDrawing" xmlns:w10="urn:schemas-microsoft-com:office:word" xmlns:w="http://schemas.openxmlformats.org/wordprocessingml/2006/main" xmlns:w14="http://schemas.microsoft.com/office/word/2010/wordml" xmlns:w15="http://schemas.microsoft.com/office/word/2012/wordml" xmlns:w16cex="http://schemas.microsoft.com/office/word/2018/wordml/cex" xmlns:w16cid="http://schemas.microsoft.com/office/word/2016/wordml/cid" xmlns:w16="http://schemas.microsoft.com/office/word/2018/wordml" xmlns:w16sdtdh="http://schemas.microsoft.com/office/word/2020/wordml/sdtdatahash" xmlns:w16se="http://schemas.microsoft.com/office/word/2015/wordml/symex" xmlns:wpg="http://schemas.microsoft.com/office/word/2010/wordprocessingGroup" xmlns:wpi="http://schemas.microsoft.com/office/word/2010/wordprocessingInk" xmlns:wne="http://schemas.microsoft.com/office/word/2006/wordml" xmlns:wps="http://schemas.microsoft.com/office/word/2010/wordprocessingShape" mc:Ignorable="w14 w15 w16se w16cid w16 w16cex w16sdtdh wp14">
+<w16cid:commentsIds xmlns:wpc="http://schemas.microsoft.com/office/word/2010/wordprocessingCanvas" xmlns:cx="http://schemas.microsoft.com/office/drawing/2014/chartex" xmlns:cx1="http://schemas.microsoft.com/office/drawing/2015/9/8/chartex" xmlns:cx2="http://schemas.microsoft.com/office/drawing/2015/10/21/chartex" xmlns:cx3="http://schemas.microsoft.com/office/drawing/2016/5/9/chartex" xmlns:cx4="http://schemas.microsoft.com/office/drawing/2016/5/10/chartex" xmlns:cx5="http://schemas.microsoft.com/office/drawing/2016/5/11/chartex" xmlns:cx6="http://schemas.microsoft.com/office/drawing/2016/5/12/chartex" xmlns:cx7="http://schemas.microsoft.com/office/drawing/2016/5/13/chartex" xmlns:cx8="http://schemas.microsoft.com/office/drawing/2016/5/14/chartex" xmlns:mc="http://schemas.openxmlformats.org/markup-compatibility/2006" xmlns:aink="http://schemas.microsoft.com/office/drawing/2016/ink" xmlns:am3d="http://schemas.microsoft.com/office/drawing/2017/model3d" xmlns:o="urn:schemas-microsoft-com:office:office" xmlns:r="http://schemas.openxmlformats.org/officeDocument/2006/relationships" xmlns:m="http://schemas.openxmlformats.org/officeDocument/2006/math" xmlns:v="urn:schemas-microsoft-com:vml" xmlns:wp14="http://schemas.microsoft.com/office/word/2010/wordprocessingDrawing" xmlns:wp="http://schemas.openxmlformats.org/drawingml/2006/wordprocessingDrawing" xmlns:w10="urn:schemas-microsoft-com:office:word" xmlns:w="http://schemas.openxmlformats.org/wordprocessingml/2006/main" xmlns:w14="http://schemas.microsoft.com/office/word/2010/wordml" xmlns:w15="http://schemas.microsoft.com/office/word/2012/wordml" xmlns:w16cex="http://schemas.microsoft.com/office/word/2018/wordml/cex" xmlns:w16cid="http://schemas.microsoft.com/office/word/2016/wordml/cid" xmlns:w16="http://schemas.microsoft.com/office/word/2018/wordml" xmlns:w16se="http://schemas.microsoft.com/office/word/2015/wordml/symex" xmlns:wpg="http://schemas.microsoft.com/office/word/2010/wordprocessingGroup" xmlns:wpi="http://schemas.microsoft.com/office/word/2010/wordprocessingInk" xmlns:wne="http://schemas.microsoft.com/office/word/2006/wordml" xmlns:wps="http://schemas.microsoft.com/office/word/2010/wordprocessingShape" mc:Ignorable="w14 w15 w16se w16cid w16 w16cex wp14">
   <w16cid:commentId w16cid:paraId="654D2362" w16cid:durableId="2AF6A025"/>
 </w16cid:commentsIds>
 </file>
 
 <file path=word/endnotes.xml><?xml version="1.0" encoding="utf-8"?>
-<w:endnotes xmlns:wpc="http://schemas.microsoft.com/office/word/2010/wordprocessingCanvas" xmlns:cx="http://schemas.microsoft.com/office/drawing/2014/chartex" xmlns:cx1="http://schemas.microsoft.com/office/drawing/2015/9/8/chartex" xmlns:cx2="http://schemas.microsoft.com/office/drawing/2015/10/21/chartex" xmlns:cx3="http://schemas.microsoft.com/office/drawing/2016/5/9/chartex" xmlns:cx4="http://schemas.microsoft.com/office/drawing/2016/5/10/chartex" xmlns:cx5="http://schemas.microsoft.com/office/drawing/2016/5/11/chartex" xmlns:cx6="http://schemas.microsoft.com/office/drawing/2016/5/12/chartex" xmlns:cx7="http://schemas.microsoft.com/office/drawing/2016/5/13/chartex" xmlns:cx8="http://schemas.microsoft.com/office/drawing/2016/5/14/chartex" xmlns:mc="http://schemas.openxmlformats.org/markup-compatibility/2006" xmlns:aink="http://schemas.microsoft.com/office/drawing/2016/ink" xmlns:am3d="http://schemas.microsoft.com/office/drawing/2017/model3d" xmlns:o="urn:schemas-microsoft-com:office:office" xmlns:oel="http://schemas.microsoft.com/office/2019/extlst" xmlns:r="http://schemas.openxmlformats.org/officeDocument/2006/relationships" xmlns:m="http://schemas.openxmlformats.org/officeDocument/2006/math" xmlns:v="urn:schemas-microsoft-com:vml" xmlns:wp14="http://schemas.microsoft.com/office/word/2010/wordprocessingDrawing" xmlns:wp="http://schemas.openxmlformats.org/drawingml/2006/wordprocessingDrawing" xmlns:w10="urn:schemas-microsoft-com:office:word" xmlns:w="http://schemas.openxmlformats.org/wordprocessingml/2006/main" xmlns:w14="http://schemas.microsoft.com/office/word/2010/wordml" xmlns:w15="http://schemas.microsoft.com/office/word/2012/wordml" xmlns:w16cex="http://schemas.microsoft.com/office/word/2018/wordml/cex" xmlns:w16cid="http://schemas.microsoft.com/office/word/2016/wordml/cid" xmlns:w16="http://schemas.microsoft.com/office/word/2018/wordml" xmlns:w16sdtdh="http://schemas.microsoft.com/office/word/2020/wordml/sdtdatahash" xmlns:w16se="http://schemas.microsoft.com/office/word/2015/wordml/symex" xmlns:wpg="http://schemas.microsoft.com/office/word/2010/wordprocessingGroup" xmlns:wpi="http://schemas.microsoft.com/office/word/2010/wordprocessingInk" xmlns:wne="http://schemas.microsoft.com/office/word/2006/wordml" xmlns:wps="http://schemas.microsoft.com/office/word/2010/wordprocessingShape" mc:Ignorable="w14 w15 w16se w16cid w16 w16cex w16sdtdh wp14">
+<w:endnotes xmlns:wpc="http://schemas.microsoft.com/office/word/2010/wordprocessingCanvas" xmlns:cx="http://schemas.microsoft.com/office/drawing/2014/chartex" xmlns:cx1="http://schemas.microsoft.com/office/drawing/2015/9/8/chartex" xmlns:cx2="http://schemas.microsoft.com/office/drawing/2015/10/21/chartex" xmlns:cx3="http://schemas.microsoft.com/office/drawing/2016/5/9/chartex" xmlns:cx4="http://schemas.microsoft.com/office/drawing/2016/5/10/chartex" xmlns:cx5="http://schemas.microsoft.com/office/drawing/2016/5/11/chartex" xmlns:cx6="http://schemas.microsoft.com/office/drawing/2016/5/12/chartex" xmlns:cx7="http://schemas.microsoft.com/office/drawing/2016/5/13/chartex" xmlns:cx8="http://schemas.microsoft.com/office/drawing/2016/5/14/chartex" xmlns:mc="http://schemas.openxmlformats.org/markup-compatibility/2006" xmlns:aink="http://schemas.microsoft.com/office/drawing/2016/ink" xmlns:am3d="http://schemas.microsoft.com/office/drawing/2017/model3d" xmlns:o="urn:schemas-microsoft-com:office:office" xmlns:r="http://schemas.openxmlformats.org/officeDocument/2006/relationships" xmlns:m="http://schemas.openxmlformats.org/officeDocument/2006/math" xmlns:v="urn:schemas-microsoft-com:vml" xmlns:wp14="http://schemas.microsoft.com/office/word/2010/wordprocessingDrawing" xmlns:wp="http://schemas.openxmlformats.org/drawingml/2006/wordprocessingDrawing" xmlns:w10="urn:schemas-microsoft-com:office:word" xmlns:w="http://schemas.openxmlformats.org/wordprocessingml/2006/main" xmlns:w14="http://schemas.microsoft.com/office/word/2010/wordml" xmlns:w15="http://schemas.microsoft.com/office/word/2012/wordml" xmlns:w16cex="http://schemas.microsoft.com/office/word/2018/wordml/cex" xmlns:w16cid="http://schemas.microsoft.com/office/word/2016/wordml/cid" xmlns:w16="http://schemas.microsoft.com/office/word/2018/wordml" xmlns:w16se="http://schemas.microsoft.com/office/word/2015/wordml/symex" xmlns:wpg="http://schemas.microsoft.com/office/word/2010/wordprocessingGroup" xmlns:wpi="http://schemas.microsoft.com/office/word/2010/wordprocessingInk" xmlns:wne="http://schemas.microsoft.com/office/word/2006/wordml" xmlns:wps="http://schemas.microsoft.com/office/word/2010/wordprocessingShape" mc:Ignorable="w14 w15 w16se w16cid w16 w16cex wp14">
   <w:endnote w:type="separator" w:id="-1">
     <w:p>
       <w:r>
@@ -15375,7 +15977,7 @@
 </file>
 
 <file path=word/footer1.xml><?xml version="1.0" encoding="utf-8"?>
-<w:ftr xmlns:wpc="http://schemas.microsoft.com/office/word/2010/wordprocessingCanvas" xmlns:cx="http://schemas.microsoft.com/office/drawing/2014/chartex" xmlns:cx1="http://schemas.microsoft.com/office/drawing/2015/9/8/chartex" xmlns:cx2="http://schemas.microsoft.com/office/drawing/2015/10/21/chartex" xmlns:cx3="http://schemas.microsoft.com/office/drawing/2016/5/9/chartex" xmlns:cx4="http://schemas.microsoft.com/office/drawing/2016/5/10/chartex" xmlns:cx5="http://schemas.microsoft.com/office/drawing/2016/5/11/chartex" xmlns:cx6="http://schemas.microsoft.com/office/drawing/2016/5/12/chartex" xmlns:cx7="http://schemas.microsoft.com/office/drawing/2016/5/13/chartex" xmlns:cx8="http://schemas.microsoft.com/office/drawing/2016/5/14/chartex" xmlns:mc="http://schemas.openxmlformats.org/markup-compatibility/2006" xmlns:aink="http://schemas.microsoft.com/office/drawing/2016/ink" xmlns:am3d="http://schemas.microsoft.com/office/drawing/2017/model3d" xmlns:o="urn:schemas-microsoft-com:office:office" xmlns:oel="http://schemas.microsoft.com/office/2019/extlst" xmlns:r="http://schemas.openxmlformats.org/officeDocument/2006/relationships" xmlns:m="http://schemas.openxmlformats.org/officeDocument/2006/math" xmlns:v="urn:schemas-microsoft-com:vml" xmlns:wp14="http://schemas.microsoft.com/office/word/2010/wordprocessingDrawing" xmlns:wp="http://schemas.openxmlformats.org/drawingml/2006/wordprocessingDrawing" xmlns:w10="urn:schemas-microsoft-com:office:word" xmlns:w="http://schemas.openxmlformats.org/wordprocessingml/2006/main" xmlns:w14="http://schemas.microsoft.com/office/word/2010/wordml" xmlns:w15="http://schemas.microsoft.com/office/word/2012/wordml" xmlns:w16cex="http://schemas.microsoft.com/office/word/2018/wordml/cex" xmlns:w16cid="http://schemas.microsoft.com/office/word/2016/wordml/cid" xmlns:w16="http://schemas.microsoft.com/office/word/2018/wordml" xmlns:w16sdtdh="http://schemas.microsoft.com/office/word/2020/wordml/sdtdatahash" xmlns:w16se="http://schemas.microsoft.com/office/word/2015/wordml/symex" xmlns:wpg="http://schemas.microsoft.com/office/word/2010/wordprocessingGroup" xmlns:wpi="http://schemas.microsoft.com/office/word/2010/wordprocessingInk" xmlns:wne="http://schemas.microsoft.com/office/word/2006/wordml" xmlns:wps="http://schemas.microsoft.com/office/word/2010/wordprocessingShape" mc:Ignorable="w14 w15 w16se w16cid w16 w16cex w16sdtdh wp14">
+<w:ftr xmlns:wpc="http://schemas.microsoft.com/office/word/2010/wordprocessingCanvas" xmlns:cx="http://schemas.microsoft.com/office/drawing/2014/chartex" xmlns:cx1="http://schemas.microsoft.com/office/drawing/2015/9/8/chartex" xmlns:cx2="http://schemas.microsoft.com/office/drawing/2015/10/21/chartex" xmlns:cx3="http://schemas.microsoft.com/office/drawing/2016/5/9/chartex" xmlns:cx4="http://schemas.microsoft.com/office/drawing/2016/5/10/chartex" xmlns:cx5="http://schemas.microsoft.com/office/drawing/2016/5/11/chartex" xmlns:cx6="http://schemas.microsoft.com/office/drawing/2016/5/12/chartex" xmlns:cx7="http://schemas.microsoft.com/office/drawing/2016/5/13/chartex" xmlns:cx8="http://schemas.microsoft.com/office/drawing/2016/5/14/chartex" xmlns:mc="http://schemas.openxmlformats.org/markup-compatibility/2006" xmlns:aink="http://schemas.microsoft.com/office/drawing/2016/ink" xmlns:am3d="http://schemas.microsoft.com/office/drawing/2017/model3d" xmlns:o="urn:schemas-microsoft-com:office:office" xmlns:r="http://schemas.openxmlformats.org/officeDocument/2006/relationships" xmlns:m="http://schemas.openxmlformats.org/officeDocument/2006/math" xmlns:v="urn:schemas-microsoft-com:vml" xmlns:wp14="http://schemas.microsoft.com/office/word/2010/wordprocessingDrawing" xmlns:wp="http://schemas.openxmlformats.org/drawingml/2006/wordprocessingDrawing" xmlns:w10="urn:schemas-microsoft-com:office:word" xmlns:w="http://schemas.openxmlformats.org/wordprocessingml/2006/main" xmlns:w14="http://schemas.microsoft.com/office/word/2010/wordml" xmlns:w15="http://schemas.microsoft.com/office/word/2012/wordml" xmlns:w16cex="http://schemas.microsoft.com/office/word/2018/wordml/cex" xmlns:w16cid="http://schemas.microsoft.com/office/word/2016/wordml/cid" xmlns:w16="http://schemas.microsoft.com/office/word/2018/wordml" xmlns:w16se="http://schemas.microsoft.com/office/word/2015/wordml/symex" xmlns:wpg="http://schemas.microsoft.com/office/word/2010/wordprocessingGroup" xmlns:wpi="http://schemas.microsoft.com/office/word/2010/wordprocessingInk" xmlns:wne="http://schemas.microsoft.com/office/word/2006/wordml" xmlns:wps="http://schemas.microsoft.com/office/word/2010/wordprocessingShape" mc:Ignorable="w14 w15 w16se w16cid w16 w16cex wp14">
   <w:p>
     <w:pPr>
       <w:pBdr>
@@ -15398,7 +16000,7 @@
 </file>
 
 <file path=word/footer2.xml><?xml version="1.0" encoding="utf-8"?>
-<w:ftr xmlns:wpc="http://schemas.microsoft.com/office/word/2010/wordprocessingCanvas" xmlns:cx="http://schemas.microsoft.com/office/drawing/2014/chartex" xmlns:cx1="http://schemas.microsoft.com/office/drawing/2015/9/8/chartex" xmlns:cx2="http://schemas.microsoft.com/office/drawing/2015/10/21/chartex" xmlns:cx3="http://schemas.microsoft.com/office/drawing/2016/5/9/chartex" xmlns:cx4="http://schemas.microsoft.com/office/drawing/2016/5/10/chartex" xmlns:cx5="http://schemas.microsoft.com/office/drawing/2016/5/11/chartex" xmlns:cx6="http://schemas.microsoft.com/office/drawing/2016/5/12/chartex" xmlns:cx7="http://schemas.microsoft.com/office/drawing/2016/5/13/chartex" xmlns:cx8="http://schemas.microsoft.com/office/drawing/2016/5/14/chartex" xmlns:mc="http://schemas.openxmlformats.org/markup-compatibility/2006" xmlns:aink="http://schemas.microsoft.com/office/drawing/2016/ink" xmlns:am3d="http://schemas.microsoft.com/office/drawing/2017/model3d" xmlns:o="urn:schemas-microsoft-com:office:office" xmlns:oel="http://schemas.microsoft.com/office/2019/extlst" xmlns:r="http://schemas.openxmlformats.org/officeDocument/2006/relationships" xmlns:m="http://schemas.openxmlformats.org/officeDocument/2006/math" xmlns:v="urn:schemas-microsoft-com:vml" xmlns:wp14="http://schemas.microsoft.com/office/word/2010/wordprocessingDrawing" xmlns:wp="http://schemas.openxmlformats.org/drawingml/2006/wordprocessingDrawing" xmlns:w10="urn:schemas-microsoft-com:office:word" xmlns:w="http://schemas.openxmlformats.org/wordprocessingml/2006/main" xmlns:w14="http://schemas.microsoft.com/office/word/2010/wordml" xmlns:w15="http://schemas.microsoft.com/office/word/2012/wordml" xmlns:w16cex="http://schemas.microsoft.com/office/word/2018/wordml/cex" xmlns:w16cid="http://schemas.microsoft.com/office/word/2016/wordml/cid" xmlns:w16="http://schemas.microsoft.com/office/word/2018/wordml" xmlns:w16sdtdh="http://schemas.microsoft.com/office/word/2020/wordml/sdtdatahash" xmlns:w16se="http://schemas.microsoft.com/office/word/2015/wordml/symex" xmlns:wpg="http://schemas.microsoft.com/office/word/2010/wordprocessingGroup" xmlns:wpi="http://schemas.microsoft.com/office/word/2010/wordprocessingInk" xmlns:wne="http://schemas.microsoft.com/office/word/2006/wordml" xmlns:wps="http://schemas.microsoft.com/office/word/2010/wordprocessingShape" mc:Ignorable="w14 w15 w16se w16cid w16 w16cex w16sdtdh wp14">
+<w:ftr xmlns:wpc="http://schemas.microsoft.com/office/word/2010/wordprocessingCanvas" xmlns:cx="http://schemas.microsoft.com/office/drawing/2014/chartex" xmlns:cx1="http://schemas.microsoft.com/office/drawing/2015/9/8/chartex" xmlns:cx2="http://schemas.microsoft.com/office/drawing/2015/10/21/chartex" xmlns:cx3="http://schemas.microsoft.com/office/drawing/2016/5/9/chartex" xmlns:cx4="http://schemas.microsoft.com/office/drawing/2016/5/10/chartex" xmlns:cx5="http://schemas.microsoft.com/office/drawing/2016/5/11/chartex" xmlns:cx6="http://schemas.microsoft.com/office/drawing/2016/5/12/chartex" xmlns:cx7="http://schemas.microsoft.com/office/drawing/2016/5/13/chartex" xmlns:cx8="http://schemas.microsoft.com/office/drawing/2016/5/14/chartex" xmlns:mc="http://schemas.openxmlformats.org/markup-compatibility/2006" xmlns:aink="http://schemas.microsoft.com/office/drawing/2016/ink" xmlns:am3d="http://schemas.microsoft.com/office/drawing/2017/model3d" xmlns:o="urn:schemas-microsoft-com:office:office" xmlns:r="http://schemas.openxmlformats.org/officeDocument/2006/relationships" xmlns:m="http://schemas.openxmlformats.org/officeDocument/2006/math" xmlns:v="urn:schemas-microsoft-com:vml" xmlns:wp14="http://schemas.microsoft.com/office/word/2010/wordprocessingDrawing" xmlns:wp="http://schemas.openxmlformats.org/drawingml/2006/wordprocessingDrawing" xmlns:w10="urn:schemas-microsoft-com:office:word" xmlns:w="http://schemas.openxmlformats.org/wordprocessingml/2006/main" xmlns:w14="http://schemas.microsoft.com/office/word/2010/wordml" xmlns:w15="http://schemas.microsoft.com/office/word/2012/wordml" xmlns:w16cex="http://schemas.microsoft.com/office/word/2018/wordml/cex" xmlns:w16cid="http://schemas.microsoft.com/office/word/2016/wordml/cid" xmlns:w16="http://schemas.microsoft.com/office/word/2018/wordml" xmlns:w16se="http://schemas.microsoft.com/office/word/2015/wordml/symex" xmlns:wpg="http://schemas.microsoft.com/office/word/2010/wordprocessingGroup" xmlns:wpi="http://schemas.microsoft.com/office/word/2010/wordprocessingInk" xmlns:wne="http://schemas.microsoft.com/office/word/2006/wordml" xmlns:wps="http://schemas.microsoft.com/office/word/2010/wordprocessingShape" mc:Ignorable="w14 w15 w16se w16cid w16 w16cex wp14">
   <w:p>
     <w:pPr>
       <w:pBdr>
@@ -15417,6 +16019,7 @@
         <w:color w:val="000000"/>
       </w:rPr>
     </w:pPr>
+    <w:proofErr w:type="spellStart"/>
     <w:r>
       <w:rPr>
         <w:rFonts w:ascii="Cambria" w:eastAsia="Cambria" w:hAnsi="Cambria" w:cs="Cambria"/>
@@ -15425,7 +16028,18 @@
         <w:sz w:val="18"/>
         <w:szCs w:val="18"/>
       </w:rPr>
-      <w:t xml:space="preserve">Fakultas </w:t>
+      <w:t>Fakultas</w:t>
+    </w:r>
+    <w:proofErr w:type="spellEnd"/>
+    <w:r>
+      <w:rPr>
+        <w:rFonts w:ascii="Cambria" w:eastAsia="Cambria" w:hAnsi="Cambria" w:cs="Cambria"/>
+        <w:b/>
+        <w:color w:val="002060"/>
+        <w:sz w:val="18"/>
+        <w:szCs w:val="18"/>
+      </w:rPr>
+      <w:t xml:space="preserve"> </w:t>
     </w:r>
     <w:proofErr w:type="spellStart"/>
     <w:r>
@@ -15469,7 +16083,29 @@
         <w:sz w:val="18"/>
         <w:szCs w:val="18"/>
       </w:rPr>
-      <w:t xml:space="preserve">, Universitas </w:t>
+      <w:t xml:space="preserve">, </w:t>
+    </w:r>
+    <w:proofErr w:type="spellStart"/>
+    <w:r>
+      <w:rPr>
+        <w:rFonts w:ascii="Cambria" w:eastAsia="Cambria" w:hAnsi="Cambria" w:cs="Cambria"/>
+        <w:b/>
+        <w:color w:val="002060"/>
+        <w:sz w:val="18"/>
+        <w:szCs w:val="18"/>
+      </w:rPr>
+      <w:t>Universitas</w:t>
+    </w:r>
+    <w:proofErr w:type="spellEnd"/>
+    <w:r>
+      <w:rPr>
+        <w:rFonts w:ascii="Cambria" w:eastAsia="Cambria" w:hAnsi="Cambria" w:cs="Cambria"/>
+        <w:b/>
+        <w:color w:val="002060"/>
+        <w:sz w:val="18"/>
+        <w:szCs w:val="18"/>
+      </w:rPr>
+      <w:t xml:space="preserve"> </w:t>
     </w:r>
     <w:proofErr w:type="spellStart"/>
     <w:r>
@@ -15488,7 +16124,7 @@
 </file>
 
 <file path=word/footer3.xml><?xml version="1.0" encoding="utf-8"?>
-<w:ftr xmlns:wpc="http://schemas.microsoft.com/office/word/2010/wordprocessingCanvas" xmlns:cx="http://schemas.microsoft.com/office/drawing/2014/chartex" xmlns:cx1="http://schemas.microsoft.com/office/drawing/2015/9/8/chartex" xmlns:cx2="http://schemas.microsoft.com/office/drawing/2015/10/21/chartex" xmlns:cx3="http://schemas.microsoft.com/office/drawing/2016/5/9/chartex" xmlns:cx4="http://schemas.microsoft.com/office/drawing/2016/5/10/chartex" xmlns:cx5="http://schemas.microsoft.com/office/drawing/2016/5/11/chartex" xmlns:cx6="http://schemas.microsoft.com/office/drawing/2016/5/12/chartex" xmlns:cx7="http://schemas.microsoft.com/office/drawing/2016/5/13/chartex" xmlns:cx8="http://schemas.microsoft.com/office/drawing/2016/5/14/chartex" xmlns:mc="http://schemas.openxmlformats.org/markup-compatibility/2006" xmlns:aink="http://schemas.microsoft.com/office/drawing/2016/ink" xmlns:am3d="http://schemas.microsoft.com/office/drawing/2017/model3d" xmlns:o="urn:schemas-microsoft-com:office:office" xmlns:oel="http://schemas.microsoft.com/office/2019/extlst" xmlns:r="http://schemas.openxmlformats.org/officeDocument/2006/relationships" xmlns:m="http://schemas.openxmlformats.org/officeDocument/2006/math" xmlns:v="urn:schemas-microsoft-com:vml" xmlns:wp14="http://schemas.microsoft.com/office/word/2010/wordprocessingDrawing" xmlns:wp="http://schemas.openxmlformats.org/drawingml/2006/wordprocessingDrawing" xmlns:w10="urn:schemas-microsoft-com:office:word" xmlns:w="http://schemas.openxmlformats.org/wordprocessingml/2006/main" xmlns:w14="http://schemas.microsoft.com/office/word/2010/wordml" xmlns:w15="http://schemas.microsoft.com/office/word/2012/wordml" xmlns:w16cex="http://schemas.microsoft.com/office/word/2018/wordml/cex" xmlns:w16cid="http://schemas.microsoft.com/office/word/2016/wordml/cid" xmlns:w16="http://schemas.microsoft.com/office/word/2018/wordml" xmlns:w16sdtdh="http://schemas.microsoft.com/office/word/2020/wordml/sdtdatahash" xmlns:w16se="http://schemas.microsoft.com/office/word/2015/wordml/symex" xmlns:wpg="http://schemas.microsoft.com/office/word/2010/wordprocessingGroup" xmlns:wpi="http://schemas.microsoft.com/office/word/2010/wordprocessingInk" xmlns:wne="http://schemas.microsoft.com/office/word/2006/wordml" xmlns:wps="http://schemas.microsoft.com/office/word/2010/wordprocessingShape" mc:Ignorable="w14 w15 w16se w16cid w16 w16cex w16sdtdh wp14">
+<w:ftr xmlns:wpc="http://schemas.microsoft.com/office/word/2010/wordprocessingCanvas" xmlns:cx="http://schemas.microsoft.com/office/drawing/2014/chartex" xmlns:cx1="http://schemas.microsoft.com/office/drawing/2015/9/8/chartex" xmlns:cx2="http://schemas.microsoft.com/office/drawing/2015/10/21/chartex" xmlns:cx3="http://schemas.microsoft.com/office/drawing/2016/5/9/chartex" xmlns:cx4="http://schemas.microsoft.com/office/drawing/2016/5/10/chartex" xmlns:cx5="http://schemas.microsoft.com/office/drawing/2016/5/11/chartex" xmlns:cx6="http://schemas.microsoft.com/office/drawing/2016/5/12/chartex" xmlns:cx7="http://schemas.microsoft.com/office/drawing/2016/5/13/chartex" xmlns:cx8="http://schemas.microsoft.com/office/drawing/2016/5/14/chartex" xmlns:mc="http://schemas.openxmlformats.org/markup-compatibility/2006" xmlns:aink="http://schemas.microsoft.com/office/drawing/2016/ink" xmlns:am3d="http://schemas.microsoft.com/office/drawing/2017/model3d" xmlns:o="urn:schemas-microsoft-com:office:office" xmlns:r="http://schemas.openxmlformats.org/officeDocument/2006/relationships" xmlns:m="http://schemas.openxmlformats.org/officeDocument/2006/math" xmlns:v="urn:schemas-microsoft-com:vml" xmlns:wp14="http://schemas.microsoft.com/office/word/2010/wordprocessingDrawing" xmlns:wp="http://schemas.openxmlformats.org/drawingml/2006/wordprocessingDrawing" xmlns:w10="urn:schemas-microsoft-com:office:word" xmlns:w="http://schemas.openxmlformats.org/wordprocessingml/2006/main" xmlns:w14="http://schemas.microsoft.com/office/word/2010/wordml" xmlns:w15="http://schemas.microsoft.com/office/word/2012/wordml" xmlns:w16cex="http://schemas.microsoft.com/office/word/2018/wordml/cex" xmlns:w16cid="http://schemas.microsoft.com/office/word/2016/wordml/cid" xmlns:w16="http://schemas.microsoft.com/office/word/2018/wordml" xmlns:w16se="http://schemas.microsoft.com/office/word/2015/wordml/symex" xmlns:wpg="http://schemas.microsoft.com/office/word/2010/wordprocessingGroup" xmlns:wpi="http://schemas.microsoft.com/office/word/2010/wordprocessingInk" xmlns:wne="http://schemas.microsoft.com/office/word/2006/wordml" xmlns:wps="http://schemas.microsoft.com/office/word/2010/wordprocessingShape" mc:Ignorable="w14 w15 w16se w16cid w16 w16cex wp14">
   <w:p>
     <w:pPr>
       <w:tabs>
@@ -15504,6 +16140,7 @@
         <w:szCs w:val="18"/>
       </w:rPr>
     </w:pPr>
+    <w:proofErr w:type="spellStart"/>
     <w:r>
       <w:rPr>
         <w:rFonts w:ascii="Cambria" w:eastAsia="Cambria" w:hAnsi="Cambria" w:cs="Cambria"/>
@@ -15512,7 +16149,18 @@
         <w:sz w:val="18"/>
         <w:szCs w:val="18"/>
       </w:rPr>
-      <w:t xml:space="preserve">Fakultas </w:t>
+      <w:t>Fakultas</w:t>
+    </w:r>
+    <w:proofErr w:type="spellEnd"/>
+    <w:r>
+      <w:rPr>
+        <w:rFonts w:ascii="Cambria" w:eastAsia="Cambria" w:hAnsi="Cambria" w:cs="Cambria"/>
+        <w:b/>
+        <w:color w:val="002060"/>
+        <w:sz w:val="18"/>
+        <w:szCs w:val="18"/>
+      </w:rPr>
+      <w:t xml:space="preserve"> </w:t>
     </w:r>
     <w:proofErr w:type="spellStart"/>
     <w:r>
@@ -15556,7 +16204,29 @@
         <w:sz w:val="18"/>
         <w:szCs w:val="18"/>
       </w:rPr>
-      <w:t xml:space="preserve"> Universitas </w:t>
+      <w:t xml:space="preserve"> </w:t>
+    </w:r>
+    <w:proofErr w:type="spellStart"/>
+    <w:r>
+      <w:rPr>
+        <w:rFonts w:ascii="Cambria" w:eastAsia="Cambria" w:hAnsi="Cambria" w:cs="Cambria"/>
+        <w:b/>
+        <w:color w:val="002060"/>
+        <w:sz w:val="18"/>
+        <w:szCs w:val="18"/>
+      </w:rPr>
+      <w:t>Universitas</w:t>
+    </w:r>
+    <w:proofErr w:type="spellEnd"/>
+    <w:r>
+      <w:rPr>
+        <w:rFonts w:ascii="Cambria" w:eastAsia="Cambria" w:hAnsi="Cambria" w:cs="Cambria"/>
+        <w:b/>
+        <w:color w:val="002060"/>
+        <w:sz w:val="18"/>
+        <w:szCs w:val="18"/>
+      </w:rPr>
+      <w:t xml:space="preserve"> </w:t>
     </w:r>
     <w:proofErr w:type="spellStart"/>
     <w:r>
@@ -15613,7 +16283,7 @@
 </file>
 
 <file path=word/footnotes.xml><?xml version="1.0" encoding="utf-8"?>
-<w:footnotes xmlns:wpc="http://schemas.microsoft.com/office/word/2010/wordprocessingCanvas" xmlns:cx="http://schemas.microsoft.com/office/drawing/2014/chartex" xmlns:cx1="http://schemas.microsoft.com/office/drawing/2015/9/8/chartex" xmlns:cx2="http://schemas.microsoft.com/office/drawing/2015/10/21/chartex" xmlns:cx3="http://schemas.microsoft.com/office/drawing/2016/5/9/chartex" xmlns:cx4="http://schemas.microsoft.com/office/drawing/2016/5/10/chartex" xmlns:cx5="http://schemas.microsoft.com/office/drawing/2016/5/11/chartex" xmlns:cx6="http://schemas.microsoft.com/office/drawing/2016/5/12/chartex" xmlns:cx7="http://schemas.microsoft.com/office/drawing/2016/5/13/chartex" xmlns:cx8="http://schemas.microsoft.com/office/drawing/2016/5/14/chartex" xmlns:mc="http://schemas.openxmlformats.org/markup-compatibility/2006" xmlns:aink="http://schemas.microsoft.com/office/drawing/2016/ink" xmlns:am3d="http://schemas.microsoft.com/office/drawing/2017/model3d" xmlns:o="urn:schemas-microsoft-com:office:office" xmlns:oel="http://schemas.microsoft.com/office/2019/extlst" xmlns:r="http://schemas.openxmlformats.org/officeDocument/2006/relationships" xmlns:m="http://schemas.openxmlformats.org/officeDocument/2006/math" xmlns:v="urn:schemas-microsoft-com:vml" xmlns:wp14="http://schemas.microsoft.com/office/word/2010/wordprocessingDrawing" xmlns:wp="http://schemas.openxmlformats.org/drawingml/2006/wordprocessingDrawing" xmlns:w10="urn:schemas-microsoft-com:office:word" xmlns:w="http://schemas.openxmlformats.org/wordprocessingml/2006/main" xmlns:w14="http://schemas.microsoft.com/office/word/2010/wordml" xmlns:w15="http://schemas.microsoft.com/office/word/2012/wordml" xmlns:w16cex="http://schemas.microsoft.com/office/word/2018/wordml/cex" xmlns:w16cid="http://schemas.microsoft.com/office/word/2016/wordml/cid" xmlns:w16="http://schemas.microsoft.com/office/word/2018/wordml" xmlns:w16sdtdh="http://schemas.microsoft.com/office/word/2020/wordml/sdtdatahash" xmlns:w16se="http://schemas.microsoft.com/office/word/2015/wordml/symex" xmlns:wpg="http://schemas.microsoft.com/office/word/2010/wordprocessingGroup" xmlns:wpi="http://schemas.microsoft.com/office/word/2010/wordprocessingInk" xmlns:wne="http://schemas.microsoft.com/office/word/2006/wordml" xmlns:wps="http://schemas.microsoft.com/office/word/2010/wordprocessingShape" mc:Ignorable="w14 w15 w16se w16cid w16 w16cex w16sdtdh wp14">
+<w:footnotes xmlns:wpc="http://schemas.microsoft.com/office/word/2010/wordprocessingCanvas" xmlns:cx="http://schemas.microsoft.com/office/drawing/2014/chartex" xmlns:cx1="http://schemas.microsoft.com/office/drawing/2015/9/8/chartex" xmlns:cx2="http://schemas.microsoft.com/office/drawing/2015/10/21/chartex" xmlns:cx3="http://schemas.microsoft.com/office/drawing/2016/5/9/chartex" xmlns:cx4="http://schemas.microsoft.com/office/drawing/2016/5/10/chartex" xmlns:cx5="http://schemas.microsoft.com/office/drawing/2016/5/11/chartex" xmlns:cx6="http://schemas.microsoft.com/office/drawing/2016/5/12/chartex" xmlns:cx7="http://schemas.microsoft.com/office/drawing/2016/5/13/chartex" xmlns:cx8="http://schemas.microsoft.com/office/drawing/2016/5/14/chartex" xmlns:mc="http://schemas.openxmlformats.org/markup-compatibility/2006" xmlns:aink="http://schemas.microsoft.com/office/drawing/2016/ink" xmlns:am3d="http://schemas.microsoft.com/office/drawing/2017/model3d" xmlns:o="urn:schemas-microsoft-com:office:office" xmlns:r="http://schemas.openxmlformats.org/officeDocument/2006/relationships" xmlns:m="http://schemas.openxmlformats.org/officeDocument/2006/math" xmlns:v="urn:schemas-microsoft-com:vml" xmlns:wp14="http://schemas.microsoft.com/office/word/2010/wordprocessingDrawing" xmlns:wp="http://schemas.openxmlformats.org/drawingml/2006/wordprocessingDrawing" xmlns:w10="urn:schemas-microsoft-com:office:word" xmlns:w="http://schemas.openxmlformats.org/wordprocessingml/2006/main" xmlns:w14="http://schemas.microsoft.com/office/word/2010/wordml" xmlns:w15="http://schemas.microsoft.com/office/word/2012/wordml" xmlns:w16cex="http://schemas.microsoft.com/office/word/2018/wordml/cex" xmlns:w16cid="http://schemas.microsoft.com/office/word/2016/wordml/cid" xmlns:w16="http://schemas.microsoft.com/office/word/2018/wordml" xmlns:w16se="http://schemas.microsoft.com/office/word/2015/wordml/symex" xmlns:wpg="http://schemas.microsoft.com/office/word/2010/wordprocessingGroup" xmlns:wpi="http://schemas.microsoft.com/office/word/2010/wordprocessingInk" xmlns:wne="http://schemas.microsoft.com/office/word/2006/wordml" xmlns:wps="http://schemas.microsoft.com/office/word/2010/wordprocessingShape" mc:Ignorable="w14 w15 w16se w16cid w16 w16cex wp14">
   <w:footnote w:type="separator" w:id="-1">
     <w:p>
       <w:r>
@@ -15634,7 +16304,7 @@
 </file>
 
 <file path=word/header1.xml><?xml version="1.0" encoding="utf-8"?>
-<w:hdr xmlns:wpc="http://schemas.microsoft.com/office/word/2010/wordprocessingCanvas" xmlns:cx="http://schemas.microsoft.com/office/drawing/2014/chartex" xmlns:cx1="http://schemas.microsoft.com/office/drawing/2015/9/8/chartex" xmlns:cx2="http://schemas.microsoft.com/office/drawing/2015/10/21/chartex" xmlns:cx3="http://schemas.microsoft.com/office/drawing/2016/5/9/chartex" xmlns:cx4="http://schemas.microsoft.com/office/drawing/2016/5/10/chartex" xmlns:cx5="http://schemas.microsoft.com/office/drawing/2016/5/11/chartex" xmlns:cx6="http://schemas.microsoft.com/office/drawing/2016/5/12/chartex" xmlns:cx7="http://schemas.microsoft.com/office/drawing/2016/5/13/chartex" xmlns:cx8="http://schemas.microsoft.com/office/drawing/2016/5/14/chartex" xmlns:mc="http://schemas.openxmlformats.org/markup-compatibility/2006" xmlns:aink="http://schemas.microsoft.com/office/drawing/2016/ink" xmlns:am3d="http://schemas.microsoft.com/office/drawing/2017/model3d" xmlns:o="urn:schemas-microsoft-com:office:office" xmlns:oel="http://schemas.microsoft.com/office/2019/extlst" xmlns:r="http://schemas.openxmlformats.org/officeDocument/2006/relationships" xmlns:m="http://schemas.openxmlformats.org/officeDocument/2006/math" xmlns:v="urn:schemas-microsoft-com:vml" xmlns:wp14="http://schemas.microsoft.com/office/word/2010/wordprocessingDrawing" xmlns:wp="http://schemas.openxmlformats.org/drawingml/2006/wordprocessingDrawing" xmlns:w10="urn:schemas-microsoft-com:office:word" xmlns:w="http://schemas.openxmlformats.org/wordprocessingml/2006/main" xmlns:w14="http://schemas.microsoft.com/office/word/2010/wordml" xmlns:w15="http://schemas.microsoft.com/office/word/2012/wordml" xmlns:w16cex="http://schemas.microsoft.com/office/word/2018/wordml/cex" xmlns:w16cid="http://schemas.microsoft.com/office/word/2016/wordml/cid" xmlns:w16="http://schemas.microsoft.com/office/word/2018/wordml" xmlns:w16sdtdh="http://schemas.microsoft.com/office/word/2020/wordml/sdtdatahash" xmlns:w16se="http://schemas.microsoft.com/office/word/2015/wordml/symex" xmlns:wpg="http://schemas.microsoft.com/office/word/2010/wordprocessingGroup" xmlns:wpi="http://schemas.microsoft.com/office/word/2010/wordprocessingInk" xmlns:wne="http://schemas.microsoft.com/office/word/2006/wordml" xmlns:wps="http://schemas.microsoft.com/office/word/2010/wordprocessingShape" mc:Ignorable="w14 w15 w16se w16cid w16 w16cex w16sdtdh wp14">
+<w:hdr xmlns:wpc="http://schemas.microsoft.com/office/word/2010/wordprocessingCanvas" xmlns:cx="http://schemas.microsoft.com/office/drawing/2014/chartex" xmlns:cx1="http://schemas.microsoft.com/office/drawing/2015/9/8/chartex" xmlns:cx2="http://schemas.microsoft.com/office/drawing/2015/10/21/chartex" xmlns:cx3="http://schemas.microsoft.com/office/drawing/2016/5/9/chartex" xmlns:cx4="http://schemas.microsoft.com/office/drawing/2016/5/10/chartex" xmlns:cx5="http://schemas.microsoft.com/office/drawing/2016/5/11/chartex" xmlns:cx6="http://schemas.microsoft.com/office/drawing/2016/5/12/chartex" xmlns:cx7="http://schemas.microsoft.com/office/drawing/2016/5/13/chartex" xmlns:cx8="http://schemas.microsoft.com/office/drawing/2016/5/14/chartex" xmlns:mc="http://schemas.openxmlformats.org/markup-compatibility/2006" xmlns:aink="http://schemas.microsoft.com/office/drawing/2016/ink" xmlns:am3d="http://schemas.microsoft.com/office/drawing/2017/model3d" xmlns:o="urn:schemas-microsoft-com:office:office" xmlns:r="http://schemas.openxmlformats.org/officeDocument/2006/relationships" xmlns:m="http://schemas.openxmlformats.org/officeDocument/2006/math" xmlns:v="urn:schemas-microsoft-com:vml" xmlns:wp14="http://schemas.microsoft.com/office/word/2010/wordprocessingDrawing" xmlns:wp="http://schemas.openxmlformats.org/drawingml/2006/wordprocessingDrawing" xmlns:w10="urn:schemas-microsoft-com:office:word" xmlns:w="http://schemas.openxmlformats.org/wordprocessingml/2006/main" xmlns:w14="http://schemas.microsoft.com/office/word/2010/wordml" xmlns:w15="http://schemas.microsoft.com/office/word/2012/wordml" xmlns:w16cex="http://schemas.microsoft.com/office/word/2018/wordml/cex" xmlns:w16cid="http://schemas.microsoft.com/office/word/2016/wordml/cid" xmlns:w16="http://schemas.microsoft.com/office/word/2018/wordml" xmlns:w16se="http://schemas.microsoft.com/office/word/2015/wordml/symex" xmlns:wpg="http://schemas.microsoft.com/office/word/2010/wordprocessingGroup" xmlns:wpi="http://schemas.microsoft.com/office/word/2010/wordprocessingInk" xmlns:wne="http://schemas.microsoft.com/office/word/2006/wordml" xmlns:wps="http://schemas.microsoft.com/office/word/2010/wordprocessingShape" mc:Ignorable="w14 w15 w16se w16cid w16 w16cex wp14">
   <w:p>
     <w:pPr>
       <w:pBdr>
@@ -15657,7 +16327,7 @@
 </file>
 
 <file path=word/header2.xml><?xml version="1.0" encoding="utf-8"?>
-<w:hdr xmlns:wpc="http://schemas.microsoft.com/office/word/2010/wordprocessingCanvas" xmlns:cx="http://schemas.microsoft.com/office/drawing/2014/chartex" xmlns:cx1="http://schemas.microsoft.com/office/drawing/2015/9/8/chartex" xmlns:cx2="http://schemas.microsoft.com/office/drawing/2015/10/21/chartex" xmlns:cx3="http://schemas.microsoft.com/office/drawing/2016/5/9/chartex" xmlns:cx4="http://schemas.microsoft.com/office/drawing/2016/5/10/chartex" xmlns:cx5="http://schemas.microsoft.com/office/drawing/2016/5/11/chartex" xmlns:cx6="http://schemas.microsoft.com/office/drawing/2016/5/12/chartex" xmlns:cx7="http://schemas.microsoft.com/office/drawing/2016/5/13/chartex" xmlns:cx8="http://schemas.microsoft.com/office/drawing/2016/5/14/chartex" xmlns:mc="http://schemas.openxmlformats.org/markup-compatibility/2006" xmlns:aink="http://schemas.microsoft.com/office/drawing/2016/ink" xmlns:am3d="http://schemas.microsoft.com/office/drawing/2017/model3d" xmlns:o="urn:schemas-microsoft-com:office:office" xmlns:oel="http://schemas.microsoft.com/office/2019/extlst" xmlns:r="http://schemas.openxmlformats.org/officeDocument/2006/relationships" xmlns:m="http://schemas.openxmlformats.org/officeDocument/2006/math" xmlns:v="urn:schemas-microsoft-com:vml" xmlns:wp14="http://schemas.microsoft.com/office/word/2010/wordprocessingDrawing" xmlns:wp="http://schemas.openxmlformats.org/drawingml/2006/wordprocessingDrawing" xmlns:w10="urn:schemas-microsoft-com:office:word" xmlns:w="http://schemas.openxmlformats.org/wordprocessingml/2006/main" xmlns:w14="http://schemas.microsoft.com/office/word/2010/wordml" xmlns:w15="http://schemas.microsoft.com/office/word/2012/wordml" xmlns:w16cex="http://schemas.microsoft.com/office/word/2018/wordml/cex" xmlns:w16cid="http://schemas.microsoft.com/office/word/2016/wordml/cid" xmlns:w16="http://schemas.microsoft.com/office/word/2018/wordml" xmlns:w16sdtdh="http://schemas.microsoft.com/office/word/2020/wordml/sdtdatahash" xmlns:w16se="http://schemas.microsoft.com/office/word/2015/wordml/symex" xmlns:wpg="http://schemas.microsoft.com/office/word/2010/wordprocessingGroup" xmlns:wpi="http://schemas.microsoft.com/office/word/2010/wordprocessingInk" xmlns:wne="http://schemas.microsoft.com/office/word/2006/wordml" xmlns:wps="http://schemas.microsoft.com/office/word/2010/wordprocessingShape" mc:Ignorable="w14 w15 w16se w16cid w16 w16cex w16sdtdh wp14">
+<w:hdr xmlns:wpc="http://schemas.microsoft.com/office/word/2010/wordprocessingCanvas" xmlns:cx="http://schemas.microsoft.com/office/drawing/2014/chartex" xmlns:cx1="http://schemas.microsoft.com/office/drawing/2015/9/8/chartex" xmlns:cx2="http://schemas.microsoft.com/office/drawing/2015/10/21/chartex" xmlns:cx3="http://schemas.microsoft.com/office/drawing/2016/5/9/chartex" xmlns:cx4="http://schemas.microsoft.com/office/drawing/2016/5/10/chartex" xmlns:cx5="http://schemas.microsoft.com/office/drawing/2016/5/11/chartex" xmlns:cx6="http://schemas.microsoft.com/office/drawing/2016/5/12/chartex" xmlns:cx7="http://schemas.microsoft.com/office/drawing/2016/5/13/chartex" xmlns:cx8="http://schemas.microsoft.com/office/drawing/2016/5/14/chartex" xmlns:mc="http://schemas.openxmlformats.org/markup-compatibility/2006" xmlns:aink="http://schemas.microsoft.com/office/drawing/2016/ink" xmlns:am3d="http://schemas.microsoft.com/office/drawing/2017/model3d" xmlns:o="urn:schemas-microsoft-com:office:office" xmlns:r="http://schemas.openxmlformats.org/officeDocument/2006/relationships" xmlns:m="http://schemas.openxmlformats.org/officeDocument/2006/math" xmlns:v="urn:schemas-microsoft-com:vml" xmlns:wp14="http://schemas.microsoft.com/office/word/2010/wordprocessingDrawing" xmlns:wp="http://schemas.openxmlformats.org/drawingml/2006/wordprocessingDrawing" xmlns:w10="urn:schemas-microsoft-com:office:word" xmlns:w="http://schemas.openxmlformats.org/wordprocessingml/2006/main" xmlns:w14="http://schemas.microsoft.com/office/word/2010/wordml" xmlns:w15="http://schemas.microsoft.com/office/word/2012/wordml" xmlns:w16cex="http://schemas.microsoft.com/office/word/2018/wordml/cex" xmlns:w16cid="http://schemas.microsoft.com/office/word/2016/wordml/cid" xmlns:w16="http://schemas.microsoft.com/office/word/2018/wordml" xmlns:w16se="http://schemas.microsoft.com/office/word/2015/wordml/symex" xmlns:wpg="http://schemas.microsoft.com/office/word/2010/wordprocessingGroup" xmlns:wpi="http://schemas.microsoft.com/office/word/2010/wordprocessingInk" xmlns:wne="http://schemas.microsoft.com/office/word/2006/wordml" xmlns:wps="http://schemas.microsoft.com/office/word/2010/wordprocessingShape" mc:Ignorable="w14 w15 w16se w16cid w16 w16cex wp14">
   <w:p>
     <w:pPr>
       <w:tabs>
@@ -15722,7 +16392,7 @@
 </file>
 
 <file path=word/header3.xml><?xml version="1.0" encoding="utf-8"?>
-<w:hdr xmlns:wpc="http://schemas.microsoft.com/office/word/2010/wordprocessingCanvas" xmlns:cx="http://schemas.microsoft.com/office/drawing/2014/chartex" xmlns:cx1="http://schemas.microsoft.com/office/drawing/2015/9/8/chartex" xmlns:cx2="http://schemas.microsoft.com/office/drawing/2015/10/21/chartex" xmlns:cx3="http://schemas.microsoft.com/office/drawing/2016/5/9/chartex" xmlns:cx4="http://schemas.microsoft.com/office/drawing/2016/5/10/chartex" xmlns:cx5="http://schemas.microsoft.com/office/drawing/2016/5/11/chartex" xmlns:cx6="http://schemas.microsoft.com/office/drawing/2016/5/12/chartex" xmlns:cx7="http://schemas.microsoft.com/office/drawing/2016/5/13/chartex" xmlns:cx8="http://schemas.microsoft.com/office/drawing/2016/5/14/chartex" xmlns:mc="http://schemas.openxmlformats.org/markup-compatibility/2006" xmlns:aink="http://schemas.microsoft.com/office/drawing/2016/ink" xmlns:am3d="http://schemas.microsoft.com/office/drawing/2017/model3d" xmlns:o="urn:schemas-microsoft-com:office:office" xmlns:oel="http://schemas.microsoft.com/office/2019/extlst" xmlns:r="http://schemas.openxmlformats.org/officeDocument/2006/relationships" xmlns:m="http://schemas.openxmlformats.org/officeDocument/2006/math" xmlns:v="urn:schemas-microsoft-com:vml" xmlns:wp14="http://schemas.microsoft.com/office/word/2010/wordprocessingDrawing" xmlns:wp="http://schemas.openxmlformats.org/drawingml/2006/wordprocessingDrawing" xmlns:w10="urn:schemas-microsoft-com:office:word" xmlns:w="http://schemas.openxmlformats.org/wordprocessingml/2006/main" xmlns:w14="http://schemas.microsoft.com/office/word/2010/wordml" xmlns:w15="http://schemas.microsoft.com/office/word/2012/wordml" xmlns:w16cex="http://schemas.microsoft.com/office/word/2018/wordml/cex" xmlns:w16cid="http://schemas.microsoft.com/office/word/2016/wordml/cid" xmlns:w16="http://schemas.microsoft.com/office/word/2018/wordml" xmlns:w16sdtdh="http://schemas.microsoft.com/office/word/2020/wordml/sdtdatahash" xmlns:w16se="http://schemas.microsoft.com/office/word/2015/wordml/symex" xmlns:wpg="http://schemas.microsoft.com/office/word/2010/wordprocessingGroup" xmlns:wpi="http://schemas.microsoft.com/office/word/2010/wordprocessingInk" xmlns:wne="http://schemas.microsoft.com/office/word/2006/wordml" xmlns:wps="http://schemas.microsoft.com/office/word/2010/wordprocessingShape" mc:Ignorable="w14 w15 w16se w16cid w16 w16cex w16sdtdh wp14">
+<w:hdr xmlns:wpc="http://schemas.microsoft.com/office/word/2010/wordprocessingCanvas" xmlns:cx="http://schemas.microsoft.com/office/drawing/2014/chartex" xmlns:cx1="http://schemas.microsoft.com/office/drawing/2015/9/8/chartex" xmlns:cx2="http://schemas.microsoft.com/office/drawing/2015/10/21/chartex" xmlns:cx3="http://schemas.microsoft.com/office/drawing/2016/5/9/chartex" xmlns:cx4="http://schemas.microsoft.com/office/drawing/2016/5/10/chartex" xmlns:cx5="http://schemas.microsoft.com/office/drawing/2016/5/11/chartex" xmlns:cx6="http://schemas.microsoft.com/office/drawing/2016/5/12/chartex" xmlns:cx7="http://schemas.microsoft.com/office/drawing/2016/5/13/chartex" xmlns:cx8="http://schemas.microsoft.com/office/drawing/2016/5/14/chartex" xmlns:mc="http://schemas.openxmlformats.org/markup-compatibility/2006" xmlns:aink="http://schemas.microsoft.com/office/drawing/2016/ink" xmlns:am3d="http://schemas.microsoft.com/office/drawing/2017/model3d" xmlns:o="urn:schemas-microsoft-com:office:office" xmlns:r="http://schemas.openxmlformats.org/officeDocument/2006/relationships" xmlns:m="http://schemas.openxmlformats.org/officeDocument/2006/math" xmlns:v="urn:schemas-microsoft-com:vml" xmlns:wp14="http://schemas.microsoft.com/office/word/2010/wordprocessingDrawing" xmlns:wp="http://schemas.openxmlformats.org/drawingml/2006/wordprocessingDrawing" xmlns:w10="urn:schemas-microsoft-com:office:word" xmlns:w="http://schemas.openxmlformats.org/wordprocessingml/2006/main" xmlns:w14="http://schemas.microsoft.com/office/word/2010/wordml" xmlns:w15="http://schemas.microsoft.com/office/word/2012/wordml" xmlns:w16cex="http://schemas.microsoft.com/office/word/2018/wordml/cex" xmlns:w16cid="http://schemas.microsoft.com/office/word/2016/wordml/cid" xmlns:w16="http://schemas.microsoft.com/office/word/2018/wordml" xmlns:w16se="http://schemas.microsoft.com/office/word/2015/wordml/symex" xmlns:wpg="http://schemas.microsoft.com/office/word/2010/wordprocessingGroup" xmlns:wpi="http://schemas.microsoft.com/office/word/2010/wordprocessingInk" xmlns:wne="http://schemas.microsoft.com/office/word/2006/wordml" xmlns:wps="http://schemas.microsoft.com/office/word/2010/wordprocessingShape" mc:Ignorable="w14 w15 w16se w16cid w16 w16cex wp14">
   <w:p>
     <w:pPr>
       <w:tabs>
@@ -15794,7 +16464,27 @@
         <w:sz w:val="18"/>
         <w:szCs w:val="18"/>
       </w:rPr>
-      <w:t xml:space="preserve">Vol. 1, No. 1, Januari 2024, </w:t>
+      <w:t xml:space="preserve">Vol. 1, No. 1, </w:t>
+    </w:r>
+    <w:proofErr w:type="spellStart"/>
+    <w:r>
+      <w:rPr>
+        <w:rFonts w:ascii="Cambria" w:eastAsia="Cambria" w:hAnsi="Cambria" w:cs="Cambria"/>
+        <w:color w:val="002060"/>
+        <w:sz w:val="18"/>
+        <w:szCs w:val="18"/>
+      </w:rPr>
+      <w:t>Januari</w:t>
+    </w:r>
+    <w:proofErr w:type="spellEnd"/>
+    <w:r>
+      <w:rPr>
+        <w:rFonts w:ascii="Cambria" w:eastAsia="Cambria" w:hAnsi="Cambria" w:cs="Cambria"/>
+        <w:color w:val="002060"/>
+        <w:sz w:val="18"/>
+        <w:szCs w:val="18"/>
+      </w:rPr>
+      <w:t xml:space="preserve"> 2024, </w:t>
     </w:r>
     <w:proofErr w:type="spellStart"/>
     <w:r>
@@ -15831,7 +16521,7 @@
 </file>
 
 <file path=word/numbering.xml><?xml version="1.0" encoding="utf-8"?>
-<w:numbering xmlns:wpc="http://schemas.microsoft.com/office/word/2010/wordprocessingCanvas" xmlns:cx="http://schemas.microsoft.com/office/drawing/2014/chartex" xmlns:cx1="http://schemas.microsoft.com/office/drawing/2015/9/8/chartex" xmlns:cx2="http://schemas.microsoft.com/office/drawing/2015/10/21/chartex" xmlns:cx3="http://schemas.microsoft.com/office/drawing/2016/5/9/chartex" xmlns:cx4="http://schemas.microsoft.com/office/drawing/2016/5/10/chartex" xmlns:cx5="http://schemas.microsoft.com/office/drawing/2016/5/11/chartex" xmlns:cx6="http://schemas.microsoft.com/office/drawing/2016/5/12/chartex" xmlns:cx7="http://schemas.microsoft.com/office/drawing/2016/5/13/chartex" xmlns:cx8="http://schemas.microsoft.com/office/drawing/2016/5/14/chartex" xmlns:mc="http://schemas.openxmlformats.org/markup-compatibility/2006" xmlns:aink="http://schemas.microsoft.com/office/drawing/2016/ink" xmlns:am3d="http://schemas.microsoft.com/office/drawing/2017/model3d" xmlns:o="urn:schemas-microsoft-com:office:office" xmlns:oel="http://schemas.microsoft.com/office/2019/extlst" xmlns:r="http://schemas.openxmlformats.org/officeDocument/2006/relationships" xmlns:m="http://schemas.openxmlformats.org/officeDocument/2006/math" xmlns:v="urn:schemas-microsoft-com:vml" xmlns:wp14="http://schemas.microsoft.com/office/word/2010/wordprocessingDrawing" xmlns:wp="http://schemas.openxmlformats.org/drawingml/2006/wordprocessingDrawing" xmlns:w10="urn:schemas-microsoft-com:office:word" xmlns:w="http://schemas.openxmlformats.org/wordprocessingml/2006/main" xmlns:w14="http://schemas.microsoft.com/office/word/2010/wordml" xmlns:w15="http://schemas.microsoft.com/office/word/2012/wordml" xmlns:w16cex="http://schemas.microsoft.com/office/word/2018/wordml/cex" xmlns:w16cid="http://schemas.microsoft.com/office/word/2016/wordml/cid" xmlns:w16="http://schemas.microsoft.com/office/word/2018/wordml" xmlns:w16sdtdh="http://schemas.microsoft.com/office/word/2020/wordml/sdtdatahash" xmlns:w16se="http://schemas.microsoft.com/office/word/2015/wordml/symex" xmlns:wpg="http://schemas.microsoft.com/office/word/2010/wordprocessingGroup" xmlns:wpi="http://schemas.microsoft.com/office/word/2010/wordprocessingInk" xmlns:wne="http://schemas.microsoft.com/office/word/2006/wordml" xmlns:wps="http://schemas.microsoft.com/office/word/2010/wordprocessingShape" mc:Ignorable="w14 w15 w16se w16cid w16 w16cex w16sdtdh wp14">
+<w:numbering xmlns:wpc="http://schemas.microsoft.com/office/word/2010/wordprocessingCanvas" xmlns:cx="http://schemas.microsoft.com/office/drawing/2014/chartex" xmlns:cx1="http://schemas.microsoft.com/office/drawing/2015/9/8/chartex" xmlns:cx2="http://schemas.microsoft.com/office/drawing/2015/10/21/chartex" xmlns:cx3="http://schemas.microsoft.com/office/drawing/2016/5/9/chartex" xmlns:cx4="http://schemas.microsoft.com/office/drawing/2016/5/10/chartex" xmlns:cx5="http://schemas.microsoft.com/office/drawing/2016/5/11/chartex" xmlns:cx6="http://schemas.microsoft.com/office/drawing/2016/5/12/chartex" xmlns:cx7="http://schemas.microsoft.com/office/drawing/2016/5/13/chartex" xmlns:cx8="http://schemas.microsoft.com/office/drawing/2016/5/14/chartex" xmlns:mc="http://schemas.openxmlformats.org/markup-compatibility/2006" xmlns:aink="http://schemas.microsoft.com/office/drawing/2016/ink" xmlns:am3d="http://schemas.microsoft.com/office/drawing/2017/model3d" xmlns:o="urn:schemas-microsoft-com:office:office" xmlns:r="http://schemas.openxmlformats.org/officeDocument/2006/relationships" xmlns:m="http://schemas.openxmlformats.org/officeDocument/2006/math" xmlns:v="urn:schemas-microsoft-com:vml" xmlns:wp14="http://schemas.microsoft.com/office/word/2010/wordprocessingDrawing" xmlns:wp="http://schemas.openxmlformats.org/drawingml/2006/wordprocessingDrawing" xmlns:w10="urn:schemas-microsoft-com:office:word" xmlns:w="http://schemas.openxmlformats.org/wordprocessingml/2006/main" xmlns:w14="http://schemas.microsoft.com/office/word/2010/wordml" xmlns:w15="http://schemas.microsoft.com/office/word/2012/wordml" xmlns:w16cex="http://schemas.microsoft.com/office/word/2018/wordml/cex" xmlns:w16cid="http://schemas.microsoft.com/office/word/2016/wordml/cid" xmlns:w16="http://schemas.microsoft.com/office/word/2018/wordml" xmlns:w16se="http://schemas.microsoft.com/office/word/2015/wordml/symex" xmlns:wpg="http://schemas.microsoft.com/office/word/2010/wordprocessingGroup" xmlns:wpi="http://schemas.microsoft.com/office/word/2010/wordprocessingInk" xmlns:wne="http://schemas.microsoft.com/office/word/2006/wordml" xmlns:wps="http://schemas.microsoft.com/office/word/2010/wordprocessingShape" mc:Ignorable="w14 w15 w16se w16cid w16 w16cex wp14">
   <w:abstractNum w:abstractNumId="0" w15:restartNumberingAfterBreak="0">
     <w:nsid w:val="00D46B4E"/>
     <w:multiLevelType w:val="hybridMultilevel"/>
@@ -16117,13 +16807,13 @@
       </w:rPr>
     </w:lvl>
   </w:abstractNum>
-  <w:num w:numId="1" w16cid:durableId="1917784656">
+  <w:num w:numId="1">
     <w:abstractNumId w:val="2"/>
   </w:num>
-  <w:num w:numId="2" w16cid:durableId="717121281">
+  <w:num w:numId="2">
     <w:abstractNumId w:val="1"/>
   </w:num>
-  <w:num w:numId="3" w16cid:durableId="2126926008">
+  <w:num w:numId="3">
     <w:abstractNumId w:val="1"/>
     <w:lvlOverride w:ilvl="0">
       <w:startOverride w:val="1"/>
@@ -16153,14 +16843,14 @@
       <w:startOverride w:val="1"/>
     </w:lvlOverride>
   </w:num>
-  <w:num w:numId="4" w16cid:durableId="544870071">
+  <w:num w:numId="4">
     <w:abstractNumId w:val="0"/>
   </w:num>
 </w:numbering>
 </file>
 
 <file path=word/people.xml><?xml version="1.0" encoding="utf-8"?>
-<w15:people xmlns:wpc="http://schemas.microsoft.com/office/word/2010/wordprocessingCanvas" xmlns:cx="http://schemas.microsoft.com/office/drawing/2014/chartex" xmlns:cx1="http://schemas.microsoft.com/office/drawing/2015/9/8/chartex" xmlns:cx2="http://schemas.microsoft.com/office/drawing/2015/10/21/chartex" xmlns:cx3="http://schemas.microsoft.com/office/drawing/2016/5/9/chartex" xmlns:cx4="http://schemas.microsoft.com/office/drawing/2016/5/10/chartex" xmlns:cx5="http://schemas.microsoft.com/office/drawing/2016/5/11/chartex" xmlns:cx6="http://schemas.microsoft.com/office/drawing/2016/5/12/chartex" xmlns:cx7="http://schemas.microsoft.com/office/drawing/2016/5/13/chartex" xmlns:cx8="http://schemas.microsoft.com/office/drawing/2016/5/14/chartex" xmlns:mc="http://schemas.openxmlformats.org/markup-compatibility/2006" xmlns:aink="http://schemas.microsoft.com/office/drawing/2016/ink" xmlns:am3d="http://schemas.microsoft.com/office/drawing/2017/model3d" xmlns:o="urn:schemas-microsoft-com:office:office" xmlns:oel="http://schemas.microsoft.com/office/2019/extlst" xmlns:r="http://schemas.openxmlformats.org/officeDocument/2006/relationships" xmlns:m="http://schemas.openxmlformats.org/officeDocument/2006/math" xmlns:v="urn:schemas-microsoft-com:vml" xmlns:wp14="http://schemas.microsoft.com/office/word/2010/wordprocessingDrawing" xmlns:wp="http://schemas.openxmlformats.org/drawingml/2006/wordprocessingDrawing" xmlns:w10="urn:schemas-microsoft-com:office:word" xmlns:w="http://schemas.openxmlformats.org/wordprocessingml/2006/main" xmlns:w14="http://schemas.microsoft.com/office/word/2010/wordml" xmlns:w15="http://schemas.microsoft.com/office/word/2012/wordml" xmlns:w16cex="http://schemas.microsoft.com/office/word/2018/wordml/cex" xmlns:w16cid="http://schemas.microsoft.com/office/word/2016/wordml/cid" xmlns:w16="http://schemas.microsoft.com/office/word/2018/wordml" xmlns:w16sdtdh="http://schemas.microsoft.com/office/word/2020/wordml/sdtdatahash" xmlns:w16se="http://schemas.microsoft.com/office/word/2015/wordml/symex" xmlns:wpg="http://schemas.microsoft.com/office/word/2010/wordprocessingGroup" xmlns:wpi="http://schemas.microsoft.com/office/word/2010/wordprocessingInk" xmlns:wne="http://schemas.microsoft.com/office/word/2006/wordml" xmlns:wps="http://schemas.microsoft.com/office/word/2010/wordprocessingShape" mc:Ignorable="w14 w15 w16se w16cid w16 w16cex w16sdtdh wp14">
+<w15:people xmlns:wpc="http://schemas.microsoft.com/office/word/2010/wordprocessingCanvas" xmlns:cx="http://schemas.microsoft.com/office/drawing/2014/chartex" xmlns:cx1="http://schemas.microsoft.com/office/drawing/2015/9/8/chartex" xmlns:cx2="http://schemas.microsoft.com/office/drawing/2015/10/21/chartex" xmlns:cx3="http://schemas.microsoft.com/office/drawing/2016/5/9/chartex" xmlns:cx4="http://schemas.microsoft.com/office/drawing/2016/5/10/chartex" xmlns:cx5="http://schemas.microsoft.com/office/drawing/2016/5/11/chartex" xmlns:cx6="http://schemas.microsoft.com/office/drawing/2016/5/12/chartex" xmlns:cx7="http://schemas.microsoft.com/office/drawing/2016/5/13/chartex" xmlns:cx8="http://schemas.microsoft.com/office/drawing/2016/5/14/chartex" xmlns:mc="http://schemas.openxmlformats.org/markup-compatibility/2006" xmlns:aink="http://schemas.microsoft.com/office/drawing/2016/ink" xmlns:am3d="http://schemas.microsoft.com/office/drawing/2017/model3d" xmlns:o="urn:schemas-microsoft-com:office:office" xmlns:r="http://schemas.openxmlformats.org/officeDocument/2006/relationships" xmlns:m="http://schemas.openxmlformats.org/officeDocument/2006/math" xmlns:v="urn:schemas-microsoft-com:vml" xmlns:wp14="http://schemas.microsoft.com/office/word/2010/wordprocessingDrawing" xmlns:wp="http://schemas.openxmlformats.org/drawingml/2006/wordprocessingDrawing" xmlns:w10="urn:schemas-microsoft-com:office:word" xmlns:w="http://schemas.openxmlformats.org/wordprocessingml/2006/main" xmlns:w14="http://schemas.microsoft.com/office/word/2010/wordml" xmlns:w15="http://schemas.microsoft.com/office/word/2012/wordml" xmlns:w16cex="http://schemas.microsoft.com/office/word/2018/wordml/cex" xmlns:w16cid="http://schemas.microsoft.com/office/word/2016/wordml/cid" xmlns:w16="http://schemas.microsoft.com/office/word/2018/wordml" xmlns:w16se="http://schemas.microsoft.com/office/word/2015/wordml/symex" xmlns:wpg="http://schemas.microsoft.com/office/word/2010/wordprocessingGroup" xmlns:wpi="http://schemas.microsoft.com/office/word/2010/wordprocessingInk" xmlns:wne="http://schemas.microsoft.com/office/word/2006/wordml" xmlns:wps="http://schemas.microsoft.com/office/word/2010/wordprocessingShape" mc:Ignorable="w14 w15 w16se w16cid w16 w16cex wp14">
   <w15:person w15:author="Naufal Farras">
     <w15:presenceInfo w15:providerId="Windows Live" w15:userId="73ae0e9dc5acd011"/>
   </w15:person>
@@ -16168,7 +16858,7 @@
 </file>
 
 <file path=word/styles.xml><?xml version="1.0" encoding="utf-8"?>
-<w:styles xmlns:mc="http://schemas.openxmlformats.org/markup-compatibility/2006" xmlns:r="http://schemas.openxmlformats.org/officeDocument/2006/relationships" xmlns:w="http://schemas.openxmlformats.org/wordprocessingml/2006/main" xmlns:w14="http://schemas.microsoft.com/office/word/2010/wordml" xmlns:w15="http://schemas.microsoft.com/office/word/2012/wordml" xmlns:w16cex="http://schemas.microsoft.com/office/word/2018/wordml/cex" xmlns:w16cid="http://schemas.microsoft.com/office/word/2016/wordml/cid" xmlns:w16="http://schemas.microsoft.com/office/word/2018/wordml" xmlns:w16sdtdh="http://schemas.microsoft.com/office/word/2020/wordml/sdtdatahash" xmlns:w16se="http://schemas.microsoft.com/office/word/2015/wordml/symex" mc:Ignorable="w14 w15 w16se w16cid w16 w16cex w16sdtdh">
+<w:styles xmlns:mc="http://schemas.openxmlformats.org/markup-compatibility/2006" xmlns:r="http://schemas.openxmlformats.org/officeDocument/2006/relationships" xmlns:w="http://schemas.openxmlformats.org/wordprocessingml/2006/main" xmlns:w14="http://schemas.microsoft.com/office/word/2010/wordml" xmlns:w15="http://schemas.microsoft.com/office/word/2012/wordml" xmlns:w16cex="http://schemas.microsoft.com/office/word/2018/wordml/cex" xmlns:w16cid="http://schemas.microsoft.com/office/word/2016/wordml/cid" xmlns:w16="http://schemas.microsoft.com/office/word/2018/wordml" xmlns:w16se="http://schemas.microsoft.com/office/word/2015/wordml/symex" mc:Ignorable="w14 w15 w16se w16cid w16 w16cex">
   <w:docDefaults>
     <w:rPrDefault>
       <w:rPr>
@@ -16991,7 +17681,7 @@
 </file>
 
 <file path=word/glossary/document.xml><?xml version="1.0" encoding="utf-8"?>
-<w:glossaryDocument xmlns:wpc="http://schemas.microsoft.com/office/word/2010/wordprocessingCanvas" xmlns:cx="http://schemas.microsoft.com/office/drawing/2014/chartex" xmlns:cx1="http://schemas.microsoft.com/office/drawing/2015/9/8/chartex" xmlns:cx2="http://schemas.microsoft.com/office/drawing/2015/10/21/chartex" xmlns:cx3="http://schemas.microsoft.com/office/drawing/2016/5/9/chartex" xmlns:cx4="http://schemas.microsoft.com/office/drawing/2016/5/10/chartex" xmlns:cx5="http://schemas.microsoft.com/office/drawing/2016/5/11/chartex" xmlns:cx6="http://schemas.microsoft.com/office/drawing/2016/5/12/chartex" xmlns:cx7="http://schemas.microsoft.com/office/drawing/2016/5/13/chartex" xmlns:cx8="http://schemas.microsoft.com/office/drawing/2016/5/14/chartex" xmlns:mc="http://schemas.openxmlformats.org/markup-compatibility/2006" xmlns:aink="http://schemas.microsoft.com/office/drawing/2016/ink" xmlns:am3d="http://schemas.microsoft.com/office/drawing/2017/model3d" xmlns:o="urn:schemas-microsoft-com:office:office" xmlns:oel="http://schemas.microsoft.com/office/2019/extlst" xmlns:r="http://schemas.openxmlformats.org/officeDocument/2006/relationships" xmlns:m="http://schemas.openxmlformats.org/officeDocument/2006/math" xmlns:v="urn:schemas-microsoft-com:vml" xmlns:wp14="http://schemas.microsoft.com/office/word/2010/wordprocessingDrawing" xmlns:wp="http://schemas.openxmlformats.org/drawingml/2006/wordprocessingDrawing" xmlns:w10="urn:schemas-microsoft-com:office:word" xmlns:w="http://schemas.openxmlformats.org/wordprocessingml/2006/main" xmlns:w14="http://schemas.microsoft.com/office/word/2010/wordml" xmlns:w15="http://schemas.microsoft.com/office/word/2012/wordml" xmlns:w16cex="http://schemas.microsoft.com/office/word/2018/wordml/cex" xmlns:w16cid="http://schemas.microsoft.com/office/word/2016/wordml/cid" xmlns:w16="http://schemas.microsoft.com/office/word/2018/wordml" xmlns:w16sdtdh="http://schemas.microsoft.com/office/word/2020/wordml/sdtdatahash" xmlns:w16se="http://schemas.microsoft.com/office/word/2015/wordml/symex" xmlns:wpg="http://schemas.microsoft.com/office/word/2010/wordprocessingGroup" xmlns:wpi="http://schemas.microsoft.com/office/word/2010/wordprocessingInk" xmlns:wne="http://schemas.microsoft.com/office/word/2006/wordml" xmlns:wps="http://schemas.microsoft.com/office/word/2010/wordprocessingShape" mc:Ignorable="w14 w15 w16se w16cid w16 w16cex w16sdtdh wp14">
+<w:glossaryDocument xmlns:wpc="http://schemas.microsoft.com/office/word/2010/wordprocessingCanvas" xmlns:cx="http://schemas.microsoft.com/office/drawing/2014/chartex" xmlns:cx1="http://schemas.microsoft.com/office/drawing/2015/9/8/chartex" xmlns:cx2="http://schemas.microsoft.com/office/drawing/2015/10/21/chartex" xmlns:cx3="http://schemas.microsoft.com/office/drawing/2016/5/9/chartex" xmlns:cx4="http://schemas.microsoft.com/office/drawing/2016/5/10/chartex" xmlns:cx5="http://schemas.microsoft.com/office/drawing/2016/5/11/chartex" xmlns:cx6="http://schemas.microsoft.com/office/drawing/2016/5/12/chartex" xmlns:cx7="http://schemas.microsoft.com/office/drawing/2016/5/13/chartex" xmlns:cx8="http://schemas.microsoft.com/office/drawing/2016/5/14/chartex" xmlns:mc="http://schemas.openxmlformats.org/markup-compatibility/2006" xmlns:aink="http://schemas.microsoft.com/office/drawing/2016/ink" xmlns:am3d="http://schemas.microsoft.com/office/drawing/2017/model3d" xmlns:o="urn:schemas-microsoft-com:office:office" xmlns:r="http://schemas.openxmlformats.org/officeDocument/2006/relationships" xmlns:m="http://schemas.openxmlformats.org/officeDocument/2006/math" xmlns:v="urn:schemas-microsoft-com:vml" xmlns:wp14="http://schemas.microsoft.com/office/word/2010/wordprocessingDrawing" xmlns:wp="http://schemas.openxmlformats.org/drawingml/2006/wordprocessingDrawing" xmlns:w10="urn:schemas-microsoft-com:office:word" xmlns:w="http://schemas.openxmlformats.org/wordprocessingml/2006/main" xmlns:w14="http://schemas.microsoft.com/office/word/2010/wordml" xmlns:w15="http://schemas.microsoft.com/office/word/2012/wordml" xmlns:w16cex="http://schemas.microsoft.com/office/word/2018/wordml/cex" xmlns:w16cid="http://schemas.microsoft.com/office/word/2016/wordml/cid" xmlns:w16="http://schemas.microsoft.com/office/word/2018/wordml" xmlns:w16se="http://schemas.microsoft.com/office/word/2015/wordml/symex" xmlns:wpg="http://schemas.microsoft.com/office/word/2010/wordprocessingGroup" xmlns:wpi="http://schemas.microsoft.com/office/word/2010/wordprocessingInk" xmlns:wne="http://schemas.microsoft.com/office/word/2006/wordml" xmlns:wps="http://schemas.microsoft.com/office/word/2010/wordprocessingShape" mc:Ignorable="w14 w15 w16se w16cid w16 w16cex wp14">
   <w:docParts>
     <w:docPart>
       <w:docPartPr>
@@ -17024,7 +17714,7 @@
 </file>
 
 <file path=word/glossary/fontTable.xml><?xml version="1.0" encoding="utf-8"?>
-<w:fonts xmlns:mc="http://schemas.openxmlformats.org/markup-compatibility/2006" xmlns:r="http://schemas.openxmlformats.org/officeDocument/2006/relationships" xmlns:w="http://schemas.openxmlformats.org/wordprocessingml/2006/main" xmlns:w14="http://schemas.microsoft.com/office/word/2010/wordml" xmlns:w15="http://schemas.microsoft.com/office/word/2012/wordml" xmlns:w16cex="http://schemas.microsoft.com/office/word/2018/wordml/cex" xmlns:w16cid="http://schemas.microsoft.com/office/word/2016/wordml/cid" xmlns:w16="http://schemas.microsoft.com/office/word/2018/wordml" xmlns:w16sdtdh="http://schemas.microsoft.com/office/word/2020/wordml/sdtdatahash" xmlns:w16se="http://schemas.microsoft.com/office/word/2015/wordml/symex" mc:Ignorable="w14 w15 w16se w16cid w16 w16cex w16sdtdh">
+<w:fonts xmlns:mc="http://schemas.openxmlformats.org/markup-compatibility/2006" xmlns:r="http://schemas.openxmlformats.org/officeDocument/2006/relationships" xmlns:w="http://schemas.openxmlformats.org/wordprocessingml/2006/main" xmlns:w14="http://schemas.microsoft.com/office/word/2010/wordml" xmlns:w15="http://schemas.microsoft.com/office/word/2012/wordml" xmlns:w16cex="http://schemas.microsoft.com/office/word/2018/wordml/cex" xmlns:w16cid="http://schemas.microsoft.com/office/word/2016/wordml/cid" xmlns:w16="http://schemas.microsoft.com/office/word/2018/wordml" xmlns:w16se="http://schemas.microsoft.com/office/word/2015/wordml/symex" mc:Ignorable="w14 w15 w16se w16cid w16 w16cex">
   <w:font w:name="Arial">
     <w:panose1 w:val="020B0604020202020204"/>
     <w:charset w:val="00"/>
@@ -17085,7 +17775,7 @@
 </file>
 
 <file path=word/glossary/settings.xml><?xml version="1.0" encoding="utf-8"?>
-<w:settings xmlns:mc="http://schemas.openxmlformats.org/markup-compatibility/2006" xmlns:o="urn:schemas-microsoft-com:office:office" xmlns:r="http://schemas.openxmlformats.org/officeDocument/2006/relationships" xmlns:m="http://schemas.openxmlformats.org/officeDocument/2006/math" xmlns:v="urn:schemas-microsoft-com:vml" xmlns:w10="urn:schemas-microsoft-com:office:word" xmlns:w="http://schemas.openxmlformats.org/wordprocessingml/2006/main" xmlns:w14="http://schemas.microsoft.com/office/word/2010/wordml" xmlns:w15="http://schemas.microsoft.com/office/word/2012/wordml" xmlns:w16cex="http://schemas.microsoft.com/office/word/2018/wordml/cex" xmlns:w16cid="http://schemas.microsoft.com/office/word/2016/wordml/cid" xmlns:w16="http://schemas.microsoft.com/office/word/2018/wordml" xmlns:w16sdtdh="http://schemas.microsoft.com/office/word/2020/wordml/sdtdatahash" xmlns:w16se="http://schemas.microsoft.com/office/word/2015/wordml/symex" xmlns:sl="http://schemas.openxmlformats.org/schemaLibrary/2006/main" mc:Ignorable="w14 w15 w16se w16cid w16 w16cex w16sdtdh">
+<w:settings xmlns:mc="http://schemas.openxmlformats.org/markup-compatibility/2006" xmlns:o="urn:schemas-microsoft-com:office:office" xmlns:r="http://schemas.openxmlformats.org/officeDocument/2006/relationships" xmlns:m="http://schemas.openxmlformats.org/officeDocument/2006/math" xmlns:v="urn:schemas-microsoft-com:vml" xmlns:w10="urn:schemas-microsoft-com:office:word" xmlns:w="http://schemas.openxmlformats.org/wordprocessingml/2006/main" xmlns:w14="http://schemas.microsoft.com/office/word/2010/wordml" xmlns:w15="http://schemas.microsoft.com/office/word/2012/wordml" xmlns:w16cex="http://schemas.microsoft.com/office/word/2018/wordml/cex" xmlns:w16cid="http://schemas.microsoft.com/office/word/2016/wordml/cid" xmlns:w16="http://schemas.microsoft.com/office/word/2018/wordml" xmlns:w16se="http://schemas.microsoft.com/office/word/2015/wordml/symex" xmlns:sl="http://schemas.openxmlformats.org/schemaLibrary/2006/main" mc:Ignorable="w14 w15 w16se w16cid w16 w16cex">
   <w:view w:val="normal"/>
   <w:revisionView w:inkAnnotations="0"/>
   <w:defaultTabStop w:val="720"/>
@@ -17105,6 +17795,7 @@
     <w:rsid w:val="005D16F7"/>
     <w:rsid w:val="006722B8"/>
     <w:rsid w:val="00764C10"/>
+    <w:rsid w:val="00931F3E"/>
     <w:rsid w:val="00A571BB"/>
     <w:rsid w:val="00C14A12"/>
   </w:rsids>
@@ -17130,7 +17821,7 @@
 </file>
 
 <file path=word/glossary/styles.xml><?xml version="1.0" encoding="utf-8"?>
-<w:styles xmlns:mc="http://schemas.openxmlformats.org/markup-compatibility/2006" xmlns:r="http://schemas.openxmlformats.org/officeDocument/2006/relationships" xmlns:w="http://schemas.openxmlformats.org/wordprocessingml/2006/main" xmlns:w14="http://schemas.microsoft.com/office/word/2010/wordml" xmlns:w15="http://schemas.microsoft.com/office/word/2012/wordml" xmlns:w16cex="http://schemas.microsoft.com/office/word/2018/wordml/cex" xmlns:w16cid="http://schemas.microsoft.com/office/word/2016/wordml/cid" xmlns:w16="http://schemas.microsoft.com/office/word/2018/wordml" xmlns:w16sdtdh="http://schemas.microsoft.com/office/word/2020/wordml/sdtdatahash" xmlns:w16se="http://schemas.microsoft.com/office/word/2015/wordml/symex" mc:Ignorable="w14 w15 w16se w16cid w16 w16cex w16sdtdh">
+<w:styles xmlns:mc="http://schemas.openxmlformats.org/markup-compatibility/2006" xmlns:r="http://schemas.openxmlformats.org/officeDocument/2006/relationships" xmlns:w="http://schemas.openxmlformats.org/wordprocessingml/2006/main" xmlns:w14="http://schemas.microsoft.com/office/word/2010/wordml" xmlns:w15="http://schemas.microsoft.com/office/word/2012/wordml" xmlns:w16cex="http://schemas.microsoft.com/office/word/2018/wordml/cex" xmlns:w16cid="http://schemas.microsoft.com/office/word/2016/wordml/cid" xmlns:w16="http://schemas.microsoft.com/office/word/2018/wordml" xmlns:w16se="http://schemas.microsoft.com/office/word/2015/wordml/symex" mc:Ignorable="w14 w15 w16se w16cid w16 w16cex">
   <w:docDefaults>
     <w:rPrDefault>
       <w:rPr>
@@ -17569,7 +18260,7 @@
 </file>
 
 <file path=word/glossary/webSettings.xml><?xml version="1.0" encoding="utf-8"?>
-<w:webSettings xmlns:mc="http://schemas.openxmlformats.org/markup-compatibility/2006" xmlns:r="http://schemas.openxmlformats.org/officeDocument/2006/relationships" xmlns:w="http://schemas.openxmlformats.org/wordprocessingml/2006/main" xmlns:w14="http://schemas.microsoft.com/office/word/2010/wordml" xmlns:w15="http://schemas.microsoft.com/office/word/2012/wordml" xmlns:w16cex="http://schemas.microsoft.com/office/word/2018/wordml/cex" xmlns:w16cid="http://schemas.microsoft.com/office/word/2016/wordml/cid" xmlns:w16="http://schemas.microsoft.com/office/word/2018/wordml" xmlns:w16sdtdh="http://schemas.microsoft.com/office/word/2020/wordml/sdtdatahash" xmlns:w16se="http://schemas.microsoft.com/office/word/2015/wordml/symex" mc:Ignorable="w14 w15 w16se w16cid w16 w16cex w16sdtdh">
+<w:webSettings xmlns:mc="http://schemas.openxmlformats.org/markup-compatibility/2006" xmlns:r="http://schemas.openxmlformats.org/officeDocument/2006/relationships" xmlns:w="http://schemas.openxmlformats.org/wordprocessingml/2006/main" xmlns:w14="http://schemas.microsoft.com/office/word/2010/wordml" xmlns:w15="http://schemas.microsoft.com/office/word/2012/wordml" xmlns:w16cex="http://schemas.microsoft.com/office/word/2018/wordml/cex" xmlns:w16cid="http://schemas.microsoft.com/office/word/2016/wordml/cid" xmlns:w16="http://schemas.microsoft.com/office/word/2018/wordml" xmlns:w16se="http://schemas.microsoft.com/office/word/2015/wordml/symex" mc:Ignorable="w14 w15 w16se w16cid w16 w16cex">
   <w:optimizeForBrowser/>
   <w:allowPNG/>
 </w:webSettings>
@@ -17904,7 +18595,7 @@
 </file>
 
 <file path=customXml/itemProps2.xml><?xml version="1.0" encoding="utf-8"?>
-<ds:datastoreItem xmlns:ds="http://schemas.openxmlformats.org/officeDocument/2006/customXml" ds:itemID="{C94B2225-8206-4B96-A5EE-CD5226872F63}">
+<ds:datastoreItem xmlns:ds="http://schemas.openxmlformats.org/officeDocument/2006/customXml" ds:itemID="{065968A2-CAD1-4721-8E5D-FBF27F616958}">
   <ds:schemaRefs>
     <ds:schemaRef ds:uri="http://schemas.openxmlformats.org/officeDocument/2006/bibliography"/>
   </ds:schemaRefs>

--- a/Paper-Implementasi dan Analisis Performa Algoritma Enkripsi ChaCha20 Berbasis Protokol Komunikasi ESP-NOW Pada Wireless Sensor Network.docx
+++ b/Paper-Implementasi dan Analisis Performa Algoritma Enkripsi ChaCha20 Berbasis Protokol Komunikasi ESP-NOW Pada Wireless Sensor Network.docx
@@ -1,6 +1,6 @@
 
 <file path=word/document.xml><?xml version="1.0" encoding="utf-8"?>
-<w:document xmlns:wpc="http://schemas.microsoft.com/office/word/2010/wordprocessingCanvas" xmlns:cx="http://schemas.microsoft.com/office/drawing/2014/chartex" xmlns:cx1="http://schemas.microsoft.com/office/drawing/2015/9/8/chartex" xmlns:cx2="http://schemas.microsoft.com/office/drawing/2015/10/21/chartex" xmlns:cx3="http://schemas.microsoft.com/office/drawing/2016/5/9/chartex" xmlns:cx4="http://schemas.microsoft.com/office/drawing/2016/5/10/chartex" xmlns:cx5="http://schemas.microsoft.com/office/drawing/2016/5/11/chartex" xmlns:cx6="http://schemas.microsoft.com/office/drawing/2016/5/12/chartex" xmlns:cx7="http://schemas.microsoft.com/office/drawing/2016/5/13/chartex" xmlns:cx8="http://schemas.microsoft.com/office/drawing/2016/5/14/chartex" xmlns:mc="http://schemas.openxmlformats.org/markup-compatibility/2006" xmlns:aink="http://schemas.microsoft.com/office/drawing/2016/ink" xmlns:am3d="http://schemas.microsoft.com/office/drawing/2017/model3d" xmlns:o="urn:schemas-microsoft-com:office:office" xmlns:r="http://schemas.openxmlformats.org/officeDocument/2006/relationships" xmlns:m="http://schemas.openxmlformats.org/officeDocument/2006/math" xmlns:v="urn:schemas-microsoft-com:vml" xmlns:wp14="http://schemas.microsoft.com/office/word/2010/wordprocessingDrawing" xmlns:wp="http://schemas.openxmlformats.org/drawingml/2006/wordprocessingDrawing" xmlns:w10="urn:schemas-microsoft-com:office:word" xmlns:w="http://schemas.openxmlformats.org/wordprocessingml/2006/main" xmlns:w14="http://schemas.microsoft.com/office/word/2010/wordml" xmlns:w15="http://schemas.microsoft.com/office/word/2012/wordml" xmlns:w16cex="http://schemas.microsoft.com/office/word/2018/wordml/cex" xmlns:w16cid="http://schemas.microsoft.com/office/word/2016/wordml/cid" xmlns:w16="http://schemas.microsoft.com/office/word/2018/wordml" xmlns:w16se="http://schemas.microsoft.com/office/word/2015/wordml/symex" xmlns:wpg="http://schemas.microsoft.com/office/word/2010/wordprocessingGroup" xmlns:wpi="http://schemas.microsoft.com/office/word/2010/wordprocessingInk" xmlns:wne="http://schemas.microsoft.com/office/word/2006/wordml" xmlns:wps="http://schemas.microsoft.com/office/word/2010/wordprocessingShape" mc:Ignorable="w14 w15 w16se w16cid w16 w16cex wp14">
+<w:document xmlns:wpc="http://schemas.microsoft.com/office/word/2010/wordprocessingCanvas" xmlns:cx="http://schemas.microsoft.com/office/drawing/2014/chartex" xmlns:cx1="http://schemas.microsoft.com/office/drawing/2015/9/8/chartex" xmlns:cx2="http://schemas.microsoft.com/office/drawing/2015/10/21/chartex" xmlns:cx3="http://schemas.microsoft.com/office/drawing/2016/5/9/chartex" xmlns:cx4="http://schemas.microsoft.com/office/drawing/2016/5/10/chartex" xmlns:cx5="http://schemas.microsoft.com/office/drawing/2016/5/11/chartex" xmlns:cx6="http://schemas.microsoft.com/office/drawing/2016/5/12/chartex" xmlns:cx7="http://schemas.microsoft.com/office/drawing/2016/5/13/chartex" xmlns:cx8="http://schemas.microsoft.com/office/drawing/2016/5/14/chartex" xmlns:mc="http://schemas.openxmlformats.org/markup-compatibility/2006" xmlns:aink="http://schemas.microsoft.com/office/drawing/2016/ink" xmlns:am3d="http://schemas.microsoft.com/office/drawing/2017/model3d" xmlns:o="urn:schemas-microsoft-com:office:office" xmlns:oel="http://schemas.microsoft.com/office/2019/extlst" xmlns:r="http://schemas.openxmlformats.org/officeDocument/2006/relationships" xmlns:m="http://schemas.openxmlformats.org/officeDocument/2006/math" xmlns:v="urn:schemas-microsoft-com:vml" xmlns:wp14="http://schemas.microsoft.com/office/word/2010/wordprocessingDrawing" xmlns:wp="http://schemas.openxmlformats.org/drawingml/2006/wordprocessingDrawing" xmlns:w10="urn:schemas-microsoft-com:office:word" xmlns:w="http://schemas.openxmlformats.org/wordprocessingml/2006/main" xmlns:w14="http://schemas.microsoft.com/office/word/2010/wordml" xmlns:w15="http://schemas.microsoft.com/office/word/2012/wordml" xmlns:w16cex="http://schemas.microsoft.com/office/word/2018/wordml/cex" xmlns:w16cid="http://schemas.microsoft.com/office/word/2016/wordml/cid" xmlns:w16="http://schemas.microsoft.com/office/word/2018/wordml" xmlns:w16sdtdh="http://schemas.microsoft.com/office/word/2020/wordml/sdtdatahash" xmlns:w16se="http://schemas.microsoft.com/office/word/2015/wordml/symex" xmlns:wpg="http://schemas.microsoft.com/office/word/2010/wordprocessingGroup" xmlns:wpi="http://schemas.microsoft.com/office/word/2010/wordprocessingInk" xmlns:wne="http://schemas.microsoft.com/office/word/2006/wordml" xmlns:wps="http://schemas.microsoft.com/office/word/2010/wordprocessingShape" mc:Ignorable="w14 w15 w16se w16cid w16 w16cex w16sdtdh wp14">
   <w:background w:color="FFFFFF"/>
   <w:body>
     <w:p>
@@ -664,14 +664,6 @@
           <w:szCs w:val="22"/>
           <w:lang w:val="id"/>
         </w:rPr>
-        <w:t xml:space="preserve"> </w:t>
-      </w:r>
-      <w:r>
-        <w:rPr>
-          <w:sz w:val="22"/>
-          <w:szCs w:val="22"/>
-          <w:lang w:val="id"/>
-        </w:rPr>
         <w:t xml:space="preserve"> sumber daya terbatas.</w:t>
       </w:r>
     </w:p>
@@ -795,7 +787,67 @@
           <w:szCs w:val="22"/>
           <w:lang w:val="id-ID"/>
         </w:rPr>
-        <w:t xml:space="preserve"> randomness of ChaCha20's ciphertext is also quite good, with a Shannon entropy value of 49.375 (61.72%), and the Chi-Square test shows byte distribution uniformity (p-value 0.7415). Although ChaCha20's security is slightly l</w:t>
+        <w:t xml:space="preserve"> randomness of ChaCha20's ciphertext is also quite good, with a Shannon entropy value of 49.375 (61.72%), and the Chi-Square test shows byte distribution uniformity (p-value 0.7415). Although ChaCha20's </w:t>
+      </w:r>
+      <w:proofErr w:type="spellStart"/>
+      <w:r>
+        <w:rPr>
+          <w:i/>
+          <w:sz w:val="22"/>
+          <w:szCs w:val="22"/>
+          <w:lang w:val="id-ID"/>
+        </w:rPr>
+        <w:t>security</w:t>
+      </w:r>
+      <w:proofErr w:type="spellEnd"/>
+      <w:r>
+        <w:rPr>
+          <w:i/>
+          <w:sz w:val="22"/>
+          <w:szCs w:val="22"/>
+          <w:lang w:val="id-ID"/>
+        </w:rPr>
+        <w:t xml:space="preserve"> </w:t>
+      </w:r>
+      <w:proofErr w:type="spellStart"/>
+      <w:r>
+        <w:rPr>
+          <w:i/>
+          <w:sz w:val="22"/>
+          <w:szCs w:val="22"/>
+          <w:lang w:val="id-ID"/>
+        </w:rPr>
+        <w:t>is</w:t>
+      </w:r>
+      <w:proofErr w:type="spellEnd"/>
+      <w:r>
+        <w:rPr>
+          <w:i/>
+          <w:sz w:val="22"/>
+          <w:szCs w:val="22"/>
+          <w:lang w:val="id-ID"/>
+        </w:rPr>
+        <w:t xml:space="preserve"> </w:t>
+      </w:r>
+      <w:proofErr w:type="spellStart"/>
+      <w:r>
+        <w:rPr>
+          <w:i/>
+          <w:sz w:val="22"/>
+          <w:szCs w:val="22"/>
+          <w:lang w:val="id-ID"/>
+        </w:rPr>
+        <w:t>slightly</w:t>
+      </w:r>
+      <w:proofErr w:type="spellEnd"/>
+      <w:r>
+        <w:rPr>
+          <w:i/>
+          <w:sz w:val="22"/>
+          <w:szCs w:val="22"/>
+          <w:lang w:val="id-ID"/>
+        </w:rPr>
+        <w:t xml:space="preserve"> l</w:t>
       </w:r>
       <w:proofErr w:type="spellStart"/>
       <w:r>
@@ -1081,7 +1133,6 @@
             <w:docPart w:val="DefaultPlaceholder_-1854013440"/>
           </w:placeholder>
         </w:sdtPr>
-        <w:sdtEndPr/>
         <w:sdtContent>
           <w:r>
             <w:rPr>
@@ -1131,7 +1182,6 @@
             <w:docPart w:val="DefaultPlaceholder_-1854013440"/>
           </w:placeholder>
         </w:sdtPr>
-        <w:sdtEndPr/>
         <w:sdtContent>
           <w:r>
             <w:rPr>
@@ -2872,19 +2922,18 @@
         <w:ind w:left="720"/>
         <w:jc w:val="center"/>
         <w:rPr>
-          <w:lang w:val="en-ID"/>
+          <w:lang w:val="sv-SE"/>
         </w:rPr>
       </w:pPr>
       <w:r>
         <w:rPr>
           <w:noProof/>
-          <w:lang w:val="en-ID"/>
         </w:rPr>
         <w:drawing>
-          <wp:inline distT="0" distB="0" distL="0" distR="0" wp14:anchorId="07ECD71D" wp14:editId="7611B1C7">
-            <wp:extent cx="1164566" cy="2439829"/>
+          <wp:inline distT="0" distB="0" distL="0" distR="0" wp14:anchorId="6E78379F" wp14:editId="6919748E">
+            <wp:extent cx="1771650" cy="2698785"/>
             <wp:effectExtent l="0" t="0" r="0" b="0"/>
-            <wp:docPr id="895998989" name="Picture 4"/>
+            <wp:docPr id="352913305" name="Picture 1"/>
             <wp:cNvGraphicFramePr>
               <a:graphicFrameLocks xmlns:a="http://schemas.openxmlformats.org/drawingml/2006/main" noChangeAspect="1"/>
             </wp:cNvGraphicFramePr>
@@ -2892,7 +2941,7 @@
               <a:graphicData uri="http://schemas.openxmlformats.org/drawingml/2006/picture">
                 <pic:pic xmlns:pic="http://schemas.openxmlformats.org/drawingml/2006/picture">
                   <pic:nvPicPr>
-                    <pic:cNvPr id="0" name="Picture 12"/>
+                    <pic:cNvPr id="0" name="Picture 1"/>
                     <pic:cNvPicPr>
                       <a:picLocks noChangeAspect="1" noChangeArrowheads="1"/>
                     </pic:cNvPicPr>
@@ -2913,7 +2962,7 @@
                   <pic:spPr bwMode="auto">
                     <a:xfrm>
                       <a:off x="0" y="0"/>
-                      <a:ext cx="1181444" cy="2475189"/>
+                      <a:ext cx="1781399" cy="2713636"/>
                     </a:xfrm>
                     <a:prstGeom prst="rect">
                       <a:avLst/>
@@ -3024,28 +3073,6 @@
         </w:rPr>
         <w:t xml:space="preserve"> dan disimpan yang memungkinkan pengguna untuk memantau penggunaan daya secara langsung dan menganalisis energi yang digunakan oleh masing-masing algoritma.</w:t>
       </w:r>
-    </w:p>
-    <w:p>
-      <w:pPr>
-        <w:ind w:firstLine="425"/>
-        <w:jc w:val="both"/>
-        <w:rPr>
-          <w:sz w:val="20"/>
-          <w:szCs w:val="20"/>
-          <w:lang w:val="sv-SE"/>
-        </w:rPr>
-      </w:pPr>
-    </w:p>
-    <w:p>
-      <w:pPr>
-        <w:ind w:firstLine="425"/>
-        <w:jc w:val="both"/>
-        <w:rPr>
-          <w:sz w:val="20"/>
-          <w:szCs w:val="20"/>
-          <w:lang w:val="sv-SE"/>
-        </w:rPr>
-      </w:pPr>
     </w:p>
     <w:p>
       <w:pPr>
@@ -3546,7 +3573,7 @@
           <w:sz w:val="20"/>
           <w:szCs w:val="20"/>
         </w:rPr>
-        <w:t xml:space="preserve">. Implementasi </w:t>
+        <w:t xml:space="preserve">. Implementasi Sistem </w:t>
       </w:r>
       <w:proofErr w:type="spellStart"/>
       <w:r>
@@ -3554,7 +3581,7 @@
           <w:sz w:val="20"/>
           <w:szCs w:val="20"/>
         </w:rPr>
-        <w:t>Sistem</w:t>
+        <w:t>Pengukur</w:t>
       </w:r>
       <w:proofErr w:type="spellEnd"/>
       <w:r>
@@ -3562,33 +3589,8 @@
           <w:sz w:val="20"/>
           <w:szCs w:val="20"/>
         </w:rPr>
-        <w:t xml:space="preserve"> </w:t>
-      </w:r>
-      <w:proofErr w:type="spellStart"/>
-      <w:r>
-        <w:rPr>
-          <w:sz w:val="20"/>
-          <w:szCs w:val="20"/>
-        </w:rPr>
-        <w:t>Pengukur</w:t>
-      </w:r>
-      <w:proofErr w:type="spellEnd"/>
-      <w:r>
-        <w:rPr>
-          <w:sz w:val="20"/>
-          <w:szCs w:val="20"/>
-        </w:rPr>
-        <w:t xml:space="preserve"> </w:t>
-      </w:r>
-      <w:proofErr w:type="spellStart"/>
-      <w:r>
-        <w:rPr>
-          <w:sz w:val="20"/>
-          <w:szCs w:val="20"/>
-        </w:rPr>
-        <w:t>Daya</w:t>
-      </w:r>
-      <w:proofErr w:type="spellEnd"/>
+        <w:t xml:space="preserve"> Daya</w:t>
+      </w:r>
     </w:p>
     <w:p>
       <w:pPr>
@@ -3637,23 +3639,7 @@
           <w:sz w:val="22"/>
           <w:szCs w:val="22"/>
         </w:rPr>
-        <w:t xml:space="preserve"> </w:t>
-      </w:r>
-      <w:proofErr w:type="spellStart"/>
-      <w:r>
-        <w:rPr>
-          <w:sz w:val="22"/>
-          <w:szCs w:val="22"/>
-        </w:rPr>
-        <w:t>sistem</w:t>
-      </w:r>
-      <w:proofErr w:type="spellEnd"/>
-      <w:r>
-        <w:rPr>
-          <w:sz w:val="22"/>
-          <w:szCs w:val="22"/>
-        </w:rPr>
-        <w:t xml:space="preserve"> </w:t>
+        <w:t xml:space="preserve"> sistem </w:t>
       </w:r>
       <w:proofErr w:type="spellStart"/>
       <w:r>
@@ -3767,37 +3753,12 @@
         </w:rPr>
         <w:t xml:space="preserve"> PCB. </w:t>
       </w:r>
-      <w:proofErr w:type="spellStart"/>
-      <w:r>
-        <w:rPr>
-          <w:sz w:val="22"/>
-          <w:szCs w:val="22"/>
-        </w:rPr>
-        <w:t>Sistem</w:t>
-      </w:r>
-      <w:proofErr w:type="spellEnd"/>
-      <w:r>
-        <w:rPr>
-          <w:sz w:val="22"/>
-          <w:szCs w:val="22"/>
-        </w:rPr>
-        <w:t xml:space="preserve"> </w:t>
-      </w:r>
-      <w:proofErr w:type="spellStart"/>
-      <w:r>
-        <w:rPr>
-          <w:sz w:val="22"/>
-          <w:szCs w:val="22"/>
-        </w:rPr>
-        <w:t>ini</w:t>
-      </w:r>
-      <w:proofErr w:type="spellEnd"/>
-      <w:r>
-        <w:rPr>
-          <w:sz w:val="22"/>
-          <w:szCs w:val="22"/>
-        </w:rPr>
-        <w:t xml:space="preserve"> </w:t>
+      <w:r>
+        <w:rPr>
+          <w:sz w:val="22"/>
+          <w:szCs w:val="22"/>
+        </w:rPr>
+        <w:t xml:space="preserve">Sistem ini </w:t>
       </w:r>
       <w:proofErr w:type="spellStart"/>
       <w:r>
@@ -3813,23 +3774,7 @@
           <w:sz w:val="22"/>
           <w:szCs w:val="22"/>
         </w:rPr>
-        <w:t xml:space="preserve"> </w:t>
-      </w:r>
-      <w:proofErr w:type="spellStart"/>
-      <w:r>
-        <w:rPr>
-          <w:sz w:val="22"/>
-          <w:szCs w:val="22"/>
-        </w:rPr>
-        <w:t>untuk</w:t>
-      </w:r>
-      <w:proofErr w:type="spellEnd"/>
-      <w:r>
-        <w:rPr>
-          <w:sz w:val="22"/>
-          <w:szCs w:val="22"/>
-        </w:rPr>
-        <w:t xml:space="preserve"> proses </w:t>
+        <w:t xml:space="preserve"> untuk proses </w:t>
       </w:r>
       <w:proofErr w:type="spellStart"/>
       <w:r>
@@ -3989,23 +3934,7 @@
           <w:sz w:val="22"/>
           <w:szCs w:val="22"/>
         </w:rPr>
-        <w:t xml:space="preserve">. </w:t>
-      </w:r>
-      <w:proofErr w:type="spellStart"/>
-      <w:r>
-        <w:rPr>
-          <w:sz w:val="22"/>
-          <w:szCs w:val="22"/>
-        </w:rPr>
-        <w:t>Daya</w:t>
-      </w:r>
-      <w:proofErr w:type="spellEnd"/>
-      <w:r>
-        <w:rPr>
-          <w:sz w:val="22"/>
-          <w:szCs w:val="22"/>
-        </w:rPr>
-        <w:t xml:space="preserve"> yang </w:t>
+        <w:t xml:space="preserve">. Daya yang </w:t>
       </w:r>
       <w:proofErr w:type="spellStart"/>
       <w:r>
@@ -4165,23 +4094,7 @@
           <w:sz w:val="22"/>
           <w:szCs w:val="22"/>
         </w:rPr>
-        <w:t xml:space="preserve"> </w:t>
-      </w:r>
-      <w:proofErr w:type="spellStart"/>
-      <w:r>
-        <w:rPr>
-          <w:sz w:val="22"/>
-          <w:szCs w:val="22"/>
-        </w:rPr>
-        <w:t>untuk</w:t>
-      </w:r>
-      <w:proofErr w:type="spellEnd"/>
-      <w:r>
-        <w:rPr>
-          <w:sz w:val="22"/>
-          <w:szCs w:val="22"/>
-        </w:rPr>
-        <w:t xml:space="preserve"> </w:t>
+        <w:t xml:space="preserve"> untuk </w:t>
       </w:r>
       <w:proofErr w:type="spellStart"/>
       <w:r>
@@ -4229,23 +4142,7 @@
           <w:sz w:val="22"/>
           <w:szCs w:val="22"/>
         </w:rPr>
-        <w:t xml:space="preserve"> serial monitor. Hal </w:t>
-      </w:r>
-      <w:proofErr w:type="spellStart"/>
-      <w:r>
-        <w:rPr>
-          <w:sz w:val="22"/>
-          <w:szCs w:val="22"/>
-        </w:rPr>
-        <w:t>ini</w:t>
-      </w:r>
-      <w:proofErr w:type="spellEnd"/>
-      <w:r>
-        <w:rPr>
-          <w:sz w:val="22"/>
-          <w:szCs w:val="22"/>
-        </w:rPr>
-        <w:t xml:space="preserve"> </w:t>
+        <w:t xml:space="preserve"> serial monitor. Hal ini </w:t>
       </w:r>
       <w:proofErr w:type="spellStart"/>
       <w:r>
@@ -4261,23 +4158,7 @@
           <w:sz w:val="22"/>
           <w:szCs w:val="22"/>
         </w:rPr>
-        <w:t xml:space="preserve"> </w:t>
-      </w:r>
-      <w:proofErr w:type="spellStart"/>
-      <w:r>
-        <w:rPr>
-          <w:sz w:val="22"/>
-          <w:szCs w:val="22"/>
-        </w:rPr>
-        <w:t>untuk</w:t>
-      </w:r>
-      <w:proofErr w:type="spellEnd"/>
-      <w:r>
-        <w:rPr>
-          <w:sz w:val="22"/>
-          <w:szCs w:val="22"/>
-        </w:rPr>
-        <w:t xml:space="preserve"> </w:t>
+        <w:t xml:space="preserve"> untuk </w:t>
       </w:r>
       <w:proofErr w:type="spellStart"/>
       <w:r>
@@ -4524,23 +4405,7 @@
           <w:sz w:val="22"/>
           <w:szCs w:val="22"/>
         </w:rPr>
-        <w:t xml:space="preserve"> </w:t>
-      </w:r>
-      <w:proofErr w:type="spellStart"/>
-      <w:r>
-        <w:rPr>
-          <w:sz w:val="22"/>
-          <w:szCs w:val="22"/>
-        </w:rPr>
-        <w:t>ini</w:t>
-      </w:r>
-      <w:proofErr w:type="spellEnd"/>
-      <w:r>
-        <w:rPr>
-          <w:sz w:val="22"/>
-          <w:szCs w:val="22"/>
-        </w:rPr>
-        <w:t xml:space="preserve">. </w:t>
+        <w:t xml:space="preserve"> ini. </w:t>
       </w:r>
       <w:proofErr w:type="spellStart"/>
       <w:r>
@@ -6312,21 +6177,12 @@
           <w:szCs w:val="22"/>
         </w:rPr>
       </w:pPr>
-      <w:proofErr w:type="spellStart"/>
-      <w:r>
-        <w:rPr>
-          <w:sz w:val="22"/>
-          <w:szCs w:val="22"/>
-        </w:rPr>
-        <w:t>Berdasarkan</w:t>
-      </w:r>
-      <w:proofErr w:type="spellEnd"/>
-      <w:r>
-        <w:rPr>
-          <w:sz w:val="22"/>
-          <w:szCs w:val="22"/>
-        </w:rPr>
-        <w:t xml:space="preserve"> </w:t>
+      <w:r>
+        <w:rPr>
+          <w:sz w:val="22"/>
+          <w:szCs w:val="22"/>
+        </w:rPr>
+        <w:t xml:space="preserve">Berdasarkan </w:t>
       </w:r>
       <w:proofErr w:type="spellStart"/>
       <w:r>
@@ -6406,23 +6262,7 @@
           <w:sz w:val="22"/>
           <w:szCs w:val="22"/>
         </w:rPr>
-        <w:t xml:space="preserve"> pada </w:t>
-      </w:r>
-      <w:proofErr w:type="spellStart"/>
-      <w:r>
-        <w:rPr>
-          <w:sz w:val="22"/>
-          <w:szCs w:val="22"/>
-        </w:rPr>
-        <w:t>Tabel</w:t>
-      </w:r>
-      <w:proofErr w:type="spellEnd"/>
-      <w:r>
-        <w:rPr>
-          <w:sz w:val="22"/>
-          <w:szCs w:val="22"/>
-        </w:rPr>
-        <w:t xml:space="preserve"> </w:t>
+        <w:t xml:space="preserve"> pada Tabel </w:t>
       </w:r>
       <w:r>
         <w:rPr>
@@ -6438,21 +6278,12 @@
         </w:rPr>
         <w:t xml:space="preserve">, </w:t>
       </w:r>
-      <w:proofErr w:type="spellStart"/>
-      <w:r>
-        <w:rPr>
-          <w:sz w:val="22"/>
-          <w:szCs w:val="22"/>
-        </w:rPr>
-        <w:t>sistem</w:t>
-      </w:r>
-      <w:proofErr w:type="spellEnd"/>
-      <w:r>
-        <w:rPr>
-          <w:sz w:val="22"/>
-          <w:szCs w:val="22"/>
-        </w:rPr>
-        <w:t xml:space="preserve"> yang </w:t>
+      <w:r>
+        <w:rPr>
+          <w:sz w:val="22"/>
+          <w:szCs w:val="22"/>
+        </w:rPr>
+        <w:t xml:space="preserve">sistem yang </w:t>
       </w:r>
       <w:proofErr w:type="spellStart"/>
       <w:r>
@@ -6658,23 +6489,7 @@
           <w:sz w:val="22"/>
           <w:szCs w:val="22"/>
         </w:rPr>
-        <w:t xml:space="preserve"> </w:t>
-      </w:r>
-      <w:proofErr w:type="spellStart"/>
-      <w:r>
-        <w:rPr>
-          <w:sz w:val="22"/>
-          <w:szCs w:val="22"/>
-        </w:rPr>
-        <w:t>mengubah</w:t>
-      </w:r>
-      <w:proofErr w:type="spellEnd"/>
-      <w:r>
-        <w:rPr>
-          <w:sz w:val="22"/>
-          <w:szCs w:val="22"/>
-        </w:rPr>
-        <w:t xml:space="preserve"> </w:t>
+        <w:t xml:space="preserve"> mengubah </w:t>
       </w:r>
       <w:r>
         <w:rPr>
@@ -6738,23 +6553,7 @@
           <w:sz w:val="22"/>
           <w:szCs w:val="22"/>
         </w:rPr>
-        <w:t xml:space="preserve"> </w:t>
-      </w:r>
-      <w:proofErr w:type="spellStart"/>
-      <w:r>
-        <w:rPr>
-          <w:sz w:val="22"/>
-          <w:szCs w:val="22"/>
-        </w:rPr>
-        <w:t>ke</w:t>
-      </w:r>
-      <w:proofErr w:type="spellEnd"/>
-      <w:r>
-        <w:rPr>
-          <w:sz w:val="22"/>
-          <w:szCs w:val="22"/>
-        </w:rPr>
-        <w:t xml:space="preserve"> </w:t>
+        <w:t xml:space="preserve"> ke </w:t>
       </w:r>
       <w:r>
         <w:rPr>
@@ -6818,23 +6617,7 @@
           <w:sz w:val="22"/>
           <w:szCs w:val="22"/>
         </w:rPr>
-        <w:t xml:space="preserve">. Hal </w:t>
-      </w:r>
-      <w:proofErr w:type="spellStart"/>
-      <w:r>
-        <w:rPr>
-          <w:sz w:val="22"/>
-          <w:szCs w:val="22"/>
-        </w:rPr>
-        <w:t>ini</w:t>
-      </w:r>
-      <w:proofErr w:type="spellEnd"/>
-      <w:r>
-        <w:rPr>
-          <w:sz w:val="22"/>
-          <w:szCs w:val="22"/>
-        </w:rPr>
-        <w:t xml:space="preserve"> </w:t>
+        <w:t xml:space="preserve">. Hal ini </w:t>
       </w:r>
       <w:proofErr w:type="spellStart"/>
       <w:r>
@@ -6962,23 +6745,7 @@
           <w:sz w:val="22"/>
           <w:szCs w:val="22"/>
         </w:rPr>
-        <w:t xml:space="preserve"> data dan </w:t>
-      </w:r>
-      <w:proofErr w:type="spellStart"/>
-      <w:r>
-        <w:rPr>
-          <w:sz w:val="22"/>
-          <w:szCs w:val="22"/>
-        </w:rPr>
-        <w:t>dapat</w:t>
-      </w:r>
-      <w:proofErr w:type="spellEnd"/>
-      <w:r>
-        <w:rPr>
-          <w:sz w:val="22"/>
-          <w:szCs w:val="22"/>
-        </w:rPr>
-        <w:t xml:space="preserve"> </w:t>
+        <w:t xml:space="preserve"> data dan dapat </w:t>
       </w:r>
       <w:proofErr w:type="spellStart"/>
       <w:r>
@@ -7058,23 +6825,7 @@
           <w:sz w:val="22"/>
           <w:szCs w:val="22"/>
         </w:rPr>
-        <w:t xml:space="preserve"> valid </w:t>
-      </w:r>
-      <w:proofErr w:type="spellStart"/>
-      <w:r>
-        <w:rPr>
-          <w:sz w:val="22"/>
-          <w:szCs w:val="22"/>
-        </w:rPr>
-        <w:t>untuk</w:t>
-      </w:r>
-      <w:proofErr w:type="spellEnd"/>
-      <w:r>
-        <w:rPr>
-          <w:sz w:val="22"/>
-          <w:szCs w:val="22"/>
-        </w:rPr>
-        <w:t xml:space="preserve"> </w:t>
+        <w:t xml:space="preserve"> valid untuk </w:t>
       </w:r>
       <w:proofErr w:type="spellStart"/>
       <w:r>
@@ -7249,23 +7000,7 @@
           <w:sz w:val="22"/>
           <w:szCs w:val="22"/>
         </w:rPr>
-        <w:t xml:space="preserve"> </w:t>
-      </w:r>
-      <w:proofErr w:type="spellStart"/>
-      <w:r>
-        <w:rPr>
-          <w:sz w:val="22"/>
-          <w:szCs w:val="22"/>
-        </w:rPr>
-        <w:t>ini</w:t>
-      </w:r>
-      <w:proofErr w:type="spellEnd"/>
-      <w:r>
-        <w:rPr>
-          <w:sz w:val="22"/>
-          <w:szCs w:val="22"/>
-        </w:rPr>
-        <w:t xml:space="preserve">, </w:t>
+        <w:t xml:space="preserve"> ini, </w:t>
       </w:r>
       <w:proofErr w:type="spellStart"/>
       <w:r>
@@ -7441,23 +7176,7 @@
           <w:sz w:val="22"/>
           <w:szCs w:val="22"/>
         </w:rPr>
-        <w:t xml:space="preserve"> </w:t>
-      </w:r>
-      <w:proofErr w:type="spellStart"/>
-      <w:r>
-        <w:rPr>
-          <w:sz w:val="22"/>
-          <w:szCs w:val="22"/>
-        </w:rPr>
-        <w:t>untuk</w:t>
-      </w:r>
-      <w:proofErr w:type="spellEnd"/>
-      <w:r>
-        <w:rPr>
-          <w:sz w:val="22"/>
-          <w:szCs w:val="22"/>
-        </w:rPr>
-        <w:t xml:space="preserve"> proses </w:t>
+        <w:t xml:space="preserve"> untuk proses </w:t>
       </w:r>
       <w:proofErr w:type="spellStart"/>
       <w:r>
@@ -7944,21 +7663,12 @@
           <w:lang w:val="sv-SE"/>
         </w:rPr>
       </w:pPr>
-      <w:proofErr w:type="spellStart"/>
-      <w:r>
-        <w:rPr>
-          <w:sz w:val="22"/>
-          <w:szCs w:val="22"/>
-        </w:rPr>
-        <w:t>Berdasarkan</w:t>
-      </w:r>
-      <w:proofErr w:type="spellEnd"/>
-      <w:r>
-        <w:rPr>
-          <w:sz w:val="22"/>
-          <w:szCs w:val="22"/>
-        </w:rPr>
-        <w:t xml:space="preserve"> </w:t>
+      <w:r>
+        <w:rPr>
+          <w:sz w:val="22"/>
+          <w:szCs w:val="22"/>
+        </w:rPr>
+        <w:t xml:space="preserve">Berdasarkan </w:t>
       </w:r>
       <w:proofErr w:type="spellStart"/>
       <w:r>
@@ -8190,23 +7900,7 @@
           <w:sz w:val="22"/>
           <w:szCs w:val="22"/>
         </w:rPr>
-        <w:t xml:space="preserve"> </w:t>
-      </w:r>
-      <w:proofErr w:type="spellStart"/>
-      <w:r>
-        <w:rPr>
-          <w:sz w:val="22"/>
-          <w:szCs w:val="22"/>
-        </w:rPr>
-        <w:t>lainnya</w:t>
-      </w:r>
-      <w:proofErr w:type="spellEnd"/>
-      <w:r>
-        <w:rPr>
-          <w:sz w:val="22"/>
-          <w:szCs w:val="22"/>
-        </w:rPr>
-        <w:t xml:space="preserve">. Algoritma lain </w:t>
+        <w:t xml:space="preserve"> lainnya. Algoritma lain </w:t>
       </w:r>
       <w:proofErr w:type="spellStart"/>
       <w:r>
@@ -8733,23 +8427,7 @@
           <w:sz w:val="20"/>
           <w:szCs w:val="20"/>
         </w:rPr>
-        <w:t xml:space="preserve"> </w:t>
-      </w:r>
-      <w:proofErr w:type="spellStart"/>
-      <w:r>
-        <w:rPr>
-          <w:sz w:val="20"/>
-          <w:szCs w:val="20"/>
-        </w:rPr>
-        <w:t>Energi</w:t>
-      </w:r>
-      <w:proofErr w:type="spellEnd"/>
-      <w:r>
-        <w:rPr>
-          <w:sz w:val="20"/>
-          <w:szCs w:val="20"/>
-        </w:rPr>
-        <w:t xml:space="preserve"> Algoritma</w:t>
+        <w:t xml:space="preserve"> Energi Algoritma</w:t>
       </w:r>
     </w:p>
     <w:p>
@@ -8761,21 +8439,12 @@
           <w:szCs w:val="22"/>
         </w:rPr>
       </w:pPr>
-      <w:proofErr w:type="spellStart"/>
-      <w:r>
-        <w:rPr>
-          <w:sz w:val="22"/>
-          <w:szCs w:val="22"/>
-        </w:rPr>
-        <w:t>Berdasarkan</w:t>
-      </w:r>
-      <w:proofErr w:type="spellEnd"/>
-      <w:r>
-        <w:rPr>
-          <w:sz w:val="22"/>
-          <w:szCs w:val="22"/>
-        </w:rPr>
-        <w:t xml:space="preserve"> </w:t>
+      <w:r>
+        <w:rPr>
+          <w:sz w:val="22"/>
+          <w:szCs w:val="22"/>
+        </w:rPr>
+        <w:t xml:space="preserve">Berdasarkan </w:t>
       </w:r>
       <w:proofErr w:type="spellStart"/>
       <w:r>
@@ -8807,15 +8476,47 @@
           <w:sz w:val="22"/>
           <w:szCs w:val="22"/>
         </w:rPr>
-        <w:t xml:space="preserve"> </w:t>
-      </w:r>
-      <w:proofErr w:type="spellStart"/>
-      <w:r>
-        <w:rPr>
-          <w:sz w:val="22"/>
-          <w:szCs w:val="22"/>
-        </w:rPr>
-        <w:t>energi</w:t>
+        <w:t xml:space="preserve"> energi, </w:t>
+      </w:r>
+      <w:proofErr w:type="spellStart"/>
+      <w:r>
+        <w:rPr>
+          <w:sz w:val="22"/>
+          <w:szCs w:val="22"/>
+        </w:rPr>
+        <w:t>algoritma</w:t>
+      </w:r>
+      <w:proofErr w:type="spellEnd"/>
+      <w:r>
+        <w:rPr>
+          <w:sz w:val="22"/>
+          <w:szCs w:val="22"/>
+        </w:rPr>
+        <w:t xml:space="preserve"> ChaCha20 menunjukkan </w:t>
+      </w:r>
+      <w:proofErr w:type="spellStart"/>
+      <w:r>
+        <w:rPr>
+          <w:sz w:val="22"/>
+          <w:szCs w:val="22"/>
+        </w:rPr>
+        <w:t>konsumsi</w:t>
+      </w:r>
+      <w:proofErr w:type="spellEnd"/>
+      <w:r>
+        <w:rPr>
+          <w:sz w:val="22"/>
+          <w:szCs w:val="22"/>
+        </w:rPr>
+        <w:t xml:space="preserve"> energi </w:t>
+      </w:r>
+      <w:proofErr w:type="spellStart"/>
+      <w:r>
+        <w:rPr>
+          <w:sz w:val="22"/>
+          <w:szCs w:val="22"/>
+        </w:rPr>
+        <w:t>terendah</w:t>
       </w:r>
       <w:proofErr w:type="spellEnd"/>
       <w:r>
@@ -8831,6 +8532,221 @@
           <w:sz w:val="22"/>
           <w:szCs w:val="22"/>
         </w:rPr>
+        <w:t>yakni</w:t>
+      </w:r>
+      <w:proofErr w:type="spellEnd"/>
+      <w:r>
+        <w:rPr>
+          <w:sz w:val="22"/>
+          <w:szCs w:val="22"/>
+        </w:rPr>
+        <w:t xml:space="preserve"> 0,003807 Joules untuk data 5 KB dan 0,006578 Joules untuk 10 KB</w:t>
+      </w:r>
+      <w:r>
+        <w:rPr>
+          <w:sz w:val="22"/>
+          <w:szCs w:val="22"/>
+        </w:rPr>
+        <w:t xml:space="preserve"> </w:t>
+      </w:r>
+      <w:proofErr w:type="spellStart"/>
+      <w:r>
+        <w:rPr>
+          <w:sz w:val="22"/>
+          <w:szCs w:val="22"/>
+        </w:rPr>
+        <w:t>dalam</w:t>
+      </w:r>
+      <w:proofErr w:type="spellEnd"/>
+      <w:r>
+        <w:rPr>
+          <w:sz w:val="22"/>
+          <w:szCs w:val="22"/>
+        </w:rPr>
+        <w:t xml:space="preserve"> </w:t>
+      </w:r>
+      <w:proofErr w:type="spellStart"/>
+      <w:r>
+        <w:rPr>
+          <w:sz w:val="22"/>
+          <w:szCs w:val="22"/>
+        </w:rPr>
+        <w:t>sekali</w:t>
+      </w:r>
+      <w:proofErr w:type="spellEnd"/>
+      <w:r>
+        <w:rPr>
+          <w:sz w:val="22"/>
+          <w:szCs w:val="22"/>
+        </w:rPr>
+        <w:t xml:space="preserve"> </w:t>
+      </w:r>
+      <w:proofErr w:type="spellStart"/>
+      <w:r>
+        <w:rPr>
+          <w:sz w:val="22"/>
+          <w:szCs w:val="22"/>
+        </w:rPr>
+        <w:t>enkripsi</w:t>
+      </w:r>
+      <w:proofErr w:type="spellEnd"/>
+      <w:r>
+        <w:rPr>
+          <w:sz w:val="22"/>
+          <w:szCs w:val="22"/>
+        </w:rPr>
+        <w:t xml:space="preserve">. Ini </w:t>
+      </w:r>
+      <w:proofErr w:type="spellStart"/>
+      <w:r>
+        <w:rPr>
+          <w:sz w:val="22"/>
+          <w:szCs w:val="22"/>
+        </w:rPr>
+        <w:t>menandakan</w:t>
+      </w:r>
+      <w:proofErr w:type="spellEnd"/>
+      <w:r>
+        <w:rPr>
+          <w:sz w:val="22"/>
+          <w:szCs w:val="22"/>
+        </w:rPr>
+        <w:t xml:space="preserve"> </w:t>
+      </w:r>
+      <w:proofErr w:type="spellStart"/>
+      <w:r>
+        <w:rPr>
+          <w:sz w:val="22"/>
+          <w:szCs w:val="22"/>
+        </w:rPr>
+        <w:t>efisiensi</w:t>
+      </w:r>
+      <w:proofErr w:type="spellEnd"/>
+      <w:r>
+        <w:rPr>
+          <w:sz w:val="22"/>
+          <w:szCs w:val="22"/>
+        </w:rPr>
+        <w:t xml:space="preserve"> </w:t>
+      </w:r>
+      <w:proofErr w:type="spellStart"/>
+      <w:r>
+        <w:rPr>
+          <w:sz w:val="22"/>
+          <w:szCs w:val="22"/>
+        </w:rPr>
+        <w:t>tinggi</w:t>
+      </w:r>
+      <w:proofErr w:type="spellEnd"/>
+      <w:r>
+        <w:rPr>
+          <w:sz w:val="22"/>
+          <w:szCs w:val="22"/>
+        </w:rPr>
+        <w:t xml:space="preserve"> </w:t>
+      </w:r>
+      <w:proofErr w:type="spellStart"/>
+      <w:r>
+        <w:rPr>
+          <w:sz w:val="22"/>
+          <w:szCs w:val="22"/>
+        </w:rPr>
+        <w:t>dalam</w:t>
+      </w:r>
+      <w:proofErr w:type="spellEnd"/>
+      <w:r>
+        <w:rPr>
+          <w:sz w:val="22"/>
+          <w:szCs w:val="22"/>
+        </w:rPr>
+        <w:t xml:space="preserve"> </w:t>
+      </w:r>
+      <w:proofErr w:type="spellStart"/>
+      <w:r>
+        <w:rPr>
+          <w:sz w:val="22"/>
+          <w:szCs w:val="22"/>
+        </w:rPr>
+        <w:t>penggunaan</w:t>
+      </w:r>
+      <w:proofErr w:type="spellEnd"/>
+      <w:r>
+        <w:rPr>
+          <w:sz w:val="22"/>
+          <w:szCs w:val="22"/>
+        </w:rPr>
+        <w:t xml:space="preserve"> </w:t>
+      </w:r>
+      <w:proofErr w:type="spellStart"/>
+      <w:r>
+        <w:rPr>
+          <w:sz w:val="22"/>
+          <w:szCs w:val="22"/>
+        </w:rPr>
+        <w:t>sumber</w:t>
+      </w:r>
+      <w:proofErr w:type="spellEnd"/>
+      <w:r>
+        <w:rPr>
+          <w:sz w:val="22"/>
+          <w:szCs w:val="22"/>
+        </w:rPr>
+        <w:t xml:space="preserve"> </w:t>
+      </w:r>
+      <w:proofErr w:type="spellStart"/>
+      <w:r>
+        <w:rPr>
+          <w:sz w:val="22"/>
+          <w:szCs w:val="22"/>
+        </w:rPr>
+        <w:t>daya</w:t>
+      </w:r>
+      <w:proofErr w:type="spellEnd"/>
+      <w:r>
+        <w:rPr>
+          <w:sz w:val="22"/>
+          <w:szCs w:val="22"/>
+        </w:rPr>
+        <w:t xml:space="preserve">. </w:t>
+      </w:r>
+      <w:proofErr w:type="spellStart"/>
+      <w:r>
+        <w:rPr>
+          <w:sz w:val="22"/>
+          <w:szCs w:val="22"/>
+        </w:rPr>
+        <w:t>Dibandingkan</w:t>
+      </w:r>
+      <w:proofErr w:type="spellEnd"/>
+      <w:r>
+        <w:rPr>
+          <w:sz w:val="22"/>
+          <w:szCs w:val="22"/>
+        </w:rPr>
+        <w:t xml:space="preserve"> </w:t>
+      </w:r>
+      <w:proofErr w:type="spellStart"/>
+      <w:r>
+        <w:rPr>
+          <w:sz w:val="22"/>
+          <w:szCs w:val="22"/>
+        </w:rPr>
+        <w:t>dengan</w:t>
+      </w:r>
+      <w:proofErr w:type="spellEnd"/>
+      <w:r>
+        <w:rPr>
+          <w:sz w:val="22"/>
+          <w:szCs w:val="22"/>
+        </w:rPr>
+        <w:t xml:space="preserve"> </w:t>
+      </w:r>
+      <w:proofErr w:type="spellStart"/>
+      <w:r>
+        <w:rPr>
+          <w:sz w:val="22"/>
+          <w:szCs w:val="22"/>
+        </w:rPr>
         <w:t>algoritma</w:t>
       </w:r>
       <w:proofErr w:type="spellEnd"/>
@@ -8839,7 +8755,39 @@
           <w:sz w:val="22"/>
           <w:szCs w:val="22"/>
         </w:rPr>
-        <w:t xml:space="preserve"> ChaCha20 menunjukkan </w:t>
+        <w:t xml:space="preserve"> lainnya, </w:t>
+      </w:r>
+      <w:proofErr w:type="spellStart"/>
+      <w:r>
+        <w:rPr>
+          <w:sz w:val="22"/>
+          <w:szCs w:val="22"/>
+        </w:rPr>
+        <w:t>seperti</w:t>
+      </w:r>
+      <w:proofErr w:type="spellEnd"/>
+      <w:r>
+        <w:rPr>
+          <w:sz w:val="22"/>
+          <w:szCs w:val="22"/>
+        </w:rPr>
+        <w:t xml:space="preserve"> Snow-V yang </w:t>
+      </w:r>
+      <w:proofErr w:type="spellStart"/>
+      <w:r>
+        <w:rPr>
+          <w:sz w:val="22"/>
+          <w:szCs w:val="22"/>
+        </w:rPr>
+        <w:t>memiliki</w:t>
+      </w:r>
+      <w:proofErr w:type="spellEnd"/>
+      <w:r>
+        <w:rPr>
+          <w:sz w:val="22"/>
+          <w:szCs w:val="22"/>
+        </w:rPr>
+        <w:t xml:space="preserve"> </w:t>
       </w:r>
       <w:proofErr w:type="spellStart"/>
       <w:r>
@@ -8855,31 +8803,111 @@
           <w:sz w:val="22"/>
           <w:szCs w:val="22"/>
         </w:rPr>
-        <w:t xml:space="preserve"> </w:t>
-      </w:r>
-      <w:proofErr w:type="spellStart"/>
-      <w:r>
-        <w:rPr>
-          <w:sz w:val="22"/>
-          <w:szCs w:val="22"/>
-        </w:rPr>
-        <w:t>energi</w:t>
-      </w:r>
-      <w:proofErr w:type="spellEnd"/>
-      <w:r>
-        <w:rPr>
-          <w:sz w:val="22"/>
-          <w:szCs w:val="22"/>
-        </w:rPr>
-        <w:t xml:space="preserve"> </w:t>
-      </w:r>
-      <w:proofErr w:type="spellStart"/>
-      <w:r>
-        <w:rPr>
-          <w:sz w:val="22"/>
-          <w:szCs w:val="22"/>
-        </w:rPr>
-        <w:t>terendah</w:t>
+        <w:t xml:space="preserve"> energi </w:t>
+      </w:r>
+      <w:proofErr w:type="spellStart"/>
+      <w:r>
+        <w:rPr>
+          <w:sz w:val="22"/>
+          <w:szCs w:val="22"/>
+        </w:rPr>
+        <w:t>hampir</w:t>
+      </w:r>
+      <w:proofErr w:type="spellEnd"/>
+      <w:r>
+        <w:rPr>
+          <w:sz w:val="22"/>
+          <w:szCs w:val="22"/>
+        </w:rPr>
+        <w:t xml:space="preserve"> </w:t>
+      </w:r>
+      <w:proofErr w:type="spellStart"/>
+      <w:r>
+        <w:rPr>
+          <w:sz w:val="22"/>
+          <w:szCs w:val="22"/>
+        </w:rPr>
+        <w:t>setara</w:t>
+      </w:r>
+      <w:proofErr w:type="spellEnd"/>
+      <w:r>
+        <w:rPr>
+          <w:sz w:val="22"/>
+          <w:szCs w:val="22"/>
+        </w:rPr>
+        <w:t xml:space="preserve">, ChaCha20 </w:t>
+      </w:r>
+      <w:proofErr w:type="spellStart"/>
+      <w:r>
+        <w:rPr>
+          <w:sz w:val="22"/>
+          <w:szCs w:val="22"/>
+        </w:rPr>
+        <w:t>tetap</w:t>
+      </w:r>
+      <w:proofErr w:type="spellEnd"/>
+      <w:r>
+        <w:rPr>
+          <w:sz w:val="22"/>
+          <w:szCs w:val="22"/>
+        </w:rPr>
+        <w:t xml:space="preserve"> </w:t>
+      </w:r>
+      <w:proofErr w:type="spellStart"/>
+      <w:r>
+        <w:rPr>
+          <w:sz w:val="22"/>
+          <w:szCs w:val="22"/>
+        </w:rPr>
+        <w:t>menjadi</w:t>
+      </w:r>
+      <w:proofErr w:type="spellEnd"/>
+      <w:r>
+        <w:rPr>
+          <w:sz w:val="22"/>
+          <w:szCs w:val="22"/>
+        </w:rPr>
+        <w:t xml:space="preserve"> </w:t>
+      </w:r>
+      <w:proofErr w:type="spellStart"/>
+      <w:r>
+        <w:rPr>
+          <w:sz w:val="22"/>
+          <w:szCs w:val="22"/>
+        </w:rPr>
+        <w:t>pilihan</w:t>
+      </w:r>
+      <w:proofErr w:type="spellEnd"/>
+      <w:r>
+        <w:rPr>
+          <w:sz w:val="22"/>
+          <w:szCs w:val="22"/>
+        </w:rPr>
+        <w:t xml:space="preserve"> </w:t>
+      </w:r>
+      <w:proofErr w:type="spellStart"/>
+      <w:r>
+        <w:rPr>
+          <w:sz w:val="22"/>
+          <w:szCs w:val="22"/>
+        </w:rPr>
+        <w:t>lebih</w:t>
+      </w:r>
+      <w:proofErr w:type="spellEnd"/>
+      <w:r>
+        <w:rPr>
+          <w:sz w:val="22"/>
+          <w:szCs w:val="22"/>
+        </w:rPr>
+        <w:t xml:space="preserve"> </w:t>
+      </w:r>
+      <w:proofErr w:type="spellStart"/>
+      <w:r>
+        <w:rPr>
+          <w:sz w:val="22"/>
+          <w:szCs w:val="22"/>
+        </w:rPr>
+        <w:t>efisien</w:t>
       </w:r>
       <w:proofErr w:type="spellEnd"/>
       <w:r>
@@ -8895,461 +8923,6 @@
           <w:sz w:val="22"/>
           <w:szCs w:val="22"/>
         </w:rPr>
-        <w:t>yakni</w:t>
-      </w:r>
-      <w:proofErr w:type="spellEnd"/>
-      <w:r>
-        <w:rPr>
-          <w:sz w:val="22"/>
-          <w:szCs w:val="22"/>
-        </w:rPr>
-        <w:t xml:space="preserve"> 0,003807 Joules untuk data 5 KB dan 0,006578 Joules </w:t>
-      </w:r>
-      <w:proofErr w:type="spellStart"/>
-      <w:r>
-        <w:rPr>
-          <w:sz w:val="22"/>
-          <w:szCs w:val="22"/>
-        </w:rPr>
-        <w:t>untuk</w:t>
-      </w:r>
-      <w:proofErr w:type="spellEnd"/>
-      <w:r>
-        <w:rPr>
-          <w:sz w:val="22"/>
-          <w:szCs w:val="22"/>
-        </w:rPr>
-        <w:t xml:space="preserve"> 10 KB</w:t>
-      </w:r>
-      <w:r>
-        <w:rPr>
-          <w:sz w:val="22"/>
-          <w:szCs w:val="22"/>
-        </w:rPr>
-        <w:t xml:space="preserve"> </w:t>
-      </w:r>
-      <w:proofErr w:type="spellStart"/>
-      <w:r>
-        <w:rPr>
-          <w:sz w:val="22"/>
-          <w:szCs w:val="22"/>
-        </w:rPr>
-        <w:t>dalam</w:t>
-      </w:r>
-      <w:proofErr w:type="spellEnd"/>
-      <w:r>
-        <w:rPr>
-          <w:sz w:val="22"/>
-          <w:szCs w:val="22"/>
-        </w:rPr>
-        <w:t xml:space="preserve"> </w:t>
-      </w:r>
-      <w:proofErr w:type="spellStart"/>
-      <w:r>
-        <w:rPr>
-          <w:sz w:val="22"/>
-          <w:szCs w:val="22"/>
-        </w:rPr>
-        <w:t>sekali</w:t>
-      </w:r>
-      <w:proofErr w:type="spellEnd"/>
-      <w:r>
-        <w:rPr>
-          <w:sz w:val="22"/>
-          <w:szCs w:val="22"/>
-        </w:rPr>
-        <w:t xml:space="preserve"> </w:t>
-      </w:r>
-      <w:proofErr w:type="spellStart"/>
-      <w:r>
-        <w:rPr>
-          <w:sz w:val="22"/>
-          <w:szCs w:val="22"/>
-        </w:rPr>
-        <w:t>enkripsi</w:t>
-      </w:r>
-      <w:proofErr w:type="spellEnd"/>
-      <w:r>
-        <w:rPr>
-          <w:sz w:val="22"/>
-          <w:szCs w:val="22"/>
-        </w:rPr>
-        <w:t xml:space="preserve">. </w:t>
-      </w:r>
-      <w:proofErr w:type="spellStart"/>
-      <w:r>
-        <w:rPr>
-          <w:sz w:val="22"/>
-          <w:szCs w:val="22"/>
-        </w:rPr>
-        <w:t>Ini</w:t>
-      </w:r>
-      <w:proofErr w:type="spellEnd"/>
-      <w:r>
-        <w:rPr>
-          <w:sz w:val="22"/>
-          <w:szCs w:val="22"/>
-        </w:rPr>
-        <w:t xml:space="preserve"> </w:t>
-      </w:r>
-      <w:proofErr w:type="spellStart"/>
-      <w:r>
-        <w:rPr>
-          <w:sz w:val="22"/>
-          <w:szCs w:val="22"/>
-        </w:rPr>
-        <w:t>menandakan</w:t>
-      </w:r>
-      <w:proofErr w:type="spellEnd"/>
-      <w:r>
-        <w:rPr>
-          <w:sz w:val="22"/>
-          <w:szCs w:val="22"/>
-        </w:rPr>
-        <w:t xml:space="preserve"> </w:t>
-      </w:r>
-      <w:proofErr w:type="spellStart"/>
-      <w:r>
-        <w:rPr>
-          <w:sz w:val="22"/>
-          <w:szCs w:val="22"/>
-        </w:rPr>
-        <w:t>efisiensi</w:t>
-      </w:r>
-      <w:proofErr w:type="spellEnd"/>
-      <w:r>
-        <w:rPr>
-          <w:sz w:val="22"/>
-          <w:szCs w:val="22"/>
-        </w:rPr>
-        <w:t xml:space="preserve"> </w:t>
-      </w:r>
-      <w:proofErr w:type="spellStart"/>
-      <w:r>
-        <w:rPr>
-          <w:sz w:val="22"/>
-          <w:szCs w:val="22"/>
-        </w:rPr>
-        <w:t>tinggi</w:t>
-      </w:r>
-      <w:proofErr w:type="spellEnd"/>
-      <w:r>
-        <w:rPr>
-          <w:sz w:val="22"/>
-          <w:szCs w:val="22"/>
-        </w:rPr>
-        <w:t xml:space="preserve"> </w:t>
-      </w:r>
-      <w:proofErr w:type="spellStart"/>
-      <w:r>
-        <w:rPr>
-          <w:sz w:val="22"/>
-          <w:szCs w:val="22"/>
-        </w:rPr>
-        <w:t>dalam</w:t>
-      </w:r>
-      <w:proofErr w:type="spellEnd"/>
-      <w:r>
-        <w:rPr>
-          <w:sz w:val="22"/>
-          <w:szCs w:val="22"/>
-        </w:rPr>
-        <w:t xml:space="preserve"> </w:t>
-      </w:r>
-      <w:proofErr w:type="spellStart"/>
-      <w:r>
-        <w:rPr>
-          <w:sz w:val="22"/>
-          <w:szCs w:val="22"/>
-        </w:rPr>
-        <w:t>penggunaan</w:t>
-      </w:r>
-      <w:proofErr w:type="spellEnd"/>
-      <w:r>
-        <w:rPr>
-          <w:sz w:val="22"/>
-          <w:szCs w:val="22"/>
-        </w:rPr>
-        <w:t xml:space="preserve"> </w:t>
-      </w:r>
-      <w:proofErr w:type="spellStart"/>
-      <w:r>
-        <w:rPr>
-          <w:sz w:val="22"/>
-          <w:szCs w:val="22"/>
-        </w:rPr>
-        <w:t>sumber</w:t>
-      </w:r>
-      <w:proofErr w:type="spellEnd"/>
-      <w:r>
-        <w:rPr>
-          <w:sz w:val="22"/>
-          <w:szCs w:val="22"/>
-        </w:rPr>
-        <w:t xml:space="preserve"> </w:t>
-      </w:r>
-      <w:proofErr w:type="spellStart"/>
-      <w:r>
-        <w:rPr>
-          <w:sz w:val="22"/>
-          <w:szCs w:val="22"/>
-        </w:rPr>
-        <w:t>daya</w:t>
-      </w:r>
-      <w:proofErr w:type="spellEnd"/>
-      <w:r>
-        <w:rPr>
-          <w:sz w:val="22"/>
-          <w:szCs w:val="22"/>
-        </w:rPr>
-        <w:t xml:space="preserve">. </w:t>
-      </w:r>
-      <w:proofErr w:type="spellStart"/>
-      <w:r>
-        <w:rPr>
-          <w:sz w:val="22"/>
-          <w:szCs w:val="22"/>
-        </w:rPr>
-        <w:t>Dibandingkan</w:t>
-      </w:r>
-      <w:proofErr w:type="spellEnd"/>
-      <w:r>
-        <w:rPr>
-          <w:sz w:val="22"/>
-          <w:szCs w:val="22"/>
-        </w:rPr>
-        <w:t xml:space="preserve"> </w:t>
-      </w:r>
-      <w:proofErr w:type="spellStart"/>
-      <w:r>
-        <w:rPr>
-          <w:sz w:val="22"/>
-          <w:szCs w:val="22"/>
-        </w:rPr>
-        <w:t>dengan</w:t>
-      </w:r>
-      <w:proofErr w:type="spellEnd"/>
-      <w:r>
-        <w:rPr>
-          <w:sz w:val="22"/>
-          <w:szCs w:val="22"/>
-        </w:rPr>
-        <w:t xml:space="preserve"> </w:t>
-      </w:r>
-      <w:proofErr w:type="spellStart"/>
-      <w:r>
-        <w:rPr>
-          <w:sz w:val="22"/>
-          <w:szCs w:val="22"/>
-        </w:rPr>
-        <w:t>algoritma</w:t>
-      </w:r>
-      <w:proofErr w:type="spellEnd"/>
-      <w:r>
-        <w:rPr>
-          <w:sz w:val="22"/>
-          <w:szCs w:val="22"/>
-        </w:rPr>
-        <w:t xml:space="preserve"> </w:t>
-      </w:r>
-      <w:proofErr w:type="spellStart"/>
-      <w:r>
-        <w:rPr>
-          <w:sz w:val="22"/>
-          <w:szCs w:val="22"/>
-        </w:rPr>
-        <w:t>lainnya</w:t>
-      </w:r>
-      <w:proofErr w:type="spellEnd"/>
-      <w:r>
-        <w:rPr>
-          <w:sz w:val="22"/>
-          <w:szCs w:val="22"/>
-        </w:rPr>
-        <w:t xml:space="preserve">, </w:t>
-      </w:r>
-      <w:proofErr w:type="spellStart"/>
-      <w:r>
-        <w:rPr>
-          <w:sz w:val="22"/>
-          <w:szCs w:val="22"/>
-        </w:rPr>
-        <w:t>seperti</w:t>
-      </w:r>
-      <w:proofErr w:type="spellEnd"/>
-      <w:r>
-        <w:rPr>
-          <w:sz w:val="22"/>
-          <w:szCs w:val="22"/>
-        </w:rPr>
-        <w:t xml:space="preserve"> Snow-V yang </w:t>
-      </w:r>
-      <w:proofErr w:type="spellStart"/>
-      <w:r>
-        <w:rPr>
-          <w:sz w:val="22"/>
-          <w:szCs w:val="22"/>
-        </w:rPr>
-        <w:t>memiliki</w:t>
-      </w:r>
-      <w:proofErr w:type="spellEnd"/>
-      <w:r>
-        <w:rPr>
-          <w:sz w:val="22"/>
-          <w:szCs w:val="22"/>
-        </w:rPr>
-        <w:t xml:space="preserve"> </w:t>
-      </w:r>
-      <w:proofErr w:type="spellStart"/>
-      <w:r>
-        <w:rPr>
-          <w:sz w:val="22"/>
-          <w:szCs w:val="22"/>
-        </w:rPr>
-        <w:t>konsumsi</w:t>
-      </w:r>
-      <w:proofErr w:type="spellEnd"/>
-      <w:r>
-        <w:rPr>
-          <w:sz w:val="22"/>
-          <w:szCs w:val="22"/>
-        </w:rPr>
-        <w:t xml:space="preserve"> </w:t>
-      </w:r>
-      <w:proofErr w:type="spellStart"/>
-      <w:r>
-        <w:rPr>
-          <w:sz w:val="22"/>
-          <w:szCs w:val="22"/>
-        </w:rPr>
-        <w:t>energi</w:t>
-      </w:r>
-      <w:proofErr w:type="spellEnd"/>
-      <w:r>
-        <w:rPr>
-          <w:sz w:val="22"/>
-          <w:szCs w:val="22"/>
-        </w:rPr>
-        <w:t xml:space="preserve"> </w:t>
-      </w:r>
-      <w:proofErr w:type="spellStart"/>
-      <w:r>
-        <w:rPr>
-          <w:sz w:val="22"/>
-          <w:szCs w:val="22"/>
-        </w:rPr>
-        <w:t>hampir</w:t>
-      </w:r>
-      <w:proofErr w:type="spellEnd"/>
-      <w:r>
-        <w:rPr>
-          <w:sz w:val="22"/>
-          <w:szCs w:val="22"/>
-        </w:rPr>
-        <w:t xml:space="preserve"> </w:t>
-      </w:r>
-      <w:proofErr w:type="spellStart"/>
-      <w:r>
-        <w:rPr>
-          <w:sz w:val="22"/>
-          <w:szCs w:val="22"/>
-        </w:rPr>
-        <w:t>setara</w:t>
-      </w:r>
-      <w:proofErr w:type="spellEnd"/>
-      <w:r>
-        <w:rPr>
-          <w:sz w:val="22"/>
-          <w:szCs w:val="22"/>
-        </w:rPr>
-        <w:t xml:space="preserve">, ChaCha20 </w:t>
-      </w:r>
-      <w:proofErr w:type="spellStart"/>
-      <w:r>
-        <w:rPr>
-          <w:sz w:val="22"/>
-          <w:szCs w:val="22"/>
-        </w:rPr>
-        <w:t>tetap</w:t>
-      </w:r>
-      <w:proofErr w:type="spellEnd"/>
-      <w:r>
-        <w:rPr>
-          <w:sz w:val="22"/>
-          <w:szCs w:val="22"/>
-        </w:rPr>
-        <w:t xml:space="preserve"> </w:t>
-      </w:r>
-      <w:proofErr w:type="spellStart"/>
-      <w:r>
-        <w:rPr>
-          <w:sz w:val="22"/>
-          <w:szCs w:val="22"/>
-        </w:rPr>
-        <w:t>menjadi</w:t>
-      </w:r>
-      <w:proofErr w:type="spellEnd"/>
-      <w:r>
-        <w:rPr>
-          <w:sz w:val="22"/>
-          <w:szCs w:val="22"/>
-        </w:rPr>
-        <w:t xml:space="preserve"> </w:t>
-      </w:r>
-      <w:proofErr w:type="spellStart"/>
-      <w:r>
-        <w:rPr>
-          <w:sz w:val="22"/>
-          <w:szCs w:val="22"/>
-        </w:rPr>
-        <w:t>pilihan</w:t>
-      </w:r>
-      <w:proofErr w:type="spellEnd"/>
-      <w:r>
-        <w:rPr>
-          <w:sz w:val="22"/>
-          <w:szCs w:val="22"/>
-        </w:rPr>
-        <w:t xml:space="preserve"> </w:t>
-      </w:r>
-      <w:proofErr w:type="spellStart"/>
-      <w:r>
-        <w:rPr>
-          <w:sz w:val="22"/>
-          <w:szCs w:val="22"/>
-        </w:rPr>
-        <w:t>lebih</w:t>
-      </w:r>
-      <w:proofErr w:type="spellEnd"/>
-      <w:r>
-        <w:rPr>
-          <w:sz w:val="22"/>
-          <w:szCs w:val="22"/>
-        </w:rPr>
-        <w:t xml:space="preserve"> </w:t>
-      </w:r>
-      <w:proofErr w:type="spellStart"/>
-      <w:r>
-        <w:rPr>
-          <w:sz w:val="22"/>
-          <w:szCs w:val="22"/>
-        </w:rPr>
-        <w:t>efisien</w:t>
-      </w:r>
-      <w:proofErr w:type="spellEnd"/>
-      <w:r>
-        <w:rPr>
-          <w:sz w:val="22"/>
-          <w:szCs w:val="22"/>
-        </w:rPr>
-        <w:t xml:space="preserve">, </w:t>
-      </w:r>
-      <w:proofErr w:type="spellStart"/>
-      <w:r>
-        <w:rPr>
-          <w:sz w:val="22"/>
-          <w:szCs w:val="22"/>
-        </w:rPr>
         <w:t>membuatnya</w:t>
       </w:r>
       <w:proofErr w:type="spellEnd"/>
@@ -9374,23 +8947,7 @@
           <w:sz w:val="22"/>
           <w:szCs w:val="22"/>
         </w:rPr>
-        <w:t xml:space="preserve"> </w:t>
-      </w:r>
-      <w:proofErr w:type="spellStart"/>
-      <w:r>
-        <w:rPr>
-          <w:sz w:val="22"/>
-          <w:szCs w:val="22"/>
-        </w:rPr>
-        <w:t>untuk</w:t>
-      </w:r>
-      <w:proofErr w:type="spellEnd"/>
-      <w:r>
-        <w:rPr>
-          <w:sz w:val="22"/>
-          <w:szCs w:val="22"/>
-        </w:rPr>
-        <w:t xml:space="preserve"> </w:t>
+        <w:t xml:space="preserve"> untuk </w:t>
       </w:r>
       <w:proofErr w:type="spellStart"/>
       <w:r>
@@ -9438,23 +8995,7 @@
           <w:sz w:val="22"/>
           <w:szCs w:val="22"/>
         </w:rPr>
-        <w:t xml:space="preserve"> </w:t>
-      </w:r>
-      <w:proofErr w:type="spellStart"/>
-      <w:r>
-        <w:rPr>
-          <w:sz w:val="22"/>
-          <w:szCs w:val="22"/>
-        </w:rPr>
-        <w:t>energi</w:t>
-      </w:r>
-      <w:proofErr w:type="spellEnd"/>
-      <w:r>
-        <w:rPr>
-          <w:sz w:val="22"/>
-          <w:szCs w:val="22"/>
-        </w:rPr>
-        <w:t xml:space="preserve">, </w:t>
+        <w:t xml:space="preserve"> energi, </w:t>
       </w:r>
       <w:proofErr w:type="spellStart"/>
       <w:r>
@@ -9532,23 +9073,7 @@
           <w:sz w:val="22"/>
           <w:szCs w:val="22"/>
         </w:rPr>
-        <w:t xml:space="preserve"> </w:t>
-      </w:r>
-      <w:proofErr w:type="spellStart"/>
-      <w:r>
-        <w:rPr>
-          <w:sz w:val="22"/>
-          <w:szCs w:val="22"/>
-        </w:rPr>
-        <w:t>ini</w:t>
-      </w:r>
-      <w:proofErr w:type="spellEnd"/>
-      <w:r>
-        <w:rPr>
-          <w:sz w:val="22"/>
-          <w:szCs w:val="22"/>
-        </w:rPr>
-        <w:t xml:space="preserve"> </w:t>
+        <w:t xml:space="preserve"> ini </w:t>
       </w:r>
       <w:proofErr w:type="spellStart"/>
       <w:r>
@@ -9564,23 +9089,7 @@
           <w:sz w:val="22"/>
           <w:szCs w:val="22"/>
         </w:rPr>
-        <w:t xml:space="preserve"> </w:t>
-      </w:r>
-      <w:proofErr w:type="spellStart"/>
-      <w:r>
-        <w:rPr>
-          <w:sz w:val="22"/>
-          <w:szCs w:val="22"/>
-        </w:rPr>
-        <w:t>untuk</w:t>
-      </w:r>
-      <w:proofErr w:type="spellEnd"/>
-      <w:r>
-        <w:rPr>
-          <w:sz w:val="22"/>
-          <w:szCs w:val="22"/>
-        </w:rPr>
-        <w:t xml:space="preserve"> </w:t>
+        <w:t xml:space="preserve"> untuk </w:t>
       </w:r>
       <w:proofErr w:type="spellStart"/>
       <w:r>
@@ -9804,23 +9313,7 @@
           <w:sz w:val="22"/>
           <w:szCs w:val="22"/>
         </w:rPr>
-        <w:t xml:space="preserve"> </w:t>
-      </w:r>
-      <w:proofErr w:type="spellStart"/>
-      <w:r>
-        <w:rPr>
-          <w:sz w:val="22"/>
-          <w:szCs w:val="22"/>
-        </w:rPr>
-        <w:t>dua</w:t>
-      </w:r>
-      <w:proofErr w:type="spellEnd"/>
-      <w:r>
-        <w:rPr>
-          <w:sz w:val="22"/>
-          <w:szCs w:val="22"/>
-        </w:rPr>
-        <w:t xml:space="preserve"> </w:t>
+        <w:t xml:space="preserve"> dua </w:t>
       </w:r>
       <w:proofErr w:type="spellStart"/>
       <w:r>
@@ -9918,7 +9411,6 @@
         </w:rPr>
         <w:t xml:space="preserve">Shannon Entropy </w:t>
       </w:r>
-      <w:proofErr w:type="spellStart"/>
       <w:r>
         <w:rPr>
           <w:sz w:val="22"/>
@@ -9926,7 +9418,6 @@
         </w:rPr>
         <w:t>mengukur</w:t>
       </w:r>
-      <w:proofErr w:type="spellEnd"/>
       <w:r>
         <w:rPr>
           <w:sz w:val="22"/>
@@ -10396,23 +9887,7 @@
           <w:sz w:val="22"/>
           <w:szCs w:val="22"/>
         </w:rPr>
-        <w:t xml:space="preserve"> </w:t>
-      </w:r>
-      <w:proofErr w:type="spellStart"/>
-      <w:r>
-        <w:rPr>
-          <w:sz w:val="22"/>
-          <w:szCs w:val="22"/>
-        </w:rPr>
-        <w:t>itu</w:t>
-      </w:r>
-      <w:proofErr w:type="spellEnd"/>
-      <w:r>
-        <w:rPr>
-          <w:sz w:val="22"/>
-          <w:szCs w:val="22"/>
-        </w:rPr>
-        <w:t xml:space="preserve">, </w:t>
+        <w:t xml:space="preserve"> itu, </w:t>
       </w:r>
       <w:r>
         <w:rPr>
@@ -10716,23 +10191,7 @@
           <w:sz w:val="22"/>
           <w:szCs w:val="22"/>
         </w:rPr>
-        <w:t xml:space="preserve">. </w:t>
-      </w:r>
-      <w:proofErr w:type="spellStart"/>
-      <w:r>
-        <w:rPr>
-          <w:sz w:val="22"/>
-          <w:szCs w:val="22"/>
-        </w:rPr>
-        <w:t>Jika</w:t>
-      </w:r>
-      <w:proofErr w:type="spellEnd"/>
-      <w:r>
-        <w:rPr>
-          <w:sz w:val="22"/>
-          <w:szCs w:val="22"/>
-        </w:rPr>
-        <w:t xml:space="preserve"> </w:t>
+        <w:t xml:space="preserve">. Jika </w:t>
       </w:r>
       <w:proofErr w:type="spellStart"/>
       <w:r>
@@ -10892,21 +10351,12 @@
         </w:rPr>
         <w:t xml:space="preserve"> </w:t>
       </w:r>
-      <w:proofErr w:type="spellStart"/>
-      <w:r>
-        <w:rPr>
-          <w:sz w:val="22"/>
-          <w:szCs w:val="22"/>
-        </w:rPr>
-        <w:t>dapat</w:t>
-      </w:r>
-      <w:proofErr w:type="spellEnd"/>
-      <w:r>
-        <w:rPr>
-          <w:sz w:val="22"/>
-          <w:szCs w:val="22"/>
-        </w:rPr>
-        <w:t xml:space="preserve"> </w:t>
+      <w:r>
+        <w:rPr>
+          <w:sz w:val="22"/>
+          <w:szCs w:val="22"/>
+        </w:rPr>
+        <w:t xml:space="preserve">dapat </w:t>
       </w:r>
       <w:proofErr w:type="spellStart"/>
       <w:r>
@@ -11105,23 +10555,7 @@
           <w:sz w:val="22"/>
           <w:szCs w:val="22"/>
         </w:rPr>
-        <w:t xml:space="preserve"> </w:t>
-      </w:r>
-      <w:proofErr w:type="spellStart"/>
-      <w:r>
-        <w:rPr>
-          <w:sz w:val="22"/>
-          <w:szCs w:val="22"/>
-        </w:rPr>
-        <w:t>atau</w:t>
-      </w:r>
-      <w:proofErr w:type="spellEnd"/>
-      <w:r>
-        <w:rPr>
-          <w:sz w:val="22"/>
-          <w:szCs w:val="22"/>
-        </w:rPr>
-        <w:t xml:space="preserve"> </w:t>
+        <w:t xml:space="preserve"> atau </w:t>
       </w:r>
       <w:proofErr w:type="spellStart"/>
       <w:r>
@@ -11394,14 +10828,13 @@
       </w:r>
     </w:p>
     <w:bookmarkStart w:id="10" w:name="_Hlk184125862"/>
+    <w:bookmarkStart w:id="11" w:name="_Hlk184385845"/>
     <w:p>
       <w:pPr>
-        <w:spacing w:before="40" w:after="40"/>
+        <w:spacing w:before="60" w:after="60"/>
         <w:ind w:firstLine="425"/>
-        <w:jc w:val="right"/>
-        <w:rPr>
-          <w:rFonts w:ascii="Cambria Math" w:eastAsia="Cambria Math" w:hAnsi="Cambria Math" w:cs="Cambria Math"/>
-          <w:i/>
+        <w:jc w:val="center"/>
+        <w:rPr>
           <w:sz w:val="20"/>
           <w:szCs w:val="20"/>
         </w:rPr>
@@ -11441,6 +10874,7 @@
             </m:r>
           </m:sup>
         </m:sSup>
+        <w:bookmarkEnd w:id="11"/>
         <m:r>
           <w:rPr>
             <w:rFonts w:ascii="Cambria Math" w:eastAsia="Cambria Math" w:hAnsi="Cambria Math" w:cs="Cambria Math"/>
@@ -11626,33 +11060,45 @@
                 </m:f>
               </m:e>
             </m:d>
+            <m:r>
+              <w:rPr>
+                <w:rFonts w:ascii="Cambria Math" w:eastAsia="Cambria Math" w:hAnsi="Cambria Math" w:cs="Cambria Math"/>
+                <w:sz w:val="20"/>
+                <w:szCs w:val="20"/>
+              </w:rPr>
+              <m:t xml:space="preserve">  </m:t>
+            </m:r>
           </m:e>
         </m:nary>
-        <w:bookmarkEnd w:id="10"/>
-        <m:r>
-          <w:rPr>
-            <w:rFonts w:ascii="Cambria Math" w:eastAsia="Cambria Math" w:hAnsi="Cambria Math" w:cs="Cambria Math"/>
-            <w:sz w:val="20"/>
-            <w:szCs w:val="20"/>
-          </w:rPr>
-          <m:t xml:space="preserve">      </m:t>
-        </m:r>
       </m:oMath>
+      <w:bookmarkEnd w:id="10"/>
       <w:r>
         <w:rPr>
           <w:sz w:val="20"/>
           <w:szCs w:val="20"/>
         </w:rPr>
-        <w:t>(1)</w:t>
-      </w:r>
-      <w:r>
-        <w:rPr>
-          <w:rFonts w:ascii="Cambria Math" w:eastAsia="Cambria Math" w:hAnsi="Cambria Math" w:cs="Cambria Math"/>
-          <w:i/>
+        <w:t xml:space="preserve"> </w:t>
+      </w:r>
+      <w:r>
+        <w:rPr>
           <w:sz w:val="20"/>
           <w:szCs w:val="20"/>
         </w:rPr>
         <w:t xml:space="preserve"> </w:t>
+      </w:r>
+      <w:r>
+        <w:rPr>
+          <w:sz w:val="20"/>
+          <w:szCs w:val="20"/>
+        </w:rPr>
+        <w:t xml:space="preserve"> </w:t>
+      </w:r>
+      <w:r>
+        <w:rPr>
+          <w:sz w:val="20"/>
+          <w:szCs w:val="20"/>
+        </w:rPr>
+        <w:t>(1)</w:t>
       </w:r>
     </w:p>
     <w:p>
@@ -11714,7 +11160,6 @@
         </w:rPr>
         <w:t xml:space="preserve">Chi-Square </w:t>
       </w:r>
-      <w:proofErr w:type="gramStart"/>
       <w:r>
         <w:rPr>
           <w:i/>
@@ -11731,8 +11176,17 @@
           <w:sz w:val="22"/>
           <w:szCs w:val="22"/>
         </w:rPr>
-        <w:t xml:space="preserve">, </w:t>
-      </w:r>
+        <w:t xml:space="preserve"> </w:t>
+      </w:r>
+      <w:proofErr w:type="spellStart"/>
+      <w:r>
+        <w:rPr>
+          <w:sz w:val="22"/>
+          <w:szCs w:val="22"/>
+        </w:rPr>
+        <w:t>digunakan</w:t>
+      </w:r>
+      <w:proofErr w:type="spellEnd"/>
       <w:r>
         <w:rPr>
           <w:sz w:val="22"/>
@@ -11749,7 +11203,6 @@
         <w:t>persamaan</w:t>
       </w:r>
       <w:proofErr w:type="spellEnd"/>
-      <w:proofErr w:type="gramEnd"/>
       <w:r>
         <w:rPr>
           <w:sz w:val="22"/>
@@ -11787,23 +11240,7 @@
           <w:sz w:val="22"/>
           <w:szCs w:val="22"/>
         </w:rPr>
-        <w:t xml:space="preserve"> </w:t>
-      </w:r>
-      <w:proofErr w:type="spellStart"/>
-      <w:r>
-        <w:rPr>
-          <w:sz w:val="22"/>
-          <w:szCs w:val="22"/>
-        </w:rPr>
-        <w:t>mengukur</w:t>
-      </w:r>
-      <w:proofErr w:type="spellEnd"/>
-      <w:r>
-        <w:rPr>
-          <w:sz w:val="22"/>
-          <w:szCs w:val="22"/>
-        </w:rPr>
-        <w:t xml:space="preserve"> </w:t>
+        <w:t xml:space="preserve"> mengukur </w:t>
       </w:r>
       <w:proofErr w:type="spellStart"/>
       <w:r>
@@ -11842,7 +11279,7 @@
           <w:sz w:val="22"/>
           <w:szCs w:val="22"/>
         </w:rPr>
-        <w:t xml:space="preserve"> data  pada </w:t>
+        <w:t xml:space="preserve"> data pada </w:t>
       </w:r>
       <w:r>
         <w:rPr>
@@ -11865,7 +11302,7 @@
     </w:p>
     <w:p>
       <w:pPr>
-        <w:spacing w:before="40" w:after="40"/>
+        <w:spacing w:before="60" w:after="60"/>
         <w:ind w:firstLine="425"/>
         <w:jc w:val="right"/>
         <w:rPr>
@@ -11873,7 +11310,7 @@
           <w:szCs w:val="20"/>
         </w:rPr>
       </w:pPr>
-      <w:bookmarkStart w:id="11" w:name="_Hlk184125849"/>
+      <w:bookmarkStart w:id="12" w:name="_Hlk184125849"/>
       <m:oMath>
         <m:r>
           <w:rPr>
@@ -12034,14 +11471,46 @@
             </m:func>
           </m:e>
         </m:nary>
-        <w:bookmarkEnd w:id="11"/>
+        <w:bookmarkEnd w:id="12"/>
         <m:r>
           <w:rPr>
             <w:rFonts w:ascii="Cambria Math" w:eastAsia="Cambria Math" w:hAnsi="Cambria Math" w:cs="Cambria Math"/>
             <w:sz w:val="22"/>
             <w:szCs w:val="22"/>
           </w:rPr>
-          <m:t xml:space="preserve">                             </m:t>
+          <m:t xml:space="preserve">  </m:t>
+        </m:r>
+        <m:r>
+          <w:rPr>
+            <w:rFonts w:ascii="Cambria Math" w:eastAsia="Cambria Math" w:hAnsi="Cambria Math" w:cs="Cambria Math"/>
+            <w:sz w:val="22"/>
+            <w:szCs w:val="22"/>
+          </w:rPr>
+          <m:t xml:space="preserve">       </m:t>
+        </m:r>
+        <m:r>
+          <w:rPr>
+            <w:rFonts w:ascii="Cambria Math" w:eastAsia="Cambria Math" w:hAnsi="Cambria Math" w:cs="Cambria Math"/>
+            <w:sz w:val="22"/>
+            <w:szCs w:val="22"/>
+          </w:rPr>
+          <m:t xml:space="preserve">     </m:t>
+        </m:r>
+        <m:r>
+          <w:rPr>
+            <w:rFonts w:ascii="Cambria Math" w:eastAsia="Cambria Math" w:hAnsi="Cambria Math" w:cs="Cambria Math"/>
+            <w:sz w:val="22"/>
+            <w:szCs w:val="22"/>
+          </w:rPr>
+          <m:t xml:space="preserve">            </m:t>
+        </m:r>
+        <m:r>
+          <w:rPr>
+            <w:rFonts w:ascii="Cambria Math" w:eastAsia="Cambria Math" w:hAnsi="Cambria Math" w:cs="Cambria Math"/>
+            <w:sz w:val="22"/>
+            <w:szCs w:val="22"/>
+          </w:rPr>
+          <m:t xml:space="preserve">  </m:t>
         </m:r>
       </m:oMath>
       <w:r>
@@ -12076,21 +11545,12 @@
           <w:szCs w:val="22"/>
         </w:rPr>
       </w:pPr>
-      <w:proofErr w:type="spellStart"/>
-      <w:r>
-        <w:rPr>
-          <w:sz w:val="22"/>
-          <w:szCs w:val="22"/>
-        </w:rPr>
-        <w:t>Berdasarkan</w:t>
-      </w:r>
-      <w:proofErr w:type="spellEnd"/>
-      <w:r>
-        <w:rPr>
-          <w:sz w:val="22"/>
-          <w:szCs w:val="22"/>
-        </w:rPr>
-        <w:t xml:space="preserve"> </w:t>
+      <w:r>
+        <w:rPr>
+          <w:sz w:val="22"/>
+          <w:szCs w:val="22"/>
+        </w:rPr>
+        <w:t xml:space="preserve">Berdasarkan </w:t>
       </w:r>
       <w:proofErr w:type="spellStart"/>
       <w:r>
@@ -13584,23 +13044,13 @@
           <w:lang w:val="en-ID"/>
         </w:rPr>
       </w:pPr>
-      <w:proofErr w:type="spellStart"/>
       <w:r>
         <w:rPr>
           <w:sz w:val="22"/>
           <w:szCs w:val="22"/>
           <w:lang w:val="en-ID"/>
         </w:rPr>
-        <w:t>Berdasarkan</w:t>
-      </w:r>
-      <w:proofErr w:type="spellEnd"/>
-      <w:r>
-        <w:rPr>
-          <w:sz w:val="22"/>
-          <w:szCs w:val="22"/>
-          <w:lang w:val="en-ID"/>
-        </w:rPr>
-        <w:t xml:space="preserve"> </w:t>
+        <w:t xml:space="preserve">Berdasarkan </w:t>
       </w:r>
       <w:proofErr w:type="spellStart"/>
       <w:r>
@@ -13999,6 +13449,7 @@
           <w:szCs w:val="22"/>
           <w:lang w:val="en-ID"/>
         </w:rPr>
+        <w:lastRenderedPageBreak/>
         <w:t>keseragaman</w:t>
       </w:r>
       <w:proofErr w:type="spellEnd"/>
@@ -14134,7 +13585,7 @@
           <w:szCs w:val="22"/>
           <w:lang w:val="en-ID"/>
         </w:rPr>
-        <w:t xml:space="preserve">yang </w:t>
+        <w:t xml:space="preserve">yang sangat </w:t>
       </w:r>
       <w:proofErr w:type="spellStart"/>
       <w:r>
@@ -14143,25 +13594,6 @@
           <w:szCs w:val="22"/>
           <w:lang w:val="en-ID"/>
         </w:rPr>
-        <w:t>sangat</w:t>
-      </w:r>
-      <w:proofErr w:type="spellEnd"/>
-      <w:r>
-        <w:rPr>
-          <w:sz w:val="22"/>
-          <w:szCs w:val="22"/>
-          <w:lang w:val="en-ID"/>
-        </w:rPr>
-        <w:t xml:space="preserve"> </w:t>
-      </w:r>
-      <w:proofErr w:type="spellStart"/>
-      <w:r>
-        <w:rPr>
-          <w:sz w:val="22"/>
-          <w:szCs w:val="22"/>
-          <w:lang w:val="en-ID"/>
-        </w:rPr>
-        <w:lastRenderedPageBreak/>
         <w:t>rendah</w:t>
       </w:r>
       <w:proofErr w:type="spellEnd"/>
@@ -15317,14 +14749,6 @@
           <w:lang w:val="fi-FI"/>
         </w:rPr>
       </w:pPr>
-      <w:r>
-        <w:rPr>
-          <w:lang w:val="fi-FI"/>
-        </w:rPr>
-        <w:tab/>
-      </w:r>
-      <w:bookmarkStart w:id="12" w:name="_GoBack"/>
-      <w:bookmarkEnd w:id="12"/>
     </w:p>
     <w:p>
       <w:pPr>
@@ -15530,30 +14954,6 @@
         </w:rPr>
         <w:t>dapat membantu mengevaluasi setiap algoritma enkripsi secara lebih komprehensif.</w:t>
       </w:r>
-    </w:p>
-    <w:p>
-      <w:pPr>
-        <w:pStyle w:val="NormalWeb"/>
-        <w:ind w:firstLine="425"/>
-        <w:jc w:val="both"/>
-        <w:rPr>
-          <w:sz w:val="22"/>
-          <w:szCs w:val="22"/>
-          <w:lang w:val="sv-SE"/>
-        </w:rPr>
-      </w:pPr>
-    </w:p>
-    <w:p>
-      <w:pPr>
-        <w:pStyle w:val="NormalWeb"/>
-        <w:ind w:firstLine="425"/>
-        <w:jc w:val="both"/>
-        <w:rPr>
-          <w:sz w:val="22"/>
-          <w:szCs w:val="22"/>
-          <w:lang w:val="sv-SE"/>
-        </w:rPr>
-      </w:pPr>
     </w:p>
     <w:p>
       <w:pPr>
@@ -15903,7 +15303,7 @@
 </file>
 
 <file path=word/comments.xml><?xml version="1.0" encoding="utf-8"?>
-<w:comments xmlns:wpc="http://schemas.microsoft.com/office/word/2010/wordprocessingCanvas" xmlns:cx="http://schemas.microsoft.com/office/drawing/2014/chartex" xmlns:cx1="http://schemas.microsoft.com/office/drawing/2015/9/8/chartex" xmlns:cx2="http://schemas.microsoft.com/office/drawing/2015/10/21/chartex" xmlns:cx3="http://schemas.microsoft.com/office/drawing/2016/5/9/chartex" xmlns:cx4="http://schemas.microsoft.com/office/drawing/2016/5/10/chartex" xmlns:cx5="http://schemas.microsoft.com/office/drawing/2016/5/11/chartex" xmlns:cx6="http://schemas.microsoft.com/office/drawing/2016/5/12/chartex" xmlns:cx7="http://schemas.microsoft.com/office/drawing/2016/5/13/chartex" xmlns:cx8="http://schemas.microsoft.com/office/drawing/2016/5/14/chartex" xmlns:mc="http://schemas.openxmlformats.org/markup-compatibility/2006" xmlns:aink="http://schemas.microsoft.com/office/drawing/2016/ink" xmlns:am3d="http://schemas.microsoft.com/office/drawing/2017/model3d" xmlns:o="urn:schemas-microsoft-com:office:office" xmlns:r="http://schemas.openxmlformats.org/officeDocument/2006/relationships" xmlns:m="http://schemas.openxmlformats.org/officeDocument/2006/math" xmlns:v="urn:schemas-microsoft-com:vml" xmlns:wp14="http://schemas.microsoft.com/office/word/2010/wordprocessingDrawing" xmlns:wp="http://schemas.openxmlformats.org/drawingml/2006/wordprocessingDrawing" xmlns:w10="urn:schemas-microsoft-com:office:word" xmlns:w="http://schemas.openxmlformats.org/wordprocessingml/2006/main" xmlns:w14="http://schemas.microsoft.com/office/word/2010/wordml" xmlns:w15="http://schemas.microsoft.com/office/word/2012/wordml" xmlns:w16cex="http://schemas.microsoft.com/office/word/2018/wordml/cex" xmlns:w16cid="http://schemas.microsoft.com/office/word/2016/wordml/cid" xmlns:w16="http://schemas.microsoft.com/office/word/2018/wordml" xmlns:w16se="http://schemas.microsoft.com/office/word/2015/wordml/symex" xmlns:wpg="http://schemas.microsoft.com/office/word/2010/wordprocessingGroup" xmlns:wpi="http://schemas.microsoft.com/office/word/2010/wordprocessingInk" xmlns:wne="http://schemas.microsoft.com/office/word/2006/wordml" xmlns:wps="http://schemas.microsoft.com/office/word/2010/wordprocessingShape" mc:Ignorable="w14 w15 w16se w16cid w16 w16cex wp14">
+<w:comments xmlns:wpc="http://schemas.microsoft.com/office/word/2010/wordprocessingCanvas" xmlns:cx="http://schemas.microsoft.com/office/drawing/2014/chartex" xmlns:cx1="http://schemas.microsoft.com/office/drawing/2015/9/8/chartex" xmlns:cx2="http://schemas.microsoft.com/office/drawing/2015/10/21/chartex" xmlns:cx3="http://schemas.microsoft.com/office/drawing/2016/5/9/chartex" xmlns:cx4="http://schemas.microsoft.com/office/drawing/2016/5/10/chartex" xmlns:cx5="http://schemas.microsoft.com/office/drawing/2016/5/11/chartex" xmlns:cx6="http://schemas.microsoft.com/office/drawing/2016/5/12/chartex" xmlns:cx7="http://schemas.microsoft.com/office/drawing/2016/5/13/chartex" xmlns:cx8="http://schemas.microsoft.com/office/drawing/2016/5/14/chartex" xmlns:mc="http://schemas.openxmlformats.org/markup-compatibility/2006" xmlns:aink="http://schemas.microsoft.com/office/drawing/2016/ink" xmlns:am3d="http://schemas.microsoft.com/office/drawing/2017/model3d" xmlns:o="urn:schemas-microsoft-com:office:office" xmlns:oel="http://schemas.microsoft.com/office/2019/extlst" xmlns:r="http://schemas.openxmlformats.org/officeDocument/2006/relationships" xmlns:m="http://schemas.openxmlformats.org/officeDocument/2006/math" xmlns:v="urn:schemas-microsoft-com:vml" xmlns:wp14="http://schemas.microsoft.com/office/word/2010/wordprocessingDrawing" xmlns:wp="http://schemas.openxmlformats.org/drawingml/2006/wordprocessingDrawing" xmlns:w10="urn:schemas-microsoft-com:office:word" xmlns:w="http://schemas.openxmlformats.org/wordprocessingml/2006/main" xmlns:w14="http://schemas.microsoft.com/office/word/2010/wordml" xmlns:w15="http://schemas.microsoft.com/office/word/2012/wordml" xmlns:w16cex="http://schemas.microsoft.com/office/word/2018/wordml/cex" xmlns:w16cid="http://schemas.microsoft.com/office/word/2016/wordml/cid" xmlns:w16="http://schemas.microsoft.com/office/word/2018/wordml" xmlns:w16sdtdh="http://schemas.microsoft.com/office/word/2020/wordml/sdtdatahash" xmlns:w16se="http://schemas.microsoft.com/office/word/2015/wordml/symex" xmlns:wpg="http://schemas.microsoft.com/office/word/2010/wordprocessingGroup" xmlns:wpi="http://schemas.microsoft.com/office/word/2010/wordprocessingInk" xmlns:wne="http://schemas.microsoft.com/office/word/2006/wordml" xmlns:wps="http://schemas.microsoft.com/office/word/2010/wordprocessingShape" mc:Ignorable="w14 w15 w16se w16cid w16 w16cex w16sdtdh wp14">
   <w:comment w:id="9" w:author="Naufal Farras" w:date="2024-12-01T08:43:00Z" w:initials="NF">
     <w:p>
       <w:pPr>
@@ -15938,25 +15338,25 @@
 </file>
 
 <file path=word/commentsExtended.xml><?xml version="1.0" encoding="utf-8"?>
-<w15:commentsEx xmlns:wpc="http://schemas.microsoft.com/office/word/2010/wordprocessingCanvas" xmlns:cx="http://schemas.microsoft.com/office/drawing/2014/chartex" xmlns:cx1="http://schemas.microsoft.com/office/drawing/2015/9/8/chartex" xmlns:cx2="http://schemas.microsoft.com/office/drawing/2015/10/21/chartex" xmlns:cx3="http://schemas.microsoft.com/office/drawing/2016/5/9/chartex" xmlns:cx4="http://schemas.microsoft.com/office/drawing/2016/5/10/chartex" xmlns:cx5="http://schemas.microsoft.com/office/drawing/2016/5/11/chartex" xmlns:cx6="http://schemas.microsoft.com/office/drawing/2016/5/12/chartex" xmlns:cx7="http://schemas.microsoft.com/office/drawing/2016/5/13/chartex" xmlns:cx8="http://schemas.microsoft.com/office/drawing/2016/5/14/chartex" xmlns:mc="http://schemas.openxmlformats.org/markup-compatibility/2006" xmlns:aink="http://schemas.microsoft.com/office/drawing/2016/ink" xmlns:am3d="http://schemas.microsoft.com/office/drawing/2017/model3d" xmlns:o="urn:schemas-microsoft-com:office:office" xmlns:r="http://schemas.openxmlformats.org/officeDocument/2006/relationships" xmlns:m="http://schemas.openxmlformats.org/officeDocument/2006/math" xmlns:v="urn:schemas-microsoft-com:vml" xmlns:wp14="http://schemas.microsoft.com/office/word/2010/wordprocessingDrawing" xmlns:wp="http://schemas.openxmlformats.org/drawingml/2006/wordprocessingDrawing" xmlns:w10="urn:schemas-microsoft-com:office:word" xmlns:w="http://schemas.openxmlformats.org/wordprocessingml/2006/main" xmlns:w14="http://schemas.microsoft.com/office/word/2010/wordml" xmlns:w15="http://schemas.microsoft.com/office/word/2012/wordml" xmlns:w16cex="http://schemas.microsoft.com/office/word/2018/wordml/cex" xmlns:w16cid="http://schemas.microsoft.com/office/word/2016/wordml/cid" xmlns:w16="http://schemas.microsoft.com/office/word/2018/wordml" xmlns:w16se="http://schemas.microsoft.com/office/word/2015/wordml/symex" xmlns:wpg="http://schemas.microsoft.com/office/word/2010/wordprocessingGroup" xmlns:wpi="http://schemas.microsoft.com/office/word/2010/wordprocessingInk" xmlns:wne="http://schemas.microsoft.com/office/word/2006/wordml" xmlns:wps="http://schemas.microsoft.com/office/word/2010/wordprocessingShape" mc:Ignorable="w14 w15 w16se w16cid w16 w16cex wp14">
+<w15:commentsEx xmlns:wpc="http://schemas.microsoft.com/office/word/2010/wordprocessingCanvas" xmlns:cx="http://schemas.microsoft.com/office/drawing/2014/chartex" xmlns:cx1="http://schemas.microsoft.com/office/drawing/2015/9/8/chartex" xmlns:cx2="http://schemas.microsoft.com/office/drawing/2015/10/21/chartex" xmlns:cx3="http://schemas.microsoft.com/office/drawing/2016/5/9/chartex" xmlns:cx4="http://schemas.microsoft.com/office/drawing/2016/5/10/chartex" xmlns:cx5="http://schemas.microsoft.com/office/drawing/2016/5/11/chartex" xmlns:cx6="http://schemas.microsoft.com/office/drawing/2016/5/12/chartex" xmlns:cx7="http://schemas.microsoft.com/office/drawing/2016/5/13/chartex" xmlns:cx8="http://schemas.microsoft.com/office/drawing/2016/5/14/chartex" xmlns:mc="http://schemas.openxmlformats.org/markup-compatibility/2006" xmlns:aink="http://schemas.microsoft.com/office/drawing/2016/ink" xmlns:am3d="http://schemas.microsoft.com/office/drawing/2017/model3d" xmlns:o="urn:schemas-microsoft-com:office:office" xmlns:oel="http://schemas.microsoft.com/office/2019/extlst" xmlns:r="http://schemas.openxmlformats.org/officeDocument/2006/relationships" xmlns:m="http://schemas.openxmlformats.org/officeDocument/2006/math" xmlns:v="urn:schemas-microsoft-com:vml" xmlns:wp14="http://schemas.microsoft.com/office/word/2010/wordprocessingDrawing" xmlns:wp="http://schemas.openxmlformats.org/drawingml/2006/wordprocessingDrawing" xmlns:w10="urn:schemas-microsoft-com:office:word" xmlns:w="http://schemas.openxmlformats.org/wordprocessingml/2006/main" xmlns:w14="http://schemas.microsoft.com/office/word/2010/wordml" xmlns:w15="http://schemas.microsoft.com/office/word/2012/wordml" xmlns:w16cex="http://schemas.microsoft.com/office/word/2018/wordml/cex" xmlns:w16cid="http://schemas.microsoft.com/office/word/2016/wordml/cid" xmlns:w16="http://schemas.microsoft.com/office/word/2018/wordml" xmlns:w16sdtdh="http://schemas.microsoft.com/office/word/2020/wordml/sdtdatahash" xmlns:w16se="http://schemas.microsoft.com/office/word/2015/wordml/symex" xmlns:wpg="http://schemas.microsoft.com/office/word/2010/wordprocessingGroup" xmlns:wpi="http://schemas.microsoft.com/office/word/2010/wordprocessingInk" xmlns:wne="http://schemas.microsoft.com/office/word/2006/wordml" xmlns:wps="http://schemas.microsoft.com/office/word/2010/wordprocessingShape" mc:Ignorable="w14 w15 w16se w16cid w16 w16cex w16sdtdh wp14">
   <w15:commentEx w15:paraId="654D2362" w15:done="1"/>
 </w15:commentsEx>
 </file>
 
 <file path=word/commentsExtensible.xml><?xml version="1.0" encoding="utf-8"?>
-<w16cex:commentsExtensible xmlns:wpc="http://schemas.microsoft.com/office/word/2010/wordprocessingCanvas" xmlns:cx="http://schemas.microsoft.com/office/drawing/2014/chartex" xmlns:cx1="http://schemas.microsoft.com/office/drawing/2015/9/8/chartex" xmlns:cx2="http://schemas.microsoft.com/office/drawing/2015/10/21/chartex" xmlns:cx3="http://schemas.microsoft.com/office/drawing/2016/5/9/chartex" xmlns:cx4="http://schemas.microsoft.com/office/drawing/2016/5/10/chartex" xmlns:cx5="http://schemas.microsoft.com/office/drawing/2016/5/11/chartex" xmlns:cx6="http://schemas.microsoft.com/office/drawing/2016/5/12/chartex" xmlns:cx7="http://schemas.microsoft.com/office/drawing/2016/5/13/chartex" xmlns:cx8="http://schemas.microsoft.com/office/drawing/2016/5/14/chartex" xmlns:mc="http://schemas.openxmlformats.org/markup-compatibility/2006" xmlns:aink="http://schemas.microsoft.com/office/drawing/2016/ink" xmlns:am3d="http://schemas.microsoft.com/office/drawing/2017/model3d" xmlns:o="urn:schemas-microsoft-com:office:office" xmlns:r="http://schemas.openxmlformats.org/officeDocument/2006/relationships" xmlns:m="http://schemas.openxmlformats.org/officeDocument/2006/math" xmlns:v="urn:schemas-microsoft-com:vml" xmlns:wp14="http://schemas.microsoft.com/office/word/2010/wordprocessingDrawing" xmlns:wp="http://schemas.openxmlformats.org/drawingml/2006/wordprocessingDrawing" xmlns:w10="urn:schemas-microsoft-com:office:word" xmlns:w="http://schemas.openxmlformats.org/wordprocessingml/2006/main" xmlns:w14="http://schemas.microsoft.com/office/word/2010/wordml" xmlns:w15="http://schemas.microsoft.com/office/word/2012/wordml" xmlns:w16cex="http://schemas.microsoft.com/office/word/2018/wordml/cex" xmlns:w16cid="http://schemas.microsoft.com/office/word/2016/wordml/cid" xmlns:w16="http://schemas.microsoft.com/office/word/2018/wordml" xmlns:w16se="http://schemas.microsoft.com/office/word/2015/wordml/symex" xmlns:wpg="http://schemas.microsoft.com/office/word/2010/wordprocessingGroup" xmlns:wpi="http://schemas.microsoft.com/office/word/2010/wordprocessingInk" xmlns:wne="http://schemas.microsoft.com/office/word/2006/wordml" xmlns:wps="http://schemas.microsoft.com/office/word/2010/wordprocessingShape" mc:Ignorable="w14 w15 w16se w16cid w16 w16cex wp14">
+<w16cex:commentsExtensible xmlns:wpc="http://schemas.microsoft.com/office/word/2010/wordprocessingCanvas" xmlns:cx="http://schemas.microsoft.com/office/drawing/2014/chartex" xmlns:cx1="http://schemas.microsoft.com/office/drawing/2015/9/8/chartex" xmlns:cx2="http://schemas.microsoft.com/office/drawing/2015/10/21/chartex" xmlns:cx3="http://schemas.microsoft.com/office/drawing/2016/5/9/chartex" xmlns:cx4="http://schemas.microsoft.com/office/drawing/2016/5/10/chartex" xmlns:cx5="http://schemas.microsoft.com/office/drawing/2016/5/11/chartex" xmlns:cx6="http://schemas.microsoft.com/office/drawing/2016/5/12/chartex" xmlns:cx7="http://schemas.microsoft.com/office/drawing/2016/5/13/chartex" xmlns:cx8="http://schemas.microsoft.com/office/drawing/2016/5/14/chartex" xmlns:mc="http://schemas.openxmlformats.org/markup-compatibility/2006" xmlns:aink="http://schemas.microsoft.com/office/drawing/2016/ink" xmlns:am3d="http://schemas.microsoft.com/office/drawing/2017/model3d" xmlns:o="urn:schemas-microsoft-com:office:office" xmlns:oel="http://schemas.microsoft.com/office/2019/extlst" xmlns:r="http://schemas.openxmlformats.org/officeDocument/2006/relationships" xmlns:m="http://schemas.openxmlformats.org/officeDocument/2006/math" xmlns:v="urn:schemas-microsoft-com:vml" xmlns:wp14="http://schemas.microsoft.com/office/word/2010/wordprocessingDrawing" xmlns:wp="http://schemas.openxmlformats.org/drawingml/2006/wordprocessingDrawing" xmlns:w10="urn:schemas-microsoft-com:office:word" xmlns:w="http://schemas.openxmlformats.org/wordprocessingml/2006/main" xmlns:w14="http://schemas.microsoft.com/office/word/2010/wordml" xmlns:w15="http://schemas.microsoft.com/office/word/2012/wordml" xmlns:w16cex="http://schemas.microsoft.com/office/word/2018/wordml/cex" xmlns:w16cid="http://schemas.microsoft.com/office/word/2016/wordml/cid" xmlns:w16="http://schemas.microsoft.com/office/word/2018/wordml" xmlns:w16sdtdh="http://schemas.microsoft.com/office/word/2020/wordml/sdtdatahash" xmlns:w16se="http://schemas.microsoft.com/office/word/2015/wordml/symex" xmlns:wpg="http://schemas.microsoft.com/office/word/2010/wordprocessingGroup" xmlns:wpi="http://schemas.microsoft.com/office/word/2010/wordprocessingInk" xmlns:wne="http://schemas.microsoft.com/office/word/2006/wordml" xmlns:wps="http://schemas.microsoft.com/office/word/2010/wordprocessingShape" mc:Ignorable="w14 w15 w16se w16cid w16 w16cex w16sdtdh wp14">
   <w16cex:commentExtensible w16cex:durableId="2AF6A025" w16cex:dateUtc="2024-12-01T01:43:00Z"/>
 </w16cex:commentsExtensible>
 </file>
 
 <file path=word/commentsIds.xml><?xml version="1.0" encoding="utf-8"?>
-<w16cid:commentsIds xmlns:wpc="http://schemas.microsoft.com/office/word/2010/wordprocessingCanvas" xmlns:cx="http://schemas.microsoft.com/office/drawing/2014/chartex" xmlns:cx1="http://schemas.microsoft.com/office/drawing/2015/9/8/chartex" xmlns:cx2="http://schemas.microsoft.com/office/drawing/2015/10/21/chartex" xmlns:cx3="http://schemas.microsoft.com/office/drawing/2016/5/9/chartex" xmlns:cx4="http://schemas.microsoft.com/office/drawing/2016/5/10/chartex" xmlns:cx5="http://schemas.microsoft.com/office/drawing/2016/5/11/chartex" xmlns:cx6="http://schemas.microsoft.com/office/drawing/2016/5/12/chartex" xmlns:cx7="http://schemas.microsoft.com/office/drawing/2016/5/13/chartex" xmlns:cx8="http://schemas.microsoft.com/office/drawing/2016/5/14/chartex" xmlns:mc="http://schemas.openxmlformats.org/markup-compatibility/2006" xmlns:aink="http://schemas.microsoft.com/office/drawing/2016/ink" xmlns:am3d="http://schemas.microsoft.com/office/drawing/2017/model3d" xmlns:o="urn:schemas-microsoft-com:office:office" xmlns:r="http://schemas.openxmlformats.org/officeDocument/2006/relationships" xmlns:m="http://schemas.openxmlformats.org/officeDocument/2006/math" xmlns:v="urn:schemas-microsoft-com:vml" xmlns:wp14="http://schemas.microsoft.com/office/word/2010/wordprocessingDrawing" xmlns:wp="http://schemas.openxmlformats.org/drawingml/2006/wordprocessingDrawing" xmlns:w10="urn:schemas-microsoft-com:office:word" xmlns:w="http://schemas.openxmlformats.org/wordprocessingml/2006/main" xmlns:w14="http://schemas.microsoft.com/office/word/2010/wordml" xmlns:w15="http://schemas.microsoft.com/office/word/2012/wordml" xmlns:w16cex="http://schemas.microsoft.com/office/word/2018/wordml/cex" xmlns:w16cid="http://schemas.microsoft.com/office/word/2016/wordml/cid" xmlns:w16="http://schemas.microsoft.com/office/word/2018/wordml" xmlns:w16se="http://schemas.microsoft.com/office/word/2015/wordml/symex" xmlns:wpg="http://schemas.microsoft.com/office/word/2010/wordprocessingGroup" xmlns:wpi="http://schemas.microsoft.com/office/word/2010/wordprocessingInk" xmlns:wne="http://schemas.microsoft.com/office/word/2006/wordml" xmlns:wps="http://schemas.microsoft.com/office/word/2010/wordprocessingShape" mc:Ignorable="w14 w15 w16se w16cid w16 w16cex wp14">
+<w16cid:commentsIds xmlns:wpc="http://schemas.microsoft.com/office/word/2010/wordprocessingCanvas" xmlns:cx="http://schemas.microsoft.com/office/drawing/2014/chartex" xmlns:cx1="http://schemas.microsoft.com/office/drawing/2015/9/8/chartex" xmlns:cx2="http://schemas.microsoft.com/office/drawing/2015/10/21/chartex" xmlns:cx3="http://schemas.microsoft.com/office/drawing/2016/5/9/chartex" xmlns:cx4="http://schemas.microsoft.com/office/drawing/2016/5/10/chartex" xmlns:cx5="http://schemas.microsoft.com/office/drawing/2016/5/11/chartex" xmlns:cx6="http://schemas.microsoft.com/office/drawing/2016/5/12/chartex" xmlns:cx7="http://schemas.microsoft.com/office/drawing/2016/5/13/chartex" xmlns:cx8="http://schemas.microsoft.com/office/drawing/2016/5/14/chartex" xmlns:mc="http://schemas.openxmlformats.org/markup-compatibility/2006" xmlns:aink="http://schemas.microsoft.com/office/drawing/2016/ink" xmlns:am3d="http://schemas.microsoft.com/office/drawing/2017/model3d" xmlns:o="urn:schemas-microsoft-com:office:office" xmlns:oel="http://schemas.microsoft.com/office/2019/extlst" xmlns:r="http://schemas.openxmlformats.org/officeDocument/2006/relationships" xmlns:m="http://schemas.openxmlformats.org/officeDocument/2006/math" xmlns:v="urn:schemas-microsoft-com:vml" xmlns:wp14="http://schemas.microsoft.com/office/word/2010/wordprocessingDrawing" xmlns:wp="http://schemas.openxmlformats.org/drawingml/2006/wordprocessingDrawing" xmlns:w10="urn:schemas-microsoft-com:office:word" xmlns:w="http://schemas.openxmlformats.org/wordprocessingml/2006/main" xmlns:w14="http://schemas.microsoft.com/office/word/2010/wordml" xmlns:w15="http://schemas.microsoft.com/office/word/2012/wordml" xmlns:w16cex="http://schemas.microsoft.com/office/word/2018/wordml/cex" xmlns:w16cid="http://schemas.microsoft.com/office/word/2016/wordml/cid" xmlns:w16="http://schemas.microsoft.com/office/word/2018/wordml" xmlns:w16sdtdh="http://schemas.microsoft.com/office/word/2020/wordml/sdtdatahash" xmlns:w16se="http://schemas.microsoft.com/office/word/2015/wordml/symex" xmlns:wpg="http://schemas.microsoft.com/office/word/2010/wordprocessingGroup" xmlns:wpi="http://schemas.microsoft.com/office/word/2010/wordprocessingInk" xmlns:wne="http://schemas.microsoft.com/office/word/2006/wordml" xmlns:wps="http://schemas.microsoft.com/office/word/2010/wordprocessingShape" mc:Ignorable="w14 w15 w16se w16cid w16 w16cex w16sdtdh wp14">
   <w16cid:commentId w16cid:paraId="654D2362" w16cid:durableId="2AF6A025"/>
 </w16cid:commentsIds>
 </file>
 
 <file path=word/endnotes.xml><?xml version="1.0" encoding="utf-8"?>
-<w:endnotes xmlns:wpc="http://schemas.microsoft.com/office/word/2010/wordprocessingCanvas" xmlns:cx="http://schemas.microsoft.com/office/drawing/2014/chartex" xmlns:cx1="http://schemas.microsoft.com/office/drawing/2015/9/8/chartex" xmlns:cx2="http://schemas.microsoft.com/office/drawing/2015/10/21/chartex" xmlns:cx3="http://schemas.microsoft.com/office/drawing/2016/5/9/chartex" xmlns:cx4="http://schemas.microsoft.com/office/drawing/2016/5/10/chartex" xmlns:cx5="http://schemas.microsoft.com/office/drawing/2016/5/11/chartex" xmlns:cx6="http://schemas.microsoft.com/office/drawing/2016/5/12/chartex" xmlns:cx7="http://schemas.microsoft.com/office/drawing/2016/5/13/chartex" xmlns:cx8="http://schemas.microsoft.com/office/drawing/2016/5/14/chartex" xmlns:mc="http://schemas.openxmlformats.org/markup-compatibility/2006" xmlns:aink="http://schemas.microsoft.com/office/drawing/2016/ink" xmlns:am3d="http://schemas.microsoft.com/office/drawing/2017/model3d" xmlns:o="urn:schemas-microsoft-com:office:office" xmlns:r="http://schemas.openxmlformats.org/officeDocument/2006/relationships" xmlns:m="http://schemas.openxmlformats.org/officeDocument/2006/math" xmlns:v="urn:schemas-microsoft-com:vml" xmlns:wp14="http://schemas.microsoft.com/office/word/2010/wordprocessingDrawing" xmlns:wp="http://schemas.openxmlformats.org/drawingml/2006/wordprocessingDrawing" xmlns:w10="urn:schemas-microsoft-com:office:word" xmlns:w="http://schemas.openxmlformats.org/wordprocessingml/2006/main" xmlns:w14="http://schemas.microsoft.com/office/word/2010/wordml" xmlns:w15="http://schemas.microsoft.com/office/word/2012/wordml" xmlns:w16cex="http://schemas.microsoft.com/office/word/2018/wordml/cex" xmlns:w16cid="http://schemas.microsoft.com/office/word/2016/wordml/cid" xmlns:w16="http://schemas.microsoft.com/office/word/2018/wordml" xmlns:w16se="http://schemas.microsoft.com/office/word/2015/wordml/symex" xmlns:wpg="http://schemas.microsoft.com/office/word/2010/wordprocessingGroup" xmlns:wpi="http://schemas.microsoft.com/office/word/2010/wordprocessingInk" xmlns:wne="http://schemas.microsoft.com/office/word/2006/wordml" xmlns:wps="http://schemas.microsoft.com/office/word/2010/wordprocessingShape" mc:Ignorable="w14 w15 w16se w16cid w16 w16cex wp14">
+<w:endnotes xmlns:wpc="http://schemas.microsoft.com/office/word/2010/wordprocessingCanvas" xmlns:cx="http://schemas.microsoft.com/office/drawing/2014/chartex" xmlns:cx1="http://schemas.microsoft.com/office/drawing/2015/9/8/chartex" xmlns:cx2="http://schemas.microsoft.com/office/drawing/2015/10/21/chartex" xmlns:cx3="http://schemas.microsoft.com/office/drawing/2016/5/9/chartex" xmlns:cx4="http://schemas.microsoft.com/office/drawing/2016/5/10/chartex" xmlns:cx5="http://schemas.microsoft.com/office/drawing/2016/5/11/chartex" xmlns:cx6="http://schemas.microsoft.com/office/drawing/2016/5/12/chartex" xmlns:cx7="http://schemas.microsoft.com/office/drawing/2016/5/13/chartex" xmlns:cx8="http://schemas.microsoft.com/office/drawing/2016/5/14/chartex" xmlns:mc="http://schemas.openxmlformats.org/markup-compatibility/2006" xmlns:aink="http://schemas.microsoft.com/office/drawing/2016/ink" xmlns:am3d="http://schemas.microsoft.com/office/drawing/2017/model3d" xmlns:o="urn:schemas-microsoft-com:office:office" xmlns:oel="http://schemas.microsoft.com/office/2019/extlst" xmlns:r="http://schemas.openxmlformats.org/officeDocument/2006/relationships" xmlns:m="http://schemas.openxmlformats.org/officeDocument/2006/math" xmlns:v="urn:schemas-microsoft-com:vml" xmlns:wp14="http://schemas.microsoft.com/office/word/2010/wordprocessingDrawing" xmlns:wp="http://schemas.openxmlformats.org/drawingml/2006/wordprocessingDrawing" xmlns:w10="urn:schemas-microsoft-com:office:word" xmlns:w="http://schemas.openxmlformats.org/wordprocessingml/2006/main" xmlns:w14="http://schemas.microsoft.com/office/word/2010/wordml" xmlns:w15="http://schemas.microsoft.com/office/word/2012/wordml" xmlns:w16cex="http://schemas.microsoft.com/office/word/2018/wordml/cex" xmlns:w16cid="http://schemas.microsoft.com/office/word/2016/wordml/cid" xmlns:w16="http://schemas.microsoft.com/office/word/2018/wordml" xmlns:w16sdtdh="http://schemas.microsoft.com/office/word/2020/wordml/sdtdatahash" xmlns:w16se="http://schemas.microsoft.com/office/word/2015/wordml/symex" xmlns:wpg="http://schemas.microsoft.com/office/word/2010/wordprocessingGroup" xmlns:wpi="http://schemas.microsoft.com/office/word/2010/wordprocessingInk" xmlns:wne="http://schemas.microsoft.com/office/word/2006/wordml" xmlns:wps="http://schemas.microsoft.com/office/word/2010/wordprocessingShape" mc:Ignorable="w14 w15 w16se w16cid w16 w16cex w16sdtdh wp14">
   <w:endnote w:type="separator" w:id="-1">
     <w:p>
       <w:r>
@@ -15977,7 +15377,7 @@
 </file>
 
 <file path=word/footer1.xml><?xml version="1.0" encoding="utf-8"?>
-<w:ftr xmlns:wpc="http://schemas.microsoft.com/office/word/2010/wordprocessingCanvas" xmlns:cx="http://schemas.microsoft.com/office/drawing/2014/chartex" xmlns:cx1="http://schemas.microsoft.com/office/drawing/2015/9/8/chartex" xmlns:cx2="http://schemas.microsoft.com/office/drawing/2015/10/21/chartex" xmlns:cx3="http://schemas.microsoft.com/office/drawing/2016/5/9/chartex" xmlns:cx4="http://schemas.microsoft.com/office/drawing/2016/5/10/chartex" xmlns:cx5="http://schemas.microsoft.com/office/drawing/2016/5/11/chartex" xmlns:cx6="http://schemas.microsoft.com/office/drawing/2016/5/12/chartex" xmlns:cx7="http://schemas.microsoft.com/office/drawing/2016/5/13/chartex" xmlns:cx8="http://schemas.microsoft.com/office/drawing/2016/5/14/chartex" xmlns:mc="http://schemas.openxmlformats.org/markup-compatibility/2006" xmlns:aink="http://schemas.microsoft.com/office/drawing/2016/ink" xmlns:am3d="http://schemas.microsoft.com/office/drawing/2017/model3d" xmlns:o="urn:schemas-microsoft-com:office:office" xmlns:r="http://schemas.openxmlformats.org/officeDocument/2006/relationships" xmlns:m="http://schemas.openxmlformats.org/officeDocument/2006/math" xmlns:v="urn:schemas-microsoft-com:vml" xmlns:wp14="http://schemas.microsoft.com/office/word/2010/wordprocessingDrawing" xmlns:wp="http://schemas.openxmlformats.org/drawingml/2006/wordprocessingDrawing" xmlns:w10="urn:schemas-microsoft-com:office:word" xmlns:w="http://schemas.openxmlformats.org/wordprocessingml/2006/main" xmlns:w14="http://schemas.microsoft.com/office/word/2010/wordml" xmlns:w15="http://schemas.microsoft.com/office/word/2012/wordml" xmlns:w16cex="http://schemas.microsoft.com/office/word/2018/wordml/cex" xmlns:w16cid="http://schemas.microsoft.com/office/word/2016/wordml/cid" xmlns:w16="http://schemas.microsoft.com/office/word/2018/wordml" xmlns:w16se="http://schemas.microsoft.com/office/word/2015/wordml/symex" xmlns:wpg="http://schemas.microsoft.com/office/word/2010/wordprocessingGroup" xmlns:wpi="http://schemas.microsoft.com/office/word/2010/wordprocessingInk" xmlns:wne="http://schemas.microsoft.com/office/word/2006/wordml" xmlns:wps="http://schemas.microsoft.com/office/word/2010/wordprocessingShape" mc:Ignorable="w14 w15 w16se w16cid w16 w16cex wp14">
+<w:ftr xmlns:wpc="http://schemas.microsoft.com/office/word/2010/wordprocessingCanvas" xmlns:cx="http://schemas.microsoft.com/office/drawing/2014/chartex" xmlns:cx1="http://schemas.microsoft.com/office/drawing/2015/9/8/chartex" xmlns:cx2="http://schemas.microsoft.com/office/drawing/2015/10/21/chartex" xmlns:cx3="http://schemas.microsoft.com/office/drawing/2016/5/9/chartex" xmlns:cx4="http://schemas.microsoft.com/office/drawing/2016/5/10/chartex" xmlns:cx5="http://schemas.microsoft.com/office/drawing/2016/5/11/chartex" xmlns:cx6="http://schemas.microsoft.com/office/drawing/2016/5/12/chartex" xmlns:cx7="http://schemas.microsoft.com/office/drawing/2016/5/13/chartex" xmlns:cx8="http://schemas.microsoft.com/office/drawing/2016/5/14/chartex" xmlns:mc="http://schemas.openxmlformats.org/markup-compatibility/2006" xmlns:aink="http://schemas.microsoft.com/office/drawing/2016/ink" xmlns:am3d="http://schemas.microsoft.com/office/drawing/2017/model3d" xmlns:o="urn:schemas-microsoft-com:office:office" xmlns:oel="http://schemas.microsoft.com/office/2019/extlst" xmlns:r="http://schemas.openxmlformats.org/officeDocument/2006/relationships" xmlns:m="http://schemas.openxmlformats.org/officeDocument/2006/math" xmlns:v="urn:schemas-microsoft-com:vml" xmlns:wp14="http://schemas.microsoft.com/office/word/2010/wordprocessingDrawing" xmlns:wp="http://schemas.openxmlformats.org/drawingml/2006/wordprocessingDrawing" xmlns:w10="urn:schemas-microsoft-com:office:word" xmlns:w="http://schemas.openxmlformats.org/wordprocessingml/2006/main" xmlns:w14="http://schemas.microsoft.com/office/word/2010/wordml" xmlns:w15="http://schemas.microsoft.com/office/word/2012/wordml" xmlns:w16cex="http://schemas.microsoft.com/office/word/2018/wordml/cex" xmlns:w16cid="http://schemas.microsoft.com/office/word/2016/wordml/cid" xmlns:w16="http://schemas.microsoft.com/office/word/2018/wordml" xmlns:w16sdtdh="http://schemas.microsoft.com/office/word/2020/wordml/sdtdatahash" xmlns:w16se="http://schemas.microsoft.com/office/word/2015/wordml/symex" xmlns:wpg="http://schemas.microsoft.com/office/word/2010/wordprocessingGroup" xmlns:wpi="http://schemas.microsoft.com/office/word/2010/wordprocessingInk" xmlns:wne="http://schemas.microsoft.com/office/word/2006/wordml" xmlns:wps="http://schemas.microsoft.com/office/word/2010/wordprocessingShape" mc:Ignorable="w14 w15 w16se w16cid w16 w16cex w16sdtdh wp14">
   <w:p>
     <w:pPr>
       <w:pBdr>
@@ -16000,7 +15400,7 @@
 </file>
 
 <file path=word/footer2.xml><?xml version="1.0" encoding="utf-8"?>
-<w:ftr xmlns:wpc="http://schemas.microsoft.com/office/word/2010/wordprocessingCanvas" xmlns:cx="http://schemas.microsoft.com/office/drawing/2014/chartex" xmlns:cx1="http://schemas.microsoft.com/office/drawing/2015/9/8/chartex" xmlns:cx2="http://schemas.microsoft.com/office/drawing/2015/10/21/chartex" xmlns:cx3="http://schemas.microsoft.com/office/drawing/2016/5/9/chartex" xmlns:cx4="http://schemas.microsoft.com/office/drawing/2016/5/10/chartex" xmlns:cx5="http://schemas.microsoft.com/office/drawing/2016/5/11/chartex" xmlns:cx6="http://schemas.microsoft.com/office/drawing/2016/5/12/chartex" xmlns:cx7="http://schemas.microsoft.com/office/drawing/2016/5/13/chartex" xmlns:cx8="http://schemas.microsoft.com/office/drawing/2016/5/14/chartex" xmlns:mc="http://schemas.openxmlformats.org/markup-compatibility/2006" xmlns:aink="http://schemas.microsoft.com/office/drawing/2016/ink" xmlns:am3d="http://schemas.microsoft.com/office/drawing/2017/model3d" xmlns:o="urn:schemas-microsoft-com:office:office" xmlns:r="http://schemas.openxmlformats.org/officeDocument/2006/relationships" xmlns:m="http://schemas.openxmlformats.org/officeDocument/2006/math" xmlns:v="urn:schemas-microsoft-com:vml" xmlns:wp14="http://schemas.microsoft.com/office/word/2010/wordprocessingDrawing" xmlns:wp="http://schemas.openxmlformats.org/drawingml/2006/wordprocessingDrawing" xmlns:w10="urn:schemas-microsoft-com:office:word" xmlns:w="http://schemas.openxmlformats.org/wordprocessingml/2006/main" xmlns:w14="http://schemas.microsoft.com/office/word/2010/wordml" xmlns:w15="http://schemas.microsoft.com/office/word/2012/wordml" xmlns:w16cex="http://schemas.microsoft.com/office/word/2018/wordml/cex" xmlns:w16cid="http://schemas.microsoft.com/office/word/2016/wordml/cid" xmlns:w16="http://schemas.microsoft.com/office/word/2018/wordml" xmlns:w16se="http://schemas.microsoft.com/office/word/2015/wordml/symex" xmlns:wpg="http://schemas.microsoft.com/office/word/2010/wordprocessingGroup" xmlns:wpi="http://schemas.microsoft.com/office/word/2010/wordprocessingInk" xmlns:wne="http://schemas.microsoft.com/office/word/2006/wordml" xmlns:wps="http://schemas.microsoft.com/office/word/2010/wordprocessingShape" mc:Ignorable="w14 w15 w16se w16cid w16 w16cex wp14">
+<w:ftr xmlns:wpc="http://schemas.microsoft.com/office/word/2010/wordprocessingCanvas" xmlns:cx="http://schemas.microsoft.com/office/drawing/2014/chartex" xmlns:cx1="http://schemas.microsoft.com/office/drawing/2015/9/8/chartex" xmlns:cx2="http://schemas.microsoft.com/office/drawing/2015/10/21/chartex" xmlns:cx3="http://schemas.microsoft.com/office/drawing/2016/5/9/chartex" xmlns:cx4="http://schemas.microsoft.com/office/drawing/2016/5/10/chartex" xmlns:cx5="http://schemas.microsoft.com/office/drawing/2016/5/11/chartex" xmlns:cx6="http://schemas.microsoft.com/office/drawing/2016/5/12/chartex" xmlns:cx7="http://schemas.microsoft.com/office/drawing/2016/5/13/chartex" xmlns:cx8="http://schemas.microsoft.com/office/drawing/2016/5/14/chartex" xmlns:mc="http://schemas.openxmlformats.org/markup-compatibility/2006" xmlns:aink="http://schemas.microsoft.com/office/drawing/2016/ink" xmlns:am3d="http://schemas.microsoft.com/office/drawing/2017/model3d" xmlns:o="urn:schemas-microsoft-com:office:office" xmlns:oel="http://schemas.microsoft.com/office/2019/extlst" xmlns:r="http://schemas.openxmlformats.org/officeDocument/2006/relationships" xmlns:m="http://schemas.openxmlformats.org/officeDocument/2006/math" xmlns:v="urn:schemas-microsoft-com:vml" xmlns:wp14="http://schemas.microsoft.com/office/word/2010/wordprocessingDrawing" xmlns:wp="http://schemas.openxmlformats.org/drawingml/2006/wordprocessingDrawing" xmlns:w10="urn:schemas-microsoft-com:office:word" xmlns:w="http://schemas.openxmlformats.org/wordprocessingml/2006/main" xmlns:w14="http://schemas.microsoft.com/office/word/2010/wordml" xmlns:w15="http://schemas.microsoft.com/office/word/2012/wordml" xmlns:w16cex="http://schemas.microsoft.com/office/word/2018/wordml/cex" xmlns:w16cid="http://schemas.microsoft.com/office/word/2016/wordml/cid" xmlns:w16="http://schemas.microsoft.com/office/word/2018/wordml" xmlns:w16sdtdh="http://schemas.microsoft.com/office/word/2020/wordml/sdtdatahash" xmlns:w16se="http://schemas.microsoft.com/office/word/2015/wordml/symex" xmlns:wpg="http://schemas.microsoft.com/office/word/2010/wordprocessingGroup" xmlns:wpi="http://schemas.microsoft.com/office/word/2010/wordprocessingInk" xmlns:wne="http://schemas.microsoft.com/office/word/2006/wordml" xmlns:wps="http://schemas.microsoft.com/office/word/2010/wordprocessingShape" mc:Ignorable="w14 w15 w16se w16cid w16 w16cex w16sdtdh wp14">
   <w:p>
     <w:pPr>
       <w:pBdr>
@@ -16019,7 +15419,6 @@
         <w:color w:val="000000"/>
       </w:rPr>
     </w:pPr>
-    <w:proofErr w:type="spellStart"/>
     <w:r>
       <w:rPr>
         <w:rFonts w:ascii="Cambria" w:eastAsia="Cambria" w:hAnsi="Cambria" w:cs="Cambria"/>
@@ -16028,18 +15427,7 @@
         <w:sz w:val="18"/>
         <w:szCs w:val="18"/>
       </w:rPr>
-      <w:t>Fakultas</w:t>
-    </w:r>
-    <w:proofErr w:type="spellEnd"/>
-    <w:r>
-      <w:rPr>
-        <w:rFonts w:ascii="Cambria" w:eastAsia="Cambria" w:hAnsi="Cambria" w:cs="Cambria"/>
-        <w:b/>
-        <w:color w:val="002060"/>
-        <w:sz w:val="18"/>
-        <w:szCs w:val="18"/>
-      </w:rPr>
-      <w:t xml:space="preserve"> </w:t>
+      <w:t xml:space="preserve">Fakultas </w:t>
     </w:r>
     <w:proofErr w:type="spellStart"/>
     <w:r>
@@ -16083,29 +15471,7 @@
         <w:sz w:val="18"/>
         <w:szCs w:val="18"/>
       </w:rPr>
-      <w:t xml:space="preserve">, </w:t>
-    </w:r>
-    <w:proofErr w:type="spellStart"/>
-    <w:r>
-      <w:rPr>
-        <w:rFonts w:ascii="Cambria" w:eastAsia="Cambria" w:hAnsi="Cambria" w:cs="Cambria"/>
-        <w:b/>
-        <w:color w:val="002060"/>
-        <w:sz w:val="18"/>
-        <w:szCs w:val="18"/>
-      </w:rPr>
-      <w:t>Universitas</w:t>
-    </w:r>
-    <w:proofErr w:type="spellEnd"/>
-    <w:r>
-      <w:rPr>
-        <w:rFonts w:ascii="Cambria" w:eastAsia="Cambria" w:hAnsi="Cambria" w:cs="Cambria"/>
-        <w:b/>
-        <w:color w:val="002060"/>
-        <w:sz w:val="18"/>
-        <w:szCs w:val="18"/>
-      </w:rPr>
-      <w:t xml:space="preserve"> </w:t>
+      <w:t xml:space="preserve">, Universitas </w:t>
     </w:r>
     <w:proofErr w:type="spellStart"/>
     <w:r>
@@ -16124,7 +15490,7 @@
 </file>
 
 <file path=word/footer3.xml><?xml version="1.0" encoding="utf-8"?>
-<w:ftr xmlns:wpc="http://schemas.microsoft.com/office/word/2010/wordprocessingCanvas" xmlns:cx="http://schemas.microsoft.com/office/drawing/2014/chartex" xmlns:cx1="http://schemas.microsoft.com/office/drawing/2015/9/8/chartex" xmlns:cx2="http://schemas.microsoft.com/office/drawing/2015/10/21/chartex" xmlns:cx3="http://schemas.microsoft.com/office/drawing/2016/5/9/chartex" xmlns:cx4="http://schemas.microsoft.com/office/drawing/2016/5/10/chartex" xmlns:cx5="http://schemas.microsoft.com/office/drawing/2016/5/11/chartex" xmlns:cx6="http://schemas.microsoft.com/office/drawing/2016/5/12/chartex" xmlns:cx7="http://schemas.microsoft.com/office/drawing/2016/5/13/chartex" xmlns:cx8="http://schemas.microsoft.com/office/drawing/2016/5/14/chartex" xmlns:mc="http://schemas.openxmlformats.org/markup-compatibility/2006" xmlns:aink="http://schemas.microsoft.com/office/drawing/2016/ink" xmlns:am3d="http://schemas.microsoft.com/office/drawing/2017/model3d" xmlns:o="urn:schemas-microsoft-com:office:office" xmlns:r="http://schemas.openxmlformats.org/officeDocument/2006/relationships" xmlns:m="http://schemas.openxmlformats.org/officeDocument/2006/math" xmlns:v="urn:schemas-microsoft-com:vml" xmlns:wp14="http://schemas.microsoft.com/office/word/2010/wordprocessingDrawing" xmlns:wp="http://schemas.openxmlformats.org/drawingml/2006/wordprocessingDrawing" xmlns:w10="urn:schemas-microsoft-com:office:word" xmlns:w="http://schemas.openxmlformats.org/wordprocessingml/2006/main" xmlns:w14="http://schemas.microsoft.com/office/word/2010/wordml" xmlns:w15="http://schemas.microsoft.com/office/word/2012/wordml" xmlns:w16cex="http://schemas.microsoft.com/office/word/2018/wordml/cex" xmlns:w16cid="http://schemas.microsoft.com/office/word/2016/wordml/cid" xmlns:w16="http://schemas.microsoft.com/office/word/2018/wordml" xmlns:w16se="http://schemas.microsoft.com/office/word/2015/wordml/symex" xmlns:wpg="http://schemas.microsoft.com/office/word/2010/wordprocessingGroup" xmlns:wpi="http://schemas.microsoft.com/office/word/2010/wordprocessingInk" xmlns:wne="http://schemas.microsoft.com/office/word/2006/wordml" xmlns:wps="http://schemas.microsoft.com/office/word/2010/wordprocessingShape" mc:Ignorable="w14 w15 w16se w16cid w16 w16cex wp14">
+<w:ftr xmlns:wpc="http://schemas.microsoft.com/office/word/2010/wordprocessingCanvas" xmlns:cx="http://schemas.microsoft.com/office/drawing/2014/chartex" xmlns:cx1="http://schemas.microsoft.com/office/drawing/2015/9/8/chartex" xmlns:cx2="http://schemas.microsoft.com/office/drawing/2015/10/21/chartex" xmlns:cx3="http://schemas.microsoft.com/office/drawing/2016/5/9/chartex" xmlns:cx4="http://schemas.microsoft.com/office/drawing/2016/5/10/chartex" xmlns:cx5="http://schemas.microsoft.com/office/drawing/2016/5/11/chartex" xmlns:cx6="http://schemas.microsoft.com/office/drawing/2016/5/12/chartex" xmlns:cx7="http://schemas.microsoft.com/office/drawing/2016/5/13/chartex" xmlns:cx8="http://schemas.microsoft.com/office/drawing/2016/5/14/chartex" xmlns:mc="http://schemas.openxmlformats.org/markup-compatibility/2006" xmlns:aink="http://schemas.microsoft.com/office/drawing/2016/ink" xmlns:am3d="http://schemas.microsoft.com/office/drawing/2017/model3d" xmlns:o="urn:schemas-microsoft-com:office:office" xmlns:oel="http://schemas.microsoft.com/office/2019/extlst" xmlns:r="http://schemas.openxmlformats.org/officeDocument/2006/relationships" xmlns:m="http://schemas.openxmlformats.org/officeDocument/2006/math" xmlns:v="urn:schemas-microsoft-com:vml" xmlns:wp14="http://schemas.microsoft.com/office/word/2010/wordprocessingDrawing" xmlns:wp="http://schemas.openxmlformats.org/drawingml/2006/wordprocessingDrawing" xmlns:w10="urn:schemas-microsoft-com:office:word" xmlns:w="http://schemas.openxmlformats.org/wordprocessingml/2006/main" xmlns:w14="http://schemas.microsoft.com/office/word/2010/wordml" xmlns:w15="http://schemas.microsoft.com/office/word/2012/wordml" xmlns:w16cex="http://schemas.microsoft.com/office/word/2018/wordml/cex" xmlns:w16cid="http://schemas.microsoft.com/office/word/2016/wordml/cid" xmlns:w16="http://schemas.microsoft.com/office/word/2018/wordml" xmlns:w16sdtdh="http://schemas.microsoft.com/office/word/2020/wordml/sdtdatahash" xmlns:w16se="http://schemas.microsoft.com/office/word/2015/wordml/symex" xmlns:wpg="http://schemas.microsoft.com/office/word/2010/wordprocessingGroup" xmlns:wpi="http://schemas.microsoft.com/office/word/2010/wordprocessingInk" xmlns:wne="http://schemas.microsoft.com/office/word/2006/wordml" xmlns:wps="http://schemas.microsoft.com/office/word/2010/wordprocessingShape" mc:Ignorable="w14 w15 w16se w16cid w16 w16cex w16sdtdh wp14">
   <w:p>
     <w:pPr>
       <w:tabs>
@@ -16140,7 +15506,6 @@
         <w:szCs w:val="18"/>
       </w:rPr>
     </w:pPr>
-    <w:proofErr w:type="spellStart"/>
     <w:r>
       <w:rPr>
         <w:rFonts w:ascii="Cambria" w:eastAsia="Cambria" w:hAnsi="Cambria" w:cs="Cambria"/>
@@ -16149,18 +15514,7 @@
         <w:sz w:val="18"/>
         <w:szCs w:val="18"/>
       </w:rPr>
-      <w:t>Fakultas</w:t>
-    </w:r>
-    <w:proofErr w:type="spellEnd"/>
-    <w:r>
-      <w:rPr>
-        <w:rFonts w:ascii="Cambria" w:eastAsia="Cambria" w:hAnsi="Cambria" w:cs="Cambria"/>
-        <w:b/>
-        <w:color w:val="002060"/>
-        <w:sz w:val="18"/>
-        <w:szCs w:val="18"/>
-      </w:rPr>
-      <w:t xml:space="preserve"> </w:t>
+      <w:t xml:space="preserve">Fakultas </w:t>
     </w:r>
     <w:proofErr w:type="spellStart"/>
     <w:r>
@@ -16204,29 +15558,7 @@
         <w:sz w:val="18"/>
         <w:szCs w:val="18"/>
       </w:rPr>
-      <w:t xml:space="preserve"> </w:t>
-    </w:r>
-    <w:proofErr w:type="spellStart"/>
-    <w:r>
-      <w:rPr>
-        <w:rFonts w:ascii="Cambria" w:eastAsia="Cambria" w:hAnsi="Cambria" w:cs="Cambria"/>
-        <w:b/>
-        <w:color w:val="002060"/>
-        <w:sz w:val="18"/>
-        <w:szCs w:val="18"/>
-      </w:rPr>
-      <w:t>Universitas</w:t>
-    </w:r>
-    <w:proofErr w:type="spellEnd"/>
-    <w:r>
-      <w:rPr>
-        <w:rFonts w:ascii="Cambria" w:eastAsia="Cambria" w:hAnsi="Cambria" w:cs="Cambria"/>
-        <w:b/>
-        <w:color w:val="002060"/>
-        <w:sz w:val="18"/>
-        <w:szCs w:val="18"/>
-      </w:rPr>
-      <w:t xml:space="preserve"> </w:t>
+      <w:t xml:space="preserve"> Universitas </w:t>
     </w:r>
     <w:proofErr w:type="spellStart"/>
     <w:r>
@@ -16283,7 +15615,7 @@
 </file>
 
 <file path=word/footnotes.xml><?xml version="1.0" encoding="utf-8"?>
-<w:footnotes xmlns:wpc="http://schemas.microsoft.com/office/word/2010/wordprocessingCanvas" xmlns:cx="http://schemas.microsoft.com/office/drawing/2014/chartex" xmlns:cx1="http://schemas.microsoft.com/office/drawing/2015/9/8/chartex" xmlns:cx2="http://schemas.microsoft.com/office/drawing/2015/10/21/chartex" xmlns:cx3="http://schemas.microsoft.com/office/drawing/2016/5/9/chartex" xmlns:cx4="http://schemas.microsoft.com/office/drawing/2016/5/10/chartex" xmlns:cx5="http://schemas.microsoft.com/office/drawing/2016/5/11/chartex" xmlns:cx6="http://schemas.microsoft.com/office/drawing/2016/5/12/chartex" xmlns:cx7="http://schemas.microsoft.com/office/drawing/2016/5/13/chartex" xmlns:cx8="http://schemas.microsoft.com/office/drawing/2016/5/14/chartex" xmlns:mc="http://schemas.openxmlformats.org/markup-compatibility/2006" xmlns:aink="http://schemas.microsoft.com/office/drawing/2016/ink" xmlns:am3d="http://schemas.microsoft.com/office/drawing/2017/model3d" xmlns:o="urn:schemas-microsoft-com:office:office" xmlns:r="http://schemas.openxmlformats.org/officeDocument/2006/relationships" xmlns:m="http://schemas.openxmlformats.org/officeDocument/2006/math" xmlns:v="urn:schemas-microsoft-com:vml" xmlns:wp14="http://schemas.microsoft.com/office/word/2010/wordprocessingDrawing" xmlns:wp="http://schemas.openxmlformats.org/drawingml/2006/wordprocessingDrawing" xmlns:w10="urn:schemas-microsoft-com:office:word" xmlns:w="http://schemas.openxmlformats.org/wordprocessingml/2006/main" xmlns:w14="http://schemas.microsoft.com/office/word/2010/wordml" xmlns:w15="http://schemas.microsoft.com/office/word/2012/wordml" xmlns:w16cex="http://schemas.microsoft.com/office/word/2018/wordml/cex" xmlns:w16cid="http://schemas.microsoft.com/office/word/2016/wordml/cid" xmlns:w16="http://schemas.microsoft.com/office/word/2018/wordml" xmlns:w16se="http://schemas.microsoft.com/office/word/2015/wordml/symex" xmlns:wpg="http://schemas.microsoft.com/office/word/2010/wordprocessingGroup" xmlns:wpi="http://schemas.microsoft.com/office/word/2010/wordprocessingInk" xmlns:wne="http://schemas.microsoft.com/office/word/2006/wordml" xmlns:wps="http://schemas.microsoft.com/office/word/2010/wordprocessingShape" mc:Ignorable="w14 w15 w16se w16cid w16 w16cex wp14">
+<w:footnotes xmlns:wpc="http://schemas.microsoft.com/office/word/2010/wordprocessingCanvas" xmlns:cx="http://schemas.microsoft.com/office/drawing/2014/chartex" xmlns:cx1="http://schemas.microsoft.com/office/drawing/2015/9/8/chartex" xmlns:cx2="http://schemas.microsoft.com/office/drawing/2015/10/21/chartex" xmlns:cx3="http://schemas.microsoft.com/office/drawing/2016/5/9/chartex" xmlns:cx4="http://schemas.microsoft.com/office/drawing/2016/5/10/chartex" xmlns:cx5="http://schemas.microsoft.com/office/drawing/2016/5/11/chartex" xmlns:cx6="http://schemas.microsoft.com/office/drawing/2016/5/12/chartex" xmlns:cx7="http://schemas.microsoft.com/office/drawing/2016/5/13/chartex" xmlns:cx8="http://schemas.microsoft.com/office/drawing/2016/5/14/chartex" xmlns:mc="http://schemas.openxmlformats.org/markup-compatibility/2006" xmlns:aink="http://schemas.microsoft.com/office/drawing/2016/ink" xmlns:am3d="http://schemas.microsoft.com/office/drawing/2017/model3d" xmlns:o="urn:schemas-microsoft-com:office:office" xmlns:oel="http://schemas.microsoft.com/office/2019/extlst" xmlns:r="http://schemas.openxmlformats.org/officeDocument/2006/relationships" xmlns:m="http://schemas.openxmlformats.org/officeDocument/2006/math" xmlns:v="urn:schemas-microsoft-com:vml" xmlns:wp14="http://schemas.microsoft.com/office/word/2010/wordprocessingDrawing" xmlns:wp="http://schemas.openxmlformats.org/drawingml/2006/wordprocessingDrawing" xmlns:w10="urn:schemas-microsoft-com:office:word" xmlns:w="http://schemas.openxmlformats.org/wordprocessingml/2006/main" xmlns:w14="http://schemas.microsoft.com/office/word/2010/wordml" xmlns:w15="http://schemas.microsoft.com/office/word/2012/wordml" xmlns:w16cex="http://schemas.microsoft.com/office/word/2018/wordml/cex" xmlns:w16cid="http://schemas.microsoft.com/office/word/2016/wordml/cid" xmlns:w16="http://schemas.microsoft.com/office/word/2018/wordml" xmlns:w16sdtdh="http://schemas.microsoft.com/office/word/2020/wordml/sdtdatahash" xmlns:w16se="http://schemas.microsoft.com/office/word/2015/wordml/symex" xmlns:wpg="http://schemas.microsoft.com/office/word/2010/wordprocessingGroup" xmlns:wpi="http://schemas.microsoft.com/office/word/2010/wordprocessingInk" xmlns:wne="http://schemas.microsoft.com/office/word/2006/wordml" xmlns:wps="http://schemas.microsoft.com/office/word/2010/wordprocessingShape" mc:Ignorable="w14 w15 w16se w16cid w16 w16cex w16sdtdh wp14">
   <w:footnote w:type="separator" w:id="-1">
     <w:p>
       <w:r>
@@ -16304,7 +15636,7 @@
 </file>
 
 <file path=word/header1.xml><?xml version="1.0" encoding="utf-8"?>
-<w:hdr xmlns:wpc="http://schemas.microsoft.com/office/word/2010/wordprocessingCanvas" xmlns:cx="http://schemas.microsoft.com/office/drawing/2014/chartex" xmlns:cx1="http://schemas.microsoft.com/office/drawing/2015/9/8/chartex" xmlns:cx2="http://schemas.microsoft.com/office/drawing/2015/10/21/chartex" xmlns:cx3="http://schemas.microsoft.com/office/drawing/2016/5/9/chartex" xmlns:cx4="http://schemas.microsoft.com/office/drawing/2016/5/10/chartex" xmlns:cx5="http://schemas.microsoft.com/office/drawing/2016/5/11/chartex" xmlns:cx6="http://schemas.microsoft.com/office/drawing/2016/5/12/chartex" xmlns:cx7="http://schemas.microsoft.com/office/drawing/2016/5/13/chartex" xmlns:cx8="http://schemas.microsoft.com/office/drawing/2016/5/14/chartex" xmlns:mc="http://schemas.openxmlformats.org/markup-compatibility/2006" xmlns:aink="http://schemas.microsoft.com/office/drawing/2016/ink" xmlns:am3d="http://schemas.microsoft.com/office/drawing/2017/model3d" xmlns:o="urn:schemas-microsoft-com:office:office" xmlns:r="http://schemas.openxmlformats.org/officeDocument/2006/relationships" xmlns:m="http://schemas.openxmlformats.org/officeDocument/2006/math" xmlns:v="urn:schemas-microsoft-com:vml" xmlns:wp14="http://schemas.microsoft.com/office/word/2010/wordprocessingDrawing" xmlns:wp="http://schemas.openxmlformats.org/drawingml/2006/wordprocessingDrawing" xmlns:w10="urn:schemas-microsoft-com:office:word" xmlns:w="http://schemas.openxmlformats.org/wordprocessingml/2006/main" xmlns:w14="http://schemas.microsoft.com/office/word/2010/wordml" xmlns:w15="http://schemas.microsoft.com/office/word/2012/wordml" xmlns:w16cex="http://schemas.microsoft.com/office/word/2018/wordml/cex" xmlns:w16cid="http://schemas.microsoft.com/office/word/2016/wordml/cid" xmlns:w16="http://schemas.microsoft.com/office/word/2018/wordml" xmlns:w16se="http://schemas.microsoft.com/office/word/2015/wordml/symex" xmlns:wpg="http://schemas.microsoft.com/office/word/2010/wordprocessingGroup" xmlns:wpi="http://schemas.microsoft.com/office/word/2010/wordprocessingInk" xmlns:wne="http://schemas.microsoft.com/office/word/2006/wordml" xmlns:wps="http://schemas.microsoft.com/office/word/2010/wordprocessingShape" mc:Ignorable="w14 w15 w16se w16cid w16 w16cex wp14">
+<w:hdr xmlns:wpc="http://schemas.microsoft.com/office/word/2010/wordprocessingCanvas" xmlns:cx="http://schemas.microsoft.com/office/drawing/2014/chartex" xmlns:cx1="http://schemas.microsoft.com/office/drawing/2015/9/8/chartex" xmlns:cx2="http://schemas.microsoft.com/office/drawing/2015/10/21/chartex" xmlns:cx3="http://schemas.microsoft.com/office/drawing/2016/5/9/chartex" xmlns:cx4="http://schemas.microsoft.com/office/drawing/2016/5/10/chartex" xmlns:cx5="http://schemas.microsoft.com/office/drawing/2016/5/11/chartex" xmlns:cx6="http://schemas.microsoft.com/office/drawing/2016/5/12/chartex" xmlns:cx7="http://schemas.microsoft.com/office/drawing/2016/5/13/chartex" xmlns:cx8="http://schemas.microsoft.com/office/drawing/2016/5/14/chartex" xmlns:mc="http://schemas.openxmlformats.org/markup-compatibility/2006" xmlns:aink="http://schemas.microsoft.com/office/drawing/2016/ink" xmlns:am3d="http://schemas.microsoft.com/office/drawing/2017/model3d" xmlns:o="urn:schemas-microsoft-com:office:office" xmlns:oel="http://schemas.microsoft.com/office/2019/extlst" xmlns:r="http://schemas.openxmlformats.org/officeDocument/2006/relationships" xmlns:m="http://schemas.openxmlformats.org/officeDocument/2006/math" xmlns:v="urn:schemas-microsoft-com:vml" xmlns:wp14="http://schemas.microsoft.com/office/word/2010/wordprocessingDrawing" xmlns:wp="http://schemas.openxmlformats.org/drawingml/2006/wordprocessingDrawing" xmlns:w10="urn:schemas-microsoft-com:office:word" xmlns:w="http://schemas.openxmlformats.org/wordprocessingml/2006/main" xmlns:w14="http://schemas.microsoft.com/office/word/2010/wordml" xmlns:w15="http://schemas.microsoft.com/office/word/2012/wordml" xmlns:w16cex="http://schemas.microsoft.com/office/word/2018/wordml/cex" xmlns:w16cid="http://schemas.microsoft.com/office/word/2016/wordml/cid" xmlns:w16="http://schemas.microsoft.com/office/word/2018/wordml" xmlns:w16sdtdh="http://schemas.microsoft.com/office/word/2020/wordml/sdtdatahash" xmlns:w16se="http://schemas.microsoft.com/office/word/2015/wordml/symex" xmlns:wpg="http://schemas.microsoft.com/office/word/2010/wordprocessingGroup" xmlns:wpi="http://schemas.microsoft.com/office/word/2010/wordprocessingInk" xmlns:wne="http://schemas.microsoft.com/office/word/2006/wordml" xmlns:wps="http://schemas.microsoft.com/office/word/2010/wordprocessingShape" mc:Ignorable="w14 w15 w16se w16cid w16 w16cex w16sdtdh wp14">
   <w:p>
     <w:pPr>
       <w:pBdr>
@@ -16327,7 +15659,7 @@
 </file>
 
 <file path=word/header2.xml><?xml version="1.0" encoding="utf-8"?>
-<w:hdr xmlns:wpc="http://schemas.microsoft.com/office/word/2010/wordprocessingCanvas" xmlns:cx="http://schemas.microsoft.com/office/drawing/2014/chartex" xmlns:cx1="http://schemas.microsoft.com/office/drawing/2015/9/8/chartex" xmlns:cx2="http://schemas.microsoft.com/office/drawing/2015/10/21/chartex" xmlns:cx3="http://schemas.microsoft.com/office/drawing/2016/5/9/chartex" xmlns:cx4="http://schemas.microsoft.com/office/drawing/2016/5/10/chartex" xmlns:cx5="http://schemas.microsoft.com/office/drawing/2016/5/11/chartex" xmlns:cx6="http://schemas.microsoft.com/office/drawing/2016/5/12/chartex" xmlns:cx7="http://schemas.microsoft.com/office/drawing/2016/5/13/chartex" xmlns:cx8="http://schemas.microsoft.com/office/drawing/2016/5/14/chartex" xmlns:mc="http://schemas.openxmlformats.org/markup-compatibility/2006" xmlns:aink="http://schemas.microsoft.com/office/drawing/2016/ink" xmlns:am3d="http://schemas.microsoft.com/office/drawing/2017/model3d" xmlns:o="urn:schemas-microsoft-com:office:office" xmlns:r="http://schemas.openxmlformats.org/officeDocument/2006/relationships" xmlns:m="http://schemas.openxmlformats.org/officeDocument/2006/math" xmlns:v="urn:schemas-microsoft-com:vml" xmlns:wp14="http://schemas.microsoft.com/office/word/2010/wordprocessingDrawing" xmlns:wp="http://schemas.openxmlformats.org/drawingml/2006/wordprocessingDrawing" xmlns:w10="urn:schemas-microsoft-com:office:word" xmlns:w="http://schemas.openxmlformats.org/wordprocessingml/2006/main" xmlns:w14="http://schemas.microsoft.com/office/word/2010/wordml" xmlns:w15="http://schemas.microsoft.com/office/word/2012/wordml" xmlns:w16cex="http://schemas.microsoft.com/office/word/2018/wordml/cex" xmlns:w16cid="http://schemas.microsoft.com/office/word/2016/wordml/cid" xmlns:w16="http://schemas.microsoft.com/office/word/2018/wordml" xmlns:w16se="http://schemas.microsoft.com/office/word/2015/wordml/symex" xmlns:wpg="http://schemas.microsoft.com/office/word/2010/wordprocessingGroup" xmlns:wpi="http://schemas.microsoft.com/office/word/2010/wordprocessingInk" xmlns:wne="http://schemas.microsoft.com/office/word/2006/wordml" xmlns:wps="http://schemas.microsoft.com/office/word/2010/wordprocessingShape" mc:Ignorable="w14 w15 w16se w16cid w16 w16cex wp14">
+<w:hdr xmlns:wpc="http://schemas.microsoft.com/office/word/2010/wordprocessingCanvas" xmlns:cx="http://schemas.microsoft.com/office/drawing/2014/chartex" xmlns:cx1="http://schemas.microsoft.com/office/drawing/2015/9/8/chartex" xmlns:cx2="http://schemas.microsoft.com/office/drawing/2015/10/21/chartex" xmlns:cx3="http://schemas.microsoft.com/office/drawing/2016/5/9/chartex" xmlns:cx4="http://schemas.microsoft.com/office/drawing/2016/5/10/chartex" xmlns:cx5="http://schemas.microsoft.com/office/drawing/2016/5/11/chartex" xmlns:cx6="http://schemas.microsoft.com/office/drawing/2016/5/12/chartex" xmlns:cx7="http://schemas.microsoft.com/office/drawing/2016/5/13/chartex" xmlns:cx8="http://schemas.microsoft.com/office/drawing/2016/5/14/chartex" xmlns:mc="http://schemas.openxmlformats.org/markup-compatibility/2006" xmlns:aink="http://schemas.microsoft.com/office/drawing/2016/ink" xmlns:am3d="http://schemas.microsoft.com/office/drawing/2017/model3d" xmlns:o="urn:schemas-microsoft-com:office:office" xmlns:oel="http://schemas.microsoft.com/office/2019/extlst" xmlns:r="http://schemas.openxmlformats.org/officeDocument/2006/relationships" xmlns:m="http://schemas.openxmlformats.org/officeDocument/2006/math" xmlns:v="urn:schemas-microsoft-com:vml" xmlns:wp14="http://schemas.microsoft.com/office/word/2010/wordprocessingDrawing" xmlns:wp="http://schemas.openxmlformats.org/drawingml/2006/wordprocessingDrawing" xmlns:w10="urn:schemas-microsoft-com:office:word" xmlns:w="http://schemas.openxmlformats.org/wordprocessingml/2006/main" xmlns:w14="http://schemas.microsoft.com/office/word/2010/wordml" xmlns:w15="http://schemas.microsoft.com/office/word/2012/wordml" xmlns:w16cex="http://schemas.microsoft.com/office/word/2018/wordml/cex" xmlns:w16cid="http://schemas.microsoft.com/office/word/2016/wordml/cid" xmlns:w16="http://schemas.microsoft.com/office/word/2018/wordml" xmlns:w16sdtdh="http://schemas.microsoft.com/office/word/2020/wordml/sdtdatahash" xmlns:w16se="http://schemas.microsoft.com/office/word/2015/wordml/symex" xmlns:wpg="http://schemas.microsoft.com/office/word/2010/wordprocessingGroup" xmlns:wpi="http://schemas.microsoft.com/office/word/2010/wordprocessingInk" xmlns:wne="http://schemas.microsoft.com/office/word/2006/wordml" xmlns:wps="http://schemas.microsoft.com/office/word/2010/wordprocessingShape" mc:Ignorable="w14 w15 w16se w16cid w16 w16cex w16sdtdh wp14">
   <w:p>
     <w:pPr>
       <w:tabs>
@@ -16392,7 +15724,7 @@
 </file>
 
 <file path=word/header3.xml><?xml version="1.0" encoding="utf-8"?>
-<w:hdr xmlns:wpc="http://schemas.microsoft.com/office/word/2010/wordprocessingCanvas" xmlns:cx="http://schemas.microsoft.com/office/drawing/2014/chartex" xmlns:cx1="http://schemas.microsoft.com/office/drawing/2015/9/8/chartex" xmlns:cx2="http://schemas.microsoft.com/office/drawing/2015/10/21/chartex" xmlns:cx3="http://schemas.microsoft.com/office/drawing/2016/5/9/chartex" xmlns:cx4="http://schemas.microsoft.com/office/drawing/2016/5/10/chartex" xmlns:cx5="http://schemas.microsoft.com/office/drawing/2016/5/11/chartex" xmlns:cx6="http://schemas.microsoft.com/office/drawing/2016/5/12/chartex" xmlns:cx7="http://schemas.microsoft.com/office/drawing/2016/5/13/chartex" xmlns:cx8="http://schemas.microsoft.com/office/drawing/2016/5/14/chartex" xmlns:mc="http://schemas.openxmlformats.org/markup-compatibility/2006" xmlns:aink="http://schemas.microsoft.com/office/drawing/2016/ink" xmlns:am3d="http://schemas.microsoft.com/office/drawing/2017/model3d" xmlns:o="urn:schemas-microsoft-com:office:office" xmlns:r="http://schemas.openxmlformats.org/officeDocument/2006/relationships" xmlns:m="http://schemas.openxmlformats.org/officeDocument/2006/math" xmlns:v="urn:schemas-microsoft-com:vml" xmlns:wp14="http://schemas.microsoft.com/office/word/2010/wordprocessingDrawing" xmlns:wp="http://schemas.openxmlformats.org/drawingml/2006/wordprocessingDrawing" xmlns:w10="urn:schemas-microsoft-com:office:word" xmlns:w="http://schemas.openxmlformats.org/wordprocessingml/2006/main" xmlns:w14="http://schemas.microsoft.com/office/word/2010/wordml" xmlns:w15="http://schemas.microsoft.com/office/word/2012/wordml" xmlns:w16cex="http://schemas.microsoft.com/office/word/2018/wordml/cex" xmlns:w16cid="http://schemas.microsoft.com/office/word/2016/wordml/cid" xmlns:w16="http://schemas.microsoft.com/office/word/2018/wordml" xmlns:w16se="http://schemas.microsoft.com/office/word/2015/wordml/symex" xmlns:wpg="http://schemas.microsoft.com/office/word/2010/wordprocessingGroup" xmlns:wpi="http://schemas.microsoft.com/office/word/2010/wordprocessingInk" xmlns:wne="http://schemas.microsoft.com/office/word/2006/wordml" xmlns:wps="http://schemas.microsoft.com/office/word/2010/wordprocessingShape" mc:Ignorable="w14 w15 w16se w16cid w16 w16cex wp14">
+<w:hdr xmlns:wpc="http://schemas.microsoft.com/office/word/2010/wordprocessingCanvas" xmlns:cx="http://schemas.microsoft.com/office/drawing/2014/chartex" xmlns:cx1="http://schemas.microsoft.com/office/drawing/2015/9/8/chartex" xmlns:cx2="http://schemas.microsoft.com/office/drawing/2015/10/21/chartex" xmlns:cx3="http://schemas.microsoft.com/office/drawing/2016/5/9/chartex" xmlns:cx4="http://schemas.microsoft.com/office/drawing/2016/5/10/chartex" xmlns:cx5="http://schemas.microsoft.com/office/drawing/2016/5/11/chartex" xmlns:cx6="http://schemas.microsoft.com/office/drawing/2016/5/12/chartex" xmlns:cx7="http://schemas.microsoft.com/office/drawing/2016/5/13/chartex" xmlns:cx8="http://schemas.microsoft.com/office/drawing/2016/5/14/chartex" xmlns:mc="http://schemas.openxmlformats.org/markup-compatibility/2006" xmlns:aink="http://schemas.microsoft.com/office/drawing/2016/ink" xmlns:am3d="http://schemas.microsoft.com/office/drawing/2017/model3d" xmlns:o="urn:schemas-microsoft-com:office:office" xmlns:oel="http://schemas.microsoft.com/office/2019/extlst" xmlns:r="http://schemas.openxmlformats.org/officeDocument/2006/relationships" xmlns:m="http://schemas.openxmlformats.org/officeDocument/2006/math" xmlns:v="urn:schemas-microsoft-com:vml" xmlns:wp14="http://schemas.microsoft.com/office/word/2010/wordprocessingDrawing" xmlns:wp="http://schemas.openxmlformats.org/drawingml/2006/wordprocessingDrawing" xmlns:w10="urn:schemas-microsoft-com:office:word" xmlns:w="http://schemas.openxmlformats.org/wordprocessingml/2006/main" xmlns:w14="http://schemas.microsoft.com/office/word/2010/wordml" xmlns:w15="http://schemas.microsoft.com/office/word/2012/wordml" xmlns:w16cex="http://schemas.microsoft.com/office/word/2018/wordml/cex" xmlns:w16cid="http://schemas.microsoft.com/office/word/2016/wordml/cid" xmlns:w16="http://schemas.microsoft.com/office/word/2018/wordml" xmlns:w16sdtdh="http://schemas.microsoft.com/office/word/2020/wordml/sdtdatahash" xmlns:w16se="http://schemas.microsoft.com/office/word/2015/wordml/symex" xmlns:wpg="http://schemas.microsoft.com/office/word/2010/wordprocessingGroup" xmlns:wpi="http://schemas.microsoft.com/office/word/2010/wordprocessingInk" xmlns:wne="http://schemas.microsoft.com/office/word/2006/wordml" xmlns:wps="http://schemas.microsoft.com/office/word/2010/wordprocessingShape" mc:Ignorable="w14 w15 w16se w16cid w16 w16cex w16sdtdh wp14">
   <w:p>
     <w:pPr>
       <w:tabs>
@@ -16464,27 +15796,7 @@
         <w:sz w:val="18"/>
         <w:szCs w:val="18"/>
       </w:rPr>
-      <w:t xml:space="preserve">Vol. 1, No. 1, </w:t>
-    </w:r>
-    <w:proofErr w:type="spellStart"/>
-    <w:r>
-      <w:rPr>
-        <w:rFonts w:ascii="Cambria" w:eastAsia="Cambria" w:hAnsi="Cambria" w:cs="Cambria"/>
-        <w:color w:val="002060"/>
-        <w:sz w:val="18"/>
-        <w:szCs w:val="18"/>
-      </w:rPr>
-      <w:t>Januari</w:t>
-    </w:r>
-    <w:proofErr w:type="spellEnd"/>
-    <w:r>
-      <w:rPr>
-        <w:rFonts w:ascii="Cambria" w:eastAsia="Cambria" w:hAnsi="Cambria" w:cs="Cambria"/>
-        <w:color w:val="002060"/>
-        <w:sz w:val="18"/>
-        <w:szCs w:val="18"/>
-      </w:rPr>
-      <w:t xml:space="preserve"> 2024, </w:t>
+      <w:t xml:space="preserve">Vol. 1, No. 1, Januari 2024, </w:t>
     </w:r>
     <w:proofErr w:type="spellStart"/>
     <w:r>
@@ -16521,7 +15833,7 @@
 </file>
 
 <file path=word/numbering.xml><?xml version="1.0" encoding="utf-8"?>
-<w:numbering xmlns:wpc="http://schemas.microsoft.com/office/word/2010/wordprocessingCanvas" xmlns:cx="http://schemas.microsoft.com/office/drawing/2014/chartex" xmlns:cx1="http://schemas.microsoft.com/office/drawing/2015/9/8/chartex" xmlns:cx2="http://schemas.microsoft.com/office/drawing/2015/10/21/chartex" xmlns:cx3="http://schemas.microsoft.com/office/drawing/2016/5/9/chartex" xmlns:cx4="http://schemas.microsoft.com/office/drawing/2016/5/10/chartex" xmlns:cx5="http://schemas.microsoft.com/office/drawing/2016/5/11/chartex" xmlns:cx6="http://schemas.microsoft.com/office/drawing/2016/5/12/chartex" xmlns:cx7="http://schemas.microsoft.com/office/drawing/2016/5/13/chartex" xmlns:cx8="http://schemas.microsoft.com/office/drawing/2016/5/14/chartex" xmlns:mc="http://schemas.openxmlformats.org/markup-compatibility/2006" xmlns:aink="http://schemas.microsoft.com/office/drawing/2016/ink" xmlns:am3d="http://schemas.microsoft.com/office/drawing/2017/model3d" xmlns:o="urn:schemas-microsoft-com:office:office" xmlns:r="http://schemas.openxmlformats.org/officeDocument/2006/relationships" xmlns:m="http://schemas.openxmlformats.org/officeDocument/2006/math" xmlns:v="urn:schemas-microsoft-com:vml" xmlns:wp14="http://schemas.microsoft.com/office/word/2010/wordprocessingDrawing" xmlns:wp="http://schemas.openxmlformats.org/drawingml/2006/wordprocessingDrawing" xmlns:w10="urn:schemas-microsoft-com:office:word" xmlns:w="http://schemas.openxmlformats.org/wordprocessingml/2006/main" xmlns:w14="http://schemas.microsoft.com/office/word/2010/wordml" xmlns:w15="http://schemas.microsoft.com/office/word/2012/wordml" xmlns:w16cex="http://schemas.microsoft.com/office/word/2018/wordml/cex" xmlns:w16cid="http://schemas.microsoft.com/office/word/2016/wordml/cid" xmlns:w16="http://schemas.microsoft.com/office/word/2018/wordml" xmlns:w16se="http://schemas.microsoft.com/office/word/2015/wordml/symex" xmlns:wpg="http://schemas.microsoft.com/office/word/2010/wordprocessingGroup" xmlns:wpi="http://schemas.microsoft.com/office/word/2010/wordprocessingInk" xmlns:wne="http://schemas.microsoft.com/office/word/2006/wordml" xmlns:wps="http://schemas.microsoft.com/office/word/2010/wordprocessingShape" mc:Ignorable="w14 w15 w16se w16cid w16 w16cex wp14">
+<w:numbering xmlns:wpc="http://schemas.microsoft.com/office/word/2010/wordprocessingCanvas" xmlns:cx="http://schemas.microsoft.com/office/drawing/2014/chartex" xmlns:cx1="http://schemas.microsoft.com/office/drawing/2015/9/8/chartex" xmlns:cx2="http://schemas.microsoft.com/office/drawing/2015/10/21/chartex" xmlns:cx3="http://schemas.microsoft.com/office/drawing/2016/5/9/chartex" xmlns:cx4="http://schemas.microsoft.com/office/drawing/2016/5/10/chartex" xmlns:cx5="http://schemas.microsoft.com/office/drawing/2016/5/11/chartex" xmlns:cx6="http://schemas.microsoft.com/office/drawing/2016/5/12/chartex" xmlns:cx7="http://schemas.microsoft.com/office/drawing/2016/5/13/chartex" xmlns:cx8="http://schemas.microsoft.com/office/drawing/2016/5/14/chartex" xmlns:mc="http://schemas.openxmlformats.org/markup-compatibility/2006" xmlns:aink="http://schemas.microsoft.com/office/drawing/2016/ink" xmlns:am3d="http://schemas.microsoft.com/office/drawing/2017/model3d" xmlns:o="urn:schemas-microsoft-com:office:office" xmlns:oel="http://schemas.microsoft.com/office/2019/extlst" xmlns:r="http://schemas.openxmlformats.org/officeDocument/2006/relationships" xmlns:m="http://schemas.openxmlformats.org/officeDocument/2006/math" xmlns:v="urn:schemas-microsoft-com:vml" xmlns:wp14="http://schemas.microsoft.com/office/word/2010/wordprocessingDrawing" xmlns:wp="http://schemas.openxmlformats.org/drawingml/2006/wordprocessingDrawing" xmlns:w10="urn:schemas-microsoft-com:office:word" xmlns:w="http://schemas.openxmlformats.org/wordprocessingml/2006/main" xmlns:w14="http://schemas.microsoft.com/office/word/2010/wordml" xmlns:w15="http://schemas.microsoft.com/office/word/2012/wordml" xmlns:w16cex="http://schemas.microsoft.com/office/word/2018/wordml/cex" xmlns:w16cid="http://schemas.microsoft.com/office/word/2016/wordml/cid" xmlns:w16="http://schemas.microsoft.com/office/word/2018/wordml" xmlns:w16sdtdh="http://schemas.microsoft.com/office/word/2020/wordml/sdtdatahash" xmlns:w16se="http://schemas.microsoft.com/office/word/2015/wordml/symex" xmlns:wpg="http://schemas.microsoft.com/office/word/2010/wordprocessingGroup" xmlns:wpi="http://schemas.microsoft.com/office/word/2010/wordprocessingInk" xmlns:wne="http://schemas.microsoft.com/office/word/2006/wordml" xmlns:wps="http://schemas.microsoft.com/office/word/2010/wordprocessingShape" mc:Ignorable="w14 w15 w16se w16cid w16 w16cex w16sdtdh wp14">
   <w:abstractNum w:abstractNumId="0" w15:restartNumberingAfterBreak="0">
     <w:nsid w:val="00D46B4E"/>
     <w:multiLevelType w:val="hybridMultilevel"/>
@@ -16807,13 +16119,13 @@
       </w:rPr>
     </w:lvl>
   </w:abstractNum>
-  <w:num w:numId="1">
+  <w:num w:numId="1" w16cid:durableId="575359941">
     <w:abstractNumId w:val="2"/>
   </w:num>
-  <w:num w:numId="2">
+  <w:num w:numId="2" w16cid:durableId="1496455852">
     <w:abstractNumId w:val="1"/>
   </w:num>
-  <w:num w:numId="3">
+  <w:num w:numId="3" w16cid:durableId="1252815941">
     <w:abstractNumId w:val="1"/>
     <w:lvlOverride w:ilvl="0">
       <w:startOverride w:val="1"/>
@@ -16843,14 +16155,14 @@
       <w:startOverride w:val="1"/>
     </w:lvlOverride>
   </w:num>
-  <w:num w:numId="4">
+  <w:num w:numId="4" w16cid:durableId="879515275">
     <w:abstractNumId w:val="0"/>
   </w:num>
 </w:numbering>
 </file>
 
 <file path=word/people.xml><?xml version="1.0" encoding="utf-8"?>
-<w15:people xmlns:wpc="http://schemas.microsoft.com/office/word/2010/wordprocessingCanvas" xmlns:cx="http://schemas.microsoft.com/office/drawing/2014/chartex" xmlns:cx1="http://schemas.microsoft.com/office/drawing/2015/9/8/chartex" xmlns:cx2="http://schemas.microsoft.com/office/drawing/2015/10/21/chartex" xmlns:cx3="http://schemas.microsoft.com/office/drawing/2016/5/9/chartex" xmlns:cx4="http://schemas.microsoft.com/office/drawing/2016/5/10/chartex" xmlns:cx5="http://schemas.microsoft.com/office/drawing/2016/5/11/chartex" xmlns:cx6="http://schemas.microsoft.com/office/drawing/2016/5/12/chartex" xmlns:cx7="http://schemas.microsoft.com/office/drawing/2016/5/13/chartex" xmlns:cx8="http://schemas.microsoft.com/office/drawing/2016/5/14/chartex" xmlns:mc="http://schemas.openxmlformats.org/markup-compatibility/2006" xmlns:aink="http://schemas.microsoft.com/office/drawing/2016/ink" xmlns:am3d="http://schemas.microsoft.com/office/drawing/2017/model3d" xmlns:o="urn:schemas-microsoft-com:office:office" xmlns:r="http://schemas.openxmlformats.org/officeDocument/2006/relationships" xmlns:m="http://schemas.openxmlformats.org/officeDocument/2006/math" xmlns:v="urn:schemas-microsoft-com:vml" xmlns:wp14="http://schemas.microsoft.com/office/word/2010/wordprocessingDrawing" xmlns:wp="http://schemas.openxmlformats.org/drawingml/2006/wordprocessingDrawing" xmlns:w10="urn:schemas-microsoft-com:office:word" xmlns:w="http://schemas.openxmlformats.org/wordprocessingml/2006/main" xmlns:w14="http://schemas.microsoft.com/office/word/2010/wordml" xmlns:w15="http://schemas.microsoft.com/office/word/2012/wordml" xmlns:w16cex="http://schemas.microsoft.com/office/word/2018/wordml/cex" xmlns:w16cid="http://schemas.microsoft.com/office/word/2016/wordml/cid" xmlns:w16="http://schemas.microsoft.com/office/word/2018/wordml" xmlns:w16se="http://schemas.microsoft.com/office/word/2015/wordml/symex" xmlns:wpg="http://schemas.microsoft.com/office/word/2010/wordprocessingGroup" xmlns:wpi="http://schemas.microsoft.com/office/word/2010/wordprocessingInk" xmlns:wne="http://schemas.microsoft.com/office/word/2006/wordml" xmlns:wps="http://schemas.microsoft.com/office/word/2010/wordprocessingShape" mc:Ignorable="w14 w15 w16se w16cid w16 w16cex wp14">
+<w15:people xmlns:wpc="http://schemas.microsoft.com/office/word/2010/wordprocessingCanvas" xmlns:cx="http://schemas.microsoft.com/office/drawing/2014/chartex" xmlns:cx1="http://schemas.microsoft.com/office/drawing/2015/9/8/chartex" xmlns:cx2="http://schemas.microsoft.com/office/drawing/2015/10/21/chartex" xmlns:cx3="http://schemas.microsoft.com/office/drawing/2016/5/9/chartex" xmlns:cx4="http://schemas.microsoft.com/office/drawing/2016/5/10/chartex" xmlns:cx5="http://schemas.microsoft.com/office/drawing/2016/5/11/chartex" xmlns:cx6="http://schemas.microsoft.com/office/drawing/2016/5/12/chartex" xmlns:cx7="http://schemas.microsoft.com/office/drawing/2016/5/13/chartex" xmlns:cx8="http://schemas.microsoft.com/office/drawing/2016/5/14/chartex" xmlns:mc="http://schemas.openxmlformats.org/markup-compatibility/2006" xmlns:aink="http://schemas.microsoft.com/office/drawing/2016/ink" xmlns:am3d="http://schemas.microsoft.com/office/drawing/2017/model3d" xmlns:o="urn:schemas-microsoft-com:office:office" xmlns:oel="http://schemas.microsoft.com/office/2019/extlst" xmlns:r="http://schemas.openxmlformats.org/officeDocument/2006/relationships" xmlns:m="http://schemas.openxmlformats.org/officeDocument/2006/math" xmlns:v="urn:schemas-microsoft-com:vml" xmlns:wp14="http://schemas.microsoft.com/office/word/2010/wordprocessingDrawing" xmlns:wp="http://schemas.openxmlformats.org/drawingml/2006/wordprocessingDrawing" xmlns:w10="urn:schemas-microsoft-com:office:word" xmlns:w="http://schemas.openxmlformats.org/wordprocessingml/2006/main" xmlns:w14="http://schemas.microsoft.com/office/word/2010/wordml" xmlns:w15="http://schemas.microsoft.com/office/word/2012/wordml" xmlns:w16cex="http://schemas.microsoft.com/office/word/2018/wordml/cex" xmlns:w16cid="http://schemas.microsoft.com/office/word/2016/wordml/cid" xmlns:w16="http://schemas.microsoft.com/office/word/2018/wordml" xmlns:w16sdtdh="http://schemas.microsoft.com/office/word/2020/wordml/sdtdatahash" xmlns:w16se="http://schemas.microsoft.com/office/word/2015/wordml/symex" xmlns:wpg="http://schemas.microsoft.com/office/word/2010/wordprocessingGroup" xmlns:wpi="http://schemas.microsoft.com/office/word/2010/wordprocessingInk" xmlns:wne="http://schemas.microsoft.com/office/word/2006/wordml" xmlns:wps="http://schemas.microsoft.com/office/word/2010/wordprocessingShape" mc:Ignorable="w14 w15 w16se w16cid w16 w16cex w16sdtdh wp14">
   <w15:person w15:author="Naufal Farras">
     <w15:presenceInfo w15:providerId="Windows Live" w15:userId="73ae0e9dc5acd011"/>
   </w15:person>
@@ -16858,7 +16170,7 @@
 </file>
 
 <file path=word/styles.xml><?xml version="1.0" encoding="utf-8"?>
-<w:styles xmlns:mc="http://schemas.openxmlformats.org/markup-compatibility/2006" xmlns:r="http://schemas.openxmlformats.org/officeDocument/2006/relationships" xmlns:w="http://schemas.openxmlformats.org/wordprocessingml/2006/main" xmlns:w14="http://schemas.microsoft.com/office/word/2010/wordml" xmlns:w15="http://schemas.microsoft.com/office/word/2012/wordml" xmlns:w16cex="http://schemas.microsoft.com/office/word/2018/wordml/cex" xmlns:w16cid="http://schemas.microsoft.com/office/word/2016/wordml/cid" xmlns:w16="http://schemas.microsoft.com/office/word/2018/wordml" xmlns:w16se="http://schemas.microsoft.com/office/word/2015/wordml/symex" mc:Ignorable="w14 w15 w16se w16cid w16 w16cex">
+<w:styles xmlns:mc="http://schemas.openxmlformats.org/markup-compatibility/2006" xmlns:r="http://schemas.openxmlformats.org/officeDocument/2006/relationships" xmlns:w="http://schemas.openxmlformats.org/wordprocessingml/2006/main" xmlns:w14="http://schemas.microsoft.com/office/word/2010/wordml" xmlns:w15="http://schemas.microsoft.com/office/word/2012/wordml" xmlns:w16cex="http://schemas.microsoft.com/office/word/2018/wordml/cex" xmlns:w16cid="http://schemas.microsoft.com/office/word/2016/wordml/cid" xmlns:w16="http://schemas.microsoft.com/office/word/2018/wordml" xmlns:w16sdtdh="http://schemas.microsoft.com/office/word/2020/wordml/sdtdatahash" xmlns:w16se="http://schemas.microsoft.com/office/word/2015/wordml/symex" mc:Ignorable="w14 w15 w16se w16cid w16 w16cex w16sdtdh">
   <w:docDefaults>
     <w:rPrDefault>
       <w:rPr>
@@ -17681,7 +16993,7 @@
 </file>
 
 <file path=word/glossary/document.xml><?xml version="1.0" encoding="utf-8"?>
-<w:glossaryDocument xmlns:wpc="http://schemas.microsoft.com/office/word/2010/wordprocessingCanvas" xmlns:cx="http://schemas.microsoft.com/office/drawing/2014/chartex" xmlns:cx1="http://schemas.microsoft.com/office/drawing/2015/9/8/chartex" xmlns:cx2="http://schemas.microsoft.com/office/drawing/2015/10/21/chartex" xmlns:cx3="http://schemas.microsoft.com/office/drawing/2016/5/9/chartex" xmlns:cx4="http://schemas.microsoft.com/office/drawing/2016/5/10/chartex" xmlns:cx5="http://schemas.microsoft.com/office/drawing/2016/5/11/chartex" xmlns:cx6="http://schemas.microsoft.com/office/drawing/2016/5/12/chartex" xmlns:cx7="http://schemas.microsoft.com/office/drawing/2016/5/13/chartex" xmlns:cx8="http://schemas.microsoft.com/office/drawing/2016/5/14/chartex" xmlns:mc="http://schemas.openxmlformats.org/markup-compatibility/2006" xmlns:aink="http://schemas.microsoft.com/office/drawing/2016/ink" xmlns:am3d="http://schemas.microsoft.com/office/drawing/2017/model3d" xmlns:o="urn:schemas-microsoft-com:office:office" xmlns:r="http://schemas.openxmlformats.org/officeDocument/2006/relationships" xmlns:m="http://schemas.openxmlformats.org/officeDocument/2006/math" xmlns:v="urn:schemas-microsoft-com:vml" xmlns:wp14="http://schemas.microsoft.com/office/word/2010/wordprocessingDrawing" xmlns:wp="http://schemas.openxmlformats.org/drawingml/2006/wordprocessingDrawing" xmlns:w10="urn:schemas-microsoft-com:office:word" xmlns:w="http://schemas.openxmlformats.org/wordprocessingml/2006/main" xmlns:w14="http://schemas.microsoft.com/office/word/2010/wordml" xmlns:w15="http://schemas.microsoft.com/office/word/2012/wordml" xmlns:w16cex="http://schemas.microsoft.com/office/word/2018/wordml/cex" xmlns:w16cid="http://schemas.microsoft.com/office/word/2016/wordml/cid" xmlns:w16="http://schemas.microsoft.com/office/word/2018/wordml" xmlns:w16se="http://schemas.microsoft.com/office/word/2015/wordml/symex" xmlns:wpg="http://schemas.microsoft.com/office/word/2010/wordprocessingGroup" xmlns:wpi="http://schemas.microsoft.com/office/word/2010/wordprocessingInk" xmlns:wne="http://schemas.microsoft.com/office/word/2006/wordml" xmlns:wps="http://schemas.microsoft.com/office/word/2010/wordprocessingShape" mc:Ignorable="w14 w15 w16se w16cid w16 w16cex wp14">
+<w:glossaryDocument xmlns:wpc="http://schemas.microsoft.com/office/word/2010/wordprocessingCanvas" xmlns:cx="http://schemas.microsoft.com/office/drawing/2014/chartex" xmlns:cx1="http://schemas.microsoft.com/office/drawing/2015/9/8/chartex" xmlns:cx2="http://schemas.microsoft.com/office/drawing/2015/10/21/chartex" xmlns:cx3="http://schemas.microsoft.com/office/drawing/2016/5/9/chartex" xmlns:cx4="http://schemas.microsoft.com/office/drawing/2016/5/10/chartex" xmlns:cx5="http://schemas.microsoft.com/office/drawing/2016/5/11/chartex" xmlns:cx6="http://schemas.microsoft.com/office/drawing/2016/5/12/chartex" xmlns:cx7="http://schemas.microsoft.com/office/drawing/2016/5/13/chartex" xmlns:cx8="http://schemas.microsoft.com/office/drawing/2016/5/14/chartex" xmlns:mc="http://schemas.openxmlformats.org/markup-compatibility/2006" xmlns:aink="http://schemas.microsoft.com/office/drawing/2016/ink" xmlns:am3d="http://schemas.microsoft.com/office/drawing/2017/model3d" xmlns:o="urn:schemas-microsoft-com:office:office" xmlns:oel="http://schemas.microsoft.com/office/2019/extlst" xmlns:r="http://schemas.openxmlformats.org/officeDocument/2006/relationships" xmlns:m="http://schemas.openxmlformats.org/officeDocument/2006/math" xmlns:v="urn:schemas-microsoft-com:vml" xmlns:wp14="http://schemas.microsoft.com/office/word/2010/wordprocessingDrawing" xmlns:wp="http://schemas.openxmlformats.org/drawingml/2006/wordprocessingDrawing" xmlns:w10="urn:schemas-microsoft-com:office:word" xmlns:w="http://schemas.openxmlformats.org/wordprocessingml/2006/main" xmlns:w14="http://schemas.microsoft.com/office/word/2010/wordml" xmlns:w15="http://schemas.microsoft.com/office/word/2012/wordml" xmlns:w16cex="http://schemas.microsoft.com/office/word/2018/wordml/cex" xmlns:w16cid="http://schemas.microsoft.com/office/word/2016/wordml/cid" xmlns:w16="http://schemas.microsoft.com/office/word/2018/wordml" xmlns:w16sdtdh="http://schemas.microsoft.com/office/word/2020/wordml/sdtdatahash" xmlns:w16se="http://schemas.microsoft.com/office/word/2015/wordml/symex" xmlns:wpg="http://schemas.microsoft.com/office/word/2010/wordprocessingGroup" xmlns:wpi="http://schemas.microsoft.com/office/word/2010/wordprocessingInk" xmlns:wne="http://schemas.microsoft.com/office/word/2006/wordml" xmlns:wps="http://schemas.microsoft.com/office/word/2010/wordprocessingShape" mc:Ignorable="w14 w15 w16se w16cid w16 w16cex w16sdtdh wp14">
   <w:docParts>
     <w:docPart>
       <w:docPartPr>
@@ -17714,7 +17026,7 @@
 </file>
 
 <file path=word/glossary/fontTable.xml><?xml version="1.0" encoding="utf-8"?>
-<w:fonts xmlns:mc="http://schemas.openxmlformats.org/markup-compatibility/2006" xmlns:r="http://schemas.openxmlformats.org/officeDocument/2006/relationships" xmlns:w="http://schemas.openxmlformats.org/wordprocessingml/2006/main" xmlns:w14="http://schemas.microsoft.com/office/word/2010/wordml" xmlns:w15="http://schemas.microsoft.com/office/word/2012/wordml" xmlns:w16cex="http://schemas.microsoft.com/office/word/2018/wordml/cex" xmlns:w16cid="http://schemas.microsoft.com/office/word/2016/wordml/cid" xmlns:w16="http://schemas.microsoft.com/office/word/2018/wordml" xmlns:w16se="http://schemas.microsoft.com/office/word/2015/wordml/symex" mc:Ignorable="w14 w15 w16se w16cid w16 w16cex">
+<w:fonts xmlns:mc="http://schemas.openxmlformats.org/markup-compatibility/2006" xmlns:r="http://schemas.openxmlformats.org/officeDocument/2006/relationships" xmlns:w="http://schemas.openxmlformats.org/wordprocessingml/2006/main" xmlns:w14="http://schemas.microsoft.com/office/word/2010/wordml" xmlns:w15="http://schemas.microsoft.com/office/word/2012/wordml" xmlns:w16cex="http://schemas.microsoft.com/office/word/2018/wordml/cex" xmlns:w16cid="http://schemas.microsoft.com/office/word/2016/wordml/cid" xmlns:w16="http://schemas.microsoft.com/office/word/2018/wordml" xmlns:w16sdtdh="http://schemas.microsoft.com/office/word/2020/wordml/sdtdatahash" xmlns:w16se="http://schemas.microsoft.com/office/word/2015/wordml/symex" mc:Ignorable="w14 w15 w16se w16cid w16 w16cex w16sdtdh">
   <w:font w:name="Arial">
     <w:panose1 w:val="020B0604020202020204"/>
     <w:charset w:val="00"/>
@@ -17775,7 +17087,7 @@
 </file>
 
 <file path=word/glossary/settings.xml><?xml version="1.0" encoding="utf-8"?>
-<w:settings xmlns:mc="http://schemas.openxmlformats.org/markup-compatibility/2006" xmlns:o="urn:schemas-microsoft-com:office:office" xmlns:r="http://schemas.openxmlformats.org/officeDocument/2006/relationships" xmlns:m="http://schemas.openxmlformats.org/officeDocument/2006/math" xmlns:v="urn:schemas-microsoft-com:vml" xmlns:w10="urn:schemas-microsoft-com:office:word" xmlns:w="http://schemas.openxmlformats.org/wordprocessingml/2006/main" xmlns:w14="http://schemas.microsoft.com/office/word/2010/wordml" xmlns:w15="http://schemas.microsoft.com/office/word/2012/wordml" xmlns:w16cex="http://schemas.microsoft.com/office/word/2018/wordml/cex" xmlns:w16cid="http://schemas.microsoft.com/office/word/2016/wordml/cid" xmlns:w16="http://schemas.microsoft.com/office/word/2018/wordml" xmlns:w16se="http://schemas.microsoft.com/office/word/2015/wordml/symex" xmlns:sl="http://schemas.openxmlformats.org/schemaLibrary/2006/main" mc:Ignorable="w14 w15 w16se w16cid w16 w16cex">
+<w:settings xmlns:mc="http://schemas.openxmlformats.org/markup-compatibility/2006" xmlns:o="urn:schemas-microsoft-com:office:office" xmlns:r="http://schemas.openxmlformats.org/officeDocument/2006/relationships" xmlns:m="http://schemas.openxmlformats.org/officeDocument/2006/math" xmlns:v="urn:schemas-microsoft-com:vml" xmlns:w10="urn:schemas-microsoft-com:office:word" xmlns:w="http://schemas.openxmlformats.org/wordprocessingml/2006/main" xmlns:w14="http://schemas.microsoft.com/office/word/2010/wordml" xmlns:w15="http://schemas.microsoft.com/office/word/2012/wordml" xmlns:w16cex="http://schemas.microsoft.com/office/word/2018/wordml/cex" xmlns:w16cid="http://schemas.microsoft.com/office/word/2016/wordml/cid" xmlns:w16="http://schemas.microsoft.com/office/word/2018/wordml" xmlns:w16sdtdh="http://schemas.microsoft.com/office/word/2020/wordml/sdtdatahash" xmlns:w16se="http://schemas.microsoft.com/office/word/2015/wordml/symex" xmlns:sl="http://schemas.openxmlformats.org/schemaLibrary/2006/main" mc:Ignorable="w14 w15 w16se w16cid w16 w16cex w16sdtdh">
   <w:view w:val="normal"/>
   <w:revisionView w:inkAnnotations="0"/>
   <w:defaultTabStop w:val="720"/>
@@ -17791,6 +17103,7 @@
   </w:compat>
   <w:rsids>
     <w:rsidRoot w:val="00C14A12"/>
+    <w:rsid w:val="00225A47"/>
     <w:rsid w:val="00252002"/>
     <w:rsid w:val="005D16F7"/>
     <w:rsid w:val="006722B8"/>
@@ -17821,7 +17134,7 @@
 </file>
 
 <file path=word/glossary/styles.xml><?xml version="1.0" encoding="utf-8"?>
-<w:styles xmlns:mc="http://schemas.openxmlformats.org/markup-compatibility/2006" xmlns:r="http://schemas.openxmlformats.org/officeDocument/2006/relationships" xmlns:w="http://schemas.openxmlformats.org/wordprocessingml/2006/main" xmlns:w14="http://schemas.microsoft.com/office/word/2010/wordml" xmlns:w15="http://schemas.microsoft.com/office/word/2012/wordml" xmlns:w16cex="http://schemas.microsoft.com/office/word/2018/wordml/cex" xmlns:w16cid="http://schemas.microsoft.com/office/word/2016/wordml/cid" xmlns:w16="http://schemas.microsoft.com/office/word/2018/wordml" xmlns:w16se="http://schemas.microsoft.com/office/word/2015/wordml/symex" mc:Ignorable="w14 w15 w16se w16cid w16 w16cex">
+<w:styles xmlns:mc="http://schemas.openxmlformats.org/markup-compatibility/2006" xmlns:r="http://schemas.openxmlformats.org/officeDocument/2006/relationships" xmlns:w="http://schemas.openxmlformats.org/wordprocessingml/2006/main" xmlns:w14="http://schemas.microsoft.com/office/word/2010/wordml" xmlns:w15="http://schemas.microsoft.com/office/word/2012/wordml" xmlns:w16cex="http://schemas.microsoft.com/office/word/2018/wordml/cex" xmlns:w16cid="http://schemas.microsoft.com/office/word/2016/wordml/cid" xmlns:w16="http://schemas.microsoft.com/office/word/2018/wordml" xmlns:w16sdtdh="http://schemas.microsoft.com/office/word/2020/wordml/sdtdatahash" xmlns:w16se="http://schemas.microsoft.com/office/word/2015/wordml/symex" mc:Ignorable="w14 w15 w16se w16cid w16 w16cex w16sdtdh">
   <w:docDefaults>
     <w:rPrDefault>
       <w:rPr>
@@ -18260,7 +17573,7 @@
 </file>
 
 <file path=word/glossary/webSettings.xml><?xml version="1.0" encoding="utf-8"?>
-<w:webSettings xmlns:mc="http://schemas.openxmlformats.org/markup-compatibility/2006" xmlns:r="http://schemas.openxmlformats.org/officeDocument/2006/relationships" xmlns:w="http://schemas.openxmlformats.org/wordprocessingml/2006/main" xmlns:w14="http://schemas.microsoft.com/office/word/2010/wordml" xmlns:w15="http://schemas.microsoft.com/office/word/2012/wordml" xmlns:w16cex="http://schemas.microsoft.com/office/word/2018/wordml/cex" xmlns:w16cid="http://schemas.microsoft.com/office/word/2016/wordml/cid" xmlns:w16="http://schemas.microsoft.com/office/word/2018/wordml" xmlns:w16se="http://schemas.microsoft.com/office/word/2015/wordml/symex" mc:Ignorable="w14 w15 w16se w16cid w16 w16cex">
+<w:webSettings xmlns:mc="http://schemas.openxmlformats.org/markup-compatibility/2006" xmlns:r="http://schemas.openxmlformats.org/officeDocument/2006/relationships" xmlns:w="http://schemas.openxmlformats.org/wordprocessingml/2006/main" xmlns:w14="http://schemas.microsoft.com/office/word/2010/wordml" xmlns:w15="http://schemas.microsoft.com/office/word/2012/wordml" xmlns:w16cex="http://schemas.microsoft.com/office/word/2018/wordml/cex" xmlns:w16cid="http://schemas.microsoft.com/office/word/2016/wordml/cid" xmlns:w16="http://schemas.microsoft.com/office/word/2018/wordml" xmlns:w16sdtdh="http://schemas.microsoft.com/office/word/2020/wordml/sdtdatahash" xmlns:w16se="http://schemas.microsoft.com/office/word/2015/wordml/symex" mc:Ignorable="w14 w15 w16se w16cid w16 w16cex w16sdtdh">
   <w:optimizeForBrowser/>
   <w:allowPNG/>
 </w:webSettings>

--- a/Paper-Implementasi dan Analisis Performa Algoritma Enkripsi ChaCha20 Berbasis Protokol Komunikasi ESP-NOW Pada Wireless Sensor Network.docx
+++ b/Paper-Implementasi dan Analisis Performa Algoritma Enkripsi ChaCha20 Berbasis Protokol Komunikasi ESP-NOW Pada Wireless Sensor Network.docx
@@ -433,7 +433,7 @@
           <w:szCs w:val="22"/>
           <w:lang w:val="id"/>
         </w:rPr>
-        <w:t xml:space="preserve">Hasil menunjukkan ChaCha20 memiliki keunggulan dalam waktu komputasi, menjadi algoritma tercepat untuk data 5 KB dan 10 KB, </w:t>
+        <w:t>Hasil menunjukkan ChaCha20 memiliki keunggulan dalam waktu komputasi, menjadi algoritma tercepat untuk data 5 KB dan 10 KB</w:t>
       </w:r>
       <w:r>
         <w:rPr>
@@ -441,7 +441,15 @@
           <w:szCs w:val="22"/>
           <w:lang w:val="id"/>
         </w:rPr>
-        <w:t xml:space="preserve">juga </w:t>
+        <w:t>,</w:t>
+      </w:r>
+      <w:r>
+        <w:rPr>
+          <w:sz w:val="22"/>
+          <w:szCs w:val="22"/>
+          <w:lang w:val="id"/>
+        </w:rPr>
+        <w:t xml:space="preserve"> </w:t>
       </w:r>
       <w:r>
         <w:rPr>
@@ -632,7 +640,23 @@
           <w:szCs w:val="22"/>
           <w:lang w:val="id"/>
         </w:rPr>
+        <w:t xml:space="preserve">kecepatan </w:t>
+      </w:r>
+      <w:r>
+        <w:rPr>
+          <w:sz w:val="22"/>
+          <w:szCs w:val="22"/>
+          <w:lang w:val="id"/>
+        </w:rPr>
         <w:t>waktu</w:t>
+      </w:r>
+      <w:r>
+        <w:rPr>
+          <w:sz w:val="22"/>
+          <w:szCs w:val="22"/>
+          <w:lang w:val="id"/>
+        </w:rPr>
+        <w:t xml:space="preserve"> komputasi</w:t>
       </w:r>
       <w:r>
         <w:rPr>
@@ -787,7 +811,7 @@
           <w:szCs w:val="22"/>
           <w:lang w:val="id-ID"/>
         </w:rPr>
-        <w:t xml:space="preserve"> randomness of ChaCha20's ciphertext is also quite good, with a Shannon entropy value of 49.375 (61.72%), and the Chi-Square test shows byte distribution uniformity (p-value 0.7415). Although ChaCha20's </w:t>
+        <w:t xml:space="preserve"> randomness of ChaCha20's ciphertext is also quite good, with a Shannon entropy value of 49.375 (61.72%), and the Chi-Square test shows byte distribution uniformity (p-value 0.7415). </w:t>
       </w:r>
       <w:proofErr w:type="spellStart"/>
       <w:r>
@@ -797,6 +821,26 @@
           <w:szCs w:val="22"/>
           <w:lang w:val="id-ID"/>
         </w:rPr>
+        <w:t>Although</w:t>
+      </w:r>
+      <w:proofErr w:type="spellEnd"/>
+      <w:r>
+        <w:rPr>
+          <w:i/>
+          <w:sz w:val="22"/>
+          <w:szCs w:val="22"/>
+          <w:lang w:val="id-ID"/>
+        </w:rPr>
+        <w:t xml:space="preserve"> ChaCha20's </w:t>
+      </w:r>
+      <w:proofErr w:type="spellStart"/>
+      <w:r>
+        <w:rPr>
+          <w:i/>
+          <w:sz w:val="22"/>
+          <w:szCs w:val="22"/>
+          <w:lang w:val="id-ID"/>
+        </w:rPr>
         <w:t>security</w:t>
       </w:r>
       <w:proofErr w:type="spellEnd"/>
@@ -874,13 +918,73 @@
           <w:szCs w:val="22"/>
           <w:lang w:val="id-ID"/>
         </w:rPr>
-        <w:t xml:space="preserve"> than AES-CBC and Clefia, it is still effective in maintaining data confidentiality. Without relying on </w:t>
-      </w:r>
+        <w:t xml:space="preserve"> than AES-CBC and Clefia, it is still effective in maintaining data confidentiality. </w:t>
+      </w:r>
+      <w:proofErr w:type="spellStart"/>
       <w:r>
         <w:rPr>
           <w:i/>
           <w:sz w:val="22"/>
           <w:szCs w:val="22"/>
+          <w:lang w:val="id-ID"/>
+        </w:rPr>
+        <w:t>Without</w:t>
+      </w:r>
+      <w:proofErr w:type="spellEnd"/>
+      <w:r>
+        <w:rPr>
+          <w:i/>
+          <w:sz w:val="22"/>
+          <w:szCs w:val="22"/>
+          <w:lang w:val="id-ID"/>
+        </w:rPr>
+        <w:t xml:space="preserve"> </w:t>
+      </w:r>
+      <w:proofErr w:type="spellStart"/>
+      <w:r>
+        <w:rPr>
+          <w:i/>
+          <w:sz w:val="22"/>
+          <w:szCs w:val="22"/>
+          <w:lang w:val="id-ID"/>
+        </w:rPr>
+        <w:t>relying</w:t>
+      </w:r>
+      <w:proofErr w:type="spellEnd"/>
+      <w:r>
+        <w:rPr>
+          <w:i/>
+          <w:sz w:val="22"/>
+          <w:szCs w:val="22"/>
+          <w:lang w:val="id-ID"/>
+        </w:rPr>
+        <w:t xml:space="preserve"> </w:t>
+      </w:r>
+      <w:proofErr w:type="spellStart"/>
+      <w:r>
+        <w:rPr>
+          <w:i/>
+          <w:sz w:val="22"/>
+          <w:szCs w:val="22"/>
+          <w:lang w:val="id-ID"/>
+        </w:rPr>
+        <w:t>on</w:t>
+      </w:r>
+      <w:proofErr w:type="spellEnd"/>
+      <w:r>
+        <w:rPr>
+          <w:i/>
+          <w:sz w:val="22"/>
+          <w:szCs w:val="22"/>
+          <w:lang w:val="id-ID"/>
+        </w:rPr>
+        <w:t xml:space="preserve"> </w:t>
+      </w:r>
+      <w:r>
+        <w:rPr>
+          <w:i/>
+          <w:sz w:val="22"/>
+          <w:szCs w:val="22"/>
         </w:rPr>
         <w:t>additional hardware</w:t>
       </w:r>
@@ -891,8 +995,311 @@
           <w:szCs w:val="22"/>
           <w:lang w:val="id-ID"/>
         </w:rPr>
-        <w:t>, the energy and time efficiency of ChaCha20 make it an ideal solution for WSN devices with limited resources</w:t>
-      </w:r>
+        <w:t xml:space="preserve">, </w:t>
+      </w:r>
+      <w:proofErr w:type="spellStart"/>
+      <w:r>
+        <w:rPr>
+          <w:i/>
+          <w:iCs/>
+          <w:sz w:val="22"/>
+          <w:szCs w:val="22"/>
+          <w:lang w:val="id-ID"/>
+        </w:rPr>
+        <w:t>the</w:t>
+      </w:r>
+      <w:proofErr w:type="spellEnd"/>
+      <w:r>
+        <w:rPr>
+          <w:i/>
+          <w:iCs/>
+          <w:sz w:val="22"/>
+          <w:szCs w:val="22"/>
+          <w:lang w:val="id-ID"/>
+        </w:rPr>
+        <w:t xml:space="preserve"> </w:t>
+      </w:r>
+      <w:r>
+        <w:rPr>
+          <w:i/>
+          <w:iCs/>
+          <w:sz w:val="22"/>
+          <w:szCs w:val="22"/>
+        </w:rPr>
+        <w:t>computation</w:t>
+      </w:r>
+      <w:r>
+        <w:rPr>
+          <w:i/>
+          <w:iCs/>
+          <w:sz w:val="22"/>
+          <w:szCs w:val="22"/>
+        </w:rPr>
+        <w:t>al</w:t>
+      </w:r>
+      <w:r>
+        <w:rPr>
+          <w:i/>
+          <w:iCs/>
+          <w:sz w:val="22"/>
+          <w:szCs w:val="22"/>
+        </w:rPr>
+        <w:t xml:space="preserve"> </w:t>
+      </w:r>
+      <w:proofErr w:type="spellStart"/>
+      <w:r>
+        <w:rPr>
+          <w:i/>
+          <w:iCs/>
+          <w:sz w:val="22"/>
+          <w:szCs w:val="22"/>
+          <w:lang w:val="id-ID"/>
+        </w:rPr>
+        <w:t>time</w:t>
+      </w:r>
+      <w:proofErr w:type="spellEnd"/>
+      <w:r>
+        <w:rPr>
+          <w:i/>
+          <w:iCs/>
+          <w:sz w:val="22"/>
+          <w:szCs w:val="22"/>
+        </w:rPr>
+        <w:t xml:space="preserve"> and </w:t>
+      </w:r>
+      <w:proofErr w:type="spellStart"/>
+      <w:r>
+        <w:rPr>
+          <w:i/>
+          <w:iCs/>
+          <w:sz w:val="22"/>
+          <w:szCs w:val="22"/>
+          <w:lang w:val="id-ID"/>
+        </w:rPr>
+        <w:t>energy</w:t>
+      </w:r>
+      <w:proofErr w:type="spellEnd"/>
+      <w:r>
+        <w:rPr>
+          <w:i/>
+          <w:iCs/>
+          <w:sz w:val="22"/>
+          <w:szCs w:val="22"/>
+          <w:lang w:val="id-ID"/>
+        </w:rPr>
+        <w:t xml:space="preserve"> </w:t>
+      </w:r>
+      <w:proofErr w:type="spellStart"/>
+      <w:r>
+        <w:rPr>
+          <w:i/>
+          <w:sz w:val="22"/>
+          <w:szCs w:val="22"/>
+          <w:lang w:val="id-ID"/>
+        </w:rPr>
+        <w:t>efficiency</w:t>
+      </w:r>
+      <w:proofErr w:type="spellEnd"/>
+      <w:r>
+        <w:rPr>
+          <w:i/>
+          <w:sz w:val="22"/>
+          <w:szCs w:val="22"/>
+          <w:lang w:val="id-ID"/>
+        </w:rPr>
+        <w:t xml:space="preserve"> </w:t>
+      </w:r>
+      <w:proofErr w:type="spellStart"/>
+      <w:r>
+        <w:rPr>
+          <w:i/>
+          <w:sz w:val="22"/>
+          <w:szCs w:val="22"/>
+          <w:lang w:val="id-ID"/>
+        </w:rPr>
+        <w:t>of</w:t>
+      </w:r>
+      <w:proofErr w:type="spellEnd"/>
+      <w:r>
+        <w:rPr>
+          <w:i/>
+          <w:sz w:val="22"/>
+          <w:szCs w:val="22"/>
+          <w:lang w:val="id-ID"/>
+        </w:rPr>
+        <w:t xml:space="preserve"> ChaCha20 </w:t>
+      </w:r>
+      <w:proofErr w:type="spellStart"/>
+      <w:r>
+        <w:rPr>
+          <w:i/>
+          <w:sz w:val="22"/>
+          <w:szCs w:val="22"/>
+          <w:lang w:val="id-ID"/>
+        </w:rPr>
+        <w:t>make</w:t>
+      </w:r>
+      <w:proofErr w:type="spellEnd"/>
+      <w:r>
+        <w:rPr>
+          <w:i/>
+          <w:sz w:val="22"/>
+          <w:szCs w:val="22"/>
+          <w:lang w:val="id-ID"/>
+        </w:rPr>
+        <w:t xml:space="preserve"> </w:t>
+      </w:r>
+      <w:proofErr w:type="spellStart"/>
+      <w:r>
+        <w:rPr>
+          <w:i/>
+          <w:sz w:val="22"/>
+          <w:szCs w:val="22"/>
+          <w:lang w:val="id-ID"/>
+        </w:rPr>
+        <w:t>it</w:t>
+      </w:r>
+      <w:proofErr w:type="spellEnd"/>
+      <w:r>
+        <w:rPr>
+          <w:i/>
+          <w:sz w:val="22"/>
+          <w:szCs w:val="22"/>
+          <w:lang w:val="id-ID"/>
+        </w:rPr>
+        <w:t xml:space="preserve"> </w:t>
+      </w:r>
+      <w:proofErr w:type="spellStart"/>
+      <w:r>
+        <w:rPr>
+          <w:i/>
+          <w:sz w:val="22"/>
+          <w:szCs w:val="22"/>
+          <w:lang w:val="id-ID"/>
+        </w:rPr>
+        <w:t>an</w:t>
+      </w:r>
+      <w:proofErr w:type="spellEnd"/>
+      <w:r>
+        <w:rPr>
+          <w:i/>
+          <w:sz w:val="22"/>
+          <w:szCs w:val="22"/>
+          <w:lang w:val="id-ID"/>
+        </w:rPr>
+        <w:t xml:space="preserve"> ideal </w:t>
+      </w:r>
+      <w:proofErr w:type="spellStart"/>
+      <w:r>
+        <w:rPr>
+          <w:i/>
+          <w:sz w:val="22"/>
+          <w:szCs w:val="22"/>
+          <w:lang w:val="id-ID"/>
+        </w:rPr>
+        <w:t>solution</w:t>
+      </w:r>
+      <w:proofErr w:type="spellEnd"/>
+      <w:r>
+        <w:rPr>
+          <w:i/>
+          <w:sz w:val="22"/>
+          <w:szCs w:val="22"/>
+          <w:lang w:val="id-ID"/>
+        </w:rPr>
+        <w:t xml:space="preserve"> </w:t>
+      </w:r>
+      <w:proofErr w:type="spellStart"/>
+      <w:r>
+        <w:rPr>
+          <w:i/>
+          <w:sz w:val="22"/>
+          <w:szCs w:val="22"/>
+          <w:lang w:val="id-ID"/>
+        </w:rPr>
+        <w:t>for</w:t>
+      </w:r>
+      <w:proofErr w:type="spellEnd"/>
+      <w:r>
+        <w:rPr>
+          <w:i/>
+          <w:sz w:val="22"/>
+          <w:szCs w:val="22"/>
+          <w:lang w:val="id-ID"/>
+        </w:rPr>
+        <w:t xml:space="preserve"> WSN </w:t>
+      </w:r>
+      <w:proofErr w:type="spellStart"/>
+      <w:r>
+        <w:rPr>
+          <w:i/>
+          <w:sz w:val="22"/>
+          <w:szCs w:val="22"/>
+          <w:lang w:val="id-ID"/>
+        </w:rPr>
+        <w:t>devices</w:t>
+      </w:r>
+      <w:proofErr w:type="spellEnd"/>
+      <w:r>
+        <w:rPr>
+          <w:i/>
+          <w:sz w:val="22"/>
+          <w:szCs w:val="22"/>
+          <w:lang w:val="id-ID"/>
+        </w:rPr>
+        <w:t xml:space="preserve"> </w:t>
+      </w:r>
+      <w:proofErr w:type="spellStart"/>
+      <w:r>
+        <w:rPr>
+          <w:i/>
+          <w:sz w:val="22"/>
+          <w:szCs w:val="22"/>
+          <w:lang w:val="id-ID"/>
+        </w:rPr>
+        <w:t>with</w:t>
+      </w:r>
+      <w:proofErr w:type="spellEnd"/>
+      <w:r>
+        <w:rPr>
+          <w:i/>
+          <w:sz w:val="22"/>
+          <w:szCs w:val="22"/>
+          <w:lang w:val="id-ID"/>
+        </w:rPr>
+        <w:t xml:space="preserve"> </w:t>
+      </w:r>
+      <w:proofErr w:type="spellStart"/>
+      <w:r>
+        <w:rPr>
+          <w:i/>
+          <w:sz w:val="22"/>
+          <w:szCs w:val="22"/>
+          <w:lang w:val="id-ID"/>
+        </w:rPr>
+        <w:t>limited</w:t>
+      </w:r>
+      <w:proofErr w:type="spellEnd"/>
+      <w:r>
+        <w:rPr>
+          <w:i/>
+          <w:sz w:val="22"/>
+          <w:szCs w:val="22"/>
+          <w:lang w:val="id-ID"/>
+        </w:rPr>
+        <w:t xml:space="preserve"> </w:t>
+      </w:r>
+      <w:proofErr w:type="spellStart"/>
+      <w:r>
+        <w:rPr>
+          <w:i/>
+          <w:sz w:val="22"/>
+          <w:szCs w:val="22"/>
+          <w:lang w:val="id-ID"/>
+        </w:rPr>
+        <w:t>resources</w:t>
+      </w:r>
+      <w:proofErr w:type="spellEnd"/>
       <w:r>
         <w:rPr>
           <w:i/>
@@ -968,7 +1375,7 @@
           <w:szCs w:val="22"/>
           <w:lang w:val="en-ID"/>
         </w:rPr>
-        <w:t>C</w:t>
+        <w:t>Encryption Algorithm</w:t>
       </w:r>
       <w:r>
         <w:rPr>
@@ -977,43 +1384,7 @@
           <w:szCs w:val="22"/>
           <w:lang w:val="en-ID"/>
         </w:rPr>
-        <w:t xml:space="preserve">ryptographic </w:t>
-      </w:r>
-      <w:r>
-        <w:rPr>
-          <w:i/>
-          <w:sz w:val="22"/>
-          <w:szCs w:val="22"/>
-          <w:lang w:val="en-ID"/>
-        </w:rPr>
-        <w:t>H</w:t>
-      </w:r>
-      <w:r>
-        <w:rPr>
-          <w:i/>
-          <w:sz w:val="22"/>
-          <w:szCs w:val="22"/>
-          <w:lang w:val="en-ID"/>
-        </w:rPr>
-        <w:t xml:space="preserve">ardware </w:t>
-      </w:r>
-      <w:r>
-        <w:rPr>
-          <w:i/>
-          <w:sz w:val="22"/>
-          <w:szCs w:val="22"/>
-          <w:lang w:val="en-ID"/>
-        </w:rPr>
-        <w:t>A</w:t>
-      </w:r>
-      <w:r>
-        <w:rPr>
-          <w:i/>
-          <w:sz w:val="22"/>
-          <w:szCs w:val="22"/>
-          <w:lang w:val="en-ID"/>
-        </w:rPr>
-        <w:t>ccelerators.</w:t>
+        <w:t>.</w:t>
       </w:r>
     </w:p>
     <w:p>
@@ -2933,7 +3304,7 @@
           <wp:inline distT="0" distB="0" distL="0" distR="0" wp14:anchorId="6E78379F" wp14:editId="6919748E">
             <wp:extent cx="1771650" cy="2698785"/>
             <wp:effectExtent l="0" t="0" r="0" b="0"/>
-            <wp:docPr id="352913305" name="Picture 1"/>
+            <wp:docPr id="352913305" name="Picture 4"/>
             <wp:cNvGraphicFramePr>
               <a:graphicFrameLocks xmlns:a="http://schemas.openxmlformats.org/drawingml/2006/main" noChangeAspect="1"/>
             </wp:cNvGraphicFramePr>
@@ -10827,8 +11198,8 @@
         <w:t>.</w:t>
       </w:r>
     </w:p>
-    <w:bookmarkStart w:id="10" w:name="_Hlk184125862"/>
-    <w:bookmarkStart w:id="11" w:name="_Hlk184385845"/>
+    <w:bookmarkStart w:id="10" w:name="_Hlk184385845"/>
+    <w:bookmarkStart w:id="11" w:name="_Hlk184125862"/>
     <w:p>
       <w:pPr>
         <w:spacing w:before="60" w:after="60"/>
@@ -10874,7 +11245,7 @@
             </m:r>
           </m:sup>
         </m:sSup>
-        <w:bookmarkEnd w:id="11"/>
+        <w:bookmarkEnd w:id="10"/>
         <m:r>
           <w:rPr>
             <w:rFonts w:ascii="Cambria Math" w:eastAsia="Cambria Math" w:hAnsi="Cambria Math" w:cs="Cambria Math"/>
@@ -11071,7 +11442,7 @@
           </m:e>
         </m:nary>
       </m:oMath>
-      <w:bookmarkEnd w:id="10"/>
+      <w:bookmarkEnd w:id="11"/>
       <w:r>
         <w:rPr>
           <w:sz w:val="20"/>
@@ -11478,39 +11849,7 @@
             <w:sz w:val="22"/>
             <w:szCs w:val="22"/>
           </w:rPr>
-          <m:t xml:space="preserve">  </m:t>
-        </m:r>
-        <m:r>
-          <w:rPr>
-            <w:rFonts w:ascii="Cambria Math" w:eastAsia="Cambria Math" w:hAnsi="Cambria Math" w:cs="Cambria Math"/>
-            <w:sz w:val="22"/>
-            <w:szCs w:val="22"/>
-          </w:rPr>
-          <m:t xml:space="preserve">       </m:t>
-        </m:r>
-        <m:r>
-          <w:rPr>
-            <w:rFonts w:ascii="Cambria Math" w:eastAsia="Cambria Math" w:hAnsi="Cambria Math" w:cs="Cambria Math"/>
-            <w:sz w:val="22"/>
-            <w:szCs w:val="22"/>
-          </w:rPr>
-          <m:t xml:space="preserve">     </m:t>
-        </m:r>
-        <m:r>
-          <w:rPr>
-            <w:rFonts w:ascii="Cambria Math" w:eastAsia="Cambria Math" w:hAnsi="Cambria Math" w:cs="Cambria Math"/>
-            <w:sz w:val="22"/>
-            <w:szCs w:val="22"/>
-          </w:rPr>
-          <m:t xml:space="preserve">            </m:t>
-        </m:r>
-        <m:r>
-          <w:rPr>
-            <w:rFonts w:ascii="Cambria Math" w:eastAsia="Cambria Math" w:hAnsi="Cambria Math" w:cs="Cambria Math"/>
-            <w:sz w:val="22"/>
-            <w:szCs w:val="22"/>
-          </w:rPr>
-          <m:t xml:space="preserve">  </m:t>
+          <m:t xml:space="preserve">                            </m:t>
         </m:r>
       </m:oMath>
       <w:r>
@@ -16687,7 +17026,6 @@
   <w:style w:type="character" w:default="1" w:styleId="DefaultParagraphFont">
     <w:name w:val="Default Paragraph Font"/>
     <w:uiPriority w:val="1"/>
-    <w:semiHidden/>
     <w:unhideWhenUsed/>
   </w:style>
   <w:style w:type="table" w:default="1" w:styleId="TableNormal">
@@ -17109,6 +17447,7 @@
     <w:rsid w:val="006722B8"/>
     <w:rsid w:val="00764C10"/>
     <w:rsid w:val="00931F3E"/>
+    <w:rsid w:val="009737E7"/>
     <w:rsid w:val="00A571BB"/>
     <w:rsid w:val="00C14A12"/>
   </w:rsids>
